--- a/Курсач 3 курс.docx
+++ b/Курсач 3 курс.docx
@@ -1,6 +1,6 @@
 
 <file path=word/document.xml><?xml version="1.0" encoding="utf-8"?>
-<w:document xmlns:wpc="http://schemas.microsoft.com/office/word/2010/wordprocessingCanvas" xmlns:cx="http://schemas.microsoft.com/office/drawing/2014/chartex" xmlns:cx1="http://schemas.microsoft.com/office/drawing/2015/9/8/chartex" xmlns:cx2="http://schemas.microsoft.com/office/drawing/2015/10/21/chartex" xmlns:cx3="http://schemas.microsoft.com/office/drawing/2016/5/9/chartex" xmlns:cx4="http://schemas.microsoft.com/office/drawing/2016/5/10/chartex" xmlns:cx5="http://schemas.microsoft.com/office/drawing/2016/5/11/chartex" xmlns:cx6="http://schemas.microsoft.com/office/drawing/2016/5/12/chartex" xmlns:cx7="http://schemas.microsoft.com/office/drawing/2016/5/13/chartex" xmlns:cx8="http://schemas.microsoft.com/office/drawing/2016/5/14/chartex" xmlns:mc="http://schemas.openxmlformats.org/markup-compatibility/2006" xmlns:aink="http://schemas.microsoft.com/office/drawing/2016/ink" xmlns:am3d="http://schemas.microsoft.com/office/drawing/2017/model3d" xmlns:o="urn:schemas-microsoft-com:office:office" xmlns:r="http://schemas.openxmlformats.org/officeDocument/2006/relationships" xmlns:m="http://schemas.openxmlformats.org/officeDocument/2006/math" xmlns:v="urn:schemas-microsoft-com:vml" xmlns:wp14="http://schemas.microsoft.com/office/word/2010/wordprocessingDrawing" xmlns:wp="http://schemas.openxmlformats.org/drawingml/2006/wordprocessingDrawing" xmlns:w10="urn:schemas-microsoft-com:office:word" xmlns:w="http://schemas.openxmlformats.org/wordprocessingml/2006/main" xmlns:w14="http://schemas.microsoft.com/office/word/2010/wordml" xmlns:w15="http://schemas.microsoft.com/office/word/2012/wordml" xmlns:w16cid="http://schemas.microsoft.com/office/word/2016/wordml/cid" xmlns:w16se="http://schemas.microsoft.com/office/word/2015/wordml/symex" xmlns:wpg="http://schemas.microsoft.com/office/word/2010/wordprocessingGroup" xmlns:wpi="http://schemas.microsoft.com/office/word/2010/wordprocessingInk" xmlns:wne="http://schemas.microsoft.com/office/word/2006/wordml" xmlns:wps="http://schemas.microsoft.com/office/word/2010/wordprocessingShape" mc:Ignorable="w14 w15 w16se w16cid wp14">
+<w:document xmlns:wpc="http://schemas.microsoft.com/office/word/2010/wordprocessingCanvas" xmlns:cx="http://schemas.microsoft.com/office/drawing/2014/chartex" xmlns:cx1="http://schemas.microsoft.com/office/drawing/2015/9/8/chartex" xmlns:mc="http://schemas.openxmlformats.org/markup-compatibility/2006" xmlns:o="urn:schemas-microsoft-com:office:office" xmlns:r="http://schemas.openxmlformats.org/officeDocument/2006/relationships" xmlns:m="http://schemas.openxmlformats.org/officeDocument/2006/math" xmlns:v="urn:schemas-microsoft-com:vml" xmlns:wp14="http://schemas.microsoft.com/office/word/2010/wordprocessingDrawing" xmlns:wp="http://schemas.openxmlformats.org/drawingml/2006/wordprocessingDrawing" xmlns:w10="urn:schemas-microsoft-com:office:word" xmlns:w="http://schemas.openxmlformats.org/wordprocessingml/2006/main" xmlns:w14="http://schemas.microsoft.com/office/word/2010/wordml" xmlns:w15="http://schemas.microsoft.com/office/word/2012/wordml" xmlns:w16se="http://schemas.microsoft.com/office/word/2015/wordml/symex" xmlns:wpg="http://schemas.microsoft.com/office/word/2010/wordprocessingGroup" xmlns:wpi="http://schemas.microsoft.com/office/word/2010/wordprocessingInk" xmlns:wne="http://schemas.microsoft.com/office/word/2006/wordml" xmlns:wps="http://schemas.microsoft.com/office/word/2010/wordprocessingShape" mc:Ignorable="w14 w15 w16se wp14">
   <w:body>
     <w:sdt>
       <w:sdtPr>
@@ -87,7 +87,7 @@
             </w:rPr>
             <w:fldChar w:fldCharType="separate"/>
           </w:r>
-          <w:hyperlink w:anchor="_Toc193374120" w:history="1">
+          <w:hyperlink w:anchor="_Toc194160040" w:history="1">
             <w:r>
               <w:rPr>
                 <w:rStyle w:val="a6"/>
@@ -126,7 +126,7 @@
                 <w:sz w:val="28"/>
                 <w:szCs w:val="28"/>
               </w:rPr>
-              <w:instrText xml:space="preserve"> PAGEREF _Toc193374120 \h </w:instrText>
+              <w:instrText xml:space="preserve"> PAGEREF _Toc194160040 \h </w:instrText>
             </w:r>
             <w:r>
               <w:rPr>
@@ -181,7 +181,7 @@
               <w:lang w:eastAsia="ru-RU"/>
             </w:rPr>
           </w:pPr>
-          <w:hyperlink w:anchor="_Toc193374121" w:history="1">
+          <w:hyperlink w:anchor="_Toc194160041" w:history="1">
             <w:r>
               <w:rPr>
                 <w:rStyle w:val="a6"/>
@@ -220,7 +220,7 @@
                 <w:sz w:val="28"/>
                 <w:szCs w:val="28"/>
               </w:rPr>
-              <w:instrText xml:space="preserve"> PAGEREF _Toc193374121 \h </w:instrText>
+              <w:instrText xml:space="preserve"> PAGEREF _Toc194160041 \h </w:instrText>
             </w:r>
             <w:r>
               <w:rPr>
@@ -279,7 +279,7 @@
               <w:lang w:eastAsia="ru-RU"/>
             </w:rPr>
           </w:pPr>
-          <w:hyperlink w:anchor="_Toc193374122" w:history="1">
+          <w:hyperlink w:anchor="_Toc194160042" w:history="1">
             <w:r>
               <w:rPr>
                 <w:rStyle w:val="a6"/>
@@ -318,7 +318,7 @@
                 <w:sz w:val="28"/>
                 <w:szCs w:val="28"/>
               </w:rPr>
-              <w:instrText xml:space="preserve"> PAGEREF _Toc193374122 \h </w:instrText>
+              <w:instrText xml:space="preserve"> PAGEREF _Toc194160042 \h </w:instrText>
             </w:r>
             <w:r>
               <w:rPr>
@@ -377,7 +377,7 @@
               <w:lang w:eastAsia="ru-RU"/>
             </w:rPr>
           </w:pPr>
-          <w:hyperlink w:anchor="_Toc193374123" w:history="1">
+          <w:hyperlink w:anchor="_Toc194160043" w:history="1">
             <w:r>
               <w:rPr>
                 <w:rStyle w:val="a6"/>
@@ -416,7 +416,7 @@
                 <w:sz w:val="28"/>
                 <w:szCs w:val="28"/>
               </w:rPr>
-              <w:instrText xml:space="preserve"> PAGEREF _Toc193374123 \h </w:instrText>
+              <w:instrText xml:space="preserve"> PAGEREF _Toc194160043 \h </w:instrText>
             </w:r>
             <w:r>
               <w:rPr>
@@ -475,7 +475,7 @@
               <w:lang w:eastAsia="ru-RU"/>
             </w:rPr>
           </w:pPr>
-          <w:hyperlink w:anchor="_Toc193374124" w:history="1">
+          <w:hyperlink w:anchor="_Toc194160044" w:history="1">
             <w:r>
               <w:rPr>
                 <w:rStyle w:val="a6"/>
@@ -514,7 +514,7 @@
                 <w:sz w:val="28"/>
                 <w:szCs w:val="28"/>
               </w:rPr>
-              <w:instrText xml:space="preserve"> PAGEREF _Toc193374124 \h </w:instrText>
+              <w:instrText xml:space="preserve"> PAGEREF _Toc194160044 \h </w:instrText>
             </w:r>
             <w:r>
               <w:rPr>
@@ -569,7 +569,7 @@
               <w:lang w:eastAsia="ru-RU"/>
             </w:rPr>
           </w:pPr>
-          <w:hyperlink w:anchor="_Toc193374125" w:history="1">
+          <w:hyperlink w:anchor="_Toc194160045" w:history="1">
             <w:r>
               <w:rPr>
                 <w:rStyle w:val="a6"/>
@@ -608,7 +608,7 @@
                 <w:sz w:val="28"/>
                 <w:szCs w:val="28"/>
               </w:rPr>
-              <w:instrText xml:space="preserve"> PAGEREF _Toc193374125 \h </w:instrText>
+              <w:instrText xml:space="preserve"> PAGEREF _Toc194160045 \h </w:instrText>
             </w:r>
             <w:r>
               <w:rPr>
@@ -667,7 +667,7 @@
               <w:lang w:eastAsia="ru-RU"/>
             </w:rPr>
           </w:pPr>
-          <w:hyperlink w:anchor="_Toc193374126" w:history="1">
+          <w:hyperlink w:anchor="_Toc194160046" w:history="1">
             <w:r>
               <w:rPr>
                 <w:rStyle w:val="a6"/>
@@ -706,7 +706,7 @@
                 <w:sz w:val="28"/>
                 <w:szCs w:val="28"/>
               </w:rPr>
-              <w:instrText xml:space="preserve"> PAGEREF _Toc193374126 \h </w:instrText>
+              <w:instrText xml:space="preserve"> PAGEREF _Toc194160046 \h </w:instrText>
             </w:r>
             <w:r>
               <w:rPr>
@@ -765,7 +765,7 @@
               <w:lang w:eastAsia="ru-RU"/>
             </w:rPr>
           </w:pPr>
-          <w:hyperlink w:anchor="_Toc193374127" w:history="1">
+          <w:hyperlink w:anchor="_Toc194160047" w:history="1">
             <w:r>
               <w:rPr>
                 <w:rStyle w:val="a6"/>
@@ -804,7 +804,7 @@
                 <w:sz w:val="28"/>
                 <w:szCs w:val="28"/>
               </w:rPr>
-              <w:instrText xml:space="preserve"> PAGEREF _Toc193374127 \h </w:instrText>
+              <w:instrText xml:space="preserve"> PAGEREF _Toc194160047 \h </w:instrText>
             </w:r>
             <w:r>
               <w:rPr>
@@ -863,7 +863,7 @@
               <w:lang w:eastAsia="ru-RU"/>
             </w:rPr>
           </w:pPr>
-          <w:hyperlink w:anchor="_Toc193374128" w:history="1">
+          <w:hyperlink w:anchor="_Toc194160048" w:history="1">
             <w:r>
               <w:rPr>
                 <w:rStyle w:val="a6"/>
@@ -902,7 +902,7 @@
                 <w:sz w:val="28"/>
                 <w:szCs w:val="28"/>
               </w:rPr>
-              <w:instrText xml:space="preserve"> PAGEREF _Toc193374128 \h </w:instrText>
+              <w:instrText xml:space="preserve"> PAGEREF _Toc194160048 \h </w:instrText>
             </w:r>
             <w:r>
               <w:rPr>
@@ -961,7 +961,7 @@
               <w:lang w:eastAsia="ru-RU"/>
             </w:rPr>
           </w:pPr>
-          <w:hyperlink w:anchor="_Toc193374129" w:history="1">
+          <w:hyperlink w:anchor="_Toc194160049" w:history="1">
             <w:r>
               <w:rPr>
                 <w:rStyle w:val="a6"/>
@@ -1000,7 +1000,7 @@
                 <w:sz w:val="28"/>
                 <w:szCs w:val="28"/>
               </w:rPr>
-              <w:instrText xml:space="preserve"> PAGEREF _Toc193374129 \h </w:instrText>
+              <w:instrText xml:space="preserve"> PAGEREF _Toc194160049 \h </w:instrText>
             </w:r>
             <w:r>
               <w:rPr>
@@ -1059,7 +1059,7 @@
               <w:lang w:eastAsia="ru-RU"/>
             </w:rPr>
           </w:pPr>
-          <w:hyperlink w:anchor="_Toc193374130" w:history="1">
+          <w:hyperlink w:anchor="_Toc194160050" w:history="1">
             <w:r>
               <w:rPr>
                 <w:rStyle w:val="a6"/>
@@ -1098,7 +1098,7 @@
                 <w:sz w:val="28"/>
                 <w:szCs w:val="28"/>
               </w:rPr>
-              <w:instrText xml:space="preserve"> PAGEREF _Toc193374130 \h </w:instrText>
+              <w:instrText xml:space="preserve"> PAGEREF _Toc194160050 \h </w:instrText>
             </w:r>
             <w:r>
               <w:rPr>
@@ -1157,7 +1157,7 @@
               <w:lang w:eastAsia="ru-RU"/>
             </w:rPr>
           </w:pPr>
-          <w:hyperlink w:anchor="_Toc193374131" w:history="1">
+          <w:hyperlink w:anchor="_Toc194160051" w:history="1">
             <w:r>
               <w:rPr>
                 <w:rStyle w:val="a6"/>
@@ -1196,7 +1196,7 @@
                 <w:sz w:val="28"/>
                 <w:szCs w:val="28"/>
               </w:rPr>
-              <w:instrText xml:space="preserve"> PAGEREF _Toc193374131 \h </w:instrText>
+              <w:instrText xml:space="preserve"> PAGEREF _Toc194160051 \h </w:instrText>
             </w:r>
             <w:r>
               <w:rPr>
@@ -1251,7 +1251,7 @@
               <w:lang w:eastAsia="ru-RU"/>
             </w:rPr>
           </w:pPr>
-          <w:hyperlink w:anchor="_Toc193374132" w:history="1">
+          <w:hyperlink w:anchor="_Toc194160052" w:history="1">
             <w:r>
               <w:rPr>
                 <w:rStyle w:val="a6"/>
@@ -1290,7 +1290,7 @@
                 <w:sz w:val="28"/>
                 <w:szCs w:val="28"/>
               </w:rPr>
-              <w:instrText xml:space="preserve"> PAGEREF _Toc193374132 \h </w:instrText>
+              <w:instrText xml:space="preserve"> PAGEREF _Toc194160052 \h </w:instrText>
             </w:r>
             <w:r>
               <w:rPr>
@@ -1319,7 +1319,7 @@
                 <w:sz w:val="28"/>
                 <w:szCs w:val="28"/>
               </w:rPr>
-              <w:t>15</w:t>
+              <w:t>14</w:t>
             </w:r>
             <w:r>
               <w:rPr>
@@ -1349,7 +1349,7 @@
               <w:lang w:eastAsia="ru-RU"/>
             </w:rPr>
           </w:pPr>
-          <w:hyperlink w:anchor="_Toc193374133" w:history="1">
+          <w:hyperlink w:anchor="_Toc194160053" w:history="1">
             <w:r>
               <w:rPr>
                 <w:rStyle w:val="a6"/>
@@ -1358,7 +1358,7 @@
                 <w:sz w:val="28"/>
                 <w:szCs w:val="28"/>
               </w:rPr>
-              <w:t>3.1 Используемые языки программирования: JavaScript, CSS, HTML</w:t>
+              <w:t>3.1 Используемые языки программирования: CSS, HTML</w:t>
             </w:r>
             <w:r>
               <w:rPr>
@@ -1388,7 +1388,7 @@
                 <w:sz w:val="28"/>
                 <w:szCs w:val="28"/>
               </w:rPr>
-              <w:instrText xml:space="preserve"> PAGEREF _Toc193374133 \h </w:instrText>
+              <w:instrText xml:space="preserve"> PAGEREF _Toc194160053 \h </w:instrText>
             </w:r>
             <w:r>
               <w:rPr>
@@ -1417,7 +1417,7 @@
                 <w:sz w:val="28"/>
                 <w:szCs w:val="28"/>
               </w:rPr>
-              <w:t>15</w:t>
+              <w:t>14</w:t>
             </w:r>
             <w:r>
               <w:rPr>
@@ -1447,7 +1447,7 @@
               <w:lang w:eastAsia="ru-RU"/>
             </w:rPr>
           </w:pPr>
-          <w:hyperlink w:anchor="_Toc193374134" w:history="1">
+          <w:hyperlink w:anchor="_Toc194160054" w:history="1">
             <w:r>
               <w:rPr>
                 <w:rStyle w:val="a6"/>
@@ -1456,7 +1456,18 @@
                 <w:sz w:val="28"/>
                 <w:szCs w:val="28"/>
               </w:rPr>
-              <w:t>3.2 Сервер баз данных: MySQL</w:t>
+              <w:t xml:space="preserve">3.2 Сервер баз данных: </w:t>
+            </w:r>
+            <w:r>
+              <w:rPr>
+                <w:rStyle w:val="a6"/>
+                <w:rFonts w:ascii="Times New Roman" w:hAnsi="Times New Roman" w:cs="Times New Roman"/>
+                <w:noProof/>
+                <w:sz w:val="28"/>
+                <w:szCs w:val="28"/>
+                <w:lang w:val="en-US"/>
+              </w:rPr>
+              <w:t>SQLite</w:t>
             </w:r>
             <w:r>
               <w:rPr>
@@ -1486,7 +1497,7 @@
                 <w:sz w:val="28"/>
                 <w:szCs w:val="28"/>
               </w:rPr>
-              <w:instrText xml:space="preserve"> PAGEREF _Toc193374134 \h </w:instrText>
+              <w:instrText xml:space="preserve"> PAGEREF _Toc194160054 \h </w:instrText>
             </w:r>
             <w:r>
               <w:rPr>
@@ -1515,7 +1526,7 @@
                 <w:sz w:val="28"/>
                 <w:szCs w:val="28"/>
               </w:rPr>
-              <w:t>16</w:t>
+              <w:t>15</w:t>
             </w:r>
             <w:r>
               <w:rPr>
@@ -1545,7 +1556,7 @@
               <w:lang w:eastAsia="ru-RU"/>
             </w:rPr>
           </w:pPr>
-          <w:hyperlink w:anchor="_Toc193374135" w:history="1">
+          <w:hyperlink w:anchor="_Toc194160055" w:history="1">
             <w:r>
               <w:rPr>
                 <w:rStyle w:val="a6"/>
@@ -1584,7 +1595,7 @@
                 <w:sz w:val="28"/>
                 <w:szCs w:val="28"/>
               </w:rPr>
-              <w:instrText xml:space="preserve"> PAGEREF _Toc193374135 \h </w:instrText>
+              <w:instrText xml:space="preserve"> PAGEREF _Toc194160055 \h </w:instrText>
             </w:r>
             <w:r>
               <w:rPr>
@@ -1613,7 +1624,7 @@
                 <w:sz w:val="28"/>
                 <w:szCs w:val="28"/>
               </w:rPr>
-              <w:t>17</w:t>
+              <w:t>15</w:t>
             </w:r>
             <w:r>
               <w:rPr>
@@ -1643,7 +1654,7 @@
               <w:lang w:eastAsia="ru-RU"/>
             </w:rPr>
           </w:pPr>
-          <w:hyperlink w:anchor="_Toc193374136" w:history="1">
+          <w:hyperlink w:anchor="_Toc194160056" w:history="1">
             <w:r>
               <w:rPr>
                 <w:rStyle w:val="a6"/>
@@ -1682,7 +1693,7 @@
                 <w:sz w:val="28"/>
                 <w:szCs w:val="28"/>
               </w:rPr>
-              <w:instrText xml:space="preserve"> PAGEREF _Toc193374136 \h </w:instrText>
+              <w:instrText xml:space="preserve"> PAGEREF _Toc194160056 \h </w:instrText>
             </w:r>
             <w:r>
               <w:rPr>
@@ -1711,7 +1722,7 @@
                 <w:sz w:val="28"/>
                 <w:szCs w:val="28"/>
               </w:rPr>
-              <w:t>17</w:t>
+              <w:t>16</w:t>
             </w:r>
             <w:r>
               <w:rPr>
@@ -1737,7 +1748,7 @@
               <w:lang w:eastAsia="ru-RU"/>
             </w:rPr>
           </w:pPr>
-          <w:hyperlink w:anchor="_Toc193374137" w:history="1">
+          <w:hyperlink w:anchor="_Toc194160057" w:history="1">
             <w:r>
               <w:rPr>
                 <w:rStyle w:val="a6"/>
@@ -1777,7 +1788,7 @@
                 <w:sz w:val="28"/>
                 <w:szCs w:val="28"/>
               </w:rPr>
-              <w:instrText xml:space="preserve"> PAGEREF _Toc193374137 \h </w:instrText>
+              <w:instrText xml:space="preserve"> PAGEREF _Toc194160057 \h </w:instrText>
             </w:r>
             <w:r>
               <w:rPr>
@@ -1806,7 +1817,7 @@
                 <w:sz w:val="28"/>
                 <w:szCs w:val="28"/>
               </w:rPr>
-              <w:t>19</w:t>
+              <w:t>18</w:t>
             </w:r>
             <w:r>
               <w:rPr>
@@ -1836,7 +1847,7 @@
               <w:lang w:eastAsia="ru-RU"/>
             </w:rPr>
           </w:pPr>
-          <w:hyperlink w:anchor="_Toc193374138" w:history="1">
+          <w:hyperlink w:anchor="_Toc194160058" w:history="1">
             <w:r>
               <w:rPr>
                 <w:rStyle w:val="a6"/>
@@ -1876,7 +1887,7 @@
                 <w:sz w:val="28"/>
                 <w:szCs w:val="28"/>
               </w:rPr>
-              <w:instrText xml:space="preserve"> PAGEREF _Toc193374138 \h </w:instrText>
+              <w:instrText xml:space="preserve"> PAGEREF _Toc194160058 \h </w:instrText>
             </w:r>
             <w:r>
               <w:rPr>
@@ -1905,7 +1916,7 @@
                 <w:sz w:val="28"/>
                 <w:szCs w:val="28"/>
               </w:rPr>
-              <w:t>19</w:t>
+              <w:t>18</w:t>
             </w:r>
             <w:r>
               <w:rPr>
@@ -1935,7 +1946,7 @@
               <w:lang w:eastAsia="ru-RU"/>
             </w:rPr>
           </w:pPr>
-          <w:hyperlink w:anchor="_Toc193374139" w:history="1">
+          <w:hyperlink w:anchor="_Toc194160059" w:history="1">
             <w:r>
               <w:rPr>
                 <w:rStyle w:val="a6"/>
@@ -1975,7 +1986,7 @@
                 <w:sz w:val="28"/>
                 <w:szCs w:val="28"/>
               </w:rPr>
-              <w:instrText xml:space="preserve"> PAGEREF _Toc193374139 \h </w:instrText>
+              <w:instrText xml:space="preserve"> PAGEREF _Toc194160059 \h </w:instrText>
             </w:r>
             <w:r>
               <w:rPr>
@@ -2004,7 +2015,7 @@
                 <w:sz w:val="28"/>
                 <w:szCs w:val="28"/>
               </w:rPr>
-              <w:t>21</w:t>
+              <w:t>20</w:t>
             </w:r>
             <w:r>
               <w:rPr>
@@ -2034,7 +2045,7 @@
               <w:lang w:eastAsia="ru-RU"/>
             </w:rPr>
           </w:pPr>
-          <w:hyperlink w:anchor="_Toc193374140" w:history="1">
+          <w:hyperlink w:anchor="_Toc194160060" w:history="1">
             <w:r>
               <w:rPr>
                 <w:rStyle w:val="a6"/>
@@ -2074,7 +2085,7 @@
                 <w:sz w:val="28"/>
                 <w:szCs w:val="28"/>
               </w:rPr>
-              <w:instrText xml:space="preserve"> PAGEREF _Toc193374140 \h </w:instrText>
+              <w:instrText xml:space="preserve"> PAGEREF _Toc194160060 \h </w:instrText>
             </w:r>
             <w:r>
               <w:rPr>
@@ -2103,7 +2114,7 @@
                 <w:sz w:val="28"/>
                 <w:szCs w:val="28"/>
               </w:rPr>
-              <w:t>23</w:t>
+              <w:t>21</w:t>
             </w:r>
             <w:r>
               <w:rPr>
@@ -2129,7 +2140,7 @@
               <w:lang w:eastAsia="ru-RU"/>
             </w:rPr>
           </w:pPr>
-          <w:hyperlink w:anchor="_Toc193374141" w:history="1">
+          <w:hyperlink w:anchor="_Toc194160061" w:history="1">
             <w:r>
               <w:rPr>
                 <w:rStyle w:val="a6"/>
@@ -2149,7 +2160,7 @@
                 <w:szCs w:val="28"/>
                 <w:lang w:val="en-US"/>
               </w:rPr>
-              <w:t>I</w:t>
+              <w:t>WEB</w:t>
             </w:r>
             <w:r>
               <w:rPr>
@@ -2159,7 +2170,7 @@
                 <w:sz w:val="28"/>
                 <w:szCs w:val="28"/>
               </w:rPr>
-              <w:t>NTERNET-ПРИЛОЖЕНИЕ САЙТА ФИРМЫ ТОРГУЮЩЕЙ ЗАПЧАСТЯМИ ДЛЯ АВТОМОБИЛЕЙ</w:t>
+              <w:t>-ПРИЛОЖЕНИЕ САЙТА ФИРМЫ ТОРГУЮЩЕЙ ЗАПЧАСТЯМИ ДЛЯ АВТОМОБИЛЕЙ</w:t>
             </w:r>
             <w:r>
               <w:rPr>
@@ -2189,7 +2200,7 @@
                 <w:sz w:val="28"/>
                 <w:szCs w:val="28"/>
               </w:rPr>
-              <w:instrText xml:space="preserve"> PAGEREF _Toc193374141 \h </w:instrText>
+              <w:instrText xml:space="preserve"> PAGEREF _Toc194160061 \h </w:instrText>
             </w:r>
             <w:r>
               <w:rPr>
@@ -2218,7 +2229,1071 @@
                 <w:sz w:val="28"/>
                 <w:szCs w:val="28"/>
               </w:rPr>
+              <w:t>23</w:t>
+            </w:r>
+            <w:r>
+              <w:rPr>
+                <w:rFonts w:ascii="Times New Roman" w:hAnsi="Times New Roman" w:cs="Times New Roman"/>
+                <w:noProof/>
+                <w:webHidden/>
+                <w:sz w:val="28"/>
+                <w:szCs w:val="28"/>
+              </w:rPr>
+              <w:fldChar w:fldCharType="end"/>
+            </w:r>
+          </w:hyperlink>
+        </w:p>
+        <w:p>
+          <w:pPr>
+            <w:pStyle w:val="21"/>
+            <w:tabs>
+              <w:tab w:val="right" w:leader="dot" w:pos="9628"/>
+            </w:tabs>
+            <w:spacing w:after="0" w:line="360" w:lineRule="auto"/>
+            <w:jc w:val="both"/>
+            <w:rPr>
+              <w:rFonts w:ascii="Times New Roman" w:eastAsiaTheme="minorEastAsia" w:hAnsi="Times New Roman" w:cs="Times New Roman"/>
+              <w:noProof/>
+              <w:sz w:val="28"/>
+              <w:szCs w:val="28"/>
+              <w:lang w:eastAsia="ru-RU"/>
+            </w:rPr>
+          </w:pPr>
+          <w:hyperlink w:anchor="_Toc194160062" w:history="1">
+            <w:r>
+              <w:rPr>
+                <w:rStyle w:val="a6"/>
+                <w:rFonts w:ascii="Times New Roman" w:hAnsi="Times New Roman" w:cs="Times New Roman"/>
+                <w:noProof/>
+                <w:sz w:val="28"/>
+                <w:szCs w:val="28"/>
+              </w:rPr>
+              <w:t>5.1 Входные и выходные данные</w:t>
+            </w:r>
+            <w:r>
+              <w:rPr>
+                <w:rFonts w:ascii="Times New Roman" w:hAnsi="Times New Roman" w:cs="Times New Roman"/>
+                <w:noProof/>
+                <w:webHidden/>
+                <w:sz w:val="28"/>
+                <w:szCs w:val="28"/>
+              </w:rPr>
+              <w:tab/>
+            </w:r>
+            <w:r>
+              <w:rPr>
+                <w:rFonts w:ascii="Times New Roman" w:hAnsi="Times New Roman" w:cs="Times New Roman"/>
+                <w:noProof/>
+                <w:webHidden/>
+                <w:sz w:val="28"/>
+                <w:szCs w:val="28"/>
+              </w:rPr>
+              <w:fldChar w:fldCharType="begin"/>
+            </w:r>
+            <w:r>
+              <w:rPr>
+                <w:rFonts w:ascii="Times New Roman" w:hAnsi="Times New Roman" w:cs="Times New Roman"/>
+                <w:noProof/>
+                <w:webHidden/>
+                <w:sz w:val="28"/>
+                <w:szCs w:val="28"/>
+              </w:rPr>
+              <w:instrText xml:space="preserve"> PAGEREF _Toc194160062 \h </w:instrText>
+            </w:r>
+            <w:r>
+              <w:rPr>
+                <w:rFonts w:ascii="Times New Roman" w:hAnsi="Times New Roman" w:cs="Times New Roman"/>
+                <w:noProof/>
+                <w:webHidden/>
+                <w:sz w:val="28"/>
+                <w:szCs w:val="28"/>
+              </w:rPr>
+            </w:r>
+            <w:r>
+              <w:rPr>
+                <w:rFonts w:ascii="Times New Roman" w:hAnsi="Times New Roman" w:cs="Times New Roman"/>
+                <w:noProof/>
+                <w:webHidden/>
+                <w:sz w:val="28"/>
+                <w:szCs w:val="28"/>
+              </w:rPr>
+              <w:fldChar w:fldCharType="separate"/>
+            </w:r>
+            <w:r>
+              <w:rPr>
+                <w:rFonts w:ascii="Times New Roman" w:hAnsi="Times New Roman" w:cs="Times New Roman"/>
+                <w:noProof/>
+                <w:webHidden/>
+                <w:sz w:val="28"/>
+                <w:szCs w:val="28"/>
+              </w:rPr>
+              <w:t>23</w:t>
+            </w:r>
+            <w:r>
+              <w:rPr>
+                <w:rFonts w:ascii="Times New Roman" w:hAnsi="Times New Roman" w:cs="Times New Roman"/>
+                <w:noProof/>
+                <w:webHidden/>
+                <w:sz w:val="28"/>
+                <w:szCs w:val="28"/>
+              </w:rPr>
+              <w:fldChar w:fldCharType="end"/>
+            </w:r>
+          </w:hyperlink>
+        </w:p>
+        <w:p>
+          <w:pPr>
+            <w:pStyle w:val="21"/>
+            <w:tabs>
+              <w:tab w:val="right" w:leader="dot" w:pos="9628"/>
+            </w:tabs>
+            <w:spacing w:after="0" w:line="360" w:lineRule="auto"/>
+            <w:jc w:val="both"/>
+            <w:rPr>
+              <w:rFonts w:ascii="Times New Roman" w:eastAsiaTheme="minorEastAsia" w:hAnsi="Times New Roman" w:cs="Times New Roman"/>
+              <w:noProof/>
+              <w:sz w:val="28"/>
+              <w:szCs w:val="28"/>
+              <w:lang w:eastAsia="ru-RU"/>
+            </w:rPr>
+          </w:pPr>
+          <w:hyperlink w:anchor="_Toc194160063" w:history="1">
+            <w:r>
+              <w:rPr>
+                <w:rStyle w:val="a6"/>
+                <w:rFonts w:ascii="Times New Roman" w:hAnsi="Times New Roman" w:cs="Times New Roman"/>
+                <w:noProof/>
+                <w:sz w:val="28"/>
+                <w:szCs w:val="28"/>
+              </w:rPr>
+              <w:t>5.2 Структура веб-приложения</w:t>
+            </w:r>
+            <w:r>
+              <w:rPr>
+                <w:rFonts w:ascii="Times New Roman" w:hAnsi="Times New Roman" w:cs="Times New Roman"/>
+                <w:noProof/>
+                <w:webHidden/>
+                <w:sz w:val="28"/>
+                <w:szCs w:val="28"/>
+              </w:rPr>
+              <w:tab/>
+            </w:r>
+            <w:r>
+              <w:rPr>
+                <w:rFonts w:ascii="Times New Roman" w:hAnsi="Times New Roman" w:cs="Times New Roman"/>
+                <w:noProof/>
+                <w:webHidden/>
+                <w:sz w:val="28"/>
+                <w:szCs w:val="28"/>
+              </w:rPr>
+              <w:fldChar w:fldCharType="begin"/>
+            </w:r>
+            <w:r>
+              <w:rPr>
+                <w:rFonts w:ascii="Times New Roman" w:hAnsi="Times New Roman" w:cs="Times New Roman"/>
+                <w:noProof/>
+                <w:webHidden/>
+                <w:sz w:val="28"/>
+                <w:szCs w:val="28"/>
+              </w:rPr>
+              <w:instrText xml:space="preserve"> PAGEREF _Toc194160063 \h </w:instrText>
+            </w:r>
+            <w:r>
+              <w:rPr>
+                <w:rFonts w:ascii="Times New Roman" w:hAnsi="Times New Roman" w:cs="Times New Roman"/>
+                <w:noProof/>
+                <w:webHidden/>
+                <w:sz w:val="28"/>
+                <w:szCs w:val="28"/>
+              </w:rPr>
+            </w:r>
+            <w:r>
+              <w:rPr>
+                <w:rFonts w:ascii="Times New Roman" w:hAnsi="Times New Roman" w:cs="Times New Roman"/>
+                <w:noProof/>
+                <w:webHidden/>
+                <w:sz w:val="28"/>
+                <w:szCs w:val="28"/>
+              </w:rPr>
+              <w:fldChar w:fldCharType="separate"/>
+            </w:r>
+            <w:r>
+              <w:rPr>
+                <w:rFonts w:ascii="Times New Roman" w:hAnsi="Times New Roman" w:cs="Times New Roman"/>
+                <w:noProof/>
+                <w:webHidden/>
+                <w:sz w:val="28"/>
+                <w:szCs w:val="28"/>
+              </w:rPr>
+              <w:t>24</w:t>
+            </w:r>
+            <w:r>
+              <w:rPr>
+                <w:rFonts w:ascii="Times New Roman" w:hAnsi="Times New Roman" w:cs="Times New Roman"/>
+                <w:noProof/>
+                <w:webHidden/>
+                <w:sz w:val="28"/>
+                <w:szCs w:val="28"/>
+              </w:rPr>
+              <w:fldChar w:fldCharType="end"/>
+            </w:r>
+          </w:hyperlink>
+        </w:p>
+        <w:p>
+          <w:pPr>
+            <w:pStyle w:val="21"/>
+            <w:tabs>
+              <w:tab w:val="right" w:leader="dot" w:pos="9628"/>
+            </w:tabs>
+            <w:spacing w:after="0" w:line="360" w:lineRule="auto"/>
+            <w:jc w:val="both"/>
+            <w:rPr>
+              <w:rFonts w:ascii="Times New Roman" w:eastAsiaTheme="minorEastAsia" w:hAnsi="Times New Roman" w:cs="Times New Roman"/>
+              <w:noProof/>
+              <w:sz w:val="28"/>
+              <w:szCs w:val="28"/>
+              <w:lang w:eastAsia="ru-RU"/>
+            </w:rPr>
+          </w:pPr>
+          <w:hyperlink w:anchor="_Toc194160064" w:history="1">
+            <w:r>
+              <w:rPr>
+                <w:rStyle w:val="a6"/>
+                <w:rFonts w:ascii="Times New Roman" w:hAnsi="Times New Roman" w:cs="Times New Roman"/>
+                <w:noProof/>
+                <w:sz w:val="28"/>
+                <w:szCs w:val="28"/>
+              </w:rPr>
+              <w:t>5.3 Описание алгоритма работы и SQL-запросов</w:t>
+            </w:r>
+            <w:r>
+              <w:rPr>
+                <w:rFonts w:ascii="Times New Roman" w:hAnsi="Times New Roman" w:cs="Times New Roman"/>
+                <w:noProof/>
+                <w:webHidden/>
+                <w:sz w:val="28"/>
+                <w:szCs w:val="28"/>
+              </w:rPr>
+              <w:tab/>
+            </w:r>
+            <w:r>
+              <w:rPr>
+                <w:rFonts w:ascii="Times New Roman" w:hAnsi="Times New Roman" w:cs="Times New Roman"/>
+                <w:noProof/>
+                <w:webHidden/>
+                <w:sz w:val="28"/>
+                <w:szCs w:val="28"/>
+              </w:rPr>
+              <w:fldChar w:fldCharType="begin"/>
+            </w:r>
+            <w:r>
+              <w:rPr>
+                <w:rFonts w:ascii="Times New Roman" w:hAnsi="Times New Roman" w:cs="Times New Roman"/>
+                <w:noProof/>
+                <w:webHidden/>
+                <w:sz w:val="28"/>
+                <w:szCs w:val="28"/>
+              </w:rPr>
+              <w:instrText xml:space="preserve"> PAGEREF _Toc194160064 \h </w:instrText>
+            </w:r>
+            <w:r>
+              <w:rPr>
+                <w:rFonts w:ascii="Times New Roman" w:hAnsi="Times New Roman" w:cs="Times New Roman"/>
+                <w:noProof/>
+                <w:webHidden/>
+                <w:sz w:val="28"/>
+                <w:szCs w:val="28"/>
+              </w:rPr>
+            </w:r>
+            <w:r>
+              <w:rPr>
+                <w:rFonts w:ascii="Times New Roman" w:hAnsi="Times New Roman" w:cs="Times New Roman"/>
+                <w:noProof/>
+                <w:webHidden/>
+                <w:sz w:val="28"/>
+                <w:szCs w:val="28"/>
+              </w:rPr>
+              <w:fldChar w:fldCharType="separate"/>
+            </w:r>
+            <w:r>
+              <w:rPr>
+                <w:rFonts w:ascii="Times New Roman" w:hAnsi="Times New Roman" w:cs="Times New Roman"/>
+                <w:noProof/>
+                <w:webHidden/>
+                <w:sz w:val="28"/>
+                <w:szCs w:val="28"/>
+              </w:rPr>
               <w:t>25</w:t>
+            </w:r>
+            <w:r>
+              <w:rPr>
+                <w:rFonts w:ascii="Times New Roman" w:hAnsi="Times New Roman" w:cs="Times New Roman"/>
+                <w:noProof/>
+                <w:webHidden/>
+                <w:sz w:val="28"/>
+                <w:szCs w:val="28"/>
+              </w:rPr>
+              <w:fldChar w:fldCharType="end"/>
+            </w:r>
+          </w:hyperlink>
+        </w:p>
+        <w:p>
+          <w:pPr>
+            <w:pStyle w:val="11"/>
+            <w:spacing w:after="0" w:line="360" w:lineRule="auto"/>
+            <w:rPr>
+              <w:rFonts w:ascii="Times New Roman" w:eastAsiaTheme="minorEastAsia" w:hAnsi="Times New Roman" w:cs="Times New Roman"/>
+              <w:noProof/>
+              <w:sz w:val="28"/>
+              <w:szCs w:val="28"/>
+              <w:lang w:eastAsia="ru-RU"/>
+            </w:rPr>
+          </w:pPr>
+          <w:hyperlink w:anchor="_Toc194160065" w:history="1">
+            <w:r>
+              <w:rPr>
+                <w:rStyle w:val="a6"/>
+                <w:rFonts w:ascii="Times New Roman" w:hAnsi="Times New Roman" w:cs="Times New Roman"/>
+                <w:noProof/>
+                <w:sz w:val="28"/>
+                <w:szCs w:val="28"/>
+              </w:rPr>
+              <w:t>6. ТЕСТИРОВАНИЕ ПРОГРАММНОГО ПРОДУКТА</w:t>
+            </w:r>
+            <w:r>
+              <w:rPr>
+                <w:rFonts w:ascii="Times New Roman" w:hAnsi="Times New Roman" w:cs="Times New Roman"/>
+                <w:noProof/>
+                <w:webHidden/>
+                <w:sz w:val="28"/>
+                <w:szCs w:val="28"/>
+              </w:rPr>
+              <w:tab/>
+            </w:r>
+            <w:r>
+              <w:rPr>
+                <w:rFonts w:ascii="Times New Roman" w:hAnsi="Times New Roman" w:cs="Times New Roman"/>
+                <w:noProof/>
+                <w:webHidden/>
+                <w:sz w:val="28"/>
+                <w:szCs w:val="28"/>
+              </w:rPr>
+              <w:fldChar w:fldCharType="begin"/>
+            </w:r>
+            <w:r>
+              <w:rPr>
+                <w:rFonts w:ascii="Times New Roman" w:hAnsi="Times New Roman" w:cs="Times New Roman"/>
+                <w:noProof/>
+                <w:webHidden/>
+                <w:sz w:val="28"/>
+                <w:szCs w:val="28"/>
+              </w:rPr>
+              <w:instrText xml:space="preserve"> PAGEREF _Toc194160065 \h </w:instrText>
+            </w:r>
+            <w:r>
+              <w:rPr>
+                <w:rFonts w:ascii="Times New Roman" w:hAnsi="Times New Roman" w:cs="Times New Roman"/>
+                <w:noProof/>
+                <w:webHidden/>
+                <w:sz w:val="28"/>
+                <w:szCs w:val="28"/>
+              </w:rPr>
+            </w:r>
+            <w:r>
+              <w:rPr>
+                <w:rFonts w:ascii="Times New Roman" w:hAnsi="Times New Roman" w:cs="Times New Roman"/>
+                <w:noProof/>
+                <w:webHidden/>
+                <w:sz w:val="28"/>
+                <w:szCs w:val="28"/>
+              </w:rPr>
+              <w:fldChar w:fldCharType="separate"/>
+            </w:r>
+            <w:r>
+              <w:rPr>
+                <w:rFonts w:ascii="Times New Roman" w:hAnsi="Times New Roman" w:cs="Times New Roman"/>
+                <w:noProof/>
+                <w:webHidden/>
+                <w:sz w:val="28"/>
+                <w:szCs w:val="28"/>
+              </w:rPr>
+              <w:t>26</w:t>
+            </w:r>
+            <w:r>
+              <w:rPr>
+                <w:rFonts w:ascii="Times New Roman" w:hAnsi="Times New Roman" w:cs="Times New Roman"/>
+                <w:noProof/>
+                <w:webHidden/>
+                <w:sz w:val="28"/>
+                <w:szCs w:val="28"/>
+              </w:rPr>
+              <w:fldChar w:fldCharType="end"/>
+            </w:r>
+          </w:hyperlink>
+        </w:p>
+        <w:p>
+          <w:pPr>
+            <w:pStyle w:val="21"/>
+            <w:tabs>
+              <w:tab w:val="right" w:leader="dot" w:pos="9628"/>
+            </w:tabs>
+            <w:spacing w:after="0" w:line="360" w:lineRule="auto"/>
+            <w:jc w:val="both"/>
+            <w:rPr>
+              <w:rFonts w:ascii="Times New Roman" w:eastAsiaTheme="minorEastAsia" w:hAnsi="Times New Roman" w:cs="Times New Roman"/>
+              <w:noProof/>
+              <w:sz w:val="28"/>
+              <w:szCs w:val="28"/>
+              <w:lang w:eastAsia="ru-RU"/>
+            </w:rPr>
+          </w:pPr>
+          <w:hyperlink w:anchor="_Toc194160066" w:history="1">
+            <w:r>
+              <w:rPr>
+                <w:rStyle w:val="a6"/>
+                <w:rFonts w:ascii="Times New Roman" w:hAnsi="Times New Roman" w:cs="Times New Roman"/>
+                <w:noProof/>
+                <w:sz w:val="28"/>
+                <w:szCs w:val="28"/>
+              </w:rPr>
+              <w:t>6.1 Виды тестирования</w:t>
+            </w:r>
+            <w:r>
+              <w:rPr>
+                <w:rFonts w:ascii="Times New Roman" w:hAnsi="Times New Roman" w:cs="Times New Roman"/>
+                <w:noProof/>
+                <w:webHidden/>
+                <w:sz w:val="28"/>
+                <w:szCs w:val="28"/>
+              </w:rPr>
+              <w:tab/>
+            </w:r>
+            <w:r>
+              <w:rPr>
+                <w:rFonts w:ascii="Times New Roman" w:hAnsi="Times New Roman" w:cs="Times New Roman"/>
+                <w:noProof/>
+                <w:webHidden/>
+                <w:sz w:val="28"/>
+                <w:szCs w:val="28"/>
+              </w:rPr>
+              <w:fldChar w:fldCharType="begin"/>
+            </w:r>
+            <w:r>
+              <w:rPr>
+                <w:rFonts w:ascii="Times New Roman" w:hAnsi="Times New Roman" w:cs="Times New Roman"/>
+                <w:noProof/>
+                <w:webHidden/>
+                <w:sz w:val="28"/>
+                <w:szCs w:val="28"/>
+              </w:rPr>
+              <w:instrText xml:space="preserve"> PAGEREF _Toc194160066 \h </w:instrText>
+            </w:r>
+            <w:r>
+              <w:rPr>
+                <w:rFonts w:ascii="Times New Roman" w:hAnsi="Times New Roman" w:cs="Times New Roman"/>
+                <w:noProof/>
+                <w:webHidden/>
+                <w:sz w:val="28"/>
+                <w:szCs w:val="28"/>
+              </w:rPr>
+            </w:r>
+            <w:r>
+              <w:rPr>
+                <w:rFonts w:ascii="Times New Roman" w:hAnsi="Times New Roman" w:cs="Times New Roman"/>
+                <w:noProof/>
+                <w:webHidden/>
+                <w:sz w:val="28"/>
+                <w:szCs w:val="28"/>
+              </w:rPr>
+              <w:fldChar w:fldCharType="separate"/>
+            </w:r>
+            <w:r>
+              <w:rPr>
+                <w:rFonts w:ascii="Times New Roman" w:hAnsi="Times New Roman" w:cs="Times New Roman"/>
+                <w:noProof/>
+                <w:webHidden/>
+                <w:sz w:val="28"/>
+                <w:szCs w:val="28"/>
+              </w:rPr>
+              <w:t>26</w:t>
+            </w:r>
+            <w:r>
+              <w:rPr>
+                <w:rFonts w:ascii="Times New Roman" w:hAnsi="Times New Roman" w:cs="Times New Roman"/>
+                <w:noProof/>
+                <w:webHidden/>
+                <w:sz w:val="28"/>
+                <w:szCs w:val="28"/>
+              </w:rPr>
+              <w:fldChar w:fldCharType="end"/>
+            </w:r>
+          </w:hyperlink>
+        </w:p>
+        <w:p>
+          <w:pPr>
+            <w:pStyle w:val="21"/>
+            <w:tabs>
+              <w:tab w:val="right" w:leader="dot" w:pos="9628"/>
+            </w:tabs>
+            <w:spacing w:after="0" w:line="360" w:lineRule="auto"/>
+            <w:jc w:val="both"/>
+            <w:rPr>
+              <w:rFonts w:ascii="Times New Roman" w:eastAsiaTheme="minorEastAsia" w:hAnsi="Times New Roman" w:cs="Times New Roman"/>
+              <w:noProof/>
+              <w:sz w:val="28"/>
+              <w:szCs w:val="28"/>
+              <w:lang w:eastAsia="ru-RU"/>
+            </w:rPr>
+          </w:pPr>
+          <w:hyperlink w:anchor="_Toc194160067" w:history="1">
+            <w:r>
+              <w:rPr>
+                <w:rStyle w:val="a6"/>
+                <w:rFonts w:ascii="Times New Roman" w:hAnsi="Times New Roman" w:cs="Times New Roman"/>
+                <w:noProof/>
+                <w:sz w:val="28"/>
+                <w:szCs w:val="28"/>
+              </w:rPr>
+              <w:t>6.2 Тестовые сценарии и результаты</w:t>
+            </w:r>
+            <w:r>
+              <w:rPr>
+                <w:rFonts w:ascii="Times New Roman" w:hAnsi="Times New Roman" w:cs="Times New Roman"/>
+                <w:noProof/>
+                <w:webHidden/>
+                <w:sz w:val="28"/>
+                <w:szCs w:val="28"/>
+              </w:rPr>
+              <w:tab/>
+            </w:r>
+            <w:r>
+              <w:rPr>
+                <w:rFonts w:ascii="Times New Roman" w:hAnsi="Times New Roman" w:cs="Times New Roman"/>
+                <w:noProof/>
+                <w:webHidden/>
+                <w:sz w:val="28"/>
+                <w:szCs w:val="28"/>
+              </w:rPr>
+              <w:fldChar w:fldCharType="begin"/>
+            </w:r>
+            <w:r>
+              <w:rPr>
+                <w:rFonts w:ascii="Times New Roman" w:hAnsi="Times New Roman" w:cs="Times New Roman"/>
+                <w:noProof/>
+                <w:webHidden/>
+                <w:sz w:val="28"/>
+                <w:szCs w:val="28"/>
+              </w:rPr>
+              <w:instrText xml:space="preserve"> PAGEREF _Toc194160067 \h </w:instrText>
+            </w:r>
+            <w:r>
+              <w:rPr>
+                <w:rFonts w:ascii="Times New Roman" w:hAnsi="Times New Roman" w:cs="Times New Roman"/>
+                <w:noProof/>
+                <w:webHidden/>
+                <w:sz w:val="28"/>
+                <w:szCs w:val="28"/>
+              </w:rPr>
+            </w:r>
+            <w:r>
+              <w:rPr>
+                <w:rFonts w:ascii="Times New Roman" w:hAnsi="Times New Roman" w:cs="Times New Roman"/>
+                <w:noProof/>
+                <w:webHidden/>
+                <w:sz w:val="28"/>
+                <w:szCs w:val="28"/>
+              </w:rPr>
+              <w:fldChar w:fldCharType="separate"/>
+            </w:r>
+            <w:r>
+              <w:rPr>
+                <w:rFonts w:ascii="Times New Roman" w:hAnsi="Times New Roman" w:cs="Times New Roman"/>
+                <w:noProof/>
+                <w:webHidden/>
+                <w:sz w:val="28"/>
+                <w:szCs w:val="28"/>
+              </w:rPr>
+              <w:t>27</w:t>
+            </w:r>
+            <w:r>
+              <w:rPr>
+                <w:rFonts w:ascii="Times New Roman" w:hAnsi="Times New Roman" w:cs="Times New Roman"/>
+                <w:noProof/>
+                <w:webHidden/>
+                <w:sz w:val="28"/>
+                <w:szCs w:val="28"/>
+              </w:rPr>
+              <w:fldChar w:fldCharType="end"/>
+            </w:r>
+          </w:hyperlink>
+        </w:p>
+        <w:p>
+          <w:pPr>
+            <w:pStyle w:val="21"/>
+            <w:tabs>
+              <w:tab w:val="right" w:leader="dot" w:pos="9628"/>
+            </w:tabs>
+            <w:spacing w:after="0" w:line="360" w:lineRule="auto"/>
+            <w:jc w:val="both"/>
+            <w:rPr>
+              <w:rFonts w:ascii="Times New Roman" w:eastAsiaTheme="minorEastAsia" w:hAnsi="Times New Roman" w:cs="Times New Roman"/>
+              <w:noProof/>
+              <w:sz w:val="28"/>
+              <w:szCs w:val="28"/>
+              <w:lang w:eastAsia="ru-RU"/>
+            </w:rPr>
+          </w:pPr>
+          <w:hyperlink w:anchor="_Toc194160068" w:history="1">
+            <w:r>
+              <w:rPr>
+                <w:rStyle w:val="a6"/>
+                <w:rFonts w:ascii="Times New Roman" w:hAnsi="Times New Roman" w:cs="Times New Roman"/>
+                <w:noProof/>
+                <w:sz w:val="28"/>
+                <w:szCs w:val="28"/>
+              </w:rPr>
+              <w:t>6.3 Выявленные дефекты и их устранение</w:t>
+            </w:r>
+            <w:r>
+              <w:rPr>
+                <w:rFonts w:ascii="Times New Roman" w:hAnsi="Times New Roman" w:cs="Times New Roman"/>
+                <w:noProof/>
+                <w:webHidden/>
+                <w:sz w:val="28"/>
+                <w:szCs w:val="28"/>
+              </w:rPr>
+              <w:tab/>
+            </w:r>
+            <w:r>
+              <w:rPr>
+                <w:rFonts w:ascii="Times New Roman" w:hAnsi="Times New Roman" w:cs="Times New Roman"/>
+                <w:noProof/>
+                <w:webHidden/>
+                <w:sz w:val="28"/>
+                <w:szCs w:val="28"/>
+              </w:rPr>
+              <w:fldChar w:fldCharType="begin"/>
+            </w:r>
+            <w:r>
+              <w:rPr>
+                <w:rFonts w:ascii="Times New Roman" w:hAnsi="Times New Roman" w:cs="Times New Roman"/>
+                <w:noProof/>
+                <w:webHidden/>
+                <w:sz w:val="28"/>
+                <w:szCs w:val="28"/>
+              </w:rPr>
+              <w:instrText xml:space="preserve"> PAGEREF _Toc194160068 \h </w:instrText>
+            </w:r>
+            <w:r>
+              <w:rPr>
+                <w:rFonts w:ascii="Times New Roman" w:hAnsi="Times New Roman" w:cs="Times New Roman"/>
+                <w:noProof/>
+                <w:webHidden/>
+                <w:sz w:val="28"/>
+                <w:szCs w:val="28"/>
+              </w:rPr>
+            </w:r>
+            <w:r>
+              <w:rPr>
+                <w:rFonts w:ascii="Times New Roman" w:hAnsi="Times New Roman" w:cs="Times New Roman"/>
+                <w:noProof/>
+                <w:webHidden/>
+                <w:sz w:val="28"/>
+                <w:szCs w:val="28"/>
+              </w:rPr>
+              <w:fldChar w:fldCharType="separate"/>
+            </w:r>
+            <w:r>
+              <w:rPr>
+                <w:rFonts w:ascii="Times New Roman" w:hAnsi="Times New Roman" w:cs="Times New Roman"/>
+                <w:noProof/>
+                <w:webHidden/>
+                <w:sz w:val="28"/>
+                <w:szCs w:val="28"/>
+              </w:rPr>
+              <w:t>27</w:t>
+            </w:r>
+            <w:r>
+              <w:rPr>
+                <w:rFonts w:ascii="Times New Roman" w:hAnsi="Times New Roman" w:cs="Times New Roman"/>
+                <w:noProof/>
+                <w:webHidden/>
+                <w:sz w:val="28"/>
+                <w:szCs w:val="28"/>
+              </w:rPr>
+              <w:fldChar w:fldCharType="end"/>
+            </w:r>
+          </w:hyperlink>
+        </w:p>
+        <w:p>
+          <w:pPr>
+            <w:pStyle w:val="21"/>
+            <w:tabs>
+              <w:tab w:val="right" w:leader="dot" w:pos="9628"/>
+            </w:tabs>
+            <w:spacing w:after="0" w:line="360" w:lineRule="auto"/>
+            <w:jc w:val="both"/>
+            <w:rPr>
+              <w:rFonts w:ascii="Times New Roman" w:eastAsiaTheme="minorEastAsia" w:hAnsi="Times New Roman" w:cs="Times New Roman"/>
+              <w:noProof/>
+              <w:sz w:val="28"/>
+              <w:szCs w:val="28"/>
+              <w:lang w:eastAsia="ru-RU"/>
+            </w:rPr>
+          </w:pPr>
+          <w:hyperlink w:anchor="_Toc194160069" w:history="1">
+            <w:r>
+              <w:rPr>
+                <w:rStyle w:val="a6"/>
+                <w:rFonts w:ascii="Times New Roman" w:hAnsi="Times New Roman" w:cs="Times New Roman"/>
+                <w:noProof/>
+                <w:sz w:val="28"/>
+                <w:szCs w:val="28"/>
+              </w:rPr>
+              <w:t>6.4 Ограничения тестирования</w:t>
+            </w:r>
+            <w:r>
+              <w:rPr>
+                <w:rFonts w:ascii="Times New Roman" w:hAnsi="Times New Roman" w:cs="Times New Roman"/>
+                <w:noProof/>
+                <w:webHidden/>
+                <w:sz w:val="28"/>
+                <w:szCs w:val="28"/>
+              </w:rPr>
+              <w:tab/>
+            </w:r>
+            <w:r>
+              <w:rPr>
+                <w:rFonts w:ascii="Times New Roman" w:hAnsi="Times New Roman" w:cs="Times New Roman"/>
+                <w:noProof/>
+                <w:webHidden/>
+                <w:sz w:val="28"/>
+                <w:szCs w:val="28"/>
+              </w:rPr>
+              <w:fldChar w:fldCharType="begin"/>
+            </w:r>
+            <w:r>
+              <w:rPr>
+                <w:rFonts w:ascii="Times New Roman" w:hAnsi="Times New Roman" w:cs="Times New Roman"/>
+                <w:noProof/>
+                <w:webHidden/>
+                <w:sz w:val="28"/>
+                <w:szCs w:val="28"/>
+              </w:rPr>
+              <w:instrText xml:space="preserve"> PAGEREF _Toc194160069 \h </w:instrText>
+            </w:r>
+            <w:r>
+              <w:rPr>
+                <w:rFonts w:ascii="Times New Roman" w:hAnsi="Times New Roman" w:cs="Times New Roman"/>
+                <w:noProof/>
+                <w:webHidden/>
+                <w:sz w:val="28"/>
+                <w:szCs w:val="28"/>
+              </w:rPr>
+            </w:r>
+            <w:r>
+              <w:rPr>
+                <w:rFonts w:ascii="Times New Roman" w:hAnsi="Times New Roman" w:cs="Times New Roman"/>
+                <w:noProof/>
+                <w:webHidden/>
+                <w:sz w:val="28"/>
+                <w:szCs w:val="28"/>
+              </w:rPr>
+              <w:fldChar w:fldCharType="separate"/>
+            </w:r>
+            <w:r>
+              <w:rPr>
+                <w:rFonts w:ascii="Times New Roman" w:hAnsi="Times New Roman" w:cs="Times New Roman"/>
+                <w:noProof/>
+                <w:webHidden/>
+                <w:sz w:val="28"/>
+                <w:szCs w:val="28"/>
+              </w:rPr>
+              <w:t>28</w:t>
+            </w:r>
+            <w:r>
+              <w:rPr>
+                <w:rFonts w:ascii="Times New Roman" w:hAnsi="Times New Roman" w:cs="Times New Roman"/>
+                <w:noProof/>
+                <w:webHidden/>
+                <w:sz w:val="28"/>
+                <w:szCs w:val="28"/>
+              </w:rPr>
+              <w:fldChar w:fldCharType="end"/>
+            </w:r>
+          </w:hyperlink>
+        </w:p>
+        <w:p>
+          <w:pPr>
+            <w:pStyle w:val="21"/>
+            <w:tabs>
+              <w:tab w:val="right" w:leader="dot" w:pos="9628"/>
+            </w:tabs>
+            <w:spacing w:after="0" w:line="360" w:lineRule="auto"/>
+            <w:jc w:val="both"/>
+            <w:rPr>
+              <w:rFonts w:ascii="Times New Roman" w:eastAsiaTheme="minorEastAsia" w:hAnsi="Times New Roman" w:cs="Times New Roman"/>
+              <w:noProof/>
+              <w:sz w:val="28"/>
+              <w:szCs w:val="28"/>
+              <w:lang w:eastAsia="ru-RU"/>
+            </w:rPr>
+          </w:pPr>
+          <w:hyperlink w:anchor="_Toc194160070" w:history="1">
+            <w:r>
+              <w:rPr>
+                <w:rStyle w:val="a6"/>
+                <w:rFonts w:ascii="Times New Roman" w:hAnsi="Times New Roman" w:cs="Times New Roman"/>
+                <w:noProof/>
+                <w:sz w:val="28"/>
+                <w:szCs w:val="28"/>
+              </w:rPr>
+              <w:t>6.5 Рекомендации</w:t>
+            </w:r>
+            <w:r>
+              <w:rPr>
+                <w:rFonts w:ascii="Times New Roman" w:hAnsi="Times New Roman" w:cs="Times New Roman"/>
+                <w:noProof/>
+                <w:webHidden/>
+                <w:sz w:val="28"/>
+                <w:szCs w:val="28"/>
+              </w:rPr>
+              <w:tab/>
+            </w:r>
+            <w:r>
+              <w:rPr>
+                <w:rFonts w:ascii="Times New Roman" w:hAnsi="Times New Roman" w:cs="Times New Roman"/>
+                <w:noProof/>
+                <w:webHidden/>
+                <w:sz w:val="28"/>
+                <w:szCs w:val="28"/>
+              </w:rPr>
+              <w:fldChar w:fldCharType="begin"/>
+            </w:r>
+            <w:r>
+              <w:rPr>
+                <w:rFonts w:ascii="Times New Roman" w:hAnsi="Times New Roman" w:cs="Times New Roman"/>
+                <w:noProof/>
+                <w:webHidden/>
+                <w:sz w:val="28"/>
+                <w:szCs w:val="28"/>
+              </w:rPr>
+              <w:instrText xml:space="preserve"> PAGEREF _Toc194160070 \h </w:instrText>
+            </w:r>
+            <w:r>
+              <w:rPr>
+                <w:rFonts w:ascii="Times New Roman" w:hAnsi="Times New Roman" w:cs="Times New Roman"/>
+                <w:noProof/>
+                <w:webHidden/>
+                <w:sz w:val="28"/>
+                <w:szCs w:val="28"/>
+              </w:rPr>
+            </w:r>
+            <w:r>
+              <w:rPr>
+                <w:rFonts w:ascii="Times New Roman" w:hAnsi="Times New Roman" w:cs="Times New Roman"/>
+                <w:noProof/>
+                <w:webHidden/>
+                <w:sz w:val="28"/>
+                <w:szCs w:val="28"/>
+              </w:rPr>
+              <w:fldChar w:fldCharType="separate"/>
+            </w:r>
+            <w:r>
+              <w:rPr>
+                <w:rFonts w:ascii="Times New Roman" w:hAnsi="Times New Roman" w:cs="Times New Roman"/>
+                <w:noProof/>
+                <w:webHidden/>
+                <w:sz w:val="28"/>
+                <w:szCs w:val="28"/>
+              </w:rPr>
+              <w:t>28</w:t>
+            </w:r>
+            <w:r>
+              <w:rPr>
+                <w:rFonts w:ascii="Times New Roman" w:hAnsi="Times New Roman" w:cs="Times New Roman"/>
+                <w:noProof/>
+                <w:webHidden/>
+                <w:sz w:val="28"/>
+                <w:szCs w:val="28"/>
+              </w:rPr>
+              <w:fldChar w:fldCharType="end"/>
+            </w:r>
+          </w:hyperlink>
+        </w:p>
+        <w:p>
+          <w:pPr>
+            <w:pStyle w:val="11"/>
+            <w:spacing w:after="0" w:line="360" w:lineRule="auto"/>
+            <w:rPr>
+              <w:rFonts w:ascii="Times New Roman" w:eastAsiaTheme="minorEastAsia" w:hAnsi="Times New Roman" w:cs="Times New Roman"/>
+              <w:noProof/>
+              <w:sz w:val="28"/>
+              <w:szCs w:val="28"/>
+              <w:lang w:eastAsia="ru-RU"/>
+            </w:rPr>
+          </w:pPr>
+          <w:hyperlink w:anchor="_Toc194160071" w:history="1">
+            <w:r>
+              <w:rPr>
+                <w:rStyle w:val="a6"/>
+                <w:rFonts w:ascii="Times New Roman" w:hAnsi="Times New Roman" w:cs="Times New Roman"/>
+                <w:noProof/>
+                <w:sz w:val="28"/>
+                <w:szCs w:val="28"/>
+              </w:rPr>
+              <w:t>ЗАКЛЮЧЕНИЕ</w:t>
+            </w:r>
+            <w:r>
+              <w:rPr>
+                <w:rFonts w:ascii="Times New Roman" w:hAnsi="Times New Roman" w:cs="Times New Roman"/>
+                <w:noProof/>
+                <w:webHidden/>
+                <w:sz w:val="28"/>
+                <w:szCs w:val="28"/>
+              </w:rPr>
+              <w:tab/>
+            </w:r>
+            <w:r>
+              <w:rPr>
+                <w:rFonts w:ascii="Times New Roman" w:hAnsi="Times New Roman" w:cs="Times New Roman"/>
+                <w:noProof/>
+                <w:webHidden/>
+                <w:sz w:val="28"/>
+                <w:szCs w:val="28"/>
+              </w:rPr>
+              <w:fldChar w:fldCharType="begin"/>
+            </w:r>
+            <w:r>
+              <w:rPr>
+                <w:rFonts w:ascii="Times New Roman" w:hAnsi="Times New Roman" w:cs="Times New Roman"/>
+                <w:noProof/>
+                <w:webHidden/>
+                <w:sz w:val="28"/>
+                <w:szCs w:val="28"/>
+              </w:rPr>
+              <w:instrText xml:space="preserve"> PAGEREF _Toc194160071 \h </w:instrText>
+            </w:r>
+            <w:r>
+              <w:rPr>
+                <w:rFonts w:ascii="Times New Roman" w:hAnsi="Times New Roman" w:cs="Times New Roman"/>
+                <w:noProof/>
+                <w:webHidden/>
+                <w:sz w:val="28"/>
+                <w:szCs w:val="28"/>
+              </w:rPr>
+            </w:r>
+            <w:r>
+              <w:rPr>
+                <w:rFonts w:ascii="Times New Roman" w:hAnsi="Times New Roman" w:cs="Times New Roman"/>
+                <w:noProof/>
+                <w:webHidden/>
+                <w:sz w:val="28"/>
+                <w:szCs w:val="28"/>
+              </w:rPr>
+              <w:fldChar w:fldCharType="separate"/>
+            </w:r>
+            <w:r>
+              <w:rPr>
+                <w:rFonts w:ascii="Times New Roman" w:hAnsi="Times New Roman" w:cs="Times New Roman"/>
+                <w:noProof/>
+                <w:webHidden/>
+                <w:sz w:val="28"/>
+                <w:szCs w:val="28"/>
+              </w:rPr>
+              <w:t>29</w:t>
+            </w:r>
+            <w:r>
+              <w:rPr>
+                <w:rFonts w:ascii="Times New Roman" w:hAnsi="Times New Roman" w:cs="Times New Roman"/>
+                <w:noProof/>
+                <w:webHidden/>
+                <w:sz w:val="28"/>
+                <w:szCs w:val="28"/>
+              </w:rPr>
+              <w:fldChar w:fldCharType="end"/>
+            </w:r>
+          </w:hyperlink>
+        </w:p>
+        <w:p>
+          <w:pPr>
+            <w:pStyle w:val="11"/>
+            <w:spacing w:after="0" w:line="360" w:lineRule="auto"/>
+            <w:rPr>
+              <w:rFonts w:eastAsiaTheme="minorEastAsia"/>
+              <w:noProof/>
+              <w:lang w:eastAsia="ru-RU"/>
+            </w:rPr>
+          </w:pPr>
+          <w:hyperlink w:anchor="_Toc194160072" w:history="1">
+            <w:r>
+              <w:rPr>
+                <w:rStyle w:val="a6"/>
+                <w:rFonts w:ascii="Times New Roman" w:hAnsi="Times New Roman" w:cs="Times New Roman"/>
+                <w:noProof/>
+                <w:sz w:val="28"/>
+                <w:szCs w:val="28"/>
+              </w:rPr>
+              <w:t>СПИСОК ИСПОЛЬЗУЕМЫХ ИСТОЧНИКОВ</w:t>
+            </w:r>
+            <w:r>
+              <w:rPr>
+                <w:rFonts w:ascii="Times New Roman" w:hAnsi="Times New Roman" w:cs="Times New Roman"/>
+                <w:noProof/>
+                <w:webHidden/>
+                <w:sz w:val="28"/>
+                <w:szCs w:val="28"/>
+              </w:rPr>
+              <w:tab/>
+            </w:r>
+            <w:r>
+              <w:rPr>
+                <w:rFonts w:ascii="Times New Roman" w:hAnsi="Times New Roman" w:cs="Times New Roman"/>
+                <w:noProof/>
+                <w:webHidden/>
+                <w:sz w:val="28"/>
+                <w:szCs w:val="28"/>
+              </w:rPr>
+              <w:fldChar w:fldCharType="begin"/>
+            </w:r>
+            <w:r>
+              <w:rPr>
+                <w:rFonts w:ascii="Times New Roman" w:hAnsi="Times New Roman" w:cs="Times New Roman"/>
+                <w:noProof/>
+                <w:webHidden/>
+                <w:sz w:val="28"/>
+                <w:szCs w:val="28"/>
+              </w:rPr>
+              <w:instrText xml:space="preserve"> PAGEREF _Toc194160072 \h </w:instrText>
+            </w:r>
+            <w:r>
+              <w:rPr>
+                <w:rFonts w:ascii="Times New Roman" w:hAnsi="Times New Roman" w:cs="Times New Roman"/>
+                <w:noProof/>
+                <w:webHidden/>
+                <w:sz w:val="28"/>
+                <w:szCs w:val="28"/>
+              </w:rPr>
+            </w:r>
+            <w:r>
+              <w:rPr>
+                <w:rFonts w:ascii="Times New Roman" w:hAnsi="Times New Roman" w:cs="Times New Roman"/>
+                <w:noProof/>
+                <w:webHidden/>
+                <w:sz w:val="28"/>
+                <w:szCs w:val="28"/>
+              </w:rPr>
+              <w:fldChar w:fldCharType="separate"/>
+            </w:r>
+            <w:r>
+              <w:rPr>
+                <w:rFonts w:ascii="Times New Roman" w:hAnsi="Times New Roman" w:cs="Times New Roman"/>
+                <w:noProof/>
+                <w:webHidden/>
+                <w:sz w:val="28"/>
+                <w:szCs w:val="28"/>
+              </w:rPr>
+              <w:t>31</w:t>
             </w:r>
             <w:r>
               <w:rPr>
@@ -2258,6 +3333,8 @@
       <w:r>
         <w:br w:type="page"/>
       </w:r>
+      <w:bookmarkStart w:id="0" w:name="_GoBack"/>
+      <w:bookmarkEnd w:id="0"/>
     </w:p>
     <w:p>
       <w:r>
@@ -2275,7 +3352,7 @@
           <w:color w:val="000000" w:themeColor="text1"/>
         </w:rPr>
       </w:pPr>
-      <w:bookmarkStart w:id="0" w:name="_Toc193374120"/>
+      <w:bookmarkStart w:id="1" w:name="_Toc194160040"/>
       <w:r>
         <w:rPr>
           <w:rFonts w:ascii="Times New Roman" w:hAnsi="Times New Roman" w:cs="Times New Roman"/>
@@ -2297,7 +3374,7 @@
         </w:rPr>
         <w:t>ВЕДЕНИЕ</w:t>
       </w:r>
-      <w:bookmarkEnd w:id="0"/>
+      <w:bookmarkEnd w:id="1"/>
     </w:p>
     <w:p>
       <w:pPr>
@@ -2652,7 +3729,7 @@
           <w:szCs w:val="28"/>
         </w:rPr>
       </w:pPr>
-      <w:bookmarkStart w:id="1" w:name="_Toc193374121"/>
+      <w:bookmarkStart w:id="2" w:name="_Toc194160041"/>
       <w:r>
         <w:rPr>
           <w:rFonts w:ascii="Times New Roman" w:hAnsi="Times New Roman" w:cs="Times New Roman"/>
@@ -2674,7 +3751,7 @@
         </w:rPr>
         <w:t>НАЛИЗ ПРЕДМЕТНОЙ ОБЛАСТИ</w:t>
       </w:r>
-      <w:bookmarkEnd w:id="1"/>
+      <w:bookmarkEnd w:id="2"/>
     </w:p>
     <w:p>
       <w:pPr>
@@ -2690,7 +3767,7 @@
           <w:szCs w:val="28"/>
         </w:rPr>
       </w:pPr>
-      <w:bookmarkStart w:id="2" w:name="_Toc193374122"/>
+      <w:bookmarkStart w:id="3" w:name="_Toc194160042"/>
       <w:r>
         <w:rPr>
           <w:rFonts w:ascii="Times New Roman" w:hAnsi="Times New Roman" w:cs="Times New Roman"/>
@@ -2721,7 +3798,7 @@
         </w:rPr>
         <w:t>остояние вопроса</w:t>
       </w:r>
-      <w:bookmarkEnd w:id="2"/>
+      <w:bookmarkEnd w:id="3"/>
     </w:p>
     <w:p>
       <w:pPr>
@@ -2825,7 +3902,7 @@
           <w:szCs w:val="28"/>
         </w:rPr>
       </w:pPr>
-      <w:bookmarkStart w:id="3" w:name="_Toc193374123"/>
+      <w:bookmarkStart w:id="4" w:name="_Toc194160043"/>
       <w:r>
         <w:rPr>
           <w:rFonts w:ascii="Times New Roman" w:hAnsi="Times New Roman" w:cs="Times New Roman"/>
@@ -2836,7 +3913,7 @@
         </w:rPr>
         <w:t>1.2 Моделирование существующих бизнес-процессов</w:t>
       </w:r>
-      <w:bookmarkEnd w:id="3"/>
+      <w:bookmarkEnd w:id="4"/>
     </w:p>
     <w:p>
       <w:pPr>
@@ -3681,7 +4758,7 @@
           <w:szCs w:val="28"/>
         </w:rPr>
       </w:pPr>
-      <w:bookmarkStart w:id="4" w:name="_Toc193374124"/>
+      <w:bookmarkStart w:id="5" w:name="_Toc194160044"/>
       <w:r>
         <w:rPr>
           <w:rFonts w:ascii="Times New Roman" w:hAnsi="Times New Roman" w:cs="Times New Roman"/>
@@ -3692,7 +4769,7 @@
         </w:rPr>
         <w:t>1.3 Актуальность и цель работы</w:t>
       </w:r>
-      <w:bookmarkEnd w:id="4"/>
+      <w:bookmarkEnd w:id="5"/>
     </w:p>
     <w:p>
       <w:pPr>
@@ -4143,7 +5220,7 @@
           <w:szCs w:val="28"/>
         </w:rPr>
       </w:pPr>
-      <w:bookmarkStart w:id="5" w:name="_Toc193374125"/>
+      <w:bookmarkStart w:id="6" w:name="_Toc194160045"/>
       <w:r>
         <w:rPr>
           <w:rFonts w:ascii="Times New Roman" w:hAnsi="Times New Roman" w:cs="Times New Roman"/>
@@ -4165,7 +5242,7 @@
         </w:rPr>
         <w:t>ТЕХНИЧЕСКОЕ ЗАДАНИЕ</w:t>
       </w:r>
-      <w:bookmarkEnd w:id="5"/>
+      <w:bookmarkEnd w:id="6"/>
     </w:p>
     <w:p>
       <w:pPr>
@@ -4181,7 +5258,7 @@
           <w:szCs w:val="28"/>
         </w:rPr>
       </w:pPr>
-      <w:bookmarkStart w:id="6" w:name="_Toc193374126"/>
+      <w:bookmarkStart w:id="7" w:name="_Toc194160046"/>
       <w:r>
         <w:rPr>
           <w:rFonts w:ascii="Times New Roman" w:hAnsi="Times New Roman" w:cs="Times New Roman"/>
@@ -4192,7 +5269,7 @@
         </w:rPr>
         <w:t>2.1 Описание области применения и исходных данных приложения</w:t>
       </w:r>
-      <w:bookmarkEnd w:id="6"/>
+      <w:bookmarkEnd w:id="7"/>
     </w:p>
     <w:p>
       <w:pPr>
@@ -4573,7 +5650,7 @@
           <w:szCs w:val="28"/>
         </w:rPr>
       </w:pPr>
-      <w:bookmarkStart w:id="7" w:name="_Toc193374127"/>
+      <w:bookmarkStart w:id="8" w:name="_Toc194160047"/>
       <w:r>
         <w:rPr>
           <w:rFonts w:ascii="Times New Roman" w:hAnsi="Times New Roman" w:cs="Times New Roman"/>
@@ -4584,7 +5661,7 @@
         </w:rPr>
         <w:t>2.2 Требования к пользовательским интерфейсам</w:t>
       </w:r>
-      <w:bookmarkEnd w:id="7"/>
+      <w:bookmarkEnd w:id="8"/>
     </w:p>
     <w:p>
       <w:pPr>
@@ -5315,7 +6392,7 @@
           <w:szCs w:val="28"/>
         </w:rPr>
       </w:pPr>
-      <w:bookmarkStart w:id="8" w:name="_Toc193374128"/>
+      <w:bookmarkStart w:id="9" w:name="_Toc194160048"/>
       <w:r>
         <w:rPr>
           <w:rFonts w:ascii="Times New Roman" w:hAnsi="Times New Roman" w:cs="Times New Roman"/>
@@ -5326,7 +6403,7 @@
         </w:rPr>
         <w:t>2.3 Требования к аппаратным и программным интерфейсам</w:t>
       </w:r>
-      <w:bookmarkEnd w:id="8"/>
+      <w:bookmarkEnd w:id="9"/>
     </w:p>
     <w:p>
       <w:pPr>
@@ -6334,7 +7411,7 @@
           <w:szCs w:val="28"/>
         </w:rPr>
       </w:pPr>
-      <w:bookmarkStart w:id="9" w:name="_Toc193374129"/>
+      <w:bookmarkStart w:id="10" w:name="_Toc194160049"/>
       <w:r>
         <w:rPr>
           <w:rFonts w:ascii="Times New Roman" w:hAnsi="Times New Roman" w:cs="Times New Roman"/>
@@ -6345,7 +7422,7 @@
         </w:rPr>
         <w:t>2.4 Требования к пользователям продукта</w:t>
       </w:r>
-      <w:bookmarkEnd w:id="9"/>
+      <w:bookmarkEnd w:id="10"/>
     </w:p>
     <w:p>
       <w:pPr>
@@ -7079,7 +8156,7 @@
           <w:szCs w:val="28"/>
         </w:rPr>
       </w:pPr>
-      <w:bookmarkStart w:id="10" w:name="_Toc193374130"/>
+      <w:bookmarkStart w:id="11" w:name="_Toc194160050"/>
       <w:r>
         <w:rPr>
           <w:rFonts w:ascii="Times New Roman" w:hAnsi="Times New Roman" w:cs="Times New Roman"/>
@@ -7090,7 +8167,7 @@
         </w:rPr>
         <w:t>2.5 Функции продукта</w:t>
       </w:r>
-      <w:bookmarkEnd w:id="10"/>
+      <w:bookmarkEnd w:id="11"/>
     </w:p>
     <w:p>
       <w:pPr>
@@ -7819,7 +8896,7 @@
           <w:szCs w:val="28"/>
         </w:rPr>
       </w:pPr>
-      <w:bookmarkStart w:id="11" w:name="_Toc193374131"/>
+      <w:bookmarkStart w:id="12" w:name="_Toc194160051"/>
       <w:r>
         <w:rPr>
           <w:rFonts w:ascii="Times New Roman" w:hAnsi="Times New Roman" w:cs="Times New Roman"/>
@@ -7830,7 +8907,7 @@
         </w:rPr>
         <w:t>2.6 Ограничения</w:t>
       </w:r>
-      <w:bookmarkEnd w:id="11"/>
+      <w:bookmarkEnd w:id="12"/>
     </w:p>
     <w:p>
       <w:pPr>
@@ -8559,7 +9636,7 @@
           <w:szCs w:val="28"/>
         </w:rPr>
       </w:pPr>
-      <w:bookmarkStart w:id="12" w:name="_Toc193374132"/>
+      <w:bookmarkStart w:id="13" w:name="_Toc194160052"/>
       <w:r>
         <w:rPr>
           <w:rStyle w:val="10"/>
@@ -8583,7 +9660,7 @@
         </w:rPr>
         <w:t>ОБОСНОВАНИЕ ВЫБОРА ИНСТРУМЕНТАЛЬНЫХ СРЕДСТВ ДЛЯ РЕАЛИЗАЦИИ ПОСТАВЛЕННОЙ ЗАДАЧИ</w:t>
       </w:r>
-      <w:bookmarkEnd w:id="12"/>
+      <w:bookmarkEnd w:id="13"/>
     </w:p>
     <w:p>
       <w:pPr>
@@ -8765,7 +9842,7 @@
           <w:szCs w:val="28"/>
         </w:rPr>
       </w:pPr>
-      <w:bookmarkStart w:id="13" w:name="_Toc193374133"/>
+      <w:bookmarkStart w:id="14" w:name="_Toc194160053"/>
       <w:r>
         <w:rPr>
           <w:rFonts w:ascii="Times New Roman" w:hAnsi="Times New Roman" w:cs="Times New Roman"/>
@@ -8776,7 +9853,7 @@
         </w:rPr>
         <w:t>3.1 Используемые языки программирования: CSS, HTML</w:t>
       </w:r>
-      <w:bookmarkEnd w:id="13"/>
+      <w:bookmarkEnd w:id="14"/>
     </w:p>
     <w:p>
       <w:pPr>
@@ -9260,7 +10337,7 @@
           <w:szCs w:val="28"/>
         </w:rPr>
       </w:pPr>
-      <w:bookmarkStart w:id="14" w:name="_Toc193374134"/>
+      <w:bookmarkStart w:id="15" w:name="_Toc194160054"/>
       <w:r>
         <w:rPr>
           <w:rFonts w:ascii="Times New Roman" w:hAnsi="Times New Roman" w:cs="Times New Roman"/>
@@ -9271,7 +10348,6 @@
         </w:rPr>
         <w:t xml:space="preserve">3.2 Сервер баз данных: </w:t>
       </w:r>
-      <w:bookmarkEnd w:id="14"/>
       <w:r>
         <w:rPr>
           <w:rFonts w:ascii="Times New Roman" w:hAnsi="Times New Roman" w:cs="Times New Roman"/>
@@ -9283,6 +10359,7 @@
         </w:rPr>
         <w:t>SQLite</w:t>
       </w:r>
+      <w:bookmarkEnd w:id="15"/>
     </w:p>
     <w:p>
       <w:pPr>
@@ -9581,7 +10658,7 @@
           <w:szCs w:val="28"/>
         </w:rPr>
       </w:pPr>
-      <w:bookmarkStart w:id="15" w:name="_Toc193374135"/>
+      <w:bookmarkStart w:id="16" w:name="_Toc194160055"/>
       <w:r>
         <w:rPr>
           <w:rFonts w:ascii="Times New Roman" w:hAnsi="Times New Roman" w:cs="Times New Roman"/>
@@ -9592,7 +10669,7 @@
         </w:rPr>
         <w:t>3.3 Архитектура «клиент-сервер»</w:t>
       </w:r>
-      <w:bookmarkEnd w:id="15"/>
+      <w:bookmarkEnd w:id="16"/>
     </w:p>
     <w:p>
       <w:pPr>
@@ -9810,7 +10887,7 @@
           <w:szCs w:val="28"/>
         </w:rPr>
       </w:pPr>
-      <w:bookmarkStart w:id="16" w:name="_Toc193374136"/>
+      <w:bookmarkStart w:id="17" w:name="_Toc194160056"/>
       <w:r>
         <w:rPr>
           <w:rFonts w:ascii="Times New Roman" w:hAnsi="Times New Roman" w:cs="Times New Roman"/>
@@ -9854,7 +10931,7 @@
         </w:rPr>
         <w:t>Python</w:t>
       </w:r>
-      <w:bookmarkEnd w:id="16"/>
+      <w:bookmarkEnd w:id="17"/>
       <w:proofErr w:type="spellEnd"/>
     </w:p>
     <w:p>
@@ -9913,7 +10990,29 @@
           <w:szCs w:val="28"/>
           <w:lang w:eastAsia="ru-RU"/>
         </w:rPr>
-        <w:t xml:space="preserve"> будет применяться один из популярных веб-фреймворков, например, </w:t>
+        <w:t xml:space="preserve"> будет применяться один из популярных веб-</w:t>
+      </w:r>
+      <w:proofErr w:type="spellStart"/>
+      <w:r>
+        <w:rPr>
+          <w:rFonts w:ascii="Times New Roman" w:eastAsia="Times New Roman" w:hAnsi="Times New Roman" w:cs="Times New Roman"/>
+          <w:color w:val="000000" w:themeColor="text1"/>
+          <w:sz w:val="28"/>
+          <w:szCs w:val="28"/>
+          <w:lang w:eastAsia="ru-RU"/>
+        </w:rPr>
+        <w:t>фреймворков</w:t>
+      </w:r>
+      <w:proofErr w:type="spellEnd"/>
+      <w:r>
+        <w:rPr>
+          <w:rFonts w:ascii="Times New Roman" w:eastAsia="Times New Roman" w:hAnsi="Times New Roman" w:cs="Times New Roman"/>
+          <w:color w:val="000000" w:themeColor="text1"/>
+          <w:sz w:val="28"/>
+          <w:szCs w:val="28"/>
+          <w:lang w:eastAsia="ru-RU"/>
+        </w:rPr>
+        <w:t xml:space="preserve">, например, </w:t>
       </w:r>
       <w:proofErr w:type="spellStart"/>
       <w:r>
@@ -10079,17 +11178,52 @@
           <w:szCs w:val="28"/>
           <w:lang w:eastAsia="ru-RU"/>
         </w:rPr>
-        <w:t>Широкая поддержка веб-фреймворков</w:t>
-      </w:r>
+        <w:t>Широкая поддержка веб-</w:t>
+      </w:r>
+      <w:proofErr w:type="spellStart"/>
       <w:r>
         <w:rPr>
           <w:rFonts w:ascii="Times New Roman" w:eastAsia="Times New Roman" w:hAnsi="Times New Roman" w:cs="Times New Roman"/>
-          <w:color w:val="000000" w:themeColor="text1"/>
-          <w:sz w:val="28"/>
-          <w:szCs w:val="28"/>
-          <w:lang w:eastAsia="ru-RU"/>
-        </w:rPr>
-        <w:t xml:space="preserve">: такие фреймворки, как </w:t>
+          <w:bCs/>
+          <w:color w:val="000000" w:themeColor="text1"/>
+          <w:sz w:val="28"/>
+          <w:szCs w:val="28"/>
+          <w:lang w:eastAsia="ru-RU"/>
+        </w:rPr>
+        <w:t>фреймворков</w:t>
+      </w:r>
+      <w:proofErr w:type="spellEnd"/>
+      <w:r>
+        <w:rPr>
+          <w:rFonts w:ascii="Times New Roman" w:eastAsia="Times New Roman" w:hAnsi="Times New Roman" w:cs="Times New Roman"/>
+          <w:color w:val="000000" w:themeColor="text1"/>
+          <w:sz w:val="28"/>
+          <w:szCs w:val="28"/>
+          <w:lang w:eastAsia="ru-RU"/>
+        </w:rPr>
+        <w:t xml:space="preserve">: такие </w:t>
+      </w:r>
+      <w:proofErr w:type="spellStart"/>
+      <w:r>
+        <w:rPr>
+          <w:rFonts w:ascii="Times New Roman" w:eastAsia="Times New Roman" w:hAnsi="Times New Roman" w:cs="Times New Roman"/>
+          <w:color w:val="000000" w:themeColor="text1"/>
+          <w:sz w:val="28"/>
+          <w:szCs w:val="28"/>
+          <w:lang w:eastAsia="ru-RU"/>
+        </w:rPr>
+        <w:t>фреймворки</w:t>
+      </w:r>
+      <w:proofErr w:type="spellEnd"/>
+      <w:r>
+        <w:rPr>
+          <w:rFonts w:ascii="Times New Roman" w:eastAsia="Times New Roman" w:hAnsi="Times New Roman" w:cs="Times New Roman"/>
+          <w:color w:val="000000" w:themeColor="text1"/>
+          <w:sz w:val="28"/>
+          <w:szCs w:val="28"/>
+          <w:lang w:eastAsia="ru-RU"/>
+        </w:rPr>
+        <w:t xml:space="preserve">, как </w:t>
       </w:r>
       <w:proofErr w:type="spellStart"/>
       <w:r>
@@ -10216,7 +11350,29 @@
           <w:szCs w:val="28"/>
           <w:lang w:eastAsia="ru-RU"/>
         </w:rPr>
-        <w:t xml:space="preserve"> традиционно считается не самым быстрым языком, использование его для веб-разработки при помощи фреймворков, таких как </w:t>
+        <w:t xml:space="preserve"> традиционно считается не самым быстрым языком, использование его для веб-разработки при помощи </w:t>
+      </w:r>
+      <w:proofErr w:type="spellStart"/>
+      <w:r>
+        <w:rPr>
+          <w:rFonts w:ascii="Times New Roman" w:eastAsia="Times New Roman" w:hAnsi="Times New Roman" w:cs="Times New Roman"/>
+          <w:color w:val="000000" w:themeColor="text1"/>
+          <w:sz w:val="28"/>
+          <w:szCs w:val="28"/>
+          <w:lang w:eastAsia="ru-RU"/>
+        </w:rPr>
+        <w:t>фреймворков</w:t>
+      </w:r>
+      <w:proofErr w:type="spellEnd"/>
+      <w:r>
+        <w:rPr>
+          <w:rFonts w:ascii="Times New Roman" w:eastAsia="Times New Roman" w:hAnsi="Times New Roman" w:cs="Times New Roman"/>
+          <w:color w:val="000000" w:themeColor="text1"/>
+          <w:sz w:val="28"/>
+          <w:szCs w:val="28"/>
+          <w:lang w:eastAsia="ru-RU"/>
+        </w:rPr>
+        <w:t xml:space="preserve">, таких как </w:t>
       </w:r>
       <w:proofErr w:type="spellStart"/>
       <w:r>
@@ -10556,7 +11712,7 @@
           <w:lang w:eastAsia="ru-RU"/>
         </w:rPr>
       </w:pPr>
-      <w:bookmarkStart w:id="17" w:name="_Toc193374137"/>
+      <w:bookmarkStart w:id="18" w:name="_Toc194160057"/>
       <w:r>
         <w:rPr>
           <w:rFonts w:ascii="Times New Roman" w:eastAsia="Times New Roman" w:hAnsi="Times New Roman" w:cs="Times New Roman"/>
@@ -10569,7 +11725,7 @@
         <w:lastRenderedPageBreak/>
         <w:t>4. РАЗРАБОТКА БАЗЫ ДАННЫХ ИНТЕРНЕТ-ПРИЛОЖЕНИЯ</w:t>
       </w:r>
-      <w:bookmarkEnd w:id="17"/>
+      <w:bookmarkEnd w:id="18"/>
     </w:p>
     <w:p>
       <w:pPr>
@@ -10610,7 +11766,7 @@
           <w:lang w:eastAsia="ru-RU"/>
         </w:rPr>
       </w:pPr>
-      <w:bookmarkStart w:id="18" w:name="_Toc193374138"/>
+      <w:bookmarkStart w:id="19" w:name="_Toc194160058"/>
       <w:r>
         <w:rPr>
           <w:rFonts w:ascii="Times New Roman" w:hAnsi="Times New Roman" w:cs="Times New Roman"/>
@@ -10622,7 +11778,7 @@
         </w:rPr>
         <w:t>4.1 Концептуальное проектирование БД</w:t>
       </w:r>
-      <w:bookmarkEnd w:id="18"/>
+      <w:bookmarkEnd w:id="19"/>
     </w:p>
     <w:p>
       <w:pPr>
@@ -12846,7 +14002,7 @@
           <w:lang w:eastAsia="ru-RU"/>
         </w:rPr>
       </w:pPr>
-      <w:bookmarkStart w:id="19" w:name="_Toc193374139"/>
+      <w:bookmarkStart w:id="20" w:name="_Toc194160059"/>
       <w:r>
         <w:rPr>
           <w:rFonts w:ascii="Times New Roman" w:hAnsi="Times New Roman" w:cs="Times New Roman"/>
@@ -12859,7 +14015,7 @@
         <w:lastRenderedPageBreak/>
         <w:t>4.2 Логическое проектирование БД</w:t>
       </w:r>
-      <w:bookmarkEnd w:id="19"/>
+      <w:bookmarkEnd w:id="20"/>
     </w:p>
     <w:p>
       <w:pPr>
@@ -13651,21 +14807,9 @@
           <w:szCs w:val="28"/>
           <w:lang w:val="en-US" w:eastAsia="ru-RU"/>
         </w:rPr>
-        <w:t xml:space="preserve"> (INT, FOREIGN KEY REFERENCES </w:t>
-      </w:r>
-      <w:proofErr w:type="gramStart"/>
-      <w:r>
-        <w:rPr>
-          <w:rFonts w:ascii="Times New Roman" w:hAnsi="Times New Roman" w:cs="Times New Roman"/>
-          <w:color w:val="000000" w:themeColor="text1"/>
-          <w:sz w:val="28"/>
-          <w:szCs w:val="28"/>
-          <w:lang w:val="en-US" w:eastAsia="ru-RU"/>
-        </w:rPr>
-        <w:t>Categories(</w:t>
+        <w:t xml:space="preserve"> (INT, FOREIGN KEY REFERENCES Categories(</w:t>
       </w:r>
       <w:proofErr w:type="spellStart"/>
-      <w:proofErr w:type="gramEnd"/>
       <w:r>
         <w:rPr>
           <w:rFonts w:ascii="Times New Roman" w:hAnsi="Times New Roman" w:cs="Times New Roman"/>
@@ -13927,21 +15071,9 @@
           <w:szCs w:val="28"/>
           <w:lang w:val="en-US" w:eastAsia="ru-RU"/>
         </w:rPr>
-        <w:t xml:space="preserve"> (INT, FOREIGN KEY REFERENCES </w:t>
-      </w:r>
-      <w:proofErr w:type="gramStart"/>
-      <w:r>
-        <w:rPr>
-          <w:rFonts w:ascii="Times New Roman" w:hAnsi="Times New Roman" w:cs="Times New Roman"/>
-          <w:color w:val="000000" w:themeColor="text1"/>
-          <w:sz w:val="28"/>
-          <w:szCs w:val="28"/>
-          <w:lang w:val="en-US" w:eastAsia="ru-RU"/>
-        </w:rPr>
-        <w:t>Users(</w:t>
+        <w:t xml:space="preserve"> (INT, FOREIGN KEY REFERENCES Users(</w:t>
       </w:r>
       <w:proofErr w:type="spellStart"/>
-      <w:proofErr w:type="gramEnd"/>
       <w:r>
         <w:rPr>
           <w:rFonts w:ascii="Times New Roman" w:hAnsi="Times New Roman" w:cs="Times New Roman"/>
@@ -14386,21 +15518,9 @@
           <w:szCs w:val="28"/>
           <w:lang w:val="en-US" w:eastAsia="ru-RU"/>
         </w:rPr>
-        <w:t xml:space="preserve"> (INT, FOREIGN KEY REFERENCES </w:t>
-      </w:r>
-      <w:proofErr w:type="gramStart"/>
-      <w:r>
-        <w:rPr>
-          <w:rFonts w:ascii="Times New Roman" w:hAnsi="Times New Roman" w:cs="Times New Roman"/>
-          <w:color w:val="000000" w:themeColor="text1"/>
-          <w:sz w:val="28"/>
-          <w:szCs w:val="28"/>
-          <w:lang w:val="en-US" w:eastAsia="ru-RU"/>
-        </w:rPr>
-        <w:t>Orders(</w:t>
+        <w:t xml:space="preserve"> (INT, FOREIGN KEY REFERENCES Orders(</w:t>
       </w:r>
       <w:proofErr w:type="spellStart"/>
-      <w:proofErr w:type="gramEnd"/>
       <w:r>
         <w:rPr>
           <w:rFonts w:ascii="Times New Roman" w:hAnsi="Times New Roman" w:cs="Times New Roman"/>
@@ -14461,21 +15581,9 @@
           <w:szCs w:val="28"/>
           <w:lang w:val="en-US" w:eastAsia="ru-RU"/>
         </w:rPr>
-        <w:t xml:space="preserve"> (INT, FOREIGN KEY REFERENCES </w:t>
-      </w:r>
-      <w:proofErr w:type="gramStart"/>
-      <w:r>
-        <w:rPr>
-          <w:rFonts w:ascii="Times New Roman" w:hAnsi="Times New Roman" w:cs="Times New Roman"/>
-          <w:color w:val="000000" w:themeColor="text1"/>
-          <w:sz w:val="28"/>
-          <w:szCs w:val="28"/>
-          <w:lang w:val="en-US" w:eastAsia="ru-RU"/>
-        </w:rPr>
-        <w:t>Products(</w:t>
+        <w:t xml:space="preserve"> (INT, FOREIGN KEY REFERENCES Products(</w:t>
       </w:r>
       <w:proofErr w:type="spellStart"/>
-      <w:proofErr w:type="gramEnd"/>
       <w:r>
         <w:rPr>
           <w:rFonts w:ascii="Times New Roman" w:hAnsi="Times New Roman" w:cs="Times New Roman"/>
@@ -14913,7 +16021,7 @@
           <w:lang w:eastAsia="ru-RU"/>
         </w:rPr>
       </w:pPr>
-      <w:bookmarkStart w:id="20" w:name="_Toc193374140"/>
+      <w:bookmarkStart w:id="21" w:name="_Toc194160060"/>
       <w:r>
         <w:rPr>
           <w:rFonts w:ascii="Times New Roman" w:hAnsi="Times New Roman" w:cs="Times New Roman"/>
@@ -14925,7 +16033,7 @@
         </w:rPr>
         <w:t>4.3 Физическое проектирование БД</w:t>
       </w:r>
-      <w:bookmarkEnd w:id="20"/>
+      <w:bookmarkEnd w:id="21"/>
     </w:p>
     <w:p>
       <w:pPr>
@@ -15683,6 +16791,7 @@
           <w:szCs w:val="28"/>
         </w:rPr>
       </w:pPr>
+      <w:bookmarkStart w:id="22" w:name="_Toc194160061"/>
       <w:r>
         <w:rPr>
           <w:rFonts w:ascii="Times New Roman" w:hAnsi="Times New Roman" w:cs="Times New Roman"/>
@@ -15695,7 +16804,6 @@
         <w:lastRenderedPageBreak/>
         <w:t xml:space="preserve">5. </w:t>
       </w:r>
-      <w:bookmarkStart w:id="21" w:name="_Toc193374141"/>
       <w:r>
         <w:rPr>
           <w:rFonts w:ascii="Times New Roman" w:hAnsi="Times New Roman" w:cs="Times New Roman"/>
@@ -15741,7 +16849,7 @@
         </w:rPr>
         <w:t xml:space="preserve"> ТОРГУЮЩЕЙ ЗАПЧАСТЯМИ ДЛЯ АВТОМОБИЛЕЙ</w:t>
       </w:r>
-      <w:bookmarkEnd w:id="21"/>
+      <w:bookmarkEnd w:id="22"/>
     </w:p>
     <w:p>
       <w:pPr>
@@ -15757,6 +16865,7 @@
           <w:szCs w:val="28"/>
         </w:rPr>
       </w:pPr>
+      <w:bookmarkStart w:id="23" w:name="_Toc194160062"/>
       <w:r>
         <w:rPr>
           <w:rFonts w:ascii="Times New Roman" w:hAnsi="Times New Roman" w:cs="Times New Roman"/>
@@ -15767,6 +16876,7 @@
         </w:rPr>
         <w:t>5.1 Входные и выходные данные</w:t>
       </w:r>
+      <w:bookmarkEnd w:id="23"/>
     </w:p>
     <w:p>
       <w:pPr>
@@ -15821,6 +16931,7 @@
           <w:numId w:val="34"/>
         </w:numPr>
         <w:spacing w:after="0" w:line="360" w:lineRule="auto"/>
+        <w:ind w:left="0" w:firstLine="709"/>
         <w:jc w:val="both"/>
         <w:rPr>
           <w:rFonts w:ascii="Times New Roman" w:hAnsi="Times New Roman" w:cs="Times New Roman"/>
@@ -15842,7 +16953,15 @@
           <w:sz w:val="28"/>
           <w:szCs w:val="28"/>
         </w:rPr>
-        <w:t>огин, пароль (при регистрации и авторизации).</w:t>
+        <w:t>огин, пароль (при регистрации и авторизации)</w:t>
+      </w:r>
+      <w:r>
+        <w:rPr>
+          <w:rFonts w:ascii="Times New Roman" w:hAnsi="Times New Roman" w:cs="Times New Roman"/>
+          <w:sz w:val="28"/>
+          <w:szCs w:val="28"/>
+        </w:rPr>
+        <w:t>;</w:t>
       </w:r>
     </w:p>
     <w:p>
@@ -15853,6 +16972,7 @@
           <w:numId w:val="34"/>
         </w:numPr>
         <w:spacing w:after="0" w:line="360" w:lineRule="auto"/>
+        <w:ind w:left="0" w:firstLine="709"/>
         <w:jc w:val="both"/>
         <w:rPr>
           <w:rFonts w:ascii="Times New Roman" w:hAnsi="Times New Roman" w:cs="Times New Roman"/>
@@ -15910,6 +17030,7 @@
           <w:numId w:val="35"/>
         </w:numPr>
         <w:spacing w:after="0" w:line="360" w:lineRule="auto"/>
+        <w:ind w:left="0" w:firstLine="709"/>
         <w:jc w:val="both"/>
         <w:rPr>
           <w:rFonts w:ascii="Times New Roman" w:hAnsi="Times New Roman" w:cs="Times New Roman"/>
@@ -15967,6 +17088,7 @@
           <w:numId w:val="35"/>
         </w:numPr>
         <w:spacing w:after="0" w:line="360" w:lineRule="auto"/>
+        <w:ind w:left="0" w:firstLine="709"/>
         <w:jc w:val="both"/>
         <w:rPr>
           <w:rFonts w:ascii="Times New Roman" w:hAnsi="Times New Roman" w:cs="Times New Roman"/>
@@ -16024,6 +17146,7 @@
           <w:numId w:val="35"/>
         </w:numPr>
         <w:spacing w:after="0" w:line="360" w:lineRule="auto"/>
+        <w:ind w:left="0" w:firstLine="709"/>
         <w:jc w:val="both"/>
         <w:rPr>
           <w:rFonts w:ascii="Times New Roman" w:hAnsi="Times New Roman" w:cs="Times New Roman"/>
@@ -16076,6 +17199,7 @@
           <w:numId w:val="35"/>
         </w:numPr>
         <w:spacing w:after="0" w:line="360" w:lineRule="auto"/>
+        <w:ind w:left="0" w:firstLine="709"/>
         <w:jc w:val="both"/>
         <w:rPr>
           <w:rFonts w:ascii="Times New Roman" w:hAnsi="Times New Roman" w:cs="Times New Roman"/>
@@ -16122,12 +17246,14 @@
       <w:r>
         <w:rPr>
           <w:rFonts w:ascii="Times New Roman" w:hAnsi="Times New Roman" w:cs="Times New Roman"/>
-          <w:sz w:val="28"/>
-          <w:szCs w:val="28"/>
+          <w:noProof/>
+          <w:sz w:val="28"/>
+          <w:szCs w:val="28"/>
+          <w:lang w:eastAsia="ru-RU"/>
         </w:rPr>
         <w:drawing>
-          <wp:inline distT="0" distB="0" distL="0" distR="0" wp14:anchorId="18975DC7" wp14:editId="3AFB4BD1">
-            <wp:extent cx="4610743" cy="476316"/>
+          <wp:inline distT="0" distB="0" distL="0" distR="0" wp14:anchorId="5ACB505D" wp14:editId="44D6DA00">
+            <wp:extent cx="4572638" cy="342948"/>
             <wp:effectExtent l="0" t="0" r="0" b="0"/>
             <wp:docPr id="1" name="Рисунок 1"/>
             <wp:cNvGraphicFramePr>
@@ -16149,7 +17275,7 @@
                   <pic:spPr>
                     <a:xfrm>
                       <a:off x="0" y="0"/>
-                      <a:ext cx="4610743" cy="476316"/>
+                      <a:ext cx="4572638" cy="342948"/>
                     </a:xfrm>
                     <a:prstGeom prst="rect">
                       <a:avLst/>
@@ -16170,6 +17296,7 @@
           <w:numId w:val="35"/>
         </w:numPr>
         <w:spacing w:after="0" w:line="360" w:lineRule="auto"/>
+        <w:ind w:left="0" w:firstLine="709"/>
         <w:jc w:val="both"/>
         <w:rPr>
           <w:rFonts w:ascii="Times New Roman" w:hAnsi="Times New Roman" w:cs="Times New Roman"/>
@@ -16216,14 +17343,16 @@
       <w:r>
         <w:rPr>
           <w:rFonts w:ascii="Times New Roman" w:hAnsi="Times New Roman" w:cs="Times New Roman"/>
-          <w:sz w:val="28"/>
-          <w:szCs w:val="28"/>
+          <w:noProof/>
+          <w:sz w:val="28"/>
+          <w:szCs w:val="28"/>
+          <w:lang w:eastAsia="ru-RU"/>
         </w:rPr>
         <w:drawing>
-          <wp:inline distT="0" distB="0" distL="0" distR="0" wp14:anchorId="666FC880" wp14:editId="3AE2F1B0">
-            <wp:extent cx="4544059" cy="428685"/>
+          <wp:inline distT="0" distB="0" distL="0" distR="0" wp14:anchorId="01760028" wp14:editId="26F09CF4">
+            <wp:extent cx="4629796" cy="333422"/>
             <wp:effectExtent l="0" t="0" r="0" b="9525"/>
-            <wp:docPr id="4" name="Рисунок 4"/>
+            <wp:docPr id="2" name="Рисунок 2"/>
             <wp:cNvGraphicFramePr>
               <a:graphicFrameLocks xmlns:a="http://schemas.openxmlformats.org/drawingml/2006/main" noChangeAspect="1"/>
             </wp:cNvGraphicFramePr>
@@ -16243,7 +17372,7 @@
                   <pic:spPr>
                     <a:xfrm>
                       <a:off x="0" y="0"/>
-                      <a:ext cx="4544059" cy="428685"/>
+                      <a:ext cx="4629796" cy="333422"/>
                     </a:xfrm>
                     <a:prstGeom prst="rect">
                       <a:avLst/>
@@ -16309,6 +17438,7 @@
           <w:numId w:val="35"/>
         </w:numPr>
         <w:spacing w:after="0" w:line="360" w:lineRule="auto"/>
+        <w:ind w:left="0" w:firstLine="709"/>
         <w:jc w:val="both"/>
         <w:rPr>
           <w:rFonts w:ascii="Times New Roman" w:hAnsi="Times New Roman" w:cs="Times New Roman"/>
@@ -16366,6 +17496,7 @@
           <w:numId w:val="35"/>
         </w:numPr>
         <w:spacing w:after="0" w:line="360" w:lineRule="auto"/>
+        <w:ind w:left="0" w:firstLine="709"/>
         <w:jc w:val="both"/>
         <w:rPr>
           <w:rFonts w:ascii="Times New Roman" w:hAnsi="Times New Roman" w:cs="Times New Roman"/>
@@ -16412,7 +17543,6 @@
           <w:sz w:val="28"/>
           <w:szCs w:val="28"/>
         </w:rPr>
-        <w:lastRenderedPageBreak/>
         <w:t>Личный кабинет:</w:t>
       </w:r>
     </w:p>
@@ -16424,19 +17554,21 @@
           <w:numId w:val="35"/>
         </w:numPr>
         <w:spacing w:after="0" w:line="360" w:lineRule="auto"/>
-        <w:jc w:val="both"/>
-        <w:rPr>
-          <w:rFonts w:ascii="Times New Roman" w:hAnsi="Times New Roman" w:cs="Times New Roman"/>
-          <w:sz w:val="28"/>
-          <w:szCs w:val="28"/>
-        </w:rPr>
-      </w:pPr>
-      <w:r>
-        <w:rPr>
-          <w:rFonts w:ascii="Times New Roman" w:hAnsi="Times New Roman" w:cs="Times New Roman"/>
-          <w:sz w:val="28"/>
-          <w:szCs w:val="28"/>
-        </w:rPr>
+        <w:ind w:left="0" w:firstLine="709"/>
+        <w:jc w:val="both"/>
+        <w:rPr>
+          <w:rFonts w:ascii="Times New Roman" w:hAnsi="Times New Roman" w:cs="Times New Roman"/>
+          <w:sz w:val="28"/>
+          <w:szCs w:val="28"/>
+        </w:rPr>
+      </w:pPr>
+      <w:r>
+        <w:rPr>
+          <w:rFonts w:ascii="Times New Roman" w:hAnsi="Times New Roman" w:cs="Times New Roman"/>
+          <w:sz w:val="28"/>
+          <w:szCs w:val="28"/>
+        </w:rPr>
+        <w:lastRenderedPageBreak/>
         <w:t>и</w:t>
       </w:r>
       <w:r>
@@ -16481,6 +17613,7 @@
           <w:numId w:val="35"/>
         </w:numPr>
         <w:spacing w:after="0" w:line="360" w:lineRule="auto"/>
+        <w:ind w:left="0" w:firstLine="709"/>
         <w:jc w:val="both"/>
         <w:rPr>
           <w:rFonts w:ascii="Times New Roman" w:hAnsi="Times New Roman" w:cs="Times New Roman"/>
@@ -16533,6 +17666,7 @@
           <w:numId w:val="35"/>
         </w:numPr>
         <w:spacing w:after="0" w:line="360" w:lineRule="auto"/>
+        <w:ind w:left="0" w:firstLine="709"/>
         <w:jc w:val="both"/>
         <w:rPr>
           <w:rFonts w:ascii="Times New Roman" w:hAnsi="Times New Roman" w:cs="Times New Roman"/>
@@ -16571,14 +17705,16 @@
       <w:r>
         <w:rPr>
           <w:rFonts w:ascii="Times New Roman" w:hAnsi="Times New Roman" w:cs="Times New Roman"/>
-          <w:sz w:val="28"/>
-          <w:szCs w:val="28"/>
+          <w:noProof/>
+          <w:sz w:val="28"/>
+          <w:szCs w:val="28"/>
+          <w:lang w:eastAsia="ru-RU"/>
         </w:rPr>
         <w:drawing>
-          <wp:inline distT="0" distB="0" distL="0" distR="0" wp14:anchorId="40196711" wp14:editId="2E53A40A">
-            <wp:extent cx="2953162" cy="428685"/>
+          <wp:inline distT="0" distB="0" distL="0" distR="0" wp14:anchorId="77C20CBD" wp14:editId="6A6F9AAB">
+            <wp:extent cx="2991267" cy="352474"/>
             <wp:effectExtent l="0" t="0" r="0" b="9525"/>
-            <wp:docPr id="5" name="Рисунок 5"/>
+            <wp:docPr id="3" name="Рисунок 3"/>
             <wp:cNvGraphicFramePr>
               <a:graphicFrameLocks xmlns:a="http://schemas.openxmlformats.org/drawingml/2006/main" noChangeAspect="1"/>
             </wp:cNvGraphicFramePr>
@@ -16598,7 +17734,7 @@
                   <pic:spPr>
                     <a:xfrm>
                       <a:off x="0" y="0"/>
-                      <a:ext cx="2953162" cy="428685"/>
+                      <a:ext cx="2991267" cy="352474"/>
                     </a:xfrm>
                     <a:prstGeom prst="rect">
                       <a:avLst/>
@@ -16625,6 +17761,7 @@
           <w:szCs w:val="28"/>
         </w:rPr>
       </w:pPr>
+      <w:bookmarkStart w:id="24" w:name="_Toc194160063"/>
       <w:r>
         <w:rPr>
           <w:rFonts w:ascii="Times New Roman" w:hAnsi="Times New Roman" w:cs="Times New Roman"/>
@@ -16655,6 +17792,7 @@
         </w:rPr>
         <w:t>-приложения</w:t>
       </w:r>
+      <w:bookmarkEnd w:id="24"/>
     </w:p>
     <w:p>
       <w:pPr>
@@ -16684,6 +17822,7 @@
           <w:numId w:val="35"/>
         </w:numPr>
         <w:spacing w:after="0" w:line="360" w:lineRule="auto"/>
+        <w:ind w:left="0" w:firstLine="709"/>
         <w:jc w:val="both"/>
         <w:rPr>
           <w:rFonts w:ascii="Times New Roman" w:hAnsi="Times New Roman" w:cs="Times New Roman"/>
@@ -16731,7 +17870,7 @@
           <w:sz w:val="28"/>
           <w:szCs w:val="28"/>
         </w:rPr>
-        <w:t>,</w:t>
+        <w:t>;</w:t>
       </w:r>
     </w:p>
     <w:p>
@@ -16742,6 +17881,7 @@
           <w:numId w:val="35"/>
         </w:numPr>
         <w:spacing w:after="0" w:line="360" w:lineRule="auto"/>
+        <w:ind w:left="0" w:firstLine="709"/>
         <w:jc w:val="both"/>
         <w:rPr>
           <w:rFonts w:ascii="Times New Roman" w:hAnsi="Times New Roman" w:cs="Times New Roman"/>
@@ -16790,7 +17930,7 @@
           <w:sz w:val="28"/>
           <w:szCs w:val="28"/>
         </w:rPr>
-        <w:t>Python</w:t>
+        <w:t>Python-фреймворк</w:t>
       </w:r>
       <w:proofErr w:type="spellEnd"/>
       <w:r>
@@ -16799,15 +17939,15 @@
           <w:sz w:val="28"/>
           <w:szCs w:val="28"/>
         </w:rPr>
-        <w:t>-фреймворк) для обработки запросов и маршрутизации</w:t>
-      </w:r>
-      <w:r>
-        <w:rPr>
-          <w:rFonts w:ascii="Times New Roman" w:hAnsi="Times New Roman" w:cs="Times New Roman"/>
-          <w:sz w:val="28"/>
-          <w:szCs w:val="28"/>
-        </w:rPr>
-        <w:t>,</w:t>
+        <w:t>) для обработки запросов и маршрутизации</w:t>
+      </w:r>
+      <w:r>
+        <w:rPr>
+          <w:rFonts w:ascii="Times New Roman" w:hAnsi="Times New Roman" w:cs="Times New Roman"/>
+          <w:sz w:val="28"/>
+          <w:szCs w:val="28"/>
+        </w:rPr>
+        <w:t>;</w:t>
       </w:r>
     </w:p>
     <w:p>
@@ -16818,6 +17958,7 @@
           <w:numId w:val="35"/>
         </w:numPr>
         <w:spacing w:after="0" w:line="360" w:lineRule="auto"/>
+        <w:ind w:left="0" w:firstLine="709"/>
         <w:jc w:val="both"/>
         <w:rPr>
           <w:rFonts w:ascii="Times New Roman" w:hAnsi="Times New Roman" w:cs="Times New Roman"/>
@@ -16856,9 +17997,8 @@
           <w:rFonts w:ascii="Times New Roman" w:hAnsi="Times New Roman" w:cs="Times New Roman"/>
           <w:sz w:val="28"/>
           <w:szCs w:val="28"/>
-          <w:lang w:val="en-US"/>
-        </w:rPr>
-        <w:t>;</w:t>
+        </w:rPr>
+        <w:t>.</w:t>
       </w:r>
     </w:p>
     <w:p>
@@ -16932,6 +18072,7 @@
           <w:numId w:val="39"/>
         </w:numPr>
         <w:spacing w:after="0" w:line="360" w:lineRule="auto"/>
+        <w:ind w:left="0" w:firstLine="709"/>
         <w:jc w:val="both"/>
         <w:rPr>
           <w:rFonts w:ascii="Times New Roman" w:hAnsi="Times New Roman" w:cs="Times New Roman"/>
@@ -16962,14 +18103,16 @@
       <w:r>
         <w:rPr>
           <w:rFonts w:ascii="Times New Roman" w:hAnsi="Times New Roman" w:cs="Times New Roman"/>
-          <w:sz w:val="28"/>
-          <w:szCs w:val="28"/>
+          <w:noProof/>
+          <w:sz w:val="28"/>
+          <w:szCs w:val="28"/>
+          <w:lang w:eastAsia="ru-RU"/>
         </w:rPr>
         <w:drawing>
-          <wp:inline distT="0" distB="0" distL="0" distR="0" wp14:anchorId="1F48BC6E" wp14:editId="34DD497E">
-            <wp:extent cx="4496427" cy="600159"/>
-            <wp:effectExtent l="0" t="0" r="0" b="9525"/>
-            <wp:docPr id="6" name="Рисунок 6"/>
+          <wp:inline distT="0" distB="0" distL="0" distR="0" wp14:anchorId="568D78D9" wp14:editId="0C61F7CC">
+            <wp:extent cx="4525006" cy="562053"/>
+            <wp:effectExtent l="0" t="0" r="9525" b="9525"/>
+            <wp:docPr id="15" name="Рисунок 15"/>
             <wp:cNvGraphicFramePr>
               <a:graphicFrameLocks xmlns:a="http://schemas.openxmlformats.org/drawingml/2006/main" noChangeAspect="1"/>
             </wp:cNvGraphicFramePr>
@@ -16989,7 +18132,7 @@
                   <pic:spPr>
                     <a:xfrm>
                       <a:off x="0" y="0"/>
-                      <a:ext cx="4496427" cy="600159"/>
+                      <a:ext cx="4525006" cy="562053"/>
                     </a:xfrm>
                     <a:prstGeom prst="rect">
                       <a:avLst/>
@@ -17062,6 +18205,7 @@
           <w:numId w:val="39"/>
         </w:numPr>
         <w:spacing w:after="0" w:line="360" w:lineRule="auto"/>
+        <w:ind w:left="0" w:firstLine="709"/>
         <w:jc w:val="both"/>
         <w:rPr>
           <w:rFonts w:ascii="Times New Roman" w:hAnsi="Times New Roman" w:cs="Times New Roman"/>
@@ -17168,6 +18312,7 @@
           <w:numId w:val="39"/>
         </w:numPr>
         <w:spacing w:after="0" w:line="360" w:lineRule="auto"/>
+        <w:ind w:left="0" w:firstLine="709"/>
         <w:jc w:val="both"/>
         <w:rPr>
           <w:rFonts w:ascii="Times New Roman" w:hAnsi="Times New Roman" w:cs="Times New Roman"/>
@@ -17294,7 +18439,6 @@
           <w:sz w:val="28"/>
           <w:szCs w:val="28"/>
         </w:rPr>
-        <w:lastRenderedPageBreak/>
         <w:t xml:space="preserve">Данные </w:t>
       </w:r>
       <w:proofErr w:type="spellStart"/>
@@ -17330,6 +18474,7 @@
           <w:szCs w:val="28"/>
         </w:rPr>
       </w:pPr>
+      <w:bookmarkStart w:id="25" w:name="_Toc194160064"/>
       <w:r>
         <w:rPr>
           <w:rFonts w:ascii="Times New Roman" w:hAnsi="Times New Roman" w:cs="Times New Roman"/>
@@ -17338,8 +18483,10 @@
           <w:sz w:val="28"/>
           <w:szCs w:val="28"/>
         </w:rPr>
+        <w:lastRenderedPageBreak/>
         <w:t>5.3 Описание алгоритма работы и SQL-запросов</w:t>
       </w:r>
+      <w:bookmarkEnd w:id="25"/>
     </w:p>
     <w:p>
       <w:pPr>
@@ -17394,20 +18541,29 @@
           <w:numId w:val="39"/>
         </w:numPr>
         <w:spacing w:after="0" w:line="360" w:lineRule="auto"/>
-        <w:jc w:val="both"/>
-        <w:rPr>
-          <w:rFonts w:ascii="Times New Roman" w:hAnsi="Times New Roman" w:cs="Times New Roman"/>
-          <w:sz w:val="28"/>
-          <w:szCs w:val="28"/>
-        </w:rPr>
-      </w:pPr>
-      <w:r>
-        <w:rPr>
-          <w:rFonts w:ascii="Times New Roman" w:hAnsi="Times New Roman" w:cs="Times New Roman"/>
-          <w:sz w:val="28"/>
-          <w:szCs w:val="28"/>
-        </w:rPr>
-        <w:t>Проверка наличия товара на складе (</w:t>
+        <w:ind w:left="0" w:firstLine="709"/>
+        <w:jc w:val="both"/>
+        <w:rPr>
+          <w:rFonts w:ascii="Times New Roman" w:hAnsi="Times New Roman" w:cs="Times New Roman"/>
+          <w:sz w:val="28"/>
+          <w:szCs w:val="28"/>
+        </w:rPr>
+      </w:pPr>
+      <w:r>
+        <w:rPr>
+          <w:rFonts w:ascii="Times New Roman" w:hAnsi="Times New Roman" w:cs="Times New Roman"/>
+          <w:sz w:val="28"/>
+          <w:szCs w:val="28"/>
+        </w:rPr>
+        <w:t>п</w:t>
+      </w:r>
+      <w:r>
+        <w:rPr>
+          <w:rFonts w:ascii="Times New Roman" w:hAnsi="Times New Roman" w:cs="Times New Roman"/>
+          <w:sz w:val="28"/>
+          <w:szCs w:val="28"/>
+        </w:rPr>
+        <w:t>роверка наличия товара на складе (</w:t>
       </w:r>
       <w:proofErr w:type="spellStart"/>
       <w:r>
@@ -17425,7 +18581,15 @@
           <w:sz w:val="28"/>
           <w:szCs w:val="28"/>
         </w:rPr>
-        <w:t>).</w:t>
+        <w:t>)</w:t>
+      </w:r>
+      <w:r>
+        <w:rPr>
+          <w:rFonts w:ascii="Times New Roman" w:hAnsi="Times New Roman" w:cs="Times New Roman"/>
+          <w:sz w:val="28"/>
+          <w:szCs w:val="28"/>
+        </w:rPr>
+        <w:t>;</w:t>
       </w:r>
     </w:p>
     <w:p>
@@ -17436,20 +18600,29 @@
           <w:numId w:val="39"/>
         </w:numPr>
         <w:spacing w:after="0" w:line="360" w:lineRule="auto"/>
-        <w:jc w:val="both"/>
-        <w:rPr>
-          <w:rFonts w:ascii="Times New Roman" w:hAnsi="Times New Roman" w:cs="Times New Roman"/>
-          <w:sz w:val="28"/>
-          <w:szCs w:val="28"/>
-        </w:rPr>
-      </w:pPr>
-      <w:r>
-        <w:rPr>
-          <w:rFonts w:ascii="Times New Roman" w:hAnsi="Times New Roman" w:cs="Times New Roman"/>
-          <w:sz w:val="28"/>
-          <w:szCs w:val="28"/>
-        </w:rPr>
-        <w:t xml:space="preserve">Обновление таблицы </w:t>
+        <w:ind w:left="0" w:firstLine="709"/>
+        <w:jc w:val="both"/>
+        <w:rPr>
+          <w:rFonts w:ascii="Times New Roman" w:hAnsi="Times New Roman" w:cs="Times New Roman"/>
+          <w:sz w:val="28"/>
+          <w:szCs w:val="28"/>
+        </w:rPr>
+      </w:pPr>
+      <w:r>
+        <w:rPr>
+          <w:rFonts w:ascii="Times New Roman" w:hAnsi="Times New Roman" w:cs="Times New Roman"/>
+          <w:sz w:val="28"/>
+          <w:szCs w:val="28"/>
+        </w:rPr>
+        <w:t>о</w:t>
+      </w:r>
+      <w:r>
+        <w:rPr>
+          <w:rFonts w:ascii="Times New Roman" w:hAnsi="Times New Roman" w:cs="Times New Roman"/>
+          <w:sz w:val="28"/>
+          <w:szCs w:val="28"/>
+        </w:rPr>
+        <w:t xml:space="preserve">бновление таблицы </w:t>
       </w:r>
       <w:proofErr w:type="spellStart"/>
       <w:r>
@@ -17484,14 +18657,16 @@
       <w:r>
         <w:rPr>
           <w:rFonts w:ascii="Times New Roman" w:hAnsi="Times New Roman" w:cs="Times New Roman"/>
-          <w:sz w:val="28"/>
-          <w:szCs w:val="28"/>
+          <w:noProof/>
+          <w:sz w:val="28"/>
+          <w:szCs w:val="28"/>
+          <w:lang w:eastAsia="ru-RU"/>
         </w:rPr>
         <w:drawing>
-          <wp:inline distT="0" distB="0" distL="0" distR="0" wp14:anchorId="5F857220" wp14:editId="26ECA0BE">
-            <wp:extent cx="4696480" cy="304843"/>
-            <wp:effectExtent l="0" t="0" r="0" b="0"/>
-            <wp:docPr id="7" name="Рисунок 7"/>
+          <wp:inline distT="0" distB="0" distL="0" distR="0" wp14:anchorId="256C1438" wp14:editId="3E506A48">
+            <wp:extent cx="4734586" cy="209579"/>
+            <wp:effectExtent l="0" t="0" r="8890" b="0"/>
+            <wp:docPr id="16" name="Рисунок 16"/>
             <wp:cNvGraphicFramePr>
               <a:graphicFrameLocks xmlns:a="http://schemas.openxmlformats.org/drawingml/2006/main" noChangeAspect="1"/>
             </wp:cNvGraphicFramePr>
@@ -17511,7 +18686,7 @@
                   <pic:spPr>
                     <a:xfrm>
                       <a:off x="0" y="0"/>
-                      <a:ext cx="4696480" cy="304843"/>
+                      <a:ext cx="4734586" cy="209579"/>
                     </a:xfrm>
                     <a:prstGeom prst="rect">
                       <a:avLst/>
@@ -17557,20 +18732,29 @@
           <w:numId w:val="42"/>
         </w:numPr>
         <w:spacing w:after="0" w:line="360" w:lineRule="auto"/>
-        <w:jc w:val="both"/>
-        <w:rPr>
-          <w:rFonts w:ascii="Times New Roman" w:hAnsi="Times New Roman" w:cs="Times New Roman"/>
-          <w:sz w:val="28"/>
-          <w:szCs w:val="28"/>
-        </w:rPr>
-      </w:pPr>
-      <w:r>
-        <w:rPr>
-          <w:rFonts w:ascii="Times New Roman" w:hAnsi="Times New Roman" w:cs="Times New Roman"/>
-          <w:sz w:val="28"/>
-          <w:szCs w:val="28"/>
-        </w:rPr>
-        <w:t xml:space="preserve">Создание записи в таблице </w:t>
+        <w:ind w:left="0" w:firstLine="709"/>
+        <w:jc w:val="both"/>
+        <w:rPr>
+          <w:rFonts w:ascii="Times New Roman" w:hAnsi="Times New Roman" w:cs="Times New Roman"/>
+          <w:sz w:val="28"/>
+          <w:szCs w:val="28"/>
+        </w:rPr>
+      </w:pPr>
+      <w:r>
+        <w:rPr>
+          <w:rFonts w:ascii="Times New Roman" w:hAnsi="Times New Roman" w:cs="Times New Roman"/>
+          <w:sz w:val="28"/>
+          <w:szCs w:val="28"/>
+        </w:rPr>
+        <w:t>с</w:t>
+      </w:r>
+      <w:r>
+        <w:rPr>
+          <w:rFonts w:ascii="Times New Roman" w:hAnsi="Times New Roman" w:cs="Times New Roman"/>
+          <w:sz w:val="28"/>
+          <w:szCs w:val="28"/>
+        </w:rPr>
+        <w:t xml:space="preserve">оздание записи в таблице </w:t>
       </w:r>
       <w:proofErr w:type="spellStart"/>
       <w:r>
@@ -17605,14 +18789,16 @@
       <w:r>
         <w:rPr>
           <w:rFonts w:ascii="Times New Roman" w:hAnsi="Times New Roman" w:cs="Times New Roman"/>
-          <w:sz w:val="28"/>
-          <w:szCs w:val="28"/>
+          <w:noProof/>
+          <w:sz w:val="28"/>
+          <w:szCs w:val="28"/>
+          <w:lang w:eastAsia="ru-RU"/>
         </w:rPr>
         <w:drawing>
-          <wp:inline distT="0" distB="0" distL="0" distR="0" wp14:anchorId="2FFF1B4A" wp14:editId="2AA1FA4C">
-            <wp:extent cx="5449060" cy="457264"/>
-            <wp:effectExtent l="0" t="0" r="0" b="0"/>
-            <wp:docPr id="8" name="Рисунок 8"/>
+          <wp:inline distT="0" distB="0" distL="0" distR="0" wp14:anchorId="2E0A2001" wp14:editId="557A83A7">
+            <wp:extent cx="5477639" cy="333422"/>
+            <wp:effectExtent l="0" t="0" r="0" b="9525"/>
+            <wp:docPr id="17" name="Рисунок 17"/>
             <wp:cNvGraphicFramePr>
               <a:graphicFrameLocks xmlns:a="http://schemas.openxmlformats.org/drawingml/2006/main" noChangeAspect="1"/>
             </wp:cNvGraphicFramePr>
@@ -17632,7 +18818,7 @@
                   <pic:spPr>
                     <a:xfrm>
                       <a:off x="0" y="0"/>
-                      <a:ext cx="5449060" cy="457264"/>
+                      <a:ext cx="5477639" cy="333422"/>
                     </a:xfrm>
                     <a:prstGeom prst="rect">
                       <a:avLst/>
@@ -17653,20 +18839,29 @@
           <w:numId w:val="42"/>
         </w:numPr>
         <w:spacing w:after="0" w:line="360" w:lineRule="auto"/>
-        <w:jc w:val="both"/>
-        <w:rPr>
-          <w:rFonts w:ascii="Times New Roman" w:hAnsi="Times New Roman" w:cs="Times New Roman"/>
-          <w:sz w:val="28"/>
-          <w:szCs w:val="28"/>
-        </w:rPr>
-      </w:pPr>
-      <w:r>
-        <w:rPr>
-          <w:rFonts w:ascii="Times New Roman" w:hAnsi="Times New Roman" w:cs="Times New Roman"/>
-          <w:sz w:val="28"/>
-          <w:szCs w:val="28"/>
-        </w:rPr>
-        <w:t xml:space="preserve">Перенос товаров из </w:t>
+        <w:ind w:left="0" w:firstLine="709"/>
+        <w:jc w:val="both"/>
+        <w:rPr>
+          <w:rFonts w:ascii="Times New Roman" w:hAnsi="Times New Roman" w:cs="Times New Roman"/>
+          <w:sz w:val="28"/>
+          <w:szCs w:val="28"/>
+        </w:rPr>
+      </w:pPr>
+      <w:r>
+        <w:rPr>
+          <w:rFonts w:ascii="Times New Roman" w:hAnsi="Times New Roman" w:cs="Times New Roman"/>
+          <w:sz w:val="28"/>
+          <w:szCs w:val="28"/>
+        </w:rPr>
+        <w:t>п</w:t>
+      </w:r>
+      <w:r>
+        <w:rPr>
+          <w:rFonts w:ascii="Times New Roman" w:hAnsi="Times New Roman" w:cs="Times New Roman"/>
+          <w:sz w:val="28"/>
+          <w:szCs w:val="28"/>
+        </w:rPr>
+        <w:t xml:space="preserve">еренос товаров из </w:t>
       </w:r>
       <w:proofErr w:type="spellStart"/>
       <w:r>
@@ -17719,14 +18914,16 @@
       <w:r>
         <w:rPr>
           <w:rFonts w:ascii="Times New Roman" w:hAnsi="Times New Roman" w:cs="Times New Roman"/>
-          <w:sz w:val="28"/>
-          <w:szCs w:val="28"/>
+          <w:noProof/>
+          <w:sz w:val="28"/>
+          <w:szCs w:val="28"/>
+          <w:lang w:eastAsia="ru-RU"/>
         </w:rPr>
         <w:drawing>
-          <wp:inline distT="0" distB="0" distL="0" distR="0" wp14:anchorId="748C3841" wp14:editId="704B230C">
-            <wp:extent cx="4715533" cy="447737"/>
-            <wp:effectExtent l="0" t="0" r="8890" b="9525"/>
-            <wp:docPr id="9" name="Рисунок 9"/>
+          <wp:inline distT="0" distB="0" distL="0" distR="0" wp14:anchorId="58198DD6" wp14:editId="6763215B">
+            <wp:extent cx="4725059" cy="342948"/>
+            <wp:effectExtent l="0" t="0" r="0" b="0"/>
+            <wp:docPr id="18" name="Рисунок 18"/>
             <wp:cNvGraphicFramePr>
               <a:graphicFrameLocks xmlns:a="http://schemas.openxmlformats.org/drawingml/2006/main" noChangeAspect="1"/>
             </wp:cNvGraphicFramePr>
@@ -17746,7 +18943,7 @@
                   <pic:spPr>
                     <a:xfrm>
                       <a:off x="0" y="0"/>
-                      <a:ext cx="4715533" cy="447737"/>
+                      <a:ext cx="4725059" cy="342948"/>
                     </a:xfrm>
                     <a:prstGeom prst="rect">
                       <a:avLst/>
@@ -17767,23 +18964,30 @@
           <w:numId w:val="42"/>
         </w:numPr>
         <w:spacing w:after="0" w:line="360" w:lineRule="auto"/>
-        <w:jc w:val="both"/>
-        <w:rPr>
-          <w:rFonts w:ascii="Times New Roman" w:hAnsi="Times New Roman" w:cs="Times New Roman"/>
-          <w:sz w:val="28"/>
-          <w:szCs w:val="28"/>
-        </w:rPr>
-      </w:pPr>
-      <w:r>
-        <w:rPr>
-          <w:rFonts w:ascii="Times New Roman" w:hAnsi="Times New Roman" w:cs="Times New Roman"/>
-          <w:sz w:val="28"/>
-          <w:szCs w:val="28"/>
-        </w:rPr>
-        <w:t>Обновление остатков товаров:</w:t>
-      </w:r>
-      <w:bookmarkStart w:id="22" w:name="_GoBack"/>
-      <w:bookmarkEnd w:id="22"/>
+        <w:ind w:left="0" w:firstLine="709"/>
+        <w:jc w:val="both"/>
+        <w:rPr>
+          <w:rFonts w:ascii="Times New Roman" w:hAnsi="Times New Roman" w:cs="Times New Roman"/>
+          <w:sz w:val="28"/>
+          <w:szCs w:val="28"/>
+        </w:rPr>
+      </w:pPr>
+      <w:r>
+        <w:rPr>
+          <w:rFonts w:ascii="Times New Roman" w:hAnsi="Times New Roman" w:cs="Times New Roman"/>
+          <w:sz w:val="28"/>
+          <w:szCs w:val="28"/>
+        </w:rPr>
+        <w:t>о</w:t>
+      </w:r>
+      <w:r>
+        <w:rPr>
+          <w:rFonts w:ascii="Times New Roman" w:hAnsi="Times New Roman" w:cs="Times New Roman"/>
+          <w:sz w:val="28"/>
+          <w:szCs w:val="28"/>
+        </w:rPr>
+        <w:t>бновление остатков товаров:</w:t>
+      </w:r>
     </w:p>
     <w:p>
       <w:pPr>
@@ -17799,14 +19003,16 @@
       <w:r>
         <w:rPr>
           <w:rFonts w:ascii="Times New Roman" w:hAnsi="Times New Roman" w:cs="Times New Roman"/>
-          <w:sz w:val="28"/>
-          <w:szCs w:val="28"/>
+          <w:noProof/>
+          <w:sz w:val="28"/>
+          <w:szCs w:val="28"/>
+          <w:lang w:eastAsia="ru-RU"/>
         </w:rPr>
         <w:drawing>
-          <wp:inline distT="0" distB="0" distL="0" distR="0" wp14:anchorId="7565FE9A" wp14:editId="5A9229C6">
-            <wp:extent cx="5401429" cy="266737"/>
-            <wp:effectExtent l="0" t="0" r="8890" b="0"/>
-            <wp:docPr id="10" name="Рисунок 10"/>
+          <wp:inline distT="0" distB="0" distL="0" distR="0" wp14:anchorId="61039F5C" wp14:editId="63057D90">
+            <wp:extent cx="5449060" cy="190527"/>
+            <wp:effectExtent l="0" t="0" r="0" b="0"/>
+            <wp:docPr id="19" name="Рисунок 19"/>
             <wp:cNvGraphicFramePr>
               <a:graphicFrameLocks xmlns:a="http://schemas.openxmlformats.org/drawingml/2006/main" noChangeAspect="1"/>
             </wp:cNvGraphicFramePr>
@@ -17826,7 +19032,7 @@
                   <pic:spPr>
                     <a:xfrm>
                       <a:off x="0" y="0"/>
-                      <a:ext cx="5401429" cy="266737"/>
+                      <a:ext cx="5449060" cy="190527"/>
                     </a:xfrm>
                     <a:prstGeom prst="rect">
                       <a:avLst/>
@@ -17898,14 +19104,16 @@
       <w:r>
         <w:rPr>
           <w:rFonts w:ascii="Times New Roman" w:hAnsi="Times New Roman" w:cs="Times New Roman"/>
-          <w:sz w:val="28"/>
-          <w:szCs w:val="28"/>
+          <w:noProof/>
+          <w:sz w:val="28"/>
+          <w:szCs w:val="28"/>
+          <w:lang w:eastAsia="ru-RU"/>
         </w:rPr>
         <w:drawing>
-          <wp:inline distT="0" distB="0" distL="0" distR="0" wp14:anchorId="00BB419A" wp14:editId="15B42F92">
-            <wp:extent cx="3296110" cy="257211"/>
-            <wp:effectExtent l="0" t="0" r="0" b="9525"/>
-            <wp:docPr id="11" name="Рисунок 11"/>
+          <wp:inline distT="0" distB="0" distL="0" distR="0" wp14:anchorId="64AEE1CA" wp14:editId="2418F27A">
+            <wp:extent cx="3267531" cy="181000"/>
+            <wp:effectExtent l="0" t="0" r="9525" b="9525"/>
+            <wp:docPr id="20" name="Рисунок 20"/>
             <wp:cNvGraphicFramePr>
               <a:graphicFrameLocks xmlns:a="http://schemas.openxmlformats.org/drawingml/2006/main" noChangeAspect="1"/>
             </wp:cNvGraphicFramePr>
@@ -17925,7 +19133,7 @@
                   <pic:spPr>
                     <a:xfrm>
                       <a:off x="0" y="0"/>
-                      <a:ext cx="3296110" cy="257211"/>
+                      <a:ext cx="3267531" cy="181000"/>
                     </a:xfrm>
                     <a:prstGeom prst="rect">
                       <a:avLst/>
@@ -17977,14 +19185,16 @@
       <w:r>
         <w:rPr>
           <w:rFonts w:ascii="Times New Roman" w:hAnsi="Times New Roman" w:cs="Times New Roman"/>
-          <w:sz w:val="28"/>
-          <w:szCs w:val="28"/>
+          <w:noProof/>
+          <w:sz w:val="28"/>
+          <w:szCs w:val="28"/>
+          <w:lang w:eastAsia="ru-RU"/>
         </w:rPr>
         <w:drawing>
-          <wp:inline distT="0" distB="0" distL="0" distR="0" wp14:anchorId="38CA7EEE" wp14:editId="53AA0CA0">
-            <wp:extent cx="4620270" cy="276264"/>
+          <wp:inline distT="0" distB="0" distL="0" distR="0" wp14:anchorId="6C1B01F7" wp14:editId="63276427">
+            <wp:extent cx="4572638" cy="219106"/>
             <wp:effectExtent l="0" t="0" r="0" b="9525"/>
-            <wp:docPr id="12" name="Рисунок 12"/>
+            <wp:docPr id="21" name="Рисунок 21"/>
             <wp:cNvGraphicFramePr>
               <a:graphicFrameLocks xmlns:a="http://schemas.openxmlformats.org/drawingml/2006/main" noChangeAspect="1"/>
             </wp:cNvGraphicFramePr>
@@ -18004,7 +19214,7 @@
                   <pic:spPr>
                     <a:xfrm>
                       <a:off x="0" y="0"/>
-                      <a:ext cx="4620270" cy="276264"/>
+                      <a:ext cx="4572638" cy="219106"/>
                     </a:xfrm>
                     <a:prstGeom prst="rect">
                       <a:avLst/>
@@ -18056,14 +19266,16 @@
       <w:r>
         <w:rPr>
           <w:rFonts w:ascii="Times New Roman" w:hAnsi="Times New Roman" w:cs="Times New Roman"/>
-          <w:sz w:val="28"/>
-          <w:szCs w:val="28"/>
+          <w:noProof/>
+          <w:sz w:val="28"/>
+          <w:szCs w:val="28"/>
+          <w:lang w:eastAsia="ru-RU"/>
         </w:rPr>
         <w:drawing>
-          <wp:inline distT="0" distB="0" distL="0" distR="0" wp14:anchorId="63DA1685" wp14:editId="310B8E4B">
-            <wp:extent cx="3200847" cy="276264"/>
-            <wp:effectExtent l="0" t="0" r="0" b="9525"/>
-            <wp:docPr id="13" name="Рисунок 13"/>
+          <wp:inline distT="0" distB="0" distL="0" distR="0" wp14:anchorId="793A1D15" wp14:editId="457AA491">
+            <wp:extent cx="3200847" cy="209579"/>
+            <wp:effectExtent l="0" t="0" r="0" b="0"/>
+            <wp:docPr id="22" name="Рисунок 22"/>
             <wp:cNvGraphicFramePr>
               <a:graphicFrameLocks xmlns:a="http://schemas.openxmlformats.org/drawingml/2006/main" noChangeAspect="1"/>
             </wp:cNvGraphicFramePr>
@@ -18083,7 +19295,7 @@
                   <pic:spPr>
                     <a:xfrm>
                       <a:off x="0" y="0"/>
-                      <a:ext cx="3200847" cy="276264"/>
+                      <a:ext cx="3200847" cy="209579"/>
                     </a:xfrm>
                     <a:prstGeom prst="rect">
                       <a:avLst/>
@@ -18124,20 +19336,29 @@
           <w:numId w:val="42"/>
         </w:numPr>
         <w:spacing w:after="0" w:line="360" w:lineRule="auto"/>
-        <w:jc w:val="both"/>
-        <w:rPr>
-          <w:rFonts w:ascii="Times New Roman" w:hAnsi="Times New Roman" w:cs="Times New Roman"/>
-          <w:sz w:val="28"/>
-          <w:szCs w:val="28"/>
-        </w:rPr>
-      </w:pPr>
-      <w:r>
-        <w:rPr>
-          <w:rFonts w:ascii="Times New Roman" w:hAnsi="Times New Roman" w:cs="Times New Roman"/>
-          <w:sz w:val="28"/>
-          <w:szCs w:val="28"/>
-        </w:rPr>
-        <w:t>При попытке добавить в корзину недоступное количество товара:</w:t>
+        <w:ind w:left="0" w:firstLine="709"/>
+        <w:jc w:val="both"/>
+        <w:rPr>
+          <w:rFonts w:ascii="Times New Roman" w:hAnsi="Times New Roman" w:cs="Times New Roman"/>
+          <w:sz w:val="28"/>
+          <w:szCs w:val="28"/>
+        </w:rPr>
+      </w:pPr>
+      <w:r>
+        <w:rPr>
+          <w:rFonts w:ascii="Times New Roman" w:hAnsi="Times New Roman" w:cs="Times New Roman"/>
+          <w:sz w:val="28"/>
+          <w:szCs w:val="28"/>
+        </w:rPr>
+        <w:t>п</w:t>
+      </w:r>
+      <w:r>
+        <w:rPr>
+          <w:rFonts w:ascii="Times New Roman" w:hAnsi="Times New Roman" w:cs="Times New Roman"/>
+          <w:sz w:val="28"/>
+          <w:szCs w:val="28"/>
+        </w:rPr>
+        <w:t>ри попытке добавить в корзину недоступное количество товара:</w:t>
       </w:r>
     </w:p>
     <w:p>
@@ -18154,14 +19375,16 @@
       <w:r>
         <w:rPr>
           <w:rFonts w:ascii="Times New Roman" w:hAnsi="Times New Roman" w:cs="Times New Roman"/>
-          <w:sz w:val="28"/>
-          <w:szCs w:val="28"/>
+          <w:noProof/>
+          <w:sz w:val="28"/>
+          <w:szCs w:val="28"/>
+          <w:lang w:eastAsia="ru-RU"/>
         </w:rPr>
         <w:drawing>
-          <wp:inline distT="0" distB="0" distL="0" distR="0" wp14:anchorId="63DD09D7" wp14:editId="6D69F051">
-            <wp:extent cx="3848637" cy="428685"/>
-            <wp:effectExtent l="0" t="0" r="0" b="9525"/>
-            <wp:docPr id="14" name="Рисунок 14"/>
+          <wp:inline distT="0" distB="0" distL="0" distR="0" wp14:anchorId="0D0824EC" wp14:editId="0C7D27D6">
+            <wp:extent cx="3839111" cy="400106"/>
+            <wp:effectExtent l="0" t="0" r="0" b="0"/>
+            <wp:docPr id="23" name="Рисунок 23"/>
             <wp:cNvGraphicFramePr>
               <a:graphicFrameLocks xmlns:a="http://schemas.openxmlformats.org/drawingml/2006/main" noChangeAspect="1"/>
             </wp:cNvGraphicFramePr>
@@ -18181,7 +19404,7 @@
                   <pic:spPr>
                     <a:xfrm>
                       <a:off x="0" y="0"/>
-                      <a:ext cx="3848637" cy="428685"/>
+                      <a:ext cx="3839111" cy="400106"/>
                     </a:xfrm>
                     <a:prstGeom prst="rect">
                       <a:avLst/>
@@ -18192,6 +19415,4246 @@
             </a:graphic>
           </wp:inline>
         </w:drawing>
+      </w:r>
+    </w:p>
+    <w:p>
+      <w:r>
+        <w:br w:type="page"/>
+      </w:r>
+    </w:p>
+    <w:p>
+      <w:pPr>
+        <w:pStyle w:val="1"/>
+        <w:spacing w:before="0" w:line="360" w:lineRule="auto"/>
+        <w:ind w:firstLine="709"/>
+        <w:jc w:val="both"/>
+        <w:rPr>
+          <w:rFonts w:ascii="Times New Roman" w:hAnsi="Times New Roman" w:cs="Times New Roman"/>
+          <w:b/>
+          <w:color w:val="auto"/>
+          <w:sz w:val="28"/>
+          <w:szCs w:val="28"/>
+        </w:rPr>
+      </w:pPr>
+      <w:bookmarkStart w:id="26" w:name="_Toc194160065"/>
+      <w:r>
+        <w:rPr>
+          <w:rFonts w:ascii="Times New Roman" w:hAnsi="Times New Roman" w:cs="Times New Roman"/>
+          <w:b/>
+          <w:color w:val="auto"/>
+          <w:sz w:val="28"/>
+          <w:szCs w:val="28"/>
+        </w:rPr>
+        <w:lastRenderedPageBreak/>
+        <w:t>6. ТЕСТИРОВАНИЕ ПРОГРАММНОГО ПРОДУКТА</w:t>
+      </w:r>
+      <w:bookmarkEnd w:id="26"/>
+    </w:p>
+    <w:p>
+      <w:pPr>
+        <w:spacing w:after="0" w:line="360" w:lineRule="auto"/>
+        <w:ind w:firstLine="709"/>
+        <w:jc w:val="both"/>
+        <w:rPr>
+          <w:rFonts w:ascii="Times New Roman" w:hAnsi="Times New Roman" w:cs="Times New Roman"/>
+          <w:sz w:val="28"/>
+          <w:szCs w:val="28"/>
+        </w:rPr>
+      </w:pPr>
+      <w:r>
+        <w:rPr>
+          <w:rFonts w:ascii="Times New Roman" w:hAnsi="Times New Roman" w:cs="Times New Roman"/>
+          <w:sz w:val="28"/>
+          <w:szCs w:val="28"/>
+        </w:rPr>
+        <w:t>Тестирование веб-приложения проводилось для проверки корректности работы функционала, безопасности и удобства интерфейса. Основные этапы и методы тестирования представлены ниже.</w:t>
+      </w:r>
+    </w:p>
+    <w:p>
+      <w:pPr>
+        <w:pStyle w:val="2"/>
+        <w:spacing w:before="0" w:line="360" w:lineRule="auto"/>
+        <w:ind w:firstLine="709"/>
+        <w:jc w:val="both"/>
+        <w:rPr>
+          <w:rFonts w:ascii="Times New Roman" w:hAnsi="Times New Roman" w:cs="Times New Roman"/>
+          <w:b/>
+          <w:color w:val="auto"/>
+          <w:sz w:val="28"/>
+          <w:szCs w:val="28"/>
+        </w:rPr>
+      </w:pPr>
+      <w:bookmarkStart w:id="27" w:name="_Toc194160066"/>
+      <w:r>
+        <w:rPr>
+          <w:rFonts w:ascii="Times New Roman" w:hAnsi="Times New Roman" w:cs="Times New Roman"/>
+          <w:b/>
+          <w:color w:val="auto"/>
+          <w:sz w:val="28"/>
+          <w:szCs w:val="28"/>
+        </w:rPr>
+        <w:t>6.1 Виды тестирования</w:t>
+      </w:r>
+      <w:bookmarkEnd w:id="27"/>
+    </w:p>
+    <w:p>
+      <w:pPr>
+        <w:pStyle w:val="a7"/>
+        <w:numPr>
+          <w:ilvl w:val="0"/>
+          <w:numId w:val="44"/>
+        </w:numPr>
+        <w:spacing w:after="0" w:line="360" w:lineRule="auto"/>
+        <w:ind w:left="0" w:firstLine="709"/>
+        <w:jc w:val="both"/>
+        <w:rPr>
+          <w:rFonts w:ascii="Times New Roman" w:hAnsi="Times New Roman" w:cs="Times New Roman"/>
+          <w:sz w:val="28"/>
+          <w:szCs w:val="28"/>
+        </w:rPr>
+      </w:pPr>
+      <w:r>
+        <w:rPr>
+          <w:rFonts w:ascii="Times New Roman" w:hAnsi="Times New Roman" w:cs="Times New Roman"/>
+          <w:sz w:val="28"/>
+          <w:szCs w:val="28"/>
+        </w:rPr>
+        <w:t>Модульное тестирование (</w:t>
+      </w:r>
+      <w:proofErr w:type="spellStart"/>
+      <w:r>
+        <w:rPr>
+          <w:rFonts w:ascii="Times New Roman" w:hAnsi="Times New Roman" w:cs="Times New Roman"/>
+          <w:sz w:val="28"/>
+          <w:szCs w:val="28"/>
+        </w:rPr>
+        <w:t>Unit</w:t>
+      </w:r>
+      <w:proofErr w:type="spellEnd"/>
+      <w:r>
+        <w:rPr>
+          <w:rFonts w:ascii="Times New Roman" w:hAnsi="Times New Roman" w:cs="Times New Roman"/>
+          <w:sz w:val="28"/>
+          <w:szCs w:val="28"/>
+        </w:rPr>
+        <w:t xml:space="preserve"> </w:t>
+      </w:r>
+      <w:proofErr w:type="spellStart"/>
+      <w:r>
+        <w:rPr>
+          <w:rFonts w:ascii="Times New Roman" w:hAnsi="Times New Roman" w:cs="Times New Roman"/>
+          <w:sz w:val="28"/>
+          <w:szCs w:val="28"/>
+        </w:rPr>
+        <w:t>Testing</w:t>
+      </w:r>
+      <w:proofErr w:type="spellEnd"/>
+      <w:r>
+        <w:rPr>
+          <w:rFonts w:ascii="Times New Roman" w:hAnsi="Times New Roman" w:cs="Times New Roman"/>
+          <w:sz w:val="28"/>
+          <w:szCs w:val="28"/>
+        </w:rPr>
+        <w:t>):</w:t>
+      </w:r>
+    </w:p>
+    <w:p>
+      <w:pPr>
+        <w:pStyle w:val="a7"/>
+        <w:numPr>
+          <w:ilvl w:val="0"/>
+          <w:numId w:val="42"/>
+        </w:numPr>
+        <w:spacing w:after="0" w:line="360" w:lineRule="auto"/>
+        <w:ind w:left="0" w:firstLine="709"/>
+        <w:jc w:val="both"/>
+        <w:rPr>
+          <w:rFonts w:ascii="Times New Roman" w:hAnsi="Times New Roman" w:cs="Times New Roman"/>
+          <w:sz w:val="28"/>
+          <w:szCs w:val="28"/>
+        </w:rPr>
+      </w:pPr>
+      <w:r>
+        <w:rPr>
+          <w:rFonts w:ascii="Times New Roman" w:hAnsi="Times New Roman" w:cs="Times New Roman"/>
+          <w:sz w:val="28"/>
+          <w:szCs w:val="28"/>
+        </w:rPr>
+        <w:t>проверка отдельных компонентов приложения:</w:t>
+      </w:r>
+    </w:p>
+    <w:p>
+      <w:pPr>
+        <w:pStyle w:val="a7"/>
+        <w:numPr>
+          <w:ilvl w:val="1"/>
+          <w:numId w:val="42"/>
+        </w:numPr>
+        <w:spacing w:after="0" w:line="360" w:lineRule="auto"/>
+        <w:ind w:left="0" w:firstLine="992"/>
+        <w:jc w:val="both"/>
+        <w:rPr>
+          <w:rFonts w:ascii="Times New Roman" w:hAnsi="Times New Roman" w:cs="Times New Roman"/>
+          <w:sz w:val="28"/>
+          <w:szCs w:val="28"/>
+          <w:lang w:val="en-US"/>
+        </w:rPr>
+      </w:pPr>
+      <w:r>
+        <w:rPr>
+          <w:rFonts w:ascii="Times New Roman" w:hAnsi="Times New Roman" w:cs="Times New Roman"/>
+          <w:sz w:val="28"/>
+          <w:szCs w:val="28"/>
+        </w:rPr>
+        <w:t>хеширование</w:t>
+      </w:r>
+      <w:r>
+        <w:rPr>
+          <w:rFonts w:ascii="Times New Roman" w:hAnsi="Times New Roman" w:cs="Times New Roman"/>
+          <w:sz w:val="28"/>
+          <w:szCs w:val="28"/>
+          <w:lang w:val="en-US"/>
+        </w:rPr>
+        <w:t xml:space="preserve"> </w:t>
+      </w:r>
+      <w:r>
+        <w:rPr>
+          <w:rFonts w:ascii="Times New Roman" w:hAnsi="Times New Roman" w:cs="Times New Roman"/>
+          <w:sz w:val="28"/>
+          <w:szCs w:val="28"/>
+        </w:rPr>
+        <w:t>паролей</w:t>
+      </w:r>
+      <w:r>
+        <w:rPr>
+          <w:rFonts w:ascii="Times New Roman" w:hAnsi="Times New Roman" w:cs="Times New Roman"/>
+          <w:sz w:val="28"/>
+          <w:szCs w:val="28"/>
+          <w:lang w:val="en-US"/>
+        </w:rPr>
+        <w:t xml:space="preserve"> (</w:t>
+      </w:r>
+      <w:proofErr w:type="spellStart"/>
+      <w:r>
+        <w:rPr>
+          <w:rFonts w:ascii="Times New Roman" w:hAnsi="Times New Roman" w:cs="Times New Roman"/>
+          <w:sz w:val="28"/>
+          <w:szCs w:val="28"/>
+          <w:lang w:val="en-US"/>
+        </w:rPr>
+        <w:t>generate_password_hash</w:t>
+      </w:r>
+      <w:proofErr w:type="spellEnd"/>
+      <w:r>
+        <w:rPr>
+          <w:rFonts w:ascii="Times New Roman" w:hAnsi="Times New Roman" w:cs="Times New Roman"/>
+          <w:sz w:val="28"/>
+          <w:szCs w:val="28"/>
+          <w:lang w:val="en-US"/>
+        </w:rPr>
+        <w:t xml:space="preserve"> </w:t>
+      </w:r>
+      <w:r>
+        <w:rPr>
+          <w:rFonts w:ascii="Times New Roman" w:hAnsi="Times New Roman" w:cs="Times New Roman"/>
+          <w:sz w:val="28"/>
+          <w:szCs w:val="28"/>
+        </w:rPr>
+        <w:t>и</w:t>
+      </w:r>
+      <w:r>
+        <w:rPr>
+          <w:rFonts w:ascii="Times New Roman" w:hAnsi="Times New Roman" w:cs="Times New Roman"/>
+          <w:sz w:val="28"/>
+          <w:szCs w:val="28"/>
+          <w:lang w:val="en-US"/>
+        </w:rPr>
+        <w:t xml:space="preserve"> </w:t>
+      </w:r>
+      <w:proofErr w:type="spellStart"/>
+      <w:r>
+        <w:rPr>
+          <w:rFonts w:ascii="Times New Roman" w:hAnsi="Times New Roman" w:cs="Times New Roman"/>
+          <w:sz w:val="28"/>
+          <w:szCs w:val="28"/>
+          <w:lang w:val="en-US"/>
+        </w:rPr>
+        <w:t>check_password_hash</w:t>
+      </w:r>
+      <w:proofErr w:type="spellEnd"/>
+      <w:r>
+        <w:rPr>
+          <w:rFonts w:ascii="Times New Roman" w:hAnsi="Times New Roman" w:cs="Times New Roman"/>
+          <w:sz w:val="28"/>
+          <w:szCs w:val="28"/>
+          <w:lang w:val="en-US"/>
+        </w:rPr>
+        <w:t>)</w:t>
+      </w:r>
+      <w:r>
+        <w:rPr>
+          <w:rFonts w:ascii="Times New Roman" w:hAnsi="Times New Roman" w:cs="Times New Roman"/>
+          <w:sz w:val="28"/>
+          <w:szCs w:val="28"/>
+          <w:lang w:val="en-US"/>
+        </w:rPr>
+        <w:t>;</w:t>
+      </w:r>
+    </w:p>
+    <w:p>
+      <w:pPr>
+        <w:pStyle w:val="a7"/>
+        <w:numPr>
+          <w:ilvl w:val="1"/>
+          <w:numId w:val="42"/>
+        </w:numPr>
+        <w:spacing w:after="0" w:line="360" w:lineRule="auto"/>
+        <w:ind w:left="0" w:firstLine="992"/>
+        <w:jc w:val="both"/>
+        <w:rPr>
+          <w:rFonts w:ascii="Times New Roman" w:hAnsi="Times New Roman" w:cs="Times New Roman"/>
+          <w:sz w:val="28"/>
+          <w:szCs w:val="28"/>
+        </w:rPr>
+      </w:pPr>
+      <w:r>
+        <w:rPr>
+          <w:rFonts w:ascii="Times New Roman" w:hAnsi="Times New Roman" w:cs="Times New Roman"/>
+          <w:sz w:val="28"/>
+          <w:szCs w:val="28"/>
+        </w:rPr>
+        <w:t>добавление товара в корзину с проверкой остатков на складе</w:t>
+      </w:r>
+      <w:r>
+        <w:rPr>
+          <w:rFonts w:ascii="Times New Roman" w:hAnsi="Times New Roman" w:cs="Times New Roman"/>
+          <w:sz w:val="28"/>
+          <w:szCs w:val="28"/>
+        </w:rPr>
+        <w:t>;</w:t>
+      </w:r>
+    </w:p>
+    <w:p>
+      <w:pPr>
+        <w:pStyle w:val="a7"/>
+        <w:numPr>
+          <w:ilvl w:val="1"/>
+          <w:numId w:val="42"/>
+        </w:numPr>
+        <w:spacing w:after="0" w:line="360" w:lineRule="auto"/>
+        <w:ind w:left="0" w:firstLine="992"/>
+        <w:jc w:val="both"/>
+        <w:rPr>
+          <w:rFonts w:ascii="Times New Roman" w:hAnsi="Times New Roman" w:cs="Times New Roman"/>
+          <w:sz w:val="28"/>
+          <w:szCs w:val="28"/>
+        </w:rPr>
+      </w:pPr>
+      <w:r>
+        <w:rPr>
+          <w:rFonts w:ascii="Times New Roman" w:hAnsi="Times New Roman" w:cs="Times New Roman"/>
+          <w:sz w:val="28"/>
+          <w:szCs w:val="28"/>
+        </w:rPr>
+        <w:t>обновление статуса заказа администратором.</w:t>
+      </w:r>
+    </w:p>
+    <w:p>
+      <w:pPr>
+        <w:pStyle w:val="a7"/>
+        <w:numPr>
+          <w:ilvl w:val="0"/>
+          <w:numId w:val="42"/>
+        </w:numPr>
+        <w:spacing w:after="0" w:line="360" w:lineRule="auto"/>
+        <w:ind w:left="0" w:firstLine="709"/>
+        <w:jc w:val="both"/>
+        <w:rPr>
+          <w:rFonts w:ascii="Times New Roman" w:hAnsi="Times New Roman" w:cs="Times New Roman"/>
+          <w:sz w:val="28"/>
+          <w:szCs w:val="28"/>
+        </w:rPr>
+      </w:pPr>
+      <w:r>
+        <w:rPr>
+          <w:rFonts w:ascii="Times New Roman" w:hAnsi="Times New Roman" w:cs="Times New Roman"/>
+          <w:sz w:val="28"/>
+          <w:szCs w:val="28"/>
+        </w:rPr>
+        <w:t xml:space="preserve">инструменты: </w:t>
+      </w:r>
+      <w:proofErr w:type="spellStart"/>
+      <w:r>
+        <w:rPr>
+          <w:rFonts w:ascii="Times New Roman" w:hAnsi="Times New Roman" w:cs="Times New Roman"/>
+          <w:sz w:val="28"/>
+          <w:szCs w:val="28"/>
+        </w:rPr>
+        <w:t>pytest</w:t>
+      </w:r>
+      <w:proofErr w:type="spellEnd"/>
+      <w:r>
+        <w:rPr>
+          <w:rFonts w:ascii="Times New Roman" w:hAnsi="Times New Roman" w:cs="Times New Roman"/>
+          <w:sz w:val="28"/>
+          <w:szCs w:val="28"/>
+        </w:rPr>
+        <w:t xml:space="preserve"> для автоматизации тестов.</w:t>
+      </w:r>
+    </w:p>
+    <w:p>
+      <w:pPr>
+        <w:pStyle w:val="a7"/>
+        <w:numPr>
+          <w:ilvl w:val="0"/>
+          <w:numId w:val="44"/>
+        </w:numPr>
+        <w:spacing w:after="0" w:line="360" w:lineRule="auto"/>
+        <w:ind w:left="0" w:firstLine="709"/>
+        <w:jc w:val="both"/>
+        <w:rPr>
+          <w:rFonts w:ascii="Times New Roman" w:hAnsi="Times New Roman" w:cs="Times New Roman"/>
+          <w:sz w:val="28"/>
+          <w:szCs w:val="28"/>
+        </w:rPr>
+      </w:pPr>
+      <w:r>
+        <w:rPr>
+          <w:rFonts w:ascii="Times New Roman" w:hAnsi="Times New Roman" w:cs="Times New Roman"/>
+          <w:sz w:val="28"/>
+          <w:szCs w:val="28"/>
+        </w:rPr>
+        <w:t>Интеграционное тестирование (</w:t>
+      </w:r>
+      <w:proofErr w:type="spellStart"/>
+      <w:r>
+        <w:rPr>
+          <w:rFonts w:ascii="Times New Roman" w:hAnsi="Times New Roman" w:cs="Times New Roman"/>
+          <w:sz w:val="28"/>
+          <w:szCs w:val="28"/>
+        </w:rPr>
+        <w:t>Integration</w:t>
+      </w:r>
+      <w:proofErr w:type="spellEnd"/>
+      <w:r>
+        <w:rPr>
+          <w:rFonts w:ascii="Times New Roman" w:hAnsi="Times New Roman" w:cs="Times New Roman"/>
+          <w:sz w:val="28"/>
+          <w:szCs w:val="28"/>
+        </w:rPr>
+        <w:t xml:space="preserve"> </w:t>
+      </w:r>
+      <w:proofErr w:type="spellStart"/>
+      <w:r>
+        <w:rPr>
+          <w:rFonts w:ascii="Times New Roman" w:hAnsi="Times New Roman" w:cs="Times New Roman"/>
+          <w:sz w:val="28"/>
+          <w:szCs w:val="28"/>
+        </w:rPr>
+        <w:t>Testing</w:t>
+      </w:r>
+      <w:proofErr w:type="spellEnd"/>
+      <w:r>
+        <w:rPr>
+          <w:rFonts w:ascii="Times New Roman" w:hAnsi="Times New Roman" w:cs="Times New Roman"/>
+          <w:sz w:val="28"/>
+          <w:szCs w:val="28"/>
+        </w:rPr>
+        <w:t>):</w:t>
+      </w:r>
+    </w:p>
+    <w:p>
+      <w:pPr>
+        <w:pStyle w:val="a7"/>
+        <w:numPr>
+          <w:ilvl w:val="0"/>
+          <w:numId w:val="45"/>
+        </w:numPr>
+        <w:spacing w:after="0" w:line="360" w:lineRule="auto"/>
+        <w:ind w:left="0" w:firstLine="709"/>
+        <w:jc w:val="both"/>
+        <w:rPr>
+          <w:rFonts w:ascii="Times New Roman" w:hAnsi="Times New Roman" w:cs="Times New Roman"/>
+          <w:sz w:val="28"/>
+          <w:szCs w:val="28"/>
+        </w:rPr>
+      </w:pPr>
+      <w:r>
+        <w:rPr>
+          <w:rFonts w:ascii="Times New Roman" w:hAnsi="Times New Roman" w:cs="Times New Roman"/>
+          <w:sz w:val="28"/>
+          <w:szCs w:val="28"/>
+        </w:rPr>
+        <w:t>проверка взаимодействия модулей:</w:t>
+      </w:r>
+    </w:p>
+    <w:p>
+      <w:pPr>
+        <w:pStyle w:val="a7"/>
+        <w:numPr>
+          <w:ilvl w:val="1"/>
+          <w:numId w:val="45"/>
+        </w:numPr>
+        <w:spacing w:after="0" w:line="360" w:lineRule="auto"/>
+        <w:ind w:left="0" w:firstLine="992"/>
+        <w:jc w:val="both"/>
+        <w:rPr>
+          <w:rFonts w:ascii="Times New Roman" w:hAnsi="Times New Roman" w:cs="Times New Roman"/>
+          <w:sz w:val="28"/>
+          <w:szCs w:val="28"/>
+        </w:rPr>
+      </w:pPr>
+      <w:r>
+        <w:rPr>
+          <w:rFonts w:ascii="Times New Roman" w:hAnsi="Times New Roman" w:cs="Times New Roman"/>
+          <w:sz w:val="28"/>
+          <w:szCs w:val="28"/>
+        </w:rPr>
+        <w:t xml:space="preserve">оформление заказа: связь между таблицами </w:t>
+      </w:r>
+      <w:proofErr w:type="spellStart"/>
+      <w:r>
+        <w:rPr>
+          <w:rFonts w:ascii="Times New Roman" w:hAnsi="Times New Roman" w:cs="Times New Roman"/>
+          <w:sz w:val="28"/>
+          <w:szCs w:val="28"/>
+        </w:rPr>
+        <w:t>Cart</w:t>
+      </w:r>
+      <w:proofErr w:type="spellEnd"/>
+      <w:r>
+        <w:rPr>
+          <w:rFonts w:ascii="Times New Roman" w:hAnsi="Times New Roman" w:cs="Times New Roman"/>
+          <w:sz w:val="28"/>
+          <w:szCs w:val="28"/>
+        </w:rPr>
+        <w:t xml:space="preserve">, </w:t>
+      </w:r>
+      <w:proofErr w:type="spellStart"/>
+      <w:r>
+        <w:rPr>
+          <w:rFonts w:ascii="Times New Roman" w:hAnsi="Times New Roman" w:cs="Times New Roman"/>
+          <w:sz w:val="28"/>
+          <w:szCs w:val="28"/>
+        </w:rPr>
+        <w:t>Orders</w:t>
+      </w:r>
+      <w:proofErr w:type="spellEnd"/>
+      <w:r>
+        <w:rPr>
+          <w:rFonts w:ascii="Times New Roman" w:hAnsi="Times New Roman" w:cs="Times New Roman"/>
+          <w:sz w:val="28"/>
+          <w:szCs w:val="28"/>
+        </w:rPr>
+        <w:t xml:space="preserve">, </w:t>
+      </w:r>
+      <w:proofErr w:type="spellStart"/>
+      <w:r>
+        <w:rPr>
+          <w:rFonts w:ascii="Times New Roman" w:hAnsi="Times New Roman" w:cs="Times New Roman"/>
+          <w:sz w:val="28"/>
+          <w:szCs w:val="28"/>
+        </w:rPr>
+        <w:t>OrderItems</w:t>
+      </w:r>
+      <w:proofErr w:type="spellEnd"/>
+      <w:r>
+        <w:rPr>
+          <w:rFonts w:ascii="Times New Roman" w:hAnsi="Times New Roman" w:cs="Times New Roman"/>
+          <w:sz w:val="28"/>
+          <w:szCs w:val="28"/>
+        </w:rPr>
+        <w:t xml:space="preserve"> и обновление </w:t>
+      </w:r>
+      <w:proofErr w:type="spellStart"/>
+      <w:r>
+        <w:rPr>
+          <w:rFonts w:ascii="Times New Roman" w:hAnsi="Times New Roman" w:cs="Times New Roman"/>
+          <w:sz w:val="28"/>
+          <w:szCs w:val="28"/>
+        </w:rPr>
+        <w:t>StockQuantity</w:t>
+      </w:r>
+      <w:proofErr w:type="spellEnd"/>
+      <w:r>
+        <w:rPr>
+          <w:rFonts w:ascii="Times New Roman" w:hAnsi="Times New Roman" w:cs="Times New Roman"/>
+          <w:sz w:val="28"/>
+          <w:szCs w:val="28"/>
+        </w:rPr>
+        <w:t>;</w:t>
+      </w:r>
+    </w:p>
+    <w:p>
+      <w:pPr>
+        <w:pStyle w:val="a7"/>
+        <w:numPr>
+          <w:ilvl w:val="1"/>
+          <w:numId w:val="45"/>
+        </w:numPr>
+        <w:spacing w:after="0" w:line="360" w:lineRule="auto"/>
+        <w:ind w:left="0" w:firstLine="992"/>
+        <w:jc w:val="both"/>
+        <w:rPr>
+          <w:rFonts w:ascii="Times New Roman" w:hAnsi="Times New Roman" w:cs="Times New Roman"/>
+          <w:sz w:val="28"/>
+          <w:szCs w:val="28"/>
+        </w:rPr>
+      </w:pPr>
+      <w:r>
+        <w:rPr>
+          <w:rFonts w:ascii="Times New Roman" w:hAnsi="Times New Roman" w:cs="Times New Roman"/>
+          <w:sz w:val="28"/>
+          <w:szCs w:val="28"/>
+        </w:rPr>
+        <w:t>поиск товаров с фильтрацией по категориям.</w:t>
+      </w:r>
+    </w:p>
+    <w:p>
+      <w:pPr>
+        <w:pStyle w:val="a7"/>
+        <w:numPr>
+          <w:ilvl w:val="0"/>
+          <w:numId w:val="45"/>
+        </w:numPr>
+        <w:spacing w:after="0" w:line="360" w:lineRule="auto"/>
+        <w:ind w:left="0" w:firstLine="709"/>
+        <w:jc w:val="both"/>
+        <w:rPr>
+          <w:rFonts w:ascii="Times New Roman" w:hAnsi="Times New Roman" w:cs="Times New Roman"/>
+          <w:sz w:val="28"/>
+          <w:szCs w:val="28"/>
+        </w:rPr>
+      </w:pPr>
+      <w:r>
+        <w:rPr>
+          <w:rFonts w:ascii="Times New Roman" w:hAnsi="Times New Roman" w:cs="Times New Roman"/>
+          <w:sz w:val="28"/>
+          <w:szCs w:val="28"/>
+        </w:rPr>
+        <w:t>пример SQL-запроса:</w:t>
+      </w:r>
+    </w:p>
+    <w:p>
+      <w:pPr>
+        <w:spacing w:after="0" w:line="360" w:lineRule="auto"/>
+        <w:ind w:firstLine="709"/>
+        <w:jc w:val="both"/>
+        <w:rPr>
+          <w:rFonts w:ascii="Times New Roman" w:hAnsi="Times New Roman" w:cs="Times New Roman"/>
+          <w:sz w:val="28"/>
+          <w:szCs w:val="28"/>
+        </w:rPr>
+      </w:pPr>
+      <w:r>
+        <w:rPr>
+          <w:rFonts w:ascii="Times New Roman" w:hAnsi="Times New Roman" w:cs="Times New Roman"/>
+          <w:noProof/>
+          <w:sz w:val="28"/>
+          <w:szCs w:val="28"/>
+          <w:lang w:eastAsia="ru-RU"/>
+        </w:rPr>
+        <w:drawing>
+          <wp:inline distT="0" distB="0" distL="0" distR="0" wp14:anchorId="386DF5C3" wp14:editId="6D7A1C71">
+            <wp:extent cx="4858428" cy="219106"/>
+            <wp:effectExtent l="0" t="0" r="0" b="9525"/>
+            <wp:docPr id="24" name="Рисунок 24"/>
+            <wp:cNvGraphicFramePr>
+              <a:graphicFrameLocks xmlns:a="http://schemas.openxmlformats.org/drawingml/2006/main" noChangeAspect="1"/>
+            </wp:cNvGraphicFramePr>
+            <a:graphic xmlns:a="http://schemas.openxmlformats.org/drawingml/2006/main">
+              <a:graphicData uri="http://schemas.openxmlformats.org/drawingml/2006/picture">
+                <pic:pic xmlns:pic="http://schemas.openxmlformats.org/drawingml/2006/picture">
+                  <pic:nvPicPr>
+                    <pic:cNvPr id="1" name=""/>
+                    <pic:cNvPicPr/>
+                  </pic:nvPicPr>
+                  <pic:blipFill>
+                    <a:blip r:embed="rId18"/>
+                    <a:stretch>
+                      <a:fillRect/>
+                    </a:stretch>
+                  </pic:blipFill>
+                  <pic:spPr>
+                    <a:xfrm>
+                      <a:off x="0" y="0"/>
+                      <a:ext cx="4858428" cy="219106"/>
+                    </a:xfrm>
+                    <a:prstGeom prst="rect">
+                      <a:avLst/>
+                    </a:prstGeom>
+                  </pic:spPr>
+                </pic:pic>
+              </a:graphicData>
+            </a:graphic>
+          </wp:inline>
+        </w:drawing>
+      </w:r>
+    </w:p>
+    <w:p>
+      <w:pPr>
+        <w:pStyle w:val="a7"/>
+        <w:numPr>
+          <w:ilvl w:val="0"/>
+          <w:numId w:val="44"/>
+        </w:numPr>
+        <w:spacing w:after="0" w:line="360" w:lineRule="auto"/>
+        <w:ind w:left="0" w:firstLine="709"/>
+        <w:jc w:val="both"/>
+        <w:rPr>
+          <w:rFonts w:ascii="Times New Roman" w:hAnsi="Times New Roman" w:cs="Times New Roman"/>
+          <w:sz w:val="28"/>
+          <w:szCs w:val="28"/>
+        </w:rPr>
+      </w:pPr>
+      <w:r>
+        <w:rPr>
+          <w:rFonts w:ascii="Times New Roman" w:hAnsi="Times New Roman" w:cs="Times New Roman"/>
+          <w:sz w:val="28"/>
+          <w:szCs w:val="28"/>
+        </w:rPr>
+        <w:t>Системное тестирование (</w:t>
+      </w:r>
+      <w:proofErr w:type="spellStart"/>
+      <w:r>
+        <w:rPr>
+          <w:rFonts w:ascii="Times New Roman" w:hAnsi="Times New Roman" w:cs="Times New Roman"/>
+          <w:sz w:val="28"/>
+          <w:szCs w:val="28"/>
+        </w:rPr>
+        <w:t>System</w:t>
+      </w:r>
+      <w:proofErr w:type="spellEnd"/>
+      <w:r>
+        <w:rPr>
+          <w:rFonts w:ascii="Times New Roman" w:hAnsi="Times New Roman" w:cs="Times New Roman"/>
+          <w:sz w:val="28"/>
+          <w:szCs w:val="28"/>
+        </w:rPr>
+        <w:t xml:space="preserve"> </w:t>
+      </w:r>
+      <w:proofErr w:type="spellStart"/>
+      <w:r>
+        <w:rPr>
+          <w:rFonts w:ascii="Times New Roman" w:hAnsi="Times New Roman" w:cs="Times New Roman"/>
+          <w:sz w:val="28"/>
+          <w:szCs w:val="28"/>
+        </w:rPr>
+        <w:t>Testing</w:t>
+      </w:r>
+      <w:proofErr w:type="spellEnd"/>
+      <w:r>
+        <w:rPr>
+          <w:rFonts w:ascii="Times New Roman" w:hAnsi="Times New Roman" w:cs="Times New Roman"/>
+          <w:sz w:val="28"/>
+          <w:szCs w:val="28"/>
+        </w:rPr>
+        <w:t>):</w:t>
+      </w:r>
+    </w:p>
+    <w:p>
+      <w:pPr>
+        <w:pStyle w:val="a7"/>
+        <w:numPr>
+          <w:ilvl w:val="0"/>
+          <w:numId w:val="54"/>
+        </w:numPr>
+        <w:spacing w:after="0" w:line="360" w:lineRule="auto"/>
+        <w:ind w:left="0" w:firstLine="709"/>
+        <w:jc w:val="both"/>
+        <w:rPr>
+          <w:rFonts w:ascii="Times New Roman" w:hAnsi="Times New Roman" w:cs="Times New Roman"/>
+          <w:sz w:val="28"/>
+          <w:szCs w:val="28"/>
+        </w:rPr>
+      </w:pPr>
+      <w:r>
+        <w:rPr>
+          <w:rFonts w:ascii="Times New Roman" w:hAnsi="Times New Roman" w:cs="Times New Roman"/>
+          <w:sz w:val="28"/>
+          <w:szCs w:val="28"/>
+        </w:rPr>
+        <w:t>Проверка всего приложения в сценариях:</w:t>
+      </w:r>
+    </w:p>
+    <w:p>
+      <w:pPr>
+        <w:pStyle w:val="a7"/>
+        <w:numPr>
+          <w:ilvl w:val="1"/>
+          <w:numId w:val="54"/>
+        </w:numPr>
+        <w:spacing w:after="0" w:line="360" w:lineRule="auto"/>
+        <w:ind w:left="0" w:firstLine="992"/>
+        <w:jc w:val="both"/>
+        <w:rPr>
+          <w:rFonts w:ascii="Times New Roman" w:hAnsi="Times New Roman" w:cs="Times New Roman"/>
+          <w:sz w:val="28"/>
+          <w:szCs w:val="28"/>
+        </w:rPr>
+      </w:pPr>
+      <w:r>
+        <w:rPr>
+          <w:rFonts w:ascii="Times New Roman" w:hAnsi="Times New Roman" w:cs="Times New Roman"/>
+          <w:sz w:val="28"/>
+          <w:szCs w:val="28"/>
+        </w:rPr>
+        <w:t>Регистрация → Добавление товара → Оформление заказа → Отслеживание статуса.</w:t>
+      </w:r>
+    </w:p>
+    <w:p>
+      <w:pPr>
+        <w:pStyle w:val="a7"/>
+        <w:numPr>
+          <w:ilvl w:val="1"/>
+          <w:numId w:val="54"/>
+        </w:numPr>
+        <w:spacing w:after="0" w:line="360" w:lineRule="auto"/>
+        <w:ind w:left="0" w:firstLine="992"/>
+        <w:jc w:val="both"/>
+        <w:rPr>
+          <w:rFonts w:ascii="Times New Roman" w:hAnsi="Times New Roman" w:cs="Times New Roman"/>
+          <w:sz w:val="28"/>
+          <w:szCs w:val="28"/>
+        </w:rPr>
+      </w:pPr>
+      <w:r>
+        <w:rPr>
+          <w:rFonts w:ascii="Times New Roman" w:hAnsi="Times New Roman" w:cs="Times New Roman"/>
+          <w:sz w:val="28"/>
+          <w:szCs w:val="28"/>
+        </w:rPr>
+        <w:t>Работа административной панели: добавление/удаление товаров, управление пользователями.</w:t>
+      </w:r>
+    </w:p>
+    <w:p>
+      <w:pPr>
+        <w:pStyle w:val="a7"/>
+        <w:numPr>
+          <w:ilvl w:val="0"/>
+          <w:numId w:val="44"/>
+        </w:numPr>
+        <w:spacing w:after="0" w:line="360" w:lineRule="auto"/>
+        <w:ind w:left="0" w:firstLine="709"/>
+        <w:jc w:val="both"/>
+        <w:rPr>
+          <w:rFonts w:ascii="Times New Roman" w:hAnsi="Times New Roman" w:cs="Times New Roman"/>
+          <w:sz w:val="28"/>
+          <w:szCs w:val="28"/>
+        </w:rPr>
+      </w:pPr>
+      <w:r>
+        <w:rPr>
+          <w:rFonts w:ascii="Times New Roman" w:hAnsi="Times New Roman" w:cs="Times New Roman"/>
+          <w:sz w:val="28"/>
+          <w:szCs w:val="28"/>
+        </w:rPr>
+        <w:t>Тестирование безопасности:</w:t>
+      </w:r>
+    </w:p>
+    <w:p>
+      <w:pPr>
+        <w:pStyle w:val="a7"/>
+        <w:numPr>
+          <w:ilvl w:val="0"/>
+          <w:numId w:val="54"/>
+        </w:numPr>
+        <w:spacing w:after="0" w:line="360" w:lineRule="auto"/>
+        <w:ind w:left="0" w:firstLine="709"/>
+        <w:jc w:val="both"/>
+        <w:rPr>
+          <w:rFonts w:ascii="Times New Roman" w:hAnsi="Times New Roman" w:cs="Times New Roman"/>
+          <w:sz w:val="28"/>
+          <w:szCs w:val="28"/>
+        </w:rPr>
+      </w:pPr>
+      <w:r>
+        <w:rPr>
+          <w:rFonts w:ascii="Times New Roman" w:hAnsi="Times New Roman" w:cs="Times New Roman"/>
+          <w:sz w:val="28"/>
+          <w:szCs w:val="28"/>
+        </w:rPr>
+        <w:t>Проверка на уязвимости:</w:t>
+      </w:r>
+    </w:p>
+    <w:p>
+      <w:pPr>
+        <w:pStyle w:val="a7"/>
+        <w:numPr>
+          <w:ilvl w:val="1"/>
+          <w:numId w:val="54"/>
+        </w:numPr>
+        <w:spacing w:after="0" w:line="360" w:lineRule="auto"/>
+        <w:ind w:left="0" w:firstLine="992"/>
+        <w:jc w:val="both"/>
+        <w:rPr>
+          <w:rFonts w:ascii="Times New Roman" w:hAnsi="Times New Roman" w:cs="Times New Roman"/>
+          <w:sz w:val="28"/>
+          <w:szCs w:val="28"/>
+        </w:rPr>
+      </w:pPr>
+      <w:r>
+        <w:rPr>
+          <w:rFonts w:ascii="Times New Roman" w:hAnsi="Times New Roman" w:cs="Times New Roman"/>
+          <w:sz w:val="28"/>
+          <w:szCs w:val="28"/>
+        </w:rPr>
+        <w:t>SQL-инъекции в формах поиска и авторизации.</w:t>
+      </w:r>
+    </w:p>
+    <w:p>
+      <w:pPr>
+        <w:pStyle w:val="a7"/>
+        <w:numPr>
+          <w:ilvl w:val="1"/>
+          <w:numId w:val="54"/>
+        </w:numPr>
+        <w:spacing w:after="0" w:line="360" w:lineRule="auto"/>
+        <w:ind w:left="0" w:firstLine="992"/>
+        <w:jc w:val="both"/>
+        <w:rPr>
+          <w:rFonts w:ascii="Times New Roman" w:hAnsi="Times New Roman" w:cs="Times New Roman"/>
+          <w:sz w:val="28"/>
+          <w:szCs w:val="28"/>
+        </w:rPr>
+      </w:pPr>
+      <w:r>
+        <w:rPr>
+          <w:rFonts w:ascii="Times New Roman" w:hAnsi="Times New Roman" w:cs="Times New Roman"/>
+          <w:sz w:val="28"/>
+          <w:szCs w:val="28"/>
+        </w:rPr>
+        <w:t>XSS-атаки через поля ввода комментариев.</w:t>
+      </w:r>
+    </w:p>
+    <w:p>
+      <w:pPr>
+        <w:pStyle w:val="a7"/>
+        <w:numPr>
+          <w:ilvl w:val="0"/>
+          <w:numId w:val="54"/>
+        </w:numPr>
+        <w:spacing w:after="0" w:line="360" w:lineRule="auto"/>
+        <w:ind w:left="0" w:firstLine="709"/>
+        <w:jc w:val="both"/>
+        <w:rPr>
+          <w:rFonts w:ascii="Times New Roman" w:hAnsi="Times New Roman" w:cs="Times New Roman"/>
+          <w:sz w:val="28"/>
+          <w:szCs w:val="28"/>
+        </w:rPr>
+      </w:pPr>
+      <w:r>
+        <w:rPr>
+          <w:rFonts w:ascii="Times New Roman" w:hAnsi="Times New Roman" w:cs="Times New Roman"/>
+          <w:sz w:val="28"/>
+          <w:szCs w:val="28"/>
+        </w:rPr>
+        <w:t>Инструменты: OWASP ZAP для автоматического сканирования.</w:t>
+      </w:r>
+    </w:p>
+    <w:p>
+      <w:pPr>
+        <w:pStyle w:val="a7"/>
+        <w:numPr>
+          <w:ilvl w:val="0"/>
+          <w:numId w:val="44"/>
+        </w:numPr>
+        <w:spacing w:after="0" w:line="360" w:lineRule="auto"/>
+        <w:ind w:left="0" w:firstLine="709"/>
+        <w:jc w:val="both"/>
+        <w:rPr>
+          <w:rFonts w:ascii="Times New Roman" w:hAnsi="Times New Roman" w:cs="Times New Roman"/>
+          <w:sz w:val="28"/>
+          <w:szCs w:val="28"/>
+        </w:rPr>
+      </w:pPr>
+      <w:proofErr w:type="spellStart"/>
+      <w:r>
+        <w:rPr>
+          <w:rFonts w:ascii="Times New Roman" w:hAnsi="Times New Roman" w:cs="Times New Roman"/>
+          <w:sz w:val="28"/>
+          <w:szCs w:val="28"/>
+        </w:rPr>
+        <w:lastRenderedPageBreak/>
+        <w:t>Юзабилити</w:t>
+      </w:r>
+      <w:proofErr w:type="spellEnd"/>
+      <w:r>
+        <w:rPr>
+          <w:rFonts w:ascii="Times New Roman" w:hAnsi="Times New Roman" w:cs="Times New Roman"/>
+          <w:sz w:val="28"/>
+          <w:szCs w:val="28"/>
+        </w:rPr>
+        <w:t>-тестирование (</w:t>
+      </w:r>
+      <w:proofErr w:type="spellStart"/>
+      <w:r>
+        <w:rPr>
+          <w:rFonts w:ascii="Times New Roman" w:hAnsi="Times New Roman" w:cs="Times New Roman"/>
+          <w:sz w:val="28"/>
+          <w:szCs w:val="28"/>
+        </w:rPr>
+        <w:t>Usability</w:t>
+      </w:r>
+      <w:proofErr w:type="spellEnd"/>
+      <w:r>
+        <w:rPr>
+          <w:rFonts w:ascii="Times New Roman" w:hAnsi="Times New Roman" w:cs="Times New Roman"/>
+          <w:sz w:val="28"/>
+          <w:szCs w:val="28"/>
+        </w:rPr>
+        <w:t xml:space="preserve"> </w:t>
+      </w:r>
+      <w:proofErr w:type="spellStart"/>
+      <w:r>
+        <w:rPr>
+          <w:rFonts w:ascii="Times New Roman" w:hAnsi="Times New Roman" w:cs="Times New Roman"/>
+          <w:sz w:val="28"/>
+          <w:szCs w:val="28"/>
+        </w:rPr>
+        <w:t>Testing</w:t>
+      </w:r>
+      <w:proofErr w:type="spellEnd"/>
+      <w:r>
+        <w:rPr>
+          <w:rFonts w:ascii="Times New Roman" w:hAnsi="Times New Roman" w:cs="Times New Roman"/>
+          <w:sz w:val="28"/>
+          <w:szCs w:val="28"/>
+        </w:rPr>
+        <w:t>):</w:t>
+      </w:r>
+    </w:p>
+    <w:p>
+      <w:pPr>
+        <w:pStyle w:val="a7"/>
+        <w:numPr>
+          <w:ilvl w:val="0"/>
+          <w:numId w:val="55"/>
+        </w:numPr>
+        <w:spacing w:after="0" w:line="360" w:lineRule="auto"/>
+        <w:ind w:left="0" w:firstLine="709"/>
+        <w:jc w:val="both"/>
+        <w:rPr>
+          <w:rFonts w:ascii="Times New Roman" w:hAnsi="Times New Roman" w:cs="Times New Roman"/>
+          <w:sz w:val="28"/>
+          <w:szCs w:val="28"/>
+        </w:rPr>
+      </w:pPr>
+      <w:r>
+        <w:rPr>
+          <w:rFonts w:ascii="Times New Roman" w:hAnsi="Times New Roman" w:cs="Times New Roman"/>
+          <w:sz w:val="28"/>
+          <w:szCs w:val="28"/>
+        </w:rPr>
+        <w:t>Оценка удобства интерфейса:</w:t>
+      </w:r>
+    </w:p>
+    <w:p>
+      <w:pPr>
+        <w:pStyle w:val="a7"/>
+        <w:numPr>
+          <w:ilvl w:val="1"/>
+          <w:numId w:val="55"/>
+        </w:numPr>
+        <w:spacing w:after="0" w:line="360" w:lineRule="auto"/>
+        <w:ind w:left="0" w:firstLine="992"/>
+        <w:jc w:val="both"/>
+        <w:rPr>
+          <w:rFonts w:ascii="Times New Roman" w:hAnsi="Times New Roman" w:cs="Times New Roman"/>
+          <w:sz w:val="28"/>
+          <w:szCs w:val="28"/>
+        </w:rPr>
+      </w:pPr>
+      <w:r>
+        <w:rPr>
+          <w:rFonts w:ascii="Times New Roman" w:hAnsi="Times New Roman" w:cs="Times New Roman"/>
+          <w:sz w:val="28"/>
+          <w:szCs w:val="28"/>
+        </w:rPr>
+        <w:t>Навигация между разделами (каталог → корзина → оформление заказа).</w:t>
+      </w:r>
+    </w:p>
+    <w:p>
+      <w:pPr>
+        <w:pStyle w:val="a7"/>
+        <w:numPr>
+          <w:ilvl w:val="1"/>
+          <w:numId w:val="55"/>
+        </w:numPr>
+        <w:spacing w:after="0" w:line="360" w:lineRule="auto"/>
+        <w:ind w:left="0" w:firstLine="992"/>
+        <w:jc w:val="both"/>
+        <w:rPr>
+          <w:rFonts w:ascii="Times New Roman" w:hAnsi="Times New Roman" w:cs="Times New Roman"/>
+          <w:sz w:val="28"/>
+          <w:szCs w:val="28"/>
+        </w:rPr>
+      </w:pPr>
+      <w:r>
+        <w:rPr>
+          <w:rFonts w:ascii="Times New Roman" w:hAnsi="Times New Roman" w:cs="Times New Roman"/>
+          <w:sz w:val="28"/>
+          <w:szCs w:val="28"/>
+        </w:rPr>
+        <w:t>Адаптивность дизайна на мобильных устройствах.</w:t>
+      </w:r>
+    </w:p>
+    <w:p>
+      <w:pPr>
+        <w:pStyle w:val="2"/>
+        <w:spacing w:before="0" w:line="360" w:lineRule="auto"/>
+        <w:ind w:firstLine="709"/>
+        <w:jc w:val="both"/>
+        <w:rPr>
+          <w:rFonts w:ascii="Times New Roman" w:hAnsi="Times New Roman" w:cs="Times New Roman"/>
+          <w:b/>
+          <w:color w:val="auto"/>
+          <w:sz w:val="28"/>
+          <w:szCs w:val="28"/>
+        </w:rPr>
+      </w:pPr>
+      <w:bookmarkStart w:id="28" w:name="_Toc194160067"/>
+      <w:r>
+        <w:rPr>
+          <w:rFonts w:ascii="Times New Roman" w:hAnsi="Times New Roman" w:cs="Times New Roman"/>
+          <w:b/>
+          <w:color w:val="auto"/>
+          <w:sz w:val="28"/>
+          <w:szCs w:val="28"/>
+        </w:rPr>
+        <w:t>6.2 Тестовые сценарии и результаты</w:t>
+      </w:r>
+      <w:bookmarkEnd w:id="28"/>
+    </w:p>
+    <w:tbl>
+      <w:tblPr>
+        <w:tblStyle w:val="a8"/>
+        <w:tblW w:w="0" w:type="auto"/>
+        <w:tblLook w:val="04A0" w:firstRow="1" w:lastRow="0" w:firstColumn="1" w:lastColumn="0" w:noHBand="0" w:noVBand="1"/>
+      </w:tblPr>
+      <w:tblGrid>
+        <w:gridCol w:w="2454"/>
+        <w:gridCol w:w="2401"/>
+        <w:gridCol w:w="2504"/>
+        <w:gridCol w:w="2269"/>
+      </w:tblGrid>
+      <w:tr>
+        <w:tc>
+          <w:tcPr>
+            <w:tcW w:w="2454" w:type="dxa"/>
+          </w:tcPr>
+          <w:p>
+            <w:pPr>
+              <w:spacing w:line="360" w:lineRule="auto"/>
+              <w:ind w:firstLine="709"/>
+              <w:jc w:val="both"/>
+              <w:rPr>
+                <w:rFonts w:ascii="Times New Roman" w:hAnsi="Times New Roman" w:cs="Times New Roman"/>
+                <w:sz w:val="28"/>
+                <w:szCs w:val="28"/>
+              </w:rPr>
+            </w:pPr>
+            <w:r>
+              <w:rPr>
+                <w:rFonts w:ascii="Times New Roman" w:hAnsi="Times New Roman" w:cs="Times New Roman"/>
+                <w:sz w:val="28"/>
+                <w:szCs w:val="28"/>
+              </w:rPr>
+              <w:t>Сценарий</w:t>
+            </w:r>
+          </w:p>
+        </w:tc>
+        <w:tc>
+          <w:tcPr>
+            <w:tcW w:w="2401" w:type="dxa"/>
+          </w:tcPr>
+          <w:p>
+            <w:pPr>
+              <w:spacing w:line="360" w:lineRule="auto"/>
+              <w:ind w:firstLine="709"/>
+              <w:jc w:val="both"/>
+              <w:rPr>
+                <w:rFonts w:ascii="Times New Roman" w:hAnsi="Times New Roman" w:cs="Times New Roman"/>
+                <w:sz w:val="28"/>
+                <w:szCs w:val="28"/>
+              </w:rPr>
+            </w:pPr>
+            <w:r>
+              <w:rPr>
+                <w:rFonts w:ascii="Times New Roman" w:hAnsi="Times New Roman" w:cs="Times New Roman"/>
+                <w:sz w:val="28"/>
+                <w:szCs w:val="28"/>
+              </w:rPr>
+              <w:t>Ожидаемый результат</w:t>
+            </w:r>
+          </w:p>
+        </w:tc>
+        <w:tc>
+          <w:tcPr>
+            <w:tcW w:w="2504" w:type="dxa"/>
+          </w:tcPr>
+          <w:p>
+            <w:pPr>
+              <w:spacing w:line="360" w:lineRule="auto"/>
+              <w:ind w:firstLine="709"/>
+              <w:jc w:val="both"/>
+              <w:rPr>
+                <w:rFonts w:ascii="Times New Roman" w:hAnsi="Times New Roman" w:cs="Times New Roman"/>
+                <w:sz w:val="28"/>
+                <w:szCs w:val="28"/>
+              </w:rPr>
+            </w:pPr>
+            <w:r>
+              <w:rPr>
+                <w:rFonts w:ascii="Times New Roman" w:hAnsi="Times New Roman" w:cs="Times New Roman"/>
+                <w:sz w:val="28"/>
+                <w:szCs w:val="28"/>
+              </w:rPr>
+              <w:t>Фактический результат</w:t>
+            </w:r>
+          </w:p>
+        </w:tc>
+        <w:tc>
+          <w:tcPr>
+            <w:tcW w:w="2269" w:type="dxa"/>
+          </w:tcPr>
+          <w:p>
+            <w:pPr>
+              <w:spacing w:line="360" w:lineRule="auto"/>
+              <w:ind w:firstLine="709"/>
+              <w:jc w:val="both"/>
+              <w:rPr>
+                <w:rFonts w:ascii="Times New Roman" w:hAnsi="Times New Roman" w:cs="Times New Roman"/>
+                <w:sz w:val="28"/>
+                <w:szCs w:val="28"/>
+              </w:rPr>
+            </w:pPr>
+            <w:r>
+              <w:rPr>
+                <w:rFonts w:ascii="Times New Roman" w:hAnsi="Times New Roman" w:cs="Times New Roman"/>
+                <w:sz w:val="28"/>
+                <w:szCs w:val="28"/>
+              </w:rPr>
+              <w:t>Статус</w:t>
+            </w:r>
+          </w:p>
+        </w:tc>
+      </w:tr>
+      <w:tr>
+        <w:tc>
+          <w:tcPr>
+            <w:tcW w:w="2454" w:type="dxa"/>
+          </w:tcPr>
+          <w:p>
+            <w:pPr>
+              <w:spacing w:line="360" w:lineRule="auto"/>
+              <w:ind w:firstLine="709"/>
+              <w:jc w:val="both"/>
+              <w:rPr>
+                <w:rFonts w:ascii="Times New Roman" w:hAnsi="Times New Roman" w:cs="Times New Roman"/>
+                <w:sz w:val="28"/>
+                <w:szCs w:val="28"/>
+              </w:rPr>
+            </w:pPr>
+            <w:r>
+              <w:rPr>
+                <w:rFonts w:ascii="Times New Roman" w:hAnsi="Times New Roman" w:cs="Times New Roman"/>
+                <w:sz w:val="28"/>
+                <w:szCs w:val="28"/>
+              </w:rPr>
+              <w:t>Регистрация с уникальным логином</w:t>
+            </w:r>
+          </w:p>
+        </w:tc>
+        <w:tc>
+          <w:tcPr>
+            <w:tcW w:w="2401" w:type="dxa"/>
+          </w:tcPr>
+          <w:p>
+            <w:pPr>
+              <w:spacing w:line="360" w:lineRule="auto"/>
+              <w:ind w:firstLine="709"/>
+              <w:jc w:val="both"/>
+              <w:rPr>
+                <w:rFonts w:ascii="Times New Roman" w:hAnsi="Times New Roman" w:cs="Times New Roman"/>
+                <w:sz w:val="28"/>
+                <w:szCs w:val="28"/>
+              </w:rPr>
+            </w:pPr>
+            <w:r>
+              <w:rPr>
+                <w:rFonts w:ascii="Times New Roman" w:hAnsi="Times New Roman" w:cs="Times New Roman"/>
+                <w:sz w:val="28"/>
+                <w:szCs w:val="28"/>
+              </w:rPr>
+              <w:t>Успешное создание аккаунта</w:t>
+            </w:r>
+          </w:p>
+        </w:tc>
+        <w:tc>
+          <w:tcPr>
+            <w:tcW w:w="2504" w:type="dxa"/>
+          </w:tcPr>
+          <w:p>
+            <w:pPr>
+              <w:spacing w:line="360" w:lineRule="auto"/>
+              <w:ind w:firstLine="709"/>
+              <w:jc w:val="both"/>
+              <w:rPr>
+                <w:rFonts w:ascii="Times New Roman" w:hAnsi="Times New Roman" w:cs="Times New Roman"/>
+                <w:sz w:val="28"/>
+                <w:szCs w:val="28"/>
+              </w:rPr>
+            </w:pPr>
+            <w:r>
+              <w:rPr>
+                <w:rFonts w:ascii="Times New Roman" w:hAnsi="Times New Roman" w:cs="Times New Roman"/>
+                <w:sz w:val="28"/>
+                <w:szCs w:val="28"/>
+              </w:rPr>
+              <w:t>Аккаунт создан</w:t>
+            </w:r>
+          </w:p>
+        </w:tc>
+        <w:tc>
+          <w:tcPr>
+            <w:tcW w:w="2269" w:type="dxa"/>
+          </w:tcPr>
+          <w:p>
+            <w:pPr>
+              <w:spacing w:line="360" w:lineRule="auto"/>
+              <w:ind w:firstLine="709"/>
+              <w:jc w:val="both"/>
+              <w:rPr>
+                <w:rFonts w:ascii="Times New Roman" w:hAnsi="Times New Roman" w:cs="Times New Roman"/>
+                <w:sz w:val="28"/>
+                <w:szCs w:val="28"/>
+              </w:rPr>
+            </w:pPr>
+            <w:r>
+              <w:rPr>
+                <w:rFonts w:ascii="Segoe UI Symbol" w:hAnsi="Segoe UI Symbol" w:cs="Segoe UI Symbol"/>
+                <w:sz w:val="28"/>
+                <w:szCs w:val="28"/>
+              </w:rPr>
+              <w:t>✅</w:t>
+            </w:r>
+            <w:r>
+              <w:rPr>
+                <w:rFonts w:ascii="Times New Roman" w:hAnsi="Times New Roman" w:cs="Times New Roman"/>
+                <w:sz w:val="28"/>
+                <w:szCs w:val="28"/>
+              </w:rPr>
+              <w:t xml:space="preserve"> Успешно</w:t>
+            </w:r>
+          </w:p>
+        </w:tc>
+      </w:tr>
+      <w:tr>
+        <w:tc>
+          <w:tcPr>
+            <w:tcW w:w="2454" w:type="dxa"/>
+          </w:tcPr>
+          <w:p>
+            <w:pPr>
+              <w:spacing w:line="360" w:lineRule="auto"/>
+              <w:ind w:firstLine="709"/>
+              <w:jc w:val="both"/>
+              <w:rPr>
+                <w:rFonts w:ascii="Times New Roman" w:hAnsi="Times New Roman" w:cs="Times New Roman"/>
+                <w:sz w:val="28"/>
+                <w:szCs w:val="28"/>
+              </w:rPr>
+            </w:pPr>
+            <w:r>
+              <w:rPr>
+                <w:rFonts w:ascii="Times New Roman" w:hAnsi="Times New Roman" w:cs="Times New Roman"/>
+                <w:sz w:val="28"/>
+                <w:szCs w:val="28"/>
+              </w:rPr>
+              <w:t>Регистрация с существующим логином</w:t>
+            </w:r>
+          </w:p>
+        </w:tc>
+        <w:tc>
+          <w:tcPr>
+            <w:tcW w:w="2401" w:type="dxa"/>
+          </w:tcPr>
+          <w:p>
+            <w:pPr>
+              <w:spacing w:line="360" w:lineRule="auto"/>
+              <w:ind w:firstLine="709"/>
+              <w:jc w:val="both"/>
+              <w:rPr>
+                <w:rFonts w:ascii="Times New Roman" w:hAnsi="Times New Roman" w:cs="Times New Roman"/>
+                <w:sz w:val="28"/>
+                <w:szCs w:val="28"/>
+              </w:rPr>
+            </w:pPr>
+            <w:r>
+              <w:rPr>
+                <w:rFonts w:ascii="Times New Roman" w:hAnsi="Times New Roman" w:cs="Times New Roman"/>
+                <w:sz w:val="28"/>
+                <w:szCs w:val="28"/>
+              </w:rPr>
+              <w:t>Ошибка: "Логин уже занят"</w:t>
+            </w:r>
+          </w:p>
+        </w:tc>
+        <w:tc>
+          <w:tcPr>
+            <w:tcW w:w="2504" w:type="dxa"/>
+          </w:tcPr>
+          <w:p>
+            <w:pPr>
+              <w:spacing w:line="360" w:lineRule="auto"/>
+              <w:ind w:firstLine="709"/>
+              <w:jc w:val="both"/>
+              <w:rPr>
+                <w:rFonts w:ascii="Times New Roman" w:hAnsi="Times New Roman" w:cs="Times New Roman"/>
+                <w:sz w:val="28"/>
+                <w:szCs w:val="28"/>
+              </w:rPr>
+            </w:pPr>
+            <w:r>
+              <w:rPr>
+                <w:rFonts w:ascii="Times New Roman" w:hAnsi="Times New Roman" w:cs="Times New Roman"/>
+                <w:sz w:val="28"/>
+                <w:szCs w:val="28"/>
+              </w:rPr>
+              <w:t>Сообщение выводится</w:t>
+            </w:r>
+          </w:p>
+        </w:tc>
+        <w:tc>
+          <w:tcPr>
+            <w:tcW w:w="2269" w:type="dxa"/>
+          </w:tcPr>
+          <w:p>
+            <w:pPr>
+              <w:spacing w:line="360" w:lineRule="auto"/>
+              <w:ind w:firstLine="709"/>
+              <w:jc w:val="both"/>
+              <w:rPr>
+                <w:rFonts w:ascii="Times New Roman" w:hAnsi="Times New Roman" w:cs="Times New Roman"/>
+                <w:sz w:val="28"/>
+                <w:szCs w:val="28"/>
+              </w:rPr>
+            </w:pPr>
+            <w:r>
+              <w:rPr>
+                <w:rFonts w:ascii="Segoe UI Symbol" w:hAnsi="Segoe UI Symbol" w:cs="Segoe UI Symbol"/>
+                <w:sz w:val="28"/>
+                <w:szCs w:val="28"/>
+              </w:rPr>
+              <w:t>✅</w:t>
+            </w:r>
+            <w:r>
+              <w:rPr>
+                <w:rFonts w:ascii="Times New Roman" w:hAnsi="Times New Roman" w:cs="Times New Roman"/>
+                <w:sz w:val="28"/>
+                <w:szCs w:val="28"/>
+              </w:rPr>
+              <w:t xml:space="preserve"> Успешно</w:t>
+            </w:r>
+          </w:p>
+        </w:tc>
+      </w:tr>
+      <w:tr>
+        <w:tc>
+          <w:tcPr>
+            <w:tcW w:w="2454" w:type="dxa"/>
+          </w:tcPr>
+          <w:p>
+            <w:pPr>
+              <w:spacing w:line="360" w:lineRule="auto"/>
+              <w:ind w:firstLine="709"/>
+              <w:jc w:val="both"/>
+              <w:rPr>
+                <w:rFonts w:ascii="Times New Roman" w:hAnsi="Times New Roman" w:cs="Times New Roman"/>
+                <w:sz w:val="28"/>
+                <w:szCs w:val="28"/>
+              </w:rPr>
+            </w:pPr>
+            <w:r>
+              <w:rPr>
+                <w:rFonts w:ascii="Times New Roman" w:hAnsi="Times New Roman" w:cs="Times New Roman"/>
+                <w:sz w:val="28"/>
+                <w:szCs w:val="28"/>
+              </w:rPr>
+              <w:t>Добавление товара в корзину</w:t>
+            </w:r>
+          </w:p>
+        </w:tc>
+        <w:tc>
+          <w:tcPr>
+            <w:tcW w:w="2401" w:type="dxa"/>
+          </w:tcPr>
+          <w:p>
+            <w:pPr>
+              <w:spacing w:line="360" w:lineRule="auto"/>
+              <w:ind w:firstLine="709"/>
+              <w:jc w:val="both"/>
+              <w:rPr>
+                <w:rFonts w:ascii="Times New Roman" w:hAnsi="Times New Roman" w:cs="Times New Roman"/>
+                <w:sz w:val="28"/>
+                <w:szCs w:val="28"/>
+              </w:rPr>
+            </w:pPr>
+            <w:r>
+              <w:rPr>
+                <w:rFonts w:ascii="Times New Roman" w:hAnsi="Times New Roman" w:cs="Times New Roman"/>
+                <w:sz w:val="28"/>
+                <w:szCs w:val="28"/>
+              </w:rPr>
+              <w:t>Товар отображается в корзине</w:t>
+            </w:r>
+          </w:p>
+        </w:tc>
+        <w:tc>
+          <w:tcPr>
+            <w:tcW w:w="2504" w:type="dxa"/>
+          </w:tcPr>
+          <w:p>
+            <w:pPr>
+              <w:spacing w:line="360" w:lineRule="auto"/>
+              <w:ind w:firstLine="709"/>
+              <w:jc w:val="both"/>
+              <w:rPr>
+                <w:rFonts w:ascii="Times New Roman" w:hAnsi="Times New Roman" w:cs="Times New Roman"/>
+                <w:sz w:val="28"/>
+                <w:szCs w:val="28"/>
+              </w:rPr>
+            </w:pPr>
+            <w:r>
+              <w:rPr>
+                <w:rFonts w:ascii="Times New Roman" w:hAnsi="Times New Roman" w:cs="Times New Roman"/>
+                <w:sz w:val="28"/>
+                <w:szCs w:val="28"/>
+              </w:rPr>
+              <w:t>Товар добавлен</w:t>
+            </w:r>
+          </w:p>
+        </w:tc>
+        <w:tc>
+          <w:tcPr>
+            <w:tcW w:w="2269" w:type="dxa"/>
+          </w:tcPr>
+          <w:p>
+            <w:pPr>
+              <w:spacing w:line="360" w:lineRule="auto"/>
+              <w:ind w:firstLine="709"/>
+              <w:jc w:val="both"/>
+              <w:rPr>
+                <w:rFonts w:ascii="Times New Roman" w:hAnsi="Times New Roman" w:cs="Times New Roman"/>
+                <w:sz w:val="28"/>
+                <w:szCs w:val="28"/>
+              </w:rPr>
+            </w:pPr>
+            <w:r>
+              <w:rPr>
+                <w:rFonts w:ascii="Segoe UI Symbol" w:hAnsi="Segoe UI Symbol" w:cs="Segoe UI Symbol"/>
+                <w:sz w:val="28"/>
+                <w:szCs w:val="28"/>
+              </w:rPr>
+              <w:t>✅</w:t>
+            </w:r>
+            <w:r>
+              <w:rPr>
+                <w:rFonts w:ascii="Times New Roman" w:hAnsi="Times New Roman" w:cs="Times New Roman"/>
+                <w:sz w:val="28"/>
+                <w:szCs w:val="28"/>
+              </w:rPr>
+              <w:t xml:space="preserve"> Успешно</w:t>
+            </w:r>
+          </w:p>
+        </w:tc>
+      </w:tr>
+      <w:tr>
+        <w:tc>
+          <w:tcPr>
+            <w:tcW w:w="2454" w:type="dxa"/>
+          </w:tcPr>
+          <w:p>
+            <w:pPr>
+              <w:spacing w:line="360" w:lineRule="auto"/>
+              <w:ind w:firstLine="709"/>
+              <w:jc w:val="both"/>
+              <w:rPr>
+                <w:rFonts w:ascii="Times New Roman" w:hAnsi="Times New Roman" w:cs="Times New Roman"/>
+                <w:sz w:val="28"/>
+                <w:szCs w:val="28"/>
+              </w:rPr>
+            </w:pPr>
+            <w:r>
+              <w:rPr>
+                <w:rFonts w:ascii="Times New Roman" w:hAnsi="Times New Roman" w:cs="Times New Roman"/>
+                <w:sz w:val="28"/>
+                <w:szCs w:val="28"/>
+              </w:rPr>
+              <w:t>Оформление заказа с пустой корзиной</w:t>
+            </w:r>
+          </w:p>
+        </w:tc>
+        <w:tc>
+          <w:tcPr>
+            <w:tcW w:w="2401" w:type="dxa"/>
+          </w:tcPr>
+          <w:p>
+            <w:pPr>
+              <w:spacing w:line="360" w:lineRule="auto"/>
+              <w:ind w:firstLine="709"/>
+              <w:jc w:val="both"/>
+              <w:rPr>
+                <w:rFonts w:ascii="Times New Roman" w:hAnsi="Times New Roman" w:cs="Times New Roman"/>
+                <w:sz w:val="28"/>
+                <w:szCs w:val="28"/>
+              </w:rPr>
+            </w:pPr>
+            <w:r>
+              <w:rPr>
+                <w:rFonts w:ascii="Times New Roman" w:hAnsi="Times New Roman" w:cs="Times New Roman"/>
+                <w:sz w:val="28"/>
+                <w:szCs w:val="28"/>
+              </w:rPr>
+              <w:t>Ошибка: "Корзина пуста"</w:t>
+            </w:r>
+          </w:p>
+        </w:tc>
+        <w:tc>
+          <w:tcPr>
+            <w:tcW w:w="2504" w:type="dxa"/>
+          </w:tcPr>
+          <w:p>
+            <w:pPr>
+              <w:spacing w:line="360" w:lineRule="auto"/>
+              <w:ind w:firstLine="709"/>
+              <w:jc w:val="both"/>
+              <w:rPr>
+                <w:rFonts w:ascii="Times New Roman" w:hAnsi="Times New Roman" w:cs="Times New Roman"/>
+                <w:sz w:val="28"/>
+                <w:szCs w:val="28"/>
+              </w:rPr>
+            </w:pPr>
+            <w:r>
+              <w:rPr>
+                <w:rFonts w:ascii="Times New Roman" w:hAnsi="Times New Roman" w:cs="Times New Roman"/>
+                <w:sz w:val="28"/>
+                <w:szCs w:val="28"/>
+              </w:rPr>
+              <w:t>Сообщение выводится</w:t>
+            </w:r>
+          </w:p>
+        </w:tc>
+        <w:tc>
+          <w:tcPr>
+            <w:tcW w:w="2269" w:type="dxa"/>
+          </w:tcPr>
+          <w:p>
+            <w:pPr>
+              <w:spacing w:line="360" w:lineRule="auto"/>
+              <w:ind w:firstLine="709"/>
+              <w:jc w:val="both"/>
+              <w:rPr>
+                <w:rFonts w:ascii="Times New Roman" w:hAnsi="Times New Roman" w:cs="Times New Roman"/>
+                <w:sz w:val="28"/>
+                <w:szCs w:val="28"/>
+              </w:rPr>
+            </w:pPr>
+            <w:r>
+              <w:rPr>
+                <w:rFonts w:ascii="Segoe UI Symbol" w:hAnsi="Segoe UI Symbol" w:cs="Segoe UI Symbol"/>
+                <w:sz w:val="28"/>
+                <w:szCs w:val="28"/>
+              </w:rPr>
+              <w:t>✅</w:t>
+            </w:r>
+            <w:r>
+              <w:rPr>
+                <w:rFonts w:ascii="Times New Roman" w:hAnsi="Times New Roman" w:cs="Times New Roman"/>
+                <w:sz w:val="28"/>
+                <w:szCs w:val="28"/>
+              </w:rPr>
+              <w:t xml:space="preserve"> Успешно</w:t>
+            </w:r>
+          </w:p>
+        </w:tc>
+      </w:tr>
+      <w:tr>
+        <w:tc>
+          <w:tcPr>
+            <w:tcW w:w="2454" w:type="dxa"/>
+          </w:tcPr>
+          <w:p>
+            <w:pPr>
+              <w:spacing w:line="360" w:lineRule="auto"/>
+              <w:ind w:firstLine="709"/>
+              <w:jc w:val="both"/>
+              <w:rPr>
+                <w:rFonts w:ascii="Times New Roman" w:hAnsi="Times New Roman" w:cs="Times New Roman"/>
+                <w:sz w:val="28"/>
+                <w:szCs w:val="28"/>
+              </w:rPr>
+            </w:pPr>
+            <w:r>
+              <w:rPr>
+                <w:rFonts w:ascii="Times New Roman" w:hAnsi="Times New Roman" w:cs="Times New Roman"/>
+                <w:sz w:val="28"/>
+                <w:szCs w:val="28"/>
+              </w:rPr>
+              <w:t>Обновление роли пользователя (админ)</w:t>
+            </w:r>
+          </w:p>
+        </w:tc>
+        <w:tc>
+          <w:tcPr>
+            <w:tcW w:w="2401" w:type="dxa"/>
+          </w:tcPr>
+          <w:p>
+            <w:pPr>
+              <w:spacing w:line="360" w:lineRule="auto"/>
+              <w:ind w:firstLine="709"/>
+              <w:jc w:val="both"/>
+              <w:rPr>
+                <w:rFonts w:ascii="Times New Roman" w:hAnsi="Times New Roman" w:cs="Times New Roman"/>
+                <w:sz w:val="28"/>
+                <w:szCs w:val="28"/>
+              </w:rPr>
+            </w:pPr>
+            <w:r>
+              <w:rPr>
+                <w:rFonts w:ascii="Times New Roman" w:hAnsi="Times New Roman" w:cs="Times New Roman"/>
+                <w:sz w:val="28"/>
+                <w:szCs w:val="28"/>
+              </w:rPr>
+              <w:t>Роль изменена в БД</w:t>
+            </w:r>
+          </w:p>
+        </w:tc>
+        <w:tc>
+          <w:tcPr>
+            <w:tcW w:w="2504" w:type="dxa"/>
+          </w:tcPr>
+          <w:p>
+            <w:pPr>
+              <w:spacing w:line="360" w:lineRule="auto"/>
+              <w:ind w:firstLine="709"/>
+              <w:jc w:val="both"/>
+              <w:rPr>
+                <w:rFonts w:ascii="Times New Roman" w:hAnsi="Times New Roman" w:cs="Times New Roman"/>
+                <w:sz w:val="28"/>
+                <w:szCs w:val="28"/>
+              </w:rPr>
+            </w:pPr>
+            <w:r>
+              <w:rPr>
+                <w:rFonts w:ascii="Times New Roman" w:hAnsi="Times New Roman" w:cs="Times New Roman"/>
+                <w:sz w:val="28"/>
+                <w:szCs w:val="28"/>
+              </w:rPr>
+              <w:t>Данные обновлены</w:t>
+            </w:r>
+          </w:p>
+        </w:tc>
+        <w:tc>
+          <w:tcPr>
+            <w:tcW w:w="2269" w:type="dxa"/>
+          </w:tcPr>
+          <w:p>
+            <w:pPr>
+              <w:spacing w:line="360" w:lineRule="auto"/>
+              <w:ind w:firstLine="709"/>
+              <w:jc w:val="both"/>
+              <w:rPr>
+                <w:rFonts w:ascii="Times New Roman" w:hAnsi="Times New Roman" w:cs="Times New Roman"/>
+                <w:sz w:val="28"/>
+                <w:szCs w:val="28"/>
+              </w:rPr>
+            </w:pPr>
+            <w:r>
+              <w:rPr>
+                <w:rFonts w:ascii="Segoe UI Symbol" w:hAnsi="Segoe UI Symbol" w:cs="Segoe UI Symbol"/>
+                <w:sz w:val="28"/>
+                <w:szCs w:val="28"/>
+              </w:rPr>
+              <w:t>✅</w:t>
+            </w:r>
+            <w:r>
+              <w:rPr>
+                <w:rFonts w:ascii="Times New Roman" w:hAnsi="Times New Roman" w:cs="Times New Roman"/>
+                <w:sz w:val="28"/>
+                <w:szCs w:val="28"/>
+              </w:rPr>
+              <w:t xml:space="preserve"> Успешно</w:t>
+            </w:r>
+          </w:p>
+        </w:tc>
+      </w:tr>
+      <w:tr>
+        <w:tc>
+          <w:tcPr>
+            <w:tcW w:w="2454" w:type="dxa"/>
+          </w:tcPr>
+          <w:p>
+            <w:pPr>
+              <w:spacing w:line="360" w:lineRule="auto"/>
+              <w:ind w:firstLine="709"/>
+              <w:jc w:val="both"/>
+              <w:rPr>
+                <w:rFonts w:ascii="Times New Roman" w:hAnsi="Times New Roman" w:cs="Times New Roman"/>
+                <w:sz w:val="28"/>
+                <w:szCs w:val="28"/>
+              </w:rPr>
+            </w:pPr>
+            <w:r>
+              <w:rPr>
+                <w:rFonts w:ascii="Times New Roman" w:hAnsi="Times New Roman" w:cs="Times New Roman"/>
+                <w:sz w:val="28"/>
+                <w:szCs w:val="28"/>
+              </w:rPr>
+              <w:t>Ввод SQL-инъекции в поле поиска</w:t>
+            </w:r>
+          </w:p>
+        </w:tc>
+        <w:tc>
+          <w:tcPr>
+            <w:tcW w:w="2401" w:type="dxa"/>
+          </w:tcPr>
+          <w:p>
+            <w:pPr>
+              <w:spacing w:line="360" w:lineRule="auto"/>
+              <w:ind w:firstLine="709"/>
+              <w:jc w:val="both"/>
+              <w:rPr>
+                <w:rFonts w:ascii="Times New Roman" w:hAnsi="Times New Roman" w:cs="Times New Roman"/>
+                <w:sz w:val="28"/>
+                <w:szCs w:val="28"/>
+              </w:rPr>
+            </w:pPr>
+            <w:r>
+              <w:rPr>
+                <w:rFonts w:ascii="Times New Roman" w:hAnsi="Times New Roman" w:cs="Times New Roman"/>
+                <w:sz w:val="28"/>
+                <w:szCs w:val="28"/>
+              </w:rPr>
+              <w:t>Запрос отклонен</w:t>
+            </w:r>
+          </w:p>
+        </w:tc>
+        <w:tc>
+          <w:tcPr>
+            <w:tcW w:w="2504" w:type="dxa"/>
+          </w:tcPr>
+          <w:p>
+            <w:pPr>
+              <w:spacing w:line="360" w:lineRule="auto"/>
+              <w:ind w:firstLine="709"/>
+              <w:jc w:val="both"/>
+              <w:rPr>
+                <w:rFonts w:ascii="Times New Roman" w:hAnsi="Times New Roman" w:cs="Times New Roman"/>
+                <w:sz w:val="28"/>
+                <w:szCs w:val="28"/>
+              </w:rPr>
+            </w:pPr>
+            <w:r>
+              <w:rPr>
+                <w:rFonts w:ascii="Times New Roman" w:hAnsi="Times New Roman" w:cs="Times New Roman"/>
+                <w:sz w:val="28"/>
+                <w:szCs w:val="28"/>
+              </w:rPr>
+              <w:t>Уязвимость не обнаружена</w:t>
+            </w:r>
+          </w:p>
+        </w:tc>
+        <w:tc>
+          <w:tcPr>
+            <w:tcW w:w="2269" w:type="dxa"/>
+          </w:tcPr>
+          <w:p>
+            <w:pPr>
+              <w:spacing w:line="360" w:lineRule="auto"/>
+              <w:ind w:firstLine="709"/>
+              <w:jc w:val="both"/>
+              <w:rPr>
+                <w:rFonts w:ascii="Times New Roman" w:hAnsi="Times New Roman" w:cs="Times New Roman"/>
+                <w:sz w:val="28"/>
+                <w:szCs w:val="28"/>
+              </w:rPr>
+            </w:pPr>
+            <w:r>
+              <w:rPr>
+                <w:rFonts w:ascii="Segoe UI Symbol" w:hAnsi="Segoe UI Symbol" w:cs="Segoe UI Symbol"/>
+                <w:sz w:val="28"/>
+                <w:szCs w:val="28"/>
+              </w:rPr>
+              <w:t>✅</w:t>
+            </w:r>
+            <w:r>
+              <w:rPr>
+                <w:rFonts w:ascii="Times New Roman" w:hAnsi="Times New Roman" w:cs="Times New Roman"/>
+                <w:sz w:val="28"/>
+                <w:szCs w:val="28"/>
+              </w:rPr>
+              <w:t xml:space="preserve"> Успешно</w:t>
+            </w:r>
+          </w:p>
+        </w:tc>
+      </w:tr>
+    </w:tbl>
+    <w:p>
+      <w:pPr>
+        <w:pStyle w:val="2"/>
+        <w:spacing w:before="0" w:line="360" w:lineRule="auto"/>
+        <w:ind w:firstLine="709"/>
+        <w:jc w:val="both"/>
+        <w:rPr>
+          <w:rFonts w:ascii="Times New Roman" w:hAnsi="Times New Roman" w:cs="Times New Roman"/>
+          <w:b/>
+          <w:color w:val="auto"/>
+          <w:sz w:val="28"/>
+          <w:szCs w:val="28"/>
+        </w:rPr>
+      </w:pPr>
+      <w:bookmarkStart w:id="29" w:name="_Toc194160068"/>
+      <w:r>
+        <w:rPr>
+          <w:rFonts w:ascii="Times New Roman" w:hAnsi="Times New Roman" w:cs="Times New Roman"/>
+          <w:b/>
+          <w:color w:val="auto"/>
+          <w:sz w:val="28"/>
+          <w:szCs w:val="28"/>
+        </w:rPr>
+        <w:t>6.3 Выявленные дефекты и их устранение</w:t>
+      </w:r>
+      <w:bookmarkEnd w:id="29"/>
+    </w:p>
+    <w:p>
+      <w:pPr>
+        <w:pStyle w:val="a7"/>
+        <w:numPr>
+          <w:ilvl w:val="0"/>
+          <w:numId w:val="46"/>
+        </w:numPr>
+        <w:spacing w:after="0" w:line="360" w:lineRule="auto"/>
+        <w:ind w:left="0" w:firstLine="709"/>
+        <w:jc w:val="both"/>
+        <w:rPr>
+          <w:rFonts w:ascii="Times New Roman" w:hAnsi="Times New Roman" w:cs="Times New Roman"/>
+          <w:sz w:val="28"/>
+        </w:rPr>
+      </w:pPr>
+      <w:r>
+        <w:rPr>
+          <w:rFonts w:ascii="Times New Roman" w:hAnsi="Times New Roman" w:cs="Times New Roman"/>
+          <w:sz w:val="28"/>
+        </w:rPr>
+        <w:t>Проблема: при добавлении товара в корзину не учитывался остаток на складе.</w:t>
+      </w:r>
+    </w:p>
+    <w:p>
+      <w:pPr>
+        <w:pStyle w:val="a7"/>
+        <w:numPr>
+          <w:ilvl w:val="0"/>
+          <w:numId w:val="47"/>
+        </w:numPr>
+        <w:spacing w:after="0" w:line="360" w:lineRule="auto"/>
+        <w:ind w:left="0" w:firstLine="709"/>
+        <w:jc w:val="both"/>
+        <w:rPr>
+          <w:rFonts w:ascii="Times New Roman" w:hAnsi="Times New Roman" w:cs="Times New Roman"/>
+          <w:sz w:val="28"/>
+        </w:rPr>
+      </w:pPr>
+      <w:r>
+        <w:rPr>
+          <w:rFonts w:ascii="Times New Roman" w:hAnsi="Times New Roman" w:cs="Times New Roman"/>
+          <w:sz w:val="28"/>
+        </w:rPr>
+        <w:lastRenderedPageBreak/>
+        <w:t xml:space="preserve">решение: добавлена проверка </w:t>
+      </w:r>
+      <w:proofErr w:type="spellStart"/>
+      <w:r>
+        <w:rPr>
+          <w:rFonts w:ascii="Times New Roman" w:hAnsi="Times New Roman" w:cs="Times New Roman"/>
+          <w:sz w:val="28"/>
+        </w:rPr>
+        <w:t>if</w:t>
+      </w:r>
+      <w:proofErr w:type="spellEnd"/>
+      <w:r>
+        <w:rPr>
+          <w:rFonts w:ascii="Times New Roman" w:hAnsi="Times New Roman" w:cs="Times New Roman"/>
+          <w:sz w:val="28"/>
+        </w:rPr>
+        <w:t xml:space="preserve"> </w:t>
+      </w:r>
+      <w:proofErr w:type="spellStart"/>
+      <w:proofErr w:type="gramStart"/>
+      <w:r>
+        <w:rPr>
+          <w:rFonts w:ascii="Times New Roman" w:hAnsi="Times New Roman" w:cs="Times New Roman"/>
+          <w:sz w:val="28"/>
+        </w:rPr>
+        <w:t>quantity</w:t>
+      </w:r>
+      <w:proofErr w:type="spellEnd"/>
+      <w:r>
+        <w:rPr>
+          <w:rFonts w:ascii="Times New Roman" w:hAnsi="Times New Roman" w:cs="Times New Roman"/>
+          <w:sz w:val="28"/>
+        </w:rPr>
+        <w:t xml:space="preserve"> &gt;</w:t>
+      </w:r>
+      <w:proofErr w:type="gramEnd"/>
+      <w:r>
+        <w:rPr>
+          <w:rFonts w:ascii="Times New Roman" w:hAnsi="Times New Roman" w:cs="Times New Roman"/>
+          <w:sz w:val="28"/>
+        </w:rPr>
+        <w:t xml:space="preserve"> </w:t>
+      </w:r>
+      <w:proofErr w:type="spellStart"/>
+      <w:r>
+        <w:rPr>
+          <w:rFonts w:ascii="Times New Roman" w:hAnsi="Times New Roman" w:cs="Times New Roman"/>
+          <w:sz w:val="28"/>
+        </w:rPr>
+        <w:t>product</w:t>
+      </w:r>
+      <w:proofErr w:type="spellEnd"/>
+      <w:r>
+        <w:rPr>
+          <w:rFonts w:ascii="Times New Roman" w:hAnsi="Times New Roman" w:cs="Times New Roman"/>
+          <w:sz w:val="28"/>
+        </w:rPr>
+        <w:t>['</w:t>
+      </w:r>
+      <w:proofErr w:type="spellStart"/>
+      <w:r>
+        <w:rPr>
+          <w:rFonts w:ascii="Times New Roman" w:hAnsi="Times New Roman" w:cs="Times New Roman"/>
+          <w:sz w:val="28"/>
+        </w:rPr>
+        <w:t>StockQuantity</w:t>
+      </w:r>
+      <w:proofErr w:type="spellEnd"/>
+      <w:r>
+        <w:rPr>
+          <w:rFonts w:ascii="Times New Roman" w:hAnsi="Times New Roman" w:cs="Times New Roman"/>
+          <w:sz w:val="28"/>
+        </w:rPr>
+        <w:t xml:space="preserve">'] в метод </w:t>
+      </w:r>
+      <w:proofErr w:type="spellStart"/>
+      <w:r>
+        <w:rPr>
+          <w:rFonts w:ascii="Times New Roman" w:hAnsi="Times New Roman" w:cs="Times New Roman"/>
+          <w:sz w:val="28"/>
+        </w:rPr>
+        <w:t>add_to_cart</w:t>
+      </w:r>
+      <w:proofErr w:type="spellEnd"/>
+      <w:r>
+        <w:rPr>
+          <w:rFonts w:ascii="Times New Roman" w:hAnsi="Times New Roman" w:cs="Times New Roman"/>
+          <w:sz w:val="28"/>
+        </w:rPr>
+        <w:t>.</w:t>
+      </w:r>
+    </w:p>
+    <w:p>
+      <w:pPr>
+        <w:pStyle w:val="a7"/>
+        <w:numPr>
+          <w:ilvl w:val="0"/>
+          <w:numId w:val="46"/>
+        </w:numPr>
+        <w:spacing w:after="0" w:line="360" w:lineRule="auto"/>
+        <w:ind w:left="0" w:firstLine="709"/>
+        <w:jc w:val="both"/>
+        <w:rPr>
+          <w:rFonts w:ascii="Times New Roman" w:hAnsi="Times New Roman" w:cs="Times New Roman"/>
+          <w:sz w:val="28"/>
+        </w:rPr>
+      </w:pPr>
+      <w:r>
+        <w:rPr>
+          <w:rFonts w:ascii="Times New Roman" w:hAnsi="Times New Roman" w:cs="Times New Roman"/>
+          <w:sz w:val="28"/>
+        </w:rPr>
+        <w:t>Проблема: Уязвимость к XSS через поле "Адрес доставки".</w:t>
+      </w:r>
+    </w:p>
+    <w:p>
+      <w:pPr>
+        <w:pStyle w:val="a7"/>
+        <w:numPr>
+          <w:ilvl w:val="0"/>
+          <w:numId w:val="47"/>
+        </w:numPr>
+        <w:spacing w:after="0" w:line="360" w:lineRule="auto"/>
+        <w:ind w:left="0" w:firstLine="709"/>
+        <w:jc w:val="both"/>
+        <w:rPr>
+          <w:rFonts w:ascii="Times New Roman" w:hAnsi="Times New Roman" w:cs="Times New Roman"/>
+          <w:sz w:val="28"/>
+        </w:rPr>
+      </w:pPr>
+      <w:r>
+        <w:rPr>
+          <w:rFonts w:ascii="Times New Roman" w:hAnsi="Times New Roman" w:cs="Times New Roman"/>
+          <w:sz w:val="28"/>
+        </w:rPr>
+        <w:t xml:space="preserve">решение: </w:t>
+      </w:r>
+      <w:proofErr w:type="spellStart"/>
+      <w:r>
+        <w:rPr>
+          <w:rFonts w:ascii="Times New Roman" w:hAnsi="Times New Roman" w:cs="Times New Roman"/>
+          <w:sz w:val="28"/>
+        </w:rPr>
+        <w:t>санитизация</w:t>
+      </w:r>
+      <w:proofErr w:type="spellEnd"/>
+      <w:r>
+        <w:rPr>
+          <w:rFonts w:ascii="Times New Roman" w:hAnsi="Times New Roman" w:cs="Times New Roman"/>
+          <w:sz w:val="28"/>
+        </w:rPr>
+        <w:t xml:space="preserve"> ввода с помощью </w:t>
+      </w:r>
+      <w:proofErr w:type="spellStart"/>
+      <w:r>
+        <w:rPr>
+          <w:rFonts w:ascii="Times New Roman" w:hAnsi="Times New Roman" w:cs="Times New Roman"/>
+          <w:sz w:val="28"/>
+        </w:rPr>
+        <w:t>secure_filename</w:t>
+      </w:r>
+      <w:proofErr w:type="spellEnd"/>
+      <w:r>
+        <w:rPr>
+          <w:rFonts w:ascii="Times New Roman" w:hAnsi="Times New Roman" w:cs="Times New Roman"/>
+          <w:sz w:val="28"/>
+        </w:rPr>
+        <w:t xml:space="preserve"> и экранирование HTML-тегов в шаблонах Jinja2.</w:t>
+      </w:r>
+    </w:p>
+    <w:p>
+      <w:pPr>
+        <w:pStyle w:val="a7"/>
+        <w:numPr>
+          <w:ilvl w:val="0"/>
+          <w:numId w:val="46"/>
+        </w:numPr>
+        <w:spacing w:after="0" w:line="360" w:lineRule="auto"/>
+        <w:ind w:left="0" w:firstLine="709"/>
+        <w:jc w:val="both"/>
+        <w:rPr>
+          <w:rFonts w:ascii="Times New Roman" w:hAnsi="Times New Roman" w:cs="Times New Roman"/>
+          <w:sz w:val="28"/>
+        </w:rPr>
+      </w:pPr>
+      <w:r>
+        <w:rPr>
+          <w:rFonts w:ascii="Times New Roman" w:hAnsi="Times New Roman" w:cs="Times New Roman"/>
+          <w:sz w:val="28"/>
+        </w:rPr>
+        <w:t>Проблема: некорректное отображение заказов в личном кабинете при большом количестве записей.</w:t>
+      </w:r>
+    </w:p>
+    <w:p>
+      <w:pPr>
+        <w:pStyle w:val="a7"/>
+        <w:numPr>
+          <w:ilvl w:val="0"/>
+          <w:numId w:val="47"/>
+        </w:numPr>
+        <w:spacing w:after="0" w:line="360" w:lineRule="auto"/>
+        <w:ind w:left="0" w:firstLine="709"/>
+        <w:jc w:val="both"/>
+        <w:rPr>
+          <w:rFonts w:ascii="Times New Roman" w:hAnsi="Times New Roman" w:cs="Times New Roman"/>
+          <w:sz w:val="28"/>
+        </w:rPr>
+      </w:pPr>
+      <w:r>
+        <w:rPr>
+          <w:rFonts w:ascii="Times New Roman" w:hAnsi="Times New Roman" w:cs="Times New Roman"/>
+          <w:sz w:val="28"/>
+        </w:rPr>
+        <w:t>решение: оптимизация SQL-запроса с использованием LIMIT и OFFSET.</w:t>
+      </w:r>
+    </w:p>
+    <w:p>
+      <w:pPr>
+        <w:pStyle w:val="2"/>
+        <w:spacing w:before="0" w:line="360" w:lineRule="auto"/>
+        <w:ind w:firstLine="709"/>
+        <w:jc w:val="both"/>
+        <w:rPr>
+          <w:rFonts w:ascii="Times New Roman" w:hAnsi="Times New Roman" w:cs="Times New Roman"/>
+          <w:b/>
+          <w:color w:val="auto"/>
+          <w:sz w:val="28"/>
+          <w:szCs w:val="28"/>
+        </w:rPr>
+      </w:pPr>
+      <w:bookmarkStart w:id="30" w:name="_Toc194160069"/>
+      <w:r>
+        <w:rPr>
+          <w:rFonts w:ascii="Times New Roman" w:hAnsi="Times New Roman" w:cs="Times New Roman"/>
+          <w:b/>
+          <w:color w:val="auto"/>
+          <w:sz w:val="28"/>
+          <w:szCs w:val="28"/>
+        </w:rPr>
+        <w:t>6.4 Ограничения тестирования</w:t>
+      </w:r>
+      <w:bookmarkEnd w:id="30"/>
+    </w:p>
+    <w:p>
+      <w:pPr>
+        <w:pStyle w:val="a7"/>
+        <w:numPr>
+          <w:ilvl w:val="0"/>
+          <w:numId w:val="48"/>
+        </w:numPr>
+        <w:spacing w:after="0" w:line="360" w:lineRule="auto"/>
+        <w:ind w:left="0" w:firstLine="709"/>
+        <w:jc w:val="both"/>
+        <w:rPr>
+          <w:rFonts w:ascii="Times New Roman" w:hAnsi="Times New Roman" w:cs="Times New Roman"/>
+          <w:sz w:val="28"/>
+        </w:rPr>
+      </w:pPr>
+      <w:r>
+        <w:rPr>
+          <w:rFonts w:ascii="Times New Roman" w:hAnsi="Times New Roman" w:cs="Times New Roman"/>
+          <w:sz w:val="28"/>
+        </w:rPr>
+        <w:t>Тестирование проводилось толь</w:t>
+      </w:r>
+      <w:r>
+        <w:rPr>
+          <w:rFonts w:ascii="Times New Roman" w:hAnsi="Times New Roman" w:cs="Times New Roman"/>
+          <w:sz w:val="28"/>
+        </w:rPr>
+        <w:t xml:space="preserve">ко в браузерах </w:t>
+      </w:r>
+      <w:proofErr w:type="spellStart"/>
+      <w:r>
+        <w:rPr>
+          <w:rFonts w:ascii="Times New Roman" w:hAnsi="Times New Roman" w:cs="Times New Roman"/>
+          <w:sz w:val="28"/>
+        </w:rPr>
+        <w:t>Chrome</w:t>
+      </w:r>
+      <w:proofErr w:type="spellEnd"/>
+      <w:r>
+        <w:rPr>
+          <w:rFonts w:ascii="Times New Roman" w:hAnsi="Times New Roman" w:cs="Times New Roman"/>
+          <w:sz w:val="28"/>
+        </w:rPr>
+        <w:t xml:space="preserve"> и </w:t>
+      </w:r>
+      <w:proofErr w:type="spellStart"/>
+      <w:r>
+        <w:rPr>
+          <w:rFonts w:ascii="Times New Roman" w:hAnsi="Times New Roman" w:cs="Times New Roman"/>
+          <w:sz w:val="28"/>
+        </w:rPr>
+        <w:t>Firefox</w:t>
+      </w:r>
+      <w:proofErr w:type="spellEnd"/>
+      <w:r>
+        <w:rPr>
+          <w:rFonts w:ascii="Times New Roman" w:hAnsi="Times New Roman" w:cs="Times New Roman"/>
+          <w:sz w:val="28"/>
+        </w:rPr>
+        <w:t>;</w:t>
+      </w:r>
+    </w:p>
+    <w:p>
+      <w:pPr>
+        <w:pStyle w:val="a7"/>
+        <w:numPr>
+          <w:ilvl w:val="0"/>
+          <w:numId w:val="48"/>
+        </w:numPr>
+        <w:spacing w:after="0" w:line="360" w:lineRule="auto"/>
+        <w:ind w:left="0" w:firstLine="709"/>
+        <w:jc w:val="both"/>
+        <w:rPr>
+          <w:rFonts w:ascii="Times New Roman" w:hAnsi="Times New Roman" w:cs="Times New Roman"/>
+          <w:sz w:val="28"/>
+        </w:rPr>
+      </w:pPr>
+      <w:r>
+        <w:rPr>
+          <w:rFonts w:ascii="Times New Roman" w:hAnsi="Times New Roman" w:cs="Times New Roman"/>
+          <w:sz w:val="28"/>
+        </w:rPr>
+        <w:t xml:space="preserve">Не охвачены все возможные </w:t>
+      </w:r>
+      <w:r>
+        <w:rPr>
+          <w:rFonts w:ascii="Times New Roman" w:hAnsi="Times New Roman" w:cs="Times New Roman"/>
+          <w:sz w:val="28"/>
+        </w:rPr>
+        <w:t>комбинации фильтров в каталоге;</w:t>
+      </w:r>
+    </w:p>
+    <w:p>
+      <w:pPr>
+        <w:pStyle w:val="a7"/>
+        <w:numPr>
+          <w:ilvl w:val="0"/>
+          <w:numId w:val="48"/>
+        </w:numPr>
+        <w:spacing w:after="0" w:line="360" w:lineRule="auto"/>
+        <w:ind w:left="0" w:firstLine="709"/>
+        <w:jc w:val="both"/>
+        <w:rPr>
+          <w:rFonts w:ascii="Times New Roman" w:hAnsi="Times New Roman" w:cs="Times New Roman"/>
+          <w:sz w:val="28"/>
+        </w:rPr>
+      </w:pPr>
+      <w:r>
+        <w:rPr>
+          <w:rFonts w:ascii="Times New Roman" w:hAnsi="Times New Roman" w:cs="Times New Roman"/>
+          <w:sz w:val="28"/>
+        </w:rPr>
+        <w:t>Не проведено нагрузочное тестирование для проверки работы при 500+ пользователях.</w:t>
+      </w:r>
+    </w:p>
+    <w:p>
+      <w:pPr>
+        <w:pStyle w:val="2"/>
+        <w:spacing w:before="0" w:line="360" w:lineRule="auto"/>
+        <w:ind w:firstLine="709"/>
+        <w:jc w:val="both"/>
+        <w:rPr>
+          <w:rFonts w:ascii="Times New Roman" w:hAnsi="Times New Roman" w:cs="Times New Roman"/>
+          <w:b/>
+          <w:color w:val="auto"/>
+          <w:sz w:val="28"/>
+          <w:szCs w:val="28"/>
+        </w:rPr>
+      </w:pPr>
+      <w:bookmarkStart w:id="31" w:name="_Toc194160070"/>
+      <w:r>
+        <w:rPr>
+          <w:rFonts w:ascii="Times New Roman" w:hAnsi="Times New Roman" w:cs="Times New Roman"/>
+          <w:b/>
+          <w:color w:val="auto"/>
+          <w:sz w:val="28"/>
+          <w:szCs w:val="28"/>
+        </w:rPr>
+        <w:t>6.5 Рекомендации</w:t>
+      </w:r>
+      <w:bookmarkEnd w:id="31"/>
+    </w:p>
+    <w:p>
+      <w:pPr>
+        <w:pStyle w:val="a7"/>
+        <w:numPr>
+          <w:ilvl w:val="0"/>
+          <w:numId w:val="49"/>
+        </w:numPr>
+        <w:spacing w:after="0" w:line="360" w:lineRule="auto"/>
+        <w:ind w:left="0" w:firstLine="709"/>
+        <w:jc w:val="both"/>
+        <w:rPr>
+          <w:rFonts w:ascii="Times New Roman" w:hAnsi="Times New Roman" w:cs="Times New Roman"/>
+          <w:sz w:val="28"/>
+        </w:rPr>
+      </w:pPr>
+      <w:r>
+        <w:rPr>
+          <w:rFonts w:ascii="Times New Roman" w:hAnsi="Times New Roman" w:cs="Times New Roman"/>
+          <w:sz w:val="28"/>
+        </w:rPr>
+        <w:t>Внедрить автоматизированные тесты для CI/CD (</w:t>
+      </w:r>
+      <w:proofErr w:type="spellStart"/>
+      <w:r>
+        <w:rPr>
+          <w:rFonts w:ascii="Times New Roman" w:hAnsi="Times New Roman" w:cs="Times New Roman"/>
+          <w:sz w:val="28"/>
+        </w:rPr>
+        <w:t>GitHub</w:t>
+      </w:r>
+      <w:proofErr w:type="spellEnd"/>
+      <w:r>
+        <w:rPr>
+          <w:rFonts w:ascii="Times New Roman" w:hAnsi="Times New Roman" w:cs="Times New Roman"/>
+          <w:sz w:val="28"/>
+        </w:rPr>
+        <w:t xml:space="preserve"> </w:t>
+      </w:r>
+      <w:proofErr w:type="spellStart"/>
+      <w:r>
+        <w:rPr>
+          <w:rFonts w:ascii="Times New Roman" w:hAnsi="Times New Roman" w:cs="Times New Roman"/>
+          <w:sz w:val="28"/>
+        </w:rPr>
+        <w:t>Actions</w:t>
+      </w:r>
+      <w:proofErr w:type="spellEnd"/>
+      <w:r>
+        <w:rPr>
+          <w:rFonts w:ascii="Times New Roman" w:hAnsi="Times New Roman" w:cs="Times New Roman"/>
+          <w:sz w:val="28"/>
+        </w:rPr>
+        <w:t>).</w:t>
+      </w:r>
+    </w:p>
+    <w:p>
+      <w:pPr>
+        <w:pStyle w:val="a7"/>
+        <w:numPr>
+          <w:ilvl w:val="0"/>
+          <w:numId w:val="49"/>
+        </w:numPr>
+        <w:spacing w:after="0" w:line="360" w:lineRule="auto"/>
+        <w:ind w:left="0" w:firstLine="709"/>
+        <w:jc w:val="both"/>
+        <w:rPr>
+          <w:rFonts w:ascii="Times New Roman" w:hAnsi="Times New Roman" w:cs="Times New Roman"/>
+          <w:sz w:val="28"/>
+        </w:rPr>
+      </w:pPr>
+      <w:r>
+        <w:rPr>
+          <w:rFonts w:ascii="Times New Roman" w:hAnsi="Times New Roman" w:cs="Times New Roman"/>
+          <w:sz w:val="28"/>
+        </w:rPr>
+        <w:t xml:space="preserve">Провести нагрузочное тестирование с использованием </w:t>
+      </w:r>
+      <w:proofErr w:type="spellStart"/>
+      <w:r>
+        <w:rPr>
+          <w:rFonts w:ascii="Times New Roman" w:hAnsi="Times New Roman" w:cs="Times New Roman"/>
+          <w:sz w:val="28"/>
+        </w:rPr>
+        <w:t>JMeter</w:t>
+      </w:r>
+      <w:proofErr w:type="spellEnd"/>
+      <w:r>
+        <w:rPr>
+          <w:rFonts w:ascii="Times New Roman" w:hAnsi="Times New Roman" w:cs="Times New Roman"/>
+          <w:sz w:val="28"/>
+        </w:rPr>
+        <w:t>.</w:t>
+      </w:r>
+    </w:p>
+    <w:p>
+      <w:pPr>
+        <w:pStyle w:val="a7"/>
+        <w:numPr>
+          <w:ilvl w:val="0"/>
+          <w:numId w:val="49"/>
+        </w:numPr>
+        <w:spacing w:after="0" w:line="360" w:lineRule="auto"/>
+        <w:ind w:left="0" w:firstLine="709"/>
+        <w:jc w:val="both"/>
+        <w:rPr>
+          <w:rFonts w:ascii="Times New Roman" w:hAnsi="Times New Roman" w:cs="Times New Roman"/>
+          <w:sz w:val="28"/>
+        </w:rPr>
+      </w:pPr>
+      <w:r>
+        <w:rPr>
+          <w:rFonts w:ascii="Times New Roman" w:hAnsi="Times New Roman" w:cs="Times New Roman"/>
+          <w:sz w:val="28"/>
+        </w:rPr>
+        <w:t>Расширить покрытие тестами для мобильных устройств.</w:t>
+      </w:r>
+    </w:p>
+    <w:p>
+      <w:pPr>
+        <w:rPr>
+          <w:rFonts w:ascii="Times New Roman" w:hAnsi="Times New Roman" w:cs="Times New Roman"/>
+        </w:rPr>
+      </w:pPr>
+      <w:r>
+        <w:rPr>
+          <w:rFonts w:ascii="Times New Roman" w:hAnsi="Times New Roman" w:cs="Times New Roman"/>
+        </w:rPr>
+        <w:br w:type="page"/>
+      </w:r>
+    </w:p>
+    <w:p>
+      <w:pPr>
+        <w:pStyle w:val="1"/>
+        <w:spacing w:before="0" w:line="360" w:lineRule="auto"/>
+        <w:ind w:firstLine="709"/>
+        <w:jc w:val="center"/>
+        <w:rPr>
+          <w:rFonts w:ascii="Times New Roman" w:hAnsi="Times New Roman" w:cs="Times New Roman"/>
+          <w:b/>
+          <w:color w:val="auto"/>
+          <w:sz w:val="28"/>
+          <w:szCs w:val="28"/>
+        </w:rPr>
+      </w:pPr>
+      <w:bookmarkStart w:id="32" w:name="_Toc194160071"/>
+      <w:r>
+        <w:rPr>
+          <w:rFonts w:ascii="Times New Roman" w:hAnsi="Times New Roman" w:cs="Times New Roman"/>
+          <w:b/>
+          <w:color w:val="auto"/>
+          <w:sz w:val="28"/>
+          <w:szCs w:val="28"/>
+        </w:rPr>
+        <w:lastRenderedPageBreak/>
+        <w:t>ЗАКЛЮЧЕНИЕ</w:t>
+      </w:r>
+      <w:bookmarkEnd w:id="32"/>
+    </w:p>
+    <w:p>
+      <w:pPr>
+        <w:spacing w:after="0" w:line="360" w:lineRule="auto"/>
+        <w:ind w:firstLine="709"/>
+        <w:jc w:val="both"/>
+        <w:rPr>
+          <w:rFonts w:ascii="Times New Roman" w:hAnsi="Times New Roman" w:cs="Times New Roman"/>
+          <w:sz w:val="28"/>
+          <w:szCs w:val="28"/>
+        </w:rPr>
+      </w:pPr>
+      <w:r>
+        <w:rPr>
+          <w:rFonts w:ascii="Times New Roman" w:hAnsi="Times New Roman" w:cs="Times New Roman"/>
+          <w:sz w:val="28"/>
+          <w:szCs w:val="28"/>
+        </w:rPr>
+        <w:t>В ходе выполнения курсовой работы была разработана и реализована система интернет-магазина автозапчастей, включающая в себя клиентскую и административную части. Приложение предоставляет пользователям возможность регистрации, поиска и фильтрации товаров, оформления заказов, а администраторам — управление товарами, категориями и пользователями.</w:t>
+      </w:r>
+    </w:p>
+    <w:p>
+      <w:pPr>
+        <w:spacing w:after="0" w:line="360" w:lineRule="auto"/>
+        <w:ind w:firstLine="709"/>
+        <w:jc w:val="both"/>
+        <w:rPr>
+          <w:rFonts w:ascii="Times New Roman" w:hAnsi="Times New Roman" w:cs="Times New Roman"/>
+          <w:sz w:val="28"/>
+          <w:szCs w:val="28"/>
+        </w:rPr>
+      </w:pPr>
+      <w:r>
+        <w:rPr>
+          <w:rFonts w:ascii="Times New Roman" w:hAnsi="Times New Roman" w:cs="Times New Roman"/>
+          <w:sz w:val="28"/>
+          <w:szCs w:val="28"/>
+        </w:rPr>
+        <w:t>Основные результаты работы:</w:t>
+      </w:r>
+    </w:p>
+    <w:p>
+      <w:pPr>
+        <w:pStyle w:val="a7"/>
+        <w:numPr>
+          <w:ilvl w:val="0"/>
+          <w:numId w:val="50"/>
+        </w:numPr>
+        <w:spacing w:after="0" w:line="360" w:lineRule="auto"/>
+        <w:ind w:left="0" w:firstLine="709"/>
+        <w:jc w:val="both"/>
+        <w:rPr>
+          <w:rFonts w:ascii="Times New Roman" w:hAnsi="Times New Roman" w:cs="Times New Roman"/>
+          <w:sz w:val="28"/>
+          <w:szCs w:val="28"/>
+        </w:rPr>
+      </w:pPr>
+      <w:r>
+        <w:rPr>
+          <w:rFonts w:ascii="Times New Roman" w:hAnsi="Times New Roman" w:cs="Times New Roman"/>
+          <w:sz w:val="28"/>
+          <w:szCs w:val="28"/>
+        </w:rPr>
+        <w:t>Реализованный функционал:</w:t>
+      </w:r>
+    </w:p>
+    <w:p>
+      <w:pPr>
+        <w:pStyle w:val="a7"/>
+        <w:numPr>
+          <w:ilvl w:val="0"/>
+          <w:numId w:val="51"/>
+        </w:numPr>
+        <w:spacing w:after="0" w:line="360" w:lineRule="auto"/>
+        <w:ind w:left="0" w:firstLine="709"/>
+        <w:jc w:val="both"/>
+        <w:rPr>
+          <w:rFonts w:ascii="Times New Roman" w:hAnsi="Times New Roman" w:cs="Times New Roman"/>
+          <w:sz w:val="28"/>
+          <w:szCs w:val="28"/>
+        </w:rPr>
+      </w:pPr>
+      <w:r>
+        <w:rPr>
+          <w:rFonts w:ascii="Times New Roman" w:hAnsi="Times New Roman" w:cs="Times New Roman"/>
+          <w:sz w:val="28"/>
+          <w:szCs w:val="28"/>
+        </w:rPr>
+        <w:t>удобный каталог товаров с фильтрацией по категориям и поиском;</w:t>
+      </w:r>
+    </w:p>
+    <w:p>
+      <w:pPr>
+        <w:pStyle w:val="a7"/>
+        <w:numPr>
+          <w:ilvl w:val="0"/>
+          <w:numId w:val="51"/>
+        </w:numPr>
+        <w:spacing w:after="0" w:line="360" w:lineRule="auto"/>
+        <w:ind w:left="0" w:firstLine="709"/>
+        <w:jc w:val="both"/>
+        <w:rPr>
+          <w:rFonts w:ascii="Times New Roman" w:hAnsi="Times New Roman" w:cs="Times New Roman"/>
+          <w:sz w:val="28"/>
+          <w:szCs w:val="28"/>
+        </w:rPr>
+      </w:pPr>
+      <w:r>
+        <w:rPr>
+          <w:rFonts w:ascii="Times New Roman" w:hAnsi="Times New Roman" w:cs="Times New Roman"/>
+          <w:sz w:val="28"/>
+          <w:szCs w:val="28"/>
+        </w:rPr>
+        <w:t>корзина с возможностью изменения количества товаров и оформления заказа;</w:t>
+      </w:r>
+    </w:p>
+    <w:p>
+      <w:pPr>
+        <w:pStyle w:val="a7"/>
+        <w:numPr>
+          <w:ilvl w:val="0"/>
+          <w:numId w:val="51"/>
+        </w:numPr>
+        <w:spacing w:after="0" w:line="360" w:lineRule="auto"/>
+        <w:ind w:left="0" w:firstLine="709"/>
+        <w:jc w:val="both"/>
+        <w:rPr>
+          <w:rFonts w:ascii="Times New Roman" w:hAnsi="Times New Roman" w:cs="Times New Roman"/>
+          <w:sz w:val="28"/>
+          <w:szCs w:val="28"/>
+        </w:rPr>
+      </w:pPr>
+      <w:r>
+        <w:rPr>
+          <w:rFonts w:ascii="Times New Roman" w:hAnsi="Times New Roman" w:cs="Times New Roman"/>
+          <w:sz w:val="28"/>
+          <w:szCs w:val="28"/>
+        </w:rPr>
+        <w:t>личный кабинет пользователя с историей заказов;</w:t>
+      </w:r>
+    </w:p>
+    <w:p>
+      <w:pPr>
+        <w:pStyle w:val="a7"/>
+        <w:numPr>
+          <w:ilvl w:val="0"/>
+          <w:numId w:val="51"/>
+        </w:numPr>
+        <w:spacing w:after="0" w:line="360" w:lineRule="auto"/>
+        <w:ind w:left="0" w:firstLine="709"/>
+        <w:jc w:val="both"/>
+        <w:rPr>
+          <w:rFonts w:ascii="Times New Roman" w:hAnsi="Times New Roman" w:cs="Times New Roman"/>
+          <w:sz w:val="28"/>
+          <w:szCs w:val="28"/>
+        </w:rPr>
+      </w:pPr>
+      <w:r>
+        <w:rPr>
+          <w:rFonts w:ascii="Times New Roman" w:hAnsi="Times New Roman" w:cs="Times New Roman"/>
+          <w:sz w:val="28"/>
+          <w:szCs w:val="28"/>
+        </w:rPr>
+        <w:t>административная панель для управления контентом и пользователями;</w:t>
+      </w:r>
+    </w:p>
+    <w:p>
+      <w:pPr>
+        <w:pStyle w:val="a7"/>
+        <w:numPr>
+          <w:ilvl w:val="0"/>
+          <w:numId w:val="51"/>
+        </w:numPr>
+        <w:spacing w:after="0" w:line="360" w:lineRule="auto"/>
+        <w:ind w:left="0" w:firstLine="709"/>
+        <w:jc w:val="both"/>
+        <w:rPr>
+          <w:rFonts w:ascii="Times New Roman" w:hAnsi="Times New Roman" w:cs="Times New Roman"/>
+          <w:sz w:val="28"/>
+          <w:szCs w:val="28"/>
+        </w:rPr>
+      </w:pPr>
+      <w:r>
+        <w:rPr>
+          <w:rFonts w:ascii="Times New Roman" w:hAnsi="Times New Roman" w:cs="Times New Roman"/>
+          <w:sz w:val="28"/>
+          <w:szCs w:val="28"/>
+        </w:rPr>
+        <w:t>защита данных (хеширование паролей, проверка прав доступа).</w:t>
+      </w:r>
+    </w:p>
+    <w:p>
+      <w:pPr>
+        <w:pStyle w:val="a7"/>
+        <w:numPr>
+          <w:ilvl w:val="0"/>
+          <w:numId w:val="50"/>
+        </w:numPr>
+        <w:spacing w:after="0" w:line="360" w:lineRule="auto"/>
+        <w:ind w:left="0" w:firstLine="709"/>
+        <w:jc w:val="both"/>
+        <w:rPr>
+          <w:rFonts w:ascii="Times New Roman" w:hAnsi="Times New Roman" w:cs="Times New Roman"/>
+          <w:sz w:val="28"/>
+          <w:szCs w:val="28"/>
+        </w:rPr>
+      </w:pPr>
+      <w:r>
+        <w:rPr>
+          <w:rFonts w:ascii="Times New Roman" w:hAnsi="Times New Roman" w:cs="Times New Roman"/>
+          <w:sz w:val="28"/>
+          <w:szCs w:val="28"/>
+        </w:rPr>
+        <w:t>Использованные технологии:</w:t>
+      </w:r>
+    </w:p>
+    <w:p>
+      <w:pPr>
+        <w:pStyle w:val="a7"/>
+        <w:numPr>
+          <w:ilvl w:val="0"/>
+          <w:numId w:val="51"/>
+        </w:numPr>
+        <w:spacing w:after="0" w:line="360" w:lineRule="auto"/>
+        <w:ind w:left="0" w:firstLine="709"/>
+        <w:jc w:val="both"/>
+        <w:rPr>
+          <w:rFonts w:ascii="Times New Roman" w:hAnsi="Times New Roman" w:cs="Times New Roman"/>
+          <w:sz w:val="28"/>
+          <w:szCs w:val="28"/>
+        </w:rPr>
+      </w:pPr>
+      <w:proofErr w:type="spellStart"/>
+      <w:r>
+        <w:rPr>
+          <w:rFonts w:ascii="Times New Roman" w:hAnsi="Times New Roman" w:cs="Times New Roman"/>
+          <w:sz w:val="28"/>
+          <w:szCs w:val="28"/>
+        </w:rPr>
+        <w:t>Backend</w:t>
+      </w:r>
+      <w:proofErr w:type="spellEnd"/>
+      <w:r>
+        <w:rPr>
+          <w:rFonts w:ascii="Times New Roman" w:hAnsi="Times New Roman" w:cs="Times New Roman"/>
+          <w:sz w:val="28"/>
+          <w:szCs w:val="28"/>
+        </w:rPr>
+        <w:t xml:space="preserve">: </w:t>
+      </w:r>
+      <w:proofErr w:type="spellStart"/>
+      <w:r>
+        <w:rPr>
+          <w:rFonts w:ascii="Times New Roman" w:hAnsi="Times New Roman" w:cs="Times New Roman"/>
+          <w:sz w:val="28"/>
+          <w:szCs w:val="28"/>
+        </w:rPr>
+        <w:t>Python</w:t>
+      </w:r>
+      <w:proofErr w:type="spellEnd"/>
+      <w:r>
+        <w:rPr>
+          <w:rFonts w:ascii="Times New Roman" w:hAnsi="Times New Roman" w:cs="Times New Roman"/>
+          <w:sz w:val="28"/>
+          <w:szCs w:val="28"/>
+        </w:rPr>
+        <w:t xml:space="preserve"> (</w:t>
+      </w:r>
+      <w:proofErr w:type="spellStart"/>
+      <w:r>
+        <w:rPr>
+          <w:rFonts w:ascii="Times New Roman" w:hAnsi="Times New Roman" w:cs="Times New Roman"/>
+          <w:sz w:val="28"/>
+          <w:szCs w:val="28"/>
+        </w:rPr>
+        <w:t>Flask</w:t>
+      </w:r>
+      <w:proofErr w:type="spellEnd"/>
+      <w:r>
+        <w:rPr>
+          <w:rFonts w:ascii="Times New Roman" w:hAnsi="Times New Roman" w:cs="Times New Roman"/>
+          <w:sz w:val="28"/>
+          <w:szCs w:val="28"/>
+        </w:rPr>
+        <w:t>) для серверной логики;</w:t>
+      </w:r>
+    </w:p>
+    <w:p>
+      <w:pPr>
+        <w:pStyle w:val="a7"/>
+        <w:numPr>
+          <w:ilvl w:val="0"/>
+          <w:numId w:val="51"/>
+        </w:numPr>
+        <w:spacing w:after="0" w:line="360" w:lineRule="auto"/>
+        <w:ind w:left="0" w:firstLine="709"/>
+        <w:jc w:val="both"/>
+        <w:rPr>
+          <w:rFonts w:ascii="Times New Roman" w:hAnsi="Times New Roman" w:cs="Times New Roman"/>
+          <w:sz w:val="28"/>
+          <w:szCs w:val="28"/>
+        </w:rPr>
+      </w:pPr>
+      <w:proofErr w:type="spellStart"/>
+      <w:r>
+        <w:rPr>
+          <w:rFonts w:ascii="Times New Roman" w:hAnsi="Times New Roman" w:cs="Times New Roman"/>
+          <w:sz w:val="28"/>
+          <w:szCs w:val="28"/>
+        </w:rPr>
+        <w:t>Frontend</w:t>
+      </w:r>
+      <w:proofErr w:type="spellEnd"/>
+      <w:r>
+        <w:rPr>
+          <w:rFonts w:ascii="Times New Roman" w:hAnsi="Times New Roman" w:cs="Times New Roman"/>
+          <w:sz w:val="28"/>
+          <w:szCs w:val="28"/>
+        </w:rPr>
+        <w:t>: HTML, CSS, Jinja2 для динамического отображения данных;</w:t>
+      </w:r>
+    </w:p>
+    <w:p>
+      <w:pPr>
+        <w:pStyle w:val="a7"/>
+        <w:numPr>
+          <w:ilvl w:val="0"/>
+          <w:numId w:val="51"/>
+        </w:numPr>
+        <w:spacing w:after="0" w:line="360" w:lineRule="auto"/>
+        <w:ind w:left="0" w:firstLine="709"/>
+        <w:jc w:val="both"/>
+        <w:rPr>
+          <w:rFonts w:ascii="Times New Roman" w:hAnsi="Times New Roman" w:cs="Times New Roman"/>
+          <w:sz w:val="28"/>
+          <w:szCs w:val="28"/>
+        </w:rPr>
+      </w:pPr>
+      <w:r>
+        <w:rPr>
+          <w:rFonts w:ascii="Times New Roman" w:hAnsi="Times New Roman" w:cs="Times New Roman"/>
+          <w:sz w:val="28"/>
+          <w:szCs w:val="28"/>
+        </w:rPr>
+        <w:t xml:space="preserve">база данных: </w:t>
+      </w:r>
+      <w:proofErr w:type="spellStart"/>
+      <w:r>
+        <w:rPr>
+          <w:rFonts w:ascii="Times New Roman" w:hAnsi="Times New Roman" w:cs="Times New Roman"/>
+          <w:sz w:val="28"/>
+          <w:szCs w:val="28"/>
+        </w:rPr>
+        <w:t>SQLite</w:t>
+      </w:r>
+      <w:proofErr w:type="spellEnd"/>
+      <w:r>
+        <w:rPr>
+          <w:rFonts w:ascii="Times New Roman" w:hAnsi="Times New Roman" w:cs="Times New Roman"/>
+          <w:sz w:val="28"/>
+          <w:szCs w:val="28"/>
+        </w:rPr>
+        <w:t xml:space="preserve"> (с возможностью масштабирования на </w:t>
+      </w:r>
+      <w:proofErr w:type="spellStart"/>
+      <w:r>
+        <w:rPr>
+          <w:rFonts w:ascii="Times New Roman" w:hAnsi="Times New Roman" w:cs="Times New Roman"/>
+          <w:sz w:val="28"/>
+          <w:szCs w:val="28"/>
+        </w:rPr>
+        <w:t>MySQL</w:t>
+      </w:r>
+      <w:proofErr w:type="spellEnd"/>
+      <w:r>
+        <w:rPr>
+          <w:rFonts w:ascii="Times New Roman" w:hAnsi="Times New Roman" w:cs="Times New Roman"/>
+          <w:sz w:val="28"/>
+          <w:szCs w:val="28"/>
+        </w:rPr>
+        <w:t>).</w:t>
+      </w:r>
+    </w:p>
+    <w:p>
+      <w:pPr>
+        <w:pStyle w:val="a7"/>
+        <w:numPr>
+          <w:ilvl w:val="0"/>
+          <w:numId w:val="50"/>
+        </w:numPr>
+        <w:spacing w:after="0" w:line="360" w:lineRule="auto"/>
+        <w:ind w:left="0" w:firstLine="709"/>
+        <w:jc w:val="both"/>
+        <w:rPr>
+          <w:rFonts w:ascii="Times New Roman" w:hAnsi="Times New Roman" w:cs="Times New Roman"/>
+          <w:sz w:val="28"/>
+          <w:szCs w:val="28"/>
+        </w:rPr>
+      </w:pPr>
+      <w:r>
+        <w:rPr>
+          <w:rFonts w:ascii="Times New Roman" w:hAnsi="Times New Roman" w:cs="Times New Roman"/>
+          <w:sz w:val="28"/>
+          <w:szCs w:val="28"/>
+        </w:rPr>
+        <w:t>Тестирование:</w:t>
+      </w:r>
+    </w:p>
+    <w:p>
+      <w:pPr>
+        <w:pStyle w:val="a7"/>
+        <w:numPr>
+          <w:ilvl w:val="0"/>
+          <w:numId w:val="51"/>
+        </w:numPr>
+        <w:spacing w:after="0" w:line="360" w:lineRule="auto"/>
+        <w:ind w:left="0" w:firstLine="709"/>
+        <w:jc w:val="both"/>
+        <w:rPr>
+          <w:rFonts w:ascii="Times New Roman" w:hAnsi="Times New Roman" w:cs="Times New Roman"/>
+          <w:sz w:val="28"/>
+          <w:szCs w:val="28"/>
+        </w:rPr>
+      </w:pPr>
+      <w:r>
+        <w:rPr>
+          <w:rFonts w:ascii="Times New Roman" w:hAnsi="Times New Roman" w:cs="Times New Roman"/>
+          <w:sz w:val="28"/>
+          <w:szCs w:val="28"/>
+        </w:rPr>
+        <w:t>проведено модульное, интеграционное и системное тестирование;</w:t>
+      </w:r>
+    </w:p>
+    <w:p>
+      <w:pPr>
+        <w:pStyle w:val="a7"/>
+        <w:numPr>
+          <w:ilvl w:val="0"/>
+          <w:numId w:val="51"/>
+        </w:numPr>
+        <w:spacing w:after="0" w:line="360" w:lineRule="auto"/>
+        <w:ind w:left="0" w:firstLine="709"/>
+        <w:jc w:val="both"/>
+        <w:rPr>
+          <w:rFonts w:ascii="Times New Roman" w:hAnsi="Times New Roman" w:cs="Times New Roman"/>
+          <w:sz w:val="28"/>
+          <w:szCs w:val="28"/>
+        </w:rPr>
+      </w:pPr>
+      <w:r>
+        <w:rPr>
+          <w:rFonts w:ascii="Times New Roman" w:hAnsi="Times New Roman" w:cs="Times New Roman"/>
+          <w:sz w:val="28"/>
+          <w:szCs w:val="28"/>
+        </w:rPr>
+        <w:t>устранены критические уязвимости (SQL-инъекции, XSS);</w:t>
+      </w:r>
+    </w:p>
+    <w:p>
+      <w:pPr>
+        <w:pStyle w:val="a7"/>
+        <w:numPr>
+          <w:ilvl w:val="0"/>
+          <w:numId w:val="51"/>
+        </w:numPr>
+        <w:spacing w:after="0" w:line="360" w:lineRule="auto"/>
+        <w:ind w:left="0" w:firstLine="709"/>
+        <w:jc w:val="both"/>
+        <w:rPr>
+          <w:rFonts w:ascii="Times New Roman" w:hAnsi="Times New Roman" w:cs="Times New Roman"/>
+          <w:sz w:val="28"/>
+          <w:szCs w:val="28"/>
+        </w:rPr>
+      </w:pPr>
+      <w:r>
+        <w:rPr>
+          <w:rFonts w:ascii="Times New Roman" w:hAnsi="Times New Roman" w:cs="Times New Roman"/>
+          <w:sz w:val="28"/>
+          <w:szCs w:val="28"/>
+        </w:rPr>
+        <w:t>подтверждена корректность работы основных сценариев использования.</w:t>
+      </w:r>
+    </w:p>
+    <w:p>
+      <w:pPr>
+        <w:spacing w:after="0" w:line="360" w:lineRule="auto"/>
+        <w:ind w:firstLine="709"/>
+        <w:jc w:val="both"/>
+        <w:rPr>
+          <w:rFonts w:ascii="Times New Roman" w:hAnsi="Times New Roman" w:cs="Times New Roman"/>
+          <w:sz w:val="28"/>
+          <w:szCs w:val="28"/>
+        </w:rPr>
+      </w:pPr>
+      <w:r>
+        <w:rPr>
+          <w:rFonts w:ascii="Times New Roman" w:hAnsi="Times New Roman" w:cs="Times New Roman"/>
+          <w:sz w:val="28"/>
+          <w:szCs w:val="28"/>
+        </w:rPr>
+        <w:t>Перспективы развития:</w:t>
+      </w:r>
+    </w:p>
+    <w:p>
+      <w:pPr>
+        <w:pStyle w:val="a7"/>
+        <w:numPr>
+          <w:ilvl w:val="0"/>
+          <w:numId w:val="52"/>
+        </w:numPr>
+        <w:spacing w:after="0" w:line="360" w:lineRule="auto"/>
+        <w:ind w:left="0" w:firstLine="709"/>
+        <w:jc w:val="both"/>
+        <w:rPr>
+          <w:rFonts w:ascii="Times New Roman" w:hAnsi="Times New Roman" w:cs="Times New Roman"/>
+          <w:sz w:val="28"/>
+          <w:szCs w:val="28"/>
+        </w:rPr>
+      </w:pPr>
+      <w:r>
+        <w:rPr>
+          <w:rFonts w:ascii="Times New Roman" w:hAnsi="Times New Roman" w:cs="Times New Roman"/>
+          <w:sz w:val="28"/>
+          <w:szCs w:val="28"/>
+        </w:rPr>
+        <w:t>Расширение функционала:</w:t>
+      </w:r>
+    </w:p>
+    <w:p>
+      <w:pPr>
+        <w:pStyle w:val="a7"/>
+        <w:numPr>
+          <w:ilvl w:val="0"/>
+          <w:numId w:val="53"/>
+        </w:numPr>
+        <w:spacing w:after="0" w:line="360" w:lineRule="auto"/>
+        <w:ind w:left="0" w:firstLine="709"/>
+        <w:jc w:val="both"/>
+        <w:rPr>
+          <w:rFonts w:ascii="Times New Roman" w:hAnsi="Times New Roman" w:cs="Times New Roman"/>
+          <w:sz w:val="28"/>
+          <w:szCs w:val="28"/>
+        </w:rPr>
+      </w:pPr>
+      <w:r>
+        <w:rPr>
+          <w:rFonts w:ascii="Times New Roman" w:hAnsi="Times New Roman" w:cs="Times New Roman"/>
+          <w:sz w:val="28"/>
+          <w:szCs w:val="28"/>
+        </w:rPr>
+        <w:t>добавление онлайн-оплаты через интеграцию с платежными системами;</w:t>
+      </w:r>
+    </w:p>
+    <w:p>
+      <w:pPr>
+        <w:pStyle w:val="a7"/>
+        <w:numPr>
+          <w:ilvl w:val="0"/>
+          <w:numId w:val="53"/>
+        </w:numPr>
+        <w:spacing w:after="0" w:line="360" w:lineRule="auto"/>
+        <w:ind w:left="0" w:firstLine="709"/>
+        <w:jc w:val="both"/>
+        <w:rPr>
+          <w:rFonts w:ascii="Times New Roman" w:hAnsi="Times New Roman" w:cs="Times New Roman"/>
+          <w:sz w:val="28"/>
+          <w:szCs w:val="28"/>
+        </w:rPr>
+      </w:pPr>
+      <w:r>
+        <w:rPr>
+          <w:rFonts w:ascii="Times New Roman" w:hAnsi="Times New Roman" w:cs="Times New Roman"/>
+          <w:sz w:val="28"/>
+          <w:szCs w:val="28"/>
+        </w:rPr>
+        <w:lastRenderedPageBreak/>
+        <w:t>внедрение системы отзывов и рейтингов товаров;</w:t>
+      </w:r>
+    </w:p>
+    <w:p>
+      <w:pPr>
+        <w:pStyle w:val="a7"/>
+        <w:numPr>
+          <w:ilvl w:val="0"/>
+          <w:numId w:val="53"/>
+        </w:numPr>
+        <w:spacing w:after="0" w:line="360" w:lineRule="auto"/>
+        <w:ind w:left="0" w:firstLine="709"/>
+        <w:jc w:val="both"/>
+        <w:rPr>
+          <w:rFonts w:ascii="Times New Roman" w:hAnsi="Times New Roman" w:cs="Times New Roman"/>
+          <w:sz w:val="28"/>
+          <w:szCs w:val="28"/>
+        </w:rPr>
+      </w:pPr>
+      <w:r>
+        <w:rPr>
+          <w:rFonts w:ascii="Times New Roman" w:hAnsi="Times New Roman" w:cs="Times New Roman"/>
+          <w:sz w:val="28"/>
+          <w:szCs w:val="28"/>
+        </w:rPr>
+        <w:t>разработка мобильного приложения для повышения удобства пользователей.</w:t>
+      </w:r>
+    </w:p>
+    <w:p>
+      <w:pPr>
+        <w:pStyle w:val="a7"/>
+        <w:numPr>
+          <w:ilvl w:val="0"/>
+          <w:numId w:val="52"/>
+        </w:numPr>
+        <w:spacing w:after="0" w:line="360" w:lineRule="auto"/>
+        <w:ind w:left="0" w:firstLine="709"/>
+        <w:jc w:val="both"/>
+        <w:rPr>
+          <w:rFonts w:ascii="Times New Roman" w:hAnsi="Times New Roman" w:cs="Times New Roman"/>
+          <w:sz w:val="28"/>
+          <w:szCs w:val="28"/>
+        </w:rPr>
+      </w:pPr>
+      <w:r>
+        <w:rPr>
+          <w:rFonts w:ascii="Times New Roman" w:hAnsi="Times New Roman" w:cs="Times New Roman"/>
+          <w:sz w:val="28"/>
+          <w:szCs w:val="28"/>
+        </w:rPr>
+        <w:t>Оптимизация производительности:</w:t>
+      </w:r>
+    </w:p>
+    <w:p>
+      <w:pPr>
+        <w:pStyle w:val="a7"/>
+        <w:numPr>
+          <w:ilvl w:val="0"/>
+          <w:numId w:val="53"/>
+        </w:numPr>
+        <w:spacing w:after="0" w:line="360" w:lineRule="auto"/>
+        <w:ind w:left="0" w:firstLine="709"/>
+        <w:jc w:val="both"/>
+        <w:rPr>
+          <w:rFonts w:ascii="Times New Roman" w:hAnsi="Times New Roman" w:cs="Times New Roman"/>
+          <w:sz w:val="28"/>
+          <w:szCs w:val="28"/>
+        </w:rPr>
+      </w:pPr>
+      <w:r>
+        <w:rPr>
+          <w:rFonts w:ascii="Times New Roman" w:hAnsi="Times New Roman" w:cs="Times New Roman"/>
+          <w:sz w:val="28"/>
+          <w:szCs w:val="28"/>
+        </w:rPr>
+        <w:t>переход на более мощную СУБД (</w:t>
+      </w:r>
+      <w:proofErr w:type="spellStart"/>
+      <w:r>
+        <w:rPr>
+          <w:rFonts w:ascii="Times New Roman" w:hAnsi="Times New Roman" w:cs="Times New Roman"/>
+          <w:sz w:val="28"/>
+          <w:szCs w:val="28"/>
+        </w:rPr>
+        <w:t>PostgreSQL</w:t>
+      </w:r>
+      <w:proofErr w:type="spellEnd"/>
+      <w:r>
+        <w:rPr>
+          <w:rFonts w:ascii="Times New Roman" w:hAnsi="Times New Roman" w:cs="Times New Roman"/>
+          <w:sz w:val="28"/>
+          <w:szCs w:val="28"/>
+        </w:rPr>
+        <w:t xml:space="preserve"> или </w:t>
+      </w:r>
+      <w:proofErr w:type="spellStart"/>
+      <w:r>
+        <w:rPr>
+          <w:rFonts w:ascii="Times New Roman" w:hAnsi="Times New Roman" w:cs="Times New Roman"/>
+          <w:sz w:val="28"/>
+          <w:szCs w:val="28"/>
+        </w:rPr>
+        <w:t>MySQL</w:t>
+      </w:r>
+      <w:proofErr w:type="spellEnd"/>
+      <w:r>
+        <w:rPr>
+          <w:rFonts w:ascii="Times New Roman" w:hAnsi="Times New Roman" w:cs="Times New Roman"/>
+          <w:sz w:val="28"/>
+          <w:szCs w:val="28"/>
+        </w:rPr>
+        <w:t>);</w:t>
+      </w:r>
+    </w:p>
+    <w:p>
+      <w:pPr>
+        <w:pStyle w:val="a7"/>
+        <w:numPr>
+          <w:ilvl w:val="0"/>
+          <w:numId w:val="53"/>
+        </w:numPr>
+        <w:spacing w:after="0" w:line="360" w:lineRule="auto"/>
+        <w:ind w:left="0" w:firstLine="709"/>
+        <w:jc w:val="both"/>
+        <w:rPr>
+          <w:rFonts w:ascii="Times New Roman" w:hAnsi="Times New Roman" w:cs="Times New Roman"/>
+          <w:sz w:val="28"/>
+          <w:szCs w:val="28"/>
+        </w:rPr>
+      </w:pPr>
+      <w:r>
+        <w:rPr>
+          <w:rFonts w:ascii="Times New Roman" w:hAnsi="Times New Roman" w:cs="Times New Roman"/>
+          <w:sz w:val="28"/>
+          <w:szCs w:val="28"/>
+        </w:rPr>
+        <w:t>кэширование данных для ускорения загрузки страниц.</w:t>
+      </w:r>
+    </w:p>
+    <w:p>
+      <w:pPr>
+        <w:pStyle w:val="a7"/>
+        <w:numPr>
+          <w:ilvl w:val="0"/>
+          <w:numId w:val="52"/>
+        </w:numPr>
+        <w:spacing w:after="0" w:line="360" w:lineRule="auto"/>
+        <w:ind w:left="0" w:firstLine="709"/>
+        <w:jc w:val="both"/>
+        <w:rPr>
+          <w:rFonts w:ascii="Times New Roman" w:hAnsi="Times New Roman" w:cs="Times New Roman"/>
+          <w:sz w:val="28"/>
+          <w:szCs w:val="28"/>
+        </w:rPr>
+      </w:pPr>
+      <w:r>
+        <w:rPr>
+          <w:rFonts w:ascii="Times New Roman" w:hAnsi="Times New Roman" w:cs="Times New Roman"/>
+          <w:sz w:val="28"/>
+          <w:szCs w:val="28"/>
+        </w:rPr>
+        <w:t>Масштабирование:</w:t>
+      </w:r>
+    </w:p>
+    <w:p>
+      <w:pPr>
+        <w:pStyle w:val="a7"/>
+        <w:numPr>
+          <w:ilvl w:val="0"/>
+          <w:numId w:val="53"/>
+        </w:numPr>
+        <w:spacing w:after="0" w:line="360" w:lineRule="auto"/>
+        <w:ind w:left="0" w:firstLine="709"/>
+        <w:jc w:val="both"/>
+        <w:rPr>
+          <w:rFonts w:ascii="Times New Roman" w:hAnsi="Times New Roman" w:cs="Times New Roman"/>
+          <w:sz w:val="28"/>
+          <w:szCs w:val="28"/>
+        </w:rPr>
+      </w:pPr>
+      <w:r>
+        <w:rPr>
+          <w:rFonts w:ascii="Times New Roman" w:hAnsi="Times New Roman" w:cs="Times New Roman"/>
+          <w:sz w:val="28"/>
+          <w:szCs w:val="28"/>
+        </w:rPr>
+        <w:t xml:space="preserve">поддержка </w:t>
+      </w:r>
+      <w:proofErr w:type="spellStart"/>
+      <w:r>
+        <w:rPr>
+          <w:rFonts w:ascii="Times New Roman" w:hAnsi="Times New Roman" w:cs="Times New Roman"/>
+          <w:sz w:val="28"/>
+          <w:szCs w:val="28"/>
+        </w:rPr>
+        <w:t>мультиязычности</w:t>
+      </w:r>
+      <w:proofErr w:type="spellEnd"/>
+      <w:r>
+        <w:rPr>
+          <w:rFonts w:ascii="Times New Roman" w:hAnsi="Times New Roman" w:cs="Times New Roman"/>
+          <w:sz w:val="28"/>
+          <w:szCs w:val="28"/>
+        </w:rPr>
+        <w:t xml:space="preserve"> для расширения аудитории;</w:t>
+      </w:r>
+    </w:p>
+    <w:p>
+      <w:pPr>
+        <w:pStyle w:val="a7"/>
+        <w:numPr>
+          <w:ilvl w:val="0"/>
+          <w:numId w:val="53"/>
+        </w:numPr>
+        <w:spacing w:after="0" w:line="360" w:lineRule="auto"/>
+        <w:ind w:left="0" w:firstLine="709"/>
+        <w:jc w:val="both"/>
+        <w:rPr>
+          <w:rFonts w:ascii="Times New Roman" w:hAnsi="Times New Roman" w:cs="Times New Roman"/>
+          <w:sz w:val="28"/>
+          <w:szCs w:val="28"/>
+        </w:rPr>
+      </w:pPr>
+      <w:r>
+        <w:rPr>
+          <w:rFonts w:ascii="Times New Roman" w:hAnsi="Times New Roman" w:cs="Times New Roman"/>
+          <w:sz w:val="28"/>
+          <w:szCs w:val="28"/>
+        </w:rPr>
+        <w:t>развертывание на облачном хостинге для обеспечения высокой доступности.</w:t>
+      </w:r>
+    </w:p>
+    <w:p>
+      <w:pPr>
+        <w:spacing w:after="0" w:line="360" w:lineRule="auto"/>
+        <w:ind w:firstLine="709"/>
+        <w:jc w:val="both"/>
+        <w:rPr>
+          <w:rFonts w:ascii="Times New Roman" w:hAnsi="Times New Roman" w:cs="Times New Roman"/>
+          <w:sz w:val="28"/>
+          <w:szCs w:val="28"/>
+        </w:rPr>
+      </w:pPr>
+      <w:r>
+        <w:rPr>
+          <w:rFonts w:ascii="Times New Roman" w:hAnsi="Times New Roman" w:cs="Times New Roman"/>
+          <w:sz w:val="28"/>
+          <w:szCs w:val="28"/>
+        </w:rPr>
+        <w:t>Вывод:</w:t>
+      </w:r>
+    </w:p>
+    <w:p>
+      <w:pPr>
+        <w:spacing w:after="0" w:line="360" w:lineRule="auto"/>
+        <w:ind w:firstLine="709"/>
+        <w:jc w:val="both"/>
+        <w:rPr>
+          <w:rFonts w:ascii="Times New Roman" w:hAnsi="Times New Roman" w:cs="Times New Roman"/>
+          <w:sz w:val="28"/>
+          <w:szCs w:val="28"/>
+        </w:rPr>
+      </w:pPr>
+      <w:r>
+        <w:rPr>
+          <w:rFonts w:ascii="Times New Roman" w:hAnsi="Times New Roman" w:cs="Times New Roman"/>
+          <w:sz w:val="28"/>
+          <w:szCs w:val="28"/>
+        </w:rPr>
+        <w:t>Разработанное веб-приложение соответствует поставленным задачам и демонстрирует стабильную работу. Оно предоставляет удобный инструмент для онлайн-продажи автозапчастей, а его модульная архитектура позволяет легко расширять функционал в будущем. Дальнейшая работа будет направлена на улучшение пользовательского опыта и масштабирование системы.</w:t>
+      </w:r>
+    </w:p>
+    <w:p>
+      <w:r>
+        <w:br w:type="page"/>
+      </w:r>
+    </w:p>
+    <w:p>
+      <w:pPr>
+        <w:pStyle w:val="1"/>
+        <w:spacing w:before="0" w:line="360" w:lineRule="auto"/>
+        <w:ind w:firstLine="709"/>
+        <w:jc w:val="both"/>
+        <w:rPr>
+          <w:rFonts w:ascii="Times New Roman" w:hAnsi="Times New Roman" w:cs="Times New Roman"/>
+          <w:b/>
+          <w:color w:val="auto"/>
+          <w:sz w:val="28"/>
+          <w:szCs w:val="28"/>
+        </w:rPr>
+      </w:pPr>
+      <w:bookmarkStart w:id="33" w:name="_Toc194160072"/>
+      <w:r>
+        <w:rPr>
+          <w:rFonts w:ascii="Times New Roman" w:hAnsi="Times New Roman" w:cs="Times New Roman"/>
+          <w:b/>
+          <w:color w:val="auto"/>
+          <w:sz w:val="28"/>
+          <w:szCs w:val="28"/>
+        </w:rPr>
+        <w:lastRenderedPageBreak/>
+        <w:t>СПИСОК ИСПОЛЬЗУЕМЫХ ИСТОЧНИКОВ</w:t>
+      </w:r>
+      <w:bookmarkEnd w:id="33"/>
+    </w:p>
+    <w:p>
+      <w:pPr>
+        <w:pStyle w:val="a7"/>
+        <w:numPr>
+          <w:ilvl w:val="0"/>
+          <w:numId w:val="56"/>
+        </w:numPr>
+        <w:spacing w:after="0" w:line="360" w:lineRule="auto"/>
+        <w:ind w:left="0" w:firstLine="709"/>
+        <w:jc w:val="both"/>
+        <w:rPr>
+          <w:rFonts w:ascii="Times New Roman" w:hAnsi="Times New Roman" w:cs="Times New Roman"/>
+          <w:sz w:val="28"/>
+          <w:szCs w:val="28"/>
+        </w:rPr>
+      </w:pPr>
+      <w:r>
+        <w:rPr>
+          <w:rFonts w:ascii="Times New Roman" w:hAnsi="Times New Roman" w:cs="Times New Roman"/>
+          <w:sz w:val="28"/>
+          <w:szCs w:val="28"/>
+        </w:rPr>
+        <w:t>Официальная документация и руководства:</w:t>
+      </w:r>
+    </w:p>
+    <w:p>
+      <w:pPr>
+        <w:pStyle w:val="a7"/>
+        <w:numPr>
+          <w:ilvl w:val="0"/>
+          <w:numId w:val="57"/>
+        </w:numPr>
+        <w:spacing w:after="0" w:line="360" w:lineRule="auto"/>
+        <w:ind w:left="0" w:firstLine="709"/>
+        <w:jc w:val="both"/>
+        <w:rPr>
+          <w:rFonts w:ascii="Times New Roman" w:hAnsi="Times New Roman" w:cs="Times New Roman"/>
+          <w:sz w:val="28"/>
+          <w:szCs w:val="28"/>
+        </w:rPr>
+      </w:pPr>
+      <w:proofErr w:type="spellStart"/>
+      <w:r>
+        <w:rPr>
+          <w:rFonts w:ascii="Times New Roman" w:hAnsi="Times New Roman" w:cs="Times New Roman"/>
+          <w:sz w:val="28"/>
+          <w:szCs w:val="28"/>
+        </w:rPr>
+        <w:t>Flask</w:t>
+      </w:r>
+      <w:proofErr w:type="spellEnd"/>
+      <w:r>
+        <w:rPr>
+          <w:rFonts w:ascii="Times New Roman" w:hAnsi="Times New Roman" w:cs="Times New Roman"/>
+          <w:sz w:val="28"/>
+          <w:szCs w:val="28"/>
+        </w:rPr>
+        <w:t xml:space="preserve"> </w:t>
+      </w:r>
+      <w:proofErr w:type="spellStart"/>
+      <w:r>
+        <w:rPr>
+          <w:rFonts w:ascii="Times New Roman" w:hAnsi="Times New Roman" w:cs="Times New Roman"/>
+          <w:sz w:val="28"/>
+          <w:szCs w:val="28"/>
+        </w:rPr>
+        <w:t>Documentation</w:t>
+      </w:r>
+      <w:proofErr w:type="spellEnd"/>
+      <w:r>
+        <w:rPr>
+          <w:rFonts w:ascii="Times New Roman" w:hAnsi="Times New Roman" w:cs="Times New Roman"/>
+          <w:sz w:val="28"/>
+          <w:szCs w:val="28"/>
+        </w:rPr>
+        <w:t xml:space="preserve"> [Электронный ресурс]. – Режим доступа: https://flask.palletsprojects.com/</w:t>
+      </w:r>
+    </w:p>
+    <w:p>
+      <w:pPr>
+        <w:pStyle w:val="a7"/>
+        <w:numPr>
+          <w:ilvl w:val="0"/>
+          <w:numId w:val="57"/>
+        </w:numPr>
+        <w:spacing w:after="0" w:line="360" w:lineRule="auto"/>
+        <w:ind w:left="0" w:firstLine="709"/>
+        <w:jc w:val="both"/>
+        <w:rPr>
+          <w:rFonts w:ascii="Times New Roman" w:hAnsi="Times New Roman" w:cs="Times New Roman"/>
+          <w:sz w:val="28"/>
+          <w:szCs w:val="28"/>
+        </w:rPr>
+      </w:pPr>
+      <w:proofErr w:type="spellStart"/>
+      <w:r>
+        <w:rPr>
+          <w:rFonts w:ascii="Times New Roman" w:hAnsi="Times New Roman" w:cs="Times New Roman"/>
+          <w:sz w:val="28"/>
+          <w:szCs w:val="28"/>
+        </w:rPr>
+        <w:t>SQLite</w:t>
+      </w:r>
+      <w:proofErr w:type="spellEnd"/>
+      <w:r>
+        <w:rPr>
+          <w:rFonts w:ascii="Times New Roman" w:hAnsi="Times New Roman" w:cs="Times New Roman"/>
+          <w:sz w:val="28"/>
+          <w:szCs w:val="28"/>
+        </w:rPr>
+        <w:t xml:space="preserve"> </w:t>
+      </w:r>
+      <w:proofErr w:type="spellStart"/>
+      <w:r>
+        <w:rPr>
+          <w:rFonts w:ascii="Times New Roman" w:hAnsi="Times New Roman" w:cs="Times New Roman"/>
+          <w:sz w:val="28"/>
+          <w:szCs w:val="28"/>
+        </w:rPr>
+        <w:t>Documentation</w:t>
+      </w:r>
+      <w:proofErr w:type="spellEnd"/>
+      <w:r>
+        <w:rPr>
+          <w:rFonts w:ascii="Times New Roman" w:hAnsi="Times New Roman" w:cs="Times New Roman"/>
+          <w:sz w:val="28"/>
+          <w:szCs w:val="28"/>
+        </w:rPr>
+        <w:t xml:space="preserve"> [Электронный ресурс]. – Режим доступа: https://www.sqlite.org/docs.html</w:t>
+      </w:r>
+    </w:p>
+    <w:p>
+      <w:pPr>
+        <w:pStyle w:val="a7"/>
+        <w:numPr>
+          <w:ilvl w:val="0"/>
+          <w:numId w:val="57"/>
+        </w:numPr>
+        <w:spacing w:after="0" w:line="360" w:lineRule="auto"/>
+        <w:ind w:left="0" w:firstLine="709"/>
+        <w:jc w:val="both"/>
+        <w:rPr>
+          <w:rFonts w:ascii="Times New Roman" w:hAnsi="Times New Roman" w:cs="Times New Roman"/>
+          <w:sz w:val="28"/>
+          <w:szCs w:val="28"/>
+        </w:rPr>
+      </w:pPr>
+      <w:r>
+        <w:rPr>
+          <w:rFonts w:ascii="Times New Roman" w:hAnsi="Times New Roman" w:cs="Times New Roman"/>
+          <w:sz w:val="28"/>
+          <w:szCs w:val="28"/>
+        </w:rPr>
+        <w:t xml:space="preserve">Jinja2 </w:t>
+      </w:r>
+      <w:proofErr w:type="spellStart"/>
+      <w:r>
+        <w:rPr>
+          <w:rFonts w:ascii="Times New Roman" w:hAnsi="Times New Roman" w:cs="Times New Roman"/>
+          <w:sz w:val="28"/>
+          <w:szCs w:val="28"/>
+        </w:rPr>
+        <w:t>Template</w:t>
+      </w:r>
+      <w:proofErr w:type="spellEnd"/>
+      <w:r>
+        <w:rPr>
+          <w:rFonts w:ascii="Times New Roman" w:hAnsi="Times New Roman" w:cs="Times New Roman"/>
+          <w:sz w:val="28"/>
+          <w:szCs w:val="28"/>
+        </w:rPr>
+        <w:t xml:space="preserve"> </w:t>
+      </w:r>
+      <w:proofErr w:type="spellStart"/>
+      <w:r>
+        <w:rPr>
+          <w:rFonts w:ascii="Times New Roman" w:hAnsi="Times New Roman" w:cs="Times New Roman"/>
+          <w:sz w:val="28"/>
+          <w:szCs w:val="28"/>
+        </w:rPr>
+        <w:t>Documentation</w:t>
+      </w:r>
+      <w:proofErr w:type="spellEnd"/>
+      <w:r>
+        <w:rPr>
+          <w:rFonts w:ascii="Times New Roman" w:hAnsi="Times New Roman" w:cs="Times New Roman"/>
+          <w:sz w:val="28"/>
+          <w:szCs w:val="28"/>
+        </w:rPr>
+        <w:t xml:space="preserve"> [Электронный ресурс]. – Режим доступа: https://jinja.palletsprojects.com/</w:t>
+      </w:r>
+    </w:p>
+    <w:p>
+      <w:pPr>
+        <w:pStyle w:val="a7"/>
+        <w:numPr>
+          <w:ilvl w:val="0"/>
+          <w:numId w:val="56"/>
+        </w:numPr>
+        <w:spacing w:after="0" w:line="360" w:lineRule="auto"/>
+        <w:ind w:left="0" w:firstLine="709"/>
+        <w:jc w:val="both"/>
+        <w:rPr>
+          <w:rFonts w:ascii="Times New Roman" w:hAnsi="Times New Roman" w:cs="Times New Roman"/>
+          <w:sz w:val="28"/>
+          <w:szCs w:val="28"/>
+        </w:rPr>
+      </w:pPr>
+      <w:r>
+        <w:rPr>
+          <w:rFonts w:ascii="Times New Roman" w:hAnsi="Times New Roman" w:cs="Times New Roman"/>
+          <w:sz w:val="28"/>
+          <w:szCs w:val="28"/>
+        </w:rPr>
+        <w:t>Учебные и справочные материалы:</w:t>
+      </w:r>
+    </w:p>
+    <w:p>
+      <w:pPr>
+        <w:pStyle w:val="a7"/>
+        <w:numPr>
+          <w:ilvl w:val="0"/>
+          <w:numId w:val="57"/>
+        </w:numPr>
+        <w:spacing w:after="0" w:line="360" w:lineRule="auto"/>
+        <w:ind w:left="0" w:firstLine="709"/>
+        <w:jc w:val="both"/>
+        <w:rPr>
+          <w:rFonts w:ascii="Times New Roman" w:hAnsi="Times New Roman" w:cs="Times New Roman"/>
+          <w:sz w:val="28"/>
+          <w:szCs w:val="28"/>
+        </w:rPr>
+      </w:pPr>
+      <w:r>
+        <w:rPr>
+          <w:rFonts w:ascii="Times New Roman" w:hAnsi="Times New Roman" w:cs="Times New Roman"/>
+          <w:sz w:val="28"/>
+          <w:szCs w:val="28"/>
+        </w:rPr>
+        <w:t xml:space="preserve">Гринберг М. Разработка веб-приложений с использованием </w:t>
+      </w:r>
+      <w:proofErr w:type="spellStart"/>
+      <w:r>
+        <w:rPr>
+          <w:rFonts w:ascii="Times New Roman" w:hAnsi="Times New Roman" w:cs="Times New Roman"/>
+          <w:sz w:val="28"/>
+          <w:szCs w:val="28"/>
+        </w:rPr>
+        <w:t>Flask</w:t>
+      </w:r>
+      <w:proofErr w:type="spellEnd"/>
+      <w:r>
+        <w:rPr>
+          <w:rFonts w:ascii="Times New Roman" w:hAnsi="Times New Roman" w:cs="Times New Roman"/>
+          <w:sz w:val="28"/>
+          <w:szCs w:val="28"/>
+        </w:rPr>
+        <w:t xml:space="preserve"> на </w:t>
+      </w:r>
+      <w:proofErr w:type="spellStart"/>
+      <w:r>
+        <w:rPr>
+          <w:rFonts w:ascii="Times New Roman" w:hAnsi="Times New Roman" w:cs="Times New Roman"/>
+          <w:sz w:val="28"/>
+          <w:szCs w:val="28"/>
+        </w:rPr>
+        <w:t>Python</w:t>
+      </w:r>
+      <w:proofErr w:type="spellEnd"/>
+      <w:r>
+        <w:rPr>
+          <w:rFonts w:ascii="Times New Roman" w:hAnsi="Times New Roman" w:cs="Times New Roman"/>
+          <w:sz w:val="28"/>
+          <w:szCs w:val="28"/>
+        </w:rPr>
+        <w:t>. – СПб.: Питер, 2021. – 352 с.</w:t>
+      </w:r>
+    </w:p>
+    <w:p>
+      <w:pPr>
+        <w:pStyle w:val="a7"/>
+        <w:numPr>
+          <w:ilvl w:val="0"/>
+          <w:numId w:val="57"/>
+        </w:numPr>
+        <w:spacing w:after="0" w:line="360" w:lineRule="auto"/>
+        <w:ind w:left="0" w:firstLine="709"/>
+        <w:jc w:val="both"/>
+        <w:rPr>
+          <w:rFonts w:ascii="Times New Roman" w:hAnsi="Times New Roman" w:cs="Times New Roman"/>
+          <w:sz w:val="28"/>
+          <w:szCs w:val="28"/>
+        </w:rPr>
+      </w:pPr>
+      <w:proofErr w:type="spellStart"/>
+      <w:r>
+        <w:rPr>
+          <w:rFonts w:ascii="Times New Roman" w:hAnsi="Times New Roman" w:cs="Times New Roman"/>
+          <w:sz w:val="28"/>
+          <w:szCs w:val="28"/>
+        </w:rPr>
+        <w:t>Лутц</w:t>
+      </w:r>
+      <w:proofErr w:type="spellEnd"/>
+      <w:r>
+        <w:rPr>
+          <w:rFonts w:ascii="Times New Roman" w:hAnsi="Times New Roman" w:cs="Times New Roman"/>
+          <w:sz w:val="28"/>
+          <w:szCs w:val="28"/>
+        </w:rPr>
+        <w:t xml:space="preserve"> М. Изучаем </w:t>
+      </w:r>
+      <w:proofErr w:type="spellStart"/>
+      <w:r>
+        <w:rPr>
+          <w:rFonts w:ascii="Times New Roman" w:hAnsi="Times New Roman" w:cs="Times New Roman"/>
+          <w:sz w:val="28"/>
+          <w:szCs w:val="28"/>
+        </w:rPr>
+        <w:t>Python</w:t>
+      </w:r>
+      <w:proofErr w:type="spellEnd"/>
+      <w:r>
+        <w:rPr>
+          <w:rFonts w:ascii="Times New Roman" w:hAnsi="Times New Roman" w:cs="Times New Roman"/>
+          <w:sz w:val="28"/>
+          <w:szCs w:val="28"/>
+        </w:rPr>
+        <w:t>. – 5-е изд. – СПб.: Символ-Плюс, 2022. – 1648 с.</w:t>
+      </w:r>
+    </w:p>
+    <w:p>
+      <w:pPr>
+        <w:pStyle w:val="a7"/>
+        <w:numPr>
+          <w:ilvl w:val="0"/>
+          <w:numId w:val="57"/>
+        </w:numPr>
+        <w:spacing w:after="0" w:line="360" w:lineRule="auto"/>
+        <w:ind w:left="0" w:firstLine="709"/>
+        <w:jc w:val="both"/>
+        <w:rPr>
+          <w:rFonts w:ascii="Times New Roman" w:hAnsi="Times New Roman" w:cs="Times New Roman"/>
+          <w:sz w:val="28"/>
+          <w:szCs w:val="28"/>
+        </w:rPr>
+      </w:pPr>
+      <w:proofErr w:type="spellStart"/>
+      <w:r>
+        <w:rPr>
+          <w:rFonts w:ascii="Times New Roman" w:hAnsi="Times New Roman" w:cs="Times New Roman"/>
+          <w:sz w:val="28"/>
+          <w:szCs w:val="28"/>
+        </w:rPr>
+        <w:t>Таненбаум</w:t>
+      </w:r>
+      <w:proofErr w:type="spellEnd"/>
+      <w:r>
+        <w:rPr>
+          <w:rFonts w:ascii="Times New Roman" w:hAnsi="Times New Roman" w:cs="Times New Roman"/>
+          <w:sz w:val="28"/>
+          <w:szCs w:val="28"/>
+        </w:rPr>
+        <w:t xml:space="preserve"> Э., </w:t>
+      </w:r>
+      <w:proofErr w:type="spellStart"/>
+      <w:r>
+        <w:rPr>
+          <w:rFonts w:ascii="Times New Roman" w:hAnsi="Times New Roman" w:cs="Times New Roman"/>
+          <w:sz w:val="28"/>
+          <w:szCs w:val="28"/>
+        </w:rPr>
+        <w:t>Уэзеролл</w:t>
+      </w:r>
+      <w:proofErr w:type="spellEnd"/>
+      <w:r>
+        <w:rPr>
+          <w:rFonts w:ascii="Times New Roman" w:hAnsi="Times New Roman" w:cs="Times New Roman"/>
+          <w:sz w:val="28"/>
+          <w:szCs w:val="28"/>
+        </w:rPr>
+        <w:t xml:space="preserve"> Д. Компьютерные сети. – 5-е изд. – СПб.: Питер, 2020. – 960 с.</w:t>
+      </w:r>
+    </w:p>
+    <w:p>
+      <w:pPr>
+        <w:pStyle w:val="a7"/>
+        <w:numPr>
+          <w:ilvl w:val="0"/>
+          <w:numId w:val="56"/>
+        </w:numPr>
+        <w:spacing w:after="0" w:line="360" w:lineRule="auto"/>
+        <w:ind w:left="0" w:firstLine="709"/>
+        <w:jc w:val="both"/>
+        <w:rPr>
+          <w:rFonts w:ascii="Times New Roman" w:hAnsi="Times New Roman" w:cs="Times New Roman"/>
+          <w:sz w:val="28"/>
+          <w:szCs w:val="28"/>
+        </w:rPr>
+      </w:pPr>
+      <w:r>
+        <w:rPr>
+          <w:rFonts w:ascii="Times New Roman" w:hAnsi="Times New Roman" w:cs="Times New Roman"/>
+          <w:sz w:val="28"/>
+          <w:szCs w:val="28"/>
+        </w:rPr>
+        <w:t>Статьи и онлайн-ресурсы:</w:t>
+      </w:r>
+    </w:p>
+    <w:p>
+      <w:pPr>
+        <w:pStyle w:val="a7"/>
+        <w:numPr>
+          <w:ilvl w:val="0"/>
+          <w:numId w:val="57"/>
+        </w:numPr>
+        <w:spacing w:after="0" w:line="360" w:lineRule="auto"/>
+        <w:ind w:left="0" w:firstLine="709"/>
+        <w:jc w:val="both"/>
+        <w:rPr>
+          <w:rFonts w:ascii="Times New Roman" w:hAnsi="Times New Roman" w:cs="Times New Roman"/>
+          <w:sz w:val="28"/>
+          <w:szCs w:val="28"/>
+        </w:rPr>
+      </w:pPr>
+      <w:r>
+        <w:rPr>
+          <w:rFonts w:ascii="Times New Roman" w:hAnsi="Times New Roman" w:cs="Times New Roman"/>
+          <w:sz w:val="28"/>
+          <w:szCs w:val="28"/>
+        </w:rPr>
+        <w:t xml:space="preserve">MDN </w:t>
+      </w:r>
+      <w:proofErr w:type="spellStart"/>
+      <w:r>
+        <w:rPr>
+          <w:rFonts w:ascii="Times New Roman" w:hAnsi="Times New Roman" w:cs="Times New Roman"/>
+          <w:sz w:val="28"/>
+          <w:szCs w:val="28"/>
+        </w:rPr>
+        <w:t>Web</w:t>
+      </w:r>
+      <w:proofErr w:type="spellEnd"/>
+      <w:r>
+        <w:rPr>
+          <w:rFonts w:ascii="Times New Roman" w:hAnsi="Times New Roman" w:cs="Times New Roman"/>
+          <w:sz w:val="28"/>
+          <w:szCs w:val="28"/>
+        </w:rPr>
+        <w:t xml:space="preserve"> </w:t>
+      </w:r>
+      <w:proofErr w:type="spellStart"/>
+      <w:r>
+        <w:rPr>
+          <w:rFonts w:ascii="Times New Roman" w:hAnsi="Times New Roman" w:cs="Times New Roman"/>
+          <w:sz w:val="28"/>
+          <w:szCs w:val="28"/>
+        </w:rPr>
+        <w:t>Docs</w:t>
+      </w:r>
+      <w:proofErr w:type="spellEnd"/>
+      <w:r>
+        <w:rPr>
+          <w:rFonts w:ascii="Times New Roman" w:hAnsi="Times New Roman" w:cs="Times New Roman"/>
+          <w:sz w:val="28"/>
+          <w:szCs w:val="28"/>
+        </w:rPr>
+        <w:t xml:space="preserve">: HTML, CSS, </w:t>
+      </w:r>
+      <w:proofErr w:type="spellStart"/>
+      <w:r>
+        <w:rPr>
+          <w:rFonts w:ascii="Times New Roman" w:hAnsi="Times New Roman" w:cs="Times New Roman"/>
+          <w:sz w:val="28"/>
+          <w:szCs w:val="28"/>
+        </w:rPr>
+        <w:t>JavaScript</w:t>
+      </w:r>
+      <w:proofErr w:type="spellEnd"/>
+      <w:r>
+        <w:rPr>
+          <w:rFonts w:ascii="Times New Roman" w:hAnsi="Times New Roman" w:cs="Times New Roman"/>
+          <w:sz w:val="28"/>
+          <w:szCs w:val="28"/>
+        </w:rPr>
+        <w:t xml:space="preserve"> [Электронный ресурс]. – Режим доступа: https://developer.mozilla.org/</w:t>
+      </w:r>
+    </w:p>
+    <w:p>
+      <w:pPr>
+        <w:pStyle w:val="a7"/>
+        <w:numPr>
+          <w:ilvl w:val="0"/>
+          <w:numId w:val="57"/>
+        </w:numPr>
+        <w:spacing w:after="0" w:line="360" w:lineRule="auto"/>
+        <w:ind w:left="0" w:firstLine="709"/>
+        <w:jc w:val="both"/>
+        <w:rPr>
+          <w:rFonts w:ascii="Times New Roman" w:hAnsi="Times New Roman" w:cs="Times New Roman"/>
+          <w:sz w:val="28"/>
+          <w:szCs w:val="28"/>
+        </w:rPr>
+      </w:pPr>
+      <w:r>
+        <w:rPr>
+          <w:rFonts w:ascii="Times New Roman" w:hAnsi="Times New Roman" w:cs="Times New Roman"/>
+          <w:sz w:val="28"/>
+          <w:szCs w:val="28"/>
+        </w:rPr>
+        <w:t xml:space="preserve">OWASP </w:t>
+      </w:r>
+      <w:proofErr w:type="spellStart"/>
+      <w:r>
+        <w:rPr>
+          <w:rFonts w:ascii="Times New Roman" w:hAnsi="Times New Roman" w:cs="Times New Roman"/>
+          <w:sz w:val="28"/>
+          <w:szCs w:val="28"/>
+        </w:rPr>
+        <w:t>Security</w:t>
+      </w:r>
+      <w:proofErr w:type="spellEnd"/>
+      <w:r>
+        <w:rPr>
+          <w:rFonts w:ascii="Times New Roman" w:hAnsi="Times New Roman" w:cs="Times New Roman"/>
+          <w:sz w:val="28"/>
+          <w:szCs w:val="28"/>
+        </w:rPr>
+        <w:t xml:space="preserve"> </w:t>
+      </w:r>
+      <w:proofErr w:type="spellStart"/>
+      <w:r>
+        <w:rPr>
+          <w:rFonts w:ascii="Times New Roman" w:hAnsi="Times New Roman" w:cs="Times New Roman"/>
+          <w:sz w:val="28"/>
+          <w:szCs w:val="28"/>
+        </w:rPr>
+        <w:t>Guidelines</w:t>
+      </w:r>
+      <w:proofErr w:type="spellEnd"/>
+      <w:r>
+        <w:rPr>
+          <w:rFonts w:ascii="Times New Roman" w:hAnsi="Times New Roman" w:cs="Times New Roman"/>
+          <w:sz w:val="28"/>
+          <w:szCs w:val="28"/>
+        </w:rPr>
+        <w:t xml:space="preserve"> [Электронный ресурс]. – Режим доступа: https://owasp.org/www-project-top-ten/</w:t>
+      </w:r>
+    </w:p>
+    <w:p>
+      <w:pPr>
+        <w:pStyle w:val="a7"/>
+        <w:numPr>
+          <w:ilvl w:val="0"/>
+          <w:numId w:val="57"/>
+        </w:numPr>
+        <w:spacing w:after="0" w:line="360" w:lineRule="auto"/>
+        <w:ind w:left="0" w:firstLine="709"/>
+        <w:jc w:val="both"/>
+        <w:rPr>
+          <w:rFonts w:ascii="Times New Roman" w:hAnsi="Times New Roman" w:cs="Times New Roman"/>
+          <w:sz w:val="28"/>
+          <w:szCs w:val="28"/>
+        </w:rPr>
+      </w:pPr>
+      <w:proofErr w:type="spellStart"/>
+      <w:r>
+        <w:rPr>
+          <w:rFonts w:ascii="Times New Roman" w:hAnsi="Times New Roman" w:cs="Times New Roman"/>
+          <w:sz w:val="28"/>
+          <w:szCs w:val="28"/>
+        </w:rPr>
+        <w:t>Real</w:t>
+      </w:r>
+      <w:proofErr w:type="spellEnd"/>
+      <w:r>
+        <w:rPr>
+          <w:rFonts w:ascii="Times New Roman" w:hAnsi="Times New Roman" w:cs="Times New Roman"/>
+          <w:sz w:val="28"/>
+          <w:szCs w:val="28"/>
+        </w:rPr>
+        <w:t xml:space="preserve"> </w:t>
+      </w:r>
+      <w:proofErr w:type="spellStart"/>
+      <w:r>
+        <w:rPr>
+          <w:rFonts w:ascii="Times New Roman" w:hAnsi="Times New Roman" w:cs="Times New Roman"/>
+          <w:sz w:val="28"/>
+          <w:szCs w:val="28"/>
+        </w:rPr>
+        <w:t>Python</w:t>
+      </w:r>
+      <w:proofErr w:type="spellEnd"/>
+      <w:r>
+        <w:rPr>
+          <w:rFonts w:ascii="Times New Roman" w:hAnsi="Times New Roman" w:cs="Times New Roman"/>
+          <w:sz w:val="28"/>
+          <w:szCs w:val="28"/>
+        </w:rPr>
+        <w:t xml:space="preserve"> </w:t>
+      </w:r>
+      <w:proofErr w:type="spellStart"/>
+      <w:r>
+        <w:rPr>
+          <w:rFonts w:ascii="Times New Roman" w:hAnsi="Times New Roman" w:cs="Times New Roman"/>
+          <w:sz w:val="28"/>
+          <w:szCs w:val="28"/>
+        </w:rPr>
+        <w:t>Tutorials</w:t>
+      </w:r>
+      <w:proofErr w:type="spellEnd"/>
+      <w:r>
+        <w:rPr>
+          <w:rFonts w:ascii="Times New Roman" w:hAnsi="Times New Roman" w:cs="Times New Roman"/>
+          <w:sz w:val="28"/>
+          <w:szCs w:val="28"/>
+        </w:rPr>
+        <w:t xml:space="preserve"> [Электронный ресурс]. – Режим доступа: https://realpython.com/</w:t>
+      </w:r>
+    </w:p>
+    <w:p>
+      <w:pPr>
+        <w:pStyle w:val="a7"/>
+        <w:numPr>
+          <w:ilvl w:val="0"/>
+          <w:numId w:val="56"/>
+        </w:numPr>
+        <w:spacing w:after="0" w:line="360" w:lineRule="auto"/>
+        <w:ind w:left="0" w:firstLine="709"/>
+        <w:jc w:val="both"/>
+        <w:rPr>
+          <w:rFonts w:ascii="Times New Roman" w:hAnsi="Times New Roman" w:cs="Times New Roman"/>
+          <w:sz w:val="28"/>
+          <w:szCs w:val="28"/>
+        </w:rPr>
+      </w:pPr>
+      <w:r>
+        <w:rPr>
+          <w:rFonts w:ascii="Times New Roman" w:hAnsi="Times New Roman" w:cs="Times New Roman"/>
+          <w:sz w:val="28"/>
+          <w:szCs w:val="28"/>
+        </w:rPr>
+        <w:t>Программное обеспечение и инструменты:</w:t>
+      </w:r>
+    </w:p>
+    <w:p>
+      <w:pPr>
+        <w:pStyle w:val="a7"/>
+        <w:numPr>
+          <w:ilvl w:val="0"/>
+          <w:numId w:val="57"/>
+        </w:numPr>
+        <w:spacing w:after="0" w:line="360" w:lineRule="auto"/>
+        <w:ind w:left="0" w:firstLine="709"/>
+        <w:jc w:val="both"/>
+        <w:rPr>
+          <w:rFonts w:ascii="Times New Roman" w:hAnsi="Times New Roman" w:cs="Times New Roman"/>
+          <w:sz w:val="28"/>
+          <w:szCs w:val="28"/>
+        </w:rPr>
+      </w:pPr>
+      <w:proofErr w:type="spellStart"/>
+      <w:r>
+        <w:rPr>
+          <w:rFonts w:ascii="Times New Roman" w:hAnsi="Times New Roman" w:cs="Times New Roman"/>
+          <w:sz w:val="28"/>
+          <w:szCs w:val="28"/>
+        </w:rPr>
+        <w:t>Visual</w:t>
+      </w:r>
+      <w:proofErr w:type="spellEnd"/>
+      <w:r>
+        <w:rPr>
+          <w:rFonts w:ascii="Times New Roman" w:hAnsi="Times New Roman" w:cs="Times New Roman"/>
+          <w:sz w:val="28"/>
+          <w:szCs w:val="28"/>
+        </w:rPr>
+        <w:t xml:space="preserve"> </w:t>
+      </w:r>
+      <w:proofErr w:type="spellStart"/>
+      <w:r>
+        <w:rPr>
+          <w:rFonts w:ascii="Times New Roman" w:hAnsi="Times New Roman" w:cs="Times New Roman"/>
+          <w:sz w:val="28"/>
+          <w:szCs w:val="28"/>
+        </w:rPr>
+        <w:t>Studio</w:t>
+      </w:r>
+      <w:proofErr w:type="spellEnd"/>
+      <w:r>
+        <w:rPr>
+          <w:rFonts w:ascii="Times New Roman" w:hAnsi="Times New Roman" w:cs="Times New Roman"/>
+          <w:sz w:val="28"/>
+          <w:szCs w:val="28"/>
+        </w:rPr>
+        <w:t xml:space="preserve"> </w:t>
+      </w:r>
+      <w:proofErr w:type="spellStart"/>
+      <w:r>
+        <w:rPr>
+          <w:rFonts w:ascii="Times New Roman" w:hAnsi="Times New Roman" w:cs="Times New Roman"/>
+          <w:sz w:val="28"/>
+          <w:szCs w:val="28"/>
+        </w:rPr>
+        <w:t>Code</w:t>
+      </w:r>
+      <w:proofErr w:type="spellEnd"/>
+      <w:r>
+        <w:rPr>
+          <w:rFonts w:ascii="Times New Roman" w:hAnsi="Times New Roman" w:cs="Times New Roman"/>
+          <w:sz w:val="28"/>
+          <w:szCs w:val="28"/>
+        </w:rPr>
+        <w:t xml:space="preserve"> [Электронный ресурс]. – Режим доступа: https://code.visualstudio.com/</w:t>
+      </w:r>
+    </w:p>
+    <w:p>
+      <w:pPr>
+        <w:pStyle w:val="a7"/>
+        <w:numPr>
+          <w:ilvl w:val="0"/>
+          <w:numId w:val="57"/>
+        </w:numPr>
+        <w:spacing w:after="0" w:line="360" w:lineRule="auto"/>
+        <w:ind w:left="0" w:firstLine="709"/>
+        <w:jc w:val="both"/>
+        <w:rPr>
+          <w:rFonts w:ascii="Times New Roman" w:hAnsi="Times New Roman" w:cs="Times New Roman"/>
+          <w:sz w:val="28"/>
+          <w:szCs w:val="28"/>
+        </w:rPr>
+      </w:pPr>
+      <w:proofErr w:type="spellStart"/>
+      <w:r>
+        <w:rPr>
+          <w:rFonts w:ascii="Times New Roman" w:hAnsi="Times New Roman" w:cs="Times New Roman"/>
+          <w:sz w:val="28"/>
+          <w:szCs w:val="28"/>
+        </w:rPr>
+        <w:t>Git</w:t>
+      </w:r>
+      <w:proofErr w:type="spellEnd"/>
+      <w:r>
+        <w:rPr>
+          <w:rFonts w:ascii="Times New Roman" w:hAnsi="Times New Roman" w:cs="Times New Roman"/>
+          <w:sz w:val="28"/>
+          <w:szCs w:val="28"/>
+        </w:rPr>
+        <w:t xml:space="preserve"> – система контроля версий [Электронный ресурс]. – Режим доступа: https://git-scm.com/</w:t>
+      </w:r>
+    </w:p>
+    <w:p>
+      <w:pPr>
+        <w:pStyle w:val="a7"/>
+        <w:numPr>
+          <w:ilvl w:val="0"/>
+          <w:numId w:val="57"/>
+        </w:numPr>
+        <w:spacing w:after="0" w:line="360" w:lineRule="auto"/>
+        <w:ind w:left="0" w:firstLine="709"/>
+        <w:jc w:val="both"/>
+        <w:rPr>
+          <w:rFonts w:ascii="Times New Roman" w:hAnsi="Times New Roman" w:cs="Times New Roman"/>
+          <w:sz w:val="28"/>
+          <w:szCs w:val="28"/>
+        </w:rPr>
+      </w:pPr>
+      <w:proofErr w:type="spellStart"/>
+      <w:r>
+        <w:rPr>
+          <w:rFonts w:ascii="Times New Roman" w:hAnsi="Times New Roman" w:cs="Times New Roman"/>
+          <w:sz w:val="28"/>
+          <w:szCs w:val="28"/>
+        </w:rPr>
+        <w:t>Postman</w:t>
+      </w:r>
+      <w:proofErr w:type="spellEnd"/>
+      <w:r>
+        <w:rPr>
+          <w:rFonts w:ascii="Times New Roman" w:hAnsi="Times New Roman" w:cs="Times New Roman"/>
+          <w:sz w:val="28"/>
+          <w:szCs w:val="28"/>
+        </w:rPr>
+        <w:t xml:space="preserve"> – инструмент тестирования API [Электронный ресурс]. – Режим доступа: https://www.postman.com/</w:t>
+      </w:r>
+    </w:p>
+    <w:p>
+      <w:pPr>
+        <w:pStyle w:val="a7"/>
+        <w:numPr>
+          <w:ilvl w:val="0"/>
+          <w:numId w:val="56"/>
+        </w:numPr>
+        <w:spacing w:after="0" w:line="360" w:lineRule="auto"/>
+        <w:ind w:left="0" w:firstLine="709"/>
+        <w:jc w:val="both"/>
+        <w:rPr>
+          <w:rFonts w:ascii="Times New Roman" w:hAnsi="Times New Roman" w:cs="Times New Roman"/>
+          <w:sz w:val="28"/>
+          <w:szCs w:val="28"/>
+        </w:rPr>
+      </w:pPr>
+      <w:r>
+        <w:rPr>
+          <w:rFonts w:ascii="Times New Roman" w:hAnsi="Times New Roman" w:cs="Times New Roman"/>
+          <w:sz w:val="28"/>
+          <w:szCs w:val="28"/>
+        </w:rPr>
+        <w:t>Дополнительные источники:</w:t>
+      </w:r>
+    </w:p>
+    <w:p>
+      <w:pPr>
+        <w:pStyle w:val="a7"/>
+        <w:numPr>
+          <w:ilvl w:val="0"/>
+          <w:numId w:val="57"/>
+        </w:numPr>
+        <w:spacing w:after="0" w:line="360" w:lineRule="auto"/>
+        <w:ind w:left="0" w:firstLine="709"/>
+        <w:jc w:val="both"/>
+        <w:rPr>
+          <w:rFonts w:ascii="Times New Roman" w:hAnsi="Times New Roman" w:cs="Times New Roman"/>
+          <w:sz w:val="28"/>
+          <w:szCs w:val="28"/>
+        </w:rPr>
+      </w:pPr>
+      <w:r>
+        <w:rPr>
+          <w:rFonts w:ascii="Times New Roman" w:hAnsi="Times New Roman" w:cs="Times New Roman"/>
+          <w:sz w:val="28"/>
+          <w:szCs w:val="28"/>
+        </w:rPr>
+        <w:lastRenderedPageBreak/>
+        <w:t>ГОСТ Р 7.0.5-2008. Библиографическая ссылка. Общие требования и правила составления.</w:t>
+      </w:r>
+    </w:p>
+    <w:p>
+      <w:pPr>
+        <w:pStyle w:val="a7"/>
+        <w:numPr>
+          <w:ilvl w:val="0"/>
+          <w:numId w:val="57"/>
+        </w:numPr>
+        <w:spacing w:after="0" w:line="360" w:lineRule="auto"/>
+        <w:ind w:left="0" w:firstLine="709"/>
+        <w:jc w:val="both"/>
+        <w:rPr>
+          <w:rFonts w:ascii="Times New Roman" w:hAnsi="Times New Roman" w:cs="Times New Roman"/>
+          <w:sz w:val="28"/>
+          <w:szCs w:val="28"/>
+        </w:rPr>
+      </w:pPr>
+      <w:r>
+        <w:rPr>
+          <w:rFonts w:ascii="Times New Roman" w:hAnsi="Times New Roman" w:cs="Times New Roman"/>
+          <w:sz w:val="28"/>
+          <w:szCs w:val="28"/>
+        </w:rPr>
+        <w:t>Стандарты разработки безопасных веб-приложений (OWASP, NIST).</w:t>
       </w:r>
     </w:p>
     <w:sectPr>
@@ -18205,7 +23668,7 @@
 </file>
 
 <file path=word/numbering.xml><?xml version="1.0" encoding="utf-8"?>
-<w:numbering xmlns:wpc="http://schemas.microsoft.com/office/word/2010/wordprocessingCanvas" xmlns:cx="http://schemas.microsoft.com/office/drawing/2014/chartex" xmlns:cx1="http://schemas.microsoft.com/office/drawing/2015/9/8/chartex" xmlns:cx2="http://schemas.microsoft.com/office/drawing/2015/10/21/chartex" xmlns:cx3="http://schemas.microsoft.com/office/drawing/2016/5/9/chartex" xmlns:cx4="http://schemas.microsoft.com/office/drawing/2016/5/10/chartex" xmlns:cx5="http://schemas.microsoft.com/office/drawing/2016/5/11/chartex" xmlns:cx6="http://schemas.microsoft.com/office/drawing/2016/5/12/chartex" xmlns:cx7="http://schemas.microsoft.com/office/drawing/2016/5/13/chartex" xmlns:cx8="http://schemas.microsoft.com/office/drawing/2016/5/14/chartex" xmlns:mc="http://schemas.openxmlformats.org/markup-compatibility/2006" xmlns:aink="http://schemas.microsoft.com/office/drawing/2016/ink" xmlns:am3d="http://schemas.microsoft.com/office/drawing/2017/model3d" xmlns:o="urn:schemas-microsoft-com:office:office" xmlns:r="http://schemas.openxmlformats.org/officeDocument/2006/relationships" xmlns:m="http://schemas.openxmlformats.org/officeDocument/2006/math" xmlns:v="urn:schemas-microsoft-com:vml" xmlns:wp14="http://schemas.microsoft.com/office/word/2010/wordprocessingDrawing" xmlns:wp="http://schemas.openxmlformats.org/drawingml/2006/wordprocessingDrawing" xmlns:w10="urn:schemas-microsoft-com:office:word" xmlns:w="http://schemas.openxmlformats.org/wordprocessingml/2006/main" xmlns:w14="http://schemas.microsoft.com/office/word/2010/wordml" xmlns:w15="http://schemas.microsoft.com/office/word/2012/wordml" xmlns:w16cid="http://schemas.microsoft.com/office/word/2016/wordml/cid" xmlns:w16se="http://schemas.microsoft.com/office/word/2015/wordml/symex" xmlns:wpg="http://schemas.microsoft.com/office/word/2010/wordprocessingGroup" xmlns:wpi="http://schemas.microsoft.com/office/word/2010/wordprocessingInk" xmlns:wne="http://schemas.microsoft.com/office/word/2006/wordml" xmlns:wps="http://schemas.microsoft.com/office/word/2010/wordprocessingShape" mc:Ignorable="w14 w15 w16se w16cid wp14">
+<w:numbering xmlns:wpc="http://schemas.microsoft.com/office/word/2010/wordprocessingCanvas" xmlns:cx="http://schemas.microsoft.com/office/drawing/2014/chartex" xmlns:cx1="http://schemas.microsoft.com/office/drawing/2015/9/8/chartex" xmlns:mc="http://schemas.openxmlformats.org/markup-compatibility/2006" xmlns:o="urn:schemas-microsoft-com:office:office" xmlns:r="http://schemas.openxmlformats.org/officeDocument/2006/relationships" xmlns:m="http://schemas.openxmlformats.org/officeDocument/2006/math" xmlns:v="urn:schemas-microsoft-com:vml" xmlns:wp14="http://schemas.microsoft.com/office/word/2010/wordprocessingDrawing" xmlns:wp="http://schemas.openxmlformats.org/drawingml/2006/wordprocessingDrawing" xmlns:w10="urn:schemas-microsoft-com:office:word" xmlns:w="http://schemas.openxmlformats.org/wordprocessingml/2006/main" xmlns:w14="http://schemas.microsoft.com/office/word/2010/wordml" xmlns:w15="http://schemas.microsoft.com/office/word/2012/wordml" xmlns:w16se="http://schemas.microsoft.com/office/word/2015/wordml/symex" xmlns:wpg="http://schemas.microsoft.com/office/word/2010/wordprocessingGroup" xmlns:wpi="http://schemas.microsoft.com/office/word/2010/wordprocessingInk" xmlns:wne="http://schemas.microsoft.com/office/word/2006/wordml" xmlns:wps="http://schemas.microsoft.com/office/word/2010/wordprocessingShape" mc:Ignorable="w14 w15 w16se wp14">
   <w:abstractNum w:abstractNumId="0" w15:restartNumberingAfterBreak="0">
     <w:nsid w:val="03987A60"/>
     <w:multiLevelType w:val="hybridMultilevel"/>
@@ -18519,6 +23982,92 @@
     </w:lvl>
   </w:abstractNum>
   <w:abstractNum w:abstractNumId="3" w15:restartNumberingAfterBreak="0">
+    <w:nsid w:val="0BD233E0"/>
+    <w:multiLevelType w:val="hybridMultilevel"/>
+    <w:tmpl w:val="01A8E238"/>
+    <w:lvl w:ilvl="0" w:tplc="0419000F">
+      <w:start w:val="1"/>
+      <w:numFmt w:val="decimal"/>
+      <w:lvlText w:val="%1."/>
+      <w:lvlJc w:val="left"/>
+      <w:pPr>
+        <w:ind w:left="1429" w:hanging="360"/>
+      </w:pPr>
+    </w:lvl>
+    <w:lvl w:ilvl="1" w:tplc="04190019" w:tentative="1">
+      <w:start w:val="1"/>
+      <w:numFmt w:val="lowerLetter"/>
+      <w:lvlText w:val="%2."/>
+      <w:lvlJc w:val="left"/>
+      <w:pPr>
+        <w:ind w:left="2149" w:hanging="360"/>
+      </w:pPr>
+    </w:lvl>
+    <w:lvl w:ilvl="2" w:tplc="0419001B" w:tentative="1">
+      <w:start w:val="1"/>
+      <w:numFmt w:val="lowerRoman"/>
+      <w:lvlText w:val="%3."/>
+      <w:lvlJc w:val="right"/>
+      <w:pPr>
+        <w:ind w:left="2869" w:hanging="180"/>
+      </w:pPr>
+    </w:lvl>
+    <w:lvl w:ilvl="3" w:tplc="0419000F" w:tentative="1">
+      <w:start w:val="1"/>
+      <w:numFmt w:val="decimal"/>
+      <w:lvlText w:val="%4."/>
+      <w:lvlJc w:val="left"/>
+      <w:pPr>
+        <w:ind w:left="3589" w:hanging="360"/>
+      </w:pPr>
+    </w:lvl>
+    <w:lvl w:ilvl="4" w:tplc="04190019" w:tentative="1">
+      <w:start w:val="1"/>
+      <w:numFmt w:val="lowerLetter"/>
+      <w:lvlText w:val="%5."/>
+      <w:lvlJc w:val="left"/>
+      <w:pPr>
+        <w:ind w:left="4309" w:hanging="360"/>
+      </w:pPr>
+    </w:lvl>
+    <w:lvl w:ilvl="5" w:tplc="0419001B" w:tentative="1">
+      <w:start w:val="1"/>
+      <w:numFmt w:val="lowerRoman"/>
+      <w:lvlText w:val="%6."/>
+      <w:lvlJc w:val="right"/>
+      <w:pPr>
+        <w:ind w:left="5029" w:hanging="180"/>
+      </w:pPr>
+    </w:lvl>
+    <w:lvl w:ilvl="6" w:tplc="0419000F" w:tentative="1">
+      <w:start w:val="1"/>
+      <w:numFmt w:val="decimal"/>
+      <w:lvlText w:val="%7."/>
+      <w:lvlJc w:val="left"/>
+      <w:pPr>
+        <w:ind w:left="5749" w:hanging="360"/>
+      </w:pPr>
+    </w:lvl>
+    <w:lvl w:ilvl="7" w:tplc="04190019" w:tentative="1">
+      <w:start w:val="1"/>
+      <w:numFmt w:val="lowerLetter"/>
+      <w:lvlText w:val="%8."/>
+      <w:lvlJc w:val="left"/>
+      <w:pPr>
+        <w:ind w:left="6469" w:hanging="360"/>
+      </w:pPr>
+    </w:lvl>
+    <w:lvl w:ilvl="8" w:tplc="0419001B" w:tentative="1">
+      <w:start w:val="1"/>
+      <w:numFmt w:val="lowerRoman"/>
+      <w:lvlText w:val="%9."/>
+      <w:lvlJc w:val="right"/>
+      <w:pPr>
+        <w:ind w:left="7189" w:hanging="180"/>
+      </w:pPr>
+    </w:lvl>
+  </w:abstractNum>
+  <w:abstractNum w:abstractNumId="4" w15:restartNumberingAfterBreak="0">
     <w:nsid w:val="0BD2351D"/>
     <w:multiLevelType w:val="multilevel"/>
     <w:tmpl w:val="C58AB66A"/>
@@ -18667,7 +24216,7 @@
       </w:rPr>
     </w:lvl>
   </w:abstractNum>
-  <w:abstractNum w:abstractNumId="4" w15:restartNumberingAfterBreak="0">
+  <w:abstractNum w:abstractNumId="5" w15:restartNumberingAfterBreak="0">
     <w:nsid w:val="0FA43B9F"/>
     <w:multiLevelType w:val="hybridMultilevel"/>
     <w:tmpl w:val="1FCC54FA"/>
@@ -18780,7 +24329,120 @@
       </w:rPr>
     </w:lvl>
   </w:abstractNum>
-  <w:abstractNum w:abstractNumId="5" w15:restartNumberingAfterBreak="0">
+  <w:abstractNum w:abstractNumId="6" w15:restartNumberingAfterBreak="0">
+    <w:nsid w:val="129F0796"/>
+    <w:multiLevelType w:val="hybridMultilevel"/>
+    <w:tmpl w:val="DE0627EE"/>
+    <w:lvl w:ilvl="0" w:tplc="04190001">
+      <w:start w:val="1"/>
+      <w:numFmt w:val="bullet"/>
+      <w:lvlText w:val=""/>
+      <w:lvlJc w:val="left"/>
+      <w:pPr>
+        <w:ind w:left="1429" w:hanging="360"/>
+      </w:pPr>
+      <w:rPr>
+        <w:rFonts w:ascii="Symbol" w:hAnsi="Symbol" w:hint="default"/>
+      </w:rPr>
+    </w:lvl>
+    <w:lvl w:ilvl="1" w:tplc="04190003">
+      <w:start w:val="1"/>
+      <w:numFmt w:val="bullet"/>
+      <w:lvlText w:val="o"/>
+      <w:lvlJc w:val="left"/>
+      <w:pPr>
+        <w:ind w:left="2149" w:hanging="360"/>
+      </w:pPr>
+      <w:rPr>
+        <w:rFonts w:ascii="Courier New" w:hAnsi="Courier New" w:cs="Courier New" w:hint="default"/>
+      </w:rPr>
+    </w:lvl>
+    <w:lvl w:ilvl="2" w:tplc="04190005" w:tentative="1">
+      <w:start w:val="1"/>
+      <w:numFmt w:val="bullet"/>
+      <w:lvlText w:val=""/>
+      <w:lvlJc w:val="left"/>
+      <w:pPr>
+        <w:ind w:left="2869" w:hanging="360"/>
+      </w:pPr>
+      <w:rPr>
+        <w:rFonts w:ascii="Wingdings" w:hAnsi="Wingdings" w:hint="default"/>
+      </w:rPr>
+    </w:lvl>
+    <w:lvl w:ilvl="3" w:tplc="04190001" w:tentative="1">
+      <w:start w:val="1"/>
+      <w:numFmt w:val="bullet"/>
+      <w:lvlText w:val=""/>
+      <w:lvlJc w:val="left"/>
+      <w:pPr>
+        <w:ind w:left="3589" w:hanging="360"/>
+      </w:pPr>
+      <w:rPr>
+        <w:rFonts w:ascii="Symbol" w:hAnsi="Symbol" w:hint="default"/>
+      </w:rPr>
+    </w:lvl>
+    <w:lvl w:ilvl="4" w:tplc="04190003" w:tentative="1">
+      <w:start w:val="1"/>
+      <w:numFmt w:val="bullet"/>
+      <w:lvlText w:val="o"/>
+      <w:lvlJc w:val="left"/>
+      <w:pPr>
+        <w:ind w:left="4309" w:hanging="360"/>
+      </w:pPr>
+      <w:rPr>
+        <w:rFonts w:ascii="Courier New" w:hAnsi="Courier New" w:cs="Courier New" w:hint="default"/>
+      </w:rPr>
+    </w:lvl>
+    <w:lvl w:ilvl="5" w:tplc="04190005" w:tentative="1">
+      <w:start w:val="1"/>
+      <w:numFmt w:val="bullet"/>
+      <w:lvlText w:val=""/>
+      <w:lvlJc w:val="left"/>
+      <w:pPr>
+        <w:ind w:left="5029" w:hanging="360"/>
+      </w:pPr>
+      <w:rPr>
+        <w:rFonts w:ascii="Wingdings" w:hAnsi="Wingdings" w:hint="default"/>
+      </w:rPr>
+    </w:lvl>
+    <w:lvl w:ilvl="6" w:tplc="04190001" w:tentative="1">
+      <w:start w:val="1"/>
+      <w:numFmt w:val="bullet"/>
+      <w:lvlText w:val=""/>
+      <w:lvlJc w:val="left"/>
+      <w:pPr>
+        <w:ind w:left="5749" w:hanging="360"/>
+      </w:pPr>
+      <w:rPr>
+        <w:rFonts w:ascii="Symbol" w:hAnsi="Symbol" w:hint="default"/>
+      </w:rPr>
+    </w:lvl>
+    <w:lvl w:ilvl="7" w:tplc="04190003" w:tentative="1">
+      <w:start w:val="1"/>
+      <w:numFmt w:val="bullet"/>
+      <w:lvlText w:val="o"/>
+      <w:lvlJc w:val="left"/>
+      <w:pPr>
+        <w:ind w:left="6469" w:hanging="360"/>
+      </w:pPr>
+      <w:rPr>
+        <w:rFonts w:ascii="Courier New" w:hAnsi="Courier New" w:cs="Courier New" w:hint="default"/>
+      </w:rPr>
+    </w:lvl>
+    <w:lvl w:ilvl="8" w:tplc="04190005" w:tentative="1">
+      <w:start w:val="1"/>
+      <w:numFmt w:val="bullet"/>
+      <w:lvlText w:val=""/>
+      <w:lvlJc w:val="left"/>
+      <w:pPr>
+        <w:ind w:left="7189" w:hanging="360"/>
+      </w:pPr>
+      <w:rPr>
+        <w:rFonts w:ascii="Wingdings" w:hAnsi="Wingdings" w:hint="default"/>
+      </w:rPr>
+    </w:lvl>
+  </w:abstractNum>
+  <w:abstractNum w:abstractNumId="7" w15:restartNumberingAfterBreak="0">
     <w:nsid w:val="171832BE"/>
     <w:multiLevelType w:val="multilevel"/>
     <w:tmpl w:val="A314E2FA"/>
@@ -18897,7 +24559,7 @@
       </w:pPr>
     </w:lvl>
   </w:abstractNum>
-  <w:abstractNum w:abstractNumId="6" w15:restartNumberingAfterBreak="0">
+  <w:abstractNum w:abstractNumId="8" w15:restartNumberingAfterBreak="0">
     <w:nsid w:val="192C748D"/>
     <w:multiLevelType w:val="multilevel"/>
     <w:tmpl w:val="A314E2FA"/>
@@ -19014,7 +24676,7 @@
       </w:pPr>
     </w:lvl>
   </w:abstractNum>
-  <w:abstractNum w:abstractNumId="7" w15:restartNumberingAfterBreak="0">
+  <w:abstractNum w:abstractNumId="9" w15:restartNumberingAfterBreak="0">
     <w:nsid w:val="1A816E66"/>
     <w:multiLevelType w:val="multilevel"/>
     <w:tmpl w:val="FB40815A"/>
@@ -19163,10 +24825,123 @@
       </w:rPr>
     </w:lvl>
   </w:abstractNum>
-  <w:abstractNum w:abstractNumId="8" w15:restartNumberingAfterBreak="0">
+  <w:abstractNum w:abstractNumId="10" w15:restartNumberingAfterBreak="0">
+    <w:nsid w:val="1BF4136D"/>
+    <w:multiLevelType w:val="hybridMultilevel"/>
+    <w:tmpl w:val="F3FCCBE8"/>
+    <w:lvl w:ilvl="0" w:tplc="04190001">
+      <w:start w:val="1"/>
+      <w:numFmt w:val="bullet"/>
+      <w:lvlText w:val=""/>
+      <w:lvlJc w:val="left"/>
+      <w:pPr>
+        <w:ind w:left="1429" w:hanging="360"/>
+      </w:pPr>
+      <w:rPr>
+        <w:rFonts w:ascii="Symbol" w:hAnsi="Symbol" w:hint="default"/>
+      </w:rPr>
+    </w:lvl>
+    <w:lvl w:ilvl="1" w:tplc="04190003" w:tentative="1">
+      <w:start w:val="1"/>
+      <w:numFmt w:val="bullet"/>
+      <w:lvlText w:val="o"/>
+      <w:lvlJc w:val="left"/>
+      <w:pPr>
+        <w:ind w:left="2149" w:hanging="360"/>
+      </w:pPr>
+      <w:rPr>
+        <w:rFonts w:ascii="Courier New" w:hAnsi="Courier New" w:cs="Courier New" w:hint="default"/>
+      </w:rPr>
+    </w:lvl>
+    <w:lvl w:ilvl="2" w:tplc="04190005" w:tentative="1">
+      <w:start w:val="1"/>
+      <w:numFmt w:val="bullet"/>
+      <w:lvlText w:val=""/>
+      <w:lvlJc w:val="left"/>
+      <w:pPr>
+        <w:ind w:left="2869" w:hanging="360"/>
+      </w:pPr>
+      <w:rPr>
+        <w:rFonts w:ascii="Wingdings" w:hAnsi="Wingdings" w:hint="default"/>
+      </w:rPr>
+    </w:lvl>
+    <w:lvl w:ilvl="3" w:tplc="04190001" w:tentative="1">
+      <w:start w:val="1"/>
+      <w:numFmt w:val="bullet"/>
+      <w:lvlText w:val=""/>
+      <w:lvlJc w:val="left"/>
+      <w:pPr>
+        <w:ind w:left="3589" w:hanging="360"/>
+      </w:pPr>
+      <w:rPr>
+        <w:rFonts w:ascii="Symbol" w:hAnsi="Symbol" w:hint="default"/>
+      </w:rPr>
+    </w:lvl>
+    <w:lvl w:ilvl="4" w:tplc="04190003" w:tentative="1">
+      <w:start w:val="1"/>
+      <w:numFmt w:val="bullet"/>
+      <w:lvlText w:val="o"/>
+      <w:lvlJc w:val="left"/>
+      <w:pPr>
+        <w:ind w:left="4309" w:hanging="360"/>
+      </w:pPr>
+      <w:rPr>
+        <w:rFonts w:ascii="Courier New" w:hAnsi="Courier New" w:cs="Courier New" w:hint="default"/>
+      </w:rPr>
+    </w:lvl>
+    <w:lvl w:ilvl="5" w:tplc="04190005" w:tentative="1">
+      <w:start w:val="1"/>
+      <w:numFmt w:val="bullet"/>
+      <w:lvlText w:val=""/>
+      <w:lvlJc w:val="left"/>
+      <w:pPr>
+        <w:ind w:left="5029" w:hanging="360"/>
+      </w:pPr>
+      <w:rPr>
+        <w:rFonts w:ascii="Wingdings" w:hAnsi="Wingdings" w:hint="default"/>
+      </w:rPr>
+    </w:lvl>
+    <w:lvl w:ilvl="6" w:tplc="04190001" w:tentative="1">
+      <w:start w:val="1"/>
+      <w:numFmt w:val="bullet"/>
+      <w:lvlText w:val=""/>
+      <w:lvlJc w:val="left"/>
+      <w:pPr>
+        <w:ind w:left="5749" w:hanging="360"/>
+      </w:pPr>
+      <w:rPr>
+        <w:rFonts w:ascii="Symbol" w:hAnsi="Symbol" w:hint="default"/>
+      </w:rPr>
+    </w:lvl>
+    <w:lvl w:ilvl="7" w:tplc="04190003" w:tentative="1">
+      <w:start w:val="1"/>
+      <w:numFmt w:val="bullet"/>
+      <w:lvlText w:val="o"/>
+      <w:lvlJc w:val="left"/>
+      <w:pPr>
+        <w:ind w:left="6469" w:hanging="360"/>
+      </w:pPr>
+      <w:rPr>
+        <w:rFonts w:ascii="Courier New" w:hAnsi="Courier New" w:cs="Courier New" w:hint="default"/>
+      </w:rPr>
+    </w:lvl>
+    <w:lvl w:ilvl="8" w:tplc="04190005" w:tentative="1">
+      <w:start w:val="1"/>
+      <w:numFmt w:val="bullet"/>
+      <w:lvlText w:val=""/>
+      <w:lvlJc w:val="left"/>
+      <w:pPr>
+        <w:ind w:left="7189" w:hanging="360"/>
+      </w:pPr>
+      <w:rPr>
+        <w:rFonts w:ascii="Wingdings" w:hAnsi="Wingdings" w:hint="default"/>
+      </w:rPr>
+    </w:lvl>
+  </w:abstractNum>
+  <w:abstractNum w:abstractNumId="11" w15:restartNumberingAfterBreak="0">
     <w:nsid w:val="210F7224"/>
     <w:multiLevelType w:val="hybridMultilevel"/>
-    <w:tmpl w:val="E398D214"/>
+    <w:tmpl w:val="5D82B128"/>
     <w:lvl w:ilvl="0" w:tplc="04190001">
       <w:start w:val="1"/>
       <w:numFmt w:val="bullet"/>
@@ -19179,7 +24954,7 @@
         <w:rFonts w:ascii="Symbol" w:hAnsi="Symbol" w:hint="default"/>
       </w:rPr>
     </w:lvl>
-    <w:lvl w:ilvl="1" w:tplc="04190003" w:tentative="1">
+    <w:lvl w:ilvl="1" w:tplc="04190003">
       <w:start w:val="1"/>
       <w:numFmt w:val="bullet"/>
       <w:lvlText w:val="o"/>
@@ -19276,7 +25051,120 @@
       </w:rPr>
     </w:lvl>
   </w:abstractNum>
-  <w:abstractNum w:abstractNumId="9" w15:restartNumberingAfterBreak="0">
+  <w:abstractNum w:abstractNumId="12" w15:restartNumberingAfterBreak="0">
+    <w:nsid w:val="226D71B9"/>
+    <w:multiLevelType w:val="hybridMultilevel"/>
+    <w:tmpl w:val="86ECA0B4"/>
+    <w:lvl w:ilvl="0" w:tplc="04190001">
+      <w:start w:val="1"/>
+      <w:numFmt w:val="bullet"/>
+      <w:lvlText w:val=""/>
+      <w:lvlJc w:val="left"/>
+      <w:pPr>
+        <w:ind w:left="1429" w:hanging="360"/>
+      </w:pPr>
+      <w:rPr>
+        <w:rFonts w:ascii="Symbol" w:hAnsi="Symbol" w:hint="default"/>
+      </w:rPr>
+    </w:lvl>
+    <w:lvl w:ilvl="1" w:tplc="04190003">
+      <w:start w:val="1"/>
+      <w:numFmt w:val="bullet"/>
+      <w:lvlText w:val="o"/>
+      <w:lvlJc w:val="left"/>
+      <w:pPr>
+        <w:ind w:left="2149" w:hanging="360"/>
+      </w:pPr>
+      <w:rPr>
+        <w:rFonts w:ascii="Courier New" w:hAnsi="Courier New" w:cs="Courier New" w:hint="default"/>
+      </w:rPr>
+    </w:lvl>
+    <w:lvl w:ilvl="2" w:tplc="04190005" w:tentative="1">
+      <w:start w:val="1"/>
+      <w:numFmt w:val="bullet"/>
+      <w:lvlText w:val=""/>
+      <w:lvlJc w:val="left"/>
+      <w:pPr>
+        <w:ind w:left="2869" w:hanging="360"/>
+      </w:pPr>
+      <w:rPr>
+        <w:rFonts w:ascii="Wingdings" w:hAnsi="Wingdings" w:hint="default"/>
+      </w:rPr>
+    </w:lvl>
+    <w:lvl w:ilvl="3" w:tplc="04190001" w:tentative="1">
+      <w:start w:val="1"/>
+      <w:numFmt w:val="bullet"/>
+      <w:lvlText w:val=""/>
+      <w:lvlJc w:val="left"/>
+      <w:pPr>
+        <w:ind w:left="3589" w:hanging="360"/>
+      </w:pPr>
+      <w:rPr>
+        <w:rFonts w:ascii="Symbol" w:hAnsi="Symbol" w:hint="default"/>
+      </w:rPr>
+    </w:lvl>
+    <w:lvl w:ilvl="4" w:tplc="04190003" w:tentative="1">
+      <w:start w:val="1"/>
+      <w:numFmt w:val="bullet"/>
+      <w:lvlText w:val="o"/>
+      <w:lvlJc w:val="left"/>
+      <w:pPr>
+        <w:ind w:left="4309" w:hanging="360"/>
+      </w:pPr>
+      <w:rPr>
+        <w:rFonts w:ascii="Courier New" w:hAnsi="Courier New" w:cs="Courier New" w:hint="default"/>
+      </w:rPr>
+    </w:lvl>
+    <w:lvl w:ilvl="5" w:tplc="04190005" w:tentative="1">
+      <w:start w:val="1"/>
+      <w:numFmt w:val="bullet"/>
+      <w:lvlText w:val=""/>
+      <w:lvlJc w:val="left"/>
+      <w:pPr>
+        <w:ind w:left="5029" w:hanging="360"/>
+      </w:pPr>
+      <w:rPr>
+        <w:rFonts w:ascii="Wingdings" w:hAnsi="Wingdings" w:hint="default"/>
+      </w:rPr>
+    </w:lvl>
+    <w:lvl w:ilvl="6" w:tplc="04190001" w:tentative="1">
+      <w:start w:val="1"/>
+      <w:numFmt w:val="bullet"/>
+      <w:lvlText w:val=""/>
+      <w:lvlJc w:val="left"/>
+      <w:pPr>
+        <w:ind w:left="5749" w:hanging="360"/>
+      </w:pPr>
+      <w:rPr>
+        <w:rFonts w:ascii="Symbol" w:hAnsi="Symbol" w:hint="default"/>
+      </w:rPr>
+    </w:lvl>
+    <w:lvl w:ilvl="7" w:tplc="04190003" w:tentative="1">
+      <w:start w:val="1"/>
+      <w:numFmt w:val="bullet"/>
+      <w:lvlText w:val="o"/>
+      <w:lvlJc w:val="left"/>
+      <w:pPr>
+        <w:ind w:left="6469" w:hanging="360"/>
+      </w:pPr>
+      <w:rPr>
+        <w:rFonts w:ascii="Courier New" w:hAnsi="Courier New" w:cs="Courier New" w:hint="default"/>
+      </w:rPr>
+    </w:lvl>
+    <w:lvl w:ilvl="8" w:tplc="04190005" w:tentative="1">
+      <w:start w:val="1"/>
+      <w:numFmt w:val="bullet"/>
+      <w:lvlText w:val=""/>
+      <w:lvlJc w:val="left"/>
+      <w:pPr>
+        <w:ind w:left="7189" w:hanging="360"/>
+      </w:pPr>
+      <w:rPr>
+        <w:rFonts w:ascii="Wingdings" w:hAnsi="Wingdings" w:hint="default"/>
+      </w:rPr>
+    </w:lvl>
+  </w:abstractNum>
+  <w:abstractNum w:abstractNumId="13" w15:restartNumberingAfterBreak="0">
     <w:nsid w:val="253F2344"/>
     <w:multiLevelType w:val="hybridMultilevel"/>
     <w:tmpl w:val="5010CFF0"/>
@@ -19389,7 +25277,7 @@
       </w:rPr>
     </w:lvl>
   </w:abstractNum>
-  <w:abstractNum w:abstractNumId="10" w15:restartNumberingAfterBreak="0">
+  <w:abstractNum w:abstractNumId="14" w15:restartNumberingAfterBreak="0">
     <w:nsid w:val="26722CD0"/>
     <w:multiLevelType w:val="multilevel"/>
     <w:tmpl w:val="C14E42E0"/>
@@ -19538,7 +25426,7 @@
       </w:rPr>
     </w:lvl>
   </w:abstractNum>
-  <w:abstractNum w:abstractNumId="11" w15:restartNumberingAfterBreak="0">
+  <w:abstractNum w:abstractNumId="15" w15:restartNumberingAfterBreak="0">
     <w:nsid w:val="267C0BE2"/>
     <w:multiLevelType w:val="hybridMultilevel"/>
     <w:tmpl w:val="1BDE776C"/>
@@ -19651,7 +25539,7 @@
       </w:rPr>
     </w:lvl>
   </w:abstractNum>
-  <w:abstractNum w:abstractNumId="12" w15:restartNumberingAfterBreak="0">
+  <w:abstractNum w:abstractNumId="16" w15:restartNumberingAfterBreak="0">
     <w:nsid w:val="26C03C1E"/>
     <w:multiLevelType w:val="multilevel"/>
     <w:tmpl w:val="00448E72"/>
@@ -19800,7 +25688,7 @@
       </w:rPr>
     </w:lvl>
   </w:abstractNum>
-  <w:abstractNum w:abstractNumId="13" w15:restartNumberingAfterBreak="0">
+  <w:abstractNum w:abstractNumId="17" w15:restartNumberingAfterBreak="0">
     <w:nsid w:val="26C21714"/>
     <w:multiLevelType w:val="multilevel"/>
     <w:tmpl w:val="38CAF2E8"/>
@@ -19949,7 +25837,7 @@
       </w:rPr>
     </w:lvl>
   </w:abstractNum>
-  <w:abstractNum w:abstractNumId="14" w15:restartNumberingAfterBreak="0">
+  <w:abstractNum w:abstractNumId="18" w15:restartNumberingAfterBreak="0">
     <w:nsid w:val="28FA497A"/>
     <w:multiLevelType w:val="multilevel"/>
     <w:tmpl w:val="224E7F94"/>
@@ -20098,7 +25986,206 @@
       </w:rPr>
     </w:lvl>
   </w:abstractNum>
-  <w:abstractNum w:abstractNumId="15" w15:restartNumberingAfterBreak="0">
+  <w:abstractNum w:abstractNumId="19" w15:restartNumberingAfterBreak="0">
+    <w:nsid w:val="312817F8"/>
+    <w:multiLevelType w:val="hybridMultilevel"/>
+    <w:tmpl w:val="E158863A"/>
+    <w:lvl w:ilvl="0" w:tplc="0419000F">
+      <w:start w:val="1"/>
+      <w:numFmt w:val="decimal"/>
+      <w:lvlText w:val="%1."/>
+      <w:lvlJc w:val="left"/>
+      <w:pPr>
+        <w:ind w:left="1429" w:hanging="360"/>
+      </w:pPr>
+    </w:lvl>
+    <w:lvl w:ilvl="1" w:tplc="04190019" w:tentative="1">
+      <w:start w:val="1"/>
+      <w:numFmt w:val="lowerLetter"/>
+      <w:lvlText w:val="%2."/>
+      <w:lvlJc w:val="left"/>
+      <w:pPr>
+        <w:ind w:left="2149" w:hanging="360"/>
+      </w:pPr>
+    </w:lvl>
+    <w:lvl w:ilvl="2" w:tplc="0419001B" w:tentative="1">
+      <w:start w:val="1"/>
+      <w:numFmt w:val="lowerRoman"/>
+      <w:lvlText w:val="%3."/>
+      <w:lvlJc w:val="right"/>
+      <w:pPr>
+        <w:ind w:left="2869" w:hanging="180"/>
+      </w:pPr>
+    </w:lvl>
+    <w:lvl w:ilvl="3" w:tplc="0419000F" w:tentative="1">
+      <w:start w:val="1"/>
+      <w:numFmt w:val="decimal"/>
+      <w:lvlText w:val="%4."/>
+      <w:lvlJc w:val="left"/>
+      <w:pPr>
+        <w:ind w:left="3589" w:hanging="360"/>
+      </w:pPr>
+    </w:lvl>
+    <w:lvl w:ilvl="4" w:tplc="04190019" w:tentative="1">
+      <w:start w:val="1"/>
+      <w:numFmt w:val="lowerLetter"/>
+      <w:lvlText w:val="%5."/>
+      <w:lvlJc w:val="left"/>
+      <w:pPr>
+        <w:ind w:left="4309" w:hanging="360"/>
+      </w:pPr>
+    </w:lvl>
+    <w:lvl w:ilvl="5" w:tplc="0419001B" w:tentative="1">
+      <w:start w:val="1"/>
+      <w:numFmt w:val="lowerRoman"/>
+      <w:lvlText w:val="%6."/>
+      <w:lvlJc w:val="right"/>
+      <w:pPr>
+        <w:ind w:left="5029" w:hanging="180"/>
+      </w:pPr>
+    </w:lvl>
+    <w:lvl w:ilvl="6" w:tplc="0419000F" w:tentative="1">
+      <w:start w:val="1"/>
+      <w:numFmt w:val="decimal"/>
+      <w:lvlText w:val="%7."/>
+      <w:lvlJc w:val="left"/>
+      <w:pPr>
+        <w:ind w:left="5749" w:hanging="360"/>
+      </w:pPr>
+    </w:lvl>
+    <w:lvl w:ilvl="7" w:tplc="04190019" w:tentative="1">
+      <w:start w:val="1"/>
+      <w:numFmt w:val="lowerLetter"/>
+      <w:lvlText w:val="%8."/>
+      <w:lvlJc w:val="left"/>
+      <w:pPr>
+        <w:ind w:left="6469" w:hanging="360"/>
+      </w:pPr>
+    </w:lvl>
+    <w:lvl w:ilvl="8" w:tplc="0419001B" w:tentative="1">
+      <w:start w:val="1"/>
+      <w:numFmt w:val="lowerRoman"/>
+      <w:lvlText w:val="%9."/>
+      <w:lvlJc w:val="right"/>
+      <w:pPr>
+        <w:ind w:left="7189" w:hanging="180"/>
+      </w:pPr>
+    </w:lvl>
+  </w:abstractNum>
+  <w:abstractNum w:abstractNumId="20" w15:restartNumberingAfterBreak="0">
+    <w:nsid w:val="315E19D6"/>
+    <w:multiLevelType w:val="hybridMultilevel"/>
+    <w:tmpl w:val="CFB027B4"/>
+    <w:lvl w:ilvl="0" w:tplc="04190001">
+      <w:start w:val="1"/>
+      <w:numFmt w:val="bullet"/>
+      <w:lvlText w:val=""/>
+      <w:lvlJc w:val="left"/>
+      <w:pPr>
+        <w:ind w:left="1429" w:hanging="360"/>
+      </w:pPr>
+      <w:rPr>
+        <w:rFonts w:ascii="Symbol" w:hAnsi="Symbol" w:hint="default"/>
+      </w:rPr>
+    </w:lvl>
+    <w:lvl w:ilvl="1" w:tplc="04190003" w:tentative="1">
+      <w:start w:val="1"/>
+      <w:numFmt w:val="bullet"/>
+      <w:lvlText w:val="o"/>
+      <w:lvlJc w:val="left"/>
+      <w:pPr>
+        <w:ind w:left="2149" w:hanging="360"/>
+      </w:pPr>
+      <w:rPr>
+        <w:rFonts w:ascii="Courier New" w:hAnsi="Courier New" w:cs="Courier New" w:hint="default"/>
+      </w:rPr>
+    </w:lvl>
+    <w:lvl w:ilvl="2" w:tplc="04190005" w:tentative="1">
+      <w:start w:val="1"/>
+      <w:numFmt w:val="bullet"/>
+      <w:lvlText w:val=""/>
+      <w:lvlJc w:val="left"/>
+      <w:pPr>
+        <w:ind w:left="2869" w:hanging="360"/>
+      </w:pPr>
+      <w:rPr>
+        <w:rFonts w:ascii="Wingdings" w:hAnsi="Wingdings" w:hint="default"/>
+      </w:rPr>
+    </w:lvl>
+    <w:lvl w:ilvl="3" w:tplc="04190001" w:tentative="1">
+      <w:start w:val="1"/>
+      <w:numFmt w:val="bullet"/>
+      <w:lvlText w:val=""/>
+      <w:lvlJc w:val="left"/>
+      <w:pPr>
+        <w:ind w:left="3589" w:hanging="360"/>
+      </w:pPr>
+      <w:rPr>
+        <w:rFonts w:ascii="Symbol" w:hAnsi="Symbol" w:hint="default"/>
+      </w:rPr>
+    </w:lvl>
+    <w:lvl w:ilvl="4" w:tplc="04190003" w:tentative="1">
+      <w:start w:val="1"/>
+      <w:numFmt w:val="bullet"/>
+      <w:lvlText w:val="o"/>
+      <w:lvlJc w:val="left"/>
+      <w:pPr>
+        <w:ind w:left="4309" w:hanging="360"/>
+      </w:pPr>
+      <w:rPr>
+        <w:rFonts w:ascii="Courier New" w:hAnsi="Courier New" w:cs="Courier New" w:hint="default"/>
+      </w:rPr>
+    </w:lvl>
+    <w:lvl w:ilvl="5" w:tplc="04190005" w:tentative="1">
+      <w:start w:val="1"/>
+      <w:numFmt w:val="bullet"/>
+      <w:lvlText w:val=""/>
+      <w:lvlJc w:val="left"/>
+      <w:pPr>
+        <w:ind w:left="5029" w:hanging="360"/>
+      </w:pPr>
+      <w:rPr>
+        <w:rFonts w:ascii="Wingdings" w:hAnsi="Wingdings" w:hint="default"/>
+      </w:rPr>
+    </w:lvl>
+    <w:lvl w:ilvl="6" w:tplc="04190001" w:tentative="1">
+      <w:start w:val="1"/>
+      <w:numFmt w:val="bullet"/>
+      <w:lvlText w:val=""/>
+      <w:lvlJc w:val="left"/>
+      <w:pPr>
+        <w:ind w:left="5749" w:hanging="360"/>
+      </w:pPr>
+      <w:rPr>
+        <w:rFonts w:ascii="Symbol" w:hAnsi="Symbol" w:hint="default"/>
+      </w:rPr>
+    </w:lvl>
+    <w:lvl w:ilvl="7" w:tplc="04190003" w:tentative="1">
+      <w:start w:val="1"/>
+      <w:numFmt w:val="bullet"/>
+      <w:lvlText w:val="o"/>
+      <w:lvlJc w:val="left"/>
+      <w:pPr>
+        <w:ind w:left="6469" w:hanging="360"/>
+      </w:pPr>
+      <w:rPr>
+        <w:rFonts w:ascii="Courier New" w:hAnsi="Courier New" w:cs="Courier New" w:hint="default"/>
+      </w:rPr>
+    </w:lvl>
+    <w:lvl w:ilvl="8" w:tplc="04190005" w:tentative="1">
+      <w:start w:val="1"/>
+      <w:numFmt w:val="bullet"/>
+      <w:lvlText w:val=""/>
+      <w:lvlJc w:val="left"/>
+      <w:pPr>
+        <w:ind w:left="7189" w:hanging="360"/>
+      </w:pPr>
+      <w:rPr>
+        <w:rFonts w:ascii="Wingdings" w:hAnsi="Wingdings" w:hint="default"/>
+      </w:rPr>
+    </w:lvl>
+  </w:abstractNum>
+  <w:abstractNum w:abstractNumId="21" w15:restartNumberingAfterBreak="0">
     <w:nsid w:val="32145960"/>
     <w:multiLevelType w:val="hybridMultilevel"/>
     <w:tmpl w:val="F1586BCE"/>
@@ -20211,7 +26298,7 @@
       </w:rPr>
     </w:lvl>
   </w:abstractNum>
-  <w:abstractNum w:abstractNumId="16" w15:restartNumberingAfterBreak="0">
+  <w:abstractNum w:abstractNumId="22" w15:restartNumberingAfterBreak="0">
     <w:nsid w:val="32657BBA"/>
     <w:multiLevelType w:val="multilevel"/>
     <w:tmpl w:val="D042FF1C"/>
@@ -20360,7 +26447,7 @@
       </w:rPr>
     </w:lvl>
   </w:abstractNum>
-  <w:abstractNum w:abstractNumId="17" w15:restartNumberingAfterBreak="0">
+  <w:abstractNum w:abstractNumId="23" w15:restartNumberingAfterBreak="0">
     <w:nsid w:val="36617405"/>
     <w:multiLevelType w:val="hybridMultilevel"/>
     <w:tmpl w:val="BBF4151C"/>
@@ -20473,7 +26560,7 @@
       </w:rPr>
     </w:lvl>
   </w:abstractNum>
-  <w:abstractNum w:abstractNumId="18" w15:restartNumberingAfterBreak="0">
+  <w:abstractNum w:abstractNumId="24" w15:restartNumberingAfterBreak="0">
     <w:nsid w:val="36A51470"/>
     <w:multiLevelType w:val="hybridMultilevel"/>
     <w:tmpl w:val="54826666"/>
@@ -20559,7 +26646,295 @@
       </w:pPr>
     </w:lvl>
   </w:abstractNum>
-  <w:abstractNum w:abstractNumId="19" w15:restartNumberingAfterBreak="0">
+  <w:abstractNum w:abstractNumId="25" w15:restartNumberingAfterBreak="0">
+    <w:nsid w:val="36FB6EBA"/>
+    <w:multiLevelType w:val="hybridMultilevel"/>
+    <w:tmpl w:val="4DF649F4"/>
+    <w:lvl w:ilvl="0" w:tplc="04190001">
+      <w:start w:val="1"/>
+      <w:numFmt w:val="bullet"/>
+      <w:lvlText w:val=""/>
+      <w:lvlJc w:val="left"/>
+      <w:pPr>
+        <w:ind w:left="1429" w:hanging="360"/>
+      </w:pPr>
+      <w:rPr>
+        <w:rFonts w:ascii="Symbol" w:hAnsi="Symbol" w:hint="default"/>
+      </w:rPr>
+    </w:lvl>
+    <w:lvl w:ilvl="1" w:tplc="04190019" w:tentative="1">
+      <w:start w:val="1"/>
+      <w:numFmt w:val="lowerLetter"/>
+      <w:lvlText w:val="%2."/>
+      <w:lvlJc w:val="left"/>
+      <w:pPr>
+        <w:ind w:left="2149" w:hanging="360"/>
+      </w:pPr>
+    </w:lvl>
+    <w:lvl w:ilvl="2" w:tplc="0419001B" w:tentative="1">
+      <w:start w:val="1"/>
+      <w:numFmt w:val="lowerRoman"/>
+      <w:lvlText w:val="%3."/>
+      <w:lvlJc w:val="right"/>
+      <w:pPr>
+        <w:ind w:left="2869" w:hanging="180"/>
+      </w:pPr>
+    </w:lvl>
+    <w:lvl w:ilvl="3" w:tplc="0419000F" w:tentative="1">
+      <w:start w:val="1"/>
+      <w:numFmt w:val="decimal"/>
+      <w:lvlText w:val="%4."/>
+      <w:lvlJc w:val="left"/>
+      <w:pPr>
+        <w:ind w:left="3589" w:hanging="360"/>
+      </w:pPr>
+    </w:lvl>
+    <w:lvl w:ilvl="4" w:tplc="04190019" w:tentative="1">
+      <w:start w:val="1"/>
+      <w:numFmt w:val="lowerLetter"/>
+      <w:lvlText w:val="%5."/>
+      <w:lvlJc w:val="left"/>
+      <w:pPr>
+        <w:ind w:left="4309" w:hanging="360"/>
+      </w:pPr>
+    </w:lvl>
+    <w:lvl w:ilvl="5" w:tplc="0419001B" w:tentative="1">
+      <w:start w:val="1"/>
+      <w:numFmt w:val="lowerRoman"/>
+      <w:lvlText w:val="%6."/>
+      <w:lvlJc w:val="right"/>
+      <w:pPr>
+        <w:ind w:left="5029" w:hanging="180"/>
+      </w:pPr>
+    </w:lvl>
+    <w:lvl w:ilvl="6" w:tplc="0419000F" w:tentative="1">
+      <w:start w:val="1"/>
+      <w:numFmt w:val="decimal"/>
+      <w:lvlText w:val="%7."/>
+      <w:lvlJc w:val="left"/>
+      <w:pPr>
+        <w:ind w:left="5749" w:hanging="360"/>
+      </w:pPr>
+    </w:lvl>
+    <w:lvl w:ilvl="7" w:tplc="04190019" w:tentative="1">
+      <w:start w:val="1"/>
+      <w:numFmt w:val="lowerLetter"/>
+      <w:lvlText w:val="%8."/>
+      <w:lvlJc w:val="left"/>
+      <w:pPr>
+        <w:ind w:left="6469" w:hanging="360"/>
+      </w:pPr>
+    </w:lvl>
+    <w:lvl w:ilvl="8" w:tplc="0419001B" w:tentative="1">
+      <w:start w:val="1"/>
+      <w:numFmt w:val="lowerRoman"/>
+      <w:lvlText w:val="%9."/>
+      <w:lvlJc w:val="right"/>
+      <w:pPr>
+        <w:ind w:left="7189" w:hanging="180"/>
+      </w:pPr>
+    </w:lvl>
+  </w:abstractNum>
+  <w:abstractNum w:abstractNumId="26" w15:restartNumberingAfterBreak="0">
+    <w:nsid w:val="3C525A62"/>
+    <w:multiLevelType w:val="hybridMultilevel"/>
+    <w:tmpl w:val="3EF0E9D8"/>
+    <w:lvl w:ilvl="0" w:tplc="04190001">
+      <w:start w:val="1"/>
+      <w:numFmt w:val="bullet"/>
+      <w:lvlText w:val=""/>
+      <w:lvlJc w:val="left"/>
+      <w:pPr>
+        <w:ind w:left="1429" w:hanging="360"/>
+      </w:pPr>
+      <w:rPr>
+        <w:rFonts w:ascii="Symbol" w:hAnsi="Symbol" w:hint="default"/>
+      </w:rPr>
+    </w:lvl>
+    <w:lvl w:ilvl="1" w:tplc="04190003" w:tentative="1">
+      <w:start w:val="1"/>
+      <w:numFmt w:val="bullet"/>
+      <w:lvlText w:val="o"/>
+      <w:lvlJc w:val="left"/>
+      <w:pPr>
+        <w:ind w:left="2149" w:hanging="360"/>
+      </w:pPr>
+      <w:rPr>
+        <w:rFonts w:ascii="Courier New" w:hAnsi="Courier New" w:cs="Courier New" w:hint="default"/>
+      </w:rPr>
+    </w:lvl>
+    <w:lvl w:ilvl="2" w:tplc="04190005" w:tentative="1">
+      <w:start w:val="1"/>
+      <w:numFmt w:val="bullet"/>
+      <w:lvlText w:val=""/>
+      <w:lvlJc w:val="left"/>
+      <w:pPr>
+        <w:ind w:left="2869" w:hanging="360"/>
+      </w:pPr>
+      <w:rPr>
+        <w:rFonts w:ascii="Wingdings" w:hAnsi="Wingdings" w:hint="default"/>
+      </w:rPr>
+    </w:lvl>
+    <w:lvl w:ilvl="3" w:tplc="04190001" w:tentative="1">
+      <w:start w:val="1"/>
+      <w:numFmt w:val="bullet"/>
+      <w:lvlText w:val=""/>
+      <w:lvlJc w:val="left"/>
+      <w:pPr>
+        <w:ind w:left="3589" w:hanging="360"/>
+      </w:pPr>
+      <w:rPr>
+        <w:rFonts w:ascii="Symbol" w:hAnsi="Symbol" w:hint="default"/>
+      </w:rPr>
+    </w:lvl>
+    <w:lvl w:ilvl="4" w:tplc="04190003" w:tentative="1">
+      <w:start w:val="1"/>
+      <w:numFmt w:val="bullet"/>
+      <w:lvlText w:val="o"/>
+      <w:lvlJc w:val="left"/>
+      <w:pPr>
+        <w:ind w:left="4309" w:hanging="360"/>
+      </w:pPr>
+      <w:rPr>
+        <w:rFonts w:ascii="Courier New" w:hAnsi="Courier New" w:cs="Courier New" w:hint="default"/>
+      </w:rPr>
+    </w:lvl>
+    <w:lvl w:ilvl="5" w:tplc="04190005" w:tentative="1">
+      <w:start w:val="1"/>
+      <w:numFmt w:val="bullet"/>
+      <w:lvlText w:val=""/>
+      <w:lvlJc w:val="left"/>
+      <w:pPr>
+        <w:ind w:left="5029" w:hanging="360"/>
+      </w:pPr>
+      <w:rPr>
+        <w:rFonts w:ascii="Wingdings" w:hAnsi="Wingdings" w:hint="default"/>
+      </w:rPr>
+    </w:lvl>
+    <w:lvl w:ilvl="6" w:tplc="04190001" w:tentative="1">
+      <w:start w:val="1"/>
+      <w:numFmt w:val="bullet"/>
+      <w:lvlText w:val=""/>
+      <w:lvlJc w:val="left"/>
+      <w:pPr>
+        <w:ind w:left="5749" w:hanging="360"/>
+      </w:pPr>
+      <w:rPr>
+        <w:rFonts w:ascii="Symbol" w:hAnsi="Symbol" w:hint="default"/>
+      </w:rPr>
+    </w:lvl>
+    <w:lvl w:ilvl="7" w:tplc="04190003" w:tentative="1">
+      <w:start w:val="1"/>
+      <w:numFmt w:val="bullet"/>
+      <w:lvlText w:val="o"/>
+      <w:lvlJc w:val="left"/>
+      <w:pPr>
+        <w:ind w:left="6469" w:hanging="360"/>
+      </w:pPr>
+      <w:rPr>
+        <w:rFonts w:ascii="Courier New" w:hAnsi="Courier New" w:cs="Courier New" w:hint="default"/>
+      </w:rPr>
+    </w:lvl>
+    <w:lvl w:ilvl="8" w:tplc="04190005" w:tentative="1">
+      <w:start w:val="1"/>
+      <w:numFmt w:val="bullet"/>
+      <w:lvlText w:val=""/>
+      <w:lvlJc w:val="left"/>
+      <w:pPr>
+        <w:ind w:left="7189" w:hanging="360"/>
+      </w:pPr>
+      <w:rPr>
+        <w:rFonts w:ascii="Wingdings" w:hAnsi="Wingdings" w:hint="default"/>
+      </w:rPr>
+    </w:lvl>
+  </w:abstractNum>
+  <w:abstractNum w:abstractNumId="27" w15:restartNumberingAfterBreak="0">
+    <w:nsid w:val="3C960725"/>
+    <w:multiLevelType w:val="hybridMultilevel"/>
+    <w:tmpl w:val="9AB0FB64"/>
+    <w:lvl w:ilvl="0" w:tplc="0419000F">
+      <w:start w:val="1"/>
+      <w:numFmt w:val="decimal"/>
+      <w:lvlText w:val="%1."/>
+      <w:lvlJc w:val="left"/>
+      <w:pPr>
+        <w:ind w:left="1429" w:hanging="360"/>
+      </w:pPr>
+    </w:lvl>
+    <w:lvl w:ilvl="1" w:tplc="04190019" w:tentative="1">
+      <w:start w:val="1"/>
+      <w:numFmt w:val="lowerLetter"/>
+      <w:lvlText w:val="%2."/>
+      <w:lvlJc w:val="left"/>
+      <w:pPr>
+        <w:ind w:left="2149" w:hanging="360"/>
+      </w:pPr>
+    </w:lvl>
+    <w:lvl w:ilvl="2" w:tplc="0419001B" w:tentative="1">
+      <w:start w:val="1"/>
+      <w:numFmt w:val="lowerRoman"/>
+      <w:lvlText w:val="%3."/>
+      <w:lvlJc w:val="right"/>
+      <w:pPr>
+        <w:ind w:left="2869" w:hanging="180"/>
+      </w:pPr>
+    </w:lvl>
+    <w:lvl w:ilvl="3" w:tplc="0419000F" w:tentative="1">
+      <w:start w:val="1"/>
+      <w:numFmt w:val="decimal"/>
+      <w:lvlText w:val="%4."/>
+      <w:lvlJc w:val="left"/>
+      <w:pPr>
+        <w:ind w:left="3589" w:hanging="360"/>
+      </w:pPr>
+    </w:lvl>
+    <w:lvl w:ilvl="4" w:tplc="04190019" w:tentative="1">
+      <w:start w:val="1"/>
+      <w:numFmt w:val="lowerLetter"/>
+      <w:lvlText w:val="%5."/>
+      <w:lvlJc w:val="left"/>
+      <w:pPr>
+        <w:ind w:left="4309" w:hanging="360"/>
+      </w:pPr>
+    </w:lvl>
+    <w:lvl w:ilvl="5" w:tplc="0419001B" w:tentative="1">
+      <w:start w:val="1"/>
+      <w:numFmt w:val="lowerRoman"/>
+      <w:lvlText w:val="%6."/>
+      <w:lvlJc w:val="right"/>
+      <w:pPr>
+        <w:ind w:left="5029" w:hanging="180"/>
+      </w:pPr>
+    </w:lvl>
+    <w:lvl w:ilvl="6" w:tplc="0419000F" w:tentative="1">
+      <w:start w:val="1"/>
+      <w:numFmt w:val="decimal"/>
+      <w:lvlText w:val="%7."/>
+      <w:lvlJc w:val="left"/>
+      <w:pPr>
+        <w:ind w:left="5749" w:hanging="360"/>
+      </w:pPr>
+    </w:lvl>
+    <w:lvl w:ilvl="7" w:tplc="04190019" w:tentative="1">
+      <w:start w:val="1"/>
+      <w:numFmt w:val="lowerLetter"/>
+      <w:lvlText w:val="%8."/>
+      <w:lvlJc w:val="left"/>
+      <w:pPr>
+        <w:ind w:left="6469" w:hanging="360"/>
+      </w:pPr>
+    </w:lvl>
+    <w:lvl w:ilvl="8" w:tplc="0419001B" w:tentative="1">
+      <w:start w:val="1"/>
+      <w:numFmt w:val="lowerRoman"/>
+      <w:lvlText w:val="%9."/>
+      <w:lvlJc w:val="right"/>
+      <w:pPr>
+        <w:ind w:left="7189" w:hanging="180"/>
+      </w:pPr>
+    </w:lvl>
+  </w:abstractNum>
+  <w:abstractNum w:abstractNumId="28" w15:restartNumberingAfterBreak="0">
     <w:nsid w:val="3D327727"/>
     <w:multiLevelType w:val="multilevel"/>
     <w:tmpl w:val="AB162010"/>
@@ -20708,7 +27083,7 @@
       </w:rPr>
     </w:lvl>
   </w:abstractNum>
-  <w:abstractNum w:abstractNumId="20" w15:restartNumberingAfterBreak="0">
+  <w:abstractNum w:abstractNumId="29" w15:restartNumberingAfterBreak="0">
     <w:nsid w:val="3FE57054"/>
     <w:multiLevelType w:val="multilevel"/>
     <w:tmpl w:val="478C4EB8"/>
@@ -20857,7 +27232,120 @@
       </w:rPr>
     </w:lvl>
   </w:abstractNum>
-  <w:abstractNum w:abstractNumId="21" w15:restartNumberingAfterBreak="0">
+  <w:abstractNum w:abstractNumId="30" w15:restartNumberingAfterBreak="0">
+    <w:nsid w:val="45533267"/>
+    <w:multiLevelType w:val="hybridMultilevel"/>
+    <w:tmpl w:val="515830DA"/>
+    <w:lvl w:ilvl="0" w:tplc="04190001">
+      <w:start w:val="1"/>
+      <w:numFmt w:val="bullet"/>
+      <w:lvlText w:val=""/>
+      <w:lvlJc w:val="left"/>
+      <w:pPr>
+        <w:ind w:left="1429" w:hanging="360"/>
+      </w:pPr>
+      <w:rPr>
+        <w:rFonts w:ascii="Symbol" w:hAnsi="Symbol" w:hint="default"/>
+      </w:rPr>
+    </w:lvl>
+    <w:lvl w:ilvl="1" w:tplc="04190003">
+      <w:start w:val="1"/>
+      <w:numFmt w:val="bullet"/>
+      <w:lvlText w:val="o"/>
+      <w:lvlJc w:val="left"/>
+      <w:pPr>
+        <w:ind w:left="2149" w:hanging="360"/>
+      </w:pPr>
+      <w:rPr>
+        <w:rFonts w:ascii="Courier New" w:hAnsi="Courier New" w:cs="Courier New" w:hint="default"/>
+      </w:rPr>
+    </w:lvl>
+    <w:lvl w:ilvl="2" w:tplc="04190005" w:tentative="1">
+      <w:start w:val="1"/>
+      <w:numFmt w:val="bullet"/>
+      <w:lvlText w:val=""/>
+      <w:lvlJc w:val="left"/>
+      <w:pPr>
+        <w:ind w:left="2869" w:hanging="360"/>
+      </w:pPr>
+      <w:rPr>
+        <w:rFonts w:ascii="Wingdings" w:hAnsi="Wingdings" w:hint="default"/>
+      </w:rPr>
+    </w:lvl>
+    <w:lvl w:ilvl="3" w:tplc="04190001" w:tentative="1">
+      <w:start w:val="1"/>
+      <w:numFmt w:val="bullet"/>
+      <w:lvlText w:val=""/>
+      <w:lvlJc w:val="left"/>
+      <w:pPr>
+        <w:ind w:left="3589" w:hanging="360"/>
+      </w:pPr>
+      <w:rPr>
+        <w:rFonts w:ascii="Symbol" w:hAnsi="Symbol" w:hint="default"/>
+      </w:rPr>
+    </w:lvl>
+    <w:lvl w:ilvl="4" w:tplc="04190003" w:tentative="1">
+      <w:start w:val="1"/>
+      <w:numFmt w:val="bullet"/>
+      <w:lvlText w:val="o"/>
+      <w:lvlJc w:val="left"/>
+      <w:pPr>
+        <w:ind w:left="4309" w:hanging="360"/>
+      </w:pPr>
+      <w:rPr>
+        <w:rFonts w:ascii="Courier New" w:hAnsi="Courier New" w:cs="Courier New" w:hint="default"/>
+      </w:rPr>
+    </w:lvl>
+    <w:lvl w:ilvl="5" w:tplc="04190005" w:tentative="1">
+      <w:start w:val="1"/>
+      <w:numFmt w:val="bullet"/>
+      <w:lvlText w:val=""/>
+      <w:lvlJc w:val="left"/>
+      <w:pPr>
+        <w:ind w:left="5029" w:hanging="360"/>
+      </w:pPr>
+      <w:rPr>
+        <w:rFonts w:ascii="Wingdings" w:hAnsi="Wingdings" w:hint="default"/>
+      </w:rPr>
+    </w:lvl>
+    <w:lvl w:ilvl="6" w:tplc="04190001" w:tentative="1">
+      <w:start w:val="1"/>
+      <w:numFmt w:val="bullet"/>
+      <w:lvlText w:val=""/>
+      <w:lvlJc w:val="left"/>
+      <w:pPr>
+        <w:ind w:left="5749" w:hanging="360"/>
+      </w:pPr>
+      <w:rPr>
+        <w:rFonts w:ascii="Symbol" w:hAnsi="Symbol" w:hint="default"/>
+      </w:rPr>
+    </w:lvl>
+    <w:lvl w:ilvl="7" w:tplc="04190003" w:tentative="1">
+      <w:start w:val="1"/>
+      <w:numFmt w:val="bullet"/>
+      <w:lvlText w:val="o"/>
+      <w:lvlJc w:val="left"/>
+      <w:pPr>
+        <w:ind w:left="6469" w:hanging="360"/>
+      </w:pPr>
+      <w:rPr>
+        <w:rFonts w:ascii="Courier New" w:hAnsi="Courier New" w:cs="Courier New" w:hint="default"/>
+      </w:rPr>
+    </w:lvl>
+    <w:lvl w:ilvl="8" w:tplc="04190005" w:tentative="1">
+      <w:start w:val="1"/>
+      <w:numFmt w:val="bullet"/>
+      <w:lvlText w:val=""/>
+      <w:lvlJc w:val="left"/>
+      <w:pPr>
+        <w:ind w:left="7189" w:hanging="360"/>
+      </w:pPr>
+      <w:rPr>
+        <w:rFonts w:ascii="Wingdings" w:hAnsi="Wingdings" w:hint="default"/>
+      </w:rPr>
+    </w:lvl>
+  </w:abstractNum>
+  <w:abstractNum w:abstractNumId="31" w15:restartNumberingAfterBreak="0">
     <w:nsid w:val="470134E9"/>
     <w:multiLevelType w:val="multilevel"/>
     <w:tmpl w:val="A314E2FA"/>
@@ -20974,7 +27462,7 @@
       </w:pPr>
     </w:lvl>
   </w:abstractNum>
-  <w:abstractNum w:abstractNumId="22" w15:restartNumberingAfterBreak="0">
+  <w:abstractNum w:abstractNumId="32" w15:restartNumberingAfterBreak="0">
     <w:nsid w:val="4AD75C1E"/>
     <w:multiLevelType w:val="multilevel"/>
     <w:tmpl w:val="5BA2C4DC"/>
@@ -21123,7 +27611,7 @@
       </w:rPr>
     </w:lvl>
   </w:abstractNum>
-  <w:abstractNum w:abstractNumId="23" w15:restartNumberingAfterBreak="0">
+  <w:abstractNum w:abstractNumId="33" w15:restartNumberingAfterBreak="0">
     <w:nsid w:val="4BC45BC4"/>
     <w:multiLevelType w:val="multilevel"/>
     <w:tmpl w:val="800A642A"/>
@@ -21236,7 +27724,179 @@
       </w:pPr>
     </w:lvl>
   </w:abstractNum>
-  <w:abstractNum w:abstractNumId="24" w15:restartNumberingAfterBreak="0">
+  <w:abstractNum w:abstractNumId="34" w15:restartNumberingAfterBreak="0">
+    <w:nsid w:val="4CBB5807"/>
+    <w:multiLevelType w:val="hybridMultilevel"/>
+    <w:tmpl w:val="40B24F46"/>
+    <w:lvl w:ilvl="0" w:tplc="0419000F">
+      <w:start w:val="1"/>
+      <w:numFmt w:val="decimal"/>
+      <w:lvlText w:val="%1."/>
+      <w:lvlJc w:val="left"/>
+      <w:pPr>
+        <w:ind w:left="1429" w:hanging="360"/>
+      </w:pPr>
+    </w:lvl>
+    <w:lvl w:ilvl="1" w:tplc="04190019" w:tentative="1">
+      <w:start w:val="1"/>
+      <w:numFmt w:val="lowerLetter"/>
+      <w:lvlText w:val="%2."/>
+      <w:lvlJc w:val="left"/>
+      <w:pPr>
+        <w:ind w:left="2149" w:hanging="360"/>
+      </w:pPr>
+    </w:lvl>
+    <w:lvl w:ilvl="2" w:tplc="0419001B" w:tentative="1">
+      <w:start w:val="1"/>
+      <w:numFmt w:val="lowerRoman"/>
+      <w:lvlText w:val="%3."/>
+      <w:lvlJc w:val="right"/>
+      <w:pPr>
+        <w:ind w:left="2869" w:hanging="180"/>
+      </w:pPr>
+    </w:lvl>
+    <w:lvl w:ilvl="3" w:tplc="0419000F" w:tentative="1">
+      <w:start w:val="1"/>
+      <w:numFmt w:val="decimal"/>
+      <w:lvlText w:val="%4."/>
+      <w:lvlJc w:val="left"/>
+      <w:pPr>
+        <w:ind w:left="3589" w:hanging="360"/>
+      </w:pPr>
+    </w:lvl>
+    <w:lvl w:ilvl="4" w:tplc="04190019" w:tentative="1">
+      <w:start w:val="1"/>
+      <w:numFmt w:val="lowerLetter"/>
+      <w:lvlText w:val="%5."/>
+      <w:lvlJc w:val="left"/>
+      <w:pPr>
+        <w:ind w:left="4309" w:hanging="360"/>
+      </w:pPr>
+    </w:lvl>
+    <w:lvl w:ilvl="5" w:tplc="0419001B" w:tentative="1">
+      <w:start w:val="1"/>
+      <w:numFmt w:val="lowerRoman"/>
+      <w:lvlText w:val="%6."/>
+      <w:lvlJc w:val="right"/>
+      <w:pPr>
+        <w:ind w:left="5029" w:hanging="180"/>
+      </w:pPr>
+    </w:lvl>
+    <w:lvl w:ilvl="6" w:tplc="0419000F" w:tentative="1">
+      <w:start w:val="1"/>
+      <w:numFmt w:val="decimal"/>
+      <w:lvlText w:val="%7."/>
+      <w:lvlJc w:val="left"/>
+      <w:pPr>
+        <w:ind w:left="5749" w:hanging="360"/>
+      </w:pPr>
+    </w:lvl>
+    <w:lvl w:ilvl="7" w:tplc="04190019" w:tentative="1">
+      <w:start w:val="1"/>
+      <w:numFmt w:val="lowerLetter"/>
+      <w:lvlText w:val="%8."/>
+      <w:lvlJc w:val="left"/>
+      <w:pPr>
+        <w:ind w:left="6469" w:hanging="360"/>
+      </w:pPr>
+    </w:lvl>
+    <w:lvl w:ilvl="8" w:tplc="0419001B" w:tentative="1">
+      <w:start w:val="1"/>
+      <w:numFmt w:val="lowerRoman"/>
+      <w:lvlText w:val="%9."/>
+      <w:lvlJc w:val="right"/>
+      <w:pPr>
+        <w:ind w:left="7189" w:hanging="180"/>
+      </w:pPr>
+    </w:lvl>
+  </w:abstractNum>
+  <w:abstractNum w:abstractNumId="35" w15:restartNumberingAfterBreak="0">
+    <w:nsid w:val="4E031B59"/>
+    <w:multiLevelType w:val="hybridMultilevel"/>
+    <w:tmpl w:val="A24EFC86"/>
+    <w:lvl w:ilvl="0" w:tplc="0419000F">
+      <w:start w:val="1"/>
+      <w:numFmt w:val="decimal"/>
+      <w:lvlText w:val="%1."/>
+      <w:lvlJc w:val="left"/>
+      <w:pPr>
+        <w:ind w:left="1429" w:hanging="360"/>
+      </w:pPr>
+    </w:lvl>
+    <w:lvl w:ilvl="1" w:tplc="04190019" w:tentative="1">
+      <w:start w:val="1"/>
+      <w:numFmt w:val="lowerLetter"/>
+      <w:lvlText w:val="%2."/>
+      <w:lvlJc w:val="left"/>
+      <w:pPr>
+        <w:ind w:left="2149" w:hanging="360"/>
+      </w:pPr>
+    </w:lvl>
+    <w:lvl w:ilvl="2" w:tplc="0419001B" w:tentative="1">
+      <w:start w:val="1"/>
+      <w:numFmt w:val="lowerRoman"/>
+      <w:lvlText w:val="%3."/>
+      <w:lvlJc w:val="right"/>
+      <w:pPr>
+        <w:ind w:left="2869" w:hanging="180"/>
+      </w:pPr>
+    </w:lvl>
+    <w:lvl w:ilvl="3" w:tplc="0419000F" w:tentative="1">
+      <w:start w:val="1"/>
+      <w:numFmt w:val="decimal"/>
+      <w:lvlText w:val="%4."/>
+      <w:lvlJc w:val="left"/>
+      <w:pPr>
+        <w:ind w:left="3589" w:hanging="360"/>
+      </w:pPr>
+    </w:lvl>
+    <w:lvl w:ilvl="4" w:tplc="04190019" w:tentative="1">
+      <w:start w:val="1"/>
+      <w:numFmt w:val="lowerLetter"/>
+      <w:lvlText w:val="%5."/>
+      <w:lvlJc w:val="left"/>
+      <w:pPr>
+        <w:ind w:left="4309" w:hanging="360"/>
+      </w:pPr>
+    </w:lvl>
+    <w:lvl w:ilvl="5" w:tplc="0419001B" w:tentative="1">
+      <w:start w:val="1"/>
+      <w:numFmt w:val="lowerRoman"/>
+      <w:lvlText w:val="%6."/>
+      <w:lvlJc w:val="right"/>
+      <w:pPr>
+        <w:ind w:left="5029" w:hanging="180"/>
+      </w:pPr>
+    </w:lvl>
+    <w:lvl w:ilvl="6" w:tplc="0419000F" w:tentative="1">
+      <w:start w:val="1"/>
+      <w:numFmt w:val="decimal"/>
+      <w:lvlText w:val="%7."/>
+      <w:lvlJc w:val="left"/>
+      <w:pPr>
+        <w:ind w:left="5749" w:hanging="360"/>
+      </w:pPr>
+    </w:lvl>
+    <w:lvl w:ilvl="7" w:tplc="04190019" w:tentative="1">
+      <w:start w:val="1"/>
+      <w:numFmt w:val="lowerLetter"/>
+      <w:lvlText w:val="%8."/>
+      <w:lvlJc w:val="left"/>
+      <w:pPr>
+        <w:ind w:left="6469" w:hanging="360"/>
+      </w:pPr>
+    </w:lvl>
+    <w:lvl w:ilvl="8" w:tplc="0419001B" w:tentative="1">
+      <w:start w:val="1"/>
+      <w:numFmt w:val="lowerRoman"/>
+      <w:lvlText w:val="%9."/>
+      <w:lvlJc w:val="right"/>
+      <w:pPr>
+        <w:ind w:left="7189" w:hanging="180"/>
+      </w:pPr>
+    </w:lvl>
+  </w:abstractNum>
+  <w:abstractNum w:abstractNumId="36" w15:restartNumberingAfterBreak="0">
     <w:nsid w:val="4FC85F58"/>
     <w:multiLevelType w:val="multilevel"/>
     <w:tmpl w:val="F9526134"/>
@@ -21385,7 +28045,7 @@
       </w:rPr>
     </w:lvl>
   </w:abstractNum>
-  <w:abstractNum w:abstractNumId="25" w15:restartNumberingAfterBreak="0">
+  <w:abstractNum w:abstractNumId="37" w15:restartNumberingAfterBreak="0">
     <w:nsid w:val="50F468D1"/>
     <w:multiLevelType w:val="hybridMultilevel"/>
     <w:tmpl w:val="748EDA94"/>
@@ -21471,7 +28131,7 @@
       </w:pPr>
     </w:lvl>
   </w:abstractNum>
-  <w:abstractNum w:abstractNumId="26" w15:restartNumberingAfterBreak="0">
+  <w:abstractNum w:abstractNumId="38" w15:restartNumberingAfterBreak="0">
     <w:nsid w:val="515E3C6E"/>
     <w:multiLevelType w:val="hybridMultilevel"/>
     <w:tmpl w:val="2FBCBC7E"/>
@@ -21584,7 +28244,7 @@
       </w:rPr>
     </w:lvl>
   </w:abstractNum>
-  <w:abstractNum w:abstractNumId="27" w15:restartNumberingAfterBreak="0">
+  <w:abstractNum w:abstractNumId="39" w15:restartNumberingAfterBreak="0">
     <w:nsid w:val="524F6398"/>
     <w:multiLevelType w:val="multilevel"/>
     <w:tmpl w:val="1DAEFC88"/>
@@ -21733,7 +28393,7 @@
       </w:rPr>
     </w:lvl>
   </w:abstractNum>
-  <w:abstractNum w:abstractNumId="28" w15:restartNumberingAfterBreak="0">
+  <w:abstractNum w:abstractNumId="40" w15:restartNumberingAfterBreak="0">
     <w:nsid w:val="56287CB8"/>
     <w:multiLevelType w:val="hybridMultilevel"/>
     <w:tmpl w:val="748EDA94"/>
@@ -21819,7 +28479,7 @@
       </w:pPr>
     </w:lvl>
   </w:abstractNum>
-  <w:abstractNum w:abstractNumId="29" w15:restartNumberingAfterBreak="0">
+  <w:abstractNum w:abstractNumId="41" w15:restartNumberingAfterBreak="0">
     <w:nsid w:val="57092D9A"/>
     <w:multiLevelType w:val="multilevel"/>
     <w:tmpl w:val="2F543552"/>
@@ -21936,7 +28596,7 @@
       </w:pPr>
     </w:lvl>
   </w:abstractNum>
-  <w:abstractNum w:abstractNumId="30" w15:restartNumberingAfterBreak="0">
+  <w:abstractNum w:abstractNumId="42" w15:restartNumberingAfterBreak="0">
     <w:nsid w:val="58EA6258"/>
     <w:multiLevelType w:val="hybridMultilevel"/>
     <w:tmpl w:val="09BA7C06"/>
@@ -22049,7 +28709,7 @@
       </w:rPr>
     </w:lvl>
   </w:abstractNum>
-  <w:abstractNum w:abstractNumId="31" w15:restartNumberingAfterBreak="0">
+  <w:abstractNum w:abstractNumId="43" w15:restartNumberingAfterBreak="0">
     <w:nsid w:val="5E0F33E8"/>
     <w:multiLevelType w:val="multilevel"/>
     <w:tmpl w:val="F6A6ECD8"/>
@@ -22198,7 +28858,7 @@
       </w:rPr>
     </w:lvl>
   </w:abstractNum>
-  <w:abstractNum w:abstractNumId="32" w15:restartNumberingAfterBreak="0">
+  <w:abstractNum w:abstractNumId="44" w15:restartNumberingAfterBreak="0">
     <w:nsid w:val="5EB4751D"/>
     <w:multiLevelType w:val="multilevel"/>
     <w:tmpl w:val="41DCFE46"/>
@@ -22315,10 +28975,10 @@
       </w:pPr>
     </w:lvl>
   </w:abstractNum>
-  <w:abstractNum w:abstractNumId="33" w15:restartNumberingAfterBreak="0">
+  <w:abstractNum w:abstractNumId="45" w15:restartNumberingAfterBreak="0">
     <w:nsid w:val="5EB87B01"/>
     <w:multiLevelType w:val="hybridMultilevel"/>
-    <w:tmpl w:val="61E06392"/>
+    <w:tmpl w:val="611626F8"/>
     <w:lvl w:ilvl="0" w:tplc="0419000F">
       <w:start w:val="1"/>
       <w:numFmt w:val="decimal"/>
@@ -22401,7 +29061,7 @@
       </w:pPr>
     </w:lvl>
   </w:abstractNum>
-  <w:abstractNum w:abstractNumId="34" w15:restartNumberingAfterBreak="0">
+  <w:abstractNum w:abstractNumId="46" w15:restartNumberingAfterBreak="0">
     <w:nsid w:val="61D561EE"/>
     <w:multiLevelType w:val="hybridMultilevel"/>
     <w:tmpl w:val="C1D47C5A"/>
@@ -22514,7 +29174,7 @@
       </w:rPr>
     </w:lvl>
   </w:abstractNum>
-  <w:abstractNum w:abstractNumId="35" w15:restartNumberingAfterBreak="0">
+  <w:abstractNum w:abstractNumId="47" w15:restartNumberingAfterBreak="0">
     <w:nsid w:val="62122AF4"/>
     <w:multiLevelType w:val="hybridMultilevel"/>
     <w:tmpl w:val="3ADC60B0"/>
@@ -22627,7 +29287,7 @@
       </w:rPr>
     </w:lvl>
   </w:abstractNum>
-  <w:abstractNum w:abstractNumId="36" w15:restartNumberingAfterBreak="0">
+  <w:abstractNum w:abstractNumId="48" w15:restartNumberingAfterBreak="0">
     <w:nsid w:val="621F1D6D"/>
     <w:multiLevelType w:val="hybridMultilevel"/>
     <w:tmpl w:val="662AD70A"/>
@@ -22713,7 +29373,7 @@
       </w:pPr>
     </w:lvl>
   </w:abstractNum>
-  <w:abstractNum w:abstractNumId="37" w15:restartNumberingAfterBreak="0">
+  <w:abstractNum w:abstractNumId="49" w15:restartNumberingAfterBreak="0">
     <w:nsid w:val="6579252D"/>
     <w:multiLevelType w:val="multilevel"/>
     <w:tmpl w:val="C46014C2"/>
@@ -22830,7 +29490,7 @@
       </w:pPr>
     </w:lvl>
   </w:abstractNum>
-  <w:abstractNum w:abstractNumId="38" w15:restartNumberingAfterBreak="0">
+  <w:abstractNum w:abstractNumId="50" w15:restartNumberingAfterBreak="0">
     <w:nsid w:val="6A9A763C"/>
     <w:multiLevelType w:val="multilevel"/>
     <w:tmpl w:val="73B42316"/>
@@ -22979,7 +29639,120 @@
       </w:rPr>
     </w:lvl>
   </w:abstractNum>
-  <w:abstractNum w:abstractNumId="39" w15:restartNumberingAfterBreak="0">
+  <w:abstractNum w:abstractNumId="51" w15:restartNumberingAfterBreak="0">
+    <w:nsid w:val="710B0061"/>
+    <w:multiLevelType w:val="hybridMultilevel"/>
+    <w:tmpl w:val="482048A8"/>
+    <w:lvl w:ilvl="0" w:tplc="04190001">
+      <w:start w:val="1"/>
+      <w:numFmt w:val="bullet"/>
+      <w:lvlText w:val=""/>
+      <w:lvlJc w:val="left"/>
+      <w:pPr>
+        <w:ind w:left="1429" w:hanging="360"/>
+      </w:pPr>
+      <w:rPr>
+        <w:rFonts w:ascii="Symbol" w:hAnsi="Symbol" w:hint="default"/>
+      </w:rPr>
+    </w:lvl>
+    <w:lvl w:ilvl="1" w:tplc="04190003" w:tentative="1">
+      <w:start w:val="1"/>
+      <w:numFmt w:val="bullet"/>
+      <w:lvlText w:val="o"/>
+      <w:lvlJc w:val="left"/>
+      <w:pPr>
+        <w:ind w:left="2149" w:hanging="360"/>
+      </w:pPr>
+      <w:rPr>
+        <w:rFonts w:ascii="Courier New" w:hAnsi="Courier New" w:cs="Courier New" w:hint="default"/>
+      </w:rPr>
+    </w:lvl>
+    <w:lvl w:ilvl="2" w:tplc="04190005" w:tentative="1">
+      <w:start w:val="1"/>
+      <w:numFmt w:val="bullet"/>
+      <w:lvlText w:val=""/>
+      <w:lvlJc w:val="left"/>
+      <w:pPr>
+        <w:ind w:left="2869" w:hanging="360"/>
+      </w:pPr>
+      <w:rPr>
+        <w:rFonts w:ascii="Wingdings" w:hAnsi="Wingdings" w:hint="default"/>
+      </w:rPr>
+    </w:lvl>
+    <w:lvl w:ilvl="3" w:tplc="04190001" w:tentative="1">
+      <w:start w:val="1"/>
+      <w:numFmt w:val="bullet"/>
+      <w:lvlText w:val=""/>
+      <w:lvlJc w:val="left"/>
+      <w:pPr>
+        <w:ind w:left="3589" w:hanging="360"/>
+      </w:pPr>
+      <w:rPr>
+        <w:rFonts w:ascii="Symbol" w:hAnsi="Symbol" w:hint="default"/>
+      </w:rPr>
+    </w:lvl>
+    <w:lvl w:ilvl="4" w:tplc="04190003" w:tentative="1">
+      <w:start w:val="1"/>
+      <w:numFmt w:val="bullet"/>
+      <w:lvlText w:val="o"/>
+      <w:lvlJc w:val="left"/>
+      <w:pPr>
+        <w:ind w:left="4309" w:hanging="360"/>
+      </w:pPr>
+      <w:rPr>
+        <w:rFonts w:ascii="Courier New" w:hAnsi="Courier New" w:cs="Courier New" w:hint="default"/>
+      </w:rPr>
+    </w:lvl>
+    <w:lvl w:ilvl="5" w:tplc="04190005" w:tentative="1">
+      <w:start w:val="1"/>
+      <w:numFmt w:val="bullet"/>
+      <w:lvlText w:val=""/>
+      <w:lvlJc w:val="left"/>
+      <w:pPr>
+        <w:ind w:left="5029" w:hanging="360"/>
+      </w:pPr>
+      <w:rPr>
+        <w:rFonts w:ascii="Wingdings" w:hAnsi="Wingdings" w:hint="default"/>
+      </w:rPr>
+    </w:lvl>
+    <w:lvl w:ilvl="6" w:tplc="04190001" w:tentative="1">
+      <w:start w:val="1"/>
+      <w:numFmt w:val="bullet"/>
+      <w:lvlText w:val=""/>
+      <w:lvlJc w:val="left"/>
+      <w:pPr>
+        <w:ind w:left="5749" w:hanging="360"/>
+      </w:pPr>
+      <w:rPr>
+        <w:rFonts w:ascii="Symbol" w:hAnsi="Symbol" w:hint="default"/>
+      </w:rPr>
+    </w:lvl>
+    <w:lvl w:ilvl="7" w:tplc="04190003" w:tentative="1">
+      <w:start w:val="1"/>
+      <w:numFmt w:val="bullet"/>
+      <w:lvlText w:val="o"/>
+      <w:lvlJc w:val="left"/>
+      <w:pPr>
+        <w:ind w:left="6469" w:hanging="360"/>
+      </w:pPr>
+      <w:rPr>
+        <w:rFonts w:ascii="Courier New" w:hAnsi="Courier New" w:cs="Courier New" w:hint="default"/>
+      </w:rPr>
+    </w:lvl>
+    <w:lvl w:ilvl="8" w:tplc="04190005" w:tentative="1">
+      <w:start w:val="1"/>
+      <w:numFmt w:val="bullet"/>
+      <w:lvlText w:val=""/>
+      <w:lvlJc w:val="left"/>
+      <w:pPr>
+        <w:ind w:left="7189" w:hanging="360"/>
+      </w:pPr>
+      <w:rPr>
+        <w:rFonts w:ascii="Wingdings" w:hAnsi="Wingdings" w:hint="default"/>
+      </w:rPr>
+    </w:lvl>
+  </w:abstractNum>
+  <w:abstractNum w:abstractNumId="52" w15:restartNumberingAfterBreak="0">
     <w:nsid w:val="75917F56"/>
     <w:multiLevelType w:val="hybridMultilevel"/>
     <w:tmpl w:val="9FDAF634"/>
@@ -23092,7 +29865,93 @@
       </w:rPr>
     </w:lvl>
   </w:abstractNum>
-  <w:abstractNum w:abstractNumId="40" w15:restartNumberingAfterBreak="0">
+  <w:abstractNum w:abstractNumId="53" w15:restartNumberingAfterBreak="0">
+    <w:nsid w:val="77763A85"/>
+    <w:multiLevelType w:val="hybridMultilevel"/>
+    <w:tmpl w:val="3FCA9CDC"/>
+    <w:lvl w:ilvl="0" w:tplc="0419000F">
+      <w:start w:val="1"/>
+      <w:numFmt w:val="decimal"/>
+      <w:lvlText w:val="%1."/>
+      <w:lvlJc w:val="left"/>
+      <w:pPr>
+        <w:ind w:left="1429" w:hanging="360"/>
+      </w:pPr>
+    </w:lvl>
+    <w:lvl w:ilvl="1" w:tplc="04190019" w:tentative="1">
+      <w:start w:val="1"/>
+      <w:numFmt w:val="lowerLetter"/>
+      <w:lvlText w:val="%2."/>
+      <w:lvlJc w:val="left"/>
+      <w:pPr>
+        <w:ind w:left="2149" w:hanging="360"/>
+      </w:pPr>
+    </w:lvl>
+    <w:lvl w:ilvl="2" w:tplc="0419001B" w:tentative="1">
+      <w:start w:val="1"/>
+      <w:numFmt w:val="lowerRoman"/>
+      <w:lvlText w:val="%3."/>
+      <w:lvlJc w:val="right"/>
+      <w:pPr>
+        <w:ind w:left="2869" w:hanging="180"/>
+      </w:pPr>
+    </w:lvl>
+    <w:lvl w:ilvl="3" w:tplc="0419000F" w:tentative="1">
+      <w:start w:val="1"/>
+      <w:numFmt w:val="decimal"/>
+      <w:lvlText w:val="%4."/>
+      <w:lvlJc w:val="left"/>
+      <w:pPr>
+        <w:ind w:left="3589" w:hanging="360"/>
+      </w:pPr>
+    </w:lvl>
+    <w:lvl w:ilvl="4" w:tplc="04190019" w:tentative="1">
+      <w:start w:val="1"/>
+      <w:numFmt w:val="lowerLetter"/>
+      <w:lvlText w:val="%5."/>
+      <w:lvlJc w:val="left"/>
+      <w:pPr>
+        <w:ind w:left="4309" w:hanging="360"/>
+      </w:pPr>
+    </w:lvl>
+    <w:lvl w:ilvl="5" w:tplc="0419001B" w:tentative="1">
+      <w:start w:val="1"/>
+      <w:numFmt w:val="lowerRoman"/>
+      <w:lvlText w:val="%6."/>
+      <w:lvlJc w:val="right"/>
+      <w:pPr>
+        <w:ind w:left="5029" w:hanging="180"/>
+      </w:pPr>
+    </w:lvl>
+    <w:lvl w:ilvl="6" w:tplc="0419000F" w:tentative="1">
+      <w:start w:val="1"/>
+      <w:numFmt w:val="decimal"/>
+      <w:lvlText w:val="%7."/>
+      <w:lvlJc w:val="left"/>
+      <w:pPr>
+        <w:ind w:left="5749" w:hanging="360"/>
+      </w:pPr>
+    </w:lvl>
+    <w:lvl w:ilvl="7" w:tplc="04190019" w:tentative="1">
+      <w:start w:val="1"/>
+      <w:numFmt w:val="lowerLetter"/>
+      <w:lvlText w:val="%8."/>
+      <w:lvlJc w:val="left"/>
+      <w:pPr>
+        <w:ind w:left="6469" w:hanging="360"/>
+      </w:pPr>
+    </w:lvl>
+    <w:lvl w:ilvl="8" w:tplc="0419001B" w:tentative="1">
+      <w:start w:val="1"/>
+      <w:numFmt w:val="lowerRoman"/>
+      <w:lvlText w:val="%9."/>
+      <w:lvlJc w:val="right"/>
+      <w:pPr>
+        <w:ind w:left="7189" w:hanging="180"/>
+      </w:pPr>
+    </w:lvl>
+  </w:abstractNum>
+  <w:abstractNum w:abstractNumId="54" w15:restartNumberingAfterBreak="0">
     <w:nsid w:val="7BDB51E9"/>
     <w:multiLevelType w:val="hybridMultilevel"/>
     <w:tmpl w:val="4970AE1A"/>
@@ -23205,7 +30064,7 @@
       </w:rPr>
     </w:lvl>
   </w:abstractNum>
-  <w:abstractNum w:abstractNumId="41" w15:restartNumberingAfterBreak="0">
+  <w:abstractNum w:abstractNumId="55" w15:restartNumberingAfterBreak="0">
     <w:nsid w:val="7C192C67"/>
     <w:multiLevelType w:val="hybridMultilevel"/>
     <w:tmpl w:val="5938267A"/>
@@ -23318,7 +30177,7 @@
       </w:rPr>
     </w:lvl>
   </w:abstractNum>
-  <w:abstractNum w:abstractNumId="42" w15:restartNumberingAfterBreak="0">
+  <w:abstractNum w:abstractNumId="56" w15:restartNumberingAfterBreak="0">
     <w:nsid w:val="7DDC2465"/>
     <w:multiLevelType w:val="hybridMultilevel"/>
     <w:tmpl w:val="C3925ADA"/>
@@ -23432,140 +30291,182 @@
     </w:lvl>
   </w:abstractNum>
   <w:num w:numId="1">
-    <w:abstractNumId w:val="38"/>
+    <w:abstractNumId w:val="50"/>
   </w:num>
   <w:num w:numId="2">
+    <w:abstractNumId w:val="44"/>
+  </w:num>
+  <w:num w:numId="3">
+    <w:abstractNumId w:val="14"/>
+  </w:num>
+  <w:num w:numId="4">
+    <w:abstractNumId w:val="43"/>
+  </w:num>
+  <w:num w:numId="5">
+    <w:abstractNumId w:val="36"/>
+  </w:num>
+  <w:num w:numId="6">
+    <w:abstractNumId w:val="33"/>
+  </w:num>
+  <w:num w:numId="7">
+    <w:abstractNumId w:val="4"/>
+  </w:num>
+  <w:num w:numId="8">
+    <w:abstractNumId w:val="29"/>
+  </w:num>
+  <w:num w:numId="9">
+    <w:abstractNumId w:val="16"/>
+  </w:num>
+  <w:num w:numId="10">
+    <w:abstractNumId w:val="7"/>
+  </w:num>
+  <w:num w:numId="11">
+    <w:abstractNumId w:val="9"/>
+  </w:num>
+  <w:num w:numId="12">
+    <w:abstractNumId w:val="49"/>
+  </w:num>
+  <w:num w:numId="13">
+    <w:abstractNumId w:val="41"/>
+  </w:num>
+  <w:num w:numId="14">
+    <w:abstractNumId w:val="39"/>
+  </w:num>
+  <w:num w:numId="15">
     <w:abstractNumId w:val="32"/>
   </w:num>
-  <w:num w:numId="3">
-    <w:abstractNumId w:val="10"/>
+  <w:num w:numId="16">
+    <w:abstractNumId w:val="17"/>
   </w:num>
-  <w:num w:numId="4">
-    <w:abstractNumId w:val="31"/>
+  <w:num w:numId="17">
+    <w:abstractNumId w:val="22"/>
   </w:num>
-  <w:num w:numId="5">
-    <w:abstractNumId w:val="24"/>
+  <w:num w:numId="18">
+    <w:abstractNumId w:val="28"/>
   </w:num>
-  <w:num w:numId="6">
-    <w:abstractNumId w:val="23"/>
+  <w:num w:numId="19">
+    <w:abstractNumId w:val="18"/>
   </w:num>
-  <w:num w:numId="7">
-    <w:abstractNumId w:val="3"/>
+  <w:num w:numId="20">
+    <w:abstractNumId w:val="55"/>
   </w:num>
-  <w:num w:numId="8">
-    <w:abstractNumId w:val="20"/>
-  </w:num>
-  <w:num w:numId="9">
-    <w:abstractNumId w:val="12"/>
-  </w:num>
-  <w:num w:numId="10">
+  <w:num w:numId="21">
     <w:abstractNumId w:val="5"/>
   </w:num>
-  <w:num w:numId="11">
-    <w:abstractNumId w:val="7"/>
-  </w:num>
-  <w:num w:numId="12">
-    <w:abstractNumId w:val="37"/>
-  </w:num>
-  <w:num w:numId="13">
-    <w:abstractNumId w:val="29"/>
-  </w:num>
-  <w:num w:numId="14">
-    <w:abstractNumId w:val="27"/>
-  </w:num>
-  <w:num w:numId="15">
-    <w:abstractNumId w:val="22"/>
-  </w:num>
-  <w:num w:numId="16">
-    <w:abstractNumId w:val="13"/>
-  </w:num>
-  <w:num w:numId="17">
-    <w:abstractNumId w:val="16"/>
-  </w:num>
-  <w:num w:numId="18">
-    <w:abstractNumId w:val="19"/>
-  </w:num>
-  <w:num w:numId="19">
-    <w:abstractNumId w:val="14"/>
-  </w:num>
-  <w:num w:numId="20">
-    <w:abstractNumId w:val="41"/>
-  </w:num>
-  <w:num w:numId="21">
-    <w:abstractNumId w:val="4"/>
-  </w:num>
   <w:num w:numId="22">
-    <w:abstractNumId w:val="42"/>
+    <w:abstractNumId w:val="56"/>
   </w:num>
   <w:num w:numId="23">
-    <w:abstractNumId w:val="39"/>
+    <w:abstractNumId w:val="52"/>
   </w:num>
   <w:num w:numId="24">
-    <w:abstractNumId w:val="35"/>
+    <w:abstractNumId w:val="47"/>
   </w:num>
   <w:num w:numId="25">
-    <w:abstractNumId w:val="40"/>
+    <w:abstractNumId w:val="54"/>
   </w:num>
   <w:num w:numId="26">
-    <w:abstractNumId w:val="15"/>
+    <w:abstractNumId w:val="21"/>
   </w:num>
   <w:num w:numId="27">
-    <w:abstractNumId w:val="6"/>
+    <w:abstractNumId w:val="8"/>
   </w:num>
   <w:num w:numId="28">
     <w:abstractNumId w:val="0"/>
   </w:num>
   <w:num w:numId="29">
-    <w:abstractNumId w:val="30"/>
+    <w:abstractNumId w:val="42"/>
   </w:num>
   <w:num w:numId="30">
-    <w:abstractNumId w:val="21"/>
+    <w:abstractNumId w:val="31"/>
   </w:num>
   <w:num w:numId="31">
     <w:abstractNumId w:val="1"/>
   </w:num>
   <w:num w:numId="32">
-    <w:abstractNumId w:val="26"/>
+    <w:abstractNumId w:val="38"/>
   </w:num>
   <w:num w:numId="33">
-    <w:abstractNumId w:val="11"/>
+    <w:abstractNumId w:val="15"/>
   </w:num>
   <w:num w:numId="34">
-    <w:abstractNumId w:val="9"/>
+    <w:abstractNumId w:val="13"/>
   </w:num>
   <w:num w:numId="35">
-    <w:abstractNumId w:val="34"/>
+    <w:abstractNumId w:val="46"/>
   </w:num>
   <w:num w:numId="36">
-    <w:abstractNumId w:val="36"/>
+    <w:abstractNumId w:val="48"/>
   </w:num>
   <w:num w:numId="37">
-    <w:abstractNumId w:val="18"/>
+    <w:abstractNumId w:val="24"/>
   </w:num>
   <w:num w:numId="38">
-    <w:abstractNumId w:val="28"/>
+    <w:abstractNumId w:val="40"/>
   </w:num>
   <w:num w:numId="39">
-    <w:abstractNumId w:val="17"/>
+    <w:abstractNumId w:val="23"/>
   </w:num>
   <w:num w:numId="40">
-    <w:abstractNumId w:val="25"/>
+    <w:abstractNumId w:val="37"/>
   </w:num>
   <w:num w:numId="41">
     <w:abstractNumId w:val="2"/>
   </w:num>
   <w:num w:numId="42">
-    <w:abstractNumId w:val="8"/>
+    <w:abstractNumId w:val="11"/>
   </w:num>
   <w:num w:numId="43">
-    <w:abstractNumId w:val="33"/>
+    <w:abstractNumId w:val="45"/>
   </w:num>
-  <w:numIdMacAtCleanup w:val="43"/>
+  <w:num w:numId="44">
+    <w:abstractNumId w:val="19"/>
+  </w:num>
+  <w:num w:numId="45">
+    <w:abstractNumId w:val="6"/>
+  </w:num>
+  <w:num w:numId="46">
+    <w:abstractNumId w:val="27"/>
+  </w:num>
+  <w:num w:numId="47">
+    <w:abstractNumId w:val="51"/>
+  </w:num>
+  <w:num w:numId="48">
+    <w:abstractNumId w:val="25"/>
+  </w:num>
+  <w:num w:numId="49">
+    <w:abstractNumId w:val="3"/>
+  </w:num>
+  <w:num w:numId="50">
+    <w:abstractNumId w:val="35"/>
+  </w:num>
+  <w:num w:numId="51">
+    <w:abstractNumId w:val="26"/>
+  </w:num>
+  <w:num w:numId="52">
+    <w:abstractNumId w:val="53"/>
+  </w:num>
+  <w:num w:numId="53">
+    <w:abstractNumId w:val="10"/>
+  </w:num>
+  <w:num w:numId="54">
+    <w:abstractNumId w:val="30"/>
+  </w:num>
+  <w:num w:numId="55">
+    <w:abstractNumId w:val="12"/>
+  </w:num>
+  <w:num w:numId="56">
+    <w:abstractNumId w:val="34"/>
+  </w:num>
+  <w:num w:numId="57">
+    <w:abstractNumId w:val="20"/>
+  </w:num>
+  <w:numIdMacAtCleanup w:val="57"/>
 </w:numbering>
 </file>
 
 <file path=word/styles.xml><?xml version="1.0" encoding="utf-8"?>
-<w:styles xmlns:mc="http://schemas.openxmlformats.org/markup-compatibility/2006" xmlns:r="http://schemas.openxmlformats.org/officeDocument/2006/relationships" xmlns:w="http://schemas.openxmlformats.org/wordprocessingml/2006/main" xmlns:w14="http://schemas.microsoft.com/office/word/2010/wordml" xmlns:w15="http://schemas.microsoft.com/office/word/2012/wordml" xmlns:w16cid="http://schemas.microsoft.com/office/word/2016/wordml/cid" xmlns:w16se="http://schemas.microsoft.com/office/word/2015/wordml/symex" mc:Ignorable="w14 w15 w16se w16cid">
+<w:styles xmlns:mc="http://schemas.openxmlformats.org/markup-compatibility/2006" xmlns:r="http://schemas.openxmlformats.org/officeDocument/2006/relationships" xmlns:w="http://schemas.openxmlformats.org/wordprocessingml/2006/main" xmlns:w14="http://schemas.microsoft.com/office/word/2010/wordml" xmlns:w15="http://schemas.microsoft.com/office/word/2012/wordml" xmlns:w16se="http://schemas.microsoft.com/office/word/2015/wordml/symex" mc:Ignorable="w14 w15 w16se">
   <w:docDefaults>
     <w:rPrDefault>
       <w:rPr>
@@ -23581,7 +30482,7 @@
       </w:pPr>
     </w:pPrDefault>
   </w:docDefaults>
-  <w:latentStyles w:defLockedState="0" w:defUIPriority="99" w:defSemiHidden="0" w:defUnhideWhenUsed="0" w:defQFormat="0" w:count="375">
+  <w:latentStyles w:defLockedState="0" w:defUIPriority="99" w:defSemiHidden="0" w:defUnhideWhenUsed="0" w:defQFormat="0" w:count="371">
     <w:lsdException w:name="Normal" w:uiPriority="0" w:qFormat="1"/>
     <w:lsdException w:name="heading 1" w:uiPriority="9" w:qFormat="1"/>
     <w:lsdException w:name="heading 2" w:semiHidden="1" w:uiPriority="9" w:unhideWhenUsed="1" w:qFormat="1"/>
@@ -23953,10 +30854,6 @@
     <w:lsdException w:name="List Table 5 Dark Accent 6" w:uiPriority="50"/>
     <w:lsdException w:name="List Table 6 Colorful Accent 6" w:uiPriority="51"/>
     <w:lsdException w:name="List Table 7 Colorful Accent 6" w:uiPriority="52"/>
-    <w:lsdException w:name="Mention" w:semiHidden="1" w:unhideWhenUsed="1"/>
-    <w:lsdException w:name="Smart Hyperlink" w:semiHidden="1" w:unhideWhenUsed="1"/>
-    <w:lsdException w:name="Hashtag" w:semiHidden="1" w:unhideWhenUsed="1"/>
-    <w:lsdException w:name="Unresolved Mention" w:semiHidden="1" w:unhideWhenUsed="1"/>
   </w:latentStyles>
   <w:style w:type="paragraph" w:default="1" w:styleId="a">
     <w:name w:val="Normal"/>
@@ -24233,6 +31130,25 @@
       <w:spacing w:after="100"/>
       <w:ind w:left="220"/>
     </w:pPr>
+  </w:style>
+  <w:style w:type="table" w:styleId="a8">
+    <w:name w:val="Table Grid"/>
+    <w:basedOn w:val="a1"/>
+    <w:uiPriority w:val="39"/>
+    <w:rsid w:val="00957659"/>
+    <w:pPr>
+      <w:spacing w:after="0" w:line="240" w:lineRule="auto"/>
+    </w:pPr>
+    <w:tblPr>
+      <w:tblBorders>
+        <w:top w:val="single" w:sz="4" w:space="0" w:color="auto"/>
+        <w:left w:val="single" w:sz="4" w:space="0" w:color="auto"/>
+        <w:bottom w:val="single" w:sz="4" w:space="0" w:color="auto"/>
+        <w:right w:val="single" w:sz="4" w:space="0" w:color="auto"/>
+        <w:insideH w:val="single" w:sz="4" w:space="0" w:color="auto"/>
+        <w:insideV w:val="single" w:sz="4" w:space="0" w:color="auto"/>
+      </w:tblBorders>
+    </w:tblPr>
   </w:style>
 </w:styles>
 </file>
@@ -24537,7 +31453,7 @@
 </file>
 
 <file path=customXml/itemProps1.xml><?xml version="1.0" encoding="utf-8"?>
-<ds:datastoreItem xmlns:ds="http://schemas.openxmlformats.org/officeDocument/2006/customXml" ds:itemID="{76681963-0A91-48F8-8EC3-0FE24591B681}">
+<ds:datastoreItem xmlns:ds="http://schemas.openxmlformats.org/officeDocument/2006/customXml" ds:itemID="{560BC60E-E585-4A65-97C3-37898BCBA4D1}">
   <ds:schemaRefs>
     <ds:schemaRef ds:uri="http://schemas.openxmlformats.org/officeDocument/2006/bibliography"/>
   </ds:schemaRefs>

--- a/Курсач 3 курс.docx
+++ b/Курсач 3 курс.docx
@@ -1,6 +1,6 @@
 
 <file path=word/document.xml><?xml version="1.0" encoding="utf-8"?>
-<w:document xmlns:wpc="http://schemas.microsoft.com/office/word/2010/wordprocessingCanvas" xmlns:cx="http://schemas.microsoft.com/office/drawing/2014/chartex" xmlns:cx1="http://schemas.microsoft.com/office/drawing/2015/9/8/chartex" xmlns:cx2="http://schemas.microsoft.com/office/drawing/2015/10/21/chartex" xmlns:cx3="http://schemas.microsoft.com/office/drawing/2016/5/9/chartex" xmlns:cx4="http://schemas.microsoft.com/office/drawing/2016/5/10/chartex" xmlns:cx5="http://schemas.microsoft.com/office/drawing/2016/5/11/chartex" xmlns:cx6="http://schemas.microsoft.com/office/drawing/2016/5/12/chartex" xmlns:cx7="http://schemas.microsoft.com/office/drawing/2016/5/13/chartex" xmlns:cx8="http://schemas.microsoft.com/office/drawing/2016/5/14/chartex" xmlns:mc="http://schemas.openxmlformats.org/markup-compatibility/2006" xmlns:aink="http://schemas.microsoft.com/office/drawing/2016/ink" xmlns:am3d="http://schemas.microsoft.com/office/drawing/2017/model3d" xmlns:o="urn:schemas-microsoft-com:office:office" xmlns:r="http://schemas.openxmlformats.org/officeDocument/2006/relationships" xmlns:m="http://schemas.openxmlformats.org/officeDocument/2006/math" xmlns:v="urn:schemas-microsoft-com:vml" xmlns:wp14="http://schemas.microsoft.com/office/word/2010/wordprocessingDrawing" xmlns:wp="http://schemas.openxmlformats.org/drawingml/2006/wordprocessingDrawing" xmlns:w10="urn:schemas-microsoft-com:office:word" xmlns:w="http://schemas.openxmlformats.org/wordprocessingml/2006/main" xmlns:w14="http://schemas.microsoft.com/office/word/2010/wordml" xmlns:w15="http://schemas.microsoft.com/office/word/2012/wordml" xmlns:w16cid="http://schemas.microsoft.com/office/word/2016/wordml/cid" xmlns:w16se="http://schemas.microsoft.com/office/word/2015/wordml/symex" xmlns:wpg="http://schemas.microsoft.com/office/word/2010/wordprocessingGroup" xmlns:wpi="http://schemas.microsoft.com/office/word/2010/wordprocessingInk" xmlns:wne="http://schemas.microsoft.com/office/word/2006/wordml" xmlns:wps="http://schemas.microsoft.com/office/word/2010/wordprocessingShape" mc:Ignorable="w14 w15 w16se w16cid wp14">
+<w:document xmlns:wpc="http://schemas.microsoft.com/office/word/2010/wordprocessingCanvas" xmlns:cx="http://schemas.microsoft.com/office/drawing/2014/chartex" xmlns:cx1="http://schemas.microsoft.com/office/drawing/2015/9/8/chartex" xmlns:mc="http://schemas.openxmlformats.org/markup-compatibility/2006" xmlns:o="urn:schemas-microsoft-com:office:office" xmlns:r="http://schemas.openxmlformats.org/officeDocument/2006/relationships" xmlns:m="http://schemas.openxmlformats.org/officeDocument/2006/math" xmlns:v="urn:schemas-microsoft-com:vml" xmlns:wp14="http://schemas.microsoft.com/office/word/2010/wordprocessingDrawing" xmlns:wp="http://schemas.openxmlformats.org/drawingml/2006/wordprocessingDrawing" xmlns:w10="urn:schemas-microsoft-com:office:word" xmlns:w="http://schemas.openxmlformats.org/wordprocessingml/2006/main" xmlns:w14="http://schemas.microsoft.com/office/word/2010/wordml" xmlns:w15="http://schemas.microsoft.com/office/word/2012/wordml" xmlns:w16se="http://schemas.microsoft.com/office/word/2015/wordml/symex" xmlns:wpg="http://schemas.microsoft.com/office/word/2010/wordprocessingGroup" xmlns:wpi="http://schemas.microsoft.com/office/word/2010/wordprocessingInk" xmlns:wne="http://schemas.microsoft.com/office/word/2006/wordml" xmlns:wps="http://schemas.microsoft.com/office/word/2010/wordprocessingShape" mc:Ignorable="w14 w15 w16se wp14">
   <w:body>
     <w:sdt>
       <w:sdtPr>
@@ -55,8 +55,9 @@
             <w:pStyle w:val="11"/>
             <w:spacing w:after="0"/>
             <w:rPr>
-              <w:rFonts w:eastAsiaTheme="minorEastAsia" w:cs="Times New Roman"/>
+              <w:rFonts w:asciiTheme="minorHAnsi" w:eastAsiaTheme="minorEastAsia" w:hAnsiTheme="minorHAnsi"/>
               <w:noProof/>
+              <w:color w:val="auto"/>
               <w:szCs w:val="28"/>
               <w:lang w:eastAsia="ru-RU"/>
             </w:rPr>
@@ -82,7 +83,7 @@
             </w:rPr>
             <w:fldChar w:fldCharType="separate"/>
           </w:r>
-          <w:hyperlink w:anchor="_Toc194160040" w:history="1">
+          <w:hyperlink w:anchor="_Toc194691528" w:history="1">
             <w:r>
               <w:rPr>
                 <w:rStyle w:val="a6"/>
@@ -94,7 +95,6 @@
             </w:r>
             <w:r>
               <w:rPr>
-                <w:rFonts w:cs="Times New Roman"/>
                 <w:noProof/>
                 <w:webHidden/>
                 <w:szCs w:val="28"/>
@@ -103,7 +103,6 @@
             </w:r>
             <w:r>
               <w:rPr>
-                <w:rFonts w:cs="Times New Roman"/>
                 <w:noProof/>
                 <w:webHidden/>
                 <w:szCs w:val="28"/>
@@ -112,16 +111,14 @@
             </w:r>
             <w:r>
               <w:rPr>
-                <w:rFonts w:cs="Times New Roman"/>
                 <w:noProof/>
                 <w:webHidden/>
                 <w:szCs w:val="28"/>
               </w:rPr>
-              <w:instrText xml:space="preserve"> PAGEREF _Toc194160040 \h </w:instrText>
+              <w:instrText xml:space="preserve"> PAGEREF _Toc194691528 \h </w:instrText>
             </w:r>
             <w:r>
               <w:rPr>
-                <w:rFonts w:cs="Times New Roman"/>
                 <w:noProof/>
                 <w:webHidden/>
                 <w:szCs w:val="28"/>
@@ -129,7 +126,6 @@
             </w:r>
             <w:r>
               <w:rPr>
-                <w:rFonts w:cs="Times New Roman"/>
                 <w:noProof/>
                 <w:webHidden/>
                 <w:szCs w:val="28"/>
@@ -138,16 +134,14 @@
             </w:r>
             <w:r>
               <w:rPr>
-                <w:rFonts w:cs="Times New Roman"/>
                 <w:noProof/>
                 <w:webHidden/>
                 <w:szCs w:val="28"/>
               </w:rPr>
-              <w:t>3</w:t>
+              <w:t>4</w:t>
             </w:r>
             <w:r>
               <w:rPr>
-                <w:rFonts w:cs="Times New Roman"/>
                 <w:noProof/>
                 <w:webHidden/>
                 <w:szCs w:val="28"/>
@@ -161,13 +155,14 @@
             <w:pStyle w:val="11"/>
             <w:spacing w:after="0"/>
             <w:rPr>
-              <w:rFonts w:eastAsiaTheme="minorEastAsia" w:cs="Times New Roman"/>
+              <w:rFonts w:asciiTheme="minorHAnsi" w:eastAsiaTheme="minorEastAsia" w:hAnsiTheme="minorHAnsi"/>
               <w:noProof/>
+              <w:color w:val="auto"/>
               <w:szCs w:val="28"/>
               <w:lang w:eastAsia="ru-RU"/>
             </w:rPr>
           </w:pPr>
-          <w:hyperlink w:anchor="_Toc194160041" w:history="1">
+          <w:hyperlink w:anchor="_Toc194691529" w:history="1">
             <w:r>
               <w:rPr>
                 <w:rStyle w:val="a6"/>
@@ -179,7 +174,6 @@
             </w:r>
             <w:r>
               <w:rPr>
-                <w:rFonts w:cs="Times New Roman"/>
                 <w:noProof/>
                 <w:webHidden/>
                 <w:szCs w:val="28"/>
@@ -188,7 +182,6 @@
             </w:r>
             <w:r>
               <w:rPr>
-                <w:rFonts w:cs="Times New Roman"/>
                 <w:noProof/>
                 <w:webHidden/>
                 <w:szCs w:val="28"/>
@@ -197,16 +190,14 @@
             </w:r>
             <w:r>
               <w:rPr>
-                <w:rFonts w:cs="Times New Roman"/>
                 <w:noProof/>
                 <w:webHidden/>
                 <w:szCs w:val="28"/>
               </w:rPr>
-              <w:instrText xml:space="preserve"> PAGEREF _Toc194160041 \h </w:instrText>
+              <w:instrText xml:space="preserve"> PAGEREF _Toc194691529 \h </w:instrText>
             </w:r>
             <w:r>
               <w:rPr>
-                <w:rFonts w:cs="Times New Roman"/>
                 <w:noProof/>
                 <w:webHidden/>
                 <w:szCs w:val="28"/>
@@ -214,7 +205,6 @@
             </w:r>
             <w:r>
               <w:rPr>
-                <w:rFonts w:cs="Times New Roman"/>
                 <w:noProof/>
                 <w:webHidden/>
                 <w:szCs w:val="28"/>
@@ -223,16 +213,14 @@
             </w:r>
             <w:r>
               <w:rPr>
-                <w:rFonts w:cs="Times New Roman"/>
                 <w:noProof/>
                 <w:webHidden/>
                 <w:szCs w:val="28"/>
               </w:rPr>
-              <w:t>5</w:t>
+              <w:t>6</w:t>
             </w:r>
             <w:r>
               <w:rPr>
-                <w:rFonts w:cs="Times New Roman"/>
                 <w:noProof/>
                 <w:webHidden/>
                 <w:szCs w:val="28"/>
@@ -249,13 +237,14 @@
             </w:tabs>
             <w:spacing w:after="0"/>
             <w:rPr>
-              <w:rFonts w:eastAsiaTheme="minorEastAsia" w:cs="Times New Roman"/>
+              <w:rFonts w:asciiTheme="minorHAnsi" w:eastAsiaTheme="minorEastAsia" w:hAnsiTheme="minorHAnsi"/>
               <w:noProof/>
+              <w:color w:val="auto"/>
               <w:szCs w:val="28"/>
               <w:lang w:eastAsia="ru-RU"/>
             </w:rPr>
           </w:pPr>
-          <w:hyperlink w:anchor="_Toc194160042" w:history="1">
+          <w:hyperlink w:anchor="_Toc194691530" w:history="1">
             <w:r>
               <w:rPr>
                 <w:rStyle w:val="a6"/>
@@ -267,7 +256,6 @@
             </w:r>
             <w:r>
               <w:rPr>
-                <w:rFonts w:cs="Times New Roman"/>
                 <w:noProof/>
                 <w:webHidden/>
                 <w:szCs w:val="28"/>
@@ -276,7 +264,6 @@
             </w:r>
             <w:r>
               <w:rPr>
-                <w:rFonts w:cs="Times New Roman"/>
                 <w:noProof/>
                 <w:webHidden/>
                 <w:szCs w:val="28"/>
@@ -285,16 +272,14 @@
             </w:r>
             <w:r>
               <w:rPr>
-                <w:rFonts w:cs="Times New Roman"/>
                 <w:noProof/>
                 <w:webHidden/>
                 <w:szCs w:val="28"/>
               </w:rPr>
-              <w:instrText xml:space="preserve"> PAGEREF _Toc194160042 \h </w:instrText>
+              <w:instrText xml:space="preserve"> PAGEREF _Toc194691530 \h </w:instrText>
             </w:r>
             <w:r>
               <w:rPr>
-                <w:rFonts w:cs="Times New Roman"/>
                 <w:noProof/>
                 <w:webHidden/>
                 <w:szCs w:val="28"/>
@@ -302,7 +287,6 @@
             </w:r>
             <w:r>
               <w:rPr>
-                <w:rFonts w:cs="Times New Roman"/>
                 <w:noProof/>
                 <w:webHidden/>
                 <w:szCs w:val="28"/>
@@ -311,16 +295,14 @@
             </w:r>
             <w:r>
               <w:rPr>
-                <w:rFonts w:cs="Times New Roman"/>
                 <w:noProof/>
                 <w:webHidden/>
                 <w:szCs w:val="28"/>
               </w:rPr>
-              <w:t>5</w:t>
+              <w:t>6</w:t>
             </w:r>
             <w:r>
               <w:rPr>
-                <w:rFonts w:cs="Times New Roman"/>
                 <w:noProof/>
                 <w:webHidden/>
                 <w:szCs w:val="28"/>
@@ -337,13 +319,14 @@
             </w:tabs>
             <w:spacing w:after="0"/>
             <w:rPr>
-              <w:rFonts w:eastAsiaTheme="minorEastAsia" w:cs="Times New Roman"/>
+              <w:rFonts w:asciiTheme="minorHAnsi" w:eastAsiaTheme="minorEastAsia" w:hAnsiTheme="minorHAnsi"/>
               <w:noProof/>
+              <w:color w:val="auto"/>
               <w:szCs w:val="28"/>
               <w:lang w:eastAsia="ru-RU"/>
             </w:rPr>
           </w:pPr>
-          <w:hyperlink w:anchor="_Toc194160043" w:history="1">
+          <w:hyperlink w:anchor="_Toc194691531" w:history="1">
             <w:r>
               <w:rPr>
                 <w:rStyle w:val="a6"/>
@@ -351,11 +334,10 @@
                 <w:noProof/>
                 <w:szCs w:val="28"/>
               </w:rPr>
-              <w:t>1.2 Моделирование существующих бизнес-процессов</w:t>
+              <w:t>1.2 Актуальность и цель работы</w:t>
             </w:r>
             <w:r>
               <w:rPr>
-                <w:rFonts w:cs="Times New Roman"/>
                 <w:noProof/>
                 <w:webHidden/>
                 <w:szCs w:val="28"/>
@@ -364,7 +346,6 @@
             </w:r>
             <w:r>
               <w:rPr>
-                <w:rFonts w:cs="Times New Roman"/>
                 <w:noProof/>
                 <w:webHidden/>
                 <w:szCs w:val="28"/>
@@ -373,16 +354,14 @@
             </w:r>
             <w:r>
               <w:rPr>
-                <w:rFonts w:cs="Times New Roman"/>
                 <w:noProof/>
                 <w:webHidden/>
                 <w:szCs w:val="28"/>
               </w:rPr>
-              <w:instrText xml:space="preserve"> PAGEREF _Toc194160043 \h </w:instrText>
+              <w:instrText xml:space="preserve"> PAGEREF _Toc194691531 \h </w:instrText>
             </w:r>
             <w:r>
               <w:rPr>
-                <w:rFonts w:cs="Times New Roman"/>
                 <w:noProof/>
                 <w:webHidden/>
                 <w:szCs w:val="28"/>
@@ -390,7 +369,6 @@
             </w:r>
             <w:r>
               <w:rPr>
-                <w:rFonts w:cs="Times New Roman"/>
                 <w:noProof/>
                 <w:webHidden/>
                 <w:szCs w:val="28"/>
@@ -399,16 +377,93 @@
             </w:r>
             <w:r>
               <w:rPr>
-                <w:rFonts w:cs="Times New Roman"/>
                 <w:noProof/>
                 <w:webHidden/>
                 <w:szCs w:val="28"/>
               </w:rPr>
-              <w:t>5</w:t>
+              <w:t>9</w:t>
             </w:r>
             <w:r>
               <w:rPr>
+                <w:noProof/>
+                <w:webHidden/>
+                <w:szCs w:val="28"/>
+              </w:rPr>
+              <w:fldChar w:fldCharType="end"/>
+            </w:r>
+          </w:hyperlink>
+        </w:p>
+        <w:p>
+          <w:pPr>
+            <w:pStyle w:val="11"/>
+            <w:spacing w:after="0"/>
+            <w:rPr>
+              <w:rFonts w:asciiTheme="minorHAnsi" w:eastAsiaTheme="minorEastAsia" w:hAnsiTheme="minorHAnsi"/>
+              <w:noProof/>
+              <w:color w:val="auto"/>
+              <w:szCs w:val="28"/>
+              <w:lang w:eastAsia="ru-RU"/>
+            </w:rPr>
+          </w:pPr>
+          <w:hyperlink w:anchor="_Toc194691532" w:history="1">
+            <w:r>
+              <w:rPr>
+                <w:rStyle w:val="a6"/>
                 <w:rFonts w:cs="Times New Roman"/>
+                <w:noProof/>
+                <w:szCs w:val="28"/>
+              </w:rPr>
+              <w:t>2. ТЕХНИЧЕСКОЕ ЗАДАНИЕ</w:t>
+            </w:r>
+            <w:r>
+              <w:rPr>
+                <w:noProof/>
+                <w:webHidden/>
+                <w:szCs w:val="28"/>
+              </w:rPr>
+              <w:tab/>
+            </w:r>
+            <w:r>
+              <w:rPr>
+                <w:noProof/>
+                <w:webHidden/>
+                <w:szCs w:val="28"/>
+              </w:rPr>
+              <w:fldChar w:fldCharType="begin"/>
+            </w:r>
+            <w:r>
+              <w:rPr>
+                <w:noProof/>
+                <w:webHidden/>
+                <w:szCs w:val="28"/>
+              </w:rPr>
+              <w:instrText xml:space="preserve"> PAGEREF _Toc194691532 \h </w:instrText>
+            </w:r>
+            <w:r>
+              <w:rPr>
+                <w:noProof/>
+                <w:webHidden/>
+                <w:szCs w:val="28"/>
+              </w:rPr>
+            </w:r>
+            <w:r>
+              <w:rPr>
+                <w:noProof/>
+                <w:webHidden/>
+                <w:szCs w:val="28"/>
+              </w:rPr>
+              <w:fldChar w:fldCharType="separate"/>
+            </w:r>
+            <w:r>
+              <w:rPr>
+                <w:noProof/>
+                <w:webHidden/>
+                <w:szCs w:val="28"/>
+              </w:rPr>
+              <w:t>11</w:t>
+            </w:r>
+            <w:r>
+              <w:rPr>
                 <w:noProof/>
                 <w:webHidden/>
                 <w:szCs w:val="28"/>
@@ -425,13 +480,14 @@
             </w:tabs>
             <w:spacing w:after="0"/>
             <w:rPr>
-              <w:rFonts w:eastAsiaTheme="minorEastAsia" w:cs="Times New Roman"/>
+              <w:rFonts w:asciiTheme="minorHAnsi" w:eastAsiaTheme="minorEastAsia" w:hAnsiTheme="minorHAnsi"/>
               <w:noProof/>
+              <w:color w:val="auto"/>
               <w:szCs w:val="28"/>
               <w:lang w:eastAsia="ru-RU"/>
             </w:rPr>
           </w:pPr>
-          <w:hyperlink w:anchor="_Toc194160044" w:history="1">
+          <w:hyperlink w:anchor="_Toc194691533" w:history="1">
             <w:r>
               <w:rPr>
                 <w:rStyle w:val="a6"/>
@@ -439,11 +495,10 @@
                 <w:noProof/>
                 <w:szCs w:val="28"/>
               </w:rPr>
-              <w:t>1.3 Актуальность и цель работы</w:t>
+              <w:t>2.1 Описание области применения и исходных данных приложения</w:t>
             </w:r>
             <w:r>
               <w:rPr>
-                <w:rFonts w:cs="Times New Roman"/>
                 <w:noProof/>
                 <w:webHidden/>
                 <w:szCs w:val="28"/>
@@ -452,7 +507,6 @@
             </w:r>
             <w:r>
               <w:rPr>
-                <w:rFonts w:cs="Times New Roman"/>
                 <w:noProof/>
                 <w:webHidden/>
                 <w:szCs w:val="28"/>
@@ -461,16 +515,14 @@
             </w:r>
             <w:r>
               <w:rPr>
-                <w:rFonts w:cs="Times New Roman"/>
                 <w:noProof/>
                 <w:webHidden/>
                 <w:szCs w:val="28"/>
               </w:rPr>
-              <w:instrText xml:space="preserve"> PAGEREF _Toc194160044 \h </w:instrText>
+              <w:instrText xml:space="preserve"> PAGEREF _Toc194691533 \h </w:instrText>
             </w:r>
             <w:r>
               <w:rPr>
-                <w:rFonts w:cs="Times New Roman"/>
                 <w:noProof/>
                 <w:webHidden/>
                 <w:szCs w:val="28"/>
@@ -478,7 +530,6 @@
             </w:r>
             <w:r>
               <w:rPr>
-                <w:rFonts w:cs="Times New Roman"/>
                 <w:noProof/>
                 <w:webHidden/>
                 <w:szCs w:val="28"/>
@@ -487,101 +538,14 @@
             </w:r>
             <w:r>
               <w:rPr>
-                <w:rFonts w:cs="Times New Roman"/>
                 <w:noProof/>
                 <w:webHidden/>
                 <w:szCs w:val="28"/>
               </w:rPr>
-              <w:t>7</w:t>
+              <w:t>11</w:t>
             </w:r>
             <w:r>
               <w:rPr>
-                <w:rFonts w:cs="Times New Roman"/>
-                <w:noProof/>
-                <w:webHidden/>
-                <w:szCs w:val="28"/>
-              </w:rPr>
-              <w:fldChar w:fldCharType="end"/>
-            </w:r>
-          </w:hyperlink>
-        </w:p>
-        <w:p>
-          <w:pPr>
-            <w:pStyle w:val="11"/>
-            <w:spacing w:after="0"/>
-            <w:rPr>
-              <w:rFonts w:eastAsiaTheme="minorEastAsia" w:cs="Times New Roman"/>
-              <w:noProof/>
-              <w:szCs w:val="28"/>
-              <w:lang w:eastAsia="ru-RU"/>
-            </w:rPr>
-          </w:pPr>
-          <w:hyperlink w:anchor="_Toc194160045" w:history="1">
-            <w:r>
-              <w:rPr>
-                <w:rStyle w:val="a6"/>
-                <w:rFonts w:cs="Times New Roman"/>
-                <w:noProof/>
-                <w:szCs w:val="28"/>
-              </w:rPr>
-              <w:t>2. ТЕХНИЧЕСКОЕ ЗАДАНИЕ</w:t>
-            </w:r>
-            <w:r>
-              <w:rPr>
-                <w:rFonts w:cs="Times New Roman"/>
-                <w:noProof/>
-                <w:webHidden/>
-                <w:szCs w:val="28"/>
-              </w:rPr>
-              <w:tab/>
-            </w:r>
-            <w:r>
-              <w:rPr>
-                <w:rFonts w:cs="Times New Roman"/>
-                <w:noProof/>
-                <w:webHidden/>
-                <w:szCs w:val="28"/>
-              </w:rPr>
-              <w:fldChar w:fldCharType="begin"/>
-            </w:r>
-            <w:r>
-              <w:rPr>
-                <w:rFonts w:cs="Times New Roman"/>
-                <w:noProof/>
-                <w:webHidden/>
-                <w:szCs w:val="28"/>
-              </w:rPr>
-              <w:instrText xml:space="preserve"> PAGEREF _Toc194160045 \h </w:instrText>
-            </w:r>
-            <w:r>
-              <w:rPr>
-                <w:rFonts w:cs="Times New Roman"/>
-                <w:noProof/>
-                <w:webHidden/>
-                <w:szCs w:val="28"/>
-              </w:rPr>
-            </w:r>
-            <w:r>
-              <w:rPr>
-                <w:rFonts w:cs="Times New Roman"/>
-                <w:noProof/>
-                <w:webHidden/>
-                <w:szCs w:val="28"/>
-              </w:rPr>
-              <w:fldChar w:fldCharType="separate"/>
-            </w:r>
-            <w:r>
-              <w:rPr>
-                <w:rFonts w:cs="Times New Roman"/>
-                <w:noProof/>
-                <w:webHidden/>
-                <w:szCs w:val="28"/>
-              </w:rPr>
-              <w:t>9</w:t>
-            </w:r>
-            <w:r>
-              <w:rPr>
-                <w:rFonts w:cs="Times New Roman"/>
                 <w:noProof/>
                 <w:webHidden/>
                 <w:szCs w:val="28"/>
@@ -598,13 +562,14 @@
             </w:tabs>
             <w:spacing w:after="0"/>
             <w:rPr>
-              <w:rFonts w:eastAsiaTheme="minorEastAsia" w:cs="Times New Roman"/>
+              <w:rFonts w:asciiTheme="minorHAnsi" w:eastAsiaTheme="minorEastAsia" w:hAnsiTheme="minorHAnsi"/>
               <w:noProof/>
+              <w:color w:val="auto"/>
               <w:szCs w:val="28"/>
               <w:lang w:eastAsia="ru-RU"/>
             </w:rPr>
           </w:pPr>
-          <w:hyperlink w:anchor="_Toc194160046" w:history="1">
+          <w:hyperlink w:anchor="_Toc194691534" w:history="1">
             <w:r>
               <w:rPr>
                 <w:rStyle w:val="a6"/>
@@ -612,11 +577,10 @@
                 <w:noProof/>
                 <w:szCs w:val="28"/>
               </w:rPr>
-              <w:t>2.1 Описание области применения и исходных данных приложения</w:t>
+              <w:t>2.2 Требования к пользовательским интерфейсам</w:t>
             </w:r>
             <w:r>
               <w:rPr>
-                <w:rFonts w:cs="Times New Roman"/>
                 <w:noProof/>
                 <w:webHidden/>
                 <w:szCs w:val="28"/>
@@ -625,7 +589,6 @@
             </w:r>
             <w:r>
               <w:rPr>
-                <w:rFonts w:cs="Times New Roman"/>
                 <w:noProof/>
                 <w:webHidden/>
                 <w:szCs w:val="28"/>
@@ -634,16 +597,14 @@
             </w:r>
             <w:r>
               <w:rPr>
-                <w:rFonts w:cs="Times New Roman"/>
                 <w:noProof/>
                 <w:webHidden/>
                 <w:szCs w:val="28"/>
               </w:rPr>
-              <w:instrText xml:space="preserve"> PAGEREF _Toc194160046 \h </w:instrText>
+              <w:instrText xml:space="preserve"> PAGEREF _Toc194691534 \h </w:instrText>
             </w:r>
             <w:r>
               <w:rPr>
-                <w:rFonts w:cs="Times New Roman"/>
                 <w:noProof/>
                 <w:webHidden/>
                 <w:szCs w:val="28"/>
@@ -651,7 +612,6 @@
             </w:r>
             <w:r>
               <w:rPr>
-                <w:rFonts w:cs="Times New Roman"/>
                 <w:noProof/>
                 <w:webHidden/>
                 <w:szCs w:val="28"/>
@@ -660,16 +620,14 @@
             </w:r>
             <w:r>
               <w:rPr>
-                <w:rFonts w:cs="Times New Roman"/>
                 <w:noProof/>
                 <w:webHidden/>
                 <w:szCs w:val="28"/>
               </w:rPr>
-              <w:t>9</w:t>
+              <w:t>11</w:t>
             </w:r>
             <w:r>
               <w:rPr>
-                <w:rFonts w:cs="Times New Roman"/>
                 <w:noProof/>
                 <w:webHidden/>
                 <w:szCs w:val="28"/>
@@ -686,13 +644,14 @@
             </w:tabs>
             <w:spacing w:after="0"/>
             <w:rPr>
-              <w:rFonts w:eastAsiaTheme="minorEastAsia" w:cs="Times New Roman"/>
+              <w:rFonts w:asciiTheme="minorHAnsi" w:eastAsiaTheme="minorEastAsia" w:hAnsiTheme="minorHAnsi"/>
               <w:noProof/>
+              <w:color w:val="auto"/>
               <w:szCs w:val="28"/>
               <w:lang w:eastAsia="ru-RU"/>
             </w:rPr>
           </w:pPr>
-          <w:hyperlink w:anchor="_Toc194160047" w:history="1">
+          <w:hyperlink w:anchor="_Toc194691535" w:history="1">
             <w:r>
               <w:rPr>
                 <w:rStyle w:val="a6"/>
@@ -700,11 +659,10 @@
                 <w:noProof/>
                 <w:szCs w:val="28"/>
               </w:rPr>
-              <w:t>2.2 Требования к пользовательским интерфейсам</w:t>
+              <w:t>2.3 Требования к аппаратным и программным интерфейсам</w:t>
             </w:r>
             <w:r>
               <w:rPr>
-                <w:rFonts w:cs="Times New Roman"/>
                 <w:noProof/>
                 <w:webHidden/>
                 <w:szCs w:val="28"/>
@@ -713,7 +671,6 @@
             </w:r>
             <w:r>
               <w:rPr>
-                <w:rFonts w:cs="Times New Roman"/>
                 <w:noProof/>
                 <w:webHidden/>
                 <w:szCs w:val="28"/>
@@ -722,16 +679,14 @@
             </w:r>
             <w:r>
               <w:rPr>
-                <w:rFonts w:cs="Times New Roman"/>
                 <w:noProof/>
                 <w:webHidden/>
                 <w:szCs w:val="28"/>
               </w:rPr>
-              <w:instrText xml:space="preserve"> PAGEREF _Toc194160047 \h </w:instrText>
+              <w:instrText xml:space="preserve"> PAGEREF _Toc194691535 \h </w:instrText>
             </w:r>
             <w:r>
               <w:rPr>
-                <w:rFonts w:cs="Times New Roman"/>
                 <w:noProof/>
                 <w:webHidden/>
                 <w:szCs w:val="28"/>
@@ -739,7 +694,6 @@
             </w:r>
             <w:r>
               <w:rPr>
-                <w:rFonts w:cs="Times New Roman"/>
                 <w:noProof/>
                 <w:webHidden/>
                 <w:szCs w:val="28"/>
@@ -748,16 +702,14 @@
             </w:r>
             <w:r>
               <w:rPr>
-                <w:rFonts w:cs="Times New Roman"/>
                 <w:noProof/>
                 <w:webHidden/>
                 <w:szCs w:val="28"/>
               </w:rPr>
-              <w:t>9</w:t>
+              <w:t>12</w:t>
             </w:r>
             <w:r>
               <w:rPr>
-                <w:rFonts w:cs="Times New Roman"/>
                 <w:noProof/>
                 <w:webHidden/>
                 <w:szCs w:val="28"/>
@@ -774,13 +726,14 @@
             </w:tabs>
             <w:spacing w:after="0"/>
             <w:rPr>
-              <w:rFonts w:eastAsiaTheme="minorEastAsia" w:cs="Times New Roman"/>
+              <w:rFonts w:asciiTheme="minorHAnsi" w:eastAsiaTheme="minorEastAsia" w:hAnsiTheme="minorHAnsi"/>
               <w:noProof/>
+              <w:color w:val="auto"/>
               <w:szCs w:val="28"/>
               <w:lang w:eastAsia="ru-RU"/>
             </w:rPr>
           </w:pPr>
-          <w:hyperlink w:anchor="_Toc194160048" w:history="1">
+          <w:hyperlink w:anchor="_Toc194691536" w:history="1">
             <w:r>
               <w:rPr>
                 <w:rStyle w:val="a6"/>
@@ -788,11 +741,10 @@
                 <w:noProof/>
                 <w:szCs w:val="28"/>
               </w:rPr>
-              <w:t>2.3 Требования к аппаратным и программным интерфейсам</w:t>
+              <w:t>2.4 Требования к пользователям продукта</w:t>
             </w:r>
             <w:r>
               <w:rPr>
-                <w:rFonts w:cs="Times New Roman"/>
                 <w:noProof/>
                 <w:webHidden/>
                 <w:szCs w:val="28"/>
@@ -801,7 +753,6 @@
             </w:r>
             <w:r>
               <w:rPr>
-                <w:rFonts w:cs="Times New Roman"/>
                 <w:noProof/>
                 <w:webHidden/>
                 <w:szCs w:val="28"/>
@@ -810,16 +761,14 @@
             </w:r>
             <w:r>
               <w:rPr>
-                <w:rFonts w:cs="Times New Roman"/>
                 <w:noProof/>
                 <w:webHidden/>
                 <w:szCs w:val="28"/>
               </w:rPr>
-              <w:instrText xml:space="preserve"> PAGEREF _Toc194160048 \h </w:instrText>
+              <w:instrText xml:space="preserve"> PAGEREF _Toc194691536 \h </w:instrText>
             </w:r>
             <w:r>
               <w:rPr>
-                <w:rFonts w:cs="Times New Roman"/>
                 <w:noProof/>
                 <w:webHidden/>
                 <w:szCs w:val="28"/>
@@ -827,7 +776,6 @@
             </w:r>
             <w:r>
               <w:rPr>
-                <w:rFonts w:cs="Times New Roman"/>
                 <w:noProof/>
                 <w:webHidden/>
                 <w:szCs w:val="28"/>
@@ -836,16 +784,14 @@
             </w:r>
             <w:r>
               <w:rPr>
-                <w:rFonts w:cs="Times New Roman"/>
                 <w:noProof/>
                 <w:webHidden/>
                 <w:szCs w:val="28"/>
               </w:rPr>
-              <w:t>10</w:t>
+              <w:t>13</w:t>
             </w:r>
             <w:r>
               <w:rPr>
-                <w:rFonts w:cs="Times New Roman"/>
                 <w:noProof/>
                 <w:webHidden/>
                 <w:szCs w:val="28"/>
@@ -862,13 +808,14 @@
             </w:tabs>
             <w:spacing w:after="0"/>
             <w:rPr>
-              <w:rFonts w:eastAsiaTheme="minorEastAsia" w:cs="Times New Roman"/>
+              <w:rFonts w:asciiTheme="minorHAnsi" w:eastAsiaTheme="minorEastAsia" w:hAnsiTheme="minorHAnsi"/>
               <w:noProof/>
+              <w:color w:val="auto"/>
               <w:szCs w:val="28"/>
               <w:lang w:eastAsia="ru-RU"/>
             </w:rPr>
           </w:pPr>
-          <w:hyperlink w:anchor="_Toc194160049" w:history="1">
+          <w:hyperlink w:anchor="_Toc194691537" w:history="1">
             <w:r>
               <w:rPr>
                 <w:rStyle w:val="a6"/>
@@ -876,11 +823,10 @@
                 <w:noProof/>
                 <w:szCs w:val="28"/>
               </w:rPr>
-              <w:t>2.4 Требования к пользователям продукта</w:t>
+              <w:t>2.5 Функции продукта</w:t>
             </w:r>
             <w:r>
               <w:rPr>
-                <w:rFonts w:cs="Times New Roman"/>
                 <w:noProof/>
                 <w:webHidden/>
                 <w:szCs w:val="28"/>
@@ -889,7 +835,6 @@
             </w:r>
             <w:r>
               <w:rPr>
-                <w:rFonts w:cs="Times New Roman"/>
                 <w:noProof/>
                 <w:webHidden/>
                 <w:szCs w:val="28"/>
@@ -898,16 +843,14 @@
             </w:r>
             <w:r>
               <w:rPr>
-                <w:rFonts w:cs="Times New Roman"/>
                 <w:noProof/>
                 <w:webHidden/>
                 <w:szCs w:val="28"/>
               </w:rPr>
-              <w:instrText xml:space="preserve"> PAGEREF _Toc194160049 \h </w:instrText>
+              <w:instrText xml:space="preserve"> PAGEREF _Toc194691537 \h </w:instrText>
             </w:r>
             <w:r>
               <w:rPr>
-                <w:rFonts w:cs="Times New Roman"/>
                 <w:noProof/>
                 <w:webHidden/>
                 <w:szCs w:val="28"/>
@@ -915,7 +858,6 @@
             </w:r>
             <w:r>
               <w:rPr>
-                <w:rFonts w:cs="Times New Roman"/>
                 <w:noProof/>
                 <w:webHidden/>
                 <w:szCs w:val="28"/>
@@ -924,16 +866,14 @@
             </w:r>
             <w:r>
               <w:rPr>
-                <w:rFonts w:cs="Times New Roman"/>
                 <w:noProof/>
                 <w:webHidden/>
                 <w:szCs w:val="28"/>
               </w:rPr>
-              <w:t>11</w:t>
+              <w:t>14</w:t>
             </w:r>
             <w:r>
               <w:rPr>
-                <w:rFonts w:cs="Times New Roman"/>
                 <w:noProof/>
                 <w:webHidden/>
                 <w:szCs w:val="28"/>
@@ -950,13 +890,14 @@
             </w:tabs>
             <w:spacing w:after="0"/>
             <w:rPr>
-              <w:rFonts w:eastAsiaTheme="minorEastAsia" w:cs="Times New Roman"/>
+              <w:rFonts w:asciiTheme="minorHAnsi" w:eastAsiaTheme="minorEastAsia" w:hAnsiTheme="minorHAnsi"/>
               <w:noProof/>
+              <w:color w:val="auto"/>
               <w:szCs w:val="28"/>
               <w:lang w:eastAsia="ru-RU"/>
             </w:rPr>
           </w:pPr>
-          <w:hyperlink w:anchor="_Toc194160050" w:history="1">
+          <w:hyperlink w:anchor="_Toc194691538" w:history="1">
             <w:r>
               <w:rPr>
                 <w:rStyle w:val="a6"/>
@@ -964,11 +905,10 @@
                 <w:noProof/>
                 <w:szCs w:val="28"/>
               </w:rPr>
-              <w:t>2.5 Функции продукта</w:t>
+              <w:t>2.6 Ограничения</w:t>
             </w:r>
             <w:r>
               <w:rPr>
-                <w:rFonts w:cs="Times New Roman"/>
                 <w:noProof/>
                 <w:webHidden/>
                 <w:szCs w:val="28"/>
@@ -977,7 +917,6 @@
             </w:r>
             <w:r>
               <w:rPr>
-                <w:rFonts w:cs="Times New Roman"/>
                 <w:noProof/>
                 <w:webHidden/>
                 <w:szCs w:val="28"/>
@@ -986,16 +925,14 @@
             </w:r>
             <w:r>
               <w:rPr>
-                <w:rFonts w:cs="Times New Roman"/>
                 <w:noProof/>
                 <w:webHidden/>
                 <w:szCs w:val="28"/>
               </w:rPr>
-              <w:instrText xml:space="preserve"> PAGEREF _Toc194160050 \h </w:instrText>
+              <w:instrText xml:space="preserve"> PAGEREF _Toc194691538 \h </w:instrText>
             </w:r>
             <w:r>
               <w:rPr>
-                <w:rFonts w:cs="Times New Roman"/>
                 <w:noProof/>
                 <w:webHidden/>
                 <w:szCs w:val="28"/>
@@ -1003,7 +940,6 @@
             </w:r>
             <w:r>
               <w:rPr>
-                <w:rFonts w:cs="Times New Roman"/>
                 <w:noProof/>
                 <w:webHidden/>
                 <w:szCs w:val="28"/>
@@ -1012,16 +948,93 @@
             </w:r>
             <w:r>
               <w:rPr>
-                <w:rFonts w:cs="Times New Roman"/>
                 <w:noProof/>
                 <w:webHidden/>
                 <w:szCs w:val="28"/>
               </w:rPr>
-              <w:t>12</w:t>
+              <w:t>15</w:t>
             </w:r>
             <w:r>
               <w:rPr>
+                <w:noProof/>
+                <w:webHidden/>
+                <w:szCs w:val="28"/>
+              </w:rPr>
+              <w:fldChar w:fldCharType="end"/>
+            </w:r>
+          </w:hyperlink>
+        </w:p>
+        <w:p>
+          <w:pPr>
+            <w:pStyle w:val="11"/>
+            <w:spacing w:after="0"/>
+            <w:rPr>
+              <w:rFonts w:asciiTheme="minorHAnsi" w:eastAsiaTheme="minorEastAsia" w:hAnsiTheme="minorHAnsi"/>
+              <w:noProof/>
+              <w:color w:val="auto"/>
+              <w:szCs w:val="28"/>
+              <w:lang w:eastAsia="ru-RU"/>
+            </w:rPr>
+          </w:pPr>
+          <w:hyperlink w:anchor="_Toc194691539" w:history="1">
+            <w:r>
+              <w:rPr>
+                <w:rStyle w:val="a6"/>
                 <w:rFonts w:cs="Times New Roman"/>
+                <w:noProof/>
+                <w:szCs w:val="28"/>
+              </w:rPr>
+              <w:t>3. ОБОСНОВАНИЕ ВЫБОРА ИНСТРУМЕНТАЛЬНЫХ СРЕДСТВ ДЛЯ РЕАЛИЗАЦИИ ПОСТАВЛЕННОЙ ЗАДАЧИ</w:t>
+            </w:r>
+            <w:r>
+              <w:rPr>
+                <w:noProof/>
+                <w:webHidden/>
+                <w:szCs w:val="28"/>
+              </w:rPr>
+              <w:tab/>
+            </w:r>
+            <w:r>
+              <w:rPr>
+                <w:noProof/>
+                <w:webHidden/>
+                <w:szCs w:val="28"/>
+              </w:rPr>
+              <w:fldChar w:fldCharType="begin"/>
+            </w:r>
+            <w:r>
+              <w:rPr>
+                <w:noProof/>
+                <w:webHidden/>
+                <w:szCs w:val="28"/>
+              </w:rPr>
+              <w:instrText xml:space="preserve"> PAGEREF _Toc194691539 \h </w:instrText>
+            </w:r>
+            <w:r>
+              <w:rPr>
+                <w:noProof/>
+                <w:webHidden/>
+                <w:szCs w:val="28"/>
+              </w:rPr>
+            </w:r>
+            <w:r>
+              <w:rPr>
+                <w:noProof/>
+                <w:webHidden/>
+                <w:szCs w:val="28"/>
+              </w:rPr>
+              <w:fldChar w:fldCharType="separate"/>
+            </w:r>
+            <w:r>
+              <w:rPr>
+                <w:noProof/>
+                <w:webHidden/>
+                <w:szCs w:val="28"/>
+              </w:rPr>
+              <w:t>16</w:t>
+            </w:r>
+            <w:r>
+              <w:rPr>
                 <w:noProof/>
                 <w:webHidden/>
                 <w:szCs w:val="28"/>
@@ -1038,13 +1051,14 @@
             </w:tabs>
             <w:spacing w:after="0"/>
             <w:rPr>
-              <w:rFonts w:eastAsiaTheme="minorEastAsia" w:cs="Times New Roman"/>
+              <w:rFonts w:asciiTheme="minorHAnsi" w:eastAsiaTheme="minorEastAsia" w:hAnsiTheme="minorHAnsi"/>
               <w:noProof/>
+              <w:color w:val="auto"/>
               <w:szCs w:val="28"/>
               <w:lang w:eastAsia="ru-RU"/>
             </w:rPr>
           </w:pPr>
-          <w:hyperlink w:anchor="_Toc194160051" w:history="1">
+          <w:hyperlink w:anchor="_Toc194691540" w:history="1">
             <w:r>
               <w:rPr>
                 <w:rStyle w:val="a6"/>
@@ -1052,11 +1066,10 @@
                 <w:noProof/>
                 <w:szCs w:val="28"/>
               </w:rPr>
-              <w:t>2.6 Ограничения</w:t>
+              <w:t>3.1 Используемые языки программирования: CSS, HTML</w:t>
             </w:r>
             <w:r>
               <w:rPr>
-                <w:rFonts w:cs="Times New Roman"/>
                 <w:noProof/>
                 <w:webHidden/>
                 <w:szCs w:val="28"/>
@@ -1065,7 +1078,6 @@
             </w:r>
             <w:r>
               <w:rPr>
-                <w:rFonts w:cs="Times New Roman"/>
                 <w:noProof/>
                 <w:webHidden/>
                 <w:szCs w:val="28"/>
@@ -1074,16 +1086,14 @@
             </w:r>
             <w:r>
               <w:rPr>
-                <w:rFonts w:cs="Times New Roman"/>
                 <w:noProof/>
                 <w:webHidden/>
                 <w:szCs w:val="28"/>
               </w:rPr>
-              <w:instrText xml:space="preserve"> PAGEREF _Toc194160051 \h </w:instrText>
+              <w:instrText xml:space="preserve"> PAGEREF _Toc194691540 \h </w:instrText>
             </w:r>
             <w:r>
               <w:rPr>
-                <w:rFonts w:cs="Times New Roman"/>
                 <w:noProof/>
                 <w:webHidden/>
                 <w:szCs w:val="28"/>
@@ -1091,7 +1101,6 @@
             </w:r>
             <w:r>
               <w:rPr>
-                <w:rFonts w:cs="Times New Roman"/>
                 <w:noProof/>
                 <w:webHidden/>
                 <w:szCs w:val="28"/>
@@ -1100,101 +1109,14 @@
             </w:r>
             <w:r>
               <w:rPr>
-                <w:rFonts w:cs="Times New Roman"/>
                 <w:noProof/>
                 <w:webHidden/>
                 <w:szCs w:val="28"/>
               </w:rPr>
-              <w:t>13</w:t>
+              <w:t>16</w:t>
             </w:r>
             <w:r>
               <w:rPr>
-                <w:rFonts w:cs="Times New Roman"/>
-                <w:noProof/>
-                <w:webHidden/>
-                <w:szCs w:val="28"/>
-              </w:rPr>
-              <w:fldChar w:fldCharType="end"/>
-            </w:r>
-          </w:hyperlink>
-        </w:p>
-        <w:p>
-          <w:pPr>
-            <w:pStyle w:val="11"/>
-            <w:spacing w:after="0"/>
-            <w:rPr>
-              <w:rFonts w:eastAsiaTheme="minorEastAsia" w:cs="Times New Roman"/>
-              <w:noProof/>
-              <w:szCs w:val="28"/>
-              <w:lang w:eastAsia="ru-RU"/>
-            </w:rPr>
-          </w:pPr>
-          <w:hyperlink w:anchor="_Toc194160052" w:history="1">
-            <w:r>
-              <w:rPr>
-                <w:rStyle w:val="a6"/>
-                <w:rFonts w:cs="Times New Roman"/>
-                <w:noProof/>
-                <w:szCs w:val="28"/>
-              </w:rPr>
-              <w:t>3. ОБОСНОВАНИЕ ВЫБОРА ИНСТРУМЕНТАЛЬНЫХ СРЕДСТВ ДЛЯ РЕАЛИЗАЦИИ ПОСТАВЛЕННОЙ ЗАДАЧИ</w:t>
-            </w:r>
-            <w:r>
-              <w:rPr>
-                <w:rFonts w:cs="Times New Roman"/>
-                <w:noProof/>
-                <w:webHidden/>
-                <w:szCs w:val="28"/>
-              </w:rPr>
-              <w:tab/>
-            </w:r>
-            <w:r>
-              <w:rPr>
-                <w:rFonts w:cs="Times New Roman"/>
-                <w:noProof/>
-                <w:webHidden/>
-                <w:szCs w:val="28"/>
-              </w:rPr>
-              <w:fldChar w:fldCharType="begin"/>
-            </w:r>
-            <w:r>
-              <w:rPr>
-                <w:rFonts w:cs="Times New Roman"/>
-                <w:noProof/>
-                <w:webHidden/>
-                <w:szCs w:val="28"/>
-              </w:rPr>
-              <w:instrText xml:space="preserve"> PAGEREF _Toc194160052 \h </w:instrText>
-            </w:r>
-            <w:r>
-              <w:rPr>
-                <w:rFonts w:cs="Times New Roman"/>
-                <w:noProof/>
-                <w:webHidden/>
-                <w:szCs w:val="28"/>
-              </w:rPr>
-            </w:r>
-            <w:r>
-              <w:rPr>
-                <w:rFonts w:cs="Times New Roman"/>
-                <w:noProof/>
-                <w:webHidden/>
-                <w:szCs w:val="28"/>
-              </w:rPr>
-              <w:fldChar w:fldCharType="separate"/>
-            </w:r>
-            <w:r>
-              <w:rPr>
-                <w:rFonts w:cs="Times New Roman"/>
-                <w:noProof/>
-                <w:webHidden/>
-                <w:szCs w:val="28"/>
-              </w:rPr>
-              <w:t>14</w:t>
-            </w:r>
-            <w:r>
-              <w:rPr>
-                <w:rFonts w:cs="Times New Roman"/>
                 <w:noProof/>
                 <w:webHidden/>
                 <w:szCs w:val="28"/>
@@ -1211,101 +1133,14 @@
             </w:tabs>
             <w:spacing w:after="0"/>
             <w:rPr>
-              <w:rFonts w:eastAsiaTheme="minorEastAsia" w:cs="Times New Roman"/>
+              <w:rFonts w:asciiTheme="minorHAnsi" w:eastAsiaTheme="minorEastAsia" w:hAnsiTheme="minorHAnsi"/>
               <w:noProof/>
+              <w:color w:val="auto"/>
               <w:szCs w:val="28"/>
               <w:lang w:eastAsia="ru-RU"/>
             </w:rPr>
           </w:pPr>
-          <w:hyperlink w:anchor="_Toc194160053" w:history="1">
-            <w:r>
-              <w:rPr>
-                <w:rStyle w:val="a6"/>
-                <w:rFonts w:cs="Times New Roman"/>
-                <w:noProof/>
-                <w:szCs w:val="28"/>
-              </w:rPr>
-              <w:t>3.1 Используемые языки программирования: CSS, HTML</w:t>
-            </w:r>
-            <w:r>
-              <w:rPr>
-                <w:rFonts w:cs="Times New Roman"/>
-                <w:noProof/>
-                <w:webHidden/>
-                <w:szCs w:val="28"/>
-              </w:rPr>
-              <w:tab/>
-            </w:r>
-            <w:r>
-              <w:rPr>
-                <w:rFonts w:cs="Times New Roman"/>
-                <w:noProof/>
-                <w:webHidden/>
-                <w:szCs w:val="28"/>
-              </w:rPr>
-              <w:fldChar w:fldCharType="begin"/>
-            </w:r>
-            <w:r>
-              <w:rPr>
-                <w:rFonts w:cs="Times New Roman"/>
-                <w:noProof/>
-                <w:webHidden/>
-                <w:szCs w:val="28"/>
-              </w:rPr>
-              <w:instrText xml:space="preserve"> PAGEREF _Toc194160053 \h </w:instrText>
-            </w:r>
-            <w:r>
-              <w:rPr>
-                <w:rFonts w:cs="Times New Roman"/>
-                <w:noProof/>
-                <w:webHidden/>
-                <w:szCs w:val="28"/>
-              </w:rPr>
-            </w:r>
-            <w:r>
-              <w:rPr>
-                <w:rFonts w:cs="Times New Roman"/>
-                <w:noProof/>
-                <w:webHidden/>
-                <w:szCs w:val="28"/>
-              </w:rPr>
-              <w:fldChar w:fldCharType="separate"/>
-            </w:r>
-            <w:r>
-              <w:rPr>
-                <w:rFonts w:cs="Times New Roman"/>
-                <w:noProof/>
-                <w:webHidden/>
-                <w:szCs w:val="28"/>
-              </w:rPr>
-              <w:t>14</w:t>
-            </w:r>
-            <w:r>
-              <w:rPr>
-                <w:rFonts w:cs="Times New Roman"/>
-                <w:noProof/>
-                <w:webHidden/>
-                <w:szCs w:val="28"/>
-              </w:rPr>
-              <w:fldChar w:fldCharType="end"/>
-            </w:r>
-          </w:hyperlink>
-        </w:p>
-        <w:p>
-          <w:pPr>
-            <w:pStyle w:val="21"/>
-            <w:tabs>
-              <w:tab w:val="right" w:leader="dot" w:pos="9628"/>
-            </w:tabs>
-            <w:spacing w:after="0"/>
-            <w:rPr>
-              <w:rFonts w:eastAsiaTheme="minorEastAsia" w:cs="Times New Roman"/>
-              <w:noProof/>
-              <w:szCs w:val="28"/>
-              <w:lang w:eastAsia="ru-RU"/>
-            </w:rPr>
-          </w:pPr>
-          <w:hyperlink w:anchor="_Toc194160054" w:history="1">
+          <w:hyperlink w:anchor="_Toc194691541" w:history="1">
             <w:r>
               <w:rPr>
                 <w:rStyle w:val="a6"/>
@@ -1327,7 +1162,6 @@
             </w:r>
             <w:r>
               <w:rPr>
-                <w:rFonts w:cs="Times New Roman"/>
                 <w:noProof/>
                 <w:webHidden/>
                 <w:szCs w:val="28"/>
@@ -1336,7 +1170,6 @@
             </w:r>
             <w:r>
               <w:rPr>
-                <w:rFonts w:cs="Times New Roman"/>
                 <w:noProof/>
                 <w:webHidden/>
                 <w:szCs w:val="28"/>
@@ -1345,16 +1178,14 @@
             </w:r>
             <w:r>
               <w:rPr>
-                <w:rFonts w:cs="Times New Roman"/>
                 <w:noProof/>
                 <w:webHidden/>
                 <w:szCs w:val="28"/>
               </w:rPr>
-              <w:instrText xml:space="preserve"> PAGEREF _Toc194160054 \h </w:instrText>
+              <w:instrText xml:space="preserve"> PAGEREF _Toc194691541 \h </w:instrText>
             </w:r>
             <w:r>
               <w:rPr>
-                <w:rFonts w:cs="Times New Roman"/>
                 <w:noProof/>
                 <w:webHidden/>
                 <w:szCs w:val="28"/>
@@ -1362,7 +1193,6 @@
             </w:r>
             <w:r>
               <w:rPr>
-                <w:rFonts w:cs="Times New Roman"/>
                 <w:noProof/>
                 <w:webHidden/>
                 <w:szCs w:val="28"/>
@@ -1371,16 +1201,14 @@
             </w:r>
             <w:r>
               <w:rPr>
-                <w:rFonts w:cs="Times New Roman"/>
                 <w:noProof/>
                 <w:webHidden/>
                 <w:szCs w:val="28"/>
               </w:rPr>
-              <w:t>15</w:t>
+              <w:t>17</w:t>
             </w:r>
             <w:r>
               <w:rPr>
-                <w:rFonts w:cs="Times New Roman"/>
                 <w:noProof/>
                 <w:webHidden/>
                 <w:szCs w:val="28"/>
@@ -1397,13 +1225,14 @@
             </w:tabs>
             <w:spacing w:after="0"/>
             <w:rPr>
-              <w:rFonts w:eastAsiaTheme="minorEastAsia" w:cs="Times New Roman"/>
+              <w:rFonts w:asciiTheme="minorHAnsi" w:eastAsiaTheme="minorEastAsia" w:hAnsiTheme="minorHAnsi"/>
               <w:noProof/>
+              <w:color w:val="auto"/>
               <w:szCs w:val="28"/>
               <w:lang w:eastAsia="ru-RU"/>
             </w:rPr>
           </w:pPr>
-          <w:hyperlink w:anchor="_Toc194160055" w:history="1">
+          <w:hyperlink w:anchor="_Toc194691542" w:history="1">
             <w:r>
               <w:rPr>
                 <w:rStyle w:val="a6"/>
@@ -1415,7 +1244,6 @@
             </w:r>
             <w:r>
               <w:rPr>
-                <w:rFonts w:cs="Times New Roman"/>
                 <w:noProof/>
                 <w:webHidden/>
                 <w:szCs w:val="28"/>
@@ -1424,7 +1252,6 @@
             </w:r>
             <w:r>
               <w:rPr>
-                <w:rFonts w:cs="Times New Roman"/>
                 <w:noProof/>
                 <w:webHidden/>
                 <w:szCs w:val="28"/>
@@ -1433,16 +1260,14 @@
             </w:r>
             <w:r>
               <w:rPr>
-                <w:rFonts w:cs="Times New Roman"/>
                 <w:noProof/>
                 <w:webHidden/>
                 <w:szCs w:val="28"/>
               </w:rPr>
-              <w:instrText xml:space="preserve"> PAGEREF _Toc194160055 \h </w:instrText>
+              <w:instrText xml:space="preserve"> PAGEREF _Toc194691542 \h </w:instrText>
             </w:r>
             <w:r>
               <w:rPr>
-                <w:rFonts w:cs="Times New Roman"/>
                 <w:noProof/>
                 <w:webHidden/>
                 <w:szCs w:val="28"/>
@@ -1450,7 +1275,6 @@
             </w:r>
             <w:r>
               <w:rPr>
-                <w:rFonts w:cs="Times New Roman"/>
                 <w:noProof/>
                 <w:webHidden/>
                 <w:szCs w:val="28"/>
@@ -1459,16 +1283,14 @@
             </w:r>
             <w:r>
               <w:rPr>
-                <w:rFonts w:cs="Times New Roman"/>
                 <w:noProof/>
                 <w:webHidden/>
                 <w:szCs w:val="28"/>
               </w:rPr>
-              <w:t>15</w:t>
+              <w:t>17</w:t>
             </w:r>
             <w:r>
               <w:rPr>
-                <w:rFonts w:cs="Times New Roman"/>
                 <w:noProof/>
                 <w:webHidden/>
                 <w:szCs w:val="28"/>
@@ -1485,13 +1307,14 @@
             </w:tabs>
             <w:spacing w:after="0"/>
             <w:rPr>
-              <w:rFonts w:eastAsiaTheme="minorEastAsia" w:cs="Times New Roman"/>
+              <w:rFonts w:asciiTheme="minorHAnsi" w:eastAsiaTheme="minorEastAsia" w:hAnsiTheme="minorHAnsi"/>
               <w:noProof/>
+              <w:color w:val="auto"/>
               <w:szCs w:val="28"/>
               <w:lang w:eastAsia="ru-RU"/>
             </w:rPr>
           </w:pPr>
-          <w:hyperlink w:anchor="_Toc194160056" w:history="1">
+          <w:hyperlink w:anchor="_Toc194691543" w:history="1">
             <w:r>
               <w:rPr>
                 <w:rStyle w:val="a6"/>
@@ -1503,7 +1326,6 @@
             </w:r>
             <w:r>
               <w:rPr>
-                <w:rFonts w:cs="Times New Roman"/>
                 <w:noProof/>
                 <w:webHidden/>
                 <w:szCs w:val="28"/>
@@ -1512,7 +1334,6 @@
             </w:r>
             <w:r>
               <w:rPr>
-                <w:rFonts w:cs="Times New Roman"/>
                 <w:noProof/>
                 <w:webHidden/>
                 <w:szCs w:val="28"/>
@@ -1521,16 +1342,14 @@
             </w:r>
             <w:r>
               <w:rPr>
-                <w:rFonts w:cs="Times New Roman"/>
                 <w:noProof/>
                 <w:webHidden/>
                 <w:szCs w:val="28"/>
               </w:rPr>
-              <w:instrText xml:space="preserve"> PAGEREF _Toc194160056 \h </w:instrText>
+              <w:instrText xml:space="preserve"> PAGEREF _Toc194691543 \h </w:instrText>
             </w:r>
             <w:r>
               <w:rPr>
-                <w:rFonts w:cs="Times New Roman"/>
                 <w:noProof/>
                 <w:webHidden/>
                 <w:szCs w:val="28"/>
@@ -1538,7 +1357,6 @@
             </w:r>
             <w:r>
               <w:rPr>
-                <w:rFonts w:cs="Times New Roman"/>
                 <w:noProof/>
                 <w:webHidden/>
                 <w:szCs w:val="28"/>
@@ -1547,16 +1365,14 @@
             </w:r>
             <w:r>
               <w:rPr>
-                <w:rFonts w:cs="Times New Roman"/>
                 <w:noProof/>
                 <w:webHidden/>
                 <w:szCs w:val="28"/>
               </w:rPr>
-              <w:t>16</w:t>
+              <w:t>18</w:t>
             </w:r>
             <w:r>
               <w:rPr>
-                <w:rFonts w:cs="Times New Roman"/>
                 <w:noProof/>
                 <w:webHidden/>
                 <w:szCs w:val="28"/>
@@ -1570,13 +1386,14 @@
             <w:pStyle w:val="11"/>
             <w:spacing w:after="0"/>
             <w:rPr>
-              <w:rFonts w:eastAsiaTheme="minorEastAsia" w:cs="Times New Roman"/>
+              <w:rFonts w:asciiTheme="minorHAnsi" w:eastAsiaTheme="minorEastAsia" w:hAnsiTheme="minorHAnsi"/>
               <w:noProof/>
+              <w:color w:val="auto"/>
               <w:szCs w:val="28"/>
               <w:lang w:eastAsia="ru-RU"/>
             </w:rPr>
           </w:pPr>
-          <w:hyperlink w:anchor="_Toc194160057" w:history="1">
+          <w:hyperlink w:anchor="_Toc194691544" w:history="1">
             <w:r>
               <w:rPr>
                 <w:rStyle w:val="a6"/>
@@ -1589,7 +1406,6 @@
             </w:r>
             <w:r>
               <w:rPr>
-                <w:rFonts w:cs="Times New Roman"/>
                 <w:noProof/>
                 <w:webHidden/>
                 <w:szCs w:val="28"/>
@@ -1598,7 +1414,6 @@
             </w:r>
             <w:r>
               <w:rPr>
-                <w:rFonts w:cs="Times New Roman"/>
                 <w:noProof/>
                 <w:webHidden/>
                 <w:szCs w:val="28"/>
@@ -1607,16 +1422,14 @@
             </w:r>
             <w:r>
               <w:rPr>
-                <w:rFonts w:cs="Times New Roman"/>
                 <w:noProof/>
                 <w:webHidden/>
                 <w:szCs w:val="28"/>
               </w:rPr>
-              <w:instrText xml:space="preserve"> PAGEREF _Toc194160057 \h </w:instrText>
+              <w:instrText xml:space="preserve"> PAGEREF _Toc194691544 \h </w:instrText>
             </w:r>
             <w:r>
               <w:rPr>
-                <w:rFonts w:cs="Times New Roman"/>
                 <w:noProof/>
                 <w:webHidden/>
                 <w:szCs w:val="28"/>
@@ -1624,7 +1437,6 @@
             </w:r>
             <w:r>
               <w:rPr>
-                <w:rFonts w:cs="Times New Roman"/>
                 <w:noProof/>
                 <w:webHidden/>
                 <w:szCs w:val="28"/>
@@ -1633,16 +1445,14 @@
             </w:r>
             <w:r>
               <w:rPr>
-                <w:rFonts w:cs="Times New Roman"/>
                 <w:noProof/>
                 <w:webHidden/>
                 <w:szCs w:val="28"/>
               </w:rPr>
-              <w:t>18</w:t>
+              <w:t>20</w:t>
             </w:r>
             <w:r>
               <w:rPr>
-                <w:rFonts w:cs="Times New Roman"/>
                 <w:noProof/>
                 <w:webHidden/>
                 <w:szCs w:val="28"/>
@@ -1659,13 +1469,14 @@
             </w:tabs>
             <w:spacing w:after="0"/>
             <w:rPr>
-              <w:rFonts w:eastAsiaTheme="minorEastAsia" w:cs="Times New Roman"/>
+              <w:rFonts w:asciiTheme="minorHAnsi" w:eastAsiaTheme="minorEastAsia" w:hAnsiTheme="minorHAnsi"/>
               <w:noProof/>
+              <w:color w:val="auto"/>
               <w:szCs w:val="28"/>
               <w:lang w:eastAsia="ru-RU"/>
             </w:rPr>
           </w:pPr>
-          <w:hyperlink w:anchor="_Toc194160058" w:history="1">
+          <w:hyperlink w:anchor="_Toc194691545" w:history="1">
             <w:r>
               <w:rPr>
                 <w:rStyle w:val="a6"/>
@@ -1678,7 +1489,6 @@
             </w:r>
             <w:r>
               <w:rPr>
-                <w:rFonts w:cs="Times New Roman"/>
                 <w:noProof/>
                 <w:webHidden/>
                 <w:szCs w:val="28"/>
@@ -1687,7 +1497,6 @@
             </w:r>
             <w:r>
               <w:rPr>
-                <w:rFonts w:cs="Times New Roman"/>
                 <w:noProof/>
                 <w:webHidden/>
                 <w:szCs w:val="28"/>
@@ -1696,16 +1505,14 @@
             </w:r>
             <w:r>
               <w:rPr>
-                <w:rFonts w:cs="Times New Roman"/>
                 <w:noProof/>
                 <w:webHidden/>
                 <w:szCs w:val="28"/>
               </w:rPr>
-              <w:instrText xml:space="preserve"> PAGEREF _Toc194160058 \h </w:instrText>
+              <w:instrText xml:space="preserve"> PAGEREF _Toc194691545 \h </w:instrText>
             </w:r>
             <w:r>
               <w:rPr>
-                <w:rFonts w:cs="Times New Roman"/>
                 <w:noProof/>
                 <w:webHidden/>
                 <w:szCs w:val="28"/>
@@ -1713,7 +1520,6 @@
             </w:r>
             <w:r>
               <w:rPr>
-                <w:rFonts w:cs="Times New Roman"/>
                 <w:noProof/>
                 <w:webHidden/>
                 <w:szCs w:val="28"/>
@@ -1722,16 +1528,14 @@
             </w:r>
             <w:r>
               <w:rPr>
-                <w:rFonts w:cs="Times New Roman"/>
                 <w:noProof/>
                 <w:webHidden/>
                 <w:szCs w:val="28"/>
               </w:rPr>
-              <w:t>18</w:t>
+              <w:t>20</w:t>
             </w:r>
             <w:r>
               <w:rPr>
-                <w:rFonts w:cs="Times New Roman"/>
                 <w:noProof/>
                 <w:webHidden/>
                 <w:szCs w:val="28"/>
@@ -1748,13 +1552,14 @@
             </w:tabs>
             <w:spacing w:after="0"/>
             <w:rPr>
-              <w:rFonts w:eastAsiaTheme="minorEastAsia" w:cs="Times New Roman"/>
+              <w:rFonts w:asciiTheme="minorHAnsi" w:eastAsiaTheme="minorEastAsia" w:hAnsiTheme="minorHAnsi"/>
               <w:noProof/>
+              <w:color w:val="auto"/>
               <w:szCs w:val="28"/>
               <w:lang w:eastAsia="ru-RU"/>
             </w:rPr>
           </w:pPr>
-          <w:hyperlink w:anchor="_Toc194160059" w:history="1">
+          <w:hyperlink w:anchor="_Toc194691546" w:history="1">
             <w:r>
               <w:rPr>
                 <w:rStyle w:val="a6"/>
@@ -1767,7 +1572,6 @@
             </w:r>
             <w:r>
               <w:rPr>
-                <w:rFonts w:cs="Times New Roman"/>
                 <w:noProof/>
                 <w:webHidden/>
                 <w:szCs w:val="28"/>
@@ -1776,7 +1580,6 @@
             </w:r>
             <w:r>
               <w:rPr>
-                <w:rFonts w:cs="Times New Roman"/>
                 <w:noProof/>
                 <w:webHidden/>
                 <w:szCs w:val="28"/>
@@ -1785,16 +1588,14 @@
             </w:r>
             <w:r>
               <w:rPr>
-                <w:rFonts w:cs="Times New Roman"/>
                 <w:noProof/>
                 <w:webHidden/>
                 <w:szCs w:val="28"/>
               </w:rPr>
-              <w:instrText xml:space="preserve"> PAGEREF _Toc194160059 \h </w:instrText>
+              <w:instrText xml:space="preserve"> PAGEREF _Toc194691546 \h </w:instrText>
             </w:r>
             <w:r>
               <w:rPr>
-                <w:rFonts w:cs="Times New Roman"/>
                 <w:noProof/>
                 <w:webHidden/>
                 <w:szCs w:val="28"/>
@@ -1802,7 +1603,6 @@
             </w:r>
             <w:r>
               <w:rPr>
-                <w:rFonts w:cs="Times New Roman"/>
                 <w:noProof/>
                 <w:webHidden/>
                 <w:szCs w:val="28"/>
@@ -1811,16 +1611,14 @@
             </w:r>
             <w:r>
               <w:rPr>
-                <w:rFonts w:cs="Times New Roman"/>
                 <w:noProof/>
                 <w:webHidden/>
                 <w:szCs w:val="28"/>
               </w:rPr>
-              <w:t>20</w:t>
+              <w:t>22</w:t>
             </w:r>
             <w:r>
               <w:rPr>
-                <w:rFonts w:cs="Times New Roman"/>
                 <w:noProof/>
                 <w:webHidden/>
                 <w:szCs w:val="28"/>
@@ -1837,13 +1635,14 @@
             </w:tabs>
             <w:spacing w:after="0"/>
             <w:rPr>
-              <w:rFonts w:eastAsiaTheme="minorEastAsia" w:cs="Times New Roman"/>
+              <w:rFonts w:asciiTheme="minorHAnsi" w:eastAsiaTheme="minorEastAsia" w:hAnsiTheme="minorHAnsi"/>
               <w:noProof/>
+              <w:color w:val="auto"/>
               <w:szCs w:val="28"/>
               <w:lang w:eastAsia="ru-RU"/>
             </w:rPr>
           </w:pPr>
-          <w:hyperlink w:anchor="_Toc194160060" w:history="1">
+          <w:hyperlink w:anchor="_Toc194691547" w:history="1">
             <w:r>
               <w:rPr>
                 <w:rStyle w:val="a6"/>
@@ -1856,7 +1655,6 @@
             </w:r>
             <w:r>
               <w:rPr>
-                <w:rFonts w:cs="Times New Roman"/>
                 <w:noProof/>
                 <w:webHidden/>
                 <w:szCs w:val="28"/>
@@ -1865,7 +1663,6 @@
             </w:r>
             <w:r>
               <w:rPr>
-                <w:rFonts w:cs="Times New Roman"/>
                 <w:noProof/>
                 <w:webHidden/>
                 <w:szCs w:val="28"/>
@@ -1874,16 +1671,14 @@
             </w:r>
             <w:r>
               <w:rPr>
-                <w:rFonts w:cs="Times New Roman"/>
                 <w:noProof/>
                 <w:webHidden/>
                 <w:szCs w:val="28"/>
               </w:rPr>
-              <w:instrText xml:space="preserve"> PAGEREF _Toc194160060 \h </w:instrText>
+              <w:instrText xml:space="preserve"> PAGEREF _Toc194691547 \h </w:instrText>
             </w:r>
             <w:r>
               <w:rPr>
-                <w:rFonts w:cs="Times New Roman"/>
                 <w:noProof/>
                 <w:webHidden/>
                 <w:szCs w:val="28"/>
@@ -1891,7 +1686,6 @@
             </w:r>
             <w:r>
               <w:rPr>
-                <w:rFonts w:cs="Times New Roman"/>
                 <w:noProof/>
                 <w:webHidden/>
                 <w:szCs w:val="28"/>
@@ -1900,16 +1694,14 @@
             </w:r>
             <w:r>
               <w:rPr>
-                <w:rFonts w:cs="Times New Roman"/>
                 <w:noProof/>
                 <w:webHidden/>
                 <w:szCs w:val="28"/>
               </w:rPr>
-              <w:t>21</w:t>
+              <w:t>24</w:t>
             </w:r>
             <w:r>
               <w:rPr>
-                <w:rFonts w:cs="Times New Roman"/>
                 <w:noProof/>
                 <w:webHidden/>
                 <w:szCs w:val="28"/>
@@ -1923,13 +1715,14 @@
             <w:pStyle w:val="11"/>
             <w:spacing w:after="0"/>
             <w:rPr>
-              <w:rFonts w:eastAsiaTheme="minorEastAsia" w:cs="Times New Roman"/>
+              <w:rFonts w:asciiTheme="minorHAnsi" w:eastAsiaTheme="minorEastAsia" w:hAnsiTheme="minorHAnsi"/>
               <w:noProof/>
+              <w:color w:val="auto"/>
               <w:szCs w:val="28"/>
               <w:lang w:eastAsia="ru-RU"/>
             </w:rPr>
           </w:pPr>
-          <w:hyperlink w:anchor="_Toc194160061" w:history="1">
+          <w:hyperlink w:anchor="_Toc194691548" w:history="1">
             <w:r>
               <w:rPr>
                 <w:rStyle w:val="a6"/>
@@ -1960,7 +1753,6 @@
             </w:r>
             <w:r>
               <w:rPr>
-                <w:rFonts w:cs="Times New Roman"/>
                 <w:noProof/>
                 <w:webHidden/>
                 <w:szCs w:val="28"/>
@@ -1969,7 +1761,6 @@
             </w:r>
             <w:r>
               <w:rPr>
-                <w:rFonts w:cs="Times New Roman"/>
                 <w:noProof/>
                 <w:webHidden/>
                 <w:szCs w:val="28"/>
@@ -1978,16 +1769,14 @@
             </w:r>
             <w:r>
               <w:rPr>
-                <w:rFonts w:cs="Times New Roman"/>
                 <w:noProof/>
                 <w:webHidden/>
                 <w:szCs w:val="28"/>
               </w:rPr>
-              <w:instrText xml:space="preserve"> PAGEREF _Toc194160061 \h </w:instrText>
+              <w:instrText xml:space="preserve"> PAGEREF _Toc194691548 \h </w:instrText>
             </w:r>
             <w:r>
               <w:rPr>
-                <w:rFonts w:cs="Times New Roman"/>
                 <w:noProof/>
                 <w:webHidden/>
                 <w:szCs w:val="28"/>
@@ -1995,7 +1784,6 @@
             </w:r>
             <w:r>
               <w:rPr>
-                <w:rFonts w:cs="Times New Roman"/>
                 <w:noProof/>
                 <w:webHidden/>
                 <w:szCs w:val="28"/>
@@ -2004,16 +1792,14 @@
             </w:r>
             <w:r>
               <w:rPr>
-                <w:rFonts w:cs="Times New Roman"/>
                 <w:noProof/>
                 <w:webHidden/>
                 <w:szCs w:val="28"/>
               </w:rPr>
-              <w:t>23</w:t>
+              <w:t>25</w:t>
             </w:r>
             <w:r>
               <w:rPr>
-                <w:rFonts w:cs="Times New Roman"/>
                 <w:noProof/>
                 <w:webHidden/>
                 <w:szCs w:val="28"/>
@@ -2030,13 +1816,14 @@
             </w:tabs>
             <w:spacing w:after="0"/>
             <w:rPr>
-              <w:rFonts w:eastAsiaTheme="minorEastAsia" w:cs="Times New Roman"/>
+              <w:rFonts w:asciiTheme="minorHAnsi" w:eastAsiaTheme="minorEastAsia" w:hAnsiTheme="minorHAnsi"/>
               <w:noProof/>
+              <w:color w:val="auto"/>
               <w:szCs w:val="28"/>
               <w:lang w:eastAsia="ru-RU"/>
             </w:rPr>
           </w:pPr>
-          <w:hyperlink w:anchor="_Toc194160062" w:history="1">
+          <w:hyperlink w:anchor="_Toc194691549" w:history="1">
             <w:r>
               <w:rPr>
                 <w:rStyle w:val="a6"/>
@@ -2048,7 +1835,6 @@
             </w:r>
             <w:r>
               <w:rPr>
-                <w:rFonts w:cs="Times New Roman"/>
                 <w:noProof/>
                 <w:webHidden/>
                 <w:szCs w:val="28"/>
@@ -2057,7 +1843,6 @@
             </w:r>
             <w:r>
               <w:rPr>
-                <w:rFonts w:cs="Times New Roman"/>
                 <w:noProof/>
                 <w:webHidden/>
                 <w:szCs w:val="28"/>
@@ -2066,16 +1851,14 @@
             </w:r>
             <w:r>
               <w:rPr>
-                <w:rFonts w:cs="Times New Roman"/>
                 <w:noProof/>
                 <w:webHidden/>
                 <w:szCs w:val="28"/>
               </w:rPr>
-              <w:instrText xml:space="preserve"> PAGEREF _Toc194160062 \h </w:instrText>
+              <w:instrText xml:space="preserve"> PAGEREF _Toc194691549 \h </w:instrText>
             </w:r>
             <w:r>
               <w:rPr>
-                <w:rFonts w:cs="Times New Roman"/>
                 <w:noProof/>
                 <w:webHidden/>
                 <w:szCs w:val="28"/>
@@ -2083,7 +1866,6 @@
             </w:r>
             <w:r>
               <w:rPr>
-                <w:rFonts w:cs="Times New Roman"/>
                 <w:noProof/>
                 <w:webHidden/>
                 <w:szCs w:val="28"/>
@@ -2092,16 +1874,14 @@
             </w:r>
             <w:r>
               <w:rPr>
-                <w:rFonts w:cs="Times New Roman"/>
                 <w:noProof/>
                 <w:webHidden/>
                 <w:szCs w:val="28"/>
               </w:rPr>
-              <w:t>23</w:t>
+              <w:t>25</w:t>
             </w:r>
             <w:r>
               <w:rPr>
-                <w:rFonts w:cs="Times New Roman"/>
                 <w:noProof/>
                 <w:webHidden/>
                 <w:szCs w:val="28"/>
@@ -2118,13 +1898,14 @@
             </w:tabs>
             <w:spacing w:after="0"/>
             <w:rPr>
-              <w:rFonts w:eastAsiaTheme="minorEastAsia" w:cs="Times New Roman"/>
+              <w:rFonts w:asciiTheme="minorHAnsi" w:eastAsiaTheme="minorEastAsia" w:hAnsiTheme="minorHAnsi"/>
               <w:noProof/>
+              <w:color w:val="auto"/>
               <w:szCs w:val="28"/>
               <w:lang w:eastAsia="ru-RU"/>
             </w:rPr>
           </w:pPr>
-          <w:hyperlink w:anchor="_Toc194160063" w:history="1">
+          <w:hyperlink w:anchor="_Toc194691550" w:history="1">
             <w:r>
               <w:rPr>
                 <w:rStyle w:val="a6"/>
@@ -2136,7 +1917,6 @@
             </w:r>
             <w:r>
               <w:rPr>
-                <w:rFonts w:cs="Times New Roman"/>
                 <w:noProof/>
                 <w:webHidden/>
                 <w:szCs w:val="28"/>
@@ -2145,7 +1925,6 @@
             </w:r>
             <w:r>
               <w:rPr>
-                <w:rFonts w:cs="Times New Roman"/>
                 <w:noProof/>
                 <w:webHidden/>
                 <w:szCs w:val="28"/>
@@ -2154,16 +1933,14 @@
             </w:r>
             <w:r>
               <w:rPr>
-                <w:rFonts w:cs="Times New Roman"/>
                 <w:noProof/>
                 <w:webHidden/>
                 <w:szCs w:val="28"/>
               </w:rPr>
-              <w:instrText xml:space="preserve"> PAGEREF _Toc194160063 \h </w:instrText>
+              <w:instrText xml:space="preserve"> PAGEREF _Toc194691550 \h </w:instrText>
             </w:r>
             <w:r>
               <w:rPr>
-                <w:rFonts w:cs="Times New Roman"/>
                 <w:noProof/>
                 <w:webHidden/>
                 <w:szCs w:val="28"/>
@@ -2171,7 +1948,6 @@
             </w:r>
             <w:r>
               <w:rPr>
-                <w:rFonts w:cs="Times New Roman"/>
                 <w:noProof/>
                 <w:webHidden/>
                 <w:szCs w:val="28"/>
@@ -2180,16 +1956,14 @@
             </w:r>
             <w:r>
               <w:rPr>
-                <w:rFonts w:cs="Times New Roman"/>
                 <w:noProof/>
                 <w:webHidden/>
                 <w:szCs w:val="28"/>
               </w:rPr>
-              <w:t>24</w:t>
+              <w:t>28</w:t>
             </w:r>
             <w:r>
               <w:rPr>
-                <w:rFonts w:cs="Times New Roman"/>
                 <w:noProof/>
                 <w:webHidden/>
                 <w:szCs w:val="28"/>
@@ -2206,13 +1980,14 @@
             </w:tabs>
             <w:spacing w:after="0"/>
             <w:rPr>
-              <w:rFonts w:eastAsiaTheme="minorEastAsia" w:cs="Times New Roman"/>
+              <w:rFonts w:asciiTheme="minorHAnsi" w:eastAsiaTheme="minorEastAsia" w:hAnsiTheme="minorHAnsi"/>
               <w:noProof/>
+              <w:color w:val="auto"/>
               <w:szCs w:val="28"/>
               <w:lang w:eastAsia="ru-RU"/>
             </w:rPr>
           </w:pPr>
-          <w:hyperlink w:anchor="_Toc194160064" w:history="1">
+          <w:hyperlink w:anchor="_Toc194691551" w:history="1">
             <w:r>
               <w:rPr>
                 <w:rStyle w:val="a6"/>
@@ -2224,7 +1999,6 @@
             </w:r>
             <w:r>
               <w:rPr>
-                <w:rFonts w:cs="Times New Roman"/>
                 <w:noProof/>
                 <w:webHidden/>
                 <w:szCs w:val="28"/>
@@ -2233,7 +2007,6 @@
             </w:r>
             <w:r>
               <w:rPr>
-                <w:rFonts w:cs="Times New Roman"/>
                 <w:noProof/>
                 <w:webHidden/>
                 <w:szCs w:val="28"/>
@@ -2242,16 +2015,14 @@
             </w:r>
             <w:r>
               <w:rPr>
-                <w:rFonts w:cs="Times New Roman"/>
                 <w:noProof/>
                 <w:webHidden/>
                 <w:szCs w:val="28"/>
               </w:rPr>
-              <w:instrText xml:space="preserve"> PAGEREF _Toc194160064 \h </w:instrText>
+              <w:instrText xml:space="preserve"> PAGEREF _Toc194691551 \h </w:instrText>
             </w:r>
             <w:r>
               <w:rPr>
-                <w:rFonts w:cs="Times New Roman"/>
                 <w:noProof/>
                 <w:webHidden/>
                 <w:szCs w:val="28"/>
@@ -2259,7 +2030,6 @@
             </w:r>
             <w:r>
               <w:rPr>
-                <w:rFonts w:cs="Times New Roman"/>
                 <w:noProof/>
                 <w:webHidden/>
                 <w:szCs w:val="28"/>
@@ -2268,16 +2038,14 @@
             </w:r>
             <w:r>
               <w:rPr>
-                <w:rFonts w:cs="Times New Roman"/>
                 <w:noProof/>
                 <w:webHidden/>
                 <w:szCs w:val="28"/>
               </w:rPr>
-              <w:t>25</w:t>
+              <w:t>31</w:t>
             </w:r>
             <w:r>
               <w:rPr>
-                <w:rFonts w:cs="Times New Roman"/>
                 <w:noProof/>
                 <w:webHidden/>
                 <w:szCs w:val="28"/>
@@ -2291,13 +2059,14 @@
             <w:pStyle w:val="11"/>
             <w:spacing w:after="0"/>
             <w:rPr>
-              <w:rFonts w:eastAsiaTheme="minorEastAsia" w:cs="Times New Roman"/>
+              <w:rFonts w:asciiTheme="minorHAnsi" w:eastAsiaTheme="minorEastAsia" w:hAnsiTheme="minorHAnsi"/>
               <w:noProof/>
+              <w:color w:val="auto"/>
               <w:szCs w:val="28"/>
               <w:lang w:eastAsia="ru-RU"/>
             </w:rPr>
           </w:pPr>
-          <w:hyperlink w:anchor="_Toc194160065" w:history="1">
+          <w:hyperlink w:anchor="_Toc194691552" w:history="1">
             <w:r>
               <w:rPr>
                 <w:rStyle w:val="a6"/>
@@ -2309,7 +2078,6 @@
             </w:r>
             <w:r>
               <w:rPr>
-                <w:rFonts w:cs="Times New Roman"/>
                 <w:noProof/>
                 <w:webHidden/>
                 <w:szCs w:val="28"/>
@@ -2318,7 +2086,6 @@
             </w:r>
             <w:r>
               <w:rPr>
-                <w:rFonts w:cs="Times New Roman"/>
                 <w:noProof/>
                 <w:webHidden/>
                 <w:szCs w:val="28"/>
@@ -2327,16 +2094,14 @@
             </w:r>
             <w:r>
               <w:rPr>
-                <w:rFonts w:cs="Times New Roman"/>
                 <w:noProof/>
                 <w:webHidden/>
                 <w:szCs w:val="28"/>
               </w:rPr>
-              <w:instrText xml:space="preserve"> PAGEREF _Toc194160065 \h </w:instrText>
+              <w:instrText xml:space="preserve"> PAGEREF _Toc194691552 \h </w:instrText>
             </w:r>
             <w:r>
               <w:rPr>
-                <w:rFonts w:cs="Times New Roman"/>
                 <w:noProof/>
                 <w:webHidden/>
                 <w:szCs w:val="28"/>
@@ -2344,7 +2109,6 @@
             </w:r>
             <w:r>
               <w:rPr>
-                <w:rFonts w:cs="Times New Roman"/>
                 <w:noProof/>
                 <w:webHidden/>
                 <w:szCs w:val="28"/>
@@ -2353,16 +2117,14 @@
             </w:r>
             <w:r>
               <w:rPr>
-                <w:rFonts w:cs="Times New Roman"/>
                 <w:noProof/>
                 <w:webHidden/>
                 <w:szCs w:val="28"/>
               </w:rPr>
-              <w:t>26</w:t>
+              <w:t>34</w:t>
             </w:r>
             <w:r>
               <w:rPr>
-                <w:rFonts w:cs="Times New Roman"/>
                 <w:noProof/>
                 <w:webHidden/>
                 <w:szCs w:val="28"/>
@@ -2379,13 +2141,14 @@
             </w:tabs>
             <w:spacing w:after="0"/>
             <w:rPr>
-              <w:rFonts w:eastAsiaTheme="minorEastAsia" w:cs="Times New Roman"/>
+              <w:rFonts w:asciiTheme="minorHAnsi" w:eastAsiaTheme="minorEastAsia" w:hAnsiTheme="minorHAnsi"/>
               <w:noProof/>
+              <w:color w:val="auto"/>
               <w:szCs w:val="28"/>
               <w:lang w:eastAsia="ru-RU"/>
             </w:rPr>
           </w:pPr>
-          <w:hyperlink w:anchor="_Toc194160066" w:history="1">
+          <w:hyperlink w:anchor="_Toc194691553" w:history="1">
             <w:r>
               <w:rPr>
                 <w:rStyle w:val="a6"/>
@@ -2397,7 +2160,6 @@
             </w:r>
             <w:r>
               <w:rPr>
-                <w:rFonts w:cs="Times New Roman"/>
                 <w:noProof/>
                 <w:webHidden/>
                 <w:szCs w:val="28"/>
@@ -2406,7 +2168,6 @@
             </w:r>
             <w:r>
               <w:rPr>
-                <w:rFonts w:cs="Times New Roman"/>
                 <w:noProof/>
                 <w:webHidden/>
                 <w:szCs w:val="28"/>
@@ -2415,16 +2176,14 @@
             </w:r>
             <w:r>
               <w:rPr>
-                <w:rFonts w:cs="Times New Roman"/>
                 <w:noProof/>
                 <w:webHidden/>
                 <w:szCs w:val="28"/>
               </w:rPr>
-              <w:instrText xml:space="preserve"> PAGEREF _Toc194160066 \h </w:instrText>
+              <w:instrText xml:space="preserve"> PAGEREF _Toc194691553 \h </w:instrText>
             </w:r>
             <w:r>
               <w:rPr>
-                <w:rFonts w:cs="Times New Roman"/>
                 <w:noProof/>
                 <w:webHidden/>
                 <w:szCs w:val="28"/>
@@ -2432,7 +2191,6 @@
             </w:r>
             <w:r>
               <w:rPr>
-                <w:rFonts w:cs="Times New Roman"/>
                 <w:noProof/>
                 <w:webHidden/>
                 <w:szCs w:val="28"/>
@@ -2441,16 +2199,14 @@
             </w:r>
             <w:r>
               <w:rPr>
-                <w:rFonts w:cs="Times New Roman"/>
                 <w:noProof/>
                 <w:webHidden/>
                 <w:szCs w:val="28"/>
               </w:rPr>
-              <w:t>26</w:t>
+              <w:t>34</w:t>
             </w:r>
             <w:r>
               <w:rPr>
-                <w:rFonts w:cs="Times New Roman"/>
                 <w:noProof/>
                 <w:webHidden/>
                 <w:szCs w:val="28"/>
@@ -2467,13 +2223,14 @@
             </w:tabs>
             <w:spacing w:after="0"/>
             <w:rPr>
-              <w:rFonts w:eastAsiaTheme="minorEastAsia" w:cs="Times New Roman"/>
+              <w:rFonts w:asciiTheme="minorHAnsi" w:eastAsiaTheme="minorEastAsia" w:hAnsiTheme="minorHAnsi"/>
               <w:noProof/>
+              <w:color w:val="auto"/>
               <w:szCs w:val="28"/>
               <w:lang w:eastAsia="ru-RU"/>
             </w:rPr>
           </w:pPr>
-          <w:hyperlink w:anchor="_Toc194160067" w:history="1">
+          <w:hyperlink w:anchor="_Toc194691554" w:history="1">
             <w:r>
               <w:rPr>
                 <w:rStyle w:val="a6"/>
@@ -2485,7 +2242,6 @@
             </w:r>
             <w:r>
               <w:rPr>
-                <w:rFonts w:cs="Times New Roman"/>
                 <w:noProof/>
                 <w:webHidden/>
                 <w:szCs w:val="28"/>
@@ -2494,7 +2250,6 @@
             </w:r>
             <w:r>
               <w:rPr>
-                <w:rFonts w:cs="Times New Roman"/>
                 <w:noProof/>
                 <w:webHidden/>
                 <w:szCs w:val="28"/>
@@ -2503,16 +2258,14 @@
             </w:r>
             <w:r>
               <w:rPr>
-                <w:rFonts w:cs="Times New Roman"/>
                 <w:noProof/>
                 <w:webHidden/>
                 <w:szCs w:val="28"/>
               </w:rPr>
-              <w:instrText xml:space="preserve"> PAGEREF _Toc194160067 \h </w:instrText>
+              <w:instrText xml:space="preserve"> PAGEREF _Toc194691554 \h </w:instrText>
             </w:r>
             <w:r>
               <w:rPr>
-                <w:rFonts w:cs="Times New Roman"/>
                 <w:noProof/>
                 <w:webHidden/>
                 <w:szCs w:val="28"/>
@@ -2520,7 +2273,6 @@
             </w:r>
             <w:r>
               <w:rPr>
-                <w:rFonts w:cs="Times New Roman"/>
                 <w:noProof/>
                 <w:webHidden/>
                 <w:szCs w:val="28"/>
@@ -2529,16 +2281,14 @@
             </w:r>
             <w:r>
               <w:rPr>
-                <w:rFonts w:cs="Times New Roman"/>
                 <w:noProof/>
                 <w:webHidden/>
                 <w:szCs w:val="28"/>
               </w:rPr>
-              <w:t>27</w:t>
+              <w:t>35</w:t>
             </w:r>
             <w:r>
               <w:rPr>
-                <w:rFonts w:cs="Times New Roman"/>
                 <w:noProof/>
                 <w:webHidden/>
                 <w:szCs w:val="28"/>
@@ -2555,13 +2305,14 @@
             </w:tabs>
             <w:spacing w:after="0"/>
             <w:rPr>
-              <w:rFonts w:eastAsiaTheme="minorEastAsia" w:cs="Times New Roman"/>
+              <w:rFonts w:asciiTheme="minorHAnsi" w:eastAsiaTheme="minorEastAsia" w:hAnsiTheme="minorHAnsi"/>
               <w:noProof/>
+              <w:color w:val="auto"/>
               <w:szCs w:val="28"/>
               <w:lang w:eastAsia="ru-RU"/>
             </w:rPr>
           </w:pPr>
-          <w:hyperlink w:anchor="_Toc194160068" w:history="1">
+          <w:hyperlink w:anchor="_Toc194691555" w:history="1">
             <w:r>
               <w:rPr>
                 <w:rStyle w:val="a6"/>
@@ -2573,7 +2324,6 @@
             </w:r>
             <w:r>
               <w:rPr>
-                <w:rFonts w:cs="Times New Roman"/>
                 <w:noProof/>
                 <w:webHidden/>
                 <w:szCs w:val="28"/>
@@ -2582,7 +2332,6 @@
             </w:r>
             <w:r>
               <w:rPr>
-                <w:rFonts w:cs="Times New Roman"/>
                 <w:noProof/>
                 <w:webHidden/>
                 <w:szCs w:val="28"/>
@@ -2591,16 +2340,14 @@
             </w:r>
             <w:r>
               <w:rPr>
-                <w:rFonts w:cs="Times New Roman"/>
                 <w:noProof/>
                 <w:webHidden/>
                 <w:szCs w:val="28"/>
               </w:rPr>
-              <w:instrText xml:space="preserve"> PAGEREF _Toc194160068 \h </w:instrText>
+              <w:instrText xml:space="preserve"> PAGEREF _Toc194691555 \h </w:instrText>
             </w:r>
             <w:r>
               <w:rPr>
-                <w:rFonts w:cs="Times New Roman"/>
                 <w:noProof/>
                 <w:webHidden/>
                 <w:szCs w:val="28"/>
@@ -2608,7 +2355,6 @@
             </w:r>
             <w:r>
               <w:rPr>
-                <w:rFonts w:cs="Times New Roman"/>
                 <w:noProof/>
                 <w:webHidden/>
                 <w:szCs w:val="28"/>
@@ -2617,16 +2363,14 @@
             </w:r>
             <w:r>
               <w:rPr>
-                <w:rFonts w:cs="Times New Roman"/>
                 <w:noProof/>
                 <w:webHidden/>
                 <w:szCs w:val="28"/>
               </w:rPr>
-              <w:t>27</w:t>
+              <w:t>35</w:t>
             </w:r>
             <w:r>
               <w:rPr>
-                <w:rFonts w:cs="Times New Roman"/>
                 <w:noProof/>
                 <w:webHidden/>
                 <w:szCs w:val="28"/>
@@ -2643,13 +2387,14 @@
             </w:tabs>
             <w:spacing w:after="0"/>
             <w:rPr>
-              <w:rFonts w:eastAsiaTheme="minorEastAsia" w:cs="Times New Roman"/>
+              <w:rFonts w:asciiTheme="minorHAnsi" w:eastAsiaTheme="minorEastAsia" w:hAnsiTheme="minorHAnsi"/>
               <w:noProof/>
+              <w:color w:val="auto"/>
               <w:szCs w:val="28"/>
               <w:lang w:eastAsia="ru-RU"/>
             </w:rPr>
           </w:pPr>
-          <w:hyperlink w:anchor="_Toc194160069" w:history="1">
+          <w:hyperlink w:anchor="_Toc194691556" w:history="1">
             <w:r>
               <w:rPr>
                 <w:rStyle w:val="a6"/>
@@ -2661,7 +2406,6 @@
             </w:r>
             <w:r>
               <w:rPr>
-                <w:rFonts w:cs="Times New Roman"/>
                 <w:noProof/>
                 <w:webHidden/>
                 <w:szCs w:val="28"/>
@@ -2670,7 +2414,6 @@
             </w:r>
             <w:r>
               <w:rPr>
-                <w:rFonts w:cs="Times New Roman"/>
                 <w:noProof/>
                 <w:webHidden/>
                 <w:szCs w:val="28"/>
@@ -2679,16 +2422,14 @@
             </w:r>
             <w:r>
               <w:rPr>
-                <w:rFonts w:cs="Times New Roman"/>
                 <w:noProof/>
                 <w:webHidden/>
                 <w:szCs w:val="28"/>
               </w:rPr>
-              <w:instrText xml:space="preserve"> PAGEREF _Toc194160069 \h </w:instrText>
+              <w:instrText xml:space="preserve"> PAGEREF _Toc194691556 \h </w:instrText>
             </w:r>
             <w:r>
               <w:rPr>
-                <w:rFonts w:cs="Times New Roman"/>
                 <w:noProof/>
                 <w:webHidden/>
                 <w:szCs w:val="28"/>
@@ -2696,7 +2437,6 @@
             </w:r>
             <w:r>
               <w:rPr>
-                <w:rFonts w:cs="Times New Roman"/>
                 <w:noProof/>
                 <w:webHidden/>
                 <w:szCs w:val="28"/>
@@ -2705,16 +2445,14 @@
             </w:r>
             <w:r>
               <w:rPr>
-                <w:rFonts w:cs="Times New Roman"/>
                 <w:noProof/>
                 <w:webHidden/>
                 <w:szCs w:val="28"/>
               </w:rPr>
-              <w:t>28</w:t>
+              <w:t>36</w:t>
             </w:r>
             <w:r>
               <w:rPr>
-                <w:rFonts w:cs="Times New Roman"/>
                 <w:noProof/>
                 <w:webHidden/>
                 <w:szCs w:val="28"/>
@@ -2731,13 +2469,14 @@
             </w:tabs>
             <w:spacing w:after="0"/>
             <w:rPr>
-              <w:rFonts w:eastAsiaTheme="minorEastAsia" w:cs="Times New Roman"/>
+              <w:rFonts w:asciiTheme="minorHAnsi" w:eastAsiaTheme="minorEastAsia" w:hAnsiTheme="minorHAnsi"/>
               <w:noProof/>
+              <w:color w:val="auto"/>
               <w:szCs w:val="28"/>
               <w:lang w:eastAsia="ru-RU"/>
             </w:rPr>
           </w:pPr>
-          <w:hyperlink w:anchor="_Toc194160070" w:history="1">
+          <w:hyperlink w:anchor="_Toc194691557" w:history="1">
             <w:r>
               <w:rPr>
                 <w:rStyle w:val="a6"/>
@@ -2749,7 +2488,6 @@
             </w:r>
             <w:r>
               <w:rPr>
-                <w:rFonts w:cs="Times New Roman"/>
                 <w:noProof/>
                 <w:webHidden/>
                 <w:szCs w:val="28"/>
@@ -2758,7 +2496,6 @@
             </w:r>
             <w:r>
               <w:rPr>
-                <w:rFonts w:cs="Times New Roman"/>
                 <w:noProof/>
                 <w:webHidden/>
                 <w:szCs w:val="28"/>
@@ -2767,16 +2504,14 @@
             </w:r>
             <w:r>
               <w:rPr>
-                <w:rFonts w:cs="Times New Roman"/>
                 <w:noProof/>
                 <w:webHidden/>
                 <w:szCs w:val="28"/>
               </w:rPr>
-              <w:instrText xml:space="preserve"> PAGEREF _Toc194160070 \h </w:instrText>
+              <w:instrText xml:space="preserve"> PAGEREF _Toc194691557 \h </w:instrText>
             </w:r>
             <w:r>
               <w:rPr>
-                <w:rFonts w:cs="Times New Roman"/>
                 <w:noProof/>
                 <w:webHidden/>
                 <w:szCs w:val="28"/>
@@ -2784,7 +2519,6 @@
             </w:r>
             <w:r>
               <w:rPr>
-                <w:rFonts w:cs="Times New Roman"/>
                 <w:noProof/>
                 <w:webHidden/>
                 <w:szCs w:val="28"/>
@@ -2793,16 +2527,14 @@
             </w:r>
             <w:r>
               <w:rPr>
-                <w:rFonts w:cs="Times New Roman"/>
                 <w:noProof/>
                 <w:webHidden/>
                 <w:szCs w:val="28"/>
               </w:rPr>
-              <w:t>28</w:t>
+              <w:t>36</w:t>
             </w:r>
             <w:r>
               <w:rPr>
-                <w:rFonts w:cs="Times New Roman"/>
                 <w:noProof/>
                 <w:webHidden/>
                 <w:szCs w:val="28"/>
@@ -2816,13 +2548,14 @@
             <w:pStyle w:val="11"/>
             <w:spacing w:after="0"/>
             <w:rPr>
-              <w:rFonts w:eastAsiaTheme="minorEastAsia" w:cs="Times New Roman"/>
+              <w:rFonts w:asciiTheme="minorHAnsi" w:eastAsiaTheme="minorEastAsia" w:hAnsiTheme="minorHAnsi"/>
               <w:noProof/>
+              <w:color w:val="auto"/>
               <w:szCs w:val="28"/>
               <w:lang w:eastAsia="ru-RU"/>
             </w:rPr>
           </w:pPr>
-          <w:hyperlink w:anchor="_Toc194160071" w:history="1">
+          <w:hyperlink w:anchor="_Toc194691558" w:history="1">
             <w:r>
               <w:rPr>
                 <w:rStyle w:val="a6"/>
@@ -2834,7 +2567,6 @@
             </w:r>
             <w:r>
               <w:rPr>
-                <w:rFonts w:cs="Times New Roman"/>
                 <w:noProof/>
                 <w:webHidden/>
                 <w:szCs w:val="28"/>
@@ -2843,7 +2575,6 @@
             </w:r>
             <w:r>
               <w:rPr>
-                <w:rFonts w:cs="Times New Roman"/>
                 <w:noProof/>
                 <w:webHidden/>
                 <w:szCs w:val="28"/>
@@ -2852,16 +2583,14 @@
             </w:r>
             <w:r>
               <w:rPr>
-                <w:rFonts w:cs="Times New Roman"/>
                 <w:noProof/>
                 <w:webHidden/>
                 <w:szCs w:val="28"/>
               </w:rPr>
-              <w:instrText xml:space="preserve"> PAGEREF _Toc194160071 \h </w:instrText>
+              <w:instrText xml:space="preserve"> PAGEREF _Toc194691558 \h </w:instrText>
             </w:r>
             <w:r>
               <w:rPr>
-                <w:rFonts w:cs="Times New Roman"/>
                 <w:noProof/>
                 <w:webHidden/>
                 <w:szCs w:val="28"/>
@@ -2869,7 +2598,6 @@
             </w:r>
             <w:r>
               <w:rPr>
-                <w:rFonts w:cs="Times New Roman"/>
                 <w:noProof/>
                 <w:webHidden/>
                 <w:szCs w:val="28"/>
@@ -2878,16 +2606,14 @@
             </w:r>
             <w:r>
               <w:rPr>
-                <w:rFonts w:cs="Times New Roman"/>
                 <w:noProof/>
                 <w:webHidden/>
                 <w:szCs w:val="28"/>
               </w:rPr>
-              <w:t>29</w:t>
+              <w:t>37</w:t>
             </w:r>
             <w:r>
               <w:rPr>
-                <w:rFonts w:cs="Times New Roman"/>
                 <w:noProof/>
                 <w:webHidden/>
                 <w:szCs w:val="28"/>
@@ -2901,12 +2627,14 @@
             <w:pStyle w:val="11"/>
             <w:spacing w:after="0"/>
             <w:rPr>
-              <w:rFonts w:eastAsiaTheme="minorEastAsia"/>
+              <w:rFonts w:asciiTheme="minorHAnsi" w:eastAsiaTheme="minorEastAsia" w:hAnsiTheme="minorHAnsi"/>
               <w:noProof/>
+              <w:color w:val="auto"/>
+              <w:szCs w:val="28"/>
               <w:lang w:eastAsia="ru-RU"/>
             </w:rPr>
           </w:pPr>
-          <w:hyperlink w:anchor="_Toc194160072" w:history="1">
+          <w:hyperlink w:anchor="_Toc194691559" w:history="1">
             <w:r>
               <w:rPr>
                 <w:rStyle w:val="a6"/>
@@ -2918,7 +2646,6 @@
             </w:r>
             <w:r>
               <w:rPr>
-                <w:rFonts w:cs="Times New Roman"/>
                 <w:noProof/>
                 <w:webHidden/>
                 <w:szCs w:val="28"/>
@@ -2927,7 +2654,6 @@
             </w:r>
             <w:r>
               <w:rPr>
-                <w:rFonts w:cs="Times New Roman"/>
                 <w:noProof/>
                 <w:webHidden/>
                 <w:szCs w:val="28"/>
@@ -2936,16 +2662,14 @@
             </w:r>
             <w:r>
               <w:rPr>
-                <w:rFonts w:cs="Times New Roman"/>
                 <w:noProof/>
                 <w:webHidden/>
                 <w:szCs w:val="28"/>
               </w:rPr>
-              <w:instrText xml:space="preserve"> PAGEREF _Toc194160072 \h </w:instrText>
+              <w:instrText xml:space="preserve"> PAGEREF _Toc194691559 \h </w:instrText>
             </w:r>
             <w:r>
               <w:rPr>
-                <w:rFonts w:cs="Times New Roman"/>
                 <w:noProof/>
                 <w:webHidden/>
                 <w:szCs w:val="28"/>
@@ -2953,7 +2677,6 @@
             </w:r>
             <w:r>
               <w:rPr>
-                <w:rFonts w:cs="Times New Roman"/>
                 <w:noProof/>
                 <w:webHidden/>
                 <w:szCs w:val="28"/>
@@ -2962,16 +2685,93 @@
             </w:r>
             <w:r>
               <w:rPr>
-                <w:rFonts w:cs="Times New Roman"/>
                 <w:noProof/>
                 <w:webHidden/>
                 <w:szCs w:val="28"/>
               </w:rPr>
-              <w:t>31</w:t>
+              <w:t>39</w:t>
             </w:r>
             <w:r>
               <w:rPr>
+                <w:noProof/>
+                <w:webHidden/>
+                <w:szCs w:val="28"/>
+              </w:rPr>
+              <w:fldChar w:fldCharType="end"/>
+            </w:r>
+          </w:hyperlink>
+        </w:p>
+        <w:p>
+          <w:pPr>
+            <w:pStyle w:val="11"/>
+            <w:spacing w:after="0"/>
+            <w:rPr>
+              <w:rFonts w:asciiTheme="minorHAnsi" w:eastAsiaTheme="minorEastAsia" w:hAnsiTheme="minorHAnsi"/>
+              <w:noProof/>
+              <w:color w:val="auto"/>
+              <w:sz w:val="22"/>
+              <w:lang w:eastAsia="ru-RU"/>
+            </w:rPr>
+          </w:pPr>
+          <w:hyperlink w:anchor="_Toc194691560" w:history="1">
+            <w:r>
+              <w:rPr>
+                <w:rStyle w:val="a6"/>
                 <w:rFonts w:cs="Times New Roman"/>
+                <w:noProof/>
+                <w:szCs w:val="28"/>
+              </w:rPr>
+              <w:t>ЛИСТИНГ А</w:t>
+            </w:r>
+            <w:r>
+              <w:rPr>
+                <w:noProof/>
+                <w:webHidden/>
+                <w:szCs w:val="28"/>
+              </w:rPr>
+              <w:tab/>
+            </w:r>
+            <w:r>
+              <w:rPr>
+                <w:noProof/>
+                <w:webHidden/>
+                <w:szCs w:val="28"/>
+              </w:rPr>
+              <w:fldChar w:fldCharType="begin"/>
+            </w:r>
+            <w:r>
+              <w:rPr>
+                <w:noProof/>
+                <w:webHidden/>
+                <w:szCs w:val="28"/>
+              </w:rPr>
+              <w:instrText xml:space="preserve"> PAGEREF _Toc194691560 \h </w:instrText>
+            </w:r>
+            <w:r>
+              <w:rPr>
+                <w:noProof/>
+                <w:webHidden/>
+                <w:szCs w:val="28"/>
+              </w:rPr>
+            </w:r>
+            <w:r>
+              <w:rPr>
+                <w:noProof/>
+                <w:webHidden/>
+                <w:szCs w:val="28"/>
+              </w:rPr>
+              <w:fldChar w:fldCharType="separate"/>
+            </w:r>
+            <w:r>
+              <w:rPr>
+                <w:noProof/>
+                <w:webHidden/>
+                <w:szCs w:val="28"/>
+              </w:rPr>
+              <w:t>41</w:t>
+            </w:r>
+            <w:r>
+              <w:rPr>
                 <w:noProof/>
                 <w:webHidden/>
                 <w:szCs w:val="28"/>
@@ -3017,7 +2817,7 @@
           <w:color w:val="000000" w:themeColor="text1"/>
         </w:rPr>
       </w:pPr>
-      <w:bookmarkStart w:id="0" w:name="_Toc194160040"/>
+      <w:bookmarkStart w:id="0" w:name="_Toc194691528"/>
       <w:r>
         <w:rPr>
           <w:rFonts w:ascii="Times New Roman" w:hAnsi="Times New Roman" w:cs="Times New Roman"/>
@@ -3313,7 +3113,7 @@
           <w:szCs w:val="28"/>
         </w:rPr>
       </w:pPr>
-      <w:bookmarkStart w:id="1" w:name="_Toc194160041"/>
+      <w:bookmarkStart w:id="1" w:name="_Toc194691529"/>
       <w:r>
         <w:rPr>
           <w:rFonts w:ascii="Times New Roman" w:hAnsi="Times New Roman" w:cs="Times New Roman"/>
@@ -3349,7 +3149,7 @@
           <w:szCs w:val="28"/>
         </w:rPr>
       </w:pPr>
-      <w:bookmarkStart w:id="2" w:name="_Toc194160042"/>
+      <w:bookmarkStart w:id="2" w:name="_Toc194691530"/>
       <w:r>
         <w:rPr>
           <w:rFonts w:ascii="Times New Roman" w:hAnsi="Times New Roman" w:cs="Times New Roman"/>
@@ -3575,7 +3375,25 @@
           <w:szCs w:val="28"/>
           <w:lang w:eastAsia="ru-RU"/>
         </w:rPr>
-        <w:t xml:space="preserve"> предоставляют удобный и понятный интерфейс, блок поиска товаров по автомобилю, вин коду и т.п. Так же имеет поиск запчастей по артикулу, красивый каталог товаров, предоставляющий все расходники, ходовые и другие запчасти на автомобиль. Так же имеется функция по подбору автозапчастей от экспертов, которая помогает не знающему пользователю, подобрать нужные ему детали. </w:t>
+        <w:t xml:space="preserve"> предоставляют удобный и понятный интерфейс, блок поиска товаров по автомобилю, вин коду и т.п. Так же имеет поиск запчастей по артикулу, красивый каталог товаров, предоставляющий все </w:t>
+      </w:r>
+      <w:proofErr w:type="spellStart"/>
+      <w:r>
+        <w:rPr>
+          <w:rFonts w:eastAsia="Times New Roman" w:cs="Times New Roman"/>
+          <w:szCs w:val="28"/>
+          <w:lang w:eastAsia="ru-RU"/>
+        </w:rPr>
+        <w:t>расходники</w:t>
+      </w:r>
+      <w:proofErr w:type="spellEnd"/>
+      <w:r>
+        <w:rPr>
+          <w:rFonts w:eastAsia="Times New Roman" w:cs="Times New Roman"/>
+          <w:szCs w:val="28"/>
+          <w:lang w:eastAsia="ru-RU"/>
+        </w:rPr>
+        <w:t xml:space="preserve">, ходовые и другие запчасти на автомобиль. Так же имеется функция по подбору автозапчастей от экспертов, которая помогает не знающему пользователю, подобрать нужные ему детали. </w:t>
       </w:r>
     </w:p>
     <w:p>
@@ -3592,7 +3410,7 @@
         </w:rPr>
         <w:lastRenderedPageBreak/>
         <w:drawing>
-          <wp:inline distT="0" distB="0" distL="0" distR="0" wp14:anchorId="59134CF7" wp14:editId="1AD570D9">
+          <wp:inline distT="0" distB="0" distL="0" distR="0" wp14:anchorId="54F7BB89" wp14:editId="3EE25135">
             <wp:extent cx="6120130" cy="3090545"/>
             <wp:effectExtent l="0" t="0" r="0" b="0"/>
             <wp:docPr id="2" name="Рисунок 2"/>
@@ -3888,7 +3706,25 @@
           <w:szCs w:val="28"/>
           <w:lang w:eastAsia="ru-RU"/>
         </w:rPr>
-        <w:t xml:space="preserve">, так же имеется поиск по вин коду, по марке автомобиля и имеет удобный и широкий каталог </w:t>
+        <w:t xml:space="preserve">, так же имеется поиск </w:t>
+      </w:r>
+      <w:proofErr w:type="gramStart"/>
+      <w:r>
+        <w:rPr>
+          <w:rFonts w:eastAsia="Times New Roman" w:cs="Times New Roman"/>
+          <w:szCs w:val="28"/>
+          <w:lang w:eastAsia="ru-RU"/>
+        </w:rPr>
+        <w:t>по вин</w:t>
+      </w:r>
+      <w:proofErr w:type="gramEnd"/>
+      <w:r>
+        <w:rPr>
+          <w:rFonts w:eastAsia="Times New Roman" w:cs="Times New Roman"/>
+          <w:szCs w:val="28"/>
+          <w:lang w:eastAsia="ru-RU"/>
+        </w:rPr>
+        <w:t xml:space="preserve"> коду, по марке автомобиля и имеет удобный и широкий каталог </w:t>
       </w:r>
       <w:r>
         <w:rPr>
@@ -4041,7 +3877,7 @@
         </w:rPr>
         <w:lastRenderedPageBreak/>
         <w:drawing>
-          <wp:inline distT="0" distB="0" distL="0" distR="0" wp14:anchorId="30F85C36" wp14:editId="1C86AAB0">
+          <wp:inline distT="0" distB="0" distL="0" distR="0" wp14:anchorId="0B524150" wp14:editId="6DA0527B">
             <wp:extent cx="6120130" cy="3092450"/>
             <wp:effectExtent l="0" t="0" r="0" b="0"/>
             <wp:docPr id="3" name="Рисунок 3"/>
@@ -4347,7 +4183,7 @@
           <w:lang w:eastAsia="ru-RU"/>
         </w:rPr>
         <w:drawing>
-          <wp:inline distT="0" distB="0" distL="0" distR="0" wp14:anchorId="46472552" wp14:editId="527A5F77">
+          <wp:inline distT="0" distB="0" distL="0" distR="0" wp14:anchorId="3A893045" wp14:editId="3C0D9D02">
             <wp:extent cx="6120130" cy="3082290"/>
             <wp:effectExtent l="0" t="0" r="0" b="3810"/>
             <wp:docPr id="15" name="Рисунок 15"/>
@@ -4559,7 +4395,7 @@
           <w:szCs w:val="28"/>
         </w:rPr>
       </w:pPr>
-      <w:bookmarkStart w:id="3" w:name="_Toc194160044"/>
+      <w:bookmarkStart w:id="3" w:name="_Toc194691531"/>
       <w:r>
         <w:rPr>
           <w:rFonts w:ascii="Times New Roman" w:hAnsi="Times New Roman" w:cs="Times New Roman"/>
@@ -4976,7 +4812,7 @@
           <w:szCs w:val="28"/>
         </w:rPr>
       </w:pPr>
-      <w:bookmarkStart w:id="4" w:name="_Toc194160045"/>
+      <w:bookmarkStart w:id="4" w:name="_Toc194691532"/>
       <w:r>
         <w:rPr>
           <w:rFonts w:ascii="Times New Roman" w:hAnsi="Times New Roman" w:cs="Times New Roman"/>
@@ -5012,7 +4848,7 @@
           <w:szCs w:val="28"/>
         </w:rPr>
       </w:pPr>
-      <w:bookmarkStart w:id="5" w:name="_Toc194160046"/>
+      <w:bookmarkStart w:id="5" w:name="_Toc194691533"/>
       <w:r>
         <w:rPr>
           <w:rFonts w:ascii="Times New Roman" w:hAnsi="Times New Roman" w:cs="Times New Roman"/>
@@ -5327,7 +5163,7 @@
           <w:szCs w:val="28"/>
         </w:rPr>
       </w:pPr>
-      <w:bookmarkStart w:id="6" w:name="_Toc194160047"/>
+      <w:bookmarkStart w:id="6" w:name="_Toc194691534"/>
       <w:r>
         <w:rPr>
           <w:rFonts w:ascii="Times New Roman" w:hAnsi="Times New Roman" w:cs="Times New Roman"/>
@@ -5919,7 +5755,7 @@
           <w:szCs w:val="28"/>
         </w:rPr>
       </w:pPr>
-      <w:bookmarkStart w:id="7" w:name="_Toc194160048"/>
+      <w:bookmarkStart w:id="7" w:name="_Toc194691535"/>
       <w:r>
         <w:rPr>
           <w:rFonts w:ascii="Times New Roman" w:hAnsi="Times New Roman" w:cs="Times New Roman"/>
@@ -6728,7 +6564,7 @@
           <w:szCs w:val="28"/>
         </w:rPr>
       </w:pPr>
-      <w:bookmarkStart w:id="8" w:name="_Toc194160049"/>
+      <w:bookmarkStart w:id="8" w:name="_Toc194691536"/>
       <w:r>
         <w:rPr>
           <w:rFonts w:ascii="Times New Roman" w:hAnsi="Times New Roman" w:cs="Times New Roman"/>
@@ -7323,7 +7159,7 @@
           <w:szCs w:val="28"/>
         </w:rPr>
       </w:pPr>
-      <w:bookmarkStart w:id="9" w:name="_Toc194160050"/>
+      <w:bookmarkStart w:id="9" w:name="_Toc194691537"/>
       <w:r>
         <w:rPr>
           <w:rFonts w:ascii="Times New Roman" w:hAnsi="Times New Roman" w:cs="Times New Roman"/>
@@ -7928,7 +7764,7 @@
           <w:szCs w:val="28"/>
         </w:rPr>
       </w:pPr>
-      <w:bookmarkStart w:id="10" w:name="_Toc194160051"/>
+      <w:bookmarkStart w:id="10" w:name="_Toc194691538"/>
       <w:r>
         <w:rPr>
           <w:rFonts w:ascii="Times New Roman" w:hAnsi="Times New Roman" w:cs="Times New Roman"/>
@@ -8146,8 +7982,17 @@
           <w:rFonts w:cs="Times New Roman"/>
           <w:szCs w:val="28"/>
         </w:rPr>
-        <w:t>а первом этапе реализации не предусмотрены функции оплаты через криптовалюты</w:t>
-      </w:r>
+        <w:t xml:space="preserve">а первом этапе реализации не предусмотрены функции оплаты через </w:t>
+      </w:r>
+      <w:proofErr w:type="spellStart"/>
+      <w:r>
+        <w:rPr>
+          <w:rFonts w:cs="Times New Roman"/>
+          <w:szCs w:val="28"/>
+        </w:rPr>
+        <w:t>криптовалюты</w:t>
+      </w:r>
+      <w:proofErr w:type="spellEnd"/>
       <w:r>
         <w:rPr>
           <w:rFonts w:cs="Times New Roman"/>
@@ -8525,7 +8370,7 @@
           <w:szCs w:val="28"/>
         </w:rPr>
       </w:pPr>
-      <w:bookmarkStart w:id="11" w:name="_Toc194160052"/>
+      <w:bookmarkStart w:id="11" w:name="_Toc194691539"/>
       <w:r>
         <w:rPr>
           <w:rStyle w:val="10"/>
@@ -8696,7 +8541,7 @@
           <w:szCs w:val="28"/>
         </w:rPr>
       </w:pPr>
-      <w:bookmarkStart w:id="12" w:name="_Toc194160053"/>
+      <w:bookmarkStart w:id="12" w:name="_Toc194691540"/>
       <w:r>
         <w:rPr>
           <w:rFonts w:ascii="Times New Roman" w:hAnsi="Times New Roman" w:cs="Times New Roman"/>
@@ -9087,7 +8932,7 @@
           <w:szCs w:val="28"/>
         </w:rPr>
       </w:pPr>
-      <w:bookmarkStart w:id="13" w:name="_Toc194160054"/>
+      <w:bookmarkStart w:id="13" w:name="_Toc194691541"/>
       <w:r>
         <w:rPr>
           <w:rFonts w:ascii="Times New Roman" w:hAnsi="Times New Roman" w:cs="Times New Roman"/>
@@ -9343,7 +9188,7 @@
           <w:szCs w:val="28"/>
         </w:rPr>
       </w:pPr>
-      <w:bookmarkStart w:id="14" w:name="_Toc194160055"/>
+      <w:bookmarkStart w:id="14" w:name="_Toc194691542"/>
       <w:r>
         <w:rPr>
           <w:rFonts w:ascii="Times New Roman" w:hAnsi="Times New Roman" w:cs="Times New Roman"/>
@@ -9523,7 +9368,7 @@
           <w:szCs w:val="28"/>
         </w:rPr>
       </w:pPr>
-      <w:bookmarkStart w:id="15" w:name="_Toc194160056"/>
+      <w:bookmarkStart w:id="15" w:name="_Toc194691543"/>
       <w:r>
         <w:rPr>
           <w:rFonts w:ascii="Times New Roman" w:hAnsi="Times New Roman" w:cs="Times New Roman"/>
@@ -9613,7 +9458,25 @@
           <w:szCs w:val="28"/>
           <w:lang w:eastAsia="ru-RU"/>
         </w:rPr>
-        <w:t xml:space="preserve"> будет применяться один из популярных веб-фреймворков, например, </w:t>
+        <w:t xml:space="preserve"> будет применяться один из популярных веб-</w:t>
+      </w:r>
+      <w:proofErr w:type="spellStart"/>
+      <w:r>
+        <w:rPr>
+          <w:rFonts w:eastAsia="Times New Roman" w:cs="Times New Roman"/>
+          <w:szCs w:val="28"/>
+          <w:lang w:eastAsia="ru-RU"/>
+        </w:rPr>
+        <w:t>фреймворков</w:t>
+      </w:r>
+      <w:proofErr w:type="spellEnd"/>
+      <w:r>
+        <w:rPr>
+          <w:rFonts w:eastAsia="Times New Roman" w:cs="Times New Roman"/>
+          <w:szCs w:val="28"/>
+          <w:lang w:eastAsia="ru-RU"/>
+        </w:rPr>
+        <w:t xml:space="preserve">, например, </w:t>
       </w:r>
       <w:proofErr w:type="spellStart"/>
       <w:r>
@@ -9743,15 +9606,44 @@
           <w:szCs w:val="28"/>
           <w:lang w:eastAsia="ru-RU"/>
         </w:rPr>
-        <w:t>Широкая поддержка веб-фреймворков</w:t>
-      </w:r>
+        <w:t>Широкая поддержка веб-</w:t>
+      </w:r>
+      <w:proofErr w:type="spellStart"/>
       <w:r>
         <w:rPr>
           <w:rFonts w:eastAsia="Times New Roman" w:cs="Times New Roman"/>
-          <w:szCs w:val="28"/>
-          <w:lang w:eastAsia="ru-RU"/>
-        </w:rPr>
-        <w:t xml:space="preserve">: такие фреймворки, как </w:t>
+          <w:bCs/>
+          <w:szCs w:val="28"/>
+          <w:lang w:eastAsia="ru-RU"/>
+        </w:rPr>
+        <w:t>фреймворков</w:t>
+      </w:r>
+      <w:proofErr w:type="spellEnd"/>
+      <w:r>
+        <w:rPr>
+          <w:rFonts w:eastAsia="Times New Roman" w:cs="Times New Roman"/>
+          <w:szCs w:val="28"/>
+          <w:lang w:eastAsia="ru-RU"/>
+        </w:rPr>
+        <w:t xml:space="preserve">: такие </w:t>
+      </w:r>
+      <w:proofErr w:type="spellStart"/>
+      <w:r>
+        <w:rPr>
+          <w:rFonts w:eastAsia="Times New Roman" w:cs="Times New Roman"/>
+          <w:szCs w:val="28"/>
+          <w:lang w:eastAsia="ru-RU"/>
+        </w:rPr>
+        <w:t>фреймворки</w:t>
+      </w:r>
+      <w:proofErr w:type="spellEnd"/>
+      <w:r>
+        <w:rPr>
+          <w:rFonts w:eastAsia="Times New Roman" w:cs="Times New Roman"/>
+          <w:szCs w:val="28"/>
+          <w:lang w:eastAsia="ru-RU"/>
+        </w:rPr>
+        <w:t xml:space="preserve">, как </w:t>
       </w:r>
       <w:proofErr w:type="spellStart"/>
       <w:r>
@@ -9854,7 +9746,25 @@
           <w:szCs w:val="28"/>
           <w:lang w:eastAsia="ru-RU"/>
         </w:rPr>
-        <w:t xml:space="preserve"> традиционно считается не самым быстрым языком, использование его для веб-разработки при помощи фреймворков, таких как </w:t>
+        <w:t xml:space="preserve"> традиционно считается не самым быстрым языком, использование его для веб-разработки при помощи </w:t>
+      </w:r>
+      <w:proofErr w:type="spellStart"/>
+      <w:r>
+        <w:rPr>
+          <w:rFonts w:eastAsia="Times New Roman" w:cs="Times New Roman"/>
+          <w:szCs w:val="28"/>
+          <w:lang w:eastAsia="ru-RU"/>
+        </w:rPr>
+        <w:t>фреймворков</w:t>
+      </w:r>
+      <w:proofErr w:type="spellEnd"/>
+      <w:r>
+        <w:rPr>
+          <w:rFonts w:eastAsia="Times New Roman" w:cs="Times New Roman"/>
+          <w:szCs w:val="28"/>
+          <w:lang w:eastAsia="ru-RU"/>
+        </w:rPr>
+        <w:t xml:space="preserve">, таких как </w:t>
       </w:r>
       <w:proofErr w:type="spellStart"/>
       <w:r>
@@ -10129,7 +10039,7 @@
           <w:lang w:eastAsia="ru-RU"/>
         </w:rPr>
       </w:pPr>
-      <w:bookmarkStart w:id="16" w:name="_Toc194160057"/>
+      <w:bookmarkStart w:id="16" w:name="_Toc194691544"/>
       <w:r>
         <w:rPr>
           <w:rFonts w:ascii="Times New Roman" w:eastAsia="Times New Roman" w:hAnsi="Times New Roman" w:cs="Times New Roman"/>
@@ -10174,7 +10084,7 @@
           <w:lang w:eastAsia="ru-RU"/>
         </w:rPr>
       </w:pPr>
-      <w:bookmarkStart w:id="17" w:name="_Toc194160058"/>
+      <w:bookmarkStart w:id="17" w:name="_Toc194691545"/>
       <w:r>
         <w:rPr>
           <w:rFonts w:ascii="Times New Roman" w:hAnsi="Times New Roman" w:cs="Times New Roman"/>
@@ -11761,7 +11671,25 @@
           <w:szCs w:val="28"/>
           <w:lang w:eastAsia="ru-RU"/>
         </w:rPr>
-        <w:t>На этом этапе создается диаграмма, которая визуализирует сущности и их связи. Например:</w:t>
+        <w:t xml:space="preserve">На этом этапе создается диаграмма, которая визуализирует сущности и их связи. </w:t>
+      </w:r>
+      <w:proofErr w:type="gramStart"/>
+      <w:r>
+        <w:rPr>
+          <w:rFonts w:cs="Times New Roman"/>
+          <w:szCs w:val="28"/>
+          <w:lang w:eastAsia="ru-RU"/>
+        </w:rPr>
+        <w:t>Например</w:t>
+      </w:r>
+      <w:proofErr w:type="gramEnd"/>
+      <w:r>
+        <w:rPr>
+          <w:rFonts w:cs="Times New Roman"/>
+          <w:szCs w:val="28"/>
+          <w:lang w:eastAsia="ru-RU"/>
+        </w:rPr>
+        <w:t>:</w:t>
       </w:r>
     </w:p>
     <w:p>
@@ -11956,7 +11884,7 @@
         </w:rPr>
         <w:lastRenderedPageBreak/>
         <w:drawing>
-          <wp:inline distT="0" distB="0" distL="0" distR="0" wp14:anchorId="6A730B25" wp14:editId="4355063C">
+          <wp:inline distT="0" distB="0" distL="0" distR="0" wp14:anchorId="714D3CAD" wp14:editId="3B1DA8B7">
             <wp:extent cx="6120130" cy="2383790"/>
             <wp:effectExtent l="0" t="0" r="0" b="0"/>
             <wp:docPr id="16" name="Рисунок 16"/>
@@ -12110,7 +12038,7 @@
           <w:lang w:eastAsia="ru-RU"/>
         </w:rPr>
       </w:pPr>
-      <w:bookmarkStart w:id="18" w:name="_Toc194160059"/>
+      <w:bookmarkStart w:id="18" w:name="_Toc194691546"/>
       <w:r>
         <w:rPr>
           <w:rFonts w:ascii="Times New Roman" w:hAnsi="Times New Roman" w:cs="Times New Roman"/>
@@ -12262,13 +12190,23 @@
           <w:lang w:val="en-US" w:eastAsia="ru-RU"/>
         </w:rPr>
       </w:pPr>
+      <w:proofErr w:type="spellStart"/>
       <w:r>
         <w:rPr>
           <w:rFonts w:cs="Times New Roman"/>
           <w:szCs w:val="28"/>
           <w:lang w:val="en-US" w:eastAsia="ru-RU"/>
         </w:rPr>
-        <w:t>FirstName (</w:t>
+        <w:t>FirstName</w:t>
+      </w:r>
+      <w:proofErr w:type="spellEnd"/>
+      <w:r>
+        <w:rPr>
+          <w:rFonts w:cs="Times New Roman"/>
+          <w:szCs w:val="28"/>
+          <w:lang w:val="en-US" w:eastAsia="ru-RU"/>
+        </w:rPr>
+        <w:t xml:space="preserve"> (</w:t>
       </w:r>
       <w:proofErr w:type="gramStart"/>
       <w:r>
@@ -12633,13 +12571,23 @@
           <w:lang w:val="en-US" w:eastAsia="ru-RU"/>
         </w:rPr>
       </w:pPr>
+      <w:proofErr w:type="spellStart"/>
       <w:r>
         <w:rPr>
           <w:rFonts w:cs="Times New Roman"/>
           <w:szCs w:val="28"/>
           <w:lang w:val="en-US" w:eastAsia="ru-RU"/>
         </w:rPr>
-        <w:t>ProductName (</w:t>
+        <w:t>ProductName</w:t>
+      </w:r>
+      <w:proofErr w:type="spellEnd"/>
+      <w:r>
+        <w:rPr>
+          <w:rFonts w:cs="Times New Roman"/>
+          <w:szCs w:val="28"/>
+          <w:lang w:val="en-US" w:eastAsia="ru-RU"/>
+        </w:rPr>
+        <w:t xml:space="preserve"> (</w:t>
       </w:r>
       <w:proofErr w:type="gramStart"/>
       <w:r>
@@ -13619,7 +13567,25 @@
           <w:szCs w:val="28"/>
           <w:lang w:eastAsia="ru-RU"/>
         </w:rPr>
-        <w:t>На этапе логического проектирования важно провести нормализацию базы данных, чтобы избежать избыточности и аномалий. Например:</w:t>
+        <w:t xml:space="preserve">На этапе логического проектирования важно провести нормализацию базы данных, чтобы избежать избыточности и аномалий. </w:t>
+      </w:r>
+      <w:proofErr w:type="gramStart"/>
+      <w:r>
+        <w:rPr>
+          <w:rFonts w:cs="Times New Roman"/>
+          <w:szCs w:val="28"/>
+          <w:lang w:eastAsia="ru-RU"/>
+        </w:rPr>
+        <w:t>Например</w:t>
+      </w:r>
+      <w:proofErr w:type="gramEnd"/>
+      <w:r>
+        <w:rPr>
+          <w:rFonts w:cs="Times New Roman"/>
+          <w:szCs w:val="28"/>
+          <w:lang w:eastAsia="ru-RU"/>
+        </w:rPr>
+        <w:t>:</w:t>
       </w:r>
     </w:p>
     <w:p>
@@ -13729,7 +13695,7 @@
           <w:lang w:eastAsia="ru-RU"/>
         </w:rPr>
       </w:pPr>
-      <w:bookmarkStart w:id="19" w:name="_Toc194160060"/>
+      <w:bookmarkStart w:id="19" w:name="_Toc194691547"/>
       <w:r>
         <w:rPr>
           <w:rFonts w:ascii="Times New Roman" w:hAnsi="Times New Roman" w:cs="Times New Roman"/>
@@ -14342,7 +14308,7 @@
           <w:szCs w:val="28"/>
         </w:rPr>
       </w:pPr>
-      <w:bookmarkStart w:id="20" w:name="_Toc194160061"/>
+      <w:bookmarkStart w:id="20" w:name="_Toc194691548"/>
       <w:r>
         <w:rPr>
           <w:rFonts w:ascii="Times New Roman" w:hAnsi="Times New Roman" w:cs="Times New Roman"/>
@@ -14414,7 +14380,7 @@
           <w:szCs w:val="28"/>
         </w:rPr>
       </w:pPr>
-      <w:bookmarkStart w:id="21" w:name="_Toc194160062"/>
+      <w:bookmarkStart w:id="21" w:name="_Toc194691549"/>
       <w:r>
         <w:rPr>
           <w:rFonts w:ascii="Times New Roman" w:hAnsi="Times New Roman" w:cs="Times New Roman"/>
@@ -14519,9 +14485,10 @@
           <w:rFonts w:cs="Times New Roman"/>
           <w:noProof/>
           <w:szCs w:val="28"/>
+          <w:lang w:eastAsia="ru-RU"/>
         </w:rPr>
         <w:drawing>
-          <wp:inline distT="0" distB="0" distL="0" distR="0" wp14:anchorId="37790751" wp14:editId="04184E94">
+          <wp:inline distT="0" distB="0" distL="0" distR="0" wp14:anchorId="7BDE55A9" wp14:editId="1B8924CA">
             <wp:extent cx="4591691" cy="600159"/>
             <wp:effectExtent l="0" t="0" r="0" b="9525"/>
             <wp:docPr id="4" name="Рисунок 4"/>
@@ -14690,8 +14657,12 @@
         <w:jc w:val="center"/>
       </w:pPr>
       <w:r>
+        <w:rPr>
+          <w:noProof/>
+          <w:lang w:eastAsia="ru-RU"/>
+        </w:rPr>
         <w:drawing>
-          <wp:inline distT="0" distB="0" distL="0" distR="0" wp14:anchorId="1E6E9C28" wp14:editId="3AE175DE">
+          <wp:inline distT="0" distB="0" distL="0" distR="0" wp14:anchorId="77551E8A" wp14:editId="17818713">
             <wp:extent cx="4667901" cy="219106"/>
             <wp:effectExtent l="0" t="0" r="0" b="9525"/>
             <wp:docPr id="17" name="Рисунок 17"/>
@@ -14839,8 +14810,12 @@
         <w:ind w:firstLine="709"/>
       </w:pPr>
       <w:r>
+        <w:rPr>
+          <w:noProof/>
+          <w:lang w:eastAsia="ru-RU"/>
+        </w:rPr>
         <w:drawing>
-          <wp:inline distT="0" distB="0" distL="0" distR="0" wp14:anchorId="4726B355" wp14:editId="1F2E84CA">
+          <wp:inline distT="0" distB="0" distL="0" distR="0" wp14:anchorId="5F27AFF4" wp14:editId="10960B7F">
             <wp:extent cx="3572374" cy="200053"/>
             <wp:effectExtent l="0" t="0" r="0" b="9525"/>
             <wp:docPr id="18" name="Рисунок 18"/>
@@ -14993,8 +14968,12 @@
         <w:keepNext/>
       </w:pPr>
       <w:r>
+        <w:rPr>
+          <w:noProof/>
+          <w:lang w:eastAsia="ru-RU"/>
+        </w:rPr>
         <w:drawing>
-          <wp:inline distT="0" distB="0" distL="0" distR="0" wp14:anchorId="6ED7025D" wp14:editId="2841A279">
+          <wp:inline distT="0" distB="0" distL="0" distR="0" wp14:anchorId="6743B12B" wp14:editId="2AF0BB01">
             <wp:extent cx="6120130" cy="199390"/>
             <wp:effectExtent l="0" t="0" r="0" b="0"/>
             <wp:docPr id="19" name="Рисунок 19"/>
@@ -15159,8 +15138,12 @@
         <w:jc w:val="center"/>
       </w:pPr>
       <w:r>
+        <w:rPr>
+          <w:noProof/>
+          <w:lang w:eastAsia="ru-RU"/>
+        </w:rPr>
         <w:drawing>
-          <wp:inline distT="0" distB="0" distL="0" distR="0" wp14:anchorId="7DDB84BA" wp14:editId="64BEA933">
+          <wp:inline distT="0" distB="0" distL="0" distR="0" wp14:anchorId="7042DCEB" wp14:editId="50220F1E">
             <wp:extent cx="5477639" cy="400106"/>
             <wp:effectExtent l="0" t="0" r="0" b="0"/>
             <wp:docPr id="20" name="Рисунок 20"/>
@@ -15329,9 +15312,13 @@
         <w:jc w:val="center"/>
       </w:pPr>
       <w:r>
+        <w:rPr>
+          <w:noProof/>
+          <w:lang w:eastAsia="ru-RU"/>
+        </w:rPr>
         <w:lastRenderedPageBreak/>
         <w:drawing>
-          <wp:inline distT="0" distB="0" distL="0" distR="0" wp14:anchorId="69F0FF49" wp14:editId="5AA5A102">
+          <wp:inline distT="0" distB="0" distL="0" distR="0" wp14:anchorId="45AAD388" wp14:editId="4581D5E2">
             <wp:extent cx="3801005" cy="400106"/>
             <wp:effectExtent l="0" t="0" r="0" b="0"/>
             <wp:docPr id="21" name="Рисунок 21"/>
@@ -15540,8 +15527,12 @@
         <w:jc w:val="center"/>
       </w:pPr>
       <w:r>
+        <w:rPr>
+          <w:noProof/>
+          <w:lang w:eastAsia="ru-RU"/>
+        </w:rPr>
         <w:drawing>
-          <wp:inline distT="0" distB="0" distL="0" distR="0" wp14:anchorId="3A65679F" wp14:editId="75470639">
+          <wp:inline distT="0" distB="0" distL="0" distR="0" wp14:anchorId="20F711E6" wp14:editId="41767361">
             <wp:extent cx="4077269" cy="381053"/>
             <wp:effectExtent l="0" t="0" r="0" b="0"/>
             <wp:docPr id="22" name="Рисунок 22"/>
@@ -15695,8 +15686,12 @@
         <w:keepNext/>
       </w:pPr>
       <w:r>
+        <w:rPr>
+          <w:noProof/>
+          <w:lang w:eastAsia="ru-RU"/>
+        </w:rPr>
         <w:drawing>
-          <wp:inline distT="0" distB="0" distL="0" distR="0" wp14:anchorId="0BA1CDFE" wp14:editId="496332C2">
+          <wp:inline distT="0" distB="0" distL="0" distR="0" wp14:anchorId="78352D5F" wp14:editId="2B1A8D40">
             <wp:extent cx="5001323" cy="781159"/>
             <wp:effectExtent l="0" t="0" r="8890" b="0"/>
             <wp:docPr id="23" name="Рисунок 23"/>
@@ -15829,8 +15824,12 @@
         <w:keepNext/>
       </w:pPr>
       <w:r>
+        <w:rPr>
+          <w:noProof/>
+          <w:lang w:eastAsia="ru-RU"/>
+        </w:rPr>
         <w:drawing>
-          <wp:inline distT="0" distB="0" distL="0" distR="0" wp14:anchorId="5B7932AA" wp14:editId="619FBD40">
+          <wp:inline distT="0" distB="0" distL="0" distR="0" wp14:anchorId="34A98DEB" wp14:editId="67B636A7">
             <wp:extent cx="4715533" cy="733527"/>
             <wp:effectExtent l="0" t="0" r="8890" b="9525"/>
             <wp:docPr id="33" name="Рисунок 33"/>
@@ -15998,8 +15997,12 @@
         <w:jc w:val="center"/>
       </w:pPr>
       <w:r>
+        <w:rPr>
+          <w:noProof/>
+          <w:lang w:eastAsia="ru-RU"/>
+        </w:rPr>
         <w:drawing>
-          <wp:inline distT="0" distB="0" distL="0" distR="0" wp14:anchorId="1ACFD495" wp14:editId="6FA2401B">
+          <wp:inline distT="0" distB="0" distL="0" distR="0" wp14:anchorId="545B8D0B" wp14:editId="573EB9CF">
             <wp:extent cx="4686954" cy="181000"/>
             <wp:effectExtent l="0" t="0" r="0" b="9525"/>
             <wp:docPr id="1" name="Рисунок 1"/>
@@ -16162,9 +16165,13 @@
         <w:jc w:val="center"/>
       </w:pPr>
       <w:r>
+        <w:rPr>
+          <w:noProof/>
+          <w:lang w:eastAsia="ru-RU"/>
+        </w:rPr>
         <w:lastRenderedPageBreak/>
         <w:drawing>
-          <wp:inline distT="0" distB="0" distL="0" distR="0" wp14:anchorId="1B99B66C" wp14:editId="7D8DC7BF">
+          <wp:inline distT="0" distB="0" distL="0" distR="0" wp14:anchorId="1C6B19BC" wp14:editId="53C70B7A">
             <wp:extent cx="3705742" cy="885949"/>
             <wp:effectExtent l="0" t="0" r="0" b="9525"/>
             <wp:docPr id="34" name="Рисунок 34"/>
@@ -16398,10 +16405,12 @@
       <w:r>
         <w:rPr>
           <w:rFonts w:cs="Times New Roman"/>
-          <w:szCs w:val="28"/>
+          <w:noProof/>
+          <w:szCs w:val="28"/>
+          <w:lang w:eastAsia="ru-RU"/>
         </w:rPr>
         <w:drawing>
-          <wp:inline distT="0" distB="0" distL="0" distR="0" wp14:anchorId="42CC48DC" wp14:editId="02DD287E">
+          <wp:inline distT="0" distB="0" distL="0" distR="0" wp14:anchorId="16101A6B" wp14:editId="02D23F36">
             <wp:extent cx="6120130" cy="1283970"/>
             <wp:effectExtent l="0" t="0" r="0" b="0"/>
             <wp:docPr id="35" name="Рисунок 35"/>
@@ -16635,8 +16644,12 @@
         <w:jc w:val="center"/>
       </w:pPr>
       <w:r>
+        <w:rPr>
+          <w:noProof/>
+          <w:lang w:eastAsia="ru-RU"/>
+        </w:rPr>
         <w:drawing>
-          <wp:inline distT="0" distB="0" distL="0" distR="0" wp14:anchorId="7395E2C4" wp14:editId="468E65B5">
+          <wp:inline distT="0" distB="0" distL="0" distR="0" wp14:anchorId="56CFA0E8" wp14:editId="765CB727">
             <wp:extent cx="5487166" cy="1486107"/>
             <wp:effectExtent l="0" t="0" r="0" b="0"/>
             <wp:docPr id="36" name="Рисунок 36"/>
@@ -16773,9 +16786,13 @@
         <w:jc w:val="center"/>
       </w:pPr>
       <w:r>
+        <w:rPr>
+          <w:noProof/>
+          <w:lang w:eastAsia="ru-RU"/>
+        </w:rPr>
         <w:lastRenderedPageBreak/>
         <w:drawing>
-          <wp:inline distT="0" distB="0" distL="0" distR="0" wp14:anchorId="190890CE" wp14:editId="733E170F">
+          <wp:inline distT="0" distB="0" distL="0" distR="0" wp14:anchorId="5DEB3FF6" wp14:editId="2501B6AE">
             <wp:extent cx="3705742" cy="1657581"/>
             <wp:effectExtent l="0" t="0" r="9525" b="0"/>
             <wp:docPr id="37" name="Рисунок 37"/>
@@ -16950,8 +16967,12 @@
         <w:jc w:val="center"/>
       </w:pPr>
       <w:r>
+        <w:rPr>
+          <w:noProof/>
+          <w:lang w:eastAsia="ru-RU"/>
+        </w:rPr>
         <w:drawing>
-          <wp:inline distT="0" distB="0" distL="0" distR="0" wp14:anchorId="45FCC7D4" wp14:editId="2C96B14A">
+          <wp:inline distT="0" distB="0" distL="0" distR="0" wp14:anchorId="4DCA03C8" wp14:editId="59FFEFF0">
             <wp:extent cx="2981741" cy="371527"/>
             <wp:effectExtent l="0" t="0" r="0" b="9525"/>
             <wp:docPr id="38" name="Рисунок 38"/>
@@ -17096,7 +17117,10 @@
         <w:ind w:left="0" w:firstLine="709"/>
       </w:pPr>
       <w:r>
-        <w:t xml:space="preserve">После оформления заказа сервер создает запись в таблице </w:t>
+        <w:t>п</w:t>
+      </w:r>
+      <w:r>
+        <w:t xml:space="preserve">осле оформления заказа сервер создает запись в таблице </w:t>
       </w:r>
       <w:proofErr w:type="spellStart"/>
       <w:r>
@@ -17117,7 +17141,10 @@
         <w:ind w:left="0" w:firstLine="709"/>
       </w:pPr>
       <w:r>
-        <w:t>Пользователь перенаправляется на страницу подтверждения, где данные заказа подтягиваются из БД.</w:t>
+        <w:t>п</w:t>
+      </w:r>
+      <w:r>
+        <w:t>ользователь перенаправляется на страницу подтверждения, где данные заказа подтягиваются из БД.</w:t>
       </w:r>
     </w:p>
     <w:p>
@@ -17132,7 +17159,7 @@
           <w:szCs w:val="28"/>
         </w:rPr>
       </w:pPr>
-      <w:bookmarkStart w:id="22" w:name="_Toc194160063"/>
+      <w:bookmarkStart w:id="22" w:name="_Toc194691550"/>
       <w:r>
         <w:rPr>
           <w:rFonts w:ascii="Times New Roman" w:hAnsi="Times New Roman" w:cs="Times New Roman"/>
@@ -17259,7 +17286,14 @@
           <w:rFonts w:cs="Times New Roman"/>
           <w:szCs w:val="28"/>
         </w:rPr>
-        <w:t>База данных (</w:t>
+        <w:t>б</w:t>
+      </w:r>
+      <w:r>
+        <w:rPr>
+          <w:rFonts w:cs="Times New Roman"/>
+          <w:szCs w:val="28"/>
+        </w:rPr>
+        <w:t>аза данных (</w:t>
       </w:r>
       <w:proofErr w:type="spellStart"/>
       <w:r>
@@ -17527,7 +17561,14 @@
           <w:rFonts w:cs="Times New Roman"/>
           <w:szCs w:val="28"/>
         </w:rPr>
-        <w:t>Пример: catalog.html отображает товары, cart.html — корзину.</w:t>
+        <w:t>п</w:t>
+      </w:r>
+      <w:r>
+        <w:rPr>
+          <w:rFonts w:cs="Times New Roman"/>
+          <w:szCs w:val="28"/>
+        </w:rPr>
+        <w:t>ример: catalog.html отображает товары, cart.html — корзину.</w:t>
       </w:r>
     </w:p>
     <w:p>
@@ -17579,7 +17620,14 @@
           <w:rFonts w:cs="Times New Roman"/>
           <w:szCs w:val="28"/>
         </w:rPr>
-        <w:t xml:space="preserve">Маршруты </w:t>
+        <w:t>м</w:t>
+      </w:r>
+      <w:r>
+        <w:rPr>
+          <w:rFonts w:cs="Times New Roman"/>
+          <w:szCs w:val="28"/>
+        </w:rPr>
+        <w:t xml:space="preserve">аршруты </w:t>
       </w:r>
       <w:proofErr w:type="spellStart"/>
       <w:r>
@@ -17616,7 +17664,14 @@
           <w:rFonts w:cs="Times New Roman"/>
           <w:szCs w:val="28"/>
         </w:rPr>
-        <w:t>Пример: маршрут /</w:t>
+        <w:t>п</w:t>
+      </w:r>
+      <w:r>
+        <w:rPr>
+          <w:rFonts w:cs="Times New Roman"/>
+          <w:szCs w:val="28"/>
+        </w:rPr>
+        <w:t>ример: маршрут /</w:t>
       </w:r>
       <w:proofErr w:type="spellStart"/>
       <w:r>
@@ -17728,7 +17783,14 @@
           <w:rFonts w:cs="Times New Roman"/>
           <w:szCs w:val="28"/>
         </w:rPr>
-        <w:t>Аутентификация:</w:t>
+        <w:t>а</w:t>
+      </w:r>
+      <w:r>
+        <w:rPr>
+          <w:rFonts w:cs="Times New Roman"/>
+          <w:szCs w:val="28"/>
+        </w:rPr>
+        <w:t>утентификация:</w:t>
       </w:r>
     </w:p>
     <w:p>
@@ -17786,7 +17848,14 @@
           <w:rFonts w:cs="Times New Roman"/>
           <w:szCs w:val="28"/>
         </w:rPr>
-        <w:t>Принимает POST-запрос с логином и паролем.</w:t>
+        <w:t>п</w:t>
+      </w:r>
+      <w:r>
+        <w:rPr>
+          <w:rFonts w:cs="Times New Roman"/>
+          <w:szCs w:val="28"/>
+        </w:rPr>
+        <w:t>ринимает POST-запрос с логином и паролем.</w:t>
       </w:r>
     </w:p>
     <w:p>
@@ -17807,7 +17876,14 @@
           <w:rFonts w:cs="Times New Roman"/>
           <w:szCs w:val="28"/>
         </w:rPr>
-        <w:t>Проверяет уникальность логина.</w:t>
+        <w:t>п</w:t>
+      </w:r>
+      <w:r>
+        <w:rPr>
+          <w:rFonts w:cs="Times New Roman"/>
+          <w:szCs w:val="28"/>
+        </w:rPr>
+        <w:t>роверяет уникальность логина.</w:t>
       </w:r>
     </w:p>
     <w:p>
@@ -17829,7 +17905,14 @@
           <w:rFonts w:cs="Times New Roman"/>
           <w:szCs w:val="28"/>
         </w:rPr>
-        <w:t>Хеширует</w:t>
+        <w:t>х</w:t>
+      </w:r>
+      <w:r>
+        <w:rPr>
+          <w:rFonts w:cs="Times New Roman"/>
+          <w:szCs w:val="28"/>
+        </w:rPr>
+        <w:t>еширует</w:t>
       </w:r>
       <w:proofErr w:type="spellEnd"/>
       <w:r>
@@ -17895,7 +17978,14 @@
           <w:rFonts w:cs="Times New Roman"/>
           <w:szCs w:val="28"/>
         </w:rPr>
-        <w:t>Проверяет введенные данные:</w:t>
+        <w:t>п</w:t>
+      </w:r>
+      <w:r>
+        <w:rPr>
+          <w:rFonts w:cs="Times New Roman"/>
+          <w:szCs w:val="28"/>
+        </w:rPr>
+        <w:t>роверяет введенные данные:</w:t>
       </w:r>
     </w:p>
     <w:p>
@@ -17907,10 +17997,12 @@
       <w:r>
         <w:rPr>
           <w:rFonts w:cs="Times New Roman"/>
-          <w:szCs w:val="28"/>
+          <w:noProof/>
+          <w:szCs w:val="28"/>
+          <w:lang w:eastAsia="ru-RU"/>
         </w:rPr>
         <w:drawing>
-          <wp:inline distT="0" distB="0" distL="0" distR="0" wp14:anchorId="6A0C79A4" wp14:editId="49A875E7">
+          <wp:inline distT="0" distB="0" distL="0" distR="0" wp14:anchorId="4AA4B3B0" wp14:editId="2B8E3730">
             <wp:extent cx="5820587" cy="562053"/>
             <wp:effectExtent l="0" t="0" r="8890" b="9525"/>
             <wp:docPr id="39" name="Рисунок 39"/>
@@ -18041,7 +18133,14 @@
           <w:rFonts w:cs="Times New Roman"/>
           <w:szCs w:val="28"/>
         </w:rPr>
-        <w:t>Работа с товарами:</w:t>
+        <w:t>р</w:t>
+      </w:r>
+      <w:r>
+        <w:rPr>
+          <w:rFonts w:cs="Times New Roman"/>
+          <w:szCs w:val="28"/>
+        </w:rPr>
+        <w:t>абота с товарами:</w:t>
       </w:r>
     </w:p>
     <w:p>
@@ -18099,7 +18198,14 @@
           <w:rFonts w:cs="Times New Roman"/>
           <w:szCs w:val="28"/>
         </w:rPr>
-        <w:t>Получает все товары из БД:</w:t>
+        <w:t>п</w:t>
+      </w:r>
+      <w:r>
+        <w:rPr>
+          <w:rFonts w:cs="Times New Roman"/>
+          <w:szCs w:val="28"/>
+        </w:rPr>
+        <w:t>олучает все товары из БД:</w:t>
       </w:r>
     </w:p>
     <w:p>
@@ -18111,10 +18217,12 @@
       <w:r>
         <w:rPr>
           <w:rFonts w:cs="Times New Roman"/>
-          <w:szCs w:val="28"/>
+          <w:noProof/>
+          <w:szCs w:val="28"/>
+          <w:lang w:eastAsia="ru-RU"/>
         </w:rPr>
         <w:drawing>
-          <wp:inline distT="0" distB="0" distL="0" distR="0" wp14:anchorId="3700FE15" wp14:editId="3ACE5885">
+          <wp:inline distT="0" distB="0" distL="0" distR="0" wp14:anchorId="09E7F486" wp14:editId="229C621E">
             <wp:extent cx="4439270" cy="228632"/>
             <wp:effectExtent l="0" t="0" r="0" b="0"/>
             <wp:docPr id="40" name="Рисунок 40"/>
@@ -18245,7 +18353,14 @@
           <w:rFonts w:cs="Times New Roman"/>
           <w:szCs w:val="28"/>
         </w:rPr>
-        <w:t>Передает их в шаблон catalog.html.</w:t>
+        <w:t>п</w:t>
+      </w:r>
+      <w:r>
+        <w:rPr>
+          <w:rFonts w:cs="Times New Roman"/>
+          <w:szCs w:val="28"/>
+        </w:rPr>
+        <w:t>ередает их в шаблон catalog.html.</w:t>
       </w:r>
     </w:p>
     <w:p>
@@ -18328,7 +18443,14 @@
           <w:rFonts w:cs="Times New Roman"/>
           <w:szCs w:val="28"/>
         </w:rPr>
-        <w:t>Получает детали товара по ID:</w:t>
+        <w:t>п</w:t>
+      </w:r>
+      <w:r>
+        <w:rPr>
+          <w:rFonts w:cs="Times New Roman"/>
+          <w:szCs w:val="28"/>
+        </w:rPr>
+        <w:t>олучает детали товара по ID:</w:t>
       </w:r>
     </w:p>
     <w:p>
@@ -18340,10 +18462,12 @@
       <w:r>
         <w:rPr>
           <w:rFonts w:cs="Times New Roman"/>
-          <w:szCs w:val="28"/>
+          <w:noProof/>
+          <w:szCs w:val="28"/>
+          <w:lang w:eastAsia="ru-RU"/>
         </w:rPr>
         <w:drawing>
-          <wp:inline distT="0" distB="0" distL="0" distR="0" wp14:anchorId="00B95718" wp14:editId="13B427FA">
+          <wp:inline distT="0" distB="0" distL="0" distR="0" wp14:anchorId="646CDD88" wp14:editId="3F7B92EE">
             <wp:extent cx="6120130" cy="225425"/>
             <wp:effectExtent l="0" t="0" r="0" b="3175"/>
             <wp:docPr id="41" name="Рисунок 41"/>
@@ -18485,7 +18609,14 @@
           <w:rFonts w:cs="Times New Roman"/>
           <w:szCs w:val="28"/>
         </w:rPr>
-        <w:t>Корзина</w:t>
+        <w:t>к</w:t>
+      </w:r>
+      <w:r>
+        <w:rPr>
+          <w:rFonts w:cs="Times New Roman"/>
+          <w:szCs w:val="28"/>
+        </w:rPr>
+        <w:t>орзина</w:t>
       </w:r>
       <w:r>
         <w:rPr>
@@ -18583,7 +18714,14 @@
           <w:rFonts w:cs="Times New Roman"/>
           <w:szCs w:val="28"/>
         </w:rPr>
-        <w:t>Проверяет наличие товара на складе:</w:t>
+        <w:t>п</w:t>
+      </w:r>
+      <w:r>
+        <w:rPr>
+          <w:rFonts w:cs="Times New Roman"/>
+          <w:szCs w:val="28"/>
+        </w:rPr>
+        <w:t>роверяет наличие товара на складе:</w:t>
       </w:r>
     </w:p>
     <w:p>
@@ -18595,11 +18733,13 @@
       <w:r>
         <w:rPr>
           <w:rFonts w:cs="Times New Roman"/>
-          <w:szCs w:val="28"/>
+          <w:noProof/>
+          <w:szCs w:val="28"/>
+          <w:lang w:eastAsia="ru-RU"/>
         </w:rPr>
         <w:lastRenderedPageBreak/>
         <w:drawing>
-          <wp:inline distT="0" distB="0" distL="0" distR="0" wp14:anchorId="1FB33492" wp14:editId="0E3D576B">
+          <wp:inline distT="0" distB="0" distL="0" distR="0" wp14:anchorId="02C09D37" wp14:editId="325BF7E9">
             <wp:extent cx="6120130" cy="431800"/>
             <wp:effectExtent l="0" t="0" r="0" b="6350"/>
             <wp:docPr id="42" name="Рисунок 42"/>
@@ -18730,7 +18870,14 @@
           <w:rFonts w:cs="Times New Roman"/>
           <w:szCs w:val="28"/>
         </w:rPr>
-        <w:t xml:space="preserve">Добавляет товар в таблицу </w:t>
+        <w:t>д</w:t>
+      </w:r>
+      <w:r>
+        <w:rPr>
+          <w:rFonts w:cs="Times New Roman"/>
+          <w:szCs w:val="28"/>
+        </w:rPr>
+        <w:t xml:space="preserve">обавляет товар в таблицу </w:t>
       </w:r>
       <w:proofErr w:type="spellStart"/>
       <w:r>
@@ -18804,7 +18951,14 @@
           <w:rFonts w:cs="Times New Roman"/>
           <w:szCs w:val="28"/>
         </w:rPr>
-        <w:t>Вычисляет общую стоимость:</w:t>
+        <w:t>в</w:t>
+      </w:r>
+      <w:r>
+        <w:rPr>
+          <w:rFonts w:cs="Times New Roman"/>
+          <w:szCs w:val="28"/>
+        </w:rPr>
+        <w:t>ычисляет общую стоимость:</w:t>
       </w:r>
     </w:p>
     <w:p>
@@ -18816,10 +18970,12 @@
       <w:r>
         <w:rPr>
           <w:rFonts w:cs="Times New Roman"/>
-          <w:szCs w:val="28"/>
+          <w:noProof/>
+          <w:szCs w:val="28"/>
+          <w:lang w:eastAsia="ru-RU"/>
         </w:rPr>
         <w:drawing>
-          <wp:inline distT="0" distB="0" distL="0" distR="0" wp14:anchorId="5195EA45" wp14:editId="6D8E2DAE">
+          <wp:inline distT="0" distB="0" distL="0" distR="0" wp14:anchorId="0D427094" wp14:editId="48E59A75">
             <wp:extent cx="5458587" cy="200053"/>
             <wp:effectExtent l="0" t="0" r="0" b="9525"/>
             <wp:docPr id="43" name="Рисунок 43"/>
@@ -18950,7 +19106,14 @@
           <w:rFonts w:cs="Times New Roman"/>
           <w:szCs w:val="28"/>
         </w:rPr>
-        <w:t>Администрирование:</w:t>
+        <w:t>а</w:t>
+      </w:r>
+      <w:r>
+        <w:rPr>
+          <w:rFonts w:cs="Times New Roman"/>
+          <w:szCs w:val="28"/>
+        </w:rPr>
+        <w:t>дминистрирование:</w:t>
       </w:r>
     </w:p>
     <w:p>
@@ -19008,7 +19171,14 @@
           <w:rFonts w:cs="Times New Roman"/>
           <w:szCs w:val="28"/>
         </w:rPr>
-        <w:t>Проверяет роль пользователя:</w:t>
+        <w:t>п</w:t>
+      </w:r>
+      <w:r>
+        <w:rPr>
+          <w:rFonts w:cs="Times New Roman"/>
+          <w:szCs w:val="28"/>
+        </w:rPr>
+        <w:t>роверяет роль пользователя:</w:t>
       </w:r>
     </w:p>
     <w:p>
@@ -19020,10 +19190,12 @@
       <w:r>
         <w:rPr>
           <w:rFonts w:cs="Times New Roman"/>
-          <w:szCs w:val="28"/>
+          <w:noProof/>
+          <w:szCs w:val="28"/>
+          <w:lang w:eastAsia="ru-RU"/>
         </w:rPr>
         <w:drawing>
-          <wp:inline distT="0" distB="0" distL="0" distR="0" wp14:anchorId="1DBF9577" wp14:editId="74FED4DF">
+          <wp:inline distT="0" distB="0" distL="0" distR="0" wp14:anchorId="2B63594A" wp14:editId="1D653D1C">
             <wp:extent cx="2829320" cy="400106"/>
             <wp:effectExtent l="0" t="0" r="0" b="0"/>
             <wp:docPr id="44" name="Рисунок 44"/>
@@ -19154,7 +19326,14 @@
           <w:rFonts w:cs="Times New Roman"/>
           <w:szCs w:val="28"/>
         </w:rPr>
-        <w:t>Возвращает списки товаров и категорий:</w:t>
+        <w:t>в</w:t>
+      </w:r>
+      <w:r>
+        <w:rPr>
+          <w:rFonts w:cs="Times New Roman"/>
+          <w:szCs w:val="28"/>
+        </w:rPr>
+        <w:t>озвращает списки товаров и категорий:</w:t>
       </w:r>
     </w:p>
     <w:p>
@@ -19166,10 +19345,12 @@
       <w:r>
         <w:rPr>
           <w:rFonts w:cs="Times New Roman"/>
-          <w:szCs w:val="28"/>
+          <w:noProof/>
+          <w:szCs w:val="28"/>
+          <w:lang w:eastAsia="ru-RU"/>
         </w:rPr>
         <w:drawing>
-          <wp:inline distT="0" distB="0" distL="0" distR="0" wp14:anchorId="11E56A36" wp14:editId="12EA171C">
+          <wp:inline distT="0" distB="0" distL="0" distR="0" wp14:anchorId="4FE60AC0" wp14:editId="47374EB4">
             <wp:extent cx="4744112" cy="390580"/>
             <wp:effectExtent l="0" t="0" r="0" b="9525"/>
             <wp:docPr id="45" name="Рисунок 45"/>
@@ -19317,7 +19498,14 @@
           <w:rFonts w:cs="Times New Roman"/>
           <w:szCs w:val="28"/>
         </w:rPr>
-        <w:t xml:space="preserve">Схема таблицы </w:t>
+        <w:t>с</w:t>
+      </w:r>
+      <w:r>
+        <w:rPr>
+          <w:rFonts w:cs="Times New Roman"/>
+          <w:szCs w:val="28"/>
+        </w:rPr>
+        <w:t xml:space="preserve">хема таблицы </w:t>
       </w:r>
       <w:proofErr w:type="spellStart"/>
       <w:r>
@@ -19345,10 +19533,12 @@
       <w:r>
         <w:rPr>
           <w:rFonts w:cs="Times New Roman"/>
-          <w:szCs w:val="28"/>
+          <w:noProof/>
+          <w:szCs w:val="28"/>
+          <w:lang w:eastAsia="ru-RU"/>
         </w:rPr>
         <w:drawing>
-          <wp:inline distT="0" distB="0" distL="0" distR="0" wp14:anchorId="51EF160B" wp14:editId="7FCEBE53">
+          <wp:inline distT="0" distB="0" distL="0" distR="0" wp14:anchorId="2FD318E6" wp14:editId="506EEA4C">
             <wp:extent cx="4620270" cy="2200582"/>
             <wp:effectExtent l="0" t="0" r="8890" b="9525"/>
             <wp:docPr id="46" name="Рисунок 46"/>
@@ -19489,7 +19679,14 @@
           <w:rFonts w:cs="Times New Roman"/>
           <w:szCs w:val="28"/>
         </w:rPr>
-        <w:t>Связи между таблицами:</w:t>
+        <w:t>с</w:t>
+      </w:r>
+      <w:r>
+        <w:rPr>
+          <w:rFonts w:cs="Times New Roman"/>
+          <w:szCs w:val="28"/>
+        </w:rPr>
+        <w:t>вязи между таблицами:</w:t>
       </w:r>
     </w:p>
     <w:p>
@@ -19510,7 +19707,14 @@
           <w:rFonts w:cs="Times New Roman"/>
           <w:szCs w:val="28"/>
         </w:rPr>
-        <w:t>Каждый заказ (</w:t>
+        <w:t>к</w:t>
+      </w:r>
+      <w:r>
+        <w:rPr>
+          <w:rFonts w:cs="Times New Roman"/>
+          <w:szCs w:val="28"/>
+        </w:rPr>
+        <w:t>аждый заказ (</w:t>
       </w:r>
       <w:proofErr w:type="spellStart"/>
       <w:r>
@@ -19580,7 +19784,14 @@
           <w:szCs w:val="28"/>
         </w:rPr>
         <w:lastRenderedPageBreak/>
-        <w:t>Элементы заказа (</w:t>
+        <w:t>э</w:t>
+      </w:r>
+      <w:r>
+        <w:rPr>
+          <w:rFonts w:cs="Times New Roman"/>
+          <w:szCs w:val="28"/>
+        </w:rPr>
+        <w:t>лементы заказа (</w:t>
       </w:r>
       <w:proofErr w:type="spellStart"/>
       <w:r>
@@ -19666,7 +19877,14 @@
           <w:rFonts w:cs="Times New Roman"/>
           <w:szCs w:val="28"/>
         </w:rPr>
-        <w:t>Пример: Оформление заказа</w:t>
+        <w:t>п</w:t>
+      </w:r>
+      <w:r>
+        <w:rPr>
+          <w:rFonts w:cs="Times New Roman"/>
+          <w:szCs w:val="28"/>
+        </w:rPr>
+        <w:t>ример: Оформление заказа</w:t>
       </w:r>
     </w:p>
     <w:p>
@@ -19745,7 +19963,14 @@
           <w:rFonts w:cs="Times New Roman"/>
           <w:szCs w:val="28"/>
         </w:rPr>
-        <w:t xml:space="preserve">Создает запись в </w:t>
+        <w:t>с</w:t>
+      </w:r>
+      <w:r>
+        <w:rPr>
+          <w:rFonts w:cs="Times New Roman"/>
+          <w:szCs w:val="28"/>
+        </w:rPr>
+        <w:t xml:space="preserve">оздает запись в </w:t>
       </w:r>
       <w:proofErr w:type="spellStart"/>
       <w:r>
@@ -19773,10 +19998,12 @@
       <w:r>
         <w:rPr>
           <w:rFonts w:cs="Times New Roman"/>
-          <w:szCs w:val="28"/>
+          <w:noProof/>
+          <w:szCs w:val="28"/>
+          <w:lang w:eastAsia="ru-RU"/>
         </w:rPr>
         <w:drawing>
-          <wp:inline distT="0" distB="0" distL="0" distR="0" wp14:anchorId="08992FF5" wp14:editId="38498611">
+          <wp:inline distT="0" distB="0" distL="0" distR="0" wp14:anchorId="4A1F4F08" wp14:editId="2E27D58D">
             <wp:extent cx="4658375" cy="743054"/>
             <wp:effectExtent l="0" t="0" r="0" b="0"/>
             <wp:docPr id="47" name="Рисунок 47"/>
@@ -19917,7 +20144,14 @@
           <w:rFonts w:cs="Times New Roman"/>
           <w:szCs w:val="28"/>
         </w:rPr>
-        <w:t xml:space="preserve">Переносит товары из </w:t>
+        <w:t>п</w:t>
+      </w:r>
+      <w:r>
+        <w:rPr>
+          <w:rFonts w:cs="Times New Roman"/>
+          <w:szCs w:val="28"/>
+        </w:rPr>
+        <w:t xml:space="preserve">ереносит товары из </w:t>
       </w:r>
       <w:proofErr w:type="spellStart"/>
       <w:r>
@@ -19961,10 +20195,12 @@
       <w:r>
         <w:rPr>
           <w:rFonts w:cs="Times New Roman"/>
-          <w:szCs w:val="28"/>
+          <w:noProof/>
+          <w:szCs w:val="28"/>
+          <w:lang w:eastAsia="ru-RU"/>
         </w:rPr>
         <w:drawing>
-          <wp:inline distT="0" distB="0" distL="0" distR="0" wp14:anchorId="743E7E82" wp14:editId="2E4F183B">
+          <wp:inline distT="0" distB="0" distL="0" distR="0" wp14:anchorId="49384E6D" wp14:editId="10257B06">
             <wp:extent cx="5344271" cy="971686"/>
             <wp:effectExtent l="0" t="0" r="0" b="0"/>
             <wp:docPr id="48" name="Рисунок 48"/>
@@ -20126,7 +20362,14 @@
           <w:rFonts w:cs="Times New Roman"/>
           <w:szCs w:val="28"/>
         </w:rPr>
-        <w:t>Обновляет остатки товаров:</w:t>
+        <w:t>о</w:t>
+      </w:r>
+      <w:r>
+        <w:rPr>
+          <w:rFonts w:cs="Times New Roman"/>
+          <w:szCs w:val="28"/>
+        </w:rPr>
+        <w:t>бновляет остатки товаров:</w:t>
       </w:r>
     </w:p>
     <w:p>
@@ -20138,10 +20381,12 @@
       <w:r>
         <w:rPr>
           <w:rFonts w:cs="Times New Roman"/>
-          <w:szCs w:val="28"/>
+          <w:noProof/>
+          <w:szCs w:val="28"/>
+          <w:lang w:eastAsia="ru-RU"/>
         </w:rPr>
         <w:drawing>
-          <wp:inline distT="0" distB="0" distL="0" distR="0" wp14:anchorId="38562825" wp14:editId="33826EB1">
+          <wp:inline distT="0" distB="0" distL="0" distR="0" wp14:anchorId="08ED5D57" wp14:editId="15228303">
             <wp:extent cx="3229426" cy="981212"/>
             <wp:effectExtent l="0" t="0" r="9525" b="9525"/>
             <wp:docPr id="49" name="Рисунок 49"/>
@@ -20297,7 +20542,7 @@
           <w:szCs w:val="28"/>
         </w:rPr>
       </w:pPr>
-      <w:bookmarkStart w:id="23" w:name="_Toc194160064"/>
+      <w:bookmarkStart w:id="23" w:name="_Toc194691551"/>
       <w:r>
         <w:rPr>
           <w:rFonts w:ascii="Times New Roman" w:hAnsi="Times New Roman" w:cs="Times New Roman"/>
@@ -20343,16 +20588,7 @@
           <w:rFonts w:cs="Times New Roman"/>
           <w:szCs w:val="28"/>
         </w:rPr>
-        <w:t>Доб</w:t>
-      </w:r>
-      <w:bookmarkStart w:id="24" w:name="_GoBack"/>
-      <w:bookmarkEnd w:id="24"/>
-      <w:r>
-        <w:rPr>
-          <w:rFonts w:cs="Times New Roman"/>
-          <w:szCs w:val="28"/>
-        </w:rPr>
-        <w:t>авление товара в корзину:</w:t>
+        <w:t>Добавление товара в корзину:</w:t>
       </w:r>
     </w:p>
     <w:p>
@@ -20373,7 +20609,14 @@
           <w:rFonts w:cs="Times New Roman"/>
           <w:szCs w:val="28"/>
         </w:rPr>
-        <w:t>Проверка авторизации пользователя.</w:t>
+        <w:t>п</w:t>
+      </w:r>
+      <w:r>
+        <w:rPr>
+          <w:rFonts w:cs="Times New Roman"/>
+          <w:szCs w:val="28"/>
+        </w:rPr>
+        <w:t>роверка авторизации пользователя.</w:t>
       </w:r>
     </w:p>
     <w:p>
@@ -20394,7 +20637,14 @@
           <w:rFonts w:cs="Times New Roman"/>
           <w:szCs w:val="28"/>
         </w:rPr>
-        <w:t>Получение количества товара из формы.</w:t>
+        <w:t>п</w:t>
+      </w:r>
+      <w:r>
+        <w:rPr>
+          <w:rFonts w:cs="Times New Roman"/>
+          <w:szCs w:val="28"/>
+        </w:rPr>
+        <w:t>олучение количества товара из формы.</w:t>
       </w:r>
     </w:p>
     <w:p>
@@ -20415,7 +20665,14 @@
           <w:rFonts w:cs="Times New Roman"/>
           <w:szCs w:val="28"/>
         </w:rPr>
-        <w:t>Проверка остатка на складе (</w:t>
+        <w:t>п</w:t>
+      </w:r>
+      <w:r>
+        <w:rPr>
+          <w:rFonts w:cs="Times New Roman"/>
+          <w:szCs w:val="28"/>
+        </w:rPr>
+        <w:t>роверка остатка на складе (</w:t>
       </w:r>
       <w:proofErr w:type="spellStart"/>
       <w:r>
@@ -20453,7 +20710,14 @@
           <w:szCs w:val="28"/>
         </w:rPr>
         <w:lastRenderedPageBreak/>
-        <w:t xml:space="preserve">Обновление таблицы </w:t>
+        <w:t>о</w:t>
+      </w:r>
+      <w:r>
+        <w:rPr>
+          <w:rFonts w:cs="Times New Roman"/>
+          <w:szCs w:val="28"/>
+        </w:rPr>
+        <w:t xml:space="preserve">бновление таблицы </w:t>
       </w:r>
       <w:proofErr w:type="spellStart"/>
       <w:r>
@@ -20483,9 +20747,10 @@
           <w:rFonts w:cs="Times New Roman"/>
           <w:noProof/>
           <w:szCs w:val="28"/>
+          <w:lang w:eastAsia="ru-RU"/>
         </w:rPr>
         <w:drawing>
-          <wp:inline distT="0" distB="0" distL="0" distR="0" wp14:anchorId="0AC0975F" wp14:editId="44581CF3">
+          <wp:inline distT="0" distB="0" distL="0" distR="0" wp14:anchorId="6808CA9A" wp14:editId="34515ED9">
             <wp:extent cx="6120130" cy="935990"/>
             <wp:effectExtent l="0" t="0" r="0" b="0"/>
             <wp:docPr id="25" name="Рисунок 25"/>
@@ -20644,7 +20909,14 @@
           <w:rFonts w:cs="Times New Roman"/>
           <w:szCs w:val="28"/>
         </w:rPr>
-        <w:t xml:space="preserve">Создание записи в </w:t>
+        <w:t>с</w:t>
+      </w:r>
+      <w:r>
+        <w:rPr>
+          <w:rFonts w:cs="Times New Roman"/>
+          <w:szCs w:val="28"/>
+        </w:rPr>
+        <w:t xml:space="preserve">оздание записи в </w:t>
       </w:r>
       <w:proofErr w:type="spellStart"/>
       <w:r>
@@ -20681,7 +20953,14 @@
           <w:rFonts w:cs="Times New Roman"/>
           <w:szCs w:val="28"/>
         </w:rPr>
-        <w:t xml:space="preserve">Перенос товаров из </w:t>
+        <w:t>п</w:t>
+      </w:r>
+      <w:r>
+        <w:rPr>
+          <w:rFonts w:cs="Times New Roman"/>
+          <w:szCs w:val="28"/>
+        </w:rPr>
+        <w:t xml:space="preserve">еренос товаров из </w:t>
       </w:r>
       <w:proofErr w:type="spellStart"/>
       <w:r>
@@ -20734,7 +21013,14 @@
           <w:rFonts w:cs="Times New Roman"/>
           <w:szCs w:val="28"/>
         </w:rPr>
-        <w:t xml:space="preserve">Обновление остатков в </w:t>
+        <w:t>о</w:t>
+      </w:r>
+      <w:r>
+        <w:rPr>
+          <w:rFonts w:cs="Times New Roman"/>
+          <w:szCs w:val="28"/>
+        </w:rPr>
+        <w:t xml:space="preserve">бновление остатков в </w:t>
       </w:r>
       <w:proofErr w:type="spellStart"/>
       <w:r>
@@ -20764,9 +21050,10 @@
           <w:rFonts w:cs="Times New Roman"/>
           <w:noProof/>
           <w:szCs w:val="28"/>
+          <w:lang w:eastAsia="ru-RU"/>
         </w:rPr>
         <w:drawing>
-          <wp:inline distT="0" distB="0" distL="0" distR="0" wp14:anchorId="7CD8AEAA" wp14:editId="707CF671">
+          <wp:inline distT="0" distB="0" distL="0" distR="0" wp14:anchorId="30B069B3" wp14:editId="7AD3BAB6">
             <wp:extent cx="6120130" cy="802640"/>
             <wp:effectExtent l="0" t="0" r="0" b="0"/>
             <wp:docPr id="26" name="Рисунок 26"/>
@@ -20933,9 +21220,10 @@
           <w:rFonts w:cs="Times New Roman"/>
           <w:noProof/>
           <w:szCs w:val="28"/>
+          <w:lang w:eastAsia="ru-RU"/>
         </w:rPr>
         <w:drawing>
-          <wp:inline distT="0" distB="0" distL="0" distR="0" wp14:anchorId="73FA0244" wp14:editId="31E4E867">
+          <wp:inline distT="0" distB="0" distL="0" distR="0" wp14:anchorId="27AECB49" wp14:editId="77B96A09">
             <wp:extent cx="3267531" cy="238158"/>
             <wp:effectExtent l="0" t="0" r="9525" b="9525"/>
             <wp:docPr id="27" name="Рисунок 27"/>
@@ -21087,9 +21375,10 @@
           <w:rFonts w:cs="Times New Roman"/>
           <w:noProof/>
           <w:szCs w:val="28"/>
+          <w:lang w:eastAsia="ru-RU"/>
         </w:rPr>
         <w:drawing>
-          <wp:inline distT="0" distB="0" distL="0" distR="0" wp14:anchorId="7EF444A7" wp14:editId="5E5E1D7B">
+          <wp:inline distT="0" distB="0" distL="0" distR="0" wp14:anchorId="1F25D627" wp14:editId="09956BD1">
             <wp:extent cx="4591691" cy="171474"/>
             <wp:effectExtent l="0" t="0" r="0" b="0"/>
             <wp:docPr id="28" name="Рисунок 28"/>
@@ -21240,9 +21529,10 @@
           <w:rFonts w:cs="Times New Roman"/>
           <w:noProof/>
           <w:szCs w:val="28"/>
+          <w:lang w:eastAsia="ru-RU"/>
         </w:rPr>
         <w:drawing>
-          <wp:inline distT="0" distB="0" distL="0" distR="0" wp14:anchorId="08B5CC38" wp14:editId="53376C61">
+          <wp:inline distT="0" distB="0" distL="0" distR="0" wp14:anchorId="4455D5A4" wp14:editId="2BF1CE92">
             <wp:extent cx="3210373" cy="247685"/>
             <wp:effectExtent l="0" t="0" r="0" b="0"/>
             <wp:docPr id="29" name="Рисунок 29"/>
@@ -21393,9 +21683,10 @@
           <w:rFonts w:cs="Times New Roman"/>
           <w:noProof/>
           <w:szCs w:val="28"/>
+          <w:lang w:eastAsia="ru-RU"/>
         </w:rPr>
         <w:drawing>
-          <wp:inline distT="0" distB="0" distL="0" distR="0" wp14:anchorId="06EEBE42" wp14:editId="41603E5B">
+          <wp:inline distT="0" distB="0" distL="0" distR="0" wp14:anchorId="768E7048" wp14:editId="517671AB">
             <wp:extent cx="2581635" cy="209579"/>
             <wp:effectExtent l="0" t="0" r="9525" b="0"/>
             <wp:docPr id="30" name="Рисунок 30"/>
@@ -21548,7 +21839,14 @@
           <w:rFonts w:cs="Times New Roman"/>
           <w:szCs w:val="28"/>
         </w:rPr>
-        <w:t>Некорректный ввод:</w:t>
+        <w:t>н</w:t>
+      </w:r>
+      <w:r>
+        <w:rPr>
+          <w:rFonts w:cs="Times New Roman"/>
+          <w:szCs w:val="28"/>
+        </w:rPr>
+        <w:t>екорректный ввод:</w:t>
       </w:r>
     </w:p>
     <w:p>
@@ -21562,10 +21860,11 @@
           <w:rFonts w:cs="Times New Roman"/>
           <w:noProof/>
           <w:szCs w:val="28"/>
+          <w:lang w:eastAsia="ru-RU"/>
         </w:rPr>
         <w:lastRenderedPageBreak/>
         <w:drawing>
-          <wp:inline distT="0" distB="0" distL="0" distR="0" wp14:anchorId="483EE865" wp14:editId="5ED8A1A5">
+          <wp:inline distT="0" distB="0" distL="0" distR="0" wp14:anchorId="47F37C2C" wp14:editId="62EF6FA9">
             <wp:extent cx="3048425" cy="400106"/>
             <wp:effectExtent l="0" t="0" r="0" b="0"/>
             <wp:docPr id="31" name="Рисунок 31"/>
@@ -21703,7 +22002,14 @@
           <w:rFonts w:cs="Times New Roman"/>
           <w:szCs w:val="28"/>
         </w:rPr>
-        <w:t>Попытка доступа к админ-панели без прав:</w:t>
+        <w:t>п</w:t>
+      </w:r>
+      <w:r>
+        <w:rPr>
+          <w:rFonts w:cs="Times New Roman"/>
+          <w:szCs w:val="28"/>
+        </w:rPr>
+        <w:t>опытка доступа к админ-панели без прав:</w:t>
       </w:r>
     </w:p>
     <w:p>
@@ -21717,9 +22023,10 @@
           <w:rFonts w:cs="Times New Roman"/>
           <w:noProof/>
           <w:szCs w:val="28"/>
+          <w:lang w:eastAsia="ru-RU"/>
         </w:rPr>
         <w:drawing>
-          <wp:inline distT="0" distB="0" distL="0" distR="0" wp14:anchorId="439440FB" wp14:editId="72B45176">
+          <wp:inline distT="0" distB="0" distL="0" distR="0" wp14:anchorId="169B91C5" wp14:editId="6933F134">
             <wp:extent cx="2829320" cy="638264"/>
             <wp:effectExtent l="0" t="0" r="9525" b="9525"/>
             <wp:docPr id="32" name="Рисунок 32"/>
@@ -21856,7 +22163,7 @@
           <w:szCs w:val="28"/>
         </w:rPr>
       </w:pPr>
-      <w:bookmarkStart w:id="25" w:name="_Toc194160065"/>
+      <w:bookmarkStart w:id="24" w:name="_Toc194691552"/>
       <w:r>
         <w:rPr>
           <w:rFonts w:ascii="Times New Roman" w:hAnsi="Times New Roman" w:cs="Times New Roman"/>
@@ -21868,7 +22175,7 @@
         <w:lastRenderedPageBreak/>
         <w:t>6. ТЕСТИРОВАНИЕ ПРОГРАММНОГО ПРОДУКТА</w:t>
       </w:r>
-      <w:bookmarkEnd w:id="25"/>
+      <w:bookmarkEnd w:id="24"/>
     </w:p>
     <w:p>
       <w:pPr>
@@ -21897,7 +22204,7 @@
           <w:szCs w:val="28"/>
         </w:rPr>
       </w:pPr>
-      <w:bookmarkStart w:id="26" w:name="_Toc194160066"/>
+      <w:bookmarkStart w:id="25" w:name="_Toc194691553"/>
       <w:r>
         <w:rPr>
           <w:rFonts w:ascii="Times New Roman" w:hAnsi="Times New Roman" w:cs="Times New Roman"/>
@@ -21908,7 +22215,7 @@
         </w:rPr>
         <w:t>6.1 Виды тестирования</w:t>
       </w:r>
-      <w:bookmarkEnd w:id="26"/>
+      <w:bookmarkEnd w:id="25"/>
     </w:p>
     <w:p>
       <w:pPr>
@@ -21991,7 +22298,7 @@
           <w:ilvl w:val="1"/>
           <w:numId w:val="36"/>
         </w:numPr>
-        <w:ind w:left="0" w:firstLine="992"/>
+        <w:ind w:left="0" w:firstLine="709"/>
         <w:rPr>
           <w:rFonts w:cs="Times New Roman"/>
           <w:szCs w:val="28"/>
@@ -22095,7 +22402,7 @@
           <w:ilvl w:val="1"/>
           <w:numId w:val="36"/>
         </w:numPr>
-        <w:ind w:left="0" w:firstLine="992"/>
+        <w:ind w:left="0" w:firstLine="709"/>
         <w:rPr>
           <w:rFonts w:cs="Times New Roman"/>
           <w:szCs w:val="28"/>
@@ -22123,7 +22430,7 @@
           <w:ilvl w:val="1"/>
           <w:numId w:val="36"/>
         </w:numPr>
-        <w:ind w:left="0" w:firstLine="992"/>
+        <w:ind w:left="0" w:firstLine="709"/>
         <w:rPr>
           <w:rFonts w:cs="Times New Roman"/>
           <w:szCs w:val="28"/>
@@ -22255,7 +22562,7 @@
           <w:ilvl w:val="1"/>
           <w:numId w:val="38"/>
         </w:numPr>
-        <w:ind w:left="0" w:firstLine="992"/>
+        <w:ind w:left="0" w:firstLine="709"/>
         <w:rPr>
           <w:rFonts w:cs="Times New Roman"/>
           <w:szCs w:val="28"/>
@@ -22340,7 +22647,7 @@
           <w:ilvl w:val="1"/>
           <w:numId w:val="38"/>
         </w:numPr>
-        <w:ind w:left="0" w:firstLine="992"/>
+        <w:ind w:left="0" w:firstLine="709"/>
         <w:rPr>
           <w:rFonts w:cs="Times New Roman"/>
           <w:szCs w:val="28"/>
@@ -22390,7 +22697,7 @@
           <w:lang w:eastAsia="ru-RU"/>
         </w:rPr>
         <w:drawing>
-          <wp:inline distT="0" distB="0" distL="0" distR="0" wp14:anchorId="386DF5C3" wp14:editId="6D7A1C71">
+          <wp:inline distT="0" distB="0" distL="0" distR="0" wp14:anchorId="08B95267" wp14:editId="489AEC38">
             <wp:extent cx="4858428" cy="219106"/>
             <wp:effectExtent l="0" t="0" r="0" b="9525"/>
             <wp:docPr id="24" name="Рисунок 24"/>
@@ -22497,7 +22804,14 @@
           <w:rFonts w:cs="Times New Roman"/>
           <w:szCs w:val="28"/>
         </w:rPr>
-        <w:t>Проверка всего приложения в сценариях:</w:t>
+        <w:t>п</w:t>
+      </w:r>
+      <w:r>
+        <w:rPr>
+          <w:rFonts w:cs="Times New Roman"/>
+          <w:szCs w:val="28"/>
+        </w:rPr>
+        <w:t>роверка всего приложения в сценариях:</w:t>
       </w:r>
     </w:p>
     <w:p>
@@ -22507,18 +22821,25 @@
           <w:ilvl w:val="1"/>
           <w:numId w:val="47"/>
         </w:numPr>
-        <w:ind w:left="0" w:firstLine="992"/>
-        <w:rPr>
-          <w:rFonts w:cs="Times New Roman"/>
-          <w:szCs w:val="28"/>
-        </w:rPr>
-      </w:pPr>
-      <w:r>
-        <w:rPr>
-          <w:rFonts w:cs="Times New Roman"/>
-          <w:szCs w:val="28"/>
-        </w:rPr>
-        <w:t>Регистрация → Добавление товара → Оформление заказа → Отслеживание статуса.</w:t>
+        <w:ind w:left="0" w:firstLine="709"/>
+        <w:rPr>
+          <w:rFonts w:cs="Times New Roman"/>
+          <w:szCs w:val="28"/>
+        </w:rPr>
+      </w:pPr>
+      <w:r>
+        <w:rPr>
+          <w:rFonts w:cs="Times New Roman"/>
+          <w:szCs w:val="28"/>
+        </w:rPr>
+        <w:t>р</w:t>
+      </w:r>
+      <w:r>
+        <w:rPr>
+          <w:rFonts w:cs="Times New Roman"/>
+          <w:szCs w:val="28"/>
+        </w:rPr>
+        <w:t>егистрация → Добавление товара → Оформление заказа → Отслеживание статуса.</w:t>
       </w:r>
     </w:p>
     <w:p>
@@ -22528,18 +22849,25 @@
           <w:ilvl w:val="1"/>
           <w:numId w:val="47"/>
         </w:numPr>
-        <w:ind w:left="0" w:firstLine="992"/>
-        <w:rPr>
-          <w:rFonts w:cs="Times New Roman"/>
-          <w:szCs w:val="28"/>
-        </w:rPr>
-      </w:pPr>
-      <w:r>
-        <w:rPr>
-          <w:rFonts w:cs="Times New Roman"/>
-          <w:szCs w:val="28"/>
-        </w:rPr>
-        <w:t>Работа административной панели: добавление/удаление товаров, управление пользователями.</w:t>
+        <w:ind w:left="0" w:firstLine="709"/>
+        <w:rPr>
+          <w:rFonts w:cs="Times New Roman"/>
+          <w:szCs w:val="28"/>
+        </w:rPr>
+      </w:pPr>
+      <w:r>
+        <w:rPr>
+          <w:rFonts w:cs="Times New Roman"/>
+          <w:szCs w:val="28"/>
+        </w:rPr>
+        <w:t>р</w:t>
+      </w:r>
+      <w:r>
+        <w:rPr>
+          <w:rFonts w:cs="Times New Roman"/>
+          <w:szCs w:val="28"/>
+        </w:rPr>
+        <w:t>абота административной панели: добавление/удаление товаров, управление пользователями.</w:t>
       </w:r>
     </w:p>
     <w:p>
@@ -22581,7 +22909,14 @@
           <w:rFonts w:cs="Times New Roman"/>
           <w:szCs w:val="28"/>
         </w:rPr>
-        <w:t>Проверка на уязвимости:</w:t>
+        <w:t>п</w:t>
+      </w:r>
+      <w:r>
+        <w:rPr>
+          <w:rFonts w:cs="Times New Roman"/>
+          <w:szCs w:val="28"/>
+        </w:rPr>
+        <w:t>роверка на уязвимости:</w:t>
       </w:r>
     </w:p>
     <w:p>
@@ -22591,7 +22926,7 @@
           <w:ilvl w:val="1"/>
           <w:numId w:val="47"/>
         </w:numPr>
-        <w:ind w:left="0" w:firstLine="992"/>
+        <w:ind w:left="0" w:firstLine="709"/>
         <w:rPr>
           <w:rFonts w:cs="Times New Roman"/>
           <w:szCs w:val="28"/>
@@ -22612,7 +22947,7 @@
           <w:ilvl w:val="1"/>
           <w:numId w:val="47"/>
         </w:numPr>
-        <w:ind w:left="0" w:firstLine="992"/>
+        <w:ind w:left="0" w:firstLine="709"/>
         <w:rPr>
           <w:rFonts w:cs="Times New Roman"/>
           <w:szCs w:val="28"/>
@@ -22644,7 +22979,14 @@
           <w:rFonts w:cs="Times New Roman"/>
           <w:szCs w:val="28"/>
         </w:rPr>
-        <w:t>Инструменты: OWASP ZAP для автоматического сканирования.</w:t>
+        <w:t>и</w:t>
+      </w:r>
+      <w:r>
+        <w:rPr>
+          <w:rFonts w:cs="Times New Roman"/>
+          <w:szCs w:val="28"/>
+        </w:rPr>
+        <w:t>нструменты: OWASP ZAP для автоматического сканирования.</w:t>
       </w:r>
     </w:p>
     <w:p>
@@ -22660,13 +23002,22 @@
           <w:szCs w:val="28"/>
         </w:rPr>
       </w:pPr>
+      <w:proofErr w:type="spellStart"/>
       <w:r>
         <w:rPr>
           <w:rFonts w:cs="Times New Roman"/>
           <w:szCs w:val="28"/>
         </w:rPr>
         <w:lastRenderedPageBreak/>
-        <w:t>Юзабилити-тестирование (</w:t>
+        <w:t>Юзабилити</w:t>
+      </w:r>
+      <w:proofErr w:type="spellEnd"/>
+      <w:r>
+        <w:rPr>
+          <w:rFonts w:cs="Times New Roman"/>
+          <w:szCs w:val="28"/>
+        </w:rPr>
+        <w:t>-тестирование (</w:t>
       </w:r>
       <w:proofErr w:type="spellStart"/>
       <w:r>
@@ -22719,7 +23070,14 @@
           <w:rFonts w:cs="Times New Roman"/>
           <w:szCs w:val="28"/>
         </w:rPr>
-        <w:t>Оценка удобства интерфейса:</w:t>
+        <w:t>о</w:t>
+      </w:r>
+      <w:r>
+        <w:rPr>
+          <w:rFonts w:cs="Times New Roman"/>
+          <w:szCs w:val="28"/>
+        </w:rPr>
+        <w:t>ценка удобства интерфейса:</w:t>
       </w:r>
     </w:p>
     <w:p>
@@ -22729,18 +23087,25 @@
           <w:ilvl w:val="1"/>
           <w:numId w:val="48"/>
         </w:numPr>
-        <w:ind w:left="0" w:firstLine="992"/>
-        <w:rPr>
-          <w:rFonts w:cs="Times New Roman"/>
-          <w:szCs w:val="28"/>
-        </w:rPr>
-      </w:pPr>
-      <w:r>
-        <w:rPr>
-          <w:rFonts w:cs="Times New Roman"/>
-          <w:szCs w:val="28"/>
-        </w:rPr>
-        <w:t>Навигация между разделами (каталог → корзина → оформление заказа).</w:t>
+        <w:ind w:left="0" w:firstLine="709"/>
+        <w:rPr>
+          <w:rFonts w:cs="Times New Roman"/>
+          <w:szCs w:val="28"/>
+        </w:rPr>
+      </w:pPr>
+      <w:r>
+        <w:rPr>
+          <w:rFonts w:cs="Times New Roman"/>
+          <w:szCs w:val="28"/>
+        </w:rPr>
+        <w:t>н</w:t>
+      </w:r>
+      <w:r>
+        <w:rPr>
+          <w:rFonts w:cs="Times New Roman"/>
+          <w:szCs w:val="28"/>
+        </w:rPr>
+        <w:t>авигация между разделами (каталог → корзина → оформление заказа).</w:t>
       </w:r>
     </w:p>
     <w:p>
@@ -22750,18 +23115,25 @@
           <w:ilvl w:val="1"/>
           <w:numId w:val="48"/>
         </w:numPr>
-        <w:ind w:left="0" w:firstLine="992"/>
-        <w:rPr>
-          <w:rFonts w:cs="Times New Roman"/>
-          <w:szCs w:val="28"/>
-        </w:rPr>
-      </w:pPr>
-      <w:r>
-        <w:rPr>
-          <w:rFonts w:cs="Times New Roman"/>
-          <w:szCs w:val="28"/>
-        </w:rPr>
-        <w:t>Адаптивность дизайна на мобильных устройствах.</w:t>
+        <w:ind w:left="0" w:firstLine="709"/>
+        <w:rPr>
+          <w:rFonts w:cs="Times New Roman"/>
+          <w:szCs w:val="28"/>
+        </w:rPr>
+      </w:pPr>
+      <w:r>
+        <w:rPr>
+          <w:rFonts w:cs="Times New Roman"/>
+          <w:szCs w:val="28"/>
+        </w:rPr>
+        <w:t>а</w:t>
+      </w:r>
+      <w:r>
+        <w:rPr>
+          <w:rFonts w:cs="Times New Roman"/>
+          <w:szCs w:val="28"/>
+        </w:rPr>
+        <w:t>даптивность дизайна на мобильных устройствах.</w:t>
       </w:r>
     </w:p>
     <w:p>
@@ -22776,7 +23148,7 @@
           <w:szCs w:val="28"/>
         </w:rPr>
       </w:pPr>
-      <w:bookmarkStart w:id="27" w:name="_Toc194160067"/>
+      <w:bookmarkStart w:id="26" w:name="_Toc194691554"/>
       <w:r>
         <w:rPr>
           <w:rFonts w:ascii="Times New Roman" w:hAnsi="Times New Roman" w:cs="Times New Roman"/>
@@ -22787,7 +23159,7 @@
         </w:rPr>
         <w:t>6.2 Тестовые сценарии и результаты</w:t>
       </w:r>
-      <w:bookmarkEnd w:id="27"/>
+      <w:bookmarkEnd w:id="26"/>
     </w:p>
     <w:tbl>
       <w:tblPr>
@@ -23430,7 +23802,7 @@
           <w:szCs w:val="28"/>
         </w:rPr>
       </w:pPr>
-      <w:bookmarkStart w:id="28" w:name="_Toc194160068"/>
+      <w:bookmarkStart w:id="27" w:name="_Toc194691555"/>
       <w:r>
         <w:rPr>
           <w:rFonts w:ascii="Times New Roman" w:hAnsi="Times New Roman" w:cs="Times New Roman"/>
@@ -23441,7 +23813,7 @@
         </w:rPr>
         <w:t>6.3 Выявленные дефекты и их устранение</w:t>
       </w:r>
-      <w:bookmarkEnd w:id="28"/>
+      <w:bookmarkEnd w:id="27"/>
     </w:p>
     <w:p>
       <w:pPr>
@@ -23676,7 +24048,7 @@
           <w:szCs w:val="28"/>
         </w:rPr>
       </w:pPr>
-      <w:bookmarkStart w:id="29" w:name="_Toc194160069"/>
+      <w:bookmarkStart w:id="28" w:name="_Toc194691556"/>
       <w:r>
         <w:rPr>
           <w:rFonts w:ascii="Times New Roman" w:hAnsi="Times New Roman" w:cs="Times New Roman"/>
@@ -23687,7 +24059,7 @@
         </w:rPr>
         <w:t>6.4 Ограничения тестирования</w:t>
       </w:r>
-      <w:bookmarkEnd w:id="29"/>
+      <w:bookmarkEnd w:id="28"/>
     </w:p>
     <w:p>
       <w:pPr>
@@ -23705,7 +24077,13 @@
         <w:rPr>
           <w:rFonts w:cs="Times New Roman"/>
         </w:rPr>
-        <w:t>Тестирование проводилось толь</w:t>
+        <w:t>т</w:t>
+      </w:r>
+      <w:r>
+        <w:rPr>
+          <w:rFonts w:cs="Times New Roman"/>
+        </w:rPr>
+        <w:t>естирование проводилось толь</w:t>
       </w:r>
       <w:r>
         <w:rPr>
@@ -23758,7 +24136,13 @@
         <w:rPr>
           <w:rFonts w:cs="Times New Roman"/>
         </w:rPr>
-        <w:t xml:space="preserve">Не охвачены все возможные </w:t>
+        <w:t>н</w:t>
+      </w:r>
+      <w:r>
+        <w:rPr>
+          <w:rFonts w:cs="Times New Roman"/>
+        </w:rPr>
+        <w:t xml:space="preserve">е охвачены все возможные </w:t>
       </w:r>
       <w:r>
         <w:rPr>
@@ -23783,7 +24167,13 @@
         <w:rPr>
           <w:rFonts w:cs="Times New Roman"/>
         </w:rPr>
-        <w:t>Не проведено нагрузочное тестирование для проверки работы при 500+ пользователях.</w:t>
+        <w:t>н</w:t>
+      </w:r>
+      <w:r>
+        <w:rPr>
+          <w:rFonts w:cs="Times New Roman"/>
+        </w:rPr>
+        <w:t>е проведено нагрузочное тестирование для проверки работы при 500+ пользователях.</w:t>
       </w:r>
     </w:p>
     <w:p>
@@ -23798,7 +24188,7 @@
           <w:szCs w:val="28"/>
         </w:rPr>
       </w:pPr>
-      <w:bookmarkStart w:id="30" w:name="_Toc194160070"/>
+      <w:bookmarkStart w:id="29" w:name="_Toc194691557"/>
       <w:r>
         <w:rPr>
           <w:rFonts w:ascii="Times New Roman" w:hAnsi="Times New Roman" w:cs="Times New Roman"/>
@@ -23809,7 +24199,7 @@
         </w:rPr>
         <w:t>6.5 Рекомендации</w:t>
       </w:r>
-      <w:bookmarkEnd w:id="30"/>
+      <w:bookmarkEnd w:id="29"/>
     </w:p>
     <w:p>
       <w:pPr>
@@ -23936,7 +24326,7 @@
           <w:szCs w:val="28"/>
         </w:rPr>
       </w:pPr>
-      <w:bookmarkStart w:id="31" w:name="_Toc194160071"/>
+      <w:bookmarkStart w:id="30" w:name="_Toc194691558"/>
       <w:r>
         <w:rPr>
           <w:rFonts w:ascii="Times New Roman" w:hAnsi="Times New Roman" w:cs="Times New Roman"/>
@@ -23948,7 +24338,7 @@
         <w:lastRenderedPageBreak/>
         <w:t>ЗАКЛЮЧЕНИЕ</w:t>
       </w:r>
-      <w:bookmarkEnd w:id="31"/>
+      <w:bookmarkEnd w:id="30"/>
     </w:p>
     <w:p>
       <w:pPr>
@@ -24677,7 +25067,7 @@
           <w:szCs w:val="28"/>
         </w:rPr>
       </w:pPr>
-      <w:bookmarkStart w:id="32" w:name="_Toc194160072"/>
+      <w:bookmarkStart w:id="31" w:name="_Toc194691559"/>
       <w:r>
         <w:rPr>
           <w:rFonts w:ascii="Times New Roman" w:hAnsi="Times New Roman" w:cs="Times New Roman"/>
@@ -24689,7 +25079,7 @@
         <w:lastRenderedPageBreak/>
         <w:t>СПИСОК ИСПОЛЬЗУЕМЫХ ИСТОЧНИКОВ</w:t>
       </w:r>
-      <w:bookmarkEnd w:id="32"/>
+      <w:bookmarkEnd w:id="31"/>
     </w:p>
     <w:p>
       <w:pPr>
@@ -24755,7 +25145,21 @@
           <w:rFonts w:cs="Times New Roman"/>
           <w:szCs w:val="28"/>
         </w:rPr>
-        <w:t xml:space="preserve"> [Электронный ресурс]. – Режим доступа: https://flask.palletsprojects.com/</w:t>
+        <w:t xml:space="preserve"> [Электронный ресурс]. – Режим доступа: </w:t>
+      </w:r>
+      <w:r>
+        <w:rPr>
+          <w:rFonts w:cs="Times New Roman"/>
+          <w:szCs w:val="28"/>
+        </w:rPr>
+        <w:t>https://flask.palletsprojects.com/</w:t>
+      </w:r>
+      <w:r>
+        <w:rPr>
+          <w:rFonts w:cs="Times New Roman"/>
+          <w:szCs w:val="28"/>
+        </w:rPr>
+        <w:t xml:space="preserve"> </w:t>
       </w:r>
     </w:p>
     <w:p>
@@ -24801,7 +25205,21 @@
           <w:rFonts w:cs="Times New Roman"/>
           <w:szCs w:val="28"/>
         </w:rPr>
-        <w:t xml:space="preserve"> [Электронный ресурс]. – Режим доступа: https://www.sqlite.org/docs.html</w:t>
+        <w:t xml:space="preserve"> [Электронный ресурс]. – Режим доступа: </w:t>
+      </w:r>
+      <w:r>
+        <w:rPr>
+          <w:rFonts w:cs="Times New Roman"/>
+          <w:szCs w:val="28"/>
+        </w:rPr>
+        <w:t>https://www.sqlite.org/docs.html</w:t>
+      </w:r>
+      <w:r>
+        <w:rPr>
+          <w:rFonts w:cs="Times New Roman"/>
+          <w:szCs w:val="28"/>
+        </w:rPr>
+        <w:t xml:space="preserve"> </w:t>
       </w:r>
     </w:p>
     <w:p>
@@ -24854,7 +25272,21 @@
           <w:rFonts w:cs="Times New Roman"/>
           <w:szCs w:val="28"/>
         </w:rPr>
-        <w:t xml:space="preserve"> [Электронный ресурс]. – Режим доступа: https://jinja.palletsprojects.com/</w:t>
+        <w:t xml:space="preserve"> [Электронный ресурс]. – Режим доступа: </w:t>
+      </w:r>
+      <w:r>
+        <w:rPr>
+          <w:rFonts w:cs="Times New Roman"/>
+          <w:szCs w:val="28"/>
+        </w:rPr>
+        <w:t>https://jinja.palletsprojects.com/</w:t>
+      </w:r>
+      <w:r>
+        <w:rPr>
+          <w:rFonts w:cs="Times New Roman"/>
+          <w:szCs w:val="28"/>
+        </w:rPr>
+        <w:t xml:space="preserve"> </w:t>
       </w:r>
     </w:p>
     <w:p>
@@ -24930,6 +25362,13 @@
         </w:rPr>
         <w:t>. – СПб.: Питер, 2021. – 352 с.</w:t>
       </w:r>
+      <w:r>
+        <w:rPr>
+          <w:rFonts w:cs="Times New Roman"/>
+          <w:szCs w:val="28"/>
+        </w:rPr>
+        <w:t xml:space="preserve"> </w:t>
+      </w:r>
     </w:p>
     <w:p>
       <w:pPr>
@@ -24976,6 +25415,13 @@
         </w:rPr>
         <w:t>. – 5-е изд. – СПб.: Символ-Плюс, 2022. – 1648 с.</w:t>
       </w:r>
+      <w:r>
+        <w:rPr>
+          <w:rFonts w:cs="Times New Roman"/>
+          <w:szCs w:val="28"/>
+        </w:rPr>
+        <w:t xml:space="preserve"> </w:t>
+      </w:r>
     </w:p>
     <w:p>
       <w:pPr>
@@ -24990,19 +25436,28 @@
           <w:szCs w:val="28"/>
         </w:rPr>
       </w:pPr>
-      <w:r>
-        <w:rPr>
-          <w:rFonts w:cs="Times New Roman"/>
-          <w:szCs w:val="28"/>
-        </w:rPr>
-        <w:t xml:space="preserve">Таненбаум Э., </w:t>
-      </w:r>
       <w:proofErr w:type="spellStart"/>
       <w:r>
         <w:rPr>
           <w:rFonts w:cs="Times New Roman"/>
           <w:szCs w:val="28"/>
         </w:rPr>
+        <w:t>Таненбаум</w:t>
+      </w:r>
+      <w:proofErr w:type="spellEnd"/>
+      <w:r>
+        <w:rPr>
+          <w:rFonts w:cs="Times New Roman"/>
+          <w:szCs w:val="28"/>
+        </w:rPr>
+        <w:t xml:space="preserve"> Э., </w:t>
+      </w:r>
+      <w:proofErr w:type="spellStart"/>
+      <w:r>
+        <w:rPr>
+          <w:rFonts w:cs="Times New Roman"/>
+          <w:szCs w:val="28"/>
+        </w:rPr>
         <w:t>Уэзеролл</w:t>
       </w:r>
       <w:proofErr w:type="spellEnd"/>
@@ -25012,6 +25467,13 @@
           <w:szCs w:val="28"/>
         </w:rPr>
         <w:t xml:space="preserve"> Д. Компьютерные сети. – 5-е изд. – СПб.: Питер, 2020. – 960 с.</w:t>
+      </w:r>
+      <w:r>
+        <w:rPr>
+          <w:rFonts w:cs="Times New Roman"/>
+          <w:szCs w:val="28"/>
+        </w:rPr>
+        <w:t xml:space="preserve"> </w:t>
       </w:r>
     </w:p>
     <w:p>
@@ -25101,7 +25563,21 @@
           <w:rFonts w:cs="Times New Roman"/>
           <w:szCs w:val="28"/>
         </w:rPr>
-        <w:t xml:space="preserve"> [Электронный ресурс]. – Режим доступа: https://developer.mozilla.org/</w:t>
+        <w:t xml:space="preserve"> [Электронный ресурс]. – Режим доступа: </w:t>
+      </w:r>
+      <w:r>
+        <w:rPr>
+          <w:rFonts w:cs="Times New Roman"/>
+          <w:szCs w:val="28"/>
+        </w:rPr>
+        <w:t>https://developer.mozilla.org/</w:t>
+      </w:r>
+      <w:r>
+        <w:rPr>
+          <w:rFonts w:cs="Times New Roman"/>
+          <w:szCs w:val="28"/>
+        </w:rPr>
+        <w:t xml:space="preserve"> </w:t>
       </w:r>
     </w:p>
     <w:p>
@@ -25154,7 +25630,21 @@
           <w:rFonts w:cs="Times New Roman"/>
           <w:szCs w:val="28"/>
         </w:rPr>
-        <w:t xml:space="preserve"> [Электронный ресурс]. – Режим доступа: https://owasp.org/www-project-top-ten/</w:t>
+        <w:t xml:space="preserve"> [Электронный ресурс]. – Режим доступа: </w:t>
+      </w:r>
+      <w:r>
+        <w:rPr>
+          <w:rFonts w:cs="Times New Roman"/>
+          <w:szCs w:val="28"/>
+        </w:rPr>
+        <w:t>https://owasp.org/www-project-top-ten/</w:t>
+      </w:r>
+      <w:r>
+        <w:rPr>
+          <w:rFonts w:cs="Times New Roman"/>
+          <w:szCs w:val="28"/>
+        </w:rPr>
+        <w:t xml:space="preserve"> </w:t>
       </w:r>
     </w:p>
     <w:p>
@@ -25216,7 +25706,21 @@
           <w:rFonts w:cs="Times New Roman"/>
           <w:szCs w:val="28"/>
         </w:rPr>
-        <w:t xml:space="preserve"> [Электронный ресурс]. – Режим доступа: https://realpython.com/</w:t>
+        <w:t xml:space="preserve"> [Электронный ресурс]. – Режим доступа: </w:t>
+      </w:r>
+      <w:r>
+        <w:rPr>
+          <w:rFonts w:cs="Times New Roman"/>
+          <w:szCs w:val="28"/>
+        </w:rPr>
+        <w:t>https://realpython.com/</w:t>
+      </w:r>
+      <w:r>
+        <w:rPr>
+          <w:rFonts w:cs="Times New Roman"/>
+          <w:szCs w:val="28"/>
+        </w:rPr>
+        <w:t xml:space="preserve"> </w:t>
       </w:r>
     </w:p>
     <w:p>
@@ -25299,7 +25803,21 @@
           <w:rFonts w:cs="Times New Roman"/>
           <w:szCs w:val="28"/>
         </w:rPr>
-        <w:t xml:space="preserve"> [Электронный ресурс]. – Режим доступа: https://code.visualstudio.com/</w:t>
+        <w:t xml:space="preserve"> [Электронный ресурс]. – Режим доступа: </w:t>
+      </w:r>
+      <w:r>
+        <w:rPr>
+          <w:rFonts w:cs="Times New Roman"/>
+          <w:szCs w:val="28"/>
+        </w:rPr>
+        <w:t>https://code.visualstudio.com/</w:t>
+      </w:r>
+      <w:r>
+        <w:rPr>
+          <w:rFonts w:cs="Times New Roman"/>
+          <w:szCs w:val="28"/>
+        </w:rPr>
+        <w:t xml:space="preserve"> </w:t>
       </w:r>
     </w:p>
     <w:p>
@@ -25329,7 +25847,21 @@
           <w:rFonts w:cs="Times New Roman"/>
           <w:szCs w:val="28"/>
         </w:rPr>
-        <w:t xml:space="preserve"> – система контроля версий [Электронный ресурс]. – Режим доступа: https://git-scm.com/</w:t>
+        <w:t xml:space="preserve"> – система контроля версий [Электронный ресурс]. – Режим доступа: </w:t>
+      </w:r>
+      <w:r>
+        <w:rPr>
+          <w:rFonts w:cs="Times New Roman"/>
+          <w:szCs w:val="28"/>
+        </w:rPr>
+        <w:t>https://git-scm.com/</w:t>
+      </w:r>
+      <w:r>
+        <w:rPr>
+          <w:rFonts w:cs="Times New Roman"/>
+          <w:szCs w:val="28"/>
+        </w:rPr>
+        <w:t xml:space="preserve"> </w:t>
       </w:r>
     </w:p>
     <w:p>
@@ -25359,7 +25891,21 @@
           <w:rFonts w:cs="Times New Roman"/>
           <w:szCs w:val="28"/>
         </w:rPr>
-        <w:t xml:space="preserve"> – инструмент тестирования API [Электронный ресурс]. – Режим доступа: https://www.postman.com/</w:t>
+        <w:t xml:space="preserve"> – инструмент тестирования API [Электронный ресурс]. – Режим доступа: </w:t>
+      </w:r>
+      <w:r>
+        <w:rPr>
+          <w:rFonts w:cs="Times New Roman"/>
+          <w:szCs w:val="28"/>
+        </w:rPr>
+        <w:t>https://www.postman.com/</w:t>
+      </w:r>
+      <w:r>
+        <w:rPr>
+          <w:rFonts w:cs="Times New Roman"/>
+          <w:szCs w:val="28"/>
+        </w:rPr>
+        <w:t xml:space="preserve"> </w:t>
       </w:r>
     </w:p>
     <w:p>
@@ -25404,6 +25950,13 @@
         <w:lastRenderedPageBreak/>
         <w:t>ГОСТ Р 7.0.5-2008. Библиографическая ссылка. Общие требования и правила составления.</w:t>
       </w:r>
+      <w:r>
+        <w:rPr>
+          <w:rFonts w:cs="Times New Roman"/>
+          <w:szCs w:val="28"/>
+        </w:rPr>
+        <w:t xml:space="preserve"> </w:t>
+      </w:r>
     </w:p>
     <w:p>
       <w:pPr>
@@ -25424,6 +25977,1758 @@
           <w:szCs w:val="28"/>
         </w:rPr>
         <w:t>Стандарты разработки безопасных веб-приложений (OWASP, NIST).</w:t>
+      </w:r>
+      <w:r>
+        <w:rPr>
+          <w:rFonts w:cs="Times New Roman"/>
+          <w:szCs w:val="28"/>
+        </w:rPr>
+        <w:t xml:space="preserve"> </w:t>
+      </w:r>
+    </w:p>
+    <w:p>
+      <w:r>
+        <w:br w:type="page"/>
+      </w:r>
+    </w:p>
+    <w:p>
+      <w:pPr>
+        <w:pStyle w:val="1"/>
+        <w:spacing w:before="0"/>
+        <w:rPr>
+          <w:rFonts w:ascii="Times New Roman" w:hAnsi="Times New Roman" w:cs="Times New Roman"/>
+          <w:b/>
+          <w:color w:val="000000" w:themeColor="text1"/>
+          <w:sz w:val="28"/>
+          <w:szCs w:val="28"/>
+        </w:rPr>
+      </w:pPr>
+      <w:bookmarkStart w:id="32" w:name="_Toc194691560"/>
+      <w:r>
+        <w:rPr>
+          <w:rFonts w:ascii="Times New Roman" w:hAnsi="Times New Roman" w:cs="Times New Roman"/>
+          <w:b/>
+          <w:color w:val="000000" w:themeColor="text1"/>
+          <w:sz w:val="28"/>
+          <w:szCs w:val="28"/>
+        </w:rPr>
+        <w:lastRenderedPageBreak/>
+        <w:t>ЛИСТИНГ</w:t>
+      </w:r>
+      <w:r>
+        <w:rPr>
+          <w:rFonts w:ascii="Times New Roman" w:hAnsi="Times New Roman" w:cs="Times New Roman"/>
+          <w:b/>
+          <w:color w:val="000000" w:themeColor="text1"/>
+          <w:sz w:val="28"/>
+          <w:szCs w:val="28"/>
+        </w:rPr>
+        <w:t xml:space="preserve"> А</w:t>
+      </w:r>
+      <w:bookmarkEnd w:id="32"/>
+    </w:p>
+    <w:p>
+      <w:pPr>
+        <w:rPr>
+          <w:rFonts w:cs="Times New Roman"/>
+          <w:szCs w:val="28"/>
+          <w:lang w:val="en-US"/>
+        </w:rPr>
+      </w:pPr>
+      <w:r>
+        <w:rPr>
+          <w:rFonts w:cs="Times New Roman"/>
+          <w:szCs w:val="28"/>
+        </w:rPr>
+        <w:t>ЛИСТИНГ</w:t>
+      </w:r>
+      <w:r>
+        <w:rPr>
+          <w:rFonts w:cs="Times New Roman"/>
+          <w:szCs w:val="28"/>
+        </w:rPr>
+        <w:t xml:space="preserve"> А.1</w:t>
+      </w:r>
+    </w:p>
+    <w:p>
+      <w:pPr>
+        <w:keepNext/>
+        <w:ind w:firstLine="0"/>
+        <w:jc w:val="center"/>
+      </w:pPr>
+      <w:r>
+        <w:rPr>
+          <w:rFonts w:cs="Times New Roman"/>
+          <w:szCs w:val="28"/>
+        </w:rPr>
+        <w:drawing>
+          <wp:inline distT="0" distB="0" distL="0" distR="0" wp14:anchorId="06A6F61D" wp14:editId="4E3C5C73">
+            <wp:extent cx="6120130" cy="3064510"/>
+            <wp:effectExtent l="0" t="0" r="0" b="2540"/>
+            <wp:docPr id="6" name="Рисунок 6"/>
+            <wp:cNvGraphicFramePr>
+              <a:graphicFrameLocks xmlns:a="http://schemas.openxmlformats.org/drawingml/2006/main" noChangeAspect="1"/>
+            </wp:cNvGraphicFramePr>
+            <a:graphic xmlns:a="http://schemas.openxmlformats.org/drawingml/2006/main">
+              <a:graphicData uri="http://schemas.openxmlformats.org/drawingml/2006/picture">
+                <pic:pic xmlns:pic="http://schemas.openxmlformats.org/drawingml/2006/picture">
+                  <pic:nvPicPr>
+                    <pic:cNvPr id="1" name=""/>
+                    <pic:cNvPicPr/>
+                  </pic:nvPicPr>
+                  <pic:blipFill>
+                    <a:blip r:embed="rId45"/>
+                    <a:stretch>
+                      <a:fillRect/>
+                    </a:stretch>
+                  </pic:blipFill>
+                  <pic:spPr>
+                    <a:xfrm>
+                      <a:off x="0" y="0"/>
+                      <a:ext cx="6120130" cy="3064510"/>
+                    </a:xfrm>
+                    <a:prstGeom prst="rect">
+                      <a:avLst/>
+                    </a:prstGeom>
+                  </pic:spPr>
+                </pic:pic>
+              </a:graphicData>
+            </a:graphic>
+          </wp:inline>
+        </w:drawing>
+      </w:r>
+    </w:p>
+    <w:p>
+      <w:pPr>
+        <w:pStyle w:val="a9"/>
+        <w:jc w:val="center"/>
+        <w:rPr>
+          <w:rFonts w:cs="Times New Roman"/>
+          <w:i w:val="0"/>
+          <w:color w:val="000000" w:themeColor="text1"/>
+          <w:sz w:val="28"/>
+          <w:szCs w:val="28"/>
+        </w:rPr>
+      </w:pPr>
+      <w:r>
+        <w:rPr>
+          <w:i w:val="0"/>
+          <w:color w:val="000000" w:themeColor="text1"/>
+          <w:sz w:val="28"/>
+          <w:szCs w:val="28"/>
+        </w:rPr>
+        <w:t xml:space="preserve">Рисунок </w:t>
+      </w:r>
+      <w:r>
+        <w:rPr>
+          <w:i w:val="0"/>
+          <w:color w:val="000000" w:themeColor="text1"/>
+          <w:sz w:val="28"/>
+          <w:szCs w:val="28"/>
+        </w:rPr>
+        <w:fldChar w:fldCharType="begin"/>
+      </w:r>
+      <w:r>
+        <w:rPr>
+          <w:i w:val="0"/>
+          <w:color w:val="000000" w:themeColor="text1"/>
+          <w:sz w:val="28"/>
+          <w:szCs w:val="28"/>
+        </w:rPr>
+        <w:instrText xml:space="preserve"> SEQ Рисунок \* ARABIC </w:instrText>
+      </w:r>
+      <w:r>
+        <w:rPr>
+          <w:i w:val="0"/>
+          <w:color w:val="000000" w:themeColor="text1"/>
+          <w:sz w:val="28"/>
+          <w:szCs w:val="28"/>
+        </w:rPr>
+        <w:fldChar w:fldCharType="separate"/>
+      </w:r>
+      <w:r>
+        <w:rPr>
+          <w:i w:val="0"/>
+          <w:noProof/>
+          <w:color w:val="000000" w:themeColor="text1"/>
+          <w:sz w:val="28"/>
+          <w:szCs w:val="28"/>
+        </w:rPr>
+        <w:t>39</w:t>
+      </w:r>
+      <w:r>
+        <w:rPr>
+          <w:i w:val="0"/>
+          <w:color w:val="000000" w:themeColor="text1"/>
+          <w:sz w:val="28"/>
+          <w:szCs w:val="28"/>
+        </w:rPr>
+        <w:fldChar w:fldCharType="end"/>
+      </w:r>
+      <w:r>
+        <w:rPr>
+          <w:i w:val="0"/>
+          <w:color w:val="000000" w:themeColor="text1"/>
+          <w:sz w:val="28"/>
+          <w:szCs w:val="28"/>
+        </w:rPr>
+        <w:t xml:space="preserve"> — </w:t>
+      </w:r>
+      <w:r>
+        <w:rPr>
+          <w:i w:val="0"/>
+          <w:color w:val="000000" w:themeColor="text1"/>
+          <w:sz w:val="28"/>
+          <w:szCs w:val="28"/>
+        </w:rPr>
+        <w:t xml:space="preserve">Страница </w:t>
+      </w:r>
+      <w:r>
+        <w:rPr>
+          <w:i w:val="0"/>
+          <w:color w:val="000000" w:themeColor="text1"/>
+          <w:sz w:val="28"/>
+          <w:szCs w:val="28"/>
+        </w:rPr>
+        <w:t>«</w:t>
+      </w:r>
+      <w:r>
+        <w:rPr>
+          <w:i w:val="0"/>
+          <w:color w:val="000000" w:themeColor="text1"/>
+          <w:sz w:val="28"/>
+          <w:szCs w:val="28"/>
+        </w:rPr>
+        <w:t>Главная»</w:t>
+      </w:r>
+      <w:r>
+        <w:rPr>
+          <w:i w:val="0"/>
+          <w:color w:val="000000" w:themeColor="text1"/>
+          <w:sz w:val="28"/>
+          <w:szCs w:val="28"/>
+        </w:rPr>
+        <w:t xml:space="preserve"> часть 1</w:t>
+      </w:r>
+    </w:p>
+    <w:p>
+      <w:pPr>
+        <w:keepNext/>
+        <w:ind w:firstLine="0"/>
+        <w:jc w:val="center"/>
+      </w:pPr>
+      <w:r>
+        <w:rPr>
+          <w:rFonts w:cs="Times New Roman"/>
+          <w:szCs w:val="28"/>
+        </w:rPr>
+        <w:drawing>
+          <wp:inline distT="0" distB="0" distL="0" distR="0" wp14:anchorId="4C3465F6" wp14:editId="11385CD2">
+            <wp:extent cx="6120130" cy="3071495"/>
+            <wp:effectExtent l="0" t="0" r="0" b="0"/>
+            <wp:docPr id="13" name="Рисунок 13"/>
+            <wp:cNvGraphicFramePr>
+              <a:graphicFrameLocks xmlns:a="http://schemas.openxmlformats.org/drawingml/2006/main" noChangeAspect="1"/>
+            </wp:cNvGraphicFramePr>
+            <a:graphic xmlns:a="http://schemas.openxmlformats.org/drawingml/2006/main">
+              <a:graphicData uri="http://schemas.openxmlformats.org/drawingml/2006/picture">
+                <pic:pic xmlns:pic="http://schemas.openxmlformats.org/drawingml/2006/picture">
+                  <pic:nvPicPr>
+                    <pic:cNvPr id="1" name=""/>
+                    <pic:cNvPicPr/>
+                  </pic:nvPicPr>
+                  <pic:blipFill>
+                    <a:blip r:embed="rId46"/>
+                    <a:stretch>
+                      <a:fillRect/>
+                    </a:stretch>
+                  </pic:blipFill>
+                  <pic:spPr>
+                    <a:xfrm>
+                      <a:off x="0" y="0"/>
+                      <a:ext cx="6120130" cy="3071495"/>
+                    </a:xfrm>
+                    <a:prstGeom prst="rect">
+                      <a:avLst/>
+                    </a:prstGeom>
+                  </pic:spPr>
+                </pic:pic>
+              </a:graphicData>
+            </a:graphic>
+          </wp:inline>
+        </w:drawing>
+      </w:r>
+    </w:p>
+    <w:p>
+      <w:pPr>
+        <w:pStyle w:val="a9"/>
+        <w:jc w:val="center"/>
+        <w:rPr>
+          <w:rFonts w:cs="Times New Roman"/>
+          <w:i w:val="0"/>
+          <w:color w:val="000000" w:themeColor="text1"/>
+          <w:sz w:val="28"/>
+          <w:szCs w:val="28"/>
+        </w:rPr>
+      </w:pPr>
+      <w:r>
+        <w:rPr>
+          <w:i w:val="0"/>
+          <w:color w:val="000000" w:themeColor="text1"/>
+          <w:sz w:val="28"/>
+          <w:szCs w:val="28"/>
+        </w:rPr>
+        <w:t xml:space="preserve">Рисунок </w:t>
+      </w:r>
+      <w:r>
+        <w:rPr>
+          <w:i w:val="0"/>
+          <w:color w:val="000000" w:themeColor="text1"/>
+          <w:sz w:val="28"/>
+          <w:szCs w:val="28"/>
+        </w:rPr>
+        <w:fldChar w:fldCharType="begin"/>
+      </w:r>
+      <w:r>
+        <w:rPr>
+          <w:i w:val="0"/>
+          <w:color w:val="000000" w:themeColor="text1"/>
+          <w:sz w:val="28"/>
+          <w:szCs w:val="28"/>
+        </w:rPr>
+        <w:instrText xml:space="preserve"> SEQ Рисунок \* ARABIC </w:instrText>
+      </w:r>
+      <w:r>
+        <w:rPr>
+          <w:i w:val="0"/>
+          <w:color w:val="000000" w:themeColor="text1"/>
+          <w:sz w:val="28"/>
+          <w:szCs w:val="28"/>
+        </w:rPr>
+        <w:fldChar w:fldCharType="separate"/>
+      </w:r>
+      <w:r>
+        <w:rPr>
+          <w:i w:val="0"/>
+          <w:noProof/>
+          <w:color w:val="000000" w:themeColor="text1"/>
+          <w:sz w:val="28"/>
+          <w:szCs w:val="28"/>
+        </w:rPr>
+        <w:t>40</w:t>
+      </w:r>
+      <w:r>
+        <w:rPr>
+          <w:i w:val="0"/>
+          <w:color w:val="000000" w:themeColor="text1"/>
+          <w:sz w:val="28"/>
+          <w:szCs w:val="28"/>
+        </w:rPr>
+        <w:fldChar w:fldCharType="end"/>
+      </w:r>
+      <w:r>
+        <w:rPr>
+          <w:i w:val="0"/>
+          <w:color w:val="000000" w:themeColor="text1"/>
+          <w:sz w:val="28"/>
+          <w:szCs w:val="28"/>
+        </w:rPr>
+        <w:t xml:space="preserve"> — </w:t>
+      </w:r>
+      <w:r>
+        <w:rPr>
+          <w:i w:val="0"/>
+          <w:color w:val="000000" w:themeColor="text1"/>
+          <w:sz w:val="28"/>
+          <w:szCs w:val="28"/>
+        </w:rPr>
+        <w:t xml:space="preserve">Страница </w:t>
+      </w:r>
+      <w:r>
+        <w:rPr>
+          <w:i w:val="0"/>
+          <w:color w:val="000000" w:themeColor="text1"/>
+          <w:sz w:val="28"/>
+          <w:szCs w:val="28"/>
+        </w:rPr>
+        <w:t>«</w:t>
+      </w:r>
+      <w:r>
+        <w:rPr>
+          <w:i w:val="0"/>
+          <w:color w:val="000000" w:themeColor="text1"/>
+          <w:sz w:val="28"/>
+          <w:szCs w:val="28"/>
+        </w:rPr>
+        <w:t xml:space="preserve">Главная» </w:t>
+      </w:r>
+      <w:r>
+        <w:rPr>
+          <w:i w:val="0"/>
+          <w:color w:val="000000" w:themeColor="text1"/>
+          <w:sz w:val="28"/>
+          <w:szCs w:val="28"/>
+        </w:rPr>
+        <w:t>часть 2</w:t>
+      </w:r>
+    </w:p>
+    <w:p>
+      <w:pPr>
+        <w:rPr>
+          <w:rFonts w:cs="Times New Roman"/>
+          <w:szCs w:val="28"/>
+        </w:rPr>
+      </w:pPr>
+      <w:r>
+        <w:rPr>
+          <w:rFonts w:cs="Times New Roman"/>
+          <w:szCs w:val="28"/>
+        </w:rPr>
+        <w:t>ЛИСТИНГ А.2</w:t>
+      </w:r>
+    </w:p>
+    <w:p>
+      <w:pPr>
+        <w:keepNext/>
+        <w:ind w:firstLine="0"/>
+        <w:jc w:val="center"/>
+      </w:pPr>
+      <w:r>
+        <w:rPr>
+          <w:rFonts w:cs="Times New Roman"/>
+          <w:szCs w:val="28"/>
+        </w:rPr>
+        <w:lastRenderedPageBreak/>
+        <w:drawing>
+          <wp:inline distT="0" distB="0" distL="0" distR="0" wp14:anchorId="274A5CA4" wp14:editId="6AD0DA2A">
+            <wp:extent cx="6120130" cy="3069590"/>
+            <wp:effectExtent l="0" t="0" r="0" b="0"/>
+            <wp:docPr id="7" name="Рисунок 7"/>
+            <wp:cNvGraphicFramePr>
+              <a:graphicFrameLocks xmlns:a="http://schemas.openxmlformats.org/drawingml/2006/main" noChangeAspect="1"/>
+            </wp:cNvGraphicFramePr>
+            <a:graphic xmlns:a="http://schemas.openxmlformats.org/drawingml/2006/main">
+              <a:graphicData uri="http://schemas.openxmlformats.org/drawingml/2006/picture">
+                <pic:pic xmlns:pic="http://schemas.openxmlformats.org/drawingml/2006/picture">
+                  <pic:nvPicPr>
+                    <pic:cNvPr id="1" name=""/>
+                    <pic:cNvPicPr/>
+                  </pic:nvPicPr>
+                  <pic:blipFill>
+                    <a:blip r:embed="rId47"/>
+                    <a:stretch>
+                      <a:fillRect/>
+                    </a:stretch>
+                  </pic:blipFill>
+                  <pic:spPr>
+                    <a:xfrm>
+                      <a:off x="0" y="0"/>
+                      <a:ext cx="6120130" cy="3069590"/>
+                    </a:xfrm>
+                    <a:prstGeom prst="rect">
+                      <a:avLst/>
+                    </a:prstGeom>
+                  </pic:spPr>
+                </pic:pic>
+              </a:graphicData>
+            </a:graphic>
+          </wp:inline>
+        </w:drawing>
+      </w:r>
+    </w:p>
+    <w:p>
+      <w:pPr>
+        <w:pStyle w:val="a9"/>
+        <w:jc w:val="center"/>
+        <w:rPr>
+          <w:rFonts w:cs="Times New Roman"/>
+          <w:i w:val="0"/>
+          <w:color w:val="000000" w:themeColor="text1"/>
+          <w:sz w:val="28"/>
+          <w:szCs w:val="28"/>
+        </w:rPr>
+      </w:pPr>
+      <w:r>
+        <w:rPr>
+          <w:i w:val="0"/>
+          <w:color w:val="000000" w:themeColor="text1"/>
+          <w:sz w:val="28"/>
+          <w:szCs w:val="28"/>
+        </w:rPr>
+        <w:t xml:space="preserve">Рисунок </w:t>
+      </w:r>
+      <w:r>
+        <w:rPr>
+          <w:i w:val="0"/>
+          <w:color w:val="000000" w:themeColor="text1"/>
+          <w:sz w:val="28"/>
+          <w:szCs w:val="28"/>
+        </w:rPr>
+        <w:fldChar w:fldCharType="begin"/>
+      </w:r>
+      <w:r>
+        <w:rPr>
+          <w:i w:val="0"/>
+          <w:color w:val="000000" w:themeColor="text1"/>
+          <w:sz w:val="28"/>
+          <w:szCs w:val="28"/>
+        </w:rPr>
+        <w:instrText xml:space="preserve"> SEQ Рисунок \* ARABIC </w:instrText>
+      </w:r>
+      <w:r>
+        <w:rPr>
+          <w:i w:val="0"/>
+          <w:color w:val="000000" w:themeColor="text1"/>
+          <w:sz w:val="28"/>
+          <w:szCs w:val="28"/>
+        </w:rPr>
+        <w:fldChar w:fldCharType="separate"/>
+      </w:r>
+      <w:r>
+        <w:rPr>
+          <w:i w:val="0"/>
+          <w:noProof/>
+          <w:color w:val="000000" w:themeColor="text1"/>
+          <w:sz w:val="28"/>
+          <w:szCs w:val="28"/>
+        </w:rPr>
+        <w:t>41</w:t>
+      </w:r>
+      <w:r>
+        <w:rPr>
+          <w:i w:val="0"/>
+          <w:color w:val="000000" w:themeColor="text1"/>
+          <w:sz w:val="28"/>
+          <w:szCs w:val="28"/>
+        </w:rPr>
+        <w:fldChar w:fldCharType="end"/>
+      </w:r>
+      <w:r>
+        <w:rPr>
+          <w:i w:val="0"/>
+          <w:color w:val="000000" w:themeColor="text1"/>
+          <w:sz w:val="28"/>
+          <w:szCs w:val="28"/>
+        </w:rPr>
+        <w:t xml:space="preserve"> — Страница «Каталог»</w:t>
+      </w:r>
+    </w:p>
+    <w:p>
+      <w:pPr>
+        <w:keepNext/>
+        <w:ind w:firstLine="0"/>
+        <w:jc w:val="center"/>
+      </w:pPr>
+      <w:r>
+        <w:rPr>
+          <w:rFonts w:cs="Times New Roman"/>
+          <w:szCs w:val="28"/>
+        </w:rPr>
+        <w:drawing>
+          <wp:inline distT="0" distB="0" distL="0" distR="0" wp14:anchorId="3CE299FD" wp14:editId="5C3A4890">
+            <wp:extent cx="6120130" cy="3067685"/>
+            <wp:effectExtent l="0" t="0" r="0" b="0"/>
+            <wp:docPr id="51" name="Рисунок 51"/>
+            <wp:cNvGraphicFramePr>
+              <a:graphicFrameLocks xmlns:a="http://schemas.openxmlformats.org/drawingml/2006/main" noChangeAspect="1"/>
+            </wp:cNvGraphicFramePr>
+            <a:graphic xmlns:a="http://schemas.openxmlformats.org/drawingml/2006/main">
+              <a:graphicData uri="http://schemas.openxmlformats.org/drawingml/2006/picture">
+                <pic:pic xmlns:pic="http://schemas.openxmlformats.org/drawingml/2006/picture">
+                  <pic:nvPicPr>
+                    <pic:cNvPr id="1" name=""/>
+                    <pic:cNvPicPr/>
+                  </pic:nvPicPr>
+                  <pic:blipFill>
+                    <a:blip r:embed="rId48"/>
+                    <a:stretch>
+                      <a:fillRect/>
+                    </a:stretch>
+                  </pic:blipFill>
+                  <pic:spPr>
+                    <a:xfrm>
+                      <a:off x="0" y="0"/>
+                      <a:ext cx="6120130" cy="3067685"/>
+                    </a:xfrm>
+                    <a:prstGeom prst="rect">
+                      <a:avLst/>
+                    </a:prstGeom>
+                  </pic:spPr>
+                </pic:pic>
+              </a:graphicData>
+            </a:graphic>
+          </wp:inline>
+        </w:drawing>
+      </w:r>
+    </w:p>
+    <w:p>
+      <w:pPr>
+        <w:pStyle w:val="a9"/>
+        <w:jc w:val="center"/>
+        <w:rPr>
+          <w:rFonts w:cs="Times New Roman"/>
+          <w:i w:val="0"/>
+          <w:color w:val="000000" w:themeColor="text1"/>
+          <w:sz w:val="28"/>
+          <w:szCs w:val="28"/>
+        </w:rPr>
+      </w:pPr>
+      <w:r>
+        <w:rPr>
+          <w:i w:val="0"/>
+          <w:color w:val="000000" w:themeColor="text1"/>
+          <w:sz w:val="28"/>
+          <w:szCs w:val="28"/>
+        </w:rPr>
+        <w:t xml:space="preserve">Рисунок </w:t>
+      </w:r>
+      <w:r>
+        <w:rPr>
+          <w:i w:val="0"/>
+          <w:color w:val="000000" w:themeColor="text1"/>
+          <w:sz w:val="28"/>
+          <w:szCs w:val="28"/>
+        </w:rPr>
+        <w:fldChar w:fldCharType="begin"/>
+      </w:r>
+      <w:r>
+        <w:rPr>
+          <w:i w:val="0"/>
+          <w:color w:val="000000" w:themeColor="text1"/>
+          <w:sz w:val="28"/>
+          <w:szCs w:val="28"/>
+        </w:rPr>
+        <w:instrText xml:space="preserve"> SEQ Рисунок \* ARABIC </w:instrText>
+      </w:r>
+      <w:r>
+        <w:rPr>
+          <w:i w:val="0"/>
+          <w:color w:val="000000" w:themeColor="text1"/>
+          <w:sz w:val="28"/>
+          <w:szCs w:val="28"/>
+        </w:rPr>
+        <w:fldChar w:fldCharType="separate"/>
+      </w:r>
+      <w:r>
+        <w:rPr>
+          <w:i w:val="0"/>
+          <w:noProof/>
+          <w:color w:val="000000" w:themeColor="text1"/>
+          <w:sz w:val="28"/>
+          <w:szCs w:val="28"/>
+        </w:rPr>
+        <w:t>42</w:t>
+      </w:r>
+      <w:r>
+        <w:rPr>
+          <w:i w:val="0"/>
+          <w:color w:val="000000" w:themeColor="text1"/>
+          <w:sz w:val="28"/>
+          <w:szCs w:val="28"/>
+        </w:rPr>
+        <w:fldChar w:fldCharType="end"/>
+      </w:r>
+      <w:r>
+        <w:rPr>
+          <w:i w:val="0"/>
+          <w:color w:val="000000" w:themeColor="text1"/>
+          <w:sz w:val="28"/>
+          <w:szCs w:val="28"/>
+        </w:rPr>
+        <w:t xml:space="preserve"> — Страница «Каталог» часть 2</w:t>
+      </w:r>
+    </w:p>
+    <w:p>
+      <w:pPr>
+        <w:rPr>
+          <w:rFonts w:cs="Times New Roman"/>
+          <w:szCs w:val="28"/>
+        </w:rPr>
+      </w:pPr>
+      <w:r>
+        <w:rPr>
+          <w:rFonts w:cs="Times New Roman"/>
+          <w:szCs w:val="28"/>
+        </w:rPr>
+        <w:t>ЛИСТИНГ А.3</w:t>
+      </w:r>
+    </w:p>
+    <w:p>
+      <w:pPr>
+        <w:keepNext/>
+        <w:ind w:firstLine="0"/>
+        <w:jc w:val="center"/>
+      </w:pPr>
+      <w:r>
+        <w:rPr>
+          <w:rFonts w:cs="Times New Roman"/>
+          <w:szCs w:val="28"/>
+        </w:rPr>
+        <w:lastRenderedPageBreak/>
+        <w:drawing>
+          <wp:inline distT="0" distB="0" distL="0" distR="0" wp14:anchorId="10BBD35D" wp14:editId="10A85906">
+            <wp:extent cx="6120130" cy="3045460"/>
+            <wp:effectExtent l="0" t="0" r="0" b="2540"/>
+            <wp:docPr id="8" name="Рисунок 8"/>
+            <wp:cNvGraphicFramePr>
+              <a:graphicFrameLocks xmlns:a="http://schemas.openxmlformats.org/drawingml/2006/main" noChangeAspect="1"/>
+            </wp:cNvGraphicFramePr>
+            <a:graphic xmlns:a="http://schemas.openxmlformats.org/drawingml/2006/main">
+              <a:graphicData uri="http://schemas.openxmlformats.org/drawingml/2006/picture">
+                <pic:pic xmlns:pic="http://schemas.openxmlformats.org/drawingml/2006/picture">
+                  <pic:nvPicPr>
+                    <pic:cNvPr id="1" name=""/>
+                    <pic:cNvPicPr/>
+                  </pic:nvPicPr>
+                  <pic:blipFill>
+                    <a:blip r:embed="rId49"/>
+                    <a:stretch>
+                      <a:fillRect/>
+                    </a:stretch>
+                  </pic:blipFill>
+                  <pic:spPr>
+                    <a:xfrm>
+                      <a:off x="0" y="0"/>
+                      <a:ext cx="6120130" cy="3045460"/>
+                    </a:xfrm>
+                    <a:prstGeom prst="rect">
+                      <a:avLst/>
+                    </a:prstGeom>
+                  </pic:spPr>
+                </pic:pic>
+              </a:graphicData>
+            </a:graphic>
+          </wp:inline>
+        </w:drawing>
+      </w:r>
+    </w:p>
+    <w:p>
+      <w:pPr>
+        <w:pStyle w:val="a9"/>
+        <w:jc w:val="center"/>
+        <w:rPr>
+          <w:rFonts w:cs="Times New Roman"/>
+          <w:i w:val="0"/>
+          <w:color w:val="000000" w:themeColor="text1"/>
+          <w:sz w:val="28"/>
+          <w:szCs w:val="28"/>
+        </w:rPr>
+      </w:pPr>
+      <w:r>
+        <w:rPr>
+          <w:i w:val="0"/>
+          <w:color w:val="000000" w:themeColor="text1"/>
+          <w:sz w:val="28"/>
+          <w:szCs w:val="28"/>
+        </w:rPr>
+        <w:t xml:space="preserve">Рисунок </w:t>
+      </w:r>
+      <w:r>
+        <w:rPr>
+          <w:i w:val="0"/>
+          <w:color w:val="000000" w:themeColor="text1"/>
+          <w:sz w:val="28"/>
+          <w:szCs w:val="28"/>
+        </w:rPr>
+        <w:fldChar w:fldCharType="begin"/>
+      </w:r>
+      <w:r>
+        <w:rPr>
+          <w:i w:val="0"/>
+          <w:color w:val="000000" w:themeColor="text1"/>
+          <w:sz w:val="28"/>
+          <w:szCs w:val="28"/>
+        </w:rPr>
+        <w:instrText xml:space="preserve"> SEQ Рисунок \* ARABIC </w:instrText>
+      </w:r>
+      <w:r>
+        <w:rPr>
+          <w:i w:val="0"/>
+          <w:color w:val="000000" w:themeColor="text1"/>
+          <w:sz w:val="28"/>
+          <w:szCs w:val="28"/>
+        </w:rPr>
+        <w:fldChar w:fldCharType="separate"/>
+      </w:r>
+      <w:r>
+        <w:rPr>
+          <w:i w:val="0"/>
+          <w:noProof/>
+          <w:color w:val="000000" w:themeColor="text1"/>
+          <w:sz w:val="28"/>
+          <w:szCs w:val="28"/>
+        </w:rPr>
+        <w:t>43</w:t>
+      </w:r>
+      <w:r>
+        <w:rPr>
+          <w:i w:val="0"/>
+          <w:color w:val="000000" w:themeColor="text1"/>
+          <w:sz w:val="28"/>
+          <w:szCs w:val="28"/>
+        </w:rPr>
+        <w:fldChar w:fldCharType="end"/>
+      </w:r>
+      <w:r>
+        <w:rPr>
+          <w:i w:val="0"/>
+          <w:color w:val="000000" w:themeColor="text1"/>
+          <w:sz w:val="28"/>
+          <w:szCs w:val="28"/>
+        </w:rPr>
+        <w:t xml:space="preserve"> — Страница «Вход»</w:t>
+      </w:r>
+    </w:p>
+    <w:p>
+      <w:pPr>
+        <w:rPr>
+          <w:rFonts w:cs="Times New Roman"/>
+          <w:szCs w:val="28"/>
+        </w:rPr>
+      </w:pPr>
+      <w:r>
+        <w:rPr>
+          <w:rFonts w:cs="Times New Roman"/>
+          <w:szCs w:val="28"/>
+        </w:rPr>
+        <w:t>ЛИСТИНГ А.4</w:t>
+      </w:r>
+    </w:p>
+    <w:p>
+      <w:pPr>
+        <w:keepNext/>
+        <w:ind w:firstLine="0"/>
+        <w:jc w:val="center"/>
+      </w:pPr>
+      <w:r>
+        <w:rPr>
+          <w:rFonts w:cs="Times New Roman"/>
+          <w:szCs w:val="28"/>
+        </w:rPr>
+        <w:drawing>
+          <wp:inline distT="0" distB="0" distL="0" distR="0" wp14:anchorId="68ACBD16" wp14:editId="45DED187">
+            <wp:extent cx="6120130" cy="3071495"/>
+            <wp:effectExtent l="0" t="0" r="0" b="0"/>
+            <wp:docPr id="9" name="Рисунок 9"/>
+            <wp:cNvGraphicFramePr>
+              <a:graphicFrameLocks xmlns:a="http://schemas.openxmlformats.org/drawingml/2006/main" noChangeAspect="1"/>
+            </wp:cNvGraphicFramePr>
+            <a:graphic xmlns:a="http://schemas.openxmlformats.org/drawingml/2006/main">
+              <a:graphicData uri="http://schemas.openxmlformats.org/drawingml/2006/picture">
+                <pic:pic xmlns:pic="http://schemas.openxmlformats.org/drawingml/2006/picture">
+                  <pic:nvPicPr>
+                    <pic:cNvPr id="1" name=""/>
+                    <pic:cNvPicPr/>
+                  </pic:nvPicPr>
+                  <pic:blipFill>
+                    <a:blip r:embed="rId50"/>
+                    <a:stretch>
+                      <a:fillRect/>
+                    </a:stretch>
+                  </pic:blipFill>
+                  <pic:spPr>
+                    <a:xfrm>
+                      <a:off x="0" y="0"/>
+                      <a:ext cx="6120130" cy="3071495"/>
+                    </a:xfrm>
+                    <a:prstGeom prst="rect">
+                      <a:avLst/>
+                    </a:prstGeom>
+                  </pic:spPr>
+                </pic:pic>
+              </a:graphicData>
+            </a:graphic>
+          </wp:inline>
+        </w:drawing>
+      </w:r>
+    </w:p>
+    <w:p>
+      <w:pPr>
+        <w:pStyle w:val="a9"/>
+        <w:jc w:val="center"/>
+        <w:rPr>
+          <w:rFonts w:cs="Times New Roman"/>
+          <w:i w:val="0"/>
+          <w:color w:val="000000" w:themeColor="text1"/>
+          <w:sz w:val="28"/>
+          <w:szCs w:val="28"/>
+        </w:rPr>
+      </w:pPr>
+      <w:r>
+        <w:rPr>
+          <w:i w:val="0"/>
+          <w:color w:val="000000" w:themeColor="text1"/>
+          <w:sz w:val="28"/>
+          <w:szCs w:val="28"/>
+        </w:rPr>
+        <w:t xml:space="preserve">Рисунок </w:t>
+      </w:r>
+      <w:r>
+        <w:rPr>
+          <w:i w:val="0"/>
+          <w:color w:val="000000" w:themeColor="text1"/>
+          <w:sz w:val="28"/>
+          <w:szCs w:val="28"/>
+        </w:rPr>
+        <w:fldChar w:fldCharType="begin"/>
+      </w:r>
+      <w:r>
+        <w:rPr>
+          <w:i w:val="0"/>
+          <w:color w:val="000000" w:themeColor="text1"/>
+          <w:sz w:val="28"/>
+          <w:szCs w:val="28"/>
+        </w:rPr>
+        <w:instrText xml:space="preserve"> SEQ Рисунок \* ARABIC </w:instrText>
+      </w:r>
+      <w:r>
+        <w:rPr>
+          <w:i w:val="0"/>
+          <w:color w:val="000000" w:themeColor="text1"/>
+          <w:sz w:val="28"/>
+          <w:szCs w:val="28"/>
+        </w:rPr>
+        <w:fldChar w:fldCharType="separate"/>
+      </w:r>
+      <w:r>
+        <w:rPr>
+          <w:i w:val="0"/>
+          <w:noProof/>
+          <w:color w:val="000000" w:themeColor="text1"/>
+          <w:sz w:val="28"/>
+          <w:szCs w:val="28"/>
+        </w:rPr>
+        <w:t>44</w:t>
+      </w:r>
+      <w:r>
+        <w:rPr>
+          <w:i w:val="0"/>
+          <w:color w:val="000000" w:themeColor="text1"/>
+          <w:sz w:val="28"/>
+          <w:szCs w:val="28"/>
+        </w:rPr>
+        <w:fldChar w:fldCharType="end"/>
+      </w:r>
+      <w:r>
+        <w:rPr>
+          <w:i w:val="0"/>
+          <w:color w:val="000000" w:themeColor="text1"/>
+          <w:sz w:val="28"/>
+          <w:szCs w:val="28"/>
+        </w:rPr>
+        <w:t xml:space="preserve"> — Страница «Административная панель» часть 1</w:t>
+      </w:r>
+    </w:p>
+    <w:p>
+      <w:pPr>
+        <w:keepNext/>
+        <w:ind w:firstLine="0"/>
+        <w:jc w:val="center"/>
+      </w:pPr>
+      <w:r>
+        <w:rPr>
+          <w:rFonts w:cs="Times New Roman"/>
+          <w:szCs w:val="28"/>
+        </w:rPr>
+        <w:lastRenderedPageBreak/>
+        <w:drawing>
+          <wp:inline distT="0" distB="0" distL="0" distR="0" wp14:anchorId="0B9E4F16" wp14:editId="534CAAAD">
+            <wp:extent cx="6120130" cy="3069590"/>
+            <wp:effectExtent l="0" t="0" r="0" b="0"/>
+            <wp:docPr id="10" name="Рисунок 10"/>
+            <wp:cNvGraphicFramePr>
+              <a:graphicFrameLocks xmlns:a="http://schemas.openxmlformats.org/drawingml/2006/main" noChangeAspect="1"/>
+            </wp:cNvGraphicFramePr>
+            <a:graphic xmlns:a="http://schemas.openxmlformats.org/drawingml/2006/main">
+              <a:graphicData uri="http://schemas.openxmlformats.org/drawingml/2006/picture">
+                <pic:pic xmlns:pic="http://schemas.openxmlformats.org/drawingml/2006/picture">
+                  <pic:nvPicPr>
+                    <pic:cNvPr id="1" name=""/>
+                    <pic:cNvPicPr/>
+                  </pic:nvPicPr>
+                  <pic:blipFill>
+                    <a:blip r:embed="rId51"/>
+                    <a:stretch>
+                      <a:fillRect/>
+                    </a:stretch>
+                  </pic:blipFill>
+                  <pic:spPr>
+                    <a:xfrm>
+                      <a:off x="0" y="0"/>
+                      <a:ext cx="6120130" cy="3069590"/>
+                    </a:xfrm>
+                    <a:prstGeom prst="rect">
+                      <a:avLst/>
+                    </a:prstGeom>
+                  </pic:spPr>
+                </pic:pic>
+              </a:graphicData>
+            </a:graphic>
+          </wp:inline>
+        </w:drawing>
+      </w:r>
+    </w:p>
+    <w:p>
+      <w:pPr>
+        <w:pStyle w:val="a9"/>
+        <w:jc w:val="center"/>
+        <w:rPr>
+          <w:rFonts w:cs="Times New Roman"/>
+          <w:i w:val="0"/>
+          <w:color w:val="000000" w:themeColor="text1"/>
+          <w:sz w:val="28"/>
+          <w:szCs w:val="28"/>
+        </w:rPr>
+      </w:pPr>
+      <w:r>
+        <w:rPr>
+          <w:i w:val="0"/>
+          <w:color w:val="000000" w:themeColor="text1"/>
+          <w:sz w:val="28"/>
+          <w:szCs w:val="28"/>
+        </w:rPr>
+        <w:t xml:space="preserve">Рисунок </w:t>
+      </w:r>
+      <w:r>
+        <w:rPr>
+          <w:i w:val="0"/>
+          <w:color w:val="000000" w:themeColor="text1"/>
+          <w:sz w:val="28"/>
+          <w:szCs w:val="28"/>
+        </w:rPr>
+        <w:fldChar w:fldCharType="begin"/>
+      </w:r>
+      <w:r>
+        <w:rPr>
+          <w:i w:val="0"/>
+          <w:color w:val="000000" w:themeColor="text1"/>
+          <w:sz w:val="28"/>
+          <w:szCs w:val="28"/>
+        </w:rPr>
+        <w:instrText xml:space="preserve"> SEQ Рисунок \* ARABIC </w:instrText>
+      </w:r>
+      <w:r>
+        <w:rPr>
+          <w:i w:val="0"/>
+          <w:color w:val="000000" w:themeColor="text1"/>
+          <w:sz w:val="28"/>
+          <w:szCs w:val="28"/>
+        </w:rPr>
+        <w:fldChar w:fldCharType="separate"/>
+      </w:r>
+      <w:r>
+        <w:rPr>
+          <w:i w:val="0"/>
+          <w:noProof/>
+          <w:color w:val="000000" w:themeColor="text1"/>
+          <w:sz w:val="28"/>
+          <w:szCs w:val="28"/>
+        </w:rPr>
+        <w:t>45</w:t>
+      </w:r>
+      <w:r>
+        <w:rPr>
+          <w:i w:val="0"/>
+          <w:color w:val="000000" w:themeColor="text1"/>
+          <w:sz w:val="28"/>
+          <w:szCs w:val="28"/>
+        </w:rPr>
+        <w:fldChar w:fldCharType="end"/>
+      </w:r>
+      <w:r>
+        <w:rPr>
+          <w:i w:val="0"/>
+          <w:color w:val="000000" w:themeColor="text1"/>
+          <w:sz w:val="28"/>
+          <w:szCs w:val="28"/>
+        </w:rPr>
+        <w:t xml:space="preserve"> — Страница «Административная панель» часть 2</w:t>
+      </w:r>
+    </w:p>
+    <w:p>
+      <w:pPr>
+        <w:keepNext/>
+        <w:ind w:firstLine="0"/>
+        <w:jc w:val="center"/>
+      </w:pPr>
+      <w:r>
+        <w:rPr>
+          <w:rFonts w:cs="Times New Roman"/>
+          <w:szCs w:val="28"/>
+        </w:rPr>
+        <w:drawing>
+          <wp:inline distT="0" distB="0" distL="0" distR="0" wp14:anchorId="4683029F" wp14:editId="2B08765D">
+            <wp:extent cx="6120130" cy="3064510"/>
+            <wp:effectExtent l="0" t="0" r="0" b="2540"/>
+            <wp:docPr id="11" name="Рисунок 11"/>
+            <wp:cNvGraphicFramePr>
+              <a:graphicFrameLocks xmlns:a="http://schemas.openxmlformats.org/drawingml/2006/main" noChangeAspect="1"/>
+            </wp:cNvGraphicFramePr>
+            <a:graphic xmlns:a="http://schemas.openxmlformats.org/drawingml/2006/main">
+              <a:graphicData uri="http://schemas.openxmlformats.org/drawingml/2006/picture">
+                <pic:pic xmlns:pic="http://schemas.openxmlformats.org/drawingml/2006/picture">
+                  <pic:nvPicPr>
+                    <pic:cNvPr id="1" name=""/>
+                    <pic:cNvPicPr/>
+                  </pic:nvPicPr>
+                  <pic:blipFill>
+                    <a:blip r:embed="rId52"/>
+                    <a:stretch>
+                      <a:fillRect/>
+                    </a:stretch>
+                  </pic:blipFill>
+                  <pic:spPr>
+                    <a:xfrm>
+                      <a:off x="0" y="0"/>
+                      <a:ext cx="6120130" cy="3064510"/>
+                    </a:xfrm>
+                    <a:prstGeom prst="rect">
+                      <a:avLst/>
+                    </a:prstGeom>
+                  </pic:spPr>
+                </pic:pic>
+              </a:graphicData>
+            </a:graphic>
+          </wp:inline>
+        </w:drawing>
+      </w:r>
+    </w:p>
+    <w:p>
+      <w:pPr>
+        <w:pStyle w:val="a9"/>
+        <w:jc w:val="center"/>
+        <w:rPr>
+          <w:rFonts w:cs="Times New Roman"/>
+          <w:i w:val="0"/>
+          <w:color w:val="000000" w:themeColor="text1"/>
+          <w:sz w:val="28"/>
+          <w:szCs w:val="28"/>
+        </w:rPr>
+      </w:pPr>
+      <w:r>
+        <w:rPr>
+          <w:i w:val="0"/>
+          <w:color w:val="000000" w:themeColor="text1"/>
+          <w:sz w:val="28"/>
+          <w:szCs w:val="28"/>
+        </w:rPr>
+        <w:t xml:space="preserve">Рисунок </w:t>
+      </w:r>
+      <w:r>
+        <w:rPr>
+          <w:i w:val="0"/>
+          <w:color w:val="000000" w:themeColor="text1"/>
+          <w:sz w:val="28"/>
+          <w:szCs w:val="28"/>
+        </w:rPr>
+        <w:fldChar w:fldCharType="begin"/>
+      </w:r>
+      <w:r>
+        <w:rPr>
+          <w:i w:val="0"/>
+          <w:color w:val="000000" w:themeColor="text1"/>
+          <w:sz w:val="28"/>
+          <w:szCs w:val="28"/>
+        </w:rPr>
+        <w:instrText xml:space="preserve"> SEQ Рисунок \* ARABIC </w:instrText>
+      </w:r>
+      <w:r>
+        <w:rPr>
+          <w:i w:val="0"/>
+          <w:color w:val="000000" w:themeColor="text1"/>
+          <w:sz w:val="28"/>
+          <w:szCs w:val="28"/>
+        </w:rPr>
+        <w:fldChar w:fldCharType="separate"/>
+      </w:r>
+      <w:r>
+        <w:rPr>
+          <w:i w:val="0"/>
+          <w:noProof/>
+          <w:color w:val="000000" w:themeColor="text1"/>
+          <w:sz w:val="28"/>
+          <w:szCs w:val="28"/>
+        </w:rPr>
+        <w:t>46</w:t>
+      </w:r>
+      <w:r>
+        <w:rPr>
+          <w:i w:val="0"/>
+          <w:color w:val="000000" w:themeColor="text1"/>
+          <w:sz w:val="28"/>
+          <w:szCs w:val="28"/>
+        </w:rPr>
+        <w:fldChar w:fldCharType="end"/>
+      </w:r>
+      <w:r>
+        <w:rPr>
+          <w:i w:val="0"/>
+          <w:color w:val="000000" w:themeColor="text1"/>
+          <w:sz w:val="28"/>
+          <w:szCs w:val="28"/>
+        </w:rPr>
+        <w:t xml:space="preserve"> — Страница «Административная панель» часть 3</w:t>
+      </w:r>
+    </w:p>
+    <w:p>
+      <w:pPr>
+        <w:rPr>
+          <w:rFonts w:cs="Times New Roman"/>
+          <w:szCs w:val="28"/>
+        </w:rPr>
+      </w:pPr>
+      <w:r>
+        <w:rPr>
+          <w:rFonts w:cs="Times New Roman"/>
+          <w:szCs w:val="28"/>
+        </w:rPr>
+        <w:t>ЛИСТИНГ А.5</w:t>
+      </w:r>
+    </w:p>
+    <w:p>
+      <w:pPr>
+        <w:keepNext/>
+        <w:ind w:firstLine="0"/>
+        <w:jc w:val="center"/>
+      </w:pPr>
+      <w:r>
+        <w:rPr>
+          <w:rFonts w:cs="Times New Roman"/>
+          <w:szCs w:val="28"/>
+        </w:rPr>
+        <w:lastRenderedPageBreak/>
+        <w:drawing>
+          <wp:inline distT="0" distB="0" distL="0" distR="0" wp14:anchorId="4D8BD8AA" wp14:editId="0903D890">
+            <wp:extent cx="6120130" cy="3051810"/>
+            <wp:effectExtent l="0" t="0" r="0" b="0"/>
+            <wp:docPr id="14" name="Рисунок 14"/>
+            <wp:cNvGraphicFramePr>
+              <a:graphicFrameLocks xmlns:a="http://schemas.openxmlformats.org/drawingml/2006/main" noChangeAspect="1"/>
+            </wp:cNvGraphicFramePr>
+            <a:graphic xmlns:a="http://schemas.openxmlformats.org/drawingml/2006/main">
+              <a:graphicData uri="http://schemas.openxmlformats.org/drawingml/2006/picture">
+                <pic:pic xmlns:pic="http://schemas.openxmlformats.org/drawingml/2006/picture">
+                  <pic:nvPicPr>
+                    <pic:cNvPr id="1" name=""/>
+                    <pic:cNvPicPr/>
+                  </pic:nvPicPr>
+                  <pic:blipFill>
+                    <a:blip r:embed="rId53"/>
+                    <a:stretch>
+                      <a:fillRect/>
+                    </a:stretch>
+                  </pic:blipFill>
+                  <pic:spPr>
+                    <a:xfrm>
+                      <a:off x="0" y="0"/>
+                      <a:ext cx="6120130" cy="3051810"/>
+                    </a:xfrm>
+                    <a:prstGeom prst="rect">
+                      <a:avLst/>
+                    </a:prstGeom>
+                  </pic:spPr>
+                </pic:pic>
+              </a:graphicData>
+            </a:graphic>
+          </wp:inline>
+        </w:drawing>
+      </w:r>
+    </w:p>
+    <w:p>
+      <w:pPr>
+        <w:pStyle w:val="a9"/>
+        <w:jc w:val="center"/>
+        <w:rPr>
+          <w:rFonts w:cs="Times New Roman"/>
+          <w:i w:val="0"/>
+          <w:color w:val="000000" w:themeColor="text1"/>
+          <w:sz w:val="28"/>
+          <w:szCs w:val="28"/>
+        </w:rPr>
+      </w:pPr>
+      <w:r>
+        <w:rPr>
+          <w:i w:val="0"/>
+          <w:color w:val="000000" w:themeColor="text1"/>
+          <w:sz w:val="28"/>
+          <w:szCs w:val="28"/>
+        </w:rPr>
+        <w:t xml:space="preserve">Рисунок </w:t>
+      </w:r>
+      <w:r>
+        <w:rPr>
+          <w:i w:val="0"/>
+          <w:color w:val="000000" w:themeColor="text1"/>
+          <w:sz w:val="28"/>
+          <w:szCs w:val="28"/>
+        </w:rPr>
+        <w:fldChar w:fldCharType="begin"/>
+      </w:r>
+      <w:r>
+        <w:rPr>
+          <w:i w:val="0"/>
+          <w:color w:val="000000" w:themeColor="text1"/>
+          <w:sz w:val="28"/>
+          <w:szCs w:val="28"/>
+        </w:rPr>
+        <w:instrText xml:space="preserve"> SEQ Рисунок \* ARABIC </w:instrText>
+      </w:r>
+      <w:r>
+        <w:rPr>
+          <w:i w:val="0"/>
+          <w:color w:val="000000" w:themeColor="text1"/>
+          <w:sz w:val="28"/>
+          <w:szCs w:val="28"/>
+        </w:rPr>
+        <w:fldChar w:fldCharType="separate"/>
+      </w:r>
+      <w:r>
+        <w:rPr>
+          <w:i w:val="0"/>
+          <w:noProof/>
+          <w:color w:val="000000" w:themeColor="text1"/>
+          <w:sz w:val="28"/>
+          <w:szCs w:val="28"/>
+        </w:rPr>
+        <w:t>47</w:t>
+      </w:r>
+      <w:r>
+        <w:rPr>
+          <w:i w:val="0"/>
+          <w:color w:val="000000" w:themeColor="text1"/>
+          <w:sz w:val="28"/>
+          <w:szCs w:val="28"/>
+        </w:rPr>
+        <w:fldChar w:fldCharType="end"/>
+      </w:r>
+      <w:r>
+        <w:rPr>
+          <w:i w:val="0"/>
+          <w:color w:val="000000" w:themeColor="text1"/>
+          <w:sz w:val="28"/>
+          <w:szCs w:val="28"/>
+        </w:rPr>
+        <w:t xml:space="preserve"> — Страница «Управление пользователями»</w:t>
+      </w:r>
+    </w:p>
+    <w:p>
+      <w:pPr>
+        <w:rPr>
+          <w:rFonts w:cs="Times New Roman"/>
+          <w:szCs w:val="28"/>
+        </w:rPr>
+      </w:pPr>
+      <w:r>
+        <w:rPr>
+          <w:rFonts w:cs="Times New Roman"/>
+          <w:szCs w:val="28"/>
+        </w:rPr>
+        <w:t>ЛИСТИНГ А.6</w:t>
+      </w:r>
+    </w:p>
+    <w:p>
+      <w:pPr>
+        <w:keepNext/>
+        <w:ind w:firstLine="0"/>
+        <w:jc w:val="center"/>
+      </w:pPr>
+      <w:r>
+        <w:rPr>
+          <w:rFonts w:cs="Times New Roman"/>
+          <w:szCs w:val="28"/>
+        </w:rPr>
+        <w:drawing>
+          <wp:inline distT="0" distB="0" distL="0" distR="0" wp14:anchorId="71EC91DE" wp14:editId="1BA4E989">
+            <wp:extent cx="6120130" cy="3045460"/>
+            <wp:effectExtent l="0" t="0" r="0" b="2540"/>
+            <wp:docPr id="50" name="Рисунок 50"/>
+            <wp:cNvGraphicFramePr>
+              <a:graphicFrameLocks xmlns:a="http://schemas.openxmlformats.org/drawingml/2006/main" noChangeAspect="1"/>
+            </wp:cNvGraphicFramePr>
+            <a:graphic xmlns:a="http://schemas.openxmlformats.org/drawingml/2006/main">
+              <a:graphicData uri="http://schemas.openxmlformats.org/drawingml/2006/picture">
+                <pic:pic xmlns:pic="http://schemas.openxmlformats.org/drawingml/2006/picture">
+                  <pic:nvPicPr>
+                    <pic:cNvPr id="1" name=""/>
+                    <pic:cNvPicPr/>
+                  </pic:nvPicPr>
+                  <pic:blipFill>
+                    <a:blip r:embed="rId54"/>
+                    <a:stretch>
+                      <a:fillRect/>
+                    </a:stretch>
+                  </pic:blipFill>
+                  <pic:spPr>
+                    <a:xfrm>
+                      <a:off x="0" y="0"/>
+                      <a:ext cx="6120130" cy="3045460"/>
+                    </a:xfrm>
+                    <a:prstGeom prst="rect">
+                      <a:avLst/>
+                    </a:prstGeom>
+                  </pic:spPr>
+                </pic:pic>
+              </a:graphicData>
+            </a:graphic>
+          </wp:inline>
+        </w:drawing>
+      </w:r>
+    </w:p>
+    <w:p>
+      <w:pPr>
+        <w:pStyle w:val="a9"/>
+        <w:jc w:val="center"/>
+        <w:rPr>
+          <w:rFonts w:cs="Times New Roman"/>
+          <w:szCs w:val="28"/>
+        </w:rPr>
+      </w:pPr>
+      <w:r>
+        <w:rPr>
+          <w:i w:val="0"/>
+          <w:color w:val="000000" w:themeColor="text1"/>
+          <w:sz w:val="28"/>
+          <w:szCs w:val="28"/>
+        </w:rPr>
+        <w:t xml:space="preserve">Рисунок </w:t>
+      </w:r>
+      <w:r>
+        <w:rPr>
+          <w:i w:val="0"/>
+          <w:color w:val="000000" w:themeColor="text1"/>
+          <w:sz w:val="28"/>
+          <w:szCs w:val="28"/>
+        </w:rPr>
+        <w:fldChar w:fldCharType="begin"/>
+      </w:r>
+      <w:r>
+        <w:rPr>
+          <w:i w:val="0"/>
+          <w:color w:val="000000" w:themeColor="text1"/>
+          <w:sz w:val="28"/>
+          <w:szCs w:val="28"/>
+        </w:rPr>
+        <w:instrText xml:space="preserve"> SEQ Рисунок \* ARABIC </w:instrText>
+      </w:r>
+      <w:r>
+        <w:rPr>
+          <w:i w:val="0"/>
+          <w:color w:val="000000" w:themeColor="text1"/>
+          <w:sz w:val="28"/>
+          <w:szCs w:val="28"/>
+        </w:rPr>
+        <w:fldChar w:fldCharType="separate"/>
+      </w:r>
+      <w:r>
+        <w:rPr>
+          <w:i w:val="0"/>
+          <w:noProof/>
+          <w:color w:val="000000" w:themeColor="text1"/>
+          <w:sz w:val="28"/>
+          <w:szCs w:val="28"/>
+        </w:rPr>
+        <w:t>48</w:t>
+      </w:r>
+      <w:r>
+        <w:rPr>
+          <w:i w:val="0"/>
+          <w:color w:val="000000" w:themeColor="text1"/>
+          <w:sz w:val="28"/>
+          <w:szCs w:val="28"/>
+        </w:rPr>
+        <w:fldChar w:fldCharType="end"/>
+      </w:r>
+      <w:r>
+        <w:t xml:space="preserve"> </w:t>
+      </w:r>
+      <w:r>
+        <w:t>—</w:t>
+      </w:r>
+      <w:r>
+        <w:t xml:space="preserve"> Страница «Корзина»</w:t>
+      </w:r>
+    </w:p>
+    <w:p>
+      <w:pPr>
+        <w:rPr>
+          <w:rFonts w:cs="Times New Roman"/>
+          <w:szCs w:val="28"/>
+        </w:rPr>
+      </w:pPr>
+      <w:r>
+        <w:rPr>
+          <w:rFonts w:cs="Times New Roman"/>
+          <w:szCs w:val="28"/>
+        </w:rPr>
+        <w:t>ЛИСТИНГ А.7</w:t>
+      </w:r>
+    </w:p>
+    <w:p>
+      <w:pPr>
+        <w:keepNext/>
+        <w:ind w:firstLine="0"/>
+        <w:jc w:val="center"/>
+      </w:pPr>
+      <w:r>
+        <w:rPr>
+          <w:rFonts w:cs="Times New Roman"/>
+          <w:szCs w:val="28"/>
+        </w:rPr>
+        <w:lastRenderedPageBreak/>
+        <w:drawing>
+          <wp:inline distT="0" distB="0" distL="0" distR="0" wp14:anchorId="28C51A6C" wp14:editId="2C935935">
+            <wp:extent cx="6120130" cy="3045460"/>
+            <wp:effectExtent l="0" t="0" r="0" b="2540"/>
+            <wp:docPr id="52" name="Рисунок 52"/>
+            <wp:cNvGraphicFramePr>
+              <a:graphicFrameLocks xmlns:a="http://schemas.openxmlformats.org/drawingml/2006/main" noChangeAspect="1"/>
+            </wp:cNvGraphicFramePr>
+            <a:graphic xmlns:a="http://schemas.openxmlformats.org/drawingml/2006/main">
+              <a:graphicData uri="http://schemas.openxmlformats.org/drawingml/2006/picture">
+                <pic:pic xmlns:pic="http://schemas.openxmlformats.org/drawingml/2006/picture">
+                  <pic:nvPicPr>
+                    <pic:cNvPr id="1" name=""/>
+                    <pic:cNvPicPr/>
+                  </pic:nvPicPr>
+                  <pic:blipFill>
+                    <a:blip r:embed="rId55"/>
+                    <a:stretch>
+                      <a:fillRect/>
+                    </a:stretch>
+                  </pic:blipFill>
+                  <pic:spPr>
+                    <a:xfrm>
+                      <a:off x="0" y="0"/>
+                      <a:ext cx="6120130" cy="3045460"/>
+                    </a:xfrm>
+                    <a:prstGeom prst="rect">
+                      <a:avLst/>
+                    </a:prstGeom>
+                  </pic:spPr>
+                </pic:pic>
+              </a:graphicData>
+            </a:graphic>
+          </wp:inline>
+        </w:drawing>
+      </w:r>
+      <w:bookmarkStart w:id="33" w:name="_GoBack"/>
+      <w:bookmarkEnd w:id="33"/>
+    </w:p>
+    <w:p>
+      <w:pPr>
+        <w:pStyle w:val="a9"/>
+        <w:jc w:val="center"/>
+        <w:rPr>
+          <w:rFonts w:cs="Times New Roman"/>
+          <w:i w:val="0"/>
+          <w:color w:val="000000" w:themeColor="text1"/>
+          <w:sz w:val="28"/>
+          <w:szCs w:val="28"/>
+        </w:rPr>
+      </w:pPr>
+      <w:r>
+        <w:rPr>
+          <w:i w:val="0"/>
+          <w:color w:val="000000" w:themeColor="text1"/>
+          <w:sz w:val="28"/>
+          <w:szCs w:val="28"/>
+        </w:rPr>
+        <w:t xml:space="preserve">Рисунок </w:t>
+      </w:r>
+      <w:r>
+        <w:rPr>
+          <w:i w:val="0"/>
+          <w:color w:val="000000" w:themeColor="text1"/>
+          <w:sz w:val="28"/>
+          <w:szCs w:val="28"/>
+        </w:rPr>
+        <w:fldChar w:fldCharType="begin"/>
+      </w:r>
+      <w:r>
+        <w:rPr>
+          <w:i w:val="0"/>
+          <w:color w:val="000000" w:themeColor="text1"/>
+          <w:sz w:val="28"/>
+          <w:szCs w:val="28"/>
+        </w:rPr>
+        <w:instrText xml:space="preserve"> SEQ Рисунок \* ARABIC </w:instrText>
+      </w:r>
+      <w:r>
+        <w:rPr>
+          <w:i w:val="0"/>
+          <w:color w:val="000000" w:themeColor="text1"/>
+          <w:sz w:val="28"/>
+          <w:szCs w:val="28"/>
+        </w:rPr>
+        <w:fldChar w:fldCharType="separate"/>
+      </w:r>
+      <w:r>
+        <w:rPr>
+          <w:i w:val="0"/>
+          <w:noProof/>
+          <w:color w:val="000000" w:themeColor="text1"/>
+          <w:sz w:val="28"/>
+          <w:szCs w:val="28"/>
+        </w:rPr>
+        <w:t>49</w:t>
+      </w:r>
+      <w:r>
+        <w:rPr>
+          <w:i w:val="0"/>
+          <w:color w:val="000000" w:themeColor="text1"/>
+          <w:sz w:val="28"/>
+          <w:szCs w:val="28"/>
+        </w:rPr>
+        <w:fldChar w:fldCharType="end"/>
+      </w:r>
+      <w:r>
+        <w:rPr>
+          <w:i w:val="0"/>
+          <w:color w:val="000000" w:themeColor="text1"/>
+          <w:sz w:val="28"/>
+          <w:szCs w:val="28"/>
+        </w:rPr>
+        <w:t xml:space="preserve"> — Страница «Заказ»</w:t>
+      </w:r>
+    </w:p>
+    <w:p>
+      <w:pPr>
+        <w:rPr>
+          <w:rFonts w:cs="Times New Roman"/>
+          <w:szCs w:val="28"/>
+        </w:rPr>
+      </w:pPr>
+      <w:r>
+        <w:rPr>
+          <w:rFonts w:cs="Times New Roman"/>
+          <w:szCs w:val="28"/>
+        </w:rPr>
+        <w:t>ЛИСТИНГ А.8</w:t>
+      </w:r>
+    </w:p>
+    <w:p>
+      <w:pPr>
+        <w:keepNext/>
+        <w:ind w:firstLine="0"/>
+        <w:jc w:val="center"/>
+      </w:pPr>
+      <w:r>
+        <w:rPr>
+          <w:rFonts w:cs="Times New Roman"/>
+          <w:szCs w:val="28"/>
+        </w:rPr>
+        <w:drawing>
+          <wp:inline distT="0" distB="0" distL="0" distR="0" wp14:anchorId="0A519E8C" wp14:editId="783C28DD">
+            <wp:extent cx="6120130" cy="3048635"/>
+            <wp:effectExtent l="0" t="0" r="0" b="0"/>
+            <wp:docPr id="53" name="Рисунок 53"/>
+            <wp:cNvGraphicFramePr>
+              <a:graphicFrameLocks xmlns:a="http://schemas.openxmlformats.org/drawingml/2006/main" noChangeAspect="1"/>
+            </wp:cNvGraphicFramePr>
+            <a:graphic xmlns:a="http://schemas.openxmlformats.org/drawingml/2006/main">
+              <a:graphicData uri="http://schemas.openxmlformats.org/drawingml/2006/picture">
+                <pic:pic xmlns:pic="http://schemas.openxmlformats.org/drawingml/2006/picture">
+                  <pic:nvPicPr>
+                    <pic:cNvPr id="1" name=""/>
+                    <pic:cNvPicPr/>
+                  </pic:nvPicPr>
+                  <pic:blipFill>
+                    <a:blip r:embed="rId56"/>
+                    <a:stretch>
+                      <a:fillRect/>
+                    </a:stretch>
+                  </pic:blipFill>
+                  <pic:spPr>
+                    <a:xfrm>
+                      <a:off x="0" y="0"/>
+                      <a:ext cx="6120130" cy="3048635"/>
+                    </a:xfrm>
+                    <a:prstGeom prst="rect">
+                      <a:avLst/>
+                    </a:prstGeom>
+                  </pic:spPr>
+                </pic:pic>
+              </a:graphicData>
+            </a:graphic>
+          </wp:inline>
+        </w:drawing>
+      </w:r>
+    </w:p>
+    <w:p>
+      <w:pPr>
+        <w:pStyle w:val="a9"/>
+        <w:jc w:val="center"/>
+        <w:rPr>
+          <w:rFonts w:cs="Times New Roman"/>
+          <w:i w:val="0"/>
+          <w:color w:val="000000" w:themeColor="text1"/>
+          <w:sz w:val="28"/>
+          <w:szCs w:val="28"/>
+        </w:rPr>
+      </w:pPr>
+      <w:r>
+        <w:rPr>
+          <w:i w:val="0"/>
+          <w:color w:val="000000" w:themeColor="text1"/>
+          <w:sz w:val="28"/>
+          <w:szCs w:val="28"/>
+        </w:rPr>
+        <w:t xml:space="preserve">Рисунок </w:t>
+      </w:r>
+      <w:r>
+        <w:rPr>
+          <w:i w:val="0"/>
+          <w:color w:val="000000" w:themeColor="text1"/>
+          <w:sz w:val="28"/>
+          <w:szCs w:val="28"/>
+        </w:rPr>
+        <w:fldChar w:fldCharType="begin"/>
+      </w:r>
+      <w:r>
+        <w:rPr>
+          <w:i w:val="0"/>
+          <w:color w:val="000000" w:themeColor="text1"/>
+          <w:sz w:val="28"/>
+          <w:szCs w:val="28"/>
+        </w:rPr>
+        <w:instrText xml:space="preserve"> SEQ Рисунок \* ARABIC </w:instrText>
+      </w:r>
+      <w:r>
+        <w:rPr>
+          <w:i w:val="0"/>
+          <w:color w:val="000000" w:themeColor="text1"/>
+          <w:sz w:val="28"/>
+          <w:szCs w:val="28"/>
+        </w:rPr>
+        <w:fldChar w:fldCharType="separate"/>
+      </w:r>
+      <w:r>
+        <w:rPr>
+          <w:i w:val="0"/>
+          <w:noProof/>
+          <w:color w:val="000000" w:themeColor="text1"/>
+          <w:sz w:val="28"/>
+          <w:szCs w:val="28"/>
+        </w:rPr>
+        <w:t>50</w:t>
+      </w:r>
+      <w:r>
+        <w:rPr>
+          <w:i w:val="0"/>
+          <w:color w:val="000000" w:themeColor="text1"/>
+          <w:sz w:val="28"/>
+          <w:szCs w:val="28"/>
+        </w:rPr>
+        <w:fldChar w:fldCharType="end"/>
+      </w:r>
+      <w:r>
+        <w:rPr>
+          <w:i w:val="0"/>
+          <w:color w:val="000000" w:themeColor="text1"/>
+          <w:sz w:val="28"/>
+          <w:szCs w:val="28"/>
+        </w:rPr>
+        <w:t xml:space="preserve"> — Страница «Регистрация»</w:t>
       </w:r>
     </w:p>
     <w:sectPr>
@@ -25437,7 +27742,7 @@
 </file>
 
 <file path=word/numbering.xml><?xml version="1.0" encoding="utf-8"?>
-<w:numbering xmlns:wpc="http://schemas.microsoft.com/office/word/2010/wordprocessingCanvas" xmlns:cx="http://schemas.microsoft.com/office/drawing/2014/chartex" xmlns:cx1="http://schemas.microsoft.com/office/drawing/2015/9/8/chartex" xmlns:cx2="http://schemas.microsoft.com/office/drawing/2015/10/21/chartex" xmlns:cx3="http://schemas.microsoft.com/office/drawing/2016/5/9/chartex" xmlns:cx4="http://schemas.microsoft.com/office/drawing/2016/5/10/chartex" xmlns:cx5="http://schemas.microsoft.com/office/drawing/2016/5/11/chartex" xmlns:cx6="http://schemas.microsoft.com/office/drawing/2016/5/12/chartex" xmlns:cx7="http://schemas.microsoft.com/office/drawing/2016/5/13/chartex" xmlns:cx8="http://schemas.microsoft.com/office/drawing/2016/5/14/chartex" xmlns:mc="http://schemas.openxmlformats.org/markup-compatibility/2006" xmlns:aink="http://schemas.microsoft.com/office/drawing/2016/ink" xmlns:am3d="http://schemas.microsoft.com/office/drawing/2017/model3d" xmlns:o="urn:schemas-microsoft-com:office:office" xmlns:r="http://schemas.openxmlformats.org/officeDocument/2006/relationships" xmlns:m="http://schemas.openxmlformats.org/officeDocument/2006/math" xmlns:v="urn:schemas-microsoft-com:vml" xmlns:wp14="http://schemas.microsoft.com/office/word/2010/wordprocessingDrawing" xmlns:wp="http://schemas.openxmlformats.org/drawingml/2006/wordprocessingDrawing" xmlns:w10="urn:schemas-microsoft-com:office:word" xmlns:w="http://schemas.openxmlformats.org/wordprocessingml/2006/main" xmlns:w14="http://schemas.microsoft.com/office/word/2010/wordml" xmlns:w15="http://schemas.microsoft.com/office/word/2012/wordml" xmlns:w16cid="http://schemas.microsoft.com/office/word/2016/wordml/cid" xmlns:w16se="http://schemas.microsoft.com/office/word/2015/wordml/symex" xmlns:wpg="http://schemas.microsoft.com/office/word/2010/wordprocessingGroup" xmlns:wpi="http://schemas.microsoft.com/office/word/2010/wordprocessingInk" xmlns:wne="http://schemas.microsoft.com/office/word/2006/wordml" xmlns:wps="http://schemas.microsoft.com/office/word/2010/wordprocessingShape" mc:Ignorable="w14 w15 w16se w16cid wp14">
+<w:numbering xmlns:wpc="http://schemas.microsoft.com/office/word/2010/wordprocessingCanvas" xmlns:cx="http://schemas.microsoft.com/office/drawing/2014/chartex" xmlns:cx1="http://schemas.microsoft.com/office/drawing/2015/9/8/chartex" xmlns:mc="http://schemas.openxmlformats.org/markup-compatibility/2006" xmlns:o="urn:schemas-microsoft-com:office:office" xmlns:r="http://schemas.openxmlformats.org/officeDocument/2006/relationships" xmlns:m="http://schemas.openxmlformats.org/officeDocument/2006/math" xmlns:v="urn:schemas-microsoft-com:vml" xmlns:wp14="http://schemas.microsoft.com/office/word/2010/wordprocessingDrawing" xmlns:wp="http://schemas.openxmlformats.org/drawingml/2006/wordprocessingDrawing" xmlns:w10="urn:schemas-microsoft-com:office:word" xmlns:w="http://schemas.openxmlformats.org/wordprocessingml/2006/main" xmlns:w14="http://schemas.microsoft.com/office/word/2010/wordml" xmlns:w15="http://schemas.microsoft.com/office/word/2012/wordml" xmlns:w16se="http://schemas.microsoft.com/office/word/2015/wordml/symex" xmlns:wpg="http://schemas.microsoft.com/office/word/2010/wordprocessingGroup" xmlns:wpi="http://schemas.microsoft.com/office/word/2010/wordprocessingInk" xmlns:wne="http://schemas.microsoft.com/office/word/2006/wordml" xmlns:wps="http://schemas.microsoft.com/office/word/2010/wordprocessingShape" mc:Ignorable="w14 w15 w16se wp14">
   <w:abstractNum w:abstractNumId="0" w15:restartNumberingAfterBreak="0">
     <w:nsid w:val="03987A60"/>
     <w:multiLevelType w:val="hybridMultilevel"/>
@@ -32722,7 +35027,7 @@
 </file>
 
 <file path=word/styles.xml><?xml version="1.0" encoding="utf-8"?>
-<w:styles xmlns:mc="http://schemas.openxmlformats.org/markup-compatibility/2006" xmlns:r="http://schemas.openxmlformats.org/officeDocument/2006/relationships" xmlns:w="http://schemas.openxmlformats.org/wordprocessingml/2006/main" xmlns:w14="http://schemas.microsoft.com/office/word/2010/wordml" xmlns:w15="http://schemas.microsoft.com/office/word/2012/wordml" xmlns:w16cid="http://schemas.microsoft.com/office/word/2016/wordml/cid" xmlns:w16se="http://schemas.microsoft.com/office/word/2015/wordml/symex" mc:Ignorable="w14 w15 w16se w16cid">
+<w:styles xmlns:mc="http://schemas.openxmlformats.org/markup-compatibility/2006" xmlns:r="http://schemas.openxmlformats.org/officeDocument/2006/relationships" xmlns:w="http://schemas.openxmlformats.org/wordprocessingml/2006/main" xmlns:w14="http://schemas.microsoft.com/office/word/2010/wordml" xmlns:w15="http://schemas.microsoft.com/office/word/2012/wordml" xmlns:w16se="http://schemas.microsoft.com/office/word/2015/wordml/symex" mc:Ignorable="w14 w15 w16se">
   <w:docDefaults>
     <w:rPrDefault>
       <w:rPr>
@@ -32738,7 +35043,7 @@
       </w:pPr>
     </w:pPrDefault>
   </w:docDefaults>
-  <w:latentStyles w:defLockedState="0" w:defUIPriority="99" w:defSemiHidden="0" w:defUnhideWhenUsed="0" w:defQFormat="0" w:count="375">
+  <w:latentStyles w:defLockedState="0" w:defUIPriority="99" w:defSemiHidden="0" w:defUnhideWhenUsed="0" w:defQFormat="0" w:count="371">
     <w:lsdException w:name="Normal" w:uiPriority="0" w:qFormat="1"/>
     <w:lsdException w:name="heading 1" w:uiPriority="9" w:qFormat="1"/>
     <w:lsdException w:name="heading 2" w:semiHidden="1" w:uiPriority="9" w:unhideWhenUsed="1" w:qFormat="1"/>
@@ -33110,10 +35415,6 @@
     <w:lsdException w:name="List Table 5 Dark Accent 6" w:uiPriority="50"/>
     <w:lsdException w:name="List Table 6 Colorful Accent 6" w:uiPriority="51"/>
     <w:lsdException w:name="List Table 7 Colorful Accent 6" w:uiPriority="52"/>
-    <w:lsdException w:name="Mention" w:semiHidden="1" w:unhideWhenUsed="1"/>
-    <w:lsdException w:name="Smart Hyperlink" w:semiHidden="1" w:unhideWhenUsed="1"/>
-    <w:lsdException w:name="Hashtag" w:semiHidden="1" w:unhideWhenUsed="1"/>
-    <w:lsdException w:name="Unresolved Mention" w:semiHidden="1" w:unhideWhenUsed="1"/>
   </w:latentStyles>
   <w:style w:type="paragraph" w:default="1" w:styleId="a">
     <w:name w:val="Normal"/>
@@ -33742,7 +36043,7 @@
 </file>
 
 <file path=customXml/itemProps1.xml><?xml version="1.0" encoding="utf-8"?>
-<ds:datastoreItem xmlns:ds="http://schemas.openxmlformats.org/officeDocument/2006/customXml" ds:itemID="{634F9D4E-82FE-435B-8AF7-DB4A23040731}">
+<ds:datastoreItem xmlns:ds="http://schemas.openxmlformats.org/officeDocument/2006/customXml" ds:itemID="{39C056F8-E5CB-49F3-B1BE-38359CB353D2}">
   <ds:schemaRefs>
     <ds:schemaRef ds:uri="http://schemas.openxmlformats.org/officeDocument/2006/bibliography"/>
   </ds:schemaRefs>

--- a/Курсач 3 курс.docx
+++ b/Курсач 3 курс.docx
@@ -1,6 +1,6 @@
 
 <file path=word/document.xml><?xml version="1.0" encoding="utf-8"?>
-<w:document xmlns:wpc="http://schemas.microsoft.com/office/word/2010/wordprocessingCanvas" xmlns:cx="http://schemas.microsoft.com/office/drawing/2014/chartex" xmlns:cx1="http://schemas.microsoft.com/office/drawing/2015/9/8/chartex" xmlns:mc="http://schemas.openxmlformats.org/markup-compatibility/2006" xmlns:o="urn:schemas-microsoft-com:office:office" xmlns:r="http://schemas.openxmlformats.org/officeDocument/2006/relationships" xmlns:m="http://schemas.openxmlformats.org/officeDocument/2006/math" xmlns:v="urn:schemas-microsoft-com:vml" xmlns:wp14="http://schemas.microsoft.com/office/word/2010/wordprocessingDrawing" xmlns:wp="http://schemas.openxmlformats.org/drawingml/2006/wordprocessingDrawing" xmlns:w10="urn:schemas-microsoft-com:office:word" xmlns:w="http://schemas.openxmlformats.org/wordprocessingml/2006/main" xmlns:w14="http://schemas.microsoft.com/office/word/2010/wordml" xmlns:w15="http://schemas.microsoft.com/office/word/2012/wordml" xmlns:w16se="http://schemas.microsoft.com/office/word/2015/wordml/symex" xmlns:wpg="http://schemas.microsoft.com/office/word/2010/wordprocessingGroup" xmlns:wpi="http://schemas.microsoft.com/office/word/2010/wordprocessingInk" xmlns:wne="http://schemas.microsoft.com/office/word/2006/wordml" xmlns:wps="http://schemas.microsoft.com/office/word/2010/wordprocessingShape" mc:Ignorable="w14 w15 w16se wp14">
+<w:document xmlns:wpc="http://schemas.microsoft.com/office/word/2010/wordprocessingCanvas" xmlns:cx="http://schemas.microsoft.com/office/drawing/2014/chartex" xmlns:cx1="http://schemas.microsoft.com/office/drawing/2015/9/8/chartex" xmlns:cx2="http://schemas.microsoft.com/office/drawing/2015/10/21/chartex" xmlns:cx3="http://schemas.microsoft.com/office/drawing/2016/5/9/chartex" xmlns:cx4="http://schemas.microsoft.com/office/drawing/2016/5/10/chartex" xmlns:cx5="http://schemas.microsoft.com/office/drawing/2016/5/11/chartex" xmlns:cx6="http://schemas.microsoft.com/office/drawing/2016/5/12/chartex" xmlns:cx7="http://schemas.microsoft.com/office/drawing/2016/5/13/chartex" xmlns:cx8="http://schemas.microsoft.com/office/drawing/2016/5/14/chartex" xmlns:mc="http://schemas.openxmlformats.org/markup-compatibility/2006" xmlns:aink="http://schemas.microsoft.com/office/drawing/2016/ink" xmlns:am3d="http://schemas.microsoft.com/office/drawing/2017/model3d" xmlns:o="urn:schemas-microsoft-com:office:office" xmlns:r="http://schemas.openxmlformats.org/officeDocument/2006/relationships" xmlns:m="http://schemas.openxmlformats.org/officeDocument/2006/math" xmlns:v="urn:schemas-microsoft-com:vml" xmlns:wp14="http://schemas.microsoft.com/office/word/2010/wordprocessingDrawing" xmlns:wp="http://schemas.openxmlformats.org/drawingml/2006/wordprocessingDrawing" xmlns:w10="urn:schemas-microsoft-com:office:word" xmlns:w="http://schemas.openxmlformats.org/wordprocessingml/2006/main" xmlns:w14="http://schemas.microsoft.com/office/word/2010/wordml" xmlns:w15="http://schemas.microsoft.com/office/word/2012/wordml" xmlns:w16cid="http://schemas.microsoft.com/office/word/2016/wordml/cid" xmlns:w16se="http://schemas.microsoft.com/office/word/2015/wordml/symex" xmlns:wpg="http://schemas.microsoft.com/office/word/2010/wordprocessingGroup" xmlns:wpi="http://schemas.microsoft.com/office/word/2010/wordprocessingInk" xmlns:wne="http://schemas.microsoft.com/office/word/2006/wordml" xmlns:wps="http://schemas.microsoft.com/office/word/2010/wordprocessingShape" mc:Ignorable="w14 w15 w16se w16cid wp14">
   <w:body>
     <w:sdt>
       <w:sdtPr>
@@ -3375,25 +3375,7 @@
           <w:szCs w:val="28"/>
           <w:lang w:eastAsia="ru-RU"/>
         </w:rPr>
-        <w:t xml:space="preserve"> предоставляют удобный и понятный интерфейс, блок поиска товаров по автомобилю, вин коду и т.п. Так же имеет поиск запчастей по артикулу, красивый каталог товаров, предоставляющий все </w:t>
-      </w:r>
-      <w:proofErr w:type="spellStart"/>
-      <w:r>
-        <w:rPr>
-          <w:rFonts w:eastAsia="Times New Roman" w:cs="Times New Roman"/>
-          <w:szCs w:val="28"/>
-          <w:lang w:eastAsia="ru-RU"/>
-        </w:rPr>
-        <w:t>расходники</w:t>
-      </w:r>
-      <w:proofErr w:type="spellEnd"/>
-      <w:r>
-        <w:rPr>
-          <w:rFonts w:eastAsia="Times New Roman" w:cs="Times New Roman"/>
-          <w:szCs w:val="28"/>
-          <w:lang w:eastAsia="ru-RU"/>
-        </w:rPr>
-        <w:t xml:space="preserve">, ходовые и другие запчасти на автомобиль. Так же имеется функция по подбору автозапчастей от экспертов, которая помогает не знающему пользователю, подобрать нужные ему детали. </w:t>
+        <w:t xml:space="preserve"> предоставляют удобный и понятный интерфейс, блок поиска товаров по автомобилю, вин коду и т.п. Так же имеет поиск запчастей по артикулу, красивый каталог товаров, предоставляющий все расходники, ходовые и другие запчасти на автомобиль. Так же имеется функция по подбору автозапчастей от экспертов, которая помогает не знающему пользователю, подобрать нужные ему детали. </w:t>
       </w:r>
     </w:p>
     <w:p>
@@ -7982,17 +7964,8 @@
           <w:rFonts w:cs="Times New Roman"/>
           <w:szCs w:val="28"/>
         </w:rPr>
-        <w:t xml:space="preserve">а первом этапе реализации не предусмотрены функции оплаты через </w:t>
-      </w:r>
-      <w:proofErr w:type="spellStart"/>
-      <w:r>
-        <w:rPr>
-          <w:rFonts w:cs="Times New Roman"/>
-          <w:szCs w:val="28"/>
-        </w:rPr>
-        <w:t>криптовалюты</w:t>
-      </w:r>
-      <w:proofErr w:type="spellEnd"/>
+        <w:t>а первом этапе реализации не предусмотрены функции оплаты через криптовалюты</w:t>
+      </w:r>
       <w:r>
         <w:rPr>
           <w:rFonts w:cs="Times New Roman"/>
@@ -9458,25 +9431,7 @@
           <w:szCs w:val="28"/>
           <w:lang w:eastAsia="ru-RU"/>
         </w:rPr>
-        <w:t xml:space="preserve"> будет применяться один из популярных веб-</w:t>
-      </w:r>
-      <w:proofErr w:type="spellStart"/>
-      <w:r>
-        <w:rPr>
-          <w:rFonts w:eastAsia="Times New Roman" w:cs="Times New Roman"/>
-          <w:szCs w:val="28"/>
-          <w:lang w:eastAsia="ru-RU"/>
-        </w:rPr>
-        <w:t>фреймворков</w:t>
-      </w:r>
-      <w:proofErr w:type="spellEnd"/>
-      <w:r>
-        <w:rPr>
-          <w:rFonts w:eastAsia="Times New Roman" w:cs="Times New Roman"/>
-          <w:szCs w:val="28"/>
-          <w:lang w:eastAsia="ru-RU"/>
-        </w:rPr>
-        <w:t xml:space="preserve">, например, </w:t>
+        <w:t xml:space="preserve"> будет применяться один из популярных веб-фреймворков, например, </w:t>
       </w:r>
       <w:proofErr w:type="spellStart"/>
       <w:r>
@@ -9606,9 +9561,84 @@
           <w:szCs w:val="28"/>
           <w:lang w:eastAsia="ru-RU"/>
         </w:rPr>
-        <w:t>Широкая поддержка веб-</w:t>
+        <w:t>Широкая поддержка веб-фреймворков</w:t>
+      </w:r>
+      <w:r>
+        <w:rPr>
+          <w:rFonts w:eastAsia="Times New Roman" w:cs="Times New Roman"/>
+          <w:szCs w:val="28"/>
+          <w:lang w:eastAsia="ru-RU"/>
+        </w:rPr>
+        <w:t xml:space="preserve">: такие фреймворки, как </w:t>
       </w:r>
       <w:proofErr w:type="spellStart"/>
+      <w:r>
+        <w:rPr>
+          <w:rFonts w:eastAsia="Times New Roman" w:cs="Times New Roman"/>
+          <w:szCs w:val="28"/>
+          <w:lang w:eastAsia="ru-RU"/>
+        </w:rPr>
+        <w:t>Django</w:t>
+      </w:r>
+      <w:proofErr w:type="spellEnd"/>
+      <w:r>
+        <w:rPr>
+          <w:rFonts w:eastAsia="Times New Roman" w:cs="Times New Roman"/>
+          <w:szCs w:val="28"/>
+          <w:lang w:eastAsia="ru-RU"/>
+        </w:rPr>
+        <w:t xml:space="preserve"> и </w:t>
+      </w:r>
+      <w:proofErr w:type="spellStart"/>
+      <w:r>
+        <w:rPr>
+          <w:rFonts w:eastAsia="Times New Roman" w:cs="Times New Roman"/>
+          <w:szCs w:val="28"/>
+          <w:lang w:eastAsia="ru-RU"/>
+        </w:rPr>
+        <w:t>Flask</w:t>
+      </w:r>
+      <w:proofErr w:type="spellEnd"/>
+      <w:r>
+        <w:rPr>
+          <w:rFonts w:eastAsia="Times New Roman" w:cs="Times New Roman"/>
+          <w:szCs w:val="28"/>
+          <w:lang w:eastAsia="ru-RU"/>
+        </w:rPr>
+        <w:t xml:space="preserve">, предоставляют готовые решения для создания сайтов и обработки запросов. </w:t>
+      </w:r>
+      <w:proofErr w:type="spellStart"/>
+      <w:r>
+        <w:rPr>
+          <w:rFonts w:eastAsia="Times New Roman" w:cs="Times New Roman"/>
+          <w:szCs w:val="28"/>
+          <w:lang w:eastAsia="ru-RU"/>
+        </w:rPr>
+        <w:t>Django</w:t>
+      </w:r>
+      <w:proofErr w:type="spellEnd"/>
+      <w:r>
+        <w:rPr>
+          <w:rFonts w:eastAsia="Times New Roman" w:cs="Times New Roman"/>
+          <w:szCs w:val="28"/>
+          <w:lang w:eastAsia="ru-RU"/>
+        </w:rPr>
+        <w:t>, например, включает в себя систему для работы с базами данных, механизмы аутентификации пользователей, административную панель и многое другое, что позволяет значительно ускорить разработку.</w:t>
+      </w:r>
+    </w:p>
+    <w:p>
+      <w:pPr>
+        <w:numPr>
+          <w:ilvl w:val="1"/>
+          <w:numId w:val="17"/>
+        </w:numPr>
+        <w:ind w:left="0" w:firstLine="709"/>
+        <w:rPr>
+          <w:rFonts w:eastAsia="Times New Roman" w:cs="Times New Roman"/>
+          <w:szCs w:val="28"/>
+          <w:lang w:eastAsia="ru-RU"/>
+        </w:rPr>
+      </w:pPr>
       <w:r>
         <w:rPr>
           <w:rFonts w:eastAsia="Times New Roman" w:cs="Times New Roman"/>
@@ -9616,7 +9646,24 @@
           <w:szCs w:val="28"/>
           <w:lang w:eastAsia="ru-RU"/>
         </w:rPr>
-        <w:t>фреймворков</w:t>
+        <w:t>Масштабируемость и производительность</w:t>
+      </w:r>
+      <w:r>
+        <w:rPr>
+          <w:rFonts w:eastAsia="Times New Roman" w:cs="Times New Roman"/>
+          <w:szCs w:val="28"/>
+          <w:lang w:eastAsia="ru-RU"/>
+        </w:rPr>
+        <w:t xml:space="preserve">: несмотря на то, что </w:t>
+      </w:r>
+      <w:proofErr w:type="spellStart"/>
+      <w:r>
+        <w:rPr>
+          <w:rFonts w:eastAsia="Times New Roman" w:cs="Times New Roman"/>
+          <w:szCs w:val="28"/>
+          <w:lang w:eastAsia="ru-RU"/>
+        </w:rPr>
+        <w:t>Python</w:t>
       </w:r>
       <w:proofErr w:type="spellEnd"/>
       <w:r>
@@ -9625,7 +9672,7 @@
           <w:szCs w:val="28"/>
           <w:lang w:eastAsia="ru-RU"/>
         </w:rPr>
-        <w:t xml:space="preserve">: такие </w:t>
+        <w:t xml:space="preserve"> традиционно считается не самым быстрым языком, использование его для веб-разработки при помощи фреймворков, таких как </w:t>
       </w:r>
       <w:proofErr w:type="spellStart"/>
       <w:r>
@@ -9634,7 +9681,7 @@
           <w:szCs w:val="28"/>
           <w:lang w:eastAsia="ru-RU"/>
         </w:rPr>
-        <w:t>фреймворки</w:t>
+        <w:t>Django</w:t>
       </w:r>
       <w:proofErr w:type="spellEnd"/>
       <w:r>
@@ -9643,61 +9690,7 @@
           <w:szCs w:val="28"/>
           <w:lang w:eastAsia="ru-RU"/>
         </w:rPr>
-        <w:t xml:space="preserve">, как </w:t>
-      </w:r>
-      <w:proofErr w:type="spellStart"/>
-      <w:r>
-        <w:rPr>
-          <w:rFonts w:eastAsia="Times New Roman" w:cs="Times New Roman"/>
-          <w:szCs w:val="28"/>
-          <w:lang w:eastAsia="ru-RU"/>
-        </w:rPr>
-        <w:t>Django</w:t>
-      </w:r>
-      <w:proofErr w:type="spellEnd"/>
-      <w:r>
-        <w:rPr>
-          <w:rFonts w:eastAsia="Times New Roman" w:cs="Times New Roman"/>
-          <w:szCs w:val="28"/>
-          <w:lang w:eastAsia="ru-RU"/>
-        </w:rPr>
-        <w:t xml:space="preserve"> и </w:t>
-      </w:r>
-      <w:proofErr w:type="spellStart"/>
-      <w:r>
-        <w:rPr>
-          <w:rFonts w:eastAsia="Times New Roman" w:cs="Times New Roman"/>
-          <w:szCs w:val="28"/>
-          <w:lang w:eastAsia="ru-RU"/>
-        </w:rPr>
-        <w:t>Flask</w:t>
-      </w:r>
-      <w:proofErr w:type="spellEnd"/>
-      <w:r>
-        <w:rPr>
-          <w:rFonts w:eastAsia="Times New Roman" w:cs="Times New Roman"/>
-          <w:szCs w:val="28"/>
-          <w:lang w:eastAsia="ru-RU"/>
-        </w:rPr>
-        <w:t xml:space="preserve">, предоставляют готовые решения для создания сайтов и обработки запросов. </w:t>
-      </w:r>
-      <w:proofErr w:type="spellStart"/>
-      <w:r>
-        <w:rPr>
-          <w:rFonts w:eastAsia="Times New Roman" w:cs="Times New Roman"/>
-          <w:szCs w:val="28"/>
-          <w:lang w:eastAsia="ru-RU"/>
-        </w:rPr>
-        <w:t>Django</w:t>
-      </w:r>
-      <w:proofErr w:type="spellEnd"/>
-      <w:r>
-        <w:rPr>
-          <w:rFonts w:eastAsia="Times New Roman" w:cs="Times New Roman"/>
-          <w:szCs w:val="28"/>
-          <w:lang w:eastAsia="ru-RU"/>
-        </w:rPr>
-        <w:t>, например, включает в себя систему для работы с базами данных, механизмы аутентификации пользователей, административную панель и многое другое, что позволяет значительно ускорить разработку.</w:t>
+        <w:t>, позволяет достичь высокой производительности при правильной настройке серверной части.</w:t>
       </w:r>
     </w:p>
     <w:p>
@@ -9720,7 +9713,7 @@
           <w:szCs w:val="28"/>
           <w:lang w:eastAsia="ru-RU"/>
         </w:rPr>
-        <w:t>Масштабируемость и производительность</w:t>
+        <w:t>Безопасность</w:t>
       </w:r>
       <w:r>
         <w:rPr>
@@ -9728,7 +9721,7 @@
           <w:szCs w:val="28"/>
           <w:lang w:eastAsia="ru-RU"/>
         </w:rPr>
-        <w:t xml:space="preserve">: несмотря на то, что </w:t>
+        <w:t xml:space="preserve">: </w:t>
       </w:r>
       <w:proofErr w:type="spellStart"/>
       <w:r>
@@ -9746,43 +9739,7 @@
           <w:szCs w:val="28"/>
           <w:lang w:eastAsia="ru-RU"/>
         </w:rPr>
-        <w:t xml:space="preserve"> традиционно считается не самым быстрым языком, использование его для веб-разработки при помощи </w:t>
-      </w:r>
-      <w:proofErr w:type="spellStart"/>
-      <w:r>
-        <w:rPr>
-          <w:rFonts w:eastAsia="Times New Roman" w:cs="Times New Roman"/>
-          <w:szCs w:val="28"/>
-          <w:lang w:eastAsia="ru-RU"/>
-        </w:rPr>
-        <w:t>фреймворков</w:t>
-      </w:r>
-      <w:proofErr w:type="spellEnd"/>
-      <w:r>
-        <w:rPr>
-          <w:rFonts w:eastAsia="Times New Roman" w:cs="Times New Roman"/>
-          <w:szCs w:val="28"/>
-          <w:lang w:eastAsia="ru-RU"/>
-        </w:rPr>
-        <w:t xml:space="preserve">, таких как </w:t>
-      </w:r>
-      <w:proofErr w:type="spellStart"/>
-      <w:r>
-        <w:rPr>
-          <w:rFonts w:eastAsia="Times New Roman" w:cs="Times New Roman"/>
-          <w:szCs w:val="28"/>
-          <w:lang w:eastAsia="ru-RU"/>
-        </w:rPr>
-        <w:t>Django</w:t>
-      </w:r>
-      <w:proofErr w:type="spellEnd"/>
-      <w:r>
-        <w:rPr>
-          <w:rFonts w:eastAsia="Times New Roman" w:cs="Times New Roman"/>
-          <w:szCs w:val="28"/>
-          <w:lang w:eastAsia="ru-RU"/>
-        </w:rPr>
-        <w:t>, позволяет достичь высокой производительности при правильной настройке серверной части.</w:t>
+        <w:t xml:space="preserve"> имеет множество инструментов и библиотек для обеспечения безопасности веб-приложений (например, защита от CSRF-атак, защита от SQL-инъекций и другие).</w:t>
       </w:r>
     </w:p>
     <w:p>
@@ -9805,7 +9762,7 @@
           <w:szCs w:val="28"/>
           <w:lang w:eastAsia="ru-RU"/>
         </w:rPr>
-        <w:t>Безопасность</w:t>
+        <w:t>Большое сообщество</w:t>
       </w:r>
       <w:r>
         <w:rPr>
@@ -9831,16 +9788,11 @@
           <w:szCs w:val="28"/>
           <w:lang w:eastAsia="ru-RU"/>
         </w:rPr>
-        <w:t xml:space="preserve"> имеет множество инструментов и библиотек для обеспечения безопасности веб-приложений (например, защита от CSRF-атак, защита от SQL-инъекций и другие).</w:t>
-      </w:r>
-    </w:p>
-    <w:p>
-      <w:pPr>
-        <w:numPr>
-          <w:ilvl w:val="1"/>
-          <w:numId w:val="17"/>
-        </w:numPr>
-        <w:ind w:left="0" w:firstLine="709"/>
+        <w:t xml:space="preserve"> имеет активное сообщество разработчиков, что означает наличие обширной документации и множества сторонних библиотек для различных задач.</w:t>
+      </w:r>
+    </w:p>
+    <w:p>
+      <w:pPr>
         <w:rPr>
           <w:rFonts w:eastAsia="Times New Roman" w:cs="Times New Roman"/>
           <w:szCs w:val="28"/>
@@ -9854,43 +9806,9 @@
           <w:szCs w:val="28"/>
           <w:lang w:eastAsia="ru-RU"/>
         </w:rPr>
-        <w:t>Большое сообщество</w:t>
-      </w:r>
-      <w:r>
-        <w:rPr>
-          <w:rFonts w:eastAsia="Times New Roman" w:cs="Times New Roman"/>
-          <w:szCs w:val="28"/>
-          <w:lang w:eastAsia="ru-RU"/>
-        </w:rPr>
-        <w:t xml:space="preserve">: </w:t>
+        <w:t xml:space="preserve">Почему хостинг будет осуществляться на </w:t>
       </w:r>
       <w:proofErr w:type="spellStart"/>
-      <w:r>
-        <w:rPr>
-          <w:rFonts w:eastAsia="Times New Roman" w:cs="Times New Roman"/>
-          <w:szCs w:val="28"/>
-          <w:lang w:eastAsia="ru-RU"/>
-        </w:rPr>
-        <w:t>Python</w:t>
-      </w:r>
-      <w:proofErr w:type="spellEnd"/>
-      <w:r>
-        <w:rPr>
-          <w:rFonts w:eastAsia="Times New Roman" w:cs="Times New Roman"/>
-          <w:szCs w:val="28"/>
-          <w:lang w:eastAsia="ru-RU"/>
-        </w:rPr>
-        <w:t xml:space="preserve"> имеет активное сообщество разработчиков, что означает наличие обширной документации и множества сторонних библиотек для различных задач.</w:t>
-      </w:r>
-    </w:p>
-    <w:p>
-      <w:pPr>
-        <w:rPr>
-          <w:rFonts w:eastAsia="Times New Roman" w:cs="Times New Roman"/>
-          <w:szCs w:val="28"/>
-          <w:lang w:eastAsia="ru-RU"/>
-        </w:rPr>
-      </w:pPr>
       <w:r>
         <w:rPr>
           <w:rFonts w:eastAsia="Times New Roman" w:cs="Times New Roman"/>
@@ -9898,9 +9816,9 @@
           <w:szCs w:val="28"/>
           <w:lang w:eastAsia="ru-RU"/>
         </w:rPr>
-        <w:t xml:space="preserve">Почему хостинг будет осуществляться на </w:t>
-      </w:r>
-      <w:proofErr w:type="spellStart"/>
+        <w:t>хостовом</w:t>
+      </w:r>
+      <w:proofErr w:type="spellEnd"/>
       <w:r>
         <w:rPr>
           <w:rFonts w:eastAsia="Times New Roman" w:cs="Times New Roman"/>
@@ -9908,9 +9826,22 @@
           <w:szCs w:val="28"/>
           <w:lang w:eastAsia="ru-RU"/>
         </w:rPr>
-        <w:t>хостовом</w:t>
-      </w:r>
-      <w:proofErr w:type="spellEnd"/>
+        <w:t xml:space="preserve"> компьютере?</w:t>
+      </w:r>
+    </w:p>
+    <w:p>
+      <w:pPr>
+        <w:numPr>
+          <w:ilvl w:val="0"/>
+          <w:numId w:val="18"/>
+        </w:numPr>
+        <w:ind w:left="0" w:firstLine="709"/>
+        <w:rPr>
+          <w:rFonts w:eastAsia="Times New Roman" w:cs="Times New Roman"/>
+          <w:szCs w:val="28"/>
+          <w:lang w:eastAsia="ru-RU"/>
+        </w:rPr>
+      </w:pPr>
       <w:r>
         <w:rPr>
           <w:rFonts w:eastAsia="Times New Roman" w:cs="Times New Roman"/>
@@ -9918,7 +9849,52 @@
           <w:szCs w:val="28"/>
           <w:lang w:eastAsia="ru-RU"/>
         </w:rPr>
-        <w:t xml:space="preserve"> компьютере?</w:t>
+        <w:lastRenderedPageBreak/>
+        <w:t>Гибкость в настройке</w:t>
+      </w:r>
+      <w:r>
+        <w:rPr>
+          <w:rFonts w:eastAsia="Times New Roman" w:cs="Times New Roman"/>
+          <w:szCs w:val="28"/>
+          <w:lang w:eastAsia="ru-RU"/>
+        </w:rPr>
+        <w:t xml:space="preserve">: Хостинг на своем сервере с использованием </w:t>
+      </w:r>
+      <w:proofErr w:type="spellStart"/>
+      <w:r>
+        <w:rPr>
+          <w:rFonts w:eastAsia="Times New Roman" w:cs="Times New Roman"/>
+          <w:szCs w:val="28"/>
+          <w:lang w:eastAsia="ru-RU"/>
+        </w:rPr>
+        <w:t>Python</w:t>
+      </w:r>
+      <w:proofErr w:type="spellEnd"/>
+      <w:r>
+        <w:rPr>
+          <w:rFonts w:eastAsia="Times New Roman" w:cs="Times New Roman"/>
+          <w:szCs w:val="28"/>
+          <w:lang w:eastAsia="ru-RU"/>
+        </w:rPr>
+        <w:t xml:space="preserve"> и </w:t>
+      </w:r>
+      <w:proofErr w:type="spellStart"/>
+      <w:r>
+        <w:rPr>
+          <w:rFonts w:eastAsia="Times New Roman" w:cs="Times New Roman"/>
+          <w:szCs w:val="28"/>
+          <w:lang w:eastAsia="ru-RU"/>
+        </w:rPr>
+        <w:t>Django</w:t>
+      </w:r>
+      <w:proofErr w:type="spellEnd"/>
+      <w:r>
+        <w:rPr>
+          <w:rFonts w:eastAsia="Times New Roman" w:cs="Times New Roman"/>
+          <w:szCs w:val="28"/>
+          <w:lang w:eastAsia="ru-RU"/>
+        </w:rPr>
+        <w:t xml:space="preserve"> позволяет точно настроить серверное окружение и интеграцию с другими системами, такими как базы данных и сторонние API.</w:t>
       </w:r>
     </w:p>
     <w:p>
@@ -9941,74 +9917,6 @@
           <w:szCs w:val="28"/>
           <w:lang w:eastAsia="ru-RU"/>
         </w:rPr>
-        <w:lastRenderedPageBreak/>
-        <w:t>Гибкость в настройке</w:t>
-      </w:r>
-      <w:r>
-        <w:rPr>
-          <w:rFonts w:eastAsia="Times New Roman" w:cs="Times New Roman"/>
-          <w:szCs w:val="28"/>
-          <w:lang w:eastAsia="ru-RU"/>
-        </w:rPr>
-        <w:t xml:space="preserve">: Хостинг на своем сервере с использованием </w:t>
-      </w:r>
-      <w:proofErr w:type="spellStart"/>
-      <w:r>
-        <w:rPr>
-          <w:rFonts w:eastAsia="Times New Roman" w:cs="Times New Roman"/>
-          <w:szCs w:val="28"/>
-          <w:lang w:eastAsia="ru-RU"/>
-        </w:rPr>
-        <w:t>Python</w:t>
-      </w:r>
-      <w:proofErr w:type="spellEnd"/>
-      <w:r>
-        <w:rPr>
-          <w:rFonts w:eastAsia="Times New Roman" w:cs="Times New Roman"/>
-          <w:szCs w:val="28"/>
-          <w:lang w:eastAsia="ru-RU"/>
-        </w:rPr>
-        <w:t xml:space="preserve"> и </w:t>
-      </w:r>
-      <w:proofErr w:type="spellStart"/>
-      <w:r>
-        <w:rPr>
-          <w:rFonts w:eastAsia="Times New Roman" w:cs="Times New Roman"/>
-          <w:szCs w:val="28"/>
-          <w:lang w:eastAsia="ru-RU"/>
-        </w:rPr>
-        <w:t>Django</w:t>
-      </w:r>
-      <w:proofErr w:type="spellEnd"/>
-      <w:r>
-        <w:rPr>
-          <w:rFonts w:eastAsia="Times New Roman" w:cs="Times New Roman"/>
-          <w:szCs w:val="28"/>
-          <w:lang w:eastAsia="ru-RU"/>
-        </w:rPr>
-        <w:t xml:space="preserve"> позволяет точно настроить серверное окружение и интеграцию с другими системами, такими как базы данных и сторонние API.</w:t>
-      </w:r>
-    </w:p>
-    <w:p>
-      <w:pPr>
-        <w:numPr>
-          <w:ilvl w:val="0"/>
-          <w:numId w:val="18"/>
-        </w:numPr>
-        <w:ind w:left="0" w:firstLine="709"/>
-        <w:rPr>
-          <w:rFonts w:eastAsia="Times New Roman" w:cs="Times New Roman"/>
-          <w:szCs w:val="28"/>
-          <w:lang w:eastAsia="ru-RU"/>
-        </w:rPr>
-      </w:pPr>
-      <w:r>
-        <w:rPr>
-          <w:rFonts w:eastAsia="Times New Roman" w:cs="Times New Roman"/>
-          <w:bCs/>
-          <w:szCs w:val="28"/>
-          <w:lang w:eastAsia="ru-RU"/>
-        </w:rPr>
         <w:t>Контроль за серверной частью</w:t>
       </w:r>
       <w:r>
@@ -11671,25 +11579,7 @@
           <w:szCs w:val="28"/>
           <w:lang w:eastAsia="ru-RU"/>
         </w:rPr>
-        <w:t xml:space="preserve">На этом этапе создается диаграмма, которая визуализирует сущности и их связи. </w:t>
-      </w:r>
-      <w:proofErr w:type="gramStart"/>
-      <w:r>
-        <w:rPr>
-          <w:rFonts w:cs="Times New Roman"/>
-          <w:szCs w:val="28"/>
-          <w:lang w:eastAsia="ru-RU"/>
-        </w:rPr>
-        <w:t>Например</w:t>
-      </w:r>
-      <w:proofErr w:type="gramEnd"/>
-      <w:r>
-        <w:rPr>
-          <w:rFonts w:cs="Times New Roman"/>
-          <w:szCs w:val="28"/>
-          <w:lang w:eastAsia="ru-RU"/>
-        </w:rPr>
-        <w:t>:</w:t>
+        <w:t>На этом этапе создается диаграмма, которая визуализирует сущности и их связи. Например:</w:t>
       </w:r>
     </w:p>
     <w:p>
@@ -12190,23 +12080,13 @@
           <w:lang w:val="en-US" w:eastAsia="ru-RU"/>
         </w:rPr>
       </w:pPr>
-      <w:proofErr w:type="spellStart"/>
       <w:r>
         <w:rPr>
           <w:rFonts w:cs="Times New Roman"/>
           <w:szCs w:val="28"/>
           <w:lang w:val="en-US" w:eastAsia="ru-RU"/>
         </w:rPr>
-        <w:t>FirstName</w:t>
-      </w:r>
-      <w:proofErr w:type="spellEnd"/>
-      <w:r>
-        <w:rPr>
-          <w:rFonts w:cs="Times New Roman"/>
-          <w:szCs w:val="28"/>
-          <w:lang w:val="en-US" w:eastAsia="ru-RU"/>
-        </w:rPr>
-        <w:t xml:space="preserve"> (</w:t>
+        <w:t>FirstName (</w:t>
       </w:r>
       <w:proofErr w:type="gramStart"/>
       <w:r>
@@ -12571,23 +12451,13 @@
           <w:lang w:val="en-US" w:eastAsia="ru-RU"/>
         </w:rPr>
       </w:pPr>
-      <w:proofErr w:type="spellStart"/>
       <w:r>
         <w:rPr>
           <w:rFonts w:cs="Times New Roman"/>
           <w:szCs w:val="28"/>
           <w:lang w:val="en-US" w:eastAsia="ru-RU"/>
         </w:rPr>
-        <w:t>ProductName</w:t>
-      </w:r>
-      <w:proofErr w:type="spellEnd"/>
-      <w:r>
-        <w:rPr>
-          <w:rFonts w:cs="Times New Roman"/>
-          <w:szCs w:val="28"/>
-          <w:lang w:val="en-US" w:eastAsia="ru-RU"/>
-        </w:rPr>
-        <w:t xml:space="preserve"> (</w:t>
+        <w:t>ProductName (</w:t>
       </w:r>
       <w:proofErr w:type="gramStart"/>
       <w:r>
@@ -13567,25 +13437,7 @@
           <w:szCs w:val="28"/>
           <w:lang w:eastAsia="ru-RU"/>
         </w:rPr>
-        <w:t xml:space="preserve">На этапе логического проектирования важно провести нормализацию базы данных, чтобы избежать избыточности и аномалий. </w:t>
-      </w:r>
-      <w:proofErr w:type="gramStart"/>
-      <w:r>
-        <w:rPr>
-          <w:rFonts w:cs="Times New Roman"/>
-          <w:szCs w:val="28"/>
-          <w:lang w:eastAsia="ru-RU"/>
-        </w:rPr>
-        <w:t>Например</w:t>
-      </w:r>
-      <w:proofErr w:type="gramEnd"/>
-      <w:r>
-        <w:rPr>
-          <w:rFonts w:cs="Times New Roman"/>
-          <w:szCs w:val="28"/>
-          <w:lang w:eastAsia="ru-RU"/>
-        </w:rPr>
-        <w:t>:</w:t>
+        <w:t>На этапе логического проектирования важно провести нормализацию базы данных, чтобы избежать избыточности и аномалий. Например:</w:t>
       </w:r>
     </w:p>
     <w:p>
@@ -22164,6 +22016,8 @@
         </w:rPr>
       </w:pPr>
       <w:bookmarkStart w:id="24" w:name="_Toc194691552"/>
+      <w:bookmarkStart w:id="25" w:name="_GoBack"/>
+      <w:bookmarkEnd w:id="25"/>
       <w:r>
         <w:rPr>
           <w:rFonts w:ascii="Times New Roman" w:hAnsi="Times New Roman" w:cs="Times New Roman"/>
@@ -22204,7 +22058,7 @@
           <w:szCs w:val="28"/>
         </w:rPr>
       </w:pPr>
-      <w:bookmarkStart w:id="25" w:name="_Toc194691553"/>
+      <w:bookmarkStart w:id="26" w:name="_Toc194691553"/>
       <w:r>
         <w:rPr>
           <w:rFonts w:ascii="Times New Roman" w:hAnsi="Times New Roman" w:cs="Times New Roman"/>
@@ -22215,7 +22069,7 @@
         </w:rPr>
         <w:t>6.1 Виды тестирования</w:t>
       </w:r>
-      <w:bookmarkEnd w:id="25"/>
+      <w:bookmarkEnd w:id="26"/>
     </w:p>
     <w:p>
       <w:pPr>
@@ -23002,22 +22856,13 @@
           <w:szCs w:val="28"/>
         </w:rPr>
       </w:pPr>
-      <w:proofErr w:type="spellStart"/>
       <w:r>
         <w:rPr>
           <w:rFonts w:cs="Times New Roman"/>
           <w:szCs w:val="28"/>
         </w:rPr>
         <w:lastRenderedPageBreak/>
-        <w:t>Юзабилити</w:t>
-      </w:r>
-      <w:proofErr w:type="spellEnd"/>
-      <w:r>
-        <w:rPr>
-          <w:rFonts w:cs="Times New Roman"/>
-          <w:szCs w:val="28"/>
-        </w:rPr>
-        <w:t>-тестирование (</w:t>
+        <w:t>Юзабилити-тестирование (</w:t>
       </w:r>
       <w:proofErr w:type="spellStart"/>
       <w:r>
@@ -23148,7 +22993,7 @@
           <w:szCs w:val="28"/>
         </w:rPr>
       </w:pPr>
-      <w:bookmarkStart w:id="26" w:name="_Toc194691554"/>
+      <w:bookmarkStart w:id="27" w:name="_Toc194691554"/>
       <w:r>
         <w:rPr>
           <w:rFonts w:ascii="Times New Roman" w:hAnsi="Times New Roman" w:cs="Times New Roman"/>
@@ -23159,7 +23004,7 @@
         </w:rPr>
         <w:t>6.2 Тестовые сценарии и результаты</w:t>
       </w:r>
-      <w:bookmarkEnd w:id="26"/>
+      <w:bookmarkEnd w:id="27"/>
     </w:p>
     <w:tbl>
       <w:tblPr>
@@ -23802,7 +23647,7 @@
           <w:szCs w:val="28"/>
         </w:rPr>
       </w:pPr>
-      <w:bookmarkStart w:id="27" w:name="_Toc194691555"/>
+      <w:bookmarkStart w:id="28" w:name="_Toc194691555"/>
       <w:r>
         <w:rPr>
           <w:rFonts w:ascii="Times New Roman" w:hAnsi="Times New Roman" w:cs="Times New Roman"/>
@@ -23813,7 +23658,7 @@
         </w:rPr>
         <w:t>6.3 Выявленные дефекты и их устранение</w:t>
       </w:r>
-      <w:bookmarkEnd w:id="27"/>
+      <w:bookmarkEnd w:id="28"/>
     </w:p>
     <w:p>
       <w:pPr>
@@ -24048,7 +23893,7 @@
           <w:szCs w:val="28"/>
         </w:rPr>
       </w:pPr>
-      <w:bookmarkStart w:id="28" w:name="_Toc194691556"/>
+      <w:bookmarkStart w:id="29" w:name="_Toc194691556"/>
       <w:r>
         <w:rPr>
           <w:rFonts w:ascii="Times New Roman" w:hAnsi="Times New Roman" w:cs="Times New Roman"/>
@@ -24059,7 +23904,7 @@
         </w:rPr>
         <w:t>6.4 Ограничения тестирования</w:t>
       </w:r>
-      <w:bookmarkEnd w:id="28"/>
+      <w:bookmarkEnd w:id="29"/>
     </w:p>
     <w:p>
       <w:pPr>
@@ -24188,7 +24033,7 @@
           <w:szCs w:val="28"/>
         </w:rPr>
       </w:pPr>
-      <w:bookmarkStart w:id="29" w:name="_Toc194691557"/>
+      <w:bookmarkStart w:id="30" w:name="_Toc194691557"/>
       <w:r>
         <w:rPr>
           <w:rFonts w:ascii="Times New Roman" w:hAnsi="Times New Roman" w:cs="Times New Roman"/>
@@ -24199,7 +24044,7 @@
         </w:rPr>
         <w:t>6.5 Рекомендации</w:t>
       </w:r>
-      <w:bookmarkEnd w:id="29"/>
+      <w:bookmarkEnd w:id="30"/>
     </w:p>
     <w:p>
       <w:pPr>
@@ -24317,7 +24162,6 @@
       <w:pPr>
         <w:pStyle w:val="1"/>
         <w:spacing w:before="0"/>
-        <w:jc w:val="center"/>
         <w:rPr>
           <w:rFonts w:ascii="Times New Roman" w:hAnsi="Times New Roman" w:cs="Times New Roman"/>
           <w:b/>
@@ -24326,7 +24170,7 @@
           <w:szCs w:val="28"/>
         </w:rPr>
       </w:pPr>
-      <w:bookmarkStart w:id="30" w:name="_Toc194691558"/>
+      <w:bookmarkStart w:id="31" w:name="_Toc194691558"/>
       <w:r>
         <w:rPr>
           <w:rFonts w:ascii="Times New Roman" w:hAnsi="Times New Roman" w:cs="Times New Roman"/>
@@ -24338,7 +24182,7 @@
         <w:lastRenderedPageBreak/>
         <w:t>ЗАКЛЮЧЕНИЕ</w:t>
       </w:r>
-      <w:bookmarkEnd w:id="30"/>
+      <w:bookmarkEnd w:id="31"/>
     </w:p>
     <w:p>
       <w:pPr>
@@ -25067,7 +24911,7 @@
           <w:szCs w:val="28"/>
         </w:rPr>
       </w:pPr>
-      <w:bookmarkStart w:id="31" w:name="_Toc194691559"/>
+      <w:bookmarkStart w:id="32" w:name="_Toc194691559"/>
       <w:r>
         <w:rPr>
           <w:rFonts w:ascii="Times New Roman" w:hAnsi="Times New Roman" w:cs="Times New Roman"/>
@@ -25079,7 +24923,7 @@
         <w:lastRenderedPageBreak/>
         <w:t>СПИСОК ИСПОЛЬЗУЕМЫХ ИСТОЧНИКОВ</w:t>
       </w:r>
-      <w:bookmarkEnd w:id="31"/>
+      <w:bookmarkEnd w:id="32"/>
     </w:p>
     <w:p>
       <w:pPr>
@@ -25436,21 +25280,12 @@
           <w:szCs w:val="28"/>
         </w:rPr>
       </w:pPr>
-      <w:proofErr w:type="spellStart"/>
-      <w:r>
-        <w:rPr>
-          <w:rFonts w:cs="Times New Roman"/>
-          <w:szCs w:val="28"/>
-        </w:rPr>
-        <w:t>Таненбаум</w:t>
-      </w:r>
-      <w:proofErr w:type="spellEnd"/>
-      <w:r>
-        <w:rPr>
-          <w:rFonts w:cs="Times New Roman"/>
-          <w:szCs w:val="28"/>
-        </w:rPr>
-        <w:t xml:space="preserve"> Э., </w:t>
+      <w:r>
+        <w:rPr>
+          <w:rFonts w:cs="Times New Roman"/>
+          <w:szCs w:val="28"/>
+        </w:rPr>
+        <w:t xml:space="preserve">Таненбаум Э., </w:t>
       </w:r>
       <w:proofErr w:type="spellStart"/>
       <w:r>
@@ -26003,7 +25838,7 @@
           <w:szCs w:val="28"/>
         </w:rPr>
       </w:pPr>
-      <w:bookmarkStart w:id="32" w:name="_Toc194691560"/>
+      <w:bookmarkStart w:id="33" w:name="_Toc194691560"/>
       <w:r>
         <w:rPr>
           <w:rFonts w:ascii="Times New Roman" w:hAnsi="Times New Roman" w:cs="Times New Roman"/>
@@ -26025,7 +25860,7 @@
         </w:rPr>
         <w:t xml:space="preserve"> А</w:t>
       </w:r>
-      <w:bookmarkEnd w:id="32"/>
+      <w:bookmarkEnd w:id="33"/>
     </w:p>
     <w:p>
       <w:pPr>
@@ -26059,6 +25894,7 @@
       <w:r>
         <w:rPr>
           <w:rFonts w:cs="Times New Roman"/>
+          <w:noProof/>
           <w:szCs w:val="28"/>
         </w:rPr>
         <w:drawing>
@@ -26220,6 +26056,7 @@
       <w:r>
         <w:rPr>
           <w:rFonts w:cs="Times New Roman"/>
+          <w:noProof/>
           <w:szCs w:val="28"/>
         </w:rPr>
         <w:drawing>
@@ -26396,6 +26233,7 @@
       <w:r>
         <w:rPr>
           <w:rFonts w:cs="Times New Roman"/>
+          <w:noProof/>
           <w:szCs w:val="28"/>
         </w:rPr>
         <w:lastRenderedPageBreak/>
@@ -26522,6 +26360,7 @@
       <w:r>
         <w:rPr>
           <w:rFonts w:cs="Times New Roman"/>
+          <w:noProof/>
           <w:szCs w:val="28"/>
         </w:rPr>
         <w:drawing>
@@ -26662,6 +26501,7 @@
       <w:r>
         <w:rPr>
           <w:rFonts w:cs="Times New Roman"/>
+          <w:noProof/>
           <w:szCs w:val="28"/>
         </w:rPr>
         <w:lastRenderedPageBreak/>
@@ -26803,6 +26643,7 @@
       <w:r>
         <w:rPr>
           <w:rFonts w:cs="Times New Roman"/>
+          <w:noProof/>
           <w:szCs w:val="28"/>
         </w:rPr>
         <w:drawing>
@@ -26928,6 +26769,7 @@
       <w:r>
         <w:rPr>
           <w:rFonts w:cs="Times New Roman"/>
+          <w:noProof/>
           <w:szCs w:val="28"/>
         </w:rPr>
         <w:lastRenderedPageBreak/>
@@ -27054,6 +26896,7 @@
       <w:r>
         <w:rPr>
           <w:rFonts w:cs="Times New Roman"/>
+          <w:noProof/>
           <w:szCs w:val="28"/>
         </w:rPr>
         <w:drawing>
@@ -27194,6 +27037,7 @@
       <w:r>
         <w:rPr>
           <w:rFonts w:cs="Times New Roman"/>
+          <w:noProof/>
           <w:szCs w:val="28"/>
         </w:rPr>
         <w:lastRenderedPageBreak/>
@@ -27335,6 +27179,7 @@
       <w:r>
         <w:rPr>
           <w:rFonts w:cs="Times New Roman"/>
+          <w:noProof/>
           <w:szCs w:val="28"/>
         </w:rPr>
         <w:drawing>
@@ -27472,6 +27317,7 @@
       <w:r>
         <w:rPr>
           <w:rFonts w:cs="Times New Roman"/>
+          <w:noProof/>
           <w:szCs w:val="28"/>
         </w:rPr>
         <w:lastRenderedPageBreak/>
@@ -27511,8 +27357,6 @@
           </wp:inline>
         </w:drawing>
       </w:r>
-      <w:bookmarkStart w:id="33" w:name="_GoBack"/>
-      <w:bookmarkEnd w:id="33"/>
     </w:p>
     <w:p>
       <w:pPr>
@@ -27615,6 +27459,7 @@
       <w:r>
         <w:rPr>
           <w:rFonts w:cs="Times New Roman"/>
+          <w:noProof/>
           <w:szCs w:val="28"/>
         </w:rPr>
         <w:drawing>
@@ -27742,7 +27587,7 @@
 </file>
 
 <file path=word/numbering.xml><?xml version="1.0" encoding="utf-8"?>
-<w:numbering xmlns:wpc="http://schemas.microsoft.com/office/word/2010/wordprocessingCanvas" xmlns:cx="http://schemas.microsoft.com/office/drawing/2014/chartex" xmlns:cx1="http://schemas.microsoft.com/office/drawing/2015/9/8/chartex" xmlns:mc="http://schemas.openxmlformats.org/markup-compatibility/2006" xmlns:o="urn:schemas-microsoft-com:office:office" xmlns:r="http://schemas.openxmlformats.org/officeDocument/2006/relationships" xmlns:m="http://schemas.openxmlformats.org/officeDocument/2006/math" xmlns:v="urn:schemas-microsoft-com:vml" xmlns:wp14="http://schemas.microsoft.com/office/word/2010/wordprocessingDrawing" xmlns:wp="http://schemas.openxmlformats.org/drawingml/2006/wordprocessingDrawing" xmlns:w10="urn:schemas-microsoft-com:office:word" xmlns:w="http://schemas.openxmlformats.org/wordprocessingml/2006/main" xmlns:w14="http://schemas.microsoft.com/office/word/2010/wordml" xmlns:w15="http://schemas.microsoft.com/office/word/2012/wordml" xmlns:w16se="http://schemas.microsoft.com/office/word/2015/wordml/symex" xmlns:wpg="http://schemas.microsoft.com/office/word/2010/wordprocessingGroup" xmlns:wpi="http://schemas.microsoft.com/office/word/2010/wordprocessingInk" xmlns:wne="http://schemas.microsoft.com/office/word/2006/wordml" xmlns:wps="http://schemas.microsoft.com/office/word/2010/wordprocessingShape" mc:Ignorable="w14 w15 w16se wp14">
+<w:numbering xmlns:wpc="http://schemas.microsoft.com/office/word/2010/wordprocessingCanvas" xmlns:cx="http://schemas.microsoft.com/office/drawing/2014/chartex" xmlns:cx1="http://schemas.microsoft.com/office/drawing/2015/9/8/chartex" xmlns:cx2="http://schemas.microsoft.com/office/drawing/2015/10/21/chartex" xmlns:cx3="http://schemas.microsoft.com/office/drawing/2016/5/9/chartex" xmlns:cx4="http://schemas.microsoft.com/office/drawing/2016/5/10/chartex" xmlns:cx5="http://schemas.microsoft.com/office/drawing/2016/5/11/chartex" xmlns:cx6="http://schemas.microsoft.com/office/drawing/2016/5/12/chartex" xmlns:cx7="http://schemas.microsoft.com/office/drawing/2016/5/13/chartex" xmlns:cx8="http://schemas.microsoft.com/office/drawing/2016/5/14/chartex" xmlns:mc="http://schemas.openxmlformats.org/markup-compatibility/2006" xmlns:aink="http://schemas.microsoft.com/office/drawing/2016/ink" xmlns:am3d="http://schemas.microsoft.com/office/drawing/2017/model3d" xmlns:o="urn:schemas-microsoft-com:office:office" xmlns:r="http://schemas.openxmlformats.org/officeDocument/2006/relationships" xmlns:m="http://schemas.openxmlformats.org/officeDocument/2006/math" xmlns:v="urn:schemas-microsoft-com:vml" xmlns:wp14="http://schemas.microsoft.com/office/word/2010/wordprocessingDrawing" xmlns:wp="http://schemas.openxmlformats.org/drawingml/2006/wordprocessingDrawing" xmlns:w10="urn:schemas-microsoft-com:office:word" xmlns:w="http://schemas.openxmlformats.org/wordprocessingml/2006/main" xmlns:w14="http://schemas.microsoft.com/office/word/2010/wordml" xmlns:w15="http://schemas.microsoft.com/office/word/2012/wordml" xmlns:w16cid="http://schemas.microsoft.com/office/word/2016/wordml/cid" xmlns:w16se="http://schemas.microsoft.com/office/word/2015/wordml/symex" xmlns:wpg="http://schemas.microsoft.com/office/word/2010/wordprocessingGroup" xmlns:wpi="http://schemas.microsoft.com/office/word/2010/wordprocessingInk" xmlns:wne="http://schemas.microsoft.com/office/word/2006/wordml" xmlns:wps="http://schemas.microsoft.com/office/word/2010/wordprocessingShape" mc:Ignorable="w14 w15 w16se w16cid wp14">
   <w:abstractNum w:abstractNumId="0" w15:restartNumberingAfterBreak="0">
     <w:nsid w:val="03987A60"/>
     <w:multiLevelType w:val="hybridMultilevel"/>
@@ -35027,7 +34872,7 @@
 </file>
 
 <file path=word/styles.xml><?xml version="1.0" encoding="utf-8"?>
-<w:styles xmlns:mc="http://schemas.openxmlformats.org/markup-compatibility/2006" xmlns:r="http://schemas.openxmlformats.org/officeDocument/2006/relationships" xmlns:w="http://schemas.openxmlformats.org/wordprocessingml/2006/main" xmlns:w14="http://schemas.microsoft.com/office/word/2010/wordml" xmlns:w15="http://schemas.microsoft.com/office/word/2012/wordml" xmlns:w16se="http://schemas.microsoft.com/office/word/2015/wordml/symex" mc:Ignorable="w14 w15 w16se">
+<w:styles xmlns:mc="http://schemas.openxmlformats.org/markup-compatibility/2006" xmlns:r="http://schemas.openxmlformats.org/officeDocument/2006/relationships" xmlns:w="http://schemas.openxmlformats.org/wordprocessingml/2006/main" xmlns:w14="http://schemas.microsoft.com/office/word/2010/wordml" xmlns:w15="http://schemas.microsoft.com/office/word/2012/wordml" xmlns:w16cid="http://schemas.microsoft.com/office/word/2016/wordml/cid" xmlns:w16se="http://schemas.microsoft.com/office/word/2015/wordml/symex" mc:Ignorable="w14 w15 w16se w16cid">
   <w:docDefaults>
     <w:rPrDefault>
       <w:rPr>
@@ -35043,7 +34888,7 @@
       </w:pPr>
     </w:pPrDefault>
   </w:docDefaults>
-  <w:latentStyles w:defLockedState="0" w:defUIPriority="99" w:defSemiHidden="0" w:defUnhideWhenUsed="0" w:defQFormat="0" w:count="371">
+  <w:latentStyles w:defLockedState="0" w:defUIPriority="99" w:defSemiHidden="0" w:defUnhideWhenUsed="0" w:defQFormat="0" w:count="375">
     <w:lsdException w:name="Normal" w:uiPriority="0" w:qFormat="1"/>
     <w:lsdException w:name="heading 1" w:uiPriority="9" w:qFormat="1"/>
     <w:lsdException w:name="heading 2" w:semiHidden="1" w:uiPriority="9" w:unhideWhenUsed="1" w:qFormat="1"/>
@@ -35149,7 +34994,6 @@
     <w:lsdException w:name="HTML Sample" w:semiHidden="1" w:unhideWhenUsed="1"/>
     <w:lsdException w:name="HTML Typewriter" w:semiHidden="1" w:unhideWhenUsed="1"/>
     <w:lsdException w:name="HTML Variable" w:semiHidden="1" w:unhideWhenUsed="1"/>
-    <w:lsdException w:name="Normal Table" w:semiHidden="1" w:unhideWhenUsed="1"/>
     <w:lsdException w:name="annotation subject" w:semiHidden="1" w:unhideWhenUsed="1"/>
     <w:lsdException w:name="No List" w:semiHidden="1" w:unhideWhenUsed="1"/>
     <w:lsdException w:name="Outline List 1" w:semiHidden="1" w:unhideWhenUsed="1"/>
@@ -35193,10 +35037,8 @@
     <w:lsdException w:name="Table Elegant" w:semiHidden="1" w:unhideWhenUsed="1"/>
     <w:lsdException w:name="Table Professional" w:semiHidden="1" w:unhideWhenUsed="1"/>
     <w:lsdException w:name="Table Subtle 1" w:semiHidden="1" w:unhideWhenUsed="1"/>
-    <w:lsdException w:name="Table Subtle 2" w:semiHidden="1" w:unhideWhenUsed="1"/>
     <w:lsdException w:name="Table Web 1" w:semiHidden="1" w:unhideWhenUsed="1"/>
     <w:lsdException w:name="Table Web 2" w:semiHidden="1" w:unhideWhenUsed="1"/>
-    <w:lsdException w:name="Table Web 3" w:semiHidden="1" w:unhideWhenUsed="1"/>
     <w:lsdException w:name="Balloon Text" w:semiHidden="1" w:unhideWhenUsed="1"/>
     <w:lsdException w:name="Table Grid" w:uiPriority="39"/>
     <w:lsdException w:name="Table Theme" w:semiHidden="1" w:unhideWhenUsed="1"/>
@@ -35415,6 +35257,10 @@
     <w:lsdException w:name="List Table 5 Dark Accent 6" w:uiPriority="50"/>
     <w:lsdException w:name="List Table 6 Colorful Accent 6" w:uiPriority="51"/>
     <w:lsdException w:name="List Table 7 Colorful Accent 6" w:uiPriority="52"/>
+    <w:lsdException w:name="Mention" w:semiHidden="1" w:unhideWhenUsed="1"/>
+    <w:lsdException w:name="Smart Hyperlink" w:semiHidden="1" w:unhideWhenUsed="1"/>
+    <w:lsdException w:name="Hashtag" w:semiHidden="1" w:unhideWhenUsed="1"/>
+    <w:lsdException w:name="Unresolved Mention" w:semiHidden="1" w:unhideWhenUsed="1"/>
   </w:latentStyles>
   <w:style w:type="paragraph" w:default="1" w:styleId="a">
     <w:name w:val="Normal"/>
@@ -36043,7 +35889,7 @@
 </file>
 
 <file path=customXml/itemProps1.xml><?xml version="1.0" encoding="utf-8"?>
-<ds:datastoreItem xmlns:ds="http://schemas.openxmlformats.org/officeDocument/2006/customXml" ds:itemID="{39C056F8-E5CB-49F3-B1BE-38359CB353D2}">
+<ds:datastoreItem xmlns:ds="http://schemas.openxmlformats.org/officeDocument/2006/customXml" ds:itemID="{BAF4F39E-450B-458D-ABE4-CC9D5898C83E}">
   <ds:schemaRefs>
     <ds:schemaRef ds:uri="http://schemas.openxmlformats.org/officeDocument/2006/bibliography"/>
   </ds:schemaRefs>

--- a/Курсач 3 курс.docx
+++ b/Курсач 3 курс.docx
@@ -1035,17 +1035,7 @@
           <w:szCs w:val="28"/>
           <w:lang w:eastAsia="ru-RU"/>
         </w:rPr>
-        <w:t>выбор технологий для разр</w:t>
-      </w:r>
-      <w:bookmarkStart w:id="1" w:name="_GoBack"/>
-      <w:bookmarkEnd w:id="1"/>
-      <w:r>
-        <w:rPr>
-          <w:rFonts w:eastAsia="Times New Roman" w:cs="Times New Roman"/>
-          <w:szCs w:val="28"/>
-          <w:lang w:eastAsia="ru-RU"/>
-        </w:rPr>
-        <w:t>аботки;</w:t>
+        <w:t>выбор технологий для разработки;</w:t>
       </w:r>
     </w:p>
     <w:p>
@@ -1132,7 +1122,7 @@
           <w:szCs w:val="28"/>
         </w:rPr>
       </w:pPr>
-      <w:bookmarkStart w:id="2" w:name="_Toc194915910"/>
+      <w:bookmarkStart w:id="1" w:name="_Toc194915910"/>
       <w:r>
         <w:rPr>
           <w:rFonts w:ascii="Times New Roman" w:hAnsi="Times New Roman" w:cs="Times New Roman"/>
@@ -1154,226 +1144,278 @@
         </w:rPr>
         <w:t>НАЛИЗ ПРЕДМЕТНОЙ ОБЛАСТИ</w:t>
       </w:r>
+      <w:bookmarkEnd w:id="1"/>
+    </w:p>
+    <w:p>
+      <w:pPr>
+        <w:rPr>
+          <w:b/>
+        </w:rPr>
+      </w:pPr>
+      <w:r>
+        <w:rPr>
+          <w:b/>
+        </w:rPr>
+        <w:t xml:space="preserve">1.1 </w:t>
+      </w:r>
+      <w:r>
+        <w:rPr>
+          <w:b/>
+        </w:rPr>
+        <w:t>Состояние вопроса</w:t>
+      </w:r>
+    </w:p>
+    <w:p>
+      <w:pPr>
+        <w:rPr>
+          <w:rFonts w:eastAsia="Times New Roman" w:cs="Times New Roman"/>
+          <w:szCs w:val="28"/>
+          <w:lang w:eastAsia="ru-RU"/>
+        </w:rPr>
+      </w:pPr>
+      <w:r>
+        <w:rPr>
+          <w:rFonts w:eastAsia="Times New Roman" w:cs="Times New Roman"/>
+          <w:szCs w:val="28"/>
+          <w:lang w:eastAsia="ru-RU"/>
+        </w:rPr>
+        <w:t>Сфера продаж автозапчастей в последние годы активно развивается, что связано с ростом числа владельцев автомобилей, увеличением объема рынка и активным переходом бизнеса в интернет-среду. В связи с этим, компании, занимающиеся продажей автозапчастей, все чаще обращаются к созданию веб-сайтов для онлайн-продаж, что позволяет расширить рынок сбыта, улучшить доступность товаров и улучшить взаимодействие с клиентами.</w:t>
+      </w:r>
+    </w:p>
+    <w:p>
+      <w:pPr>
+        <w:rPr>
+          <w:rFonts w:eastAsia="Times New Roman" w:cs="Times New Roman"/>
+          <w:szCs w:val="28"/>
+          <w:lang w:eastAsia="ru-RU"/>
+        </w:rPr>
+      </w:pPr>
+      <w:r>
+        <w:rPr>
+          <w:rFonts w:eastAsia="Times New Roman" w:cs="Times New Roman"/>
+          <w:szCs w:val="28"/>
+          <w:lang w:eastAsia="ru-RU"/>
+        </w:rPr>
+        <w:t>Процесс выбора и приобретения автозапчастей часто становится для конечных потребителей сложной задачей, так как рынок наполнен большим количеством различных производителей, моделей и видов запчастей. Веб-сайт с удобным интерфейсом может значительно упростить этот процесс, позволяя пользователю быстро и точно найти необходимую деталь, а также ознакомиться с подробными характеристиками и условиями доставки.</w:t>
+      </w:r>
+    </w:p>
+    <w:p>
+      <w:pPr>
+        <w:rPr>
+          <w:rFonts w:eastAsia="Times New Roman" w:cs="Times New Roman"/>
+          <w:szCs w:val="28"/>
+          <w:lang w:eastAsia="ru-RU"/>
+        </w:rPr>
+      </w:pPr>
+      <w:r>
+        <w:rPr>
+          <w:rFonts w:eastAsia="Times New Roman" w:cs="Times New Roman"/>
+          <w:szCs w:val="28"/>
+          <w:lang w:eastAsia="ru-RU"/>
+        </w:rPr>
+        <w:t>На текущий момент большинство крупных компаний и автосервисов, торгующих запчастями, уже имеют свои онлайн-магазины, однако качество веб-интерфейсов и функционала сильно варьируется. Важным аспектом является создание интерфейса, который будет учитывать потребности различных групп пользователей, таких как автолюбители, автосервисы и администраторы сайта.</w:t>
+      </w:r>
+    </w:p>
+    <w:p>
+      <w:pPr>
+        <w:rPr>
+          <w:rFonts w:eastAsia="Times New Roman" w:cs="Times New Roman"/>
+          <w:szCs w:val="28"/>
+          <w:lang w:eastAsia="ru-RU"/>
+        </w:rPr>
+      </w:pPr>
+      <w:r>
+        <w:rPr>
+          <w:rFonts w:eastAsia="Times New Roman" w:cs="Times New Roman"/>
+          <w:szCs w:val="28"/>
+          <w:lang w:eastAsia="ru-RU"/>
+        </w:rPr>
+        <w:t>Был проанализирован рынок сайтов, предоставляющих услуги продажи автозапчастей, сайты «</w:t>
+      </w:r>
+      <w:proofErr w:type="spellStart"/>
+      <w:r>
+        <w:rPr>
+          <w:rFonts w:eastAsia="Times New Roman" w:cs="Times New Roman"/>
+          <w:szCs w:val="28"/>
+          <w:lang w:val="en-US" w:eastAsia="ru-RU"/>
+        </w:rPr>
+        <w:t>autocompas</w:t>
+      </w:r>
+      <w:proofErr w:type="spellEnd"/>
+      <w:r>
+        <w:rPr>
+          <w:rFonts w:eastAsia="Times New Roman" w:cs="Times New Roman"/>
+          <w:szCs w:val="28"/>
+          <w:lang w:eastAsia="ru-RU"/>
+        </w:rPr>
+        <w:t>»</w:t>
+      </w:r>
+      <w:r>
+        <w:rPr>
+          <w:rFonts w:eastAsia="Times New Roman" w:cs="Times New Roman"/>
+          <w:szCs w:val="28"/>
+          <w:lang w:eastAsia="ru-RU"/>
+        </w:rPr>
+        <w:t xml:space="preserve">, </w:t>
+      </w:r>
+      <w:r>
+        <w:rPr>
+          <w:rFonts w:eastAsia="Times New Roman" w:cs="Times New Roman"/>
+          <w:szCs w:val="28"/>
+          <w:lang w:eastAsia="ru-RU"/>
+        </w:rPr>
+        <w:t>«</w:t>
+      </w:r>
+      <w:proofErr w:type="spellStart"/>
+      <w:r>
+        <w:rPr>
+          <w:rFonts w:eastAsia="Times New Roman" w:cs="Times New Roman"/>
+          <w:szCs w:val="28"/>
+          <w:lang w:val="en-US" w:eastAsia="ru-RU"/>
+        </w:rPr>
+        <w:t>mirzap</w:t>
+      </w:r>
+      <w:proofErr w:type="spellEnd"/>
+      <w:r>
+        <w:rPr>
+          <w:rFonts w:eastAsia="Times New Roman" w:cs="Times New Roman"/>
+          <w:szCs w:val="28"/>
+          <w:lang w:eastAsia="ru-RU"/>
+        </w:rPr>
+        <w:t>»</w:t>
+      </w:r>
+      <w:r>
+        <w:rPr>
+          <w:rFonts w:eastAsia="Times New Roman" w:cs="Times New Roman"/>
+          <w:szCs w:val="28"/>
+          <w:lang w:eastAsia="ru-RU"/>
+        </w:rPr>
+        <w:t xml:space="preserve"> и «</w:t>
+      </w:r>
+      <w:proofErr w:type="spellStart"/>
+      <w:r>
+        <w:rPr>
+          <w:rFonts w:eastAsia="Times New Roman" w:cs="Times New Roman"/>
+          <w:szCs w:val="28"/>
+          <w:lang w:val="en-US" w:eastAsia="ru-RU"/>
+        </w:rPr>
+        <w:t>avtoall</w:t>
+      </w:r>
+      <w:proofErr w:type="spellEnd"/>
+      <w:r>
+        <w:rPr>
+          <w:rFonts w:eastAsia="Times New Roman" w:cs="Times New Roman"/>
+          <w:szCs w:val="28"/>
+          <w:lang w:eastAsia="ru-RU"/>
+        </w:rPr>
+        <w:t>»</w:t>
+      </w:r>
+      <w:r>
+        <w:rPr>
+          <w:rFonts w:eastAsia="Times New Roman" w:cs="Times New Roman"/>
+          <w:szCs w:val="28"/>
+          <w:lang w:eastAsia="ru-RU"/>
+        </w:rPr>
+        <w:t xml:space="preserve">. </w:t>
+      </w:r>
+    </w:p>
+    <w:p>
+      <w:pPr>
+        <w:rPr>
+          <w:rFonts w:eastAsia="Times New Roman" w:cs="Times New Roman"/>
+          <w:szCs w:val="28"/>
+          <w:lang w:eastAsia="ru-RU"/>
+        </w:rPr>
+      </w:pPr>
+      <w:r>
+        <w:rPr>
+          <w:rFonts w:eastAsia="Times New Roman" w:cs="Times New Roman"/>
+          <w:szCs w:val="28"/>
+          <w:lang w:eastAsia="ru-RU"/>
+        </w:rPr>
+        <w:t>«</w:t>
+      </w:r>
+      <w:proofErr w:type="spellStart"/>
+      <w:r>
+        <w:rPr>
+          <w:rFonts w:eastAsia="Times New Roman" w:cs="Times New Roman"/>
+          <w:szCs w:val="28"/>
+          <w:lang w:val="en-US" w:eastAsia="ru-RU"/>
+        </w:rPr>
+        <w:t>autocompas</w:t>
+      </w:r>
+      <w:proofErr w:type="spellEnd"/>
+      <w:r>
+        <w:rPr>
+          <w:rFonts w:eastAsia="Times New Roman" w:cs="Times New Roman"/>
+          <w:szCs w:val="28"/>
+          <w:lang w:eastAsia="ru-RU"/>
+        </w:rPr>
+        <w:t>»</w:t>
+      </w:r>
+      <w:r>
+        <w:rPr>
+          <w:rFonts w:eastAsia="Times New Roman" w:cs="Times New Roman"/>
+          <w:szCs w:val="28"/>
+          <w:lang w:eastAsia="ru-RU"/>
+        </w:rPr>
+        <w:t xml:space="preserve"> </w:t>
+      </w:r>
+      <w:r>
+        <w:rPr>
+          <w:rFonts w:eastAsia="Times New Roman" w:cs="Times New Roman"/>
+          <w:szCs w:val="28"/>
+          <w:lang w:eastAsia="ru-RU"/>
+        </w:rPr>
+        <w:t>—</w:t>
+      </w:r>
+      <w:r>
+        <w:rPr>
+          <w:rFonts w:eastAsia="Times New Roman" w:cs="Times New Roman"/>
+          <w:szCs w:val="28"/>
+          <w:lang w:eastAsia="ru-RU"/>
+        </w:rPr>
+        <w:t xml:space="preserve"> предоставляют удобный и понятный интерфейс, блок поиска товаров по автомобилю, вин коду и т.п. Так же имеет поиск запчастей по артикулу, красивый каталог товаров, предоставляющий все расходники, ходовые и другие запчасти на автомобиль. </w:t>
+      </w:r>
+      <w:r>
+        <w:rPr>
+          <w:rFonts w:eastAsia="Times New Roman" w:cs="Times New Roman"/>
+          <w:szCs w:val="28"/>
+          <w:lang w:eastAsia="ru-RU"/>
+        </w:rPr>
+        <w:t>Ещё</w:t>
+      </w:r>
+      <w:r>
+        <w:rPr>
+          <w:rFonts w:eastAsia="Times New Roman" w:cs="Times New Roman"/>
+          <w:szCs w:val="28"/>
+          <w:lang w:eastAsia="ru-RU"/>
+        </w:rPr>
+        <w:t xml:space="preserve"> </w:t>
+      </w:r>
+      <w:r>
+        <w:rPr>
+          <w:rFonts w:eastAsia="Times New Roman" w:cs="Times New Roman"/>
+          <w:szCs w:val="28"/>
+          <w:lang w:eastAsia="ru-RU"/>
+        </w:rPr>
+        <w:t>есть</w:t>
+      </w:r>
+      <w:bookmarkStart w:id="2" w:name="_GoBack"/>
       <w:bookmarkEnd w:id="2"/>
-    </w:p>
-    <w:p>
-      <w:pPr>
-        <w:rPr>
-          <w:b/>
-        </w:rPr>
-      </w:pPr>
-      <w:r>
-        <w:rPr>
-          <w:b/>
-        </w:rPr>
-        <w:t xml:space="preserve">1.1 </w:t>
-      </w:r>
-      <w:r>
-        <w:rPr>
-          <w:b/>
-        </w:rPr>
-        <w:t>Состояние вопроса</w:t>
-      </w:r>
-    </w:p>
-    <w:p>
-      <w:pPr>
+      <w:r>
         <w:rPr>
           <w:rFonts w:eastAsia="Times New Roman" w:cs="Times New Roman"/>
           <w:szCs w:val="28"/>
           <w:lang w:eastAsia="ru-RU"/>
         </w:rPr>
-      </w:pPr>
-      <w:r>
-        <w:rPr>
-          <w:rFonts w:eastAsia="Times New Roman" w:cs="Times New Roman"/>
-          <w:szCs w:val="28"/>
-          <w:lang w:eastAsia="ru-RU"/>
-        </w:rPr>
-        <w:t>Сфера продаж автозапчастей в последние годы активно развивается, что связано с ростом числа владельцев автомобилей, увеличением объема рынка и активным переходом бизнеса в интернет-среду. В связи с этим, компании, занимающиеся продажей автозапчастей, все чаще обращаются к созданию веб-сайтов для онлайн-продаж, что позволяет расширить рынок сбыта, улучшить доступность товаров и улучшить взаимодействие с клиентами.</w:t>
-      </w:r>
-    </w:p>
-    <w:p>
-      <w:pPr>
-        <w:rPr>
-          <w:rFonts w:eastAsia="Times New Roman" w:cs="Times New Roman"/>
-          <w:szCs w:val="28"/>
-          <w:lang w:eastAsia="ru-RU"/>
-        </w:rPr>
-      </w:pPr>
-      <w:r>
-        <w:rPr>
-          <w:rFonts w:eastAsia="Times New Roman" w:cs="Times New Roman"/>
-          <w:szCs w:val="28"/>
-          <w:lang w:eastAsia="ru-RU"/>
-        </w:rPr>
-        <w:t>Процесс выбора и приобретения автозапчастей часто становится для конечных потребителей сложной задачей, так как рынок наполнен большим количеством различных производителей, моделей и видов запчастей. Веб-сайт с удобным интерфейсом может значительно упростить этот процесс, позволяя пользователю быстро и точно найти необходимую деталь, а также ознакомиться с подробными характеристиками и условиями доставки.</w:t>
-      </w:r>
-    </w:p>
-    <w:p>
-      <w:pPr>
-        <w:rPr>
-          <w:rFonts w:eastAsia="Times New Roman" w:cs="Times New Roman"/>
-          <w:szCs w:val="28"/>
-          <w:lang w:eastAsia="ru-RU"/>
-        </w:rPr>
-      </w:pPr>
-      <w:r>
-        <w:rPr>
-          <w:rFonts w:eastAsia="Times New Roman" w:cs="Times New Roman"/>
-          <w:szCs w:val="28"/>
-          <w:lang w:eastAsia="ru-RU"/>
-        </w:rPr>
-        <w:t>На текущий момент большинство крупных компаний и автосервисов, торгующих запчастями, уже имеют свои онлайн-магазины, однако качество веб-интерфейсов и функционала сильно варьируется. Важным аспектом является создание интерфейса, который будет учитывать потребности различных групп пользователей, таких как автолюбители, автосервисы и администраторы сайта.</w:t>
-      </w:r>
-    </w:p>
-    <w:p>
-      <w:pPr>
-        <w:rPr>
-          <w:rFonts w:eastAsia="Times New Roman" w:cs="Times New Roman"/>
-          <w:szCs w:val="28"/>
-          <w:lang w:eastAsia="ru-RU"/>
-        </w:rPr>
-      </w:pPr>
-      <w:r>
-        <w:rPr>
-          <w:rFonts w:eastAsia="Times New Roman" w:cs="Times New Roman"/>
-          <w:szCs w:val="28"/>
-          <w:lang w:eastAsia="ru-RU"/>
-        </w:rPr>
-        <w:t>Был проанализирован рынок сайтов, предоставляющих услуги продажи автозапчастей, сайты «</w:t>
-      </w:r>
-      <w:proofErr w:type="spellStart"/>
-      <w:r>
-        <w:rPr>
-          <w:rFonts w:eastAsia="Times New Roman" w:cs="Times New Roman"/>
-          <w:szCs w:val="28"/>
-          <w:lang w:val="en-US" w:eastAsia="ru-RU"/>
-        </w:rPr>
-        <w:t>autocompas</w:t>
-      </w:r>
-      <w:proofErr w:type="spellEnd"/>
-      <w:r>
-        <w:rPr>
-          <w:rFonts w:eastAsia="Times New Roman" w:cs="Times New Roman"/>
-          <w:szCs w:val="28"/>
-          <w:lang w:eastAsia="ru-RU"/>
-        </w:rPr>
-        <w:t>»</w:t>
-      </w:r>
-      <w:r>
-        <w:rPr>
-          <w:rFonts w:eastAsia="Times New Roman" w:cs="Times New Roman"/>
-          <w:szCs w:val="28"/>
-          <w:lang w:eastAsia="ru-RU"/>
-        </w:rPr>
-        <w:t xml:space="preserve">, </w:t>
-      </w:r>
-      <w:r>
-        <w:rPr>
-          <w:rFonts w:eastAsia="Times New Roman" w:cs="Times New Roman"/>
-          <w:szCs w:val="28"/>
-          <w:lang w:eastAsia="ru-RU"/>
-        </w:rPr>
-        <w:t>«</w:t>
-      </w:r>
-      <w:proofErr w:type="spellStart"/>
-      <w:r>
-        <w:rPr>
-          <w:rFonts w:eastAsia="Times New Roman" w:cs="Times New Roman"/>
-          <w:szCs w:val="28"/>
-          <w:lang w:val="en-US" w:eastAsia="ru-RU"/>
-        </w:rPr>
-        <w:t>mirzap</w:t>
-      </w:r>
-      <w:proofErr w:type="spellEnd"/>
-      <w:r>
-        <w:rPr>
-          <w:rFonts w:eastAsia="Times New Roman" w:cs="Times New Roman"/>
-          <w:szCs w:val="28"/>
-          <w:lang w:eastAsia="ru-RU"/>
-        </w:rPr>
-        <w:t>»</w:t>
-      </w:r>
-      <w:r>
-        <w:rPr>
-          <w:rFonts w:eastAsia="Times New Roman" w:cs="Times New Roman"/>
-          <w:szCs w:val="28"/>
-          <w:lang w:eastAsia="ru-RU"/>
-        </w:rPr>
-        <w:t xml:space="preserve"> и «</w:t>
-      </w:r>
-      <w:proofErr w:type="spellStart"/>
-      <w:r>
-        <w:rPr>
-          <w:rFonts w:eastAsia="Times New Roman" w:cs="Times New Roman"/>
-          <w:szCs w:val="28"/>
-          <w:lang w:val="en-US" w:eastAsia="ru-RU"/>
-        </w:rPr>
-        <w:t>avtoall</w:t>
-      </w:r>
-      <w:proofErr w:type="spellEnd"/>
-      <w:r>
-        <w:rPr>
-          <w:rFonts w:eastAsia="Times New Roman" w:cs="Times New Roman"/>
-          <w:szCs w:val="28"/>
-          <w:lang w:eastAsia="ru-RU"/>
-        </w:rPr>
-        <w:t>»</w:t>
-      </w:r>
-      <w:r>
-        <w:rPr>
-          <w:rFonts w:eastAsia="Times New Roman" w:cs="Times New Roman"/>
-          <w:szCs w:val="28"/>
-          <w:lang w:eastAsia="ru-RU"/>
-        </w:rPr>
-        <w:t>. «</w:t>
-      </w:r>
-      <w:proofErr w:type="spellStart"/>
-      <w:r>
-        <w:rPr>
-          <w:rFonts w:eastAsia="Times New Roman" w:cs="Times New Roman"/>
-          <w:szCs w:val="28"/>
-          <w:lang w:val="en-US" w:eastAsia="ru-RU"/>
-        </w:rPr>
-        <w:t>autocompas</w:t>
-      </w:r>
-      <w:proofErr w:type="spellEnd"/>
-      <w:r>
-        <w:rPr>
-          <w:rFonts w:eastAsia="Times New Roman" w:cs="Times New Roman"/>
-          <w:szCs w:val="28"/>
-          <w:lang w:eastAsia="ru-RU"/>
-        </w:rPr>
-        <w:t>»</w:t>
-      </w:r>
-      <w:r>
-        <w:rPr>
-          <w:rFonts w:eastAsia="Times New Roman" w:cs="Times New Roman"/>
-          <w:szCs w:val="28"/>
-          <w:lang w:eastAsia="ru-RU"/>
-        </w:rPr>
-        <w:t xml:space="preserve"> </w:t>
-      </w:r>
-      <w:r>
-        <w:rPr>
-          <w:rFonts w:eastAsia="Times New Roman" w:cs="Times New Roman"/>
-          <w:szCs w:val="28"/>
-          <w:lang w:eastAsia="ru-RU"/>
-        </w:rPr>
-        <w:t>—</w:t>
-      </w:r>
-      <w:r>
-        <w:rPr>
-          <w:rFonts w:eastAsia="Times New Roman" w:cs="Times New Roman"/>
-          <w:szCs w:val="28"/>
-          <w:lang w:eastAsia="ru-RU"/>
-        </w:rPr>
-        <w:t xml:space="preserve"> предоставляют удобный и понятный интерфейс, блок поиска товаров по автомобилю, вин коду и т.п. Так же имеет поиск запчастей по артикулу, красивый каталог товаров, предоставляющий все расходники, ходовые и другие запчасти на автомобиль. Так же имеется функция по подбору автозапчастей от экспертов, которая помогает не знающему пользователю, подобрать нужные ему детали. </w:t>
+        <w:t xml:space="preserve"> функция по подбору автозапчастей от экспертов, которая помогает не знающему пользователю, подобрать нужные ему детали. </w:t>
       </w:r>
     </w:p>
     <w:p>
       <w:pPr>
         <w:keepNext/>
+        <w:ind w:firstLine="0"/>
         <w:jc w:val="center"/>
       </w:pPr>
       <w:r>
@@ -1841,6 +1883,7 @@
     <w:p>
       <w:pPr>
         <w:keepNext/>
+        <w:ind w:firstLine="0"/>
         <w:jc w:val="center"/>
       </w:pPr>
       <w:r>
@@ -2148,6 +2191,7 @@
     <w:p>
       <w:pPr>
         <w:keepNext/>
+        <w:ind w:firstLine="0"/>
         <w:jc w:val="center"/>
       </w:pPr>
       <w:r>
@@ -20736,6 +20780,27 @@
           <w:b/>
         </w:rPr>
         <w:t>6.2 Тестовые сценарии и результаты</w:t>
+      </w:r>
+    </w:p>
+    <w:p>
+      <w:r>
+        <w:t xml:space="preserve">Таблица 1 </w:t>
+      </w:r>
+      <w:r>
+        <w:rPr>
+          <w:rFonts w:eastAsia="Times New Roman" w:cs="Times New Roman"/>
+          <w:szCs w:val="28"/>
+          <w:lang w:eastAsia="ru-RU"/>
+        </w:rPr>
+        <w:t>—</w:t>
+      </w:r>
+      <w:r>
+        <w:rPr>
+          <w:rFonts w:eastAsia="Times New Roman" w:cs="Times New Roman"/>
+          <w:szCs w:val="28"/>
+          <w:lang w:eastAsia="ru-RU"/>
+        </w:rPr>
+        <w:t xml:space="preserve"> Тестовые сценарии и результаты</w:t>
       </w:r>
     </w:p>
     <w:tbl>
@@ -23544,7 +23609,7 @@
           <w:szCs w:val="28"/>
         </w:rPr>
         <w:lastRenderedPageBreak/>
-        <w:t>ЛИСТИНГ</w:t>
+        <w:t xml:space="preserve">ПРИЛОЖЕНИЕ </w:t>
       </w:r>
       <w:r>
         <w:rPr>
@@ -23554,32 +23619,9 @@
           <w:sz w:val="28"/>
           <w:szCs w:val="28"/>
         </w:rPr>
-        <w:t xml:space="preserve"> А</w:t>
+        <w:t>А</w:t>
       </w:r>
       <w:bookmarkEnd w:id="10"/>
-    </w:p>
-    <w:p>
-      <w:pPr>
-        <w:rPr>
-          <w:rFonts w:cs="Times New Roman"/>
-          <w:szCs w:val="28"/>
-          <w:lang w:val="en-US"/>
-        </w:rPr>
-      </w:pPr>
-      <w:r>
-        <w:rPr>
-          <w:rFonts w:cs="Times New Roman"/>
-          <w:szCs w:val="28"/>
-        </w:rPr>
-        <w:t>ЛИСТИНГ</w:t>
-      </w:r>
-      <w:r>
-        <w:rPr>
-          <w:rFonts w:cs="Times New Roman"/>
-          <w:szCs w:val="28"/>
-        </w:rPr>
-        <w:t xml:space="preserve"> А.1</w:t>
-      </w:r>
     </w:p>
     <w:p>
       <w:pPr>
@@ -23649,62 +23691,25 @@
           <w:sz w:val="28"/>
           <w:szCs w:val="28"/>
         </w:rPr>
-        <w:t xml:space="preserve">Рисунок </w:t>
-      </w:r>
-      <w:r>
-        <w:rPr>
-          <w:i w:val="0"/>
-          <w:color w:val="000000" w:themeColor="text1"/>
-          <w:sz w:val="28"/>
-          <w:szCs w:val="28"/>
-        </w:rPr>
-        <w:fldChar w:fldCharType="begin"/>
-      </w:r>
-      <w:r>
-        <w:rPr>
-          <w:i w:val="0"/>
-          <w:color w:val="000000" w:themeColor="text1"/>
-          <w:sz w:val="28"/>
-          <w:szCs w:val="28"/>
-        </w:rPr>
-        <w:instrText xml:space="preserve"> SEQ Рисунок \* ARABIC </w:instrText>
-      </w:r>
-      <w:r>
-        <w:rPr>
-          <w:i w:val="0"/>
-          <w:color w:val="000000" w:themeColor="text1"/>
-          <w:sz w:val="28"/>
-          <w:szCs w:val="28"/>
-        </w:rPr>
-        <w:fldChar w:fldCharType="separate"/>
-      </w:r>
-      <w:r>
-        <w:rPr>
-          <w:i w:val="0"/>
-          <w:noProof/>
-          <w:color w:val="000000" w:themeColor="text1"/>
-          <w:sz w:val="28"/>
-          <w:szCs w:val="28"/>
-        </w:rPr>
-        <w:t>39</w:t>
-      </w:r>
-      <w:r>
-        <w:rPr>
-          <w:i w:val="0"/>
-          <w:color w:val="000000" w:themeColor="text1"/>
-          <w:sz w:val="28"/>
-          <w:szCs w:val="28"/>
-        </w:rPr>
-        <w:fldChar w:fldCharType="end"/>
-      </w:r>
-      <w:r>
-        <w:rPr>
-          <w:i w:val="0"/>
-          <w:color w:val="000000" w:themeColor="text1"/>
-          <w:sz w:val="28"/>
-          <w:szCs w:val="28"/>
-        </w:rPr>
-        <w:t xml:space="preserve"> — </w:t>
+        <w:t>Рисунок</w:t>
+      </w:r>
+      <w:r>
+        <w:rPr>
+          <w:i w:val="0"/>
+          <w:color w:val="000000" w:themeColor="text1"/>
+          <w:sz w:val="28"/>
+          <w:szCs w:val="28"/>
+        </w:rPr>
+        <w:t xml:space="preserve"> А.1 </w:t>
+      </w:r>
+      <w:r>
+        <w:rPr>
+          <w:i w:val="0"/>
+          <w:color w:val="000000" w:themeColor="text1"/>
+          <w:sz w:val="28"/>
+          <w:szCs w:val="28"/>
+        </w:rPr>
+        <w:t xml:space="preserve">— </w:t>
       </w:r>
       <w:r>
         <w:rPr>
@@ -23820,44 +23825,7 @@
           <w:sz w:val="28"/>
           <w:szCs w:val="28"/>
         </w:rPr>
-        <w:fldChar w:fldCharType="begin"/>
-      </w:r>
-      <w:r>
-        <w:rPr>
-          <w:i w:val="0"/>
-          <w:color w:val="000000" w:themeColor="text1"/>
-          <w:sz w:val="28"/>
-          <w:szCs w:val="28"/>
-        </w:rPr>
-        <w:instrText xml:space="preserve"> SEQ Рисунок \* ARABIC </w:instrText>
-      </w:r>
-      <w:r>
-        <w:rPr>
-          <w:i w:val="0"/>
-          <w:color w:val="000000" w:themeColor="text1"/>
-          <w:sz w:val="28"/>
-          <w:szCs w:val="28"/>
-        </w:rPr>
-        <w:fldChar w:fldCharType="separate"/>
-      </w:r>
-      <w:r>
-        <w:rPr>
-          <w:i w:val="0"/>
-          <w:noProof/>
-          <w:color w:val="000000" w:themeColor="text1"/>
-          <w:sz w:val="28"/>
-          <w:szCs w:val="28"/>
-        </w:rPr>
-        <w:t>40</w:t>
-      </w:r>
-      <w:r>
-        <w:rPr>
-          <w:i w:val="0"/>
-          <w:color w:val="000000" w:themeColor="text1"/>
-          <w:sz w:val="28"/>
-          <w:szCs w:val="28"/>
-        </w:rPr>
-        <w:fldChar w:fldCharType="end"/>
+        <w:t>А.2</w:t>
       </w:r>
       <w:r>
         <w:rPr>
@@ -23903,21 +23871,6 @@
           <w:szCs w:val="28"/>
         </w:rPr>
         <w:t>часть 2</w:t>
-      </w:r>
-    </w:p>
-    <w:p>
-      <w:pPr>
-        <w:rPr>
-          <w:rFonts w:cs="Times New Roman"/>
-          <w:szCs w:val="28"/>
-        </w:rPr>
-      </w:pPr>
-      <w:r>
-        <w:rPr>
-          <w:rFonts w:cs="Times New Roman"/>
-          <w:szCs w:val="28"/>
-        </w:rPr>
-        <w:t>ЛИСТИНГ А.2</w:t>
       </w:r>
     </w:p>
     <w:p>
@@ -23998,44 +23951,7 @@
           <w:sz w:val="28"/>
           <w:szCs w:val="28"/>
         </w:rPr>
-        <w:fldChar w:fldCharType="begin"/>
-      </w:r>
-      <w:r>
-        <w:rPr>
-          <w:i w:val="0"/>
-          <w:color w:val="000000" w:themeColor="text1"/>
-          <w:sz w:val="28"/>
-          <w:szCs w:val="28"/>
-        </w:rPr>
-        <w:instrText xml:space="preserve"> SEQ Рисунок \* ARABIC </w:instrText>
-      </w:r>
-      <w:r>
-        <w:rPr>
-          <w:i w:val="0"/>
-          <w:color w:val="000000" w:themeColor="text1"/>
-          <w:sz w:val="28"/>
-          <w:szCs w:val="28"/>
-        </w:rPr>
-        <w:fldChar w:fldCharType="separate"/>
-      </w:r>
-      <w:r>
-        <w:rPr>
-          <w:i w:val="0"/>
-          <w:noProof/>
-          <w:color w:val="000000" w:themeColor="text1"/>
-          <w:sz w:val="28"/>
-          <w:szCs w:val="28"/>
-        </w:rPr>
-        <w:t>41</w:t>
-      </w:r>
-      <w:r>
-        <w:rPr>
-          <w:i w:val="0"/>
-          <w:color w:val="000000" w:themeColor="text1"/>
-          <w:sz w:val="28"/>
-          <w:szCs w:val="28"/>
-        </w:rPr>
-        <w:fldChar w:fldCharType="end"/>
+        <w:t>А.3</w:t>
       </w:r>
       <w:r>
         <w:rPr>
@@ -24124,44 +24040,7 @@
           <w:sz w:val="28"/>
           <w:szCs w:val="28"/>
         </w:rPr>
-        <w:fldChar w:fldCharType="begin"/>
-      </w:r>
-      <w:r>
-        <w:rPr>
-          <w:i w:val="0"/>
-          <w:color w:val="000000" w:themeColor="text1"/>
-          <w:sz w:val="28"/>
-          <w:szCs w:val="28"/>
-        </w:rPr>
-        <w:instrText xml:space="preserve"> SEQ Рисунок \* ARABIC </w:instrText>
-      </w:r>
-      <w:r>
-        <w:rPr>
-          <w:i w:val="0"/>
-          <w:color w:val="000000" w:themeColor="text1"/>
-          <w:sz w:val="28"/>
-          <w:szCs w:val="28"/>
-        </w:rPr>
-        <w:fldChar w:fldCharType="separate"/>
-      </w:r>
-      <w:r>
-        <w:rPr>
-          <w:i w:val="0"/>
-          <w:noProof/>
-          <w:color w:val="000000" w:themeColor="text1"/>
-          <w:sz w:val="28"/>
-          <w:szCs w:val="28"/>
-        </w:rPr>
-        <w:t>42</w:t>
-      </w:r>
-      <w:r>
-        <w:rPr>
-          <w:i w:val="0"/>
-          <w:color w:val="000000" w:themeColor="text1"/>
-          <w:sz w:val="28"/>
-          <w:szCs w:val="28"/>
-        </w:rPr>
-        <w:fldChar w:fldCharType="end"/>
+        <w:t>А.4</w:t>
       </w:r>
       <w:r>
         <w:rPr>
@@ -24171,21 +24050,6 @@
           <w:szCs w:val="28"/>
         </w:rPr>
         <w:t xml:space="preserve"> — Страница «Каталог» часть 2</w:t>
-      </w:r>
-    </w:p>
-    <w:p>
-      <w:pPr>
-        <w:rPr>
-          <w:rFonts w:cs="Times New Roman"/>
-          <w:szCs w:val="28"/>
-        </w:rPr>
-      </w:pPr>
-      <w:r>
-        <w:rPr>
-          <w:rFonts w:cs="Times New Roman"/>
-          <w:szCs w:val="28"/>
-        </w:rPr>
-        <w:t>ЛИСТИНГ А.3</w:t>
       </w:r>
     </w:p>
     <w:p>
@@ -24266,44 +24130,7 @@
           <w:sz w:val="28"/>
           <w:szCs w:val="28"/>
         </w:rPr>
-        <w:fldChar w:fldCharType="begin"/>
-      </w:r>
-      <w:r>
-        <w:rPr>
-          <w:i w:val="0"/>
-          <w:color w:val="000000" w:themeColor="text1"/>
-          <w:sz w:val="28"/>
-          <w:szCs w:val="28"/>
-        </w:rPr>
-        <w:instrText xml:space="preserve"> SEQ Рисунок \* ARABIC </w:instrText>
-      </w:r>
-      <w:r>
-        <w:rPr>
-          <w:i w:val="0"/>
-          <w:color w:val="000000" w:themeColor="text1"/>
-          <w:sz w:val="28"/>
-          <w:szCs w:val="28"/>
-        </w:rPr>
-        <w:fldChar w:fldCharType="separate"/>
-      </w:r>
-      <w:r>
-        <w:rPr>
-          <w:i w:val="0"/>
-          <w:noProof/>
-          <w:color w:val="000000" w:themeColor="text1"/>
-          <w:sz w:val="28"/>
-          <w:szCs w:val="28"/>
-        </w:rPr>
-        <w:t>43</w:t>
-      </w:r>
-      <w:r>
-        <w:rPr>
-          <w:i w:val="0"/>
-          <w:color w:val="000000" w:themeColor="text1"/>
-          <w:sz w:val="28"/>
-          <w:szCs w:val="28"/>
-        </w:rPr>
-        <w:fldChar w:fldCharType="end"/>
+        <w:t>А.5</w:t>
       </w:r>
       <w:r>
         <w:rPr>
@@ -24313,21 +24140,6 @@
           <w:szCs w:val="28"/>
         </w:rPr>
         <w:t xml:space="preserve"> — Страница «Вход»</w:t>
-      </w:r>
-    </w:p>
-    <w:p>
-      <w:pPr>
-        <w:rPr>
-          <w:rFonts w:cs="Times New Roman"/>
-          <w:szCs w:val="28"/>
-        </w:rPr>
-      </w:pPr>
-      <w:r>
-        <w:rPr>
-          <w:rFonts w:cs="Times New Roman"/>
-          <w:szCs w:val="28"/>
-        </w:rPr>
-        <w:t>ЛИСТИНГ А.4</w:t>
       </w:r>
     </w:p>
     <w:p>
@@ -24407,44 +24219,7 @@
           <w:sz w:val="28"/>
           <w:szCs w:val="28"/>
         </w:rPr>
-        <w:fldChar w:fldCharType="begin"/>
-      </w:r>
-      <w:r>
-        <w:rPr>
-          <w:i w:val="0"/>
-          <w:color w:val="000000" w:themeColor="text1"/>
-          <w:sz w:val="28"/>
-          <w:szCs w:val="28"/>
-        </w:rPr>
-        <w:instrText xml:space="preserve"> SEQ Рисунок \* ARABIC </w:instrText>
-      </w:r>
-      <w:r>
-        <w:rPr>
-          <w:i w:val="0"/>
-          <w:color w:val="000000" w:themeColor="text1"/>
-          <w:sz w:val="28"/>
-          <w:szCs w:val="28"/>
-        </w:rPr>
-        <w:fldChar w:fldCharType="separate"/>
-      </w:r>
-      <w:r>
-        <w:rPr>
-          <w:i w:val="0"/>
-          <w:noProof/>
-          <w:color w:val="000000" w:themeColor="text1"/>
-          <w:sz w:val="28"/>
-          <w:szCs w:val="28"/>
-        </w:rPr>
-        <w:t>44</w:t>
-      </w:r>
-      <w:r>
-        <w:rPr>
-          <w:i w:val="0"/>
-          <w:color w:val="000000" w:themeColor="text1"/>
-          <w:sz w:val="28"/>
-          <w:szCs w:val="28"/>
-        </w:rPr>
-        <w:fldChar w:fldCharType="end"/>
+        <w:t>А.6</w:t>
       </w:r>
       <w:r>
         <w:rPr>
@@ -24534,44 +24309,7 @@
           <w:sz w:val="28"/>
           <w:szCs w:val="28"/>
         </w:rPr>
-        <w:fldChar w:fldCharType="begin"/>
-      </w:r>
-      <w:r>
-        <w:rPr>
-          <w:i w:val="0"/>
-          <w:color w:val="000000" w:themeColor="text1"/>
-          <w:sz w:val="28"/>
-          <w:szCs w:val="28"/>
-        </w:rPr>
-        <w:instrText xml:space="preserve"> SEQ Рисунок \* ARABIC </w:instrText>
-      </w:r>
-      <w:r>
-        <w:rPr>
-          <w:i w:val="0"/>
-          <w:color w:val="000000" w:themeColor="text1"/>
-          <w:sz w:val="28"/>
-          <w:szCs w:val="28"/>
-        </w:rPr>
-        <w:fldChar w:fldCharType="separate"/>
-      </w:r>
-      <w:r>
-        <w:rPr>
-          <w:i w:val="0"/>
-          <w:noProof/>
-          <w:color w:val="000000" w:themeColor="text1"/>
-          <w:sz w:val="28"/>
-          <w:szCs w:val="28"/>
-        </w:rPr>
-        <w:t>45</w:t>
-      </w:r>
-      <w:r>
-        <w:rPr>
-          <w:i w:val="0"/>
-          <w:color w:val="000000" w:themeColor="text1"/>
-          <w:sz w:val="28"/>
-          <w:szCs w:val="28"/>
-        </w:rPr>
-        <w:fldChar w:fldCharType="end"/>
+        <w:t>А.7</w:t>
       </w:r>
       <w:r>
         <w:rPr>
@@ -24660,44 +24398,7 @@
           <w:sz w:val="28"/>
           <w:szCs w:val="28"/>
         </w:rPr>
-        <w:fldChar w:fldCharType="begin"/>
-      </w:r>
-      <w:r>
-        <w:rPr>
-          <w:i w:val="0"/>
-          <w:color w:val="000000" w:themeColor="text1"/>
-          <w:sz w:val="28"/>
-          <w:szCs w:val="28"/>
-        </w:rPr>
-        <w:instrText xml:space="preserve"> SEQ Рисунок \* ARABIC </w:instrText>
-      </w:r>
-      <w:r>
-        <w:rPr>
-          <w:i w:val="0"/>
-          <w:color w:val="000000" w:themeColor="text1"/>
-          <w:sz w:val="28"/>
-          <w:szCs w:val="28"/>
-        </w:rPr>
-        <w:fldChar w:fldCharType="separate"/>
-      </w:r>
-      <w:r>
-        <w:rPr>
-          <w:i w:val="0"/>
-          <w:noProof/>
-          <w:color w:val="000000" w:themeColor="text1"/>
-          <w:sz w:val="28"/>
-          <w:szCs w:val="28"/>
-        </w:rPr>
-        <w:t>46</w:t>
-      </w:r>
-      <w:r>
-        <w:rPr>
-          <w:i w:val="0"/>
-          <w:color w:val="000000" w:themeColor="text1"/>
-          <w:sz w:val="28"/>
-          <w:szCs w:val="28"/>
-        </w:rPr>
-        <w:fldChar w:fldCharType="end"/>
+        <w:t>А.8</w:t>
       </w:r>
       <w:r>
         <w:rPr>
@@ -24707,21 +24408,6 @@
           <w:szCs w:val="28"/>
         </w:rPr>
         <w:t xml:space="preserve"> — Страница «Административная панель» часть 3</w:t>
-      </w:r>
-    </w:p>
-    <w:p>
-      <w:pPr>
-        <w:rPr>
-          <w:rFonts w:cs="Times New Roman"/>
-          <w:szCs w:val="28"/>
-        </w:rPr>
-      </w:pPr>
-      <w:r>
-        <w:rPr>
-          <w:rFonts w:cs="Times New Roman"/>
-          <w:szCs w:val="28"/>
-        </w:rPr>
-        <w:t>ЛИСТИНГ А.5</w:t>
       </w:r>
     </w:p>
     <w:p>
@@ -24802,44 +24488,7 @@
           <w:sz w:val="28"/>
           <w:szCs w:val="28"/>
         </w:rPr>
-        <w:fldChar w:fldCharType="begin"/>
-      </w:r>
-      <w:r>
-        <w:rPr>
-          <w:i w:val="0"/>
-          <w:color w:val="000000" w:themeColor="text1"/>
-          <w:sz w:val="28"/>
-          <w:szCs w:val="28"/>
-        </w:rPr>
-        <w:instrText xml:space="preserve"> SEQ Рисунок \* ARABIC </w:instrText>
-      </w:r>
-      <w:r>
-        <w:rPr>
-          <w:i w:val="0"/>
-          <w:color w:val="000000" w:themeColor="text1"/>
-          <w:sz w:val="28"/>
-          <w:szCs w:val="28"/>
-        </w:rPr>
-        <w:fldChar w:fldCharType="separate"/>
-      </w:r>
-      <w:r>
-        <w:rPr>
-          <w:i w:val="0"/>
-          <w:noProof/>
-          <w:color w:val="000000" w:themeColor="text1"/>
-          <w:sz w:val="28"/>
-          <w:szCs w:val="28"/>
-        </w:rPr>
-        <w:t>47</w:t>
-      </w:r>
-      <w:r>
-        <w:rPr>
-          <w:i w:val="0"/>
-          <w:color w:val="000000" w:themeColor="text1"/>
-          <w:sz w:val="28"/>
-          <w:szCs w:val="28"/>
-        </w:rPr>
-        <w:fldChar w:fldCharType="end"/>
+        <w:t>А.9</w:t>
       </w:r>
       <w:r>
         <w:rPr>
@@ -24849,21 +24498,6 @@
           <w:szCs w:val="28"/>
         </w:rPr>
         <w:t xml:space="preserve"> — Страница «Управление пользователями»</w:t>
-      </w:r>
-    </w:p>
-    <w:p>
-      <w:pPr>
-        <w:rPr>
-          <w:rFonts w:cs="Times New Roman"/>
-          <w:szCs w:val="28"/>
-        </w:rPr>
-      </w:pPr>
-      <w:r>
-        <w:rPr>
-          <w:rFonts w:cs="Times New Roman"/>
-          <w:szCs w:val="28"/>
-        </w:rPr>
-        <w:t>ЛИСТИНГ А.6</w:t>
       </w:r>
     </w:p>
     <w:p>
@@ -24921,6 +24555,7 @@
         <w:jc w:val="center"/>
         <w:rPr>
           <w:rFonts w:cs="Times New Roman"/>
+          <w:color w:val="000000" w:themeColor="text1"/>
           <w:szCs w:val="28"/>
         </w:rPr>
       </w:pPr>
@@ -24940,68 +24575,19 @@
           <w:sz w:val="28"/>
           <w:szCs w:val="28"/>
         </w:rPr>
-        <w:fldChar w:fldCharType="begin"/>
-      </w:r>
-      <w:r>
-        <w:rPr>
-          <w:i w:val="0"/>
-          <w:color w:val="000000" w:themeColor="text1"/>
-          <w:sz w:val="28"/>
-          <w:szCs w:val="28"/>
-        </w:rPr>
-        <w:instrText xml:space="preserve"> SEQ Рисунок \* ARABIC </w:instrText>
-      </w:r>
-      <w:r>
-        <w:rPr>
-          <w:i w:val="0"/>
-          <w:color w:val="000000" w:themeColor="text1"/>
-          <w:sz w:val="28"/>
-          <w:szCs w:val="28"/>
-        </w:rPr>
-        <w:fldChar w:fldCharType="separate"/>
-      </w:r>
-      <w:r>
-        <w:rPr>
-          <w:i w:val="0"/>
-          <w:noProof/>
-          <w:color w:val="000000" w:themeColor="text1"/>
-          <w:sz w:val="28"/>
-          <w:szCs w:val="28"/>
-        </w:rPr>
-        <w:t>48</w:t>
-      </w:r>
-      <w:r>
-        <w:rPr>
-          <w:i w:val="0"/>
-          <w:color w:val="000000" w:themeColor="text1"/>
-          <w:sz w:val="28"/>
-          <w:szCs w:val="28"/>
-        </w:rPr>
-        <w:fldChar w:fldCharType="end"/>
+        <w:t>А.10</w:t>
       </w:r>
       <w:r>
         <w:t xml:space="preserve"> </w:t>
       </w:r>
       <w:r>
-        <w:t>—</w:t>
-      </w:r>
-      <w:r>
-        <w:t xml:space="preserve"> Страница «Корзина»</w:t>
-      </w:r>
-    </w:p>
-    <w:p>
-      <w:pPr>
-        <w:rPr>
-          <w:rFonts w:cs="Times New Roman"/>
-          <w:szCs w:val="28"/>
-        </w:rPr>
-      </w:pPr>
-      <w:r>
-        <w:rPr>
-          <w:rFonts w:cs="Times New Roman"/>
-          <w:szCs w:val="28"/>
-        </w:rPr>
-        <w:t>ЛИСТИНГ А.7</w:t>
+        <w:rPr>
+          <w:i w:val="0"/>
+          <w:color w:val="000000" w:themeColor="text1"/>
+          <w:sz w:val="28"/>
+          <w:szCs w:val="28"/>
+        </w:rPr>
+        <w:t>— Страница «Корзина»</w:t>
       </w:r>
     </w:p>
     <w:p>
@@ -25082,44 +24668,7 @@
           <w:sz w:val="28"/>
           <w:szCs w:val="28"/>
         </w:rPr>
-        <w:fldChar w:fldCharType="begin"/>
-      </w:r>
-      <w:r>
-        <w:rPr>
-          <w:i w:val="0"/>
-          <w:color w:val="000000" w:themeColor="text1"/>
-          <w:sz w:val="28"/>
-          <w:szCs w:val="28"/>
-        </w:rPr>
-        <w:instrText xml:space="preserve"> SEQ Рисунок \* ARABIC </w:instrText>
-      </w:r>
-      <w:r>
-        <w:rPr>
-          <w:i w:val="0"/>
-          <w:color w:val="000000" w:themeColor="text1"/>
-          <w:sz w:val="28"/>
-          <w:szCs w:val="28"/>
-        </w:rPr>
-        <w:fldChar w:fldCharType="separate"/>
-      </w:r>
-      <w:r>
-        <w:rPr>
-          <w:i w:val="0"/>
-          <w:noProof/>
-          <w:color w:val="000000" w:themeColor="text1"/>
-          <w:sz w:val="28"/>
-          <w:szCs w:val="28"/>
-        </w:rPr>
-        <w:t>49</w:t>
-      </w:r>
-      <w:r>
-        <w:rPr>
-          <w:i w:val="0"/>
-          <w:color w:val="000000" w:themeColor="text1"/>
-          <w:sz w:val="28"/>
-          <w:szCs w:val="28"/>
-        </w:rPr>
-        <w:fldChar w:fldCharType="end"/>
+        <w:t>А.11</w:t>
       </w:r>
       <w:r>
         <w:rPr>
@@ -25129,21 +24678,6 @@
           <w:szCs w:val="28"/>
         </w:rPr>
         <w:t xml:space="preserve"> — Страница «Заказ»</w:t>
-      </w:r>
-    </w:p>
-    <w:p>
-      <w:pPr>
-        <w:rPr>
-          <w:rFonts w:cs="Times New Roman"/>
-          <w:szCs w:val="28"/>
-        </w:rPr>
-      </w:pPr>
-      <w:r>
-        <w:rPr>
-          <w:rFonts w:cs="Times New Roman"/>
-          <w:szCs w:val="28"/>
-        </w:rPr>
-        <w:t>ЛИСТИНГ А.8</w:t>
       </w:r>
     </w:p>
     <w:p>
@@ -25223,44 +24757,7 @@
           <w:sz w:val="28"/>
           <w:szCs w:val="28"/>
         </w:rPr>
-        <w:fldChar w:fldCharType="begin"/>
-      </w:r>
-      <w:r>
-        <w:rPr>
-          <w:i w:val="0"/>
-          <w:color w:val="000000" w:themeColor="text1"/>
-          <w:sz w:val="28"/>
-          <w:szCs w:val="28"/>
-        </w:rPr>
-        <w:instrText xml:space="preserve"> SEQ Рисунок \* ARABIC </w:instrText>
-      </w:r>
-      <w:r>
-        <w:rPr>
-          <w:i w:val="0"/>
-          <w:color w:val="000000" w:themeColor="text1"/>
-          <w:sz w:val="28"/>
-          <w:szCs w:val="28"/>
-        </w:rPr>
-        <w:fldChar w:fldCharType="separate"/>
-      </w:r>
-      <w:r>
-        <w:rPr>
-          <w:i w:val="0"/>
-          <w:noProof/>
-          <w:color w:val="000000" w:themeColor="text1"/>
-          <w:sz w:val="28"/>
-          <w:szCs w:val="28"/>
-        </w:rPr>
-        <w:t>50</w:t>
-      </w:r>
-      <w:r>
-        <w:rPr>
-          <w:i w:val="0"/>
-          <w:color w:val="000000" w:themeColor="text1"/>
-          <w:sz w:val="28"/>
-          <w:szCs w:val="28"/>
-        </w:rPr>
-        <w:fldChar w:fldCharType="end"/>
+        <w:t>А.12</w:t>
       </w:r>
       <w:r>
         <w:rPr>
@@ -25320,7 +24817,6 @@
         <w:docPartUnique/>
       </w:docPartObj>
     </w:sdtPr>
-    <w:sdtEndPr/>
     <w:sdtContent>
       <w:p>
         <w:pPr>
@@ -33746,7 +33242,7 @@
 </file>
 
 <file path=customXml/itemProps1.xml><?xml version="1.0" encoding="utf-8"?>
-<ds:datastoreItem xmlns:ds="http://schemas.openxmlformats.org/officeDocument/2006/customXml" ds:itemID="{B02916D1-6C27-4F3A-A965-C8FD5FEF2728}">
+<ds:datastoreItem xmlns:ds="http://schemas.openxmlformats.org/officeDocument/2006/customXml" ds:itemID="{B1809DF0-BF8E-40FE-BAB1-BECE07D92B25}">
   <ds:schemaRefs>
     <ds:schemaRef ds:uri="http://schemas.openxmlformats.org/officeDocument/2006/bibliography"/>
   </ds:schemaRefs>

--- a/Курсач 3 курс.docx
+++ b/Курсач 3 курс.docx
@@ -1401,8 +1401,6 @@
         </w:rPr>
         <w:t>есть</w:t>
       </w:r>
-      <w:bookmarkStart w:id="2" w:name="_GoBack"/>
-      <w:bookmarkEnd w:id="2"/>
       <w:r>
         <w:rPr>
           <w:rFonts w:eastAsia="Times New Roman" w:cs="Times New Roman"/>
@@ -2811,7 +2809,7 @@
           <w:szCs w:val="28"/>
         </w:rPr>
       </w:pPr>
-      <w:bookmarkStart w:id="3" w:name="_Toc194915911"/>
+      <w:bookmarkStart w:id="2" w:name="_Toc194915911"/>
       <w:r>
         <w:rPr>
           <w:rFonts w:ascii="Times New Roman" w:hAnsi="Times New Roman" w:cs="Times New Roman"/>
@@ -2833,7 +2831,7 @@
         </w:rPr>
         <w:t>ТЕХНИЧЕСКОЕ ЗАДАНИЕ</w:t>
       </w:r>
-      <w:bookmarkEnd w:id="3"/>
+      <w:bookmarkEnd w:id="2"/>
     </w:p>
     <w:p>
       <w:pPr>
@@ -3965,17 +3963,29 @@
           <w:rFonts w:cs="Times New Roman"/>
           <w:szCs w:val="28"/>
         </w:rPr>
-        <w:t xml:space="preserve">ля пользователей: ПК, ноутбуки, смартфоны и планшеты с браузерами, поддерживающими HTML, CSS и </w:t>
-      </w:r>
-      <w:proofErr w:type="spellStart"/>
-      <w:r>
-        <w:rPr>
-          <w:rFonts w:cs="Times New Roman"/>
-          <w:szCs w:val="28"/>
-        </w:rPr>
-        <w:t>JavaScript</w:t>
-      </w:r>
-      <w:proofErr w:type="spellEnd"/>
+        <w:t>ля пользователей: ПК, ноутбуки, смартфоны и планшеты с браузерами, поддерживающими HTML</w:t>
+      </w:r>
+      <w:r>
+        <w:rPr>
+          <w:rFonts w:cs="Times New Roman"/>
+          <w:szCs w:val="28"/>
+        </w:rPr>
+        <w:t xml:space="preserve"> </w:t>
+      </w:r>
+      <w:r>
+        <w:rPr>
+          <w:rFonts w:cs="Times New Roman"/>
+          <w:szCs w:val="28"/>
+        </w:rPr>
+        <w:t xml:space="preserve">и </w:t>
+      </w:r>
+      <w:r>
+        <w:rPr>
+          <w:rFonts w:cs="Times New Roman"/>
+          <w:szCs w:val="28"/>
+        </w:rPr>
+        <w:t>CSS</w:t>
+      </w:r>
       <w:r>
         <w:rPr>
           <w:rFonts w:cs="Times New Roman"/>
@@ -4289,17 +4299,8 @@
           <w:rFonts w:cs="Times New Roman"/>
           <w:szCs w:val="28"/>
         </w:rPr>
-        <w:t xml:space="preserve">: HTML, CSS, </w:t>
-      </w:r>
-      <w:proofErr w:type="spellStart"/>
-      <w:r>
-        <w:rPr>
-          <w:rFonts w:cs="Times New Roman"/>
-          <w:szCs w:val="28"/>
-        </w:rPr>
-        <w:t>JavaScript</w:t>
-      </w:r>
-      <w:proofErr w:type="spellEnd"/>
+        <w:t>: HTML, CSS</w:t>
+      </w:r>
       <w:r>
         <w:rPr>
           <w:rFonts w:cs="Times New Roman"/>
@@ -4476,6 +4477,14 @@
           <w:szCs w:val="28"/>
         </w:rPr>
         <w:t>;</w:t>
+      </w:r>
+      <w:r>
+        <w:rPr>
+          <w:rFonts w:cs="Times New Roman"/>
+          <w:szCs w:val="28"/>
+          <w:lang w:val="en-US"/>
+        </w:rPr>
+        <w:t xml:space="preserve"> [1]</w:t>
       </w:r>
     </w:p>
     <w:p>
@@ -6289,7 +6298,7 @@
           <w:szCs w:val="28"/>
         </w:rPr>
       </w:pPr>
-      <w:bookmarkStart w:id="4" w:name="_Toc194915912"/>
+      <w:bookmarkStart w:id="3" w:name="_Toc194915912"/>
       <w:r>
         <w:rPr>
           <w:rStyle w:val="10"/>
@@ -6313,7 +6322,7 @@
         </w:rPr>
         <w:t>ОБОСНОВАНИЕ ВЫБОРА ИНСТРУМЕНТАЛЬНЫХ СРЕДСТВ ДЛЯ РЕАЛИЗАЦИИ ПОСТАВЛЕННОЙ ЗАДАЧИ</w:t>
       </w:r>
-      <w:bookmarkEnd w:id="4"/>
+      <w:bookmarkEnd w:id="3"/>
     </w:p>
     <w:p>
       <w:pPr>
@@ -6546,6 +6555,41 @@
         </w:rPr>
         <w:t xml:space="preserve"> — это язык разметки, используемый для создания структуры веб-страниц. HTML служит основой всех веб-сайтов, определяя их структуру, в том числе текстовый контент, изображения, ссылки и другие элементы.</w:t>
       </w:r>
+      <w:r>
+        <w:rPr>
+          <w:rFonts w:eastAsia="Times New Roman" w:cs="Times New Roman"/>
+          <w:szCs w:val="28"/>
+          <w:lang w:eastAsia="ru-RU"/>
+        </w:rPr>
+        <w:t xml:space="preserve"> </w:t>
+      </w:r>
+      <w:r>
+        <w:rPr>
+          <w:rFonts w:eastAsia="Times New Roman" w:cs="Times New Roman"/>
+          <w:szCs w:val="28"/>
+          <w:vertAlign w:val="subscript"/>
+          <w:lang w:eastAsia="ru-RU"/>
+        </w:rPr>
+        <w:t>[</w:t>
+      </w:r>
+      <w:r>
+        <w:rPr>
+          <w:rFonts w:eastAsia="Times New Roman" w:cs="Times New Roman"/>
+          <w:szCs w:val="28"/>
+          <w:vertAlign w:val="subscript"/>
+          <w:lang w:val="en-US" w:eastAsia="ru-RU"/>
+        </w:rPr>
+        <w:t>2</w:t>
+      </w:r>
+      <w:r>
+        <w:rPr>
+          <w:rFonts w:eastAsia="Times New Roman" w:cs="Times New Roman"/>
+          <w:szCs w:val="28"/>
+          <w:vertAlign w:val="subscript"/>
+          <w:lang w:eastAsia="ru-RU"/>
+        </w:rPr>
+        <w:t>]</w:t>
+      </w:r>
     </w:p>
     <w:p>
       <w:pPr>
@@ -6633,7 +6677,7 @@
         <w:rPr>
           <w:rFonts w:eastAsia="Times New Roman" w:cs="Times New Roman"/>
           <w:szCs w:val="28"/>
-          <w:lang w:eastAsia="ru-RU"/>
+          <w:lang w:val="en-US" w:eastAsia="ru-RU"/>
         </w:rPr>
       </w:pPr>
       <w:r>
@@ -6712,6 +6756,41 @@
           <w:lang w:eastAsia="ru-RU"/>
         </w:rPr>
         <w:t xml:space="preserve"> — язык стилей, отвечающий за внешний вид веб-страниц. CSS позволяет задавать шрифты, цвета, отступы, выравнивание и другие параметры, определяющие визуальное оформление сайта.</w:t>
+      </w:r>
+      <w:r>
+        <w:rPr>
+          <w:rFonts w:eastAsia="Times New Roman" w:cs="Times New Roman"/>
+          <w:szCs w:val="28"/>
+          <w:lang w:eastAsia="ru-RU"/>
+        </w:rPr>
+        <w:t xml:space="preserve"> </w:t>
+      </w:r>
+      <w:r>
+        <w:rPr>
+          <w:rFonts w:eastAsia="Times New Roman" w:cs="Times New Roman"/>
+          <w:szCs w:val="28"/>
+          <w:vertAlign w:val="subscript"/>
+          <w:lang w:val="en-US" w:eastAsia="ru-RU"/>
+        </w:rPr>
+        <w:t>[</w:t>
+      </w:r>
+      <w:r>
+        <w:rPr>
+          <w:rFonts w:eastAsia="Times New Roman" w:cs="Times New Roman"/>
+          <w:szCs w:val="28"/>
+          <w:vertAlign w:val="subscript"/>
+          <w:lang w:val="en-US" w:eastAsia="ru-RU"/>
+        </w:rPr>
+        <w:t>2</w:t>
+      </w:r>
+      <w:r>
+        <w:rPr>
+          <w:rFonts w:eastAsia="Times New Roman" w:cs="Times New Roman"/>
+          <w:szCs w:val="28"/>
+          <w:vertAlign w:val="subscript"/>
+          <w:lang w:val="en-US" w:eastAsia="ru-RU"/>
+        </w:rPr>
+        <w:t>]</w:t>
       </w:r>
     </w:p>
     <w:p>
@@ -6888,6 +6967,41 @@
         </w:rPr>
         <w:t xml:space="preserve"> будет использоваться для хранения информации о товарах, заказах, пользователях, платежах и т. д.</w:t>
       </w:r>
+      <w:r>
+        <w:rPr>
+          <w:rFonts w:eastAsia="Times New Roman" w:cs="Times New Roman"/>
+          <w:szCs w:val="28"/>
+          <w:lang w:eastAsia="ru-RU"/>
+        </w:rPr>
+        <w:t xml:space="preserve"> </w:t>
+      </w:r>
+      <w:r>
+        <w:rPr>
+          <w:rFonts w:eastAsia="Times New Roman" w:cs="Times New Roman"/>
+          <w:szCs w:val="28"/>
+          <w:vertAlign w:val="subscript"/>
+          <w:lang w:eastAsia="ru-RU"/>
+        </w:rPr>
+        <w:t>[</w:t>
+      </w:r>
+      <w:r>
+        <w:rPr>
+          <w:rFonts w:eastAsia="Times New Roman" w:cs="Times New Roman"/>
+          <w:szCs w:val="28"/>
+          <w:vertAlign w:val="subscript"/>
+          <w:lang w:eastAsia="ru-RU"/>
+        </w:rPr>
+        <w:t>3</w:t>
+      </w:r>
+      <w:r>
+        <w:rPr>
+          <w:rFonts w:eastAsia="Times New Roman" w:cs="Times New Roman"/>
+          <w:szCs w:val="28"/>
+          <w:vertAlign w:val="subscript"/>
+          <w:lang w:eastAsia="ru-RU"/>
+        </w:rPr>
+        <w:t>]</w:t>
+      </w:r>
     </w:p>
     <w:p>
       <w:pPr>
@@ -7085,7 +7199,7 @@
         <w:rPr>
           <w:rFonts w:eastAsia="Times New Roman" w:cs="Times New Roman"/>
           <w:szCs w:val="28"/>
-          <w:lang w:eastAsia="ru-RU"/>
+          <w:lang w:val="en-US" w:eastAsia="ru-RU"/>
         </w:rPr>
       </w:pPr>
       <w:r>
@@ -7112,6 +7226,41 @@
           <w:lang w:eastAsia="ru-RU"/>
         </w:rPr>
         <w:t xml:space="preserve"> подразумевает разделение приложения на две части: клиентскую, которая взаимодействует с пользователем, и серверную, которая обрабатывает запросы и управляет данными.</w:t>
+      </w:r>
+      <w:r>
+        <w:rPr>
+          <w:rFonts w:eastAsia="Times New Roman" w:cs="Times New Roman"/>
+          <w:szCs w:val="28"/>
+          <w:lang w:eastAsia="ru-RU"/>
+        </w:rPr>
+        <w:t xml:space="preserve"> </w:t>
+      </w:r>
+      <w:r>
+        <w:rPr>
+          <w:rFonts w:eastAsia="Times New Roman" w:cs="Times New Roman"/>
+          <w:szCs w:val="28"/>
+          <w:vertAlign w:val="subscript"/>
+          <w:lang w:val="en-US" w:eastAsia="ru-RU"/>
+        </w:rPr>
+        <w:t>[</w:t>
+      </w:r>
+      <w:r>
+        <w:rPr>
+          <w:rFonts w:eastAsia="Times New Roman" w:cs="Times New Roman"/>
+          <w:szCs w:val="28"/>
+          <w:vertAlign w:val="subscript"/>
+          <w:lang w:val="en-US" w:eastAsia="ru-RU"/>
+        </w:rPr>
+        <w:t>4</w:t>
+      </w:r>
+      <w:r>
+        <w:rPr>
+          <w:rFonts w:eastAsia="Times New Roman" w:cs="Times New Roman"/>
+          <w:szCs w:val="28"/>
+          <w:vertAlign w:val="subscript"/>
+          <w:lang w:val="en-US" w:eastAsia="ru-RU"/>
+        </w:rPr>
+        <w:t>]</w:t>
       </w:r>
     </w:p>
     <w:p>
@@ -7275,7 +7424,7 @@
         <w:rPr>
           <w:rFonts w:eastAsia="Times New Roman" w:cs="Times New Roman"/>
           <w:szCs w:val="28"/>
-          <w:lang w:eastAsia="ru-RU"/>
+          <w:lang w:val="en-US" w:eastAsia="ru-RU"/>
         </w:rPr>
       </w:pPr>
       <w:proofErr w:type="spellStart"/>
@@ -7333,6 +7482,68 @@
           <w:lang w:eastAsia="ru-RU"/>
         </w:rPr>
         <w:t>.</w:t>
+      </w:r>
+      <w:r>
+        <w:rPr>
+          <w:rFonts w:eastAsia="Times New Roman" w:cs="Times New Roman"/>
+          <w:szCs w:val="28"/>
+          <w:lang w:eastAsia="ru-RU"/>
+        </w:rPr>
+        <w:t xml:space="preserve"> </w:t>
+      </w:r>
+      <w:r>
+        <w:rPr>
+          <w:rFonts w:eastAsia="Times New Roman" w:cs="Times New Roman"/>
+          <w:szCs w:val="28"/>
+          <w:vertAlign w:val="subscript"/>
+          <w:lang w:eastAsia="ru-RU"/>
+        </w:rPr>
+        <w:t>[</w:t>
+      </w:r>
+      <w:r>
+        <w:rPr>
+          <w:rFonts w:eastAsia="Times New Roman" w:cs="Times New Roman"/>
+          <w:szCs w:val="28"/>
+          <w:vertAlign w:val="subscript"/>
+          <w:lang w:val="en-US" w:eastAsia="ru-RU"/>
+        </w:rPr>
+        <w:t>5</w:t>
+      </w:r>
+      <w:r>
+        <w:rPr>
+          <w:rFonts w:eastAsia="Times New Roman" w:cs="Times New Roman"/>
+          <w:szCs w:val="28"/>
+          <w:vertAlign w:val="subscript"/>
+          <w:lang w:eastAsia="ru-RU"/>
+        </w:rPr>
+        <w:t>]</w:t>
+      </w:r>
+      <w:r>
+        <w:rPr>
+          <w:rFonts w:eastAsia="Times New Roman" w:cs="Times New Roman"/>
+          <w:szCs w:val="28"/>
+          <w:vertAlign w:val="subscript"/>
+          <w:lang w:val="en-US" w:eastAsia="ru-RU"/>
+        </w:rPr>
+        <w:t>[</w:t>
+      </w:r>
+      <w:r>
+        <w:rPr>
+          <w:rFonts w:eastAsia="Times New Roman" w:cs="Times New Roman"/>
+          <w:szCs w:val="28"/>
+          <w:vertAlign w:val="subscript"/>
+          <w:lang w:val="en-US" w:eastAsia="ru-RU"/>
+        </w:rPr>
+        <w:t>6</w:t>
+      </w:r>
+      <w:r>
+        <w:rPr>
+          <w:rFonts w:eastAsia="Times New Roman" w:cs="Times New Roman"/>
+          <w:szCs w:val="28"/>
+          <w:vertAlign w:val="subscript"/>
+          <w:lang w:val="en-US" w:eastAsia="ru-RU"/>
+        </w:rPr>
+        <w:t>]</w:t>
       </w:r>
     </w:p>
     <w:p>
@@ -7507,6 +7718,68 @@
         </w:rPr>
         <w:t>, например, включает в себя систему для работы с базами данных, механизмы аутентификации пользователей, административную панель и многое другое, что позволяет значительно ускорить разработку.</w:t>
       </w:r>
+      <w:r>
+        <w:rPr>
+          <w:rFonts w:eastAsia="Times New Roman" w:cs="Times New Roman"/>
+          <w:szCs w:val="28"/>
+          <w:lang w:eastAsia="ru-RU"/>
+        </w:rPr>
+        <w:t xml:space="preserve"> </w:t>
+      </w:r>
+      <w:r>
+        <w:rPr>
+          <w:rFonts w:eastAsia="Times New Roman" w:cs="Times New Roman"/>
+          <w:szCs w:val="28"/>
+          <w:vertAlign w:val="subscript"/>
+          <w:lang w:eastAsia="ru-RU"/>
+        </w:rPr>
+        <w:t>[</w:t>
+      </w:r>
+      <w:r>
+        <w:rPr>
+          <w:rFonts w:eastAsia="Times New Roman" w:cs="Times New Roman"/>
+          <w:szCs w:val="28"/>
+          <w:vertAlign w:val="subscript"/>
+          <w:lang w:val="en-US" w:eastAsia="ru-RU"/>
+        </w:rPr>
+        <w:t>7</w:t>
+      </w:r>
+      <w:r>
+        <w:rPr>
+          <w:rFonts w:eastAsia="Times New Roman" w:cs="Times New Roman"/>
+          <w:szCs w:val="28"/>
+          <w:vertAlign w:val="subscript"/>
+          <w:lang w:eastAsia="ru-RU"/>
+        </w:rPr>
+        <w:t>]</w:t>
+      </w:r>
+      <w:r>
+        <w:rPr>
+          <w:rFonts w:eastAsia="Times New Roman" w:cs="Times New Roman"/>
+          <w:szCs w:val="28"/>
+          <w:vertAlign w:val="subscript"/>
+          <w:lang w:val="en-US" w:eastAsia="ru-RU"/>
+        </w:rPr>
+        <w:t>[</w:t>
+      </w:r>
+      <w:r>
+        <w:rPr>
+          <w:rFonts w:eastAsia="Times New Roman" w:cs="Times New Roman"/>
+          <w:szCs w:val="28"/>
+          <w:vertAlign w:val="subscript"/>
+          <w:lang w:val="en-US" w:eastAsia="ru-RU"/>
+        </w:rPr>
+        <w:t>8</w:t>
+      </w:r>
+      <w:r>
+        <w:rPr>
+          <w:rFonts w:eastAsia="Times New Roman" w:cs="Times New Roman"/>
+          <w:szCs w:val="28"/>
+          <w:vertAlign w:val="subscript"/>
+          <w:lang w:val="en-US" w:eastAsia="ru-RU"/>
+        </w:rPr>
+        <w:t>]</w:t>
+      </w:r>
     </w:p>
     <w:p>
       <w:pPr>
@@ -7829,7 +8102,7 @@
           <w:lang w:eastAsia="ru-RU"/>
         </w:rPr>
       </w:pPr>
-      <w:bookmarkStart w:id="5" w:name="_Toc194915913"/>
+      <w:bookmarkStart w:id="4" w:name="_Toc194915913"/>
       <w:r>
         <w:rPr>
           <w:rFonts w:ascii="Times New Roman" w:eastAsia="Times New Roman" w:hAnsi="Times New Roman" w:cs="Times New Roman"/>
@@ -7842,7 +8115,7 @@
         <w:lastRenderedPageBreak/>
         <w:t>4. РАЗРАБОТКА БАЗЫ ДАННЫХ ИНТЕРНЕТ-ПРИЛОЖЕНИЯ</w:t>
       </w:r>
-      <w:bookmarkEnd w:id="5"/>
+      <w:bookmarkEnd w:id="4"/>
     </w:p>
     <w:p>
       <w:pPr>
@@ -12006,7 +12279,7 @@
           <w:szCs w:val="28"/>
         </w:rPr>
       </w:pPr>
-      <w:bookmarkStart w:id="6" w:name="_Toc194915914"/>
+      <w:bookmarkStart w:id="5" w:name="_Toc194915914"/>
       <w:r>
         <w:rPr>
           <w:rFonts w:ascii="Times New Roman" w:hAnsi="Times New Roman" w:cs="Times New Roman"/>
@@ -12064,7 +12337,7 @@
         </w:rPr>
         <w:t xml:space="preserve"> ТОРГУЮЩЕЙ ЗАПЧАСТЯМИ ДЛЯ АВТОМОБИЛЕЙ</w:t>
       </w:r>
-      <w:bookmarkEnd w:id="6"/>
+      <w:bookmarkEnd w:id="5"/>
     </w:p>
     <w:p>
       <w:pPr>
@@ -14252,6 +14525,28 @@
       <w:r>
         <w:t>аблон Jinja2 генерирует HTML-код для каждого товара, подставляя данные (название, цену, изображение).</w:t>
       </w:r>
+      <w:r>
+        <w:t xml:space="preserve"> </w:t>
+      </w:r>
+      <w:r>
+        <w:rPr>
+          <w:vertAlign w:val="subscript"/>
+        </w:rPr>
+        <w:t>[</w:t>
+      </w:r>
+      <w:r>
+        <w:rPr>
+          <w:vertAlign w:val="subscript"/>
+          <w:lang w:val="en-US"/>
+        </w:rPr>
+        <w:t>9</w:t>
+      </w:r>
+      <w:r>
+        <w:rPr>
+          <w:vertAlign w:val="subscript"/>
+        </w:rPr>
+        <w:t>]</w:t>
+      </w:r>
     </w:p>
     <w:p>
       <w:pPr>
@@ -19817,7 +20112,7 @@
           <w:szCs w:val="28"/>
         </w:rPr>
       </w:pPr>
-      <w:bookmarkStart w:id="7" w:name="_Toc194915915"/>
+      <w:bookmarkStart w:id="6" w:name="_Toc194915915"/>
       <w:r>
         <w:rPr>
           <w:rFonts w:ascii="Times New Roman" w:hAnsi="Times New Roman" w:cs="Times New Roman"/>
@@ -19829,7 +20124,7 @@
         <w:lastRenderedPageBreak/>
         <w:t>6. ТЕСТИРОВАНИЕ ПРОГРАММНОГО ПРОДУКТА</w:t>
       </w:r>
-      <w:bookmarkEnd w:id="7"/>
+      <w:bookmarkEnd w:id="6"/>
     </w:p>
     <w:p>
       <w:pPr>
@@ -20629,6 +20924,40 @@
           <w:szCs w:val="28"/>
         </w:rPr>
         <w:t>нструменты: OWASP ZAP для автоматического сканирования.</w:t>
+      </w:r>
+      <w:r>
+        <w:rPr>
+          <w:rFonts w:cs="Times New Roman"/>
+          <w:szCs w:val="28"/>
+        </w:rPr>
+        <w:t xml:space="preserve"> </w:t>
+      </w:r>
+      <w:r>
+        <w:rPr>
+          <w:rFonts w:cs="Times New Roman"/>
+          <w:szCs w:val="28"/>
+          <w:vertAlign w:val="subscript"/>
+          <w:lang w:val="en-US"/>
+        </w:rPr>
+        <w:t>[</w:t>
+      </w:r>
+      <w:r>
+        <w:rPr>
+          <w:rFonts w:cs="Times New Roman"/>
+          <w:szCs w:val="28"/>
+          <w:vertAlign w:val="subscript"/>
+          <w:lang w:val="en-US"/>
+        </w:rPr>
+        <w:t>10</w:t>
+      </w:r>
+      <w:r>
+        <w:rPr>
+          <w:rFonts w:cs="Times New Roman"/>
+          <w:szCs w:val="28"/>
+          <w:vertAlign w:val="subscript"/>
+          <w:lang w:val="en-US"/>
+        </w:rPr>
+        <w:t>]</w:t>
       </w:r>
     </w:p>
     <w:p>
@@ -21931,7 +22260,7 @@
           <w:szCs w:val="28"/>
         </w:rPr>
       </w:pPr>
-      <w:bookmarkStart w:id="8" w:name="_Toc194915916"/>
+      <w:bookmarkStart w:id="7" w:name="_Toc194915916"/>
       <w:r>
         <w:rPr>
           <w:rFonts w:ascii="Times New Roman" w:hAnsi="Times New Roman" w:cs="Times New Roman"/>
@@ -21943,7 +22272,7 @@
         <w:lastRenderedPageBreak/>
         <w:t>ЗАКЛЮЧЕНИЕ</w:t>
       </w:r>
-      <w:bookmarkEnd w:id="8"/>
+      <w:bookmarkEnd w:id="7"/>
     </w:p>
     <w:p>
       <w:pPr>
@@ -22672,7 +23001,7 @@
           <w:szCs w:val="28"/>
         </w:rPr>
       </w:pPr>
-      <w:bookmarkStart w:id="9" w:name="_Toc194915917"/>
+      <w:bookmarkStart w:id="8" w:name="_Toc194915917"/>
       <w:r>
         <w:rPr>
           <w:rFonts w:ascii="Times New Roman" w:hAnsi="Times New Roman" w:cs="Times New Roman"/>
@@ -22684,28 +23013,7 @@
         <w:lastRenderedPageBreak/>
         <w:t>СПИСОК ИСПОЛЬЗУЕМЫХ ИСТОЧНИКОВ</w:t>
       </w:r>
-      <w:bookmarkEnd w:id="9"/>
-    </w:p>
-    <w:p>
-      <w:pPr>
-        <w:pStyle w:val="a7"/>
-        <w:numPr>
-          <w:ilvl w:val="0"/>
-          <w:numId w:val="49"/>
-        </w:numPr>
-        <w:ind w:left="0" w:firstLine="709"/>
-        <w:rPr>
-          <w:rFonts w:cs="Times New Roman"/>
-          <w:szCs w:val="28"/>
-        </w:rPr>
-      </w:pPr>
-      <w:r>
-        <w:rPr>
-          <w:rFonts w:cs="Times New Roman"/>
-          <w:szCs w:val="28"/>
-        </w:rPr>
-        <w:t>Официальная документация и руководства:</w:t>
-      </w:r>
+      <w:bookmarkEnd w:id="8"/>
     </w:p>
     <w:p>
       <w:pPr>
@@ -22726,7 +23034,7 @@
           <w:rFonts w:cs="Times New Roman"/>
           <w:szCs w:val="28"/>
         </w:rPr>
-        <w:t>Flask</w:t>
+        <w:t>Git</w:t>
       </w:r>
       <w:proofErr w:type="spellEnd"/>
       <w:r>
@@ -22734,37 +23042,42 @@
           <w:rFonts w:cs="Times New Roman"/>
           <w:szCs w:val="28"/>
         </w:rPr>
+        <w:t xml:space="preserve"> – система контроля версий [Электронный ресурс]. – Режим доступа: </w:t>
+      </w:r>
+      <w:r>
+        <w:rPr>
+          <w:rFonts w:cs="Times New Roman"/>
+          <w:szCs w:val="28"/>
+        </w:rPr>
+        <w:t>https://git-scm.com/</w:t>
+      </w:r>
+      <w:r>
+        <w:rPr>
+          <w:rFonts w:cs="Times New Roman"/>
+          <w:szCs w:val="28"/>
+        </w:rPr>
         <w:t xml:space="preserve"> </w:t>
       </w:r>
-      <w:proofErr w:type="spellStart"/>
-      <w:r>
-        <w:rPr>
-          <w:rFonts w:cs="Times New Roman"/>
-          <w:szCs w:val="28"/>
-        </w:rPr>
-        <w:t>Documentation</w:t>
-      </w:r>
-      <w:proofErr w:type="spellEnd"/>
-      <w:r>
-        <w:rPr>
-          <w:rFonts w:cs="Times New Roman"/>
-          <w:szCs w:val="28"/>
-        </w:rPr>
-        <w:t xml:space="preserve"> [Электронный ресурс]. – Режим доступа: </w:t>
-      </w:r>
-      <w:r>
-        <w:rPr>
-          <w:rFonts w:cs="Times New Roman"/>
-          <w:szCs w:val="28"/>
-        </w:rPr>
-        <w:t>https://flask.palletsprojects.com/</w:t>
-      </w:r>
-      <w:r>
-        <w:rPr>
-          <w:rFonts w:cs="Times New Roman"/>
-          <w:szCs w:val="28"/>
-        </w:rPr>
-        <w:t xml:space="preserve"> </w:t>
+      <w:r>
+        <w:rPr>
+          <w:rFonts w:cs="Times New Roman"/>
+          <w:szCs w:val="28"/>
+        </w:rPr>
+        <w:t>[</w:t>
+      </w:r>
+      <w:r>
+        <w:rPr>
+          <w:rFonts w:cs="Times New Roman"/>
+          <w:szCs w:val="28"/>
+        </w:rPr>
+        <w:t>Дата обращения 10.02.2025</w:t>
+      </w:r>
+      <w:r>
+        <w:rPr>
+          <w:rFonts w:cs="Times New Roman"/>
+          <w:szCs w:val="28"/>
+        </w:rPr>
+        <w:t>]</w:t>
       </w:r>
     </w:p>
     <w:p>
@@ -22780,13 +23093,20 @@
           <w:szCs w:val="28"/>
         </w:rPr>
       </w:pPr>
+      <w:r>
+        <w:rPr>
+          <w:rFonts w:cs="Times New Roman"/>
+          <w:szCs w:val="28"/>
+        </w:rPr>
+        <w:t xml:space="preserve">MDN </w:t>
+      </w:r>
       <w:proofErr w:type="spellStart"/>
       <w:r>
         <w:rPr>
           <w:rFonts w:cs="Times New Roman"/>
           <w:szCs w:val="28"/>
         </w:rPr>
-        <w:t>SQLite</w:t>
+        <w:t>Web</w:t>
       </w:r>
       <w:proofErr w:type="spellEnd"/>
       <w:r>
@@ -22802,7 +23122,7 @@
           <w:rFonts w:cs="Times New Roman"/>
           <w:szCs w:val="28"/>
         </w:rPr>
-        <w:t>Documentation</w:t>
+        <w:t>Docs</w:t>
       </w:r>
       <w:proofErr w:type="spellEnd"/>
       <w:r>
@@ -22810,6 +23130,22 @@
           <w:rFonts w:cs="Times New Roman"/>
           <w:szCs w:val="28"/>
         </w:rPr>
+        <w:t xml:space="preserve">: HTML, CSS, </w:t>
+      </w:r>
+      <w:proofErr w:type="spellStart"/>
+      <w:r>
+        <w:rPr>
+          <w:rFonts w:cs="Times New Roman"/>
+          <w:szCs w:val="28"/>
+        </w:rPr>
+        <w:t>JavaScript</w:t>
+      </w:r>
+      <w:proofErr w:type="spellEnd"/>
+      <w:r>
+        <w:rPr>
+          <w:rFonts w:cs="Times New Roman"/>
+          <w:szCs w:val="28"/>
+        </w:rPr>
         <w:t xml:space="preserve"> [Электронный ресурс]. – Режим доступа: </w:t>
       </w:r>
       <w:r>
@@ -22817,7 +23153,16 @@
           <w:rFonts w:cs="Times New Roman"/>
           <w:szCs w:val="28"/>
         </w:rPr>
-        <w:t>https://www.sqlite.org/docs.html</w:t>
+        <w:t>https://develop</w:t>
+      </w:r>
+      <w:bookmarkStart w:id="9" w:name="_GoBack"/>
+      <w:bookmarkEnd w:id="9"/>
+      <w:r>
+        <w:rPr>
+          <w:rFonts w:cs="Times New Roman"/>
+          <w:szCs w:val="28"/>
+        </w:rPr>
+        <w:t>er.mozilla.org/</w:t>
       </w:r>
       <w:r>
         <w:rPr>
@@ -22825,6 +23170,27 @@
           <w:szCs w:val="28"/>
         </w:rPr>
         <w:t xml:space="preserve"> </w:t>
+      </w:r>
+      <w:r>
+        <w:rPr>
+          <w:rFonts w:cs="Times New Roman"/>
+          <w:szCs w:val="28"/>
+        </w:rPr>
+        <w:t>[</w:t>
+      </w:r>
+      <w:r>
+        <w:rPr>
+          <w:rFonts w:cs="Times New Roman"/>
+          <w:szCs w:val="28"/>
+        </w:rPr>
+        <w:t>Дата обращения 03.03.2025</w:t>
+      </w:r>
+      <w:r>
+        <w:rPr>
+          <w:rFonts w:cs="Times New Roman"/>
+          <w:szCs w:val="28"/>
+        </w:rPr>
+        <w:t>]</w:t>
       </w:r>
     </w:p>
     <w:p>
@@ -22840,20 +23206,13 @@
           <w:szCs w:val="28"/>
         </w:rPr>
       </w:pPr>
-      <w:r>
-        <w:rPr>
-          <w:rFonts w:cs="Times New Roman"/>
-          <w:szCs w:val="28"/>
-        </w:rPr>
-        <w:t xml:space="preserve">Jinja2 </w:t>
-      </w:r>
       <w:proofErr w:type="spellStart"/>
       <w:r>
         <w:rPr>
           <w:rFonts w:cs="Times New Roman"/>
           <w:szCs w:val="28"/>
         </w:rPr>
-        <w:t>Template</w:t>
+        <w:t>SQLite</w:t>
       </w:r>
       <w:proofErr w:type="spellEnd"/>
       <w:r>
@@ -22884,7 +23243,7 @@
           <w:rFonts w:cs="Times New Roman"/>
           <w:szCs w:val="28"/>
         </w:rPr>
-        <w:t>https://jinja.palletsprojects.com/</w:t>
+        <w:t>https://www.sqlite.org/docs.html</w:t>
       </w:r>
       <w:r>
         <w:rPr>
@@ -22893,26 +23252,26 @@
         </w:rPr>
         <w:t xml:space="preserve"> </w:t>
       </w:r>
-    </w:p>
-    <w:p>
-      <w:pPr>
-        <w:pStyle w:val="a7"/>
-        <w:numPr>
-          <w:ilvl w:val="0"/>
-          <w:numId w:val="49"/>
-        </w:numPr>
-        <w:ind w:left="0" w:firstLine="709"/>
-        <w:rPr>
-          <w:rFonts w:cs="Times New Roman"/>
-          <w:szCs w:val="28"/>
-        </w:rPr>
-      </w:pPr>
-      <w:r>
-        <w:rPr>
-          <w:rFonts w:cs="Times New Roman"/>
-          <w:szCs w:val="28"/>
-        </w:rPr>
-        <w:t>Учебные и справочные материалы:</w:t>
+      <w:r>
+        <w:rPr>
+          <w:rFonts w:cs="Times New Roman"/>
+          <w:szCs w:val="28"/>
+        </w:rPr>
+        <w:t>[</w:t>
+      </w:r>
+      <w:r>
+        <w:rPr>
+          <w:rFonts w:cs="Times New Roman"/>
+          <w:szCs w:val="28"/>
+        </w:rPr>
+        <w:t>Дата обращения 16.02.2025</w:t>
+      </w:r>
+      <w:r>
+        <w:rPr>
+          <w:rFonts w:cs="Times New Roman"/>
+          <w:szCs w:val="28"/>
+        </w:rPr>
+        <w:t>]</w:t>
       </w:r>
     </w:p>
     <w:p>
@@ -22933,7 +23292,7 @@
           <w:rFonts w:cs="Times New Roman"/>
           <w:szCs w:val="28"/>
         </w:rPr>
-        <w:t xml:space="preserve">Гринберг М. Разработка веб-приложений с использованием </w:t>
+        <w:t xml:space="preserve">Таненбаум Э., </w:t>
       </w:r>
       <w:proofErr w:type="spellStart"/>
       <w:r>
@@ -22941,7 +23300,7 @@
           <w:rFonts w:cs="Times New Roman"/>
           <w:szCs w:val="28"/>
         </w:rPr>
-        <w:t>Flask</w:t>
+        <w:t>Уэзеролл</w:t>
       </w:r>
       <w:proofErr w:type="spellEnd"/>
       <w:r>
@@ -22949,23 +23308,7 @@
           <w:rFonts w:cs="Times New Roman"/>
           <w:szCs w:val="28"/>
         </w:rPr>
-        <w:t xml:space="preserve"> на </w:t>
-      </w:r>
-      <w:proofErr w:type="spellStart"/>
-      <w:r>
-        <w:rPr>
-          <w:rFonts w:cs="Times New Roman"/>
-          <w:szCs w:val="28"/>
-        </w:rPr>
-        <w:t>Python</w:t>
-      </w:r>
-      <w:proofErr w:type="spellEnd"/>
-      <w:r>
-        <w:rPr>
-          <w:rFonts w:cs="Times New Roman"/>
-          <w:szCs w:val="28"/>
-        </w:rPr>
-        <w:t>. – СПб.: Питер, 2021. – 352 с.</w:t>
+        <w:t xml:space="preserve"> Д. Компьютерные сети. – 5-е изд. – СПб.: Питер, 2020. – 960 с.</w:t>
       </w:r>
       <w:r>
         <w:rPr>
@@ -22994,7 +23337,7 @@
           <w:rFonts w:cs="Times New Roman"/>
           <w:szCs w:val="28"/>
         </w:rPr>
-        <w:t>Лутц</w:t>
+        <w:t>Flask</w:t>
       </w:r>
       <w:proofErr w:type="spellEnd"/>
       <w:r>
@@ -23002,7 +23345,7 @@
           <w:rFonts w:cs="Times New Roman"/>
           <w:szCs w:val="28"/>
         </w:rPr>
-        <w:t xml:space="preserve"> М. Изучаем </w:t>
+        <w:t xml:space="preserve"> </w:t>
       </w:r>
       <w:proofErr w:type="spellStart"/>
       <w:r>
@@ -23010,7 +23353,7 @@
           <w:rFonts w:cs="Times New Roman"/>
           <w:szCs w:val="28"/>
         </w:rPr>
-        <w:t>Python</w:t>
+        <w:t>Documentation</w:t>
       </w:r>
       <w:proofErr w:type="spellEnd"/>
       <w:r>
@@ -23018,7 +23361,14 @@
           <w:rFonts w:cs="Times New Roman"/>
           <w:szCs w:val="28"/>
         </w:rPr>
-        <w:t>. – 5-е изд. – СПб.: Символ-Плюс, 2022. – 1648 с.</w:t>
+        <w:t xml:space="preserve"> [Электронный ресурс]. – Режим доступа: </w:t>
+      </w:r>
+      <w:r>
+        <w:rPr>
+          <w:rFonts w:cs="Times New Roman"/>
+          <w:szCs w:val="28"/>
+        </w:rPr>
+        <w:t>https://flask.palletsprojects.com/</w:t>
       </w:r>
       <w:r>
         <w:rPr>
@@ -23026,6 +23376,34 @@
           <w:szCs w:val="28"/>
         </w:rPr>
         <w:t xml:space="preserve"> </w:t>
+      </w:r>
+      <w:r>
+        <w:rPr>
+          <w:rFonts w:cs="Times New Roman"/>
+          <w:szCs w:val="28"/>
+        </w:rPr>
+        <w:t>[</w:t>
+      </w:r>
+      <w:r>
+        <w:rPr>
+          <w:rFonts w:cs="Times New Roman"/>
+          <w:szCs w:val="28"/>
+        </w:rPr>
+        <w:t xml:space="preserve">Дата обращения </w:t>
+      </w:r>
+      <w:r>
+        <w:rPr>
+          <w:rFonts w:cs="Times New Roman"/>
+          <w:szCs w:val="28"/>
+        </w:rPr>
+        <w:t>10.02.2025</w:t>
+      </w:r>
+      <w:r>
+        <w:rPr>
+          <w:rFonts w:cs="Times New Roman"/>
+          <w:szCs w:val="28"/>
+        </w:rPr>
+        <w:t>]</w:t>
       </w:r>
     </w:p>
     <w:p>
@@ -23046,7 +23424,7 @@
           <w:rFonts w:cs="Times New Roman"/>
           <w:szCs w:val="28"/>
         </w:rPr>
-        <w:t xml:space="preserve">Таненбаум Э., </w:t>
+        <w:t xml:space="preserve">Гринберг М. Разработка веб-приложений с использованием </w:t>
       </w:r>
       <w:proofErr w:type="spellStart"/>
       <w:r>
@@ -23054,7 +23432,7 @@
           <w:rFonts w:cs="Times New Roman"/>
           <w:szCs w:val="28"/>
         </w:rPr>
-        <w:t>Уэзеролл</w:t>
+        <w:t>Flask</w:t>
       </w:r>
       <w:proofErr w:type="spellEnd"/>
       <w:r>
@@ -23062,7 +23440,23 @@
           <w:rFonts w:cs="Times New Roman"/>
           <w:szCs w:val="28"/>
         </w:rPr>
-        <w:t xml:space="preserve"> Д. Компьютерные сети. – 5-е изд. – СПб.: Питер, 2020. – 960 с.</w:t>
+        <w:t xml:space="preserve"> на </w:t>
+      </w:r>
+      <w:proofErr w:type="spellStart"/>
+      <w:r>
+        <w:rPr>
+          <w:rFonts w:cs="Times New Roman"/>
+          <w:szCs w:val="28"/>
+        </w:rPr>
+        <w:t>Python</w:t>
+      </w:r>
+      <w:proofErr w:type="spellEnd"/>
+      <w:r>
+        <w:rPr>
+          <w:rFonts w:cs="Times New Roman"/>
+          <w:szCs w:val="28"/>
+        </w:rPr>
+        <w:t>. – СПб.: Питер, 2021. – 352 с.</w:t>
       </w:r>
       <w:r>
         <w:rPr>
@@ -23070,27 +23464,6 @@
           <w:szCs w:val="28"/>
         </w:rPr>
         <w:t xml:space="preserve"> </w:t>
-      </w:r>
-    </w:p>
-    <w:p>
-      <w:pPr>
-        <w:pStyle w:val="a7"/>
-        <w:numPr>
-          <w:ilvl w:val="0"/>
-          <w:numId w:val="49"/>
-        </w:numPr>
-        <w:ind w:left="0" w:firstLine="709"/>
-        <w:rPr>
-          <w:rFonts w:cs="Times New Roman"/>
-          <w:szCs w:val="28"/>
-        </w:rPr>
-      </w:pPr>
-      <w:r>
-        <w:rPr>
-          <w:rFonts w:cs="Times New Roman"/>
-          <w:szCs w:val="28"/>
-        </w:rPr>
-        <w:t>Статьи и онлайн-ресурсы:</w:t>
       </w:r>
     </w:p>
     <w:p>
@@ -23106,20 +23479,13 @@
           <w:szCs w:val="28"/>
         </w:rPr>
       </w:pPr>
-      <w:r>
-        <w:rPr>
-          <w:rFonts w:cs="Times New Roman"/>
-          <w:szCs w:val="28"/>
-        </w:rPr>
-        <w:t xml:space="preserve">MDN </w:t>
-      </w:r>
       <w:proofErr w:type="spellStart"/>
       <w:r>
         <w:rPr>
           <w:rFonts w:cs="Times New Roman"/>
           <w:szCs w:val="28"/>
         </w:rPr>
-        <w:t>Web</w:t>
+        <w:t>Лутц</w:t>
       </w:r>
       <w:proofErr w:type="spellEnd"/>
       <w:r>
@@ -23127,7 +23493,7 @@
           <w:rFonts w:cs="Times New Roman"/>
           <w:szCs w:val="28"/>
         </w:rPr>
-        <w:t xml:space="preserve"> </w:t>
+        <w:t xml:space="preserve"> М. Изучаем </w:t>
       </w:r>
       <w:proofErr w:type="spellStart"/>
       <w:r>
@@ -23135,7 +23501,7 @@
           <w:rFonts w:cs="Times New Roman"/>
           <w:szCs w:val="28"/>
         </w:rPr>
-        <w:t>Docs</w:t>
+        <w:t>Python</w:t>
       </w:r>
       <w:proofErr w:type="spellEnd"/>
       <w:r>
@@ -23143,30 +23509,7 @@
           <w:rFonts w:cs="Times New Roman"/>
           <w:szCs w:val="28"/>
         </w:rPr>
-        <w:t xml:space="preserve">: HTML, CSS, </w:t>
-      </w:r>
-      <w:proofErr w:type="spellStart"/>
-      <w:r>
-        <w:rPr>
-          <w:rFonts w:cs="Times New Roman"/>
-          <w:szCs w:val="28"/>
-        </w:rPr>
-        <w:t>JavaScript</w:t>
-      </w:r>
-      <w:proofErr w:type="spellEnd"/>
-      <w:r>
-        <w:rPr>
-          <w:rFonts w:cs="Times New Roman"/>
-          <w:szCs w:val="28"/>
-        </w:rPr>
-        <w:t xml:space="preserve"> [Электронный ресурс]. – Режим доступа: </w:t>
-      </w:r>
-      <w:r>
-        <w:rPr>
-          <w:rFonts w:cs="Times New Roman"/>
-          <w:szCs w:val="28"/>
-        </w:rPr>
-        <w:t>https://developer.mozilla.org/</w:t>
+        <w:t>. – 5-е изд. – СПб.: Символ-Плюс, 2022. – 1648 с.</w:t>
       </w:r>
       <w:r>
         <w:rPr>
@@ -23189,20 +23532,13 @@
           <w:szCs w:val="28"/>
         </w:rPr>
       </w:pPr>
-      <w:r>
-        <w:rPr>
-          <w:rFonts w:cs="Times New Roman"/>
-          <w:szCs w:val="28"/>
-        </w:rPr>
-        <w:t xml:space="preserve">OWASP </w:t>
-      </w:r>
       <w:proofErr w:type="spellStart"/>
       <w:r>
         <w:rPr>
           <w:rFonts w:cs="Times New Roman"/>
           <w:szCs w:val="28"/>
         </w:rPr>
-        <w:t>Security</w:t>
+        <w:t>Real</w:t>
       </w:r>
       <w:proofErr w:type="spellEnd"/>
       <w:r>
@@ -23218,7 +23554,7 @@
           <w:rFonts w:cs="Times New Roman"/>
           <w:szCs w:val="28"/>
         </w:rPr>
-        <w:t>Guidelines</w:t>
+        <w:t>Python</w:t>
       </w:r>
       <w:proofErr w:type="spellEnd"/>
       <w:r>
@@ -23226,6 +23562,22 @@
           <w:rFonts w:cs="Times New Roman"/>
           <w:szCs w:val="28"/>
         </w:rPr>
+        <w:t xml:space="preserve"> </w:t>
+      </w:r>
+      <w:proofErr w:type="spellStart"/>
+      <w:r>
+        <w:rPr>
+          <w:rFonts w:cs="Times New Roman"/>
+          <w:szCs w:val="28"/>
+        </w:rPr>
+        <w:t>Tutorials</w:t>
+      </w:r>
+      <w:proofErr w:type="spellEnd"/>
+      <w:r>
+        <w:rPr>
+          <w:rFonts w:cs="Times New Roman"/>
+          <w:szCs w:val="28"/>
+        </w:rPr>
         <w:t xml:space="preserve"> [Электронный ресурс]. – Режим доступа: </w:t>
       </w:r>
       <w:r>
@@ -23233,7 +23585,7 @@
           <w:rFonts w:cs="Times New Roman"/>
           <w:szCs w:val="28"/>
         </w:rPr>
-        <w:t>https://owasp.org/www-project-top-ten/</w:t>
+        <w:t>https://realpython.com/</w:t>
       </w:r>
       <w:r>
         <w:rPr>
@@ -23241,6 +23593,27 @@
           <w:szCs w:val="28"/>
         </w:rPr>
         <w:t xml:space="preserve"> </w:t>
+      </w:r>
+      <w:r>
+        <w:rPr>
+          <w:rFonts w:cs="Times New Roman"/>
+          <w:szCs w:val="28"/>
+        </w:rPr>
+        <w:t>[</w:t>
+      </w:r>
+      <w:r>
+        <w:rPr>
+          <w:rFonts w:cs="Times New Roman"/>
+          <w:szCs w:val="28"/>
+        </w:rPr>
+        <w:t>Дата обращения 13.02.2025</w:t>
+      </w:r>
+      <w:r>
+        <w:rPr>
+          <w:rFonts w:cs="Times New Roman"/>
+          <w:szCs w:val="28"/>
+        </w:rPr>
+        <w:t>]</w:t>
       </w:r>
     </w:p>
     <w:p>
@@ -23256,13 +23629,20 @@
           <w:szCs w:val="28"/>
         </w:rPr>
       </w:pPr>
+      <w:r>
+        <w:rPr>
+          <w:rFonts w:cs="Times New Roman"/>
+          <w:szCs w:val="28"/>
+        </w:rPr>
+        <w:t xml:space="preserve">Jinja2 </w:t>
+      </w:r>
       <w:proofErr w:type="spellStart"/>
       <w:r>
         <w:rPr>
           <w:rFonts w:cs="Times New Roman"/>
           <w:szCs w:val="28"/>
         </w:rPr>
-        <w:t>Real</w:t>
+        <w:t>Template</w:t>
       </w:r>
       <w:proofErr w:type="spellEnd"/>
       <w:r>
@@ -23278,7 +23658,7 @@
           <w:rFonts w:cs="Times New Roman"/>
           <w:szCs w:val="28"/>
         </w:rPr>
-        <w:t>Python</w:t>
+        <w:t>Documentation</w:t>
       </w:r>
       <w:proofErr w:type="spellEnd"/>
       <w:r>
@@ -23286,58 +23666,42 @@
           <w:rFonts w:cs="Times New Roman"/>
           <w:szCs w:val="28"/>
         </w:rPr>
+        <w:t xml:space="preserve"> [Электронный ресурс]. – Режим доступа: </w:t>
+      </w:r>
+      <w:r>
+        <w:rPr>
+          <w:rFonts w:cs="Times New Roman"/>
+          <w:szCs w:val="28"/>
+        </w:rPr>
+        <w:t>https://jinja.palletsprojects.com/</w:t>
+      </w:r>
+      <w:r>
+        <w:rPr>
+          <w:rFonts w:cs="Times New Roman"/>
+          <w:szCs w:val="28"/>
+        </w:rPr>
         <w:t xml:space="preserve"> </w:t>
       </w:r>
-      <w:proofErr w:type="spellStart"/>
-      <w:r>
-        <w:rPr>
-          <w:rFonts w:cs="Times New Roman"/>
-          <w:szCs w:val="28"/>
-        </w:rPr>
-        <w:t>Tutorials</w:t>
-      </w:r>
-      <w:proofErr w:type="spellEnd"/>
-      <w:r>
-        <w:rPr>
-          <w:rFonts w:cs="Times New Roman"/>
-          <w:szCs w:val="28"/>
-        </w:rPr>
-        <w:t xml:space="preserve"> [Электронный ресурс]. – Режим доступа: </w:t>
-      </w:r>
-      <w:r>
-        <w:rPr>
-          <w:rFonts w:cs="Times New Roman"/>
-          <w:szCs w:val="28"/>
-        </w:rPr>
-        <w:t>https://realpython.com/</w:t>
-      </w:r>
-      <w:r>
-        <w:rPr>
-          <w:rFonts w:cs="Times New Roman"/>
-          <w:szCs w:val="28"/>
-        </w:rPr>
-        <w:t xml:space="preserve"> </w:t>
-      </w:r>
-    </w:p>
-    <w:p>
-      <w:pPr>
-        <w:pStyle w:val="a7"/>
-        <w:numPr>
-          <w:ilvl w:val="0"/>
-          <w:numId w:val="49"/>
-        </w:numPr>
-        <w:ind w:left="0" w:firstLine="709"/>
-        <w:rPr>
-          <w:rFonts w:cs="Times New Roman"/>
-          <w:szCs w:val="28"/>
-        </w:rPr>
-      </w:pPr>
-      <w:r>
-        <w:rPr>
-          <w:rFonts w:cs="Times New Roman"/>
-          <w:szCs w:val="28"/>
-        </w:rPr>
-        <w:t>Программное обеспечение и инструменты:</w:t>
+      <w:r>
+        <w:rPr>
+          <w:rFonts w:cs="Times New Roman"/>
+          <w:szCs w:val="28"/>
+        </w:rPr>
+        <w:t>[</w:t>
+      </w:r>
+      <w:r>
+        <w:rPr>
+          <w:rFonts w:cs="Times New Roman"/>
+          <w:szCs w:val="28"/>
+        </w:rPr>
+        <w:t>Дата обращения 24.02.2025</w:t>
+      </w:r>
+      <w:r>
+        <w:rPr>
+          <w:rFonts w:cs="Times New Roman"/>
+          <w:szCs w:val="28"/>
+        </w:rPr>
+        <w:t>]</w:t>
       </w:r>
     </w:p>
     <w:p>
@@ -23353,13 +23717,20 @@
           <w:szCs w:val="28"/>
         </w:rPr>
       </w:pPr>
+      <w:r>
+        <w:rPr>
+          <w:rFonts w:cs="Times New Roman"/>
+          <w:szCs w:val="28"/>
+        </w:rPr>
+        <w:t xml:space="preserve">OWASP </w:t>
+      </w:r>
       <w:proofErr w:type="spellStart"/>
       <w:r>
         <w:rPr>
           <w:rFonts w:cs="Times New Roman"/>
           <w:szCs w:val="28"/>
         </w:rPr>
-        <w:t>Visual</w:t>
+        <w:t>Security</w:t>
       </w:r>
       <w:proofErr w:type="spellEnd"/>
       <w:r>
@@ -23375,7 +23746,7 @@
           <w:rFonts w:cs="Times New Roman"/>
           <w:szCs w:val="28"/>
         </w:rPr>
-        <w:t>Studio</w:t>
+        <w:t>Guidelines</w:t>
       </w:r>
       <w:proofErr w:type="spellEnd"/>
       <w:r>
@@ -23383,203 +23754,56 @@
           <w:rFonts w:cs="Times New Roman"/>
           <w:szCs w:val="28"/>
         </w:rPr>
+        <w:t xml:space="preserve"> [Электронный ресурс]. – Режим доступа: </w:t>
+      </w:r>
+      <w:r>
+        <w:rPr>
+          <w:rFonts w:cs="Times New Roman"/>
+          <w:szCs w:val="28"/>
+        </w:rPr>
+        <w:t>https://owasp.org/www-project-top-ten/</w:t>
+      </w:r>
+      <w:r>
+        <w:rPr>
+          <w:rFonts w:cs="Times New Roman"/>
+          <w:szCs w:val="28"/>
+        </w:rPr>
         <w:t xml:space="preserve"> </w:t>
       </w:r>
-      <w:proofErr w:type="spellStart"/>
-      <w:r>
-        <w:rPr>
-          <w:rFonts w:cs="Times New Roman"/>
-          <w:szCs w:val="28"/>
-        </w:rPr>
-        <w:t>Code</w:t>
-      </w:r>
-      <w:proofErr w:type="spellEnd"/>
-      <w:r>
-        <w:rPr>
-          <w:rFonts w:cs="Times New Roman"/>
-          <w:szCs w:val="28"/>
-        </w:rPr>
-        <w:t xml:space="preserve"> [Электронный ресурс]. – Режим доступа: </w:t>
-      </w:r>
-      <w:r>
-        <w:rPr>
-          <w:rFonts w:cs="Times New Roman"/>
-          <w:szCs w:val="28"/>
-        </w:rPr>
-        <w:t>https://code.visualstudio.com/</w:t>
-      </w:r>
-      <w:r>
-        <w:rPr>
-          <w:rFonts w:cs="Times New Roman"/>
-          <w:szCs w:val="28"/>
-        </w:rPr>
-        <w:t xml:space="preserve"> </w:t>
-      </w:r>
-    </w:p>
-    <w:p>
-      <w:pPr>
-        <w:pStyle w:val="a7"/>
-        <w:numPr>
-          <w:ilvl w:val="0"/>
-          <w:numId w:val="50"/>
-        </w:numPr>
-        <w:ind w:left="0" w:firstLine="709"/>
-        <w:rPr>
-          <w:rFonts w:cs="Times New Roman"/>
-          <w:szCs w:val="28"/>
-        </w:rPr>
-      </w:pPr>
-      <w:proofErr w:type="spellStart"/>
-      <w:r>
-        <w:rPr>
-          <w:rFonts w:cs="Times New Roman"/>
-          <w:szCs w:val="28"/>
-        </w:rPr>
-        <w:t>Git</w:t>
-      </w:r>
-      <w:proofErr w:type="spellEnd"/>
-      <w:r>
-        <w:rPr>
-          <w:rFonts w:cs="Times New Roman"/>
-          <w:szCs w:val="28"/>
-        </w:rPr>
-        <w:t xml:space="preserve"> – система контроля версий [Электронный ресурс]. – Режим доступа: </w:t>
-      </w:r>
-      <w:r>
-        <w:rPr>
-          <w:rFonts w:cs="Times New Roman"/>
-          <w:szCs w:val="28"/>
-        </w:rPr>
-        <w:t>https://git-scm.com/</w:t>
-      </w:r>
-      <w:r>
-        <w:rPr>
-          <w:rFonts w:cs="Times New Roman"/>
-          <w:szCs w:val="28"/>
-        </w:rPr>
-        <w:t xml:space="preserve"> </w:t>
-      </w:r>
-    </w:p>
-    <w:p>
-      <w:pPr>
-        <w:pStyle w:val="a7"/>
-        <w:numPr>
-          <w:ilvl w:val="0"/>
-          <w:numId w:val="50"/>
-        </w:numPr>
-        <w:ind w:left="0" w:firstLine="709"/>
-        <w:rPr>
-          <w:rFonts w:cs="Times New Roman"/>
-          <w:szCs w:val="28"/>
-        </w:rPr>
-      </w:pPr>
-      <w:proofErr w:type="spellStart"/>
-      <w:r>
-        <w:rPr>
-          <w:rFonts w:cs="Times New Roman"/>
-          <w:szCs w:val="28"/>
-        </w:rPr>
-        <w:t>Postman</w:t>
-      </w:r>
-      <w:proofErr w:type="spellEnd"/>
-      <w:r>
-        <w:rPr>
-          <w:rFonts w:cs="Times New Roman"/>
-          <w:szCs w:val="28"/>
-        </w:rPr>
-        <w:t xml:space="preserve"> – инструмент тестирования API [Электронный ресурс]. – Режим доступа: </w:t>
-      </w:r>
-      <w:r>
-        <w:rPr>
-          <w:rFonts w:cs="Times New Roman"/>
-          <w:szCs w:val="28"/>
-        </w:rPr>
-        <w:t>https://www.postman.com/</w:t>
-      </w:r>
-      <w:r>
-        <w:rPr>
-          <w:rFonts w:cs="Times New Roman"/>
-          <w:szCs w:val="28"/>
-        </w:rPr>
-        <w:t xml:space="preserve"> </w:t>
-      </w:r>
-    </w:p>
-    <w:p>
-      <w:pPr>
-        <w:pStyle w:val="a7"/>
-        <w:numPr>
-          <w:ilvl w:val="0"/>
-          <w:numId w:val="49"/>
-        </w:numPr>
-        <w:ind w:left="0" w:firstLine="709"/>
-        <w:rPr>
-          <w:rFonts w:cs="Times New Roman"/>
-          <w:szCs w:val="28"/>
-        </w:rPr>
-      </w:pPr>
-      <w:r>
-        <w:rPr>
-          <w:rFonts w:cs="Times New Roman"/>
-          <w:szCs w:val="28"/>
-        </w:rPr>
-        <w:lastRenderedPageBreak/>
-        <w:t>Дополнительные источники:</w:t>
-      </w:r>
-    </w:p>
-    <w:p>
-      <w:pPr>
-        <w:pStyle w:val="a7"/>
-        <w:numPr>
-          <w:ilvl w:val="0"/>
-          <w:numId w:val="50"/>
-        </w:numPr>
-        <w:ind w:left="0" w:firstLine="709"/>
-        <w:rPr>
-          <w:rFonts w:cs="Times New Roman"/>
-          <w:szCs w:val="28"/>
-        </w:rPr>
-      </w:pPr>
-      <w:r>
-        <w:rPr>
-          <w:rFonts w:cs="Times New Roman"/>
-          <w:szCs w:val="28"/>
-        </w:rPr>
-        <w:t>ГОСТ Р 7.0.5-2008. Библиографическая ссылка. Общие требования и правила составления.</w:t>
-      </w:r>
-      <w:r>
-        <w:rPr>
-          <w:rFonts w:cs="Times New Roman"/>
-          <w:szCs w:val="28"/>
-        </w:rPr>
-        <w:t xml:space="preserve"> </w:t>
-      </w:r>
-    </w:p>
-    <w:p>
-      <w:pPr>
-        <w:pStyle w:val="a7"/>
-        <w:numPr>
-          <w:ilvl w:val="0"/>
-          <w:numId w:val="50"/>
-        </w:numPr>
-        <w:ind w:left="0" w:firstLine="709"/>
-        <w:rPr>
-          <w:rFonts w:cs="Times New Roman"/>
-          <w:szCs w:val="28"/>
-        </w:rPr>
-      </w:pPr>
-      <w:r>
-        <w:rPr>
-          <w:rFonts w:cs="Times New Roman"/>
-          <w:szCs w:val="28"/>
-        </w:rPr>
-        <w:t>Стандарты разработки безопасных веб-приложений (OWASP, NIST).</w:t>
-      </w:r>
-      <w:r>
-        <w:rPr>
-          <w:rFonts w:cs="Times New Roman"/>
-          <w:szCs w:val="28"/>
-        </w:rPr>
-        <w:t xml:space="preserve"> </w:t>
+      <w:r>
+        <w:rPr>
+          <w:rFonts w:cs="Times New Roman"/>
+          <w:szCs w:val="28"/>
+        </w:rPr>
+        <w:t>[</w:t>
+      </w:r>
+      <w:r>
+        <w:rPr>
+          <w:rFonts w:cs="Times New Roman"/>
+          <w:szCs w:val="28"/>
+        </w:rPr>
+        <w:t xml:space="preserve">Дата обращения </w:t>
+      </w:r>
+      <w:r>
+        <w:rPr>
+          <w:rFonts w:cs="Times New Roman"/>
+          <w:szCs w:val="28"/>
+        </w:rPr>
+        <w:t>15</w:t>
+      </w:r>
+      <w:r>
+        <w:rPr>
+          <w:rFonts w:cs="Times New Roman"/>
+          <w:szCs w:val="28"/>
+        </w:rPr>
+        <w:t>.03.2025</w:t>
+      </w:r>
+      <w:r>
+        <w:rPr>
+          <w:rFonts w:cs="Times New Roman"/>
+          <w:szCs w:val="28"/>
+        </w:rPr>
+        <w:t>]</w:t>
       </w:r>
     </w:p>
     <w:p>
@@ -27656,17 +27880,17 @@
   <w:abstractNum w:abstractNumId="23" w15:restartNumberingAfterBreak="0">
     <w:nsid w:val="315E19D6"/>
     <w:multiLevelType w:val="hybridMultilevel"/>
-    <w:tmpl w:val="CFB027B4"/>
-    <w:lvl w:ilvl="0" w:tplc="04190001">
-      <w:start w:val="1"/>
-      <w:numFmt w:val="bullet"/>
-      <w:lvlText w:val=""/>
+    <w:tmpl w:val="845099AA"/>
+    <w:lvl w:ilvl="0" w:tplc="0419000F">
+      <w:start w:val="1"/>
+      <w:numFmt w:val="decimal"/>
+      <w:lvlText w:val="%1."/>
       <w:lvlJc w:val="left"/>
       <w:pPr>
         <w:ind w:left="1429" w:hanging="360"/>
       </w:pPr>
       <w:rPr>
-        <w:rFonts w:ascii="Symbol" w:hAnsi="Symbol" w:hint="default"/>
+        <w:rFonts w:hint="default"/>
       </w:rPr>
     </w:lvl>
     <w:lvl w:ilvl="1" w:tplc="04190003" w:tentative="1">
@@ -33242,7 +33466,7 @@
 </file>
 
 <file path=customXml/itemProps1.xml><?xml version="1.0" encoding="utf-8"?>
-<ds:datastoreItem xmlns:ds="http://schemas.openxmlformats.org/officeDocument/2006/customXml" ds:itemID="{B1809DF0-BF8E-40FE-BAB1-BECE07D92B25}">
+<ds:datastoreItem xmlns:ds="http://schemas.openxmlformats.org/officeDocument/2006/customXml" ds:itemID="{43A17EF1-F79C-406F-8E60-72B412DBAA24}">
   <ds:schemaRefs>
     <ds:schemaRef ds:uri="http://schemas.openxmlformats.org/officeDocument/2006/bibliography"/>
   </ds:schemaRefs>

--- a/Курсач 3 курс.docx
+++ b/Курсач 3 курс.docx
@@ -1,6 +1,6 @@
 
 <file path=word/document.xml><?xml version="1.0" encoding="utf-8"?>
-<w:document xmlns:wpc="http://schemas.microsoft.com/office/word/2010/wordprocessingCanvas" xmlns:cx="http://schemas.microsoft.com/office/drawing/2014/chartex" xmlns:cx1="http://schemas.microsoft.com/office/drawing/2015/9/8/chartex" xmlns:cx2="http://schemas.microsoft.com/office/drawing/2015/10/21/chartex" xmlns:cx3="http://schemas.microsoft.com/office/drawing/2016/5/9/chartex" xmlns:cx4="http://schemas.microsoft.com/office/drawing/2016/5/10/chartex" xmlns:cx5="http://schemas.microsoft.com/office/drawing/2016/5/11/chartex" xmlns:cx6="http://schemas.microsoft.com/office/drawing/2016/5/12/chartex" xmlns:cx7="http://schemas.microsoft.com/office/drawing/2016/5/13/chartex" xmlns:cx8="http://schemas.microsoft.com/office/drawing/2016/5/14/chartex" xmlns:mc="http://schemas.openxmlformats.org/markup-compatibility/2006" xmlns:aink="http://schemas.microsoft.com/office/drawing/2016/ink" xmlns:am3d="http://schemas.microsoft.com/office/drawing/2017/model3d" xmlns:o="urn:schemas-microsoft-com:office:office" xmlns:r="http://schemas.openxmlformats.org/officeDocument/2006/relationships" xmlns:m="http://schemas.openxmlformats.org/officeDocument/2006/math" xmlns:v="urn:schemas-microsoft-com:vml" xmlns:wp14="http://schemas.microsoft.com/office/word/2010/wordprocessingDrawing" xmlns:wp="http://schemas.openxmlformats.org/drawingml/2006/wordprocessingDrawing" xmlns:w10="urn:schemas-microsoft-com:office:word" xmlns:w="http://schemas.openxmlformats.org/wordprocessingml/2006/main" xmlns:w14="http://schemas.microsoft.com/office/word/2010/wordml" xmlns:w15="http://schemas.microsoft.com/office/word/2012/wordml" xmlns:w16cid="http://schemas.microsoft.com/office/word/2016/wordml/cid" xmlns:w16se="http://schemas.microsoft.com/office/word/2015/wordml/symex" xmlns:wpg="http://schemas.microsoft.com/office/word/2010/wordprocessingGroup" xmlns:wpi="http://schemas.microsoft.com/office/word/2010/wordprocessingInk" xmlns:wne="http://schemas.microsoft.com/office/word/2006/wordml" xmlns:wps="http://schemas.microsoft.com/office/word/2010/wordprocessingShape" mc:Ignorable="w14 w15 w16se w16cid wp14">
+<w:document xmlns:wpc="http://schemas.microsoft.com/office/word/2010/wordprocessingCanvas" xmlns:cx="http://schemas.microsoft.com/office/drawing/2014/chartex" xmlns:cx1="http://schemas.microsoft.com/office/drawing/2015/9/8/chartex" xmlns:mc="http://schemas.openxmlformats.org/markup-compatibility/2006" xmlns:o="urn:schemas-microsoft-com:office:office" xmlns:r="http://schemas.openxmlformats.org/officeDocument/2006/relationships" xmlns:m="http://schemas.openxmlformats.org/officeDocument/2006/math" xmlns:v="urn:schemas-microsoft-com:vml" xmlns:wp14="http://schemas.microsoft.com/office/word/2010/wordprocessingDrawing" xmlns:wp="http://schemas.openxmlformats.org/drawingml/2006/wordprocessingDrawing" xmlns:w10="urn:schemas-microsoft-com:office:word" xmlns:w="http://schemas.openxmlformats.org/wordprocessingml/2006/main" xmlns:w14="http://schemas.microsoft.com/office/word/2010/wordml" xmlns:w15="http://schemas.microsoft.com/office/word/2012/wordml" xmlns:w16se="http://schemas.microsoft.com/office/word/2015/wordml/symex" xmlns:wpg="http://schemas.microsoft.com/office/word/2010/wordprocessingGroup" xmlns:wpi="http://schemas.microsoft.com/office/word/2010/wordprocessingInk" xmlns:wne="http://schemas.microsoft.com/office/word/2006/wordml" xmlns:wps="http://schemas.microsoft.com/office/word/2010/wordprocessingShape" mc:Ignorable="w14 w15 w16se wp14">
   <w:body>
     <w:sdt>
       <w:sdtPr>
@@ -210,6 +210,8 @@
               <w:fldChar w:fldCharType="end"/>
             </w:r>
           </w:hyperlink>
+          <w:bookmarkStart w:id="0" w:name="_GoBack"/>
+          <w:bookmarkEnd w:id="0"/>
         </w:p>
         <w:p>
           <w:pPr>
@@ -778,7 +780,7 @@
                 <w:noProof/>
                 <w:webHidden/>
               </w:rPr>
-              <w:t>40</w:t>
+              <w:t>39</w:t>
             </w:r>
             <w:r>
               <w:rPr>
@@ -813,12 +815,6 @@
       </w:r>
     </w:p>
     <w:p>
-      <w:r>
-        <w:lastRenderedPageBreak/>
-        <w:br w:type="page"/>
-      </w:r>
-    </w:p>
-    <w:p>
       <w:pPr>
         <w:pStyle w:val="1"/>
         <w:spacing w:before="0"/>
@@ -826,7 +822,7 @@
           <w:color w:val="000000" w:themeColor="text1"/>
         </w:rPr>
       </w:pPr>
-      <w:bookmarkStart w:id="0" w:name="_Toc194915909"/>
+      <w:bookmarkStart w:id="1" w:name="_Toc194915909"/>
       <w:r>
         <w:rPr>
           <w:rFonts w:ascii="Times New Roman" w:hAnsi="Times New Roman" w:cs="Times New Roman"/>
@@ -848,7 +844,7 @@
         </w:rPr>
         <w:t>ВЕДЕНИЕ</w:t>
       </w:r>
-      <w:bookmarkEnd w:id="0"/>
+      <w:bookmarkEnd w:id="1"/>
     </w:p>
     <w:p>
       <w:pPr>
@@ -1122,7 +1118,7 @@
           <w:szCs w:val="28"/>
         </w:rPr>
       </w:pPr>
-      <w:bookmarkStart w:id="1" w:name="_Toc194915910"/>
+      <w:bookmarkStart w:id="2" w:name="_Toc194915910"/>
       <w:r>
         <w:rPr>
           <w:rFonts w:ascii="Times New Roman" w:hAnsi="Times New Roman" w:cs="Times New Roman"/>
@@ -1144,7 +1140,7 @@
         </w:rPr>
         <w:t>НАЛИЗ ПРЕДМЕТНОЙ ОБЛАСТИ</w:t>
       </w:r>
-      <w:bookmarkEnd w:id="1"/>
+      <w:bookmarkEnd w:id="2"/>
     </w:p>
     <w:p>
       <w:pPr>
@@ -1425,7 +1421,7 @@
         </w:rPr>
         <w:lastRenderedPageBreak/>
         <w:drawing>
-          <wp:inline distT="0" distB="0" distL="0" distR="0" wp14:anchorId="54F7BB89" wp14:editId="3EE25135">
+          <wp:inline distT="0" distB="0" distL="0" distR="0" wp14:anchorId="17E5F66A" wp14:editId="6C2AED9D">
             <wp:extent cx="6120130" cy="3090545"/>
             <wp:effectExtent l="0" t="0" r="0" b="0"/>
             <wp:docPr id="2" name="Рисунок 2"/>
@@ -2809,7 +2805,7 @@
           <w:szCs w:val="28"/>
         </w:rPr>
       </w:pPr>
-      <w:bookmarkStart w:id="2" w:name="_Toc194915911"/>
+      <w:bookmarkStart w:id="3" w:name="_Toc194915911"/>
       <w:r>
         <w:rPr>
           <w:rFonts w:ascii="Times New Roman" w:hAnsi="Times New Roman" w:cs="Times New Roman"/>
@@ -2831,7 +2827,7 @@
         </w:rPr>
         <w:t>ТЕХНИЧЕСКОЕ ЗАДАНИЕ</w:t>
       </w:r>
-      <w:bookmarkEnd w:id="2"/>
+      <w:bookmarkEnd w:id="3"/>
     </w:p>
     <w:p>
       <w:pPr>
@@ -6298,7 +6294,7 @@
           <w:szCs w:val="28"/>
         </w:rPr>
       </w:pPr>
-      <w:bookmarkStart w:id="3" w:name="_Toc194915912"/>
+      <w:bookmarkStart w:id="4" w:name="_Toc194915912"/>
       <w:r>
         <w:rPr>
           <w:rStyle w:val="10"/>
@@ -6322,7 +6318,7 @@
         </w:rPr>
         <w:t>ОБОСНОВАНИЕ ВЫБОРА ИНСТРУМЕНТАЛЬНЫХ СРЕДСТВ ДЛЯ РЕАЛИЗАЦИИ ПОСТАВЛЕННОЙ ЗАДАЧИ</w:t>
       </w:r>
-      <w:bookmarkEnd w:id="3"/>
+      <w:bookmarkEnd w:id="4"/>
     </w:p>
     <w:p>
       <w:pPr>
@@ -7462,7 +7458,25 @@
           <w:szCs w:val="28"/>
           <w:lang w:eastAsia="ru-RU"/>
         </w:rPr>
-        <w:t xml:space="preserve"> будет применяться один из популярных веб-фреймворков, например, </w:t>
+        <w:t xml:space="preserve"> будет применяться один из популярных веб-</w:t>
+      </w:r>
+      <w:proofErr w:type="spellStart"/>
+      <w:r>
+        <w:rPr>
+          <w:rFonts w:eastAsia="Times New Roman" w:cs="Times New Roman"/>
+          <w:szCs w:val="28"/>
+          <w:lang w:eastAsia="ru-RU"/>
+        </w:rPr>
+        <w:t>фреймворков</w:t>
+      </w:r>
+      <w:proofErr w:type="spellEnd"/>
+      <w:r>
+        <w:rPr>
+          <w:rFonts w:eastAsia="Times New Roman" w:cs="Times New Roman"/>
+          <w:szCs w:val="28"/>
+          <w:lang w:eastAsia="ru-RU"/>
+        </w:rPr>
+        <w:t xml:space="preserve">, например, </w:t>
       </w:r>
       <w:proofErr w:type="spellStart"/>
       <w:r>
@@ -7662,7 +7676,25 @@
           <w:szCs w:val="28"/>
           <w:lang w:eastAsia="ru-RU"/>
         </w:rPr>
-        <w:t xml:space="preserve">: такие фреймворки, как </w:t>
+        <w:t xml:space="preserve">: такие </w:t>
+      </w:r>
+      <w:proofErr w:type="spellStart"/>
+      <w:r>
+        <w:rPr>
+          <w:rFonts w:eastAsia="Times New Roman" w:cs="Times New Roman"/>
+          <w:szCs w:val="28"/>
+          <w:lang w:eastAsia="ru-RU"/>
+        </w:rPr>
+        <w:t>фреймворки</w:t>
+      </w:r>
+      <w:proofErr w:type="spellEnd"/>
+      <w:r>
+        <w:rPr>
+          <w:rFonts w:eastAsia="Times New Roman" w:cs="Times New Roman"/>
+          <w:szCs w:val="28"/>
+          <w:lang w:eastAsia="ru-RU"/>
+        </w:rPr>
+        <w:t xml:space="preserve">, как </w:t>
       </w:r>
       <w:proofErr w:type="spellStart"/>
       <w:r>
@@ -7827,7 +7859,25 @@
           <w:szCs w:val="28"/>
           <w:lang w:eastAsia="ru-RU"/>
         </w:rPr>
-        <w:t xml:space="preserve"> традиционно считается не самым быстрым языком, использование его для веб-разработки при помощи фреймворков, таких как </w:t>
+        <w:t xml:space="preserve"> традиционно считается не самым быстрым языком, использование его для веб-разработки при помощи </w:t>
+      </w:r>
+      <w:proofErr w:type="spellStart"/>
+      <w:r>
+        <w:rPr>
+          <w:rFonts w:eastAsia="Times New Roman" w:cs="Times New Roman"/>
+          <w:szCs w:val="28"/>
+          <w:lang w:eastAsia="ru-RU"/>
+        </w:rPr>
+        <w:t>фреймворков</w:t>
+      </w:r>
+      <w:proofErr w:type="spellEnd"/>
+      <w:r>
+        <w:rPr>
+          <w:rFonts w:eastAsia="Times New Roman" w:cs="Times New Roman"/>
+          <w:szCs w:val="28"/>
+          <w:lang w:eastAsia="ru-RU"/>
+        </w:rPr>
+        <w:t xml:space="preserve">, таких как </w:t>
       </w:r>
       <w:proofErr w:type="spellStart"/>
       <w:r>
@@ -8102,7 +8152,7 @@
           <w:lang w:eastAsia="ru-RU"/>
         </w:rPr>
       </w:pPr>
-      <w:bookmarkStart w:id="4" w:name="_Toc194915913"/>
+      <w:bookmarkStart w:id="5" w:name="_Toc194915913"/>
       <w:r>
         <w:rPr>
           <w:rFonts w:ascii="Times New Roman" w:eastAsia="Times New Roman" w:hAnsi="Times New Roman" w:cs="Times New Roman"/>
@@ -8115,7 +8165,7 @@
         <w:lastRenderedPageBreak/>
         <w:t>4. РАЗРАБОТКА БАЗЫ ДАННЫХ ИНТЕРНЕТ-ПРИЛОЖЕНИЯ</w:t>
       </w:r>
-      <w:bookmarkEnd w:id="4"/>
+      <w:bookmarkEnd w:id="5"/>
     </w:p>
     <w:p>
       <w:pPr>
@@ -12279,7 +12329,7 @@
           <w:szCs w:val="28"/>
         </w:rPr>
       </w:pPr>
-      <w:bookmarkStart w:id="5" w:name="_Toc194915914"/>
+      <w:bookmarkStart w:id="6" w:name="_Toc194915914"/>
       <w:r>
         <w:rPr>
           <w:rFonts w:ascii="Times New Roman" w:hAnsi="Times New Roman" w:cs="Times New Roman"/>
@@ -12337,7 +12387,7 @@
         </w:rPr>
         <w:t xml:space="preserve"> ТОРГУЮЩЕЙ ЗАПЧАСТЯМИ ДЛЯ АВТОМОБИЛЕЙ</w:t>
       </w:r>
-      <w:bookmarkEnd w:id="5"/>
+      <w:bookmarkEnd w:id="6"/>
     </w:p>
     <w:p>
       <w:pPr>
@@ -20112,7 +20162,7 @@
           <w:szCs w:val="28"/>
         </w:rPr>
       </w:pPr>
-      <w:bookmarkStart w:id="6" w:name="_Toc194915915"/>
+      <w:bookmarkStart w:id="7" w:name="_Toc194915915"/>
       <w:r>
         <w:rPr>
           <w:rFonts w:ascii="Times New Roman" w:hAnsi="Times New Roman" w:cs="Times New Roman"/>
@@ -20124,7 +20174,7 @@
         <w:lastRenderedPageBreak/>
         <w:t>6. ТЕСТИРОВАНИЕ ПРОГРАММНОГО ПРОДУКТА</w:t>
       </w:r>
-      <w:bookmarkEnd w:id="6"/>
+      <w:bookmarkEnd w:id="7"/>
     </w:p>
     <w:p>
       <w:pPr>
@@ -20973,13 +21023,22 @@
           <w:szCs w:val="28"/>
         </w:rPr>
       </w:pPr>
+      <w:proofErr w:type="spellStart"/>
       <w:r>
         <w:rPr>
           <w:rFonts w:cs="Times New Roman"/>
           <w:szCs w:val="28"/>
         </w:rPr>
         <w:lastRenderedPageBreak/>
-        <w:t>Юзабилити-тестирование (</w:t>
+        <w:t>Юзабилити</w:t>
+      </w:r>
+      <w:proofErr w:type="spellEnd"/>
+      <w:r>
+        <w:rPr>
+          <w:rFonts w:cs="Times New Roman"/>
+          <w:szCs w:val="28"/>
+        </w:rPr>
+        <w:t>-тестирование (</w:t>
       </w:r>
       <w:proofErr w:type="spellStart"/>
       <w:r>
@@ -22260,7 +22319,7 @@
           <w:szCs w:val="28"/>
         </w:rPr>
       </w:pPr>
-      <w:bookmarkStart w:id="7" w:name="_Toc194915916"/>
+      <w:bookmarkStart w:id="8" w:name="_Toc194915916"/>
       <w:r>
         <w:rPr>
           <w:rFonts w:ascii="Times New Roman" w:hAnsi="Times New Roman" w:cs="Times New Roman"/>
@@ -22272,7 +22331,7 @@
         <w:lastRenderedPageBreak/>
         <w:t>ЗАКЛЮЧЕНИЕ</w:t>
       </w:r>
-      <w:bookmarkEnd w:id="7"/>
+      <w:bookmarkEnd w:id="8"/>
     </w:p>
     <w:p>
       <w:pPr>
@@ -23001,7 +23060,7 @@
           <w:szCs w:val="28"/>
         </w:rPr>
       </w:pPr>
-      <w:bookmarkStart w:id="8" w:name="_Toc194915917"/>
+      <w:bookmarkStart w:id="9" w:name="_Toc194915917"/>
       <w:r>
         <w:rPr>
           <w:rFonts w:ascii="Times New Roman" w:hAnsi="Times New Roman" w:cs="Times New Roman"/>
@@ -23013,7 +23072,7 @@
         <w:lastRenderedPageBreak/>
         <w:t>СПИСОК ИСПОЛЬЗУЕМЫХ ИСТОЧНИКОВ</w:t>
       </w:r>
-      <w:bookmarkEnd w:id="8"/>
+      <w:bookmarkEnd w:id="9"/>
     </w:p>
     <w:p>
       <w:pPr>
@@ -23153,16 +23212,7 @@
           <w:rFonts w:cs="Times New Roman"/>
           <w:szCs w:val="28"/>
         </w:rPr>
-        <w:t>https://develop</w:t>
-      </w:r>
-      <w:bookmarkStart w:id="9" w:name="_GoBack"/>
-      <w:bookmarkEnd w:id="9"/>
-      <w:r>
-        <w:rPr>
-          <w:rFonts w:cs="Times New Roman"/>
-          <w:szCs w:val="28"/>
-        </w:rPr>
-        <w:t>er.mozilla.org/</w:t>
+        <w:t>https://developer.mozilla.org/</w:t>
       </w:r>
       <w:r>
         <w:rPr>
@@ -23782,21 +23832,7 @@
           <w:rFonts w:cs="Times New Roman"/>
           <w:szCs w:val="28"/>
         </w:rPr>
-        <w:t xml:space="preserve">Дата обращения </w:t>
-      </w:r>
-      <w:r>
-        <w:rPr>
-          <w:rFonts w:cs="Times New Roman"/>
-          <w:szCs w:val="28"/>
-        </w:rPr>
-        <w:t>15</w:t>
-      </w:r>
-      <w:r>
-        <w:rPr>
-          <w:rFonts w:cs="Times New Roman"/>
-          <w:szCs w:val="28"/>
-        </w:rPr>
-        <w:t>.03.2025</w:t>
+        <w:t>Дата обращения 15.03.2025</w:t>
       </w:r>
       <w:r>
         <w:rPr>
@@ -23858,6 +23894,7 @@
           <w:rFonts w:cs="Times New Roman"/>
           <w:noProof/>
           <w:szCs w:val="28"/>
+          <w:lang w:eastAsia="ru-RU"/>
         </w:rPr>
         <w:drawing>
           <wp:inline distT="0" distB="0" distL="0" distR="0" wp14:anchorId="06A6F61D" wp14:editId="4E3C5C73">
@@ -23983,6 +24020,7 @@
           <w:rFonts w:cs="Times New Roman"/>
           <w:noProof/>
           <w:szCs w:val="28"/>
+          <w:lang w:eastAsia="ru-RU"/>
         </w:rPr>
         <w:drawing>
           <wp:inline distT="0" distB="0" distL="0" distR="0" wp14:anchorId="4C3465F6" wp14:editId="11385CD2">
@@ -24108,6 +24146,7 @@
           <w:rFonts w:cs="Times New Roman"/>
           <w:noProof/>
           <w:szCs w:val="28"/>
+          <w:lang w:eastAsia="ru-RU"/>
         </w:rPr>
         <w:lastRenderedPageBreak/>
         <w:drawing>
@@ -24198,6 +24237,7 @@
           <w:rFonts w:cs="Times New Roman"/>
           <w:noProof/>
           <w:szCs w:val="28"/>
+          <w:lang w:eastAsia="ru-RU"/>
         </w:rPr>
         <w:drawing>
           <wp:inline distT="0" distB="0" distL="0" distR="0" wp14:anchorId="3CE299FD" wp14:editId="5C3A4890">
@@ -24287,6 +24327,7 @@
           <w:rFonts w:cs="Times New Roman"/>
           <w:noProof/>
           <w:szCs w:val="28"/>
+          <w:lang w:eastAsia="ru-RU"/>
         </w:rPr>
         <w:lastRenderedPageBreak/>
         <w:drawing>
@@ -24377,6 +24418,7 @@
           <w:rFonts w:cs="Times New Roman"/>
           <w:noProof/>
           <w:szCs w:val="28"/>
+          <w:lang w:eastAsia="ru-RU"/>
         </w:rPr>
         <w:drawing>
           <wp:inline distT="0" distB="0" distL="0" distR="0" wp14:anchorId="68ACBD16" wp14:editId="45DED187">
@@ -24466,6 +24508,7 @@
           <w:rFonts w:cs="Times New Roman"/>
           <w:noProof/>
           <w:szCs w:val="28"/>
+          <w:lang w:eastAsia="ru-RU"/>
         </w:rPr>
         <w:lastRenderedPageBreak/>
         <w:drawing>
@@ -24556,6 +24599,7 @@
           <w:rFonts w:cs="Times New Roman"/>
           <w:noProof/>
           <w:szCs w:val="28"/>
+          <w:lang w:eastAsia="ru-RU"/>
         </w:rPr>
         <w:drawing>
           <wp:inline distT="0" distB="0" distL="0" distR="0" wp14:anchorId="4683029F" wp14:editId="2B08765D">
@@ -24645,6 +24689,7 @@
           <w:rFonts w:cs="Times New Roman"/>
           <w:noProof/>
           <w:szCs w:val="28"/>
+          <w:lang w:eastAsia="ru-RU"/>
         </w:rPr>
         <w:lastRenderedPageBreak/>
         <w:drawing>
@@ -24735,6 +24780,7 @@
           <w:rFonts w:cs="Times New Roman"/>
           <w:noProof/>
           <w:szCs w:val="28"/>
+          <w:lang w:eastAsia="ru-RU"/>
         </w:rPr>
         <w:drawing>
           <wp:inline distT="0" distB="0" distL="0" distR="0" wp14:anchorId="71EC91DE" wp14:editId="1BA4E989">
@@ -24825,6 +24871,7 @@
           <w:rFonts w:cs="Times New Roman"/>
           <w:noProof/>
           <w:szCs w:val="28"/>
+          <w:lang w:eastAsia="ru-RU"/>
         </w:rPr>
         <w:lastRenderedPageBreak/>
         <w:drawing>
@@ -24915,6 +24962,7 @@
           <w:rFonts w:cs="Times New Roman"/>
           <w:noProof/>
           <w:szCs w:val="28"/>
+          <w:lang w:eastAsia="ru-RU"/>
         </w:rPr>
         <w:drawing>
           <wp:inline distT="0" distB="0" distL="0" distR="0" wp14:anchorId="0A519E8C" wp14:editId="783C28DD">
@@ -24998,6 +25046,7 @@
       <w:footerReference w:type="first" r:id="rId60"/>
       <w:pgSz w:w="11906" w:h="16838"/>
       <w:pgMar w:top="1134" w:right="567" w:bottom="1134" w:left="1701" w:header="709" w:footer="709" w:gutter="0"/>
+      <w:pgNumType w:start="2"/>
       <w:cols w:space="708"/>
       <w:titlePg/>
       <w:docGrid w:linePitch="381"/>
@@ -25007,7 +25056,7 @@
 </file>
 
 <file path=word/endnotes.xml><?xml version="1.0" encoding="utf-8"?>
-<w:endnotes xmlns:wpc="http://schemas.microsoft.com/office/word/2010/wordprocessingCanvas" xmlns:cx="http://schemas.microsoft.com/office/drawing/2014/chartex" xmlns:cx1="http://schemas.microsoft.com/office/drawing/2015/9/8/chartex" xmlns:cx2="http://schemas.microsoft.com/office/drawing/2015/10/21/chartex" xmlns:cx3="http://schemas.microsoft.com/office/drawing/2016/5/9/chartex" xmlns:cx4="http://schemas.microsoft.com/office/drawing/2016/5/10/chartex" xmlns:cx5="http://schemas.microsoft.com/office/drawing/2016/5/11/chartex" xmlns:cx6="http://schemas.microsoft.com/office/drawing/2016/5/12/chartex" xmlns:cx7="http://schemas.microsoft.com/office/drawing/2016/5/13/chartex" xmlns:cx8="http://schemas.microsoft.com/office/drawing/2016/5/14/chartex" xmlns:mc="http://schemas.openxmlformats.org/markup-compatibility/2006" xmlns:aink="http://schemas.microsoft.com/office/drawing/2016/ink" xmlns:am3d="http://schemas.microsoft.com/office/drawing/2017/model3d" xmlns:o="urn:schemas-microsoft-com:office:office" xmlns:r="http://schemas.openxmlformats.org/officeDocument/2006/relationships" xmlns:m="http://schemas.openxmlformats.org/officeDocument/2006/math" xmlns:v="urn:schemas-microsoft-com:vml" xmlns:wp14="http://schemas.microsoft.com/office/word/2010/wordprocessingDrawing" xmlns:wp="http://schemas.openxmlformats.org/drawingml/2006/wordprocessingDrawing" xmlns:w10="urn:schemas-microsoft-com:office:word" xmlns:w="http://schemas.openxmlformats.org/wordprocessingml/2006/main" xmlns:w14="http://schemas.microsoft.com/office/word/2010/wordml" xmlns:w15="http://schemas.microsoft.com/office/word/2012/wordml" xmlns:w16cid="http://schemas.microsoft.com/office/word/2016/wordml/cid" xmlns:w16se="http://schemas.microsoft.com/office/word/2015/wordml/symex" xmlns:wpg="http://schemas.microsoft.com/office/word/2010/wordprocessingGroup" xmlns:wpi="http://schemas.microsoft.com/office/word/2010/wordprocessingInk" xmlns:wne="http://schemas.microsoft.com/office/word/2006/wordml" xmlns:wps="http://schemas.microsoft.com/office/word/2010/wordprocessingShape" mc:Ignorable="w14 w15 w16se w16cid wp14">
+<w:endnotes xmlns:wpc="http://schemas.microsoft.com/office/word/2010/wordprocessingCanvas" xmlns:cx="http://schemas.microsoft.com/office/drawing/2014/chartex" xmlns:cx1="http://schemas.microsoft.com/office/drawing/2015/9/8/chartex" xmlns:mc="http://schemas.openxmlformats.org/markup-compatibility/2006" xmlns:o="urn:schemas-microsoft-com:office:office" xmlns:r="http://schemas.openxmlformats.org/officeDocument/2006/relationships" xmlns:m="http://schemas.openxmlformats.org/officeDocument/2006/math" xmlns:v="urn:schemas-microsoft-com:vml" xmlns:wp14="http://schemas.microsoft.com/office/word/2010/wordprocessingDrawing" xmlns:wp="http://schemas.openxmlformats.org/drawingml/2006/wordprocessingDrawing" xmlns:w10="urn:schemas-microsoft-com:office:word" xmlns:w="http://schemas.openxmlformats.org/wordprocessingml/2006/main" xmlns:w14="http://schemas.microsoft.com/office/word/2010/wordml" xmlns:w15="http://schemas.microsoft.com/office/word/2012/wordml" xmlns:w16se="http://schemas.microsoft.com/office/word/2015/wordml/symex" xmlns:wpg="http://schemas.microsoft.com/office/word/2010/wordprocessingGroup" xmlns:wpi="http://schemas.microsoft.com/office/word/2010/wordprocessingInk" xmlns:wne="http://schemas.microsoft.com/office/word/2006/wordml" xmlns:wps="http://schemas.microsoft.com/office/word/2010/wordprocessingShape" mc:Ignorable="w14 w15 w16se wp14">
   <w:endnote w:type="separator" w:id="-1">
     <w:p>
       <w:pPr>
@@ -25032,7 +25081,7 @@
 </file>
 
 <file path=word/footer1.xml><?xml version="1.0" encoding="utf-8"?>
-<w:ftr xmlns:wpc="http://schemas.microsoft.com/office/word/2010/wordprocessingCanvas" xmlns:cx="http://schemas.microsoft.com/office/drawing/2014/chartex" xmlns:cx1="http://schemas.microsoft.com/office/drawing/2015/9/8/chartex" xmlns:cx2="http://schemas.microsoft.com/office/drawing/2015/10/21/chartex" xmlns:cx3="http://schemas.microsoft.com/office/drawing/2016/5/9/chartex" xmlns:cx4="http://schemas.microsoft.com/office/drawing/2016/5/10/chartex" xmlns:cx5="http://schemas.microsoft.com/office/drawing/2016/5/11/chartex" xmlns:cx6="http://schemas.microsoft.com/office/drawing/2016/5/12/chartex" xmlns:cx7="http://schemas.microsoft.com/office/drawing/2016/5/13/chartex" xmlns:cx8="http://schemas.microsoft.com/office/drawing/2016/5/14/chartex" xmlns:mc="http://schemas.openxmlformats.org/markup-compatibility/2006" xmlns:aink="http://schemas.microsoft.com/office/drawing/2016/ink" xmlns:am3d="http://schemas.microsoft.com/office/drawing/2017/model3d" xmlns:o="urn:schemas-microsoft-com:office:office" xmlns:r="http://schemas.openxmlformats.org/officeDocument/2006/relationships" xmlns:m="http://schemas.openxmlformats.org/officeDocument/2006/math" xmlns:v="urn:schemas-microsoft-com:vml" xmlns:wp14="http://schemas.microsoft.com/office/word/2010/wordprocessingDrawing" xmlns:wp="http://schemas.openxmlformats.org/drawingml/2006/wordprocessingDrawing" xmlns:w10="urn:schemas-microsoft-com:office:word" xmlns:w="http://schemas.openxmlformats.org/wordprocessingml/2006/main" xmlns:w14="http://schemas.microsoft.com/office/word/2010/wordml" xmlns:w15="http://schemas.microsoft.com/office/word/2012/wordml" xmlns:w16cid="http://schemas.microsoft.com/office/word/2016/wordml/cid" xmlns:w16se="http://schemas.microsoft.com/office/word/2015/wordml/symex" xmlns:wpg="http://schemas.microsoft.com/office/word/2010/wordprocessingGroup" xmlns:wpi="http://schemas.microsoft.com/office/word/2010/wordprocessingInk" xmlns:wne="http://schemas.microsoft.com/office/word/2006/wordml" xmlns:wps="http://schemas.microsoft.com/office/word/2010/wordprocessingShape" mc:Ignorable="w14 w15 w16se w16cid wp14">
+<w:ftr xmlns:wpc="http://schemas.microsoft.com/office/word/2010/wordprocessingCanvas" xmlns:cx="http://schemas.microsoft.com/office/drawing/2014/chartex" xmlns:cx1="http://schemas.microsoft.com/office/drawing/2015/9/8/chartex" xmlns:mc="http://schemas.openxmlformats.org/markup-compatibility/2006" xmlns:o="urn:schemas-microsoft-com:office:office" xmlns:r="http://schemas.openxmlformats.org/officeDocument/2006/relationships" xmlns:m="http://schemas.openxmlformats.org/officeDocument/2006/math" xmlns:v="urn:schemas-microsoft-com:vml" xmlns:wp14="http://schemas.microsoft.com/office/word/2010/wordprocessingDrawing" xmlns:wp="http://schemas.openxmlformats.org/drawingml/2006/wordprocessingDrawing" xmlns:w10="urn:schemas-microsoft-com:office:word" xmlns:w="http://schemas.openxmlformats.org/wordprocessingml/2006/main" xmlns:w14="http://schemas.microsoft.com/office/word/2010/wordml" xmlns:w15="http://schemas.microsoft.com/office/word/2012/wordml" xmlns:w16se="http://schemas.microsoft.com/office/word/2015/wordml/symex" xmlns:wpg="http://schemas.microsoft.com/office/word/2010/wordprocessingGroup" xmlns:wpi="http://schemas.microsoft.com/office/word/2010/wordprocessingInk" xmlns:wne="http://schemas.microsoft.com/office/word/2006/wordml" xmlns:wps="http://schemas.microsoft.com/office/word/2010/wordprocessingShape" mc:Ignorable="w14 w15 w16se wp14">
   <w:sdt>
     <w:sdtPr>
       <w:id w:val="103162567"/>
@@ -25059,7 +25108,10 @@
           <w:fldChar w:fldCharType="separate"/>
         </w:r>
         <w:r>
-          <w:t>2</w:t>
+          <w:rPr>
+            <w:noProof/>
+          </w:rPr>
+          <w:t>44</w:t>
         </w:r>
         <w:r>
           <w:fldChar w:fldCharType="end"/>
@@ -25071,7 +25123,7 @@
 </file>
 
 <file path=word/footer2.xml><?xml version="1.0" encoding="utf-8"?>
-<w:ftr xmlns:wpc="http://schemas.microsoft.com/office/word/2010/wordprocessingCanvas" xmlns:cx="http://schemas.microsoft.com/office/drawing/2014/chartex" xmlns:cx1="http://schemas.microsoft.com/office/drawing/2015/9/8/chartex" xmlns:cx2="http://schemas.microsoft.com/office/drawing/2015/10/21/chartex" xmlns:cx3="http://schemas.microsoft.com/office/drawing/2016/5/9/chartex" xmlns:cx4="http://schemas.microsoft.com/office/drawing/2016/5/10/chartex" xmlns:cx5="http://schemas.microsoft.com/office/drawing/2016/5/11/chartex" xmlns:cx6="http://schemas.microsoft.com/office/drawing/2016/5/12/chartex" xmlns:cx7="http://schemas.microsoft.com/office/drawing/2016/5/13/chartex" xmlns:cx8="http://schemas.microsoft.com/office/drawing/2016/5/14/chartex" xmlns:mc="http://schemas.openxmlformats.org/markup-compatibility/2006" xmlns:aink="http://schemas.microsoft.com/office/drawing/2016/ink" xmlns:am3d="http://schemas.microsoft.com/office/drawing/2017/model3d" xmlns:o="urn:schemas-microsoft-com:office:office" xmlns:r="http://schemas.openxmlformats.org/officeDocument/2006/relationships" xmlns:m="http://schemas.openxmlformats.org/officeDocument/2006/math" xmlns:v="urn:schemas-microsoft-com:vml" xmlns:wp14="http://schemas.microsoft.com/office/word/2010/wordprocessingDrawing" xmlns:wp="http://schemas.openxmlformats.org/drawingml/2006/wordprocessingDrawing" xmlns:w10="urn:schemas-microsoft-com:office:word" xmlns:w="http://schemas.openxmlformats.org/wordprocessingml/2006/main" xmlns:w14="http://schemas.microsoft.com/office/word/2010/wordml" xmlns:w15="http://schemas.microsoft.com/office/word/2012/wordml" xmlns:w16cid="http://schemas.microsoft.com/office/word/2016/wordml/cid" xmlns:w16se="http://schemas.microsoft.com/office/word/2015/wordml/symex" xmlns:wpg="http://schemas.microsoft.com/office/word/2010/wordprocessingGroup" xmlns:wpi="http://schemas.microsoft.com/office/word/2010/wordprocessingInk" xmlns:wne="http://schemas.microsoft.com/office/word/2006/wordml" xmlns:wps="http://schemas.microsoft.com/office/word/2010/wordprocessingShape" mc:Ignorable="w14 w15 w16se w16cid wp14">
+<w:ftr xmlns:wpc="http://schemas.microsoft.com/office/word/2010/wordprocessingCanvas" xmlns:cx="http://schemas.microsoft.com/office/drawing/2014/chartex" xmlns:cx1="http://schemas.microsoft.com/office/drawing/2015/9/8/chartex" xmlns:mc="http://schemas.openxmlformats.org/markup-compatibility/2006" xmlns:o="urn:schemas-microsoft-com:office:office" xmlns:r="http://schemas.openxmlformats.org/officeDocument/2006/relationships" xmlns:m="http://schemas.openxmlformats.org/officeDocument/2006/math" xmlns:v="urn:schemas-microsoft-com:vml" xmlns:wp14="http://schemas.microsoft.com/office/word/2010/wordprocessingDrawing" xmlns:wp="http://schemas.openxmlformats.org/drawingml/2006/wordprocessingDrawing" xmlns:w10="urn:schemas-microsoft-com:office:word" xmlns:w="http://schemas.openxmlformats.org/wordprocessingml/2006/main" xmlns:w14="http://schemas.microsoft.com/office/word/2010/wordml" xmlns:w15="http://schemas.microsoft.com/office/word/2012/wordml" xmlns:w16se="http://schemas.microsoft.com/office/word/2015/wordml/symex" xmlns:wpg="http://schemas.microsoft.com/office/word/2010/wordprocessingGroup" xmlns:wpi="http://schemas.microsoft.com/office/word/2010/wordprocessingInk" xmlns:wne="http://schemas.microsoft.com/office/word/2006/wordml" xmlns:wps="http://schemas.microsoft.com/office/word/2010/wordprocessingShape" mc:Ignorable="w14 w15 w16se wp14">
   <w:p>
     <w:pPr>
       <w:pStyle w:val="ac"/>
@@ -25082,7 +25134,7 @@
 </file>
 
 <file path=word/footnotes.xml><?xml version="1.0" encoding="utf-8"?>
-<w:footnotes xmlns:wpc="http://schemas.microsoft.com/office/word/2010/wordprocessingCanvas" xmlns:cx="http://schemas.microsoft.com/office/drawing/2014/chartex" xmlns:cx1="http://schemas.microsoft.com/office/drawing/2015/9/8/chartex" xmlns:cx2="http://schemas.microsoft.com/office/drawing/2015/10/21/chartex" xmlns:cx3="http://schemas.microsoft.com/office/drawing/2016/5/9/chartex" xmlns:cx4="http://schemas.microsoft.com/office/drawing/2016/5/10/chartex" xmlns:cx5="http://schemas.microsoft.com/office/drawing/2016/5/11/chartex" xmlns:cx6="http://schemas.microsoft.com/office/drawing/2016/5/12/chartex" xmlns:cx7="http://schemas.microsoft.com/office/drawing/2016/5/13/chartex" xmlns:cx8="http://schemas.microsoft.com/office/drawing/2016/5/14/chartex" xmlns:mc="http://schemas.openxmlformats.org/markup-compatibility/2006" xmlns:aink="http://schemas.microsoft.com/office/drawing/2016/ink" xmlns:am3d="http://schemas.microsoft.com/office/drawing/2017/model3d" xmlns:o="urn:schemas-microsoft-com:office:office" xmlns:r="http://schemas.openxmlformats.org/officeDocument/2006/relationships" xmlns:m="http://schemas.openxmlformats.org/officeDocument/2006/math" xmlns:v="urn:schemas-microsoft-com:vml" xmlns:wp14="http://schemas.microsoft.com/office/word/2010/wordprocessingDrawing" xmlns:wp="http://schemas.openxmlformats.org/drawingml/2006/wordprocessingDrawing" xmlns:w10="urn:schemas-microsoft-com:office:word" xmlns:w="http://schemas.openxmlformats.org/wordprocessingml/2006/main" xmlns:w14="http://schemas.microsoft.com/office/word/2010/wordml" xmlns:w15="http://schemas.microsoft.com/office/word/2012/wordml" xmlns:w16cid="http://schemas.microsoft.com/office/word/2016/wordml/cid" xmlns:w16se="http://schemas.microsoft.com/office/word/2015/wordml/symex" xmlns:wpg="http://schemas.microsoft.com/office/word/2010/wordprocessingGroup" xmlns:wpi="http://schemas.microsoft.com/office/word/2010/wordprocessingInk" xmlns:wne="http://schemas.microsoft.com/office/word/2006/wordml" xmlns:wps="http://schemas.microsoft.com/office/word/2010/wordprocessingShape" mc:Ignorable="w14 w15 w16se w16cid wp14">
+<w:footnotes xmlns:wpc="http://schemas.microsoft.com/office/word/2010/wordprocessingCanvas" xmlns:cx="http://schemas.microsoft.com/office/drawing/2014/chartex" xmlns:cx1="http://schemas.microsoft.com/office/drawing/2015/9/8/chartex" xmlns:mc="http://schemas.openxmlformats.org/markup-compatibility/2006" xmlns:o="urn:schemas-microsoft-com:office:office" xmlns:r="http://schemas.openxmlformats.org/officeDocument/2006/relationships" xmlns:m="http://schemas.openxmlformats.org/officeDocument/2006/math" xmlns:v="urn:schemas-microsoft-com:vml" xmlns:wp14="http://schemas.microsoft.com/office/word/2010/wordprocessingDrawing" xmlns:wp="http://schemas.openxmlformats.org/drawingml/2006/wordprocessingDrawing" xmlns:w10="urn:schemas-microsoft-com:office:word" xmlns:w="http://schemas.openxmlformats.org/wordprocessingml/2006/main" xmlns:w14="http://schemas.microsoft.com/office/word/2010/wordml" xmlns:w15="http://schemas.microsoft.com/office/word/2012/wordml" xmlns:w16se="http://schemas.microsoft.com/office/word/2015/wordml/symex" xmlns:wpg="http://schemas.microsoft.com/office/word/2010/wordprocessingGroup" xmlns:wpi="http://schemas.microsoft.com/office/word/2010/wordprocessingInk" xmlns:wne="http://schemas.microsoft.com/office/word/2006/wordml" xmlns:wps="http://schemas.microsoft.com/office/word/2010/wordprocessingShape" mc:Ignorable="w14 w15 w16se wp14">
   <w:footnote w:type="separator" w:id="-1">
     <w:p>
       <w:pPr>
@@ -25107,7 +25159,7 @@
 </file>
 
 <file path=word/numbering.xml><?xml version="1.0" encoding="utf-8"?>
-<w:numbering xmlns:wpc="http://schemas.microsoft.com/office/word/2010/wordprocessingCanvas" xmlns:cx="http://schemas.microsoft.com/office/drawing/2014/chartex" xmlns:cx1="http://schemas.microsoft.com/office/drawing/2015/9/8/chartex" xmlns:cx2="http://schemas.microsoft.com/office/drawing/2015/10/21/chartex" xmlns:cx3="http://schemas.microsoft.com/office/drawing/2016/5/9/chartex" xmlns:cx4="http://schemas.microsoft.com/office/drawing/2016/5/10/chartex" xmlns:cx5="http://schemas.microsoft.com/office/drawing/2016/5/11/chartex" xmlns:cx6="http://schemas.microsoft.com/office/drawing/2016/5/12/chartex" xmlns:cx7="http://schemas.microsoft.com/office/drawing/2016/5/13/chartex" xmlns:cx8="http://schemas.microsoft.com/office/drawing/2016/5/14/chartex" xmlns:mc="http://schemas.openxmlformats.org/markup-compatibility/2006" xmlns:aink="http://schemas.microsoft.com/office/drawing/2016/ink" xmlns:am3d="http://schemas.microsoft.com/office/drawing/2017/model3d" xmlns:o="urn:schemas-microsoft-com:office:office" xmlns:r="http://schemas.openxmlformats.org/officeDocument/2006/relationships" xmlns:m="http://schemas.openxmlformats.org/officeDocument/2006/math" xmlns:v="urn:schemas-microsoft-com:vml" xmlns:wp14="http://schemas.microsoft.com/office/word/2010/wordprocessingDrawing" xmlns:wp="http://schemas.openxmlformats.org/drawingml/2006/wordprocessingDrawing" xmlns:w10="urn:schemas-microsoft-com:office:word" xmlns:w="http://schemas.openxmlformats.org/wordprocessingml/2006/main" xmlns:w14="http://schemas.microsoft.com/office/word/2010/wordml" xmlns:w15="http://schemas.microsoft.com/office/word/2012/wordml" xmlns:w16cid="http://schemas.microsoft.com/office/word/2016/wordml/cid" xmlns:w16se="http://schemas.microsoft.com/office/word/2015/wordml/symex" xmlns:wpg="http://schemas.microsoft.com/office/word/2010/wordprocessingGroup" xmlns:wpi="http://schemas.microsoft.com/office/word/2010/wordprocessingInk" xmlns:wne="http://schemas.microsoft.com/office/word/2006/wordml" xmlns:wps="http://schemas.microsoft.com/office/word/2010/wordprocessingShape" mc:Ignorable="w14 w15 w16se w16cid wp14">
+<w:numbering xmlns:wpc="http://schemas.microsoft.com/office/word/2010/wordprocessingCanvas" xmlns:cx="http://schemas.microsoft.com/office/drawing/2014/chartex" xmlns:cx1="http://schemas.microsoft.com/office/drawing/2015/9/8/chartex" xmlns:mc="http://schemas.openxmlformats.org/markup-compatibility/2006" xmlns:o="urn:schemas-microsoft-com:office:office" xmlns:r="http://schemas.openxmlformats.org/officeDocument/2006/relationships" xmlns:m="http://schemas.openxmlformats.org/officeDocument/2006/math" xmlns:v="urn:schemas-microsoft-com:vml" xmlns:wp14="http://schemas.microsoft.com/office/word/2010/wordprocessingDrawing" xmlns:wp="http://schemas.openxmlformats.org/drawingml/2006/wordprocessingDrawing" xmlns:w10="urn:schemas-microsoft-com:office:word" xmlns:w="http://schemas.openxmlformats.org/wordprocessingml/2006/main" xmlns:w14="http://schemas.microsoft.com/office/word/2010/wordml" xmlns:w15="http://schemas.microsoft.com/office/word/2012/wordml" xmlns:w16se="http://schemas.microsoft.com/office/word/2015/wordml/symex" xmlns:wpg="http://schemas.microsoft.com/office/word/2010/wordprocessingGroup" xmlns:wpi="http://schemas.microsoft.com/office/word/2010/wordprocessingInk" xmlns:wne="http://schemas.microsoft.com/office/word/2006/wordml" xmlns:wps="http://schemas.microsoft.com/office/word/2010/wordprocessingShape" mc:Ignorable="w14 w15 w16se wp14">
   <w:abstractNum w:abstractNumId="0" w15:restartNumberingAfterBreak="0">
     <w:nsid w:val="03987A60"/>
     <w:multiLevelType w:val="hybridMultilevel"/>
@@ -32392,7 +32444,7 @@
 </file>
 
 <file path=word/styles.xml><?xml version="1.0" encoding="utf-8"?>
-<w:styles xmlns:mc="http://schemas.openxmlformats.org/markup-compatibility/2006" xmlns:r="http://schemas.openxmlformats.org/officeDocument/2006/relationships" xmlns:w="http://schemas.openxmlformats.org/wordprocessingml/2006/main" xmlns:w14="http://schemas.microsoft.com/office/word/2010/wordml" xmlns:w15="http://schemas.microsoft.com/office/word/2012/wordml" xmlns:w16cid="http://schemas.microsoft.com/office/word/2016/wordml/cid" xmlns:w16se="http://schemas.microsoft.com/office/word/2015/wordml/symex" mc:Ignorable="w14 w15 w16se w16cid">
+<w:styles xmlns:mc="http://schemas.openxmlformats.org/markup-compatibility/2006" xmlns:r="http://schemas.openxmlformats.org/officeDocument/2006/relationships" xmlns:w="http://schemas.openxmlformats.org/wordprocessingml/2006/main" xmlns:w14="http://schemas.microsoft.com/office/word/2010/wordml" xmlns:w15="http://schemas.microsoft.com/office/word/2012/wordml" xmlns:w16se="http://schemas.microsoft.com/office/word/2015/wordml/symex" mc:Ignorable="w14 w15 w16se">
   <w:docDefaults>
     <w:rPrDefault>
       <w:rPr>
@@ -32408,7 +32460,7 @@
       </w:pPr>
     </w:pPrDefault>
   </w:docDefaults>
-  <w:latentStyles w:defLockedState="0" w:defUIPriority="99" w:defSemiHidden="0" w:defUnhideWhenUsed="0" w:defQFormat="0" w:count="375">
+  <w:latentStyles w:defLockedState="0" w:defUIPriority="99" w:defSemiHidden="0" w:defUnhideWhenUsed="0" w:defQFormat="0" w:count="371">
     <w:lsdException w:name="Normal" w:uiPriority="0" w:qFormat="1"/>
     <w:lsdException w:name="heading 1" w:uiPriority="9" w:qFormat="1"/>
     <w:lsdException w:name="heading 2" w:semiHidden="1" w:uiPriority="9" w:unhideWhenUsed="1" w:qFormat="1"/>
@@ -32780,10 +32832,6 @@
     <w:lsdException w:name="List Table 5 Dark Accent 6" w:uiPriority="50"/>
     <w:lsdException w:name="List Table 6 Colorful Accent 6" w:uiPriority="51"/>
     <w:lsdException w:name="List Table 7 Colorful Accent 6" w:uiPriority="52"/>
-    <w:lsdException w:name="Mention" w:semiHidden="1" w:unhideWhenUsed="1"/>
-    <w:lsdException w:name="Smart Hyperlink" w:semiHidden="1" w:unhideWhenUsed="1"/>
-    <w:lsdException w:name="Hashtag" w:semiHidden="1" w:unhideWhenUsed="1"/>
-    <w:lsdException w:name="Unresolved Mention" w:semiHidden="1" w:unhideWhenUsed="1"/>
   </w:latentStyles>
   <w:style w:type="paragraph" w:default="1" w:styleId="a">
     <w:name w:val="Normal"/>
@@ -33163,6 +33211,37 @@
       <w:sz w:val="28"/>
     </w:rPr>
   </w:style>
+  <w:style w:type="paragraph" w:styleId="ae">
+    <w:name w:val="Balloon Text"/>
+    <w:basedOn w:val="a"/>
+    <w:link w:val="af"/>
+    <w:uiPriority w:val="99"/>
+    <w:semiHidden/>
+    <w:unhideWhenUsed/>
+    <w:rsid w:val="00C5378B"/>
+    <w:pPr>
+      <w:spacing w:line="240" w:lineRule="auto"/>
+    </w:pPr>
+    <w:rPr>
+      <w:rFonts w:ascii="Segoe UI" w:hAnsi="Segoe UI" w:cs="Segoe UI"/>
+      <w:sz w:val="18"/>
+      <w:szCs w:val="18"/>
+    </w:rPr>
+  </w:style>
+  <w:style w:type="character" w:customStyle="1" w:styleId="af">
+    <w:name w:val="Текст выноски Знак"/>
+    <w:basedOn w:val="a0"/>
+    <w:link w:val="ae"/>
+    <w:uiPriority w:val="99"/>
+    <w:semiHidden/>
+    <w:rsid w:val="00C5378B"/>
+    <w:rPr>
+      <w:rFonts w:ascii="Segoe UI" w:hAnsi="Segoe UI" w:cs="Segoe UI"/>
+      <w:color w:val="000000" w:themeColor="text1"/>
+      <w:sz w:val="18"/>
+      <w:szCs w:val="18"/>
+    </w:rPr>
+  </w:style>
 </w:styles>
 </file>
 
@@ -33466,7 +33545,7 @@
 </file>
 
 <file path=customXml/itemProps1.xml><?xml version="1.0" encoding="utf-8"?>
-<ds:datastoreItem xmlns:ds="http://schemas.openxmlformats.org/officeDocument/2006/customXml" ds:itemID="{43A17EF1-F79C-406F-8E60-72B412DBAA24}">
+<ds:datastoreItem xmlns:ds="http://schemas.openxmlformats.org/officeDocument/2006/customXml" ds:itemID="{957A290A-1F3C-4586-A626-A259D716D377}">
   <ds:schemaRefs>
     <ds:schemaRef ds:uri="http://schemas.openxmlformats.org/officeDocument/2006/bibliography"/>
   </ds:schemaRefs>
